--- a/Release and Sprint 1 Plan.docx
+++ b/Release and Sprint 1 Plan.docx
@@ -1,6 +1,6 @@
 
 <file path=word/document.xml><?xml version="1.0" encoding="utf-8"?>
-<w:document xmlns:wpc="http://schemas.microsoft.com/office/word/2010/wordprocessingCanvas" xmlns:cx="http://schemas.microsoft.com/office/drawing/2014/chartex" xmlns:cx1="http://schemas.microsoft.com/office/drawing/2015/9/8/chartex" xmlns:cx2="http://schemas.microsoft.com/office/drawing/2015/10/21/chartex" xmlns:cx3="http://schemas.microsoft.com/office/drawing/2016/5/9/chartex" xmlns:cx4="http://schemas.microsoft.com/office/drawing/2016/5/10/chartex" xmlns:cx5="http://schemas.microsoft.com/office/drawing/2016/5/11/chartex" xmlns:cx6="http://schemas.microsoft.com/office/drawing/2016/5/12/chartex" xmlns:cx7="http://schemas.microsoft.com/office/drawing/2016/5/13/chartex" xmlns:cx8="http://schemas.microsoft.com/office/drawing/2016/5/14/chartex" xmlns:mc="http://schemas.openxmlformats.org/markup-compatibility/2006" xmlns:aink="http://schemas.microsoft.com/office/drawing/2016/ink" xmlns:am3d="http://schemas.microsoft.com/office/drawing/2017/model3d" xmlns:o="urn:schemas-microsoft-com:office:office" xmlns:r="http://schemas.openxmlformats.org/officeDocument/2006/relationships" xmlns:m="http://schemas.openxmlformats.org/officeDocument/2006/math" xmlns:v="urn:schemas-microsoft-com:vml" xmlns:wp14="http://schemas.microsoft.com/office/word/2010/wordprocessingDrawing" xmlns:wp="http://schemas.openxmlformats.org/drawingml/2006/wordprocessingDrawing" xmlns:w10="urn:schemas-microsoft-com:office:word" xmlns:w="http://schemas.openxmlformats.org/wordprocessingml/2006/main" xmlns:w14="http://schemas.microsoft.com/office/word/2010/wordml" xmlns:w15="http://schemas.microsoft.com/office/word/2012/wordml" xmlns:w16cid="http://schemas.microsoft.com/office/word/2016/wordml/cid" xmlns:w16se="http://schemas.microsoft.com/office/word/2015/wordml/symex" xmlns:wpg="http://schemas.microsoft.com/office/word/2010/wordprocessingGroup" xmlns:wpi="http://schemas.microsoft.com/office/word/2010/wordprocessingInk" xmlns:wne="http://schemas.microsoft.com/office/word/2006/wordml" xmlns:wps="http://schemas.microsoft.com/office/word/2010/wordprocessingShape" mc:Ignorable="w14 w15 w16se w16cid wp14">
+<w:document xmlns:wpc="http://schemas.microsoft.com/office/word/2010/wordprocessingCanvas" xmlns:cx="http://schemas.microsoft.com/office/drawing/2014/chartex" xmlns:cx1="http://schemas.microsoft.com/office/drawing/2015/9/8/chartex" xmlns:cx2="http://schemas.microsoft.com/office/drawing/2015/10/21/chartex" xmlns:cx3="http://schemas.microsoft.com/office/drawing/2016/5/9/chartex" xmlns:cx4="http://schemas.microsoft.com/office/drawing/2016/5/10/chartex" xmlns:cx5="http://schemas.microsoft.com/office/drawing/2016/5/11/chartex" xmlns:mc="http://schemas.openxmlformats.org/markup-compatibility/2006" xmlns:o="urn:schemas-microsoft-com:office:office" xmlns:r="http://schemas.openxmlformats.org/officeDocument/2006/relationships" xmlns:m="http://schemas.openxmlformats.org/officeDocument/2006/math" xmlns:v="urn:schemas-microsoft-com:vml" xmlns:wp14="http://schemas.microsoft.com/office/word/2010/wordprocessingDrawing" xmlns:wp="http://schemas.openxmlformats.org/drawingml/2006/wordprocessingDrawing" xmlns:w10="urn:schemas-microsoft-com:office:word" xmlns:w="http://schemas.openxmlformats.org/wordprocessingml/2006/main" xmlns:w14="http://schemas.microsoft.com/office/word/2010/wordml" xmlns:w15="http://schemas.microsoft.com/office/word/2012/wordml" xmlns:w16se="http://schemas.microsoft.com/office/word/2015/wordml/symex" xmlns:wpg="http://schemas.microsoft.com/office/word/2010/wordprocessingGroup" xmlns:wpi="http://schemas.microsoft.com/office/word/2010/wordprocessingInk" xmlns:wne="http://schemas.microsoft.com/office/word/2006/wordml" xmlns:wps="http://schemas.microsoft.com/office/word/2010/wordprocessingShape" mc:Ignorable="w14 w15 w16se wp14">
   <w:body>
     <w:p>
       <w:pPr>
@@ -98,19 +98,9 @@
             <w:tcW w:w="4621" w:type="dxa"/>
           </w:tcPr>
           <w:p>
-            <w:proofErr w:type="spellStart"/>
-            <w:r>
-              <w:t>Gyeongmin</w:t>
-            </w:r>
-            <w:proofErr w:type="spellEnd"/>
-            <w:r>
-              <w:t xml:space="preserve"> </w:t>
-            </w:r>
-            <w:proofErr w:type="spellStart"/>
-            <w:r>
-              <w:t>Jee</w:t>
-            </w:r>
-            <w:proofErr w:type="spellEnd"/>
+            <w:r>
+              <w:t>Gyeongmin Jee</w:t>
+            </w:r>
           </w:p>
         </w:tc>
       </w:tr>
@@ -153,13 +143,8 @@
           </w:tcPr>
           <w:p>
             <w:r>
-              <w:t xml:space="preserve">Sandra </w:t>
-            </w:r>
-            <w:proofErr w:type="spellStart"/>
-            <w:r>
-              <w:t>Finow</w:t>
-            </w:r>
-            <w:proofErr w:type="spellEnd"/>
+              <w:t>Sandra Finow</w:t>
+            </w:r>
           </w:p>
         </w:tc>
       </w:tr>
@@ -199,23 +184,7 @@
           <w:sz w:val="24"/>
           <w:szCs w:val="24"/>
         </w:rPr>
-        <w:t xml:space="preserve">Tutor: Benjamin </w:t>
-      </w:r>
-      <w:proofErr w:type="spellStart"/>
-      <w:r>
-        <w:rPr>
-          <w:sz w:val="24"/>
-          <w:szCs w:val="24"/>
-        </w:rPr>
-        <w:t>Saljooghi</w:t>
-      </w:r>
-      <w:proofErr w:type="spellEnd"/>
-      <w:r>
-        <w:rPr>
-          <w:sz w:val="24"/>
-          <w:szCs w:val="24"/>
-        </w:rPr>
-        <w:t xml:space="preserve"> </w:t>
+        <w:t xml:space="preserve">Tutor: Benjamin Saljooghi </w:t>
       </w:r>
     </w:p>
     <w:p>
@@ -499,8 +468,6 @@
             </w:r>
             <w:r>
               <w:tab/>
-            </w:r>
-            <w:r>
               <w:t>3</w:t>
             </w:r>
           </w:hyperlink>
@@ -688,10 +655,7 @@
       <w:bookmarkStart w:id="2" w:name="_1fob9te" w:colFirst="0" w:colLast="0"/>
       <w:bookmarkEnd w:id="2"/>
       <w:r>
-        <w:t>Searchin</w:t>
-      </w:r>
-      <w:r>
-        <w:t>g</w:t>
+        <w:t>Searching</w:t>
       </w:r>
     </w:p>
     <w:p>
@@ -1007,10 +971,7 @@
               <w:cnfStyle w:val="100000000000" w:firstRow="1" w:lastRow="0" w:firstColumn="0" w:lastColumn="0" w:oddVBand="0" w:evenVBand="0" w:oddHBand="0" w:evenHBand="0" w:firstRowFirstColumn="0" w:firstRowLastColumn="0" w:lastRowFirstColumn="0" w:lastRowLastColumn="0"/>
             </w:pPr>
             <w:r>
-              <w:t>Stor</w:t>
-            </w:r>
-            <w:r>
-              <w:t>y Points</w:t>
+              <w:t>Story Points</w:t>
             </w:r>
           </w:p>
         </w:tc>
@@ -1213,10 +1174,7 @@
               <w:cnfStyle w:val="100000000000" w:firstRow="1" w:lastRow="0" w:firstColumn="0" w:lastColumn="0" w:oddVBand="0" w:evenVBand="0" w:oddHBand="0" w:evenHBand="0" w:firstRowFirstColumn="0" w:firstRowLastColumn="0" w:lastRowFirstColumn="0" w:lastRowLastColumn="0"/>
             </w:pPr>
             <w:r>
-              <w:t>Story P</w:t>
-            </w:r>
-            <w:r>
-              <w:t>oints</w:t>
+              <w:t>Story Points</w:t>
             </w:r>
           </w:p>
         </w:tc>
@@ -1423,18 +1381,7 @@
         <w:spacing w:after="120" w:line="240" w:lineRule="auto"/>
       </w:pPr>
       <w:r>
-        <w:t xml:space="preserve">This feature enables the web-system to be updated and modified efficiently, including the potential to add new cities. This adds business value as more admins </w:t>
-      </w:r>
-      <w:proofErr w:type="gramStart"/>
-      <w:r>
-        <w:t>are able to</w:t>
-      </w:r>
-      <w:proofErr w:type="gramEnd"/>
-      <w:r>
-        <w:t xml:space="preserve"> monitor the web-system to maintain the destinations provided to users have accurate i</w:t>
-      </w:r>
-      <w:r>
-        <w:t xml:space="preserve">nformation and potentially reach a bigger user group. </w:t>
+        <w:t xml:space="preserve">This feature enables the web-system to be updated and modified efficiently, including the potential to add new cities. This adds business value as more admins are able to monitor the web-system to maintain the destinations provided to users have accurate information and potentially reach a bigger user group. </w:t>
       </w:r>
     </w:p>
     <w:tbl>
@@ -1676,18 +1623,7 @@
         <w:spacing w:after="120" w:line="240" w:lineRule="auto"/>
       </w:pPr>
       <w:r>
-        <w:t xml:space="preserve">This feature allows the user to navigate the website’s database in an easy to read manner and access information on places they are interested in quickly and easily. This adds business value as users </w:t>
-      </w:r>
-      <w:proofErr w:type="gramStart"/>
-      <w:r>
-        <w:t>are able to</w:t>
-      </w:r>
-      <w:proofErr w:type="gramEnd"/>
-      <w:r>
-        <w:t xml:space="preserve"> find information about the city they are in.</w:t>
-      </w:r>
-      <w:r>
-        <w:t xml:space="preserve"> </w:t>
+        <w:t xml:space="preserve">This feature allows the user to navigate the website’s database in an easy to read manner and access information on places they are interested in quickly and easily. This adds business value as users are able to find information about the city they are in. </w:t>
       </w:r>
     </w:p>
     <w:tbl>
@@ -1999,15 +1935,7 @@
         <w:spacing w:after="120" w:line="240" w:lineRule="auto"/>
       </w:pPr>
       <w:r>
-        <w:t xml:space="preserve">This release builds </w:t>
-      </w:r>
-      <w:proofErr w:type="gramStart"/>
-      <w:r>
-        <w:t>off of</w:t>
-      </w:r>
-      <w:proofErr w:type="gramEnd"/>
-      <w:r>
-        <w:t xml:space="preserve"> the first release items and provides extra functionality on the web-service for the user.</w:t>
+        <w:t>This release builds off of the first release items and provides extra functionality on the web-service for the user.</w:t>
       </w:r>
     </w:p>
     <w:p>
@@ -3521,6 +3449,9 @@
             <w:pPr>
               <w:cnfStyle w:val="000000100000" w:firstRow="0" w:lastRow="0" w:firstColumn="0" w:lastColumn="0" w:oddVBand="0" w:evenVBand="0" w:oddHBand="1" w:evenHBand="0" w:firstRowFirstColumn="0" w:firstRowLastColumn="0" w:lastRowFirstColumn="0" w:lastRowLastColumn="0"/>
             </w:pPr>
+            <w:r>
+              <w:t>30min</w:t>
+            </w:r>
           </w:p>
         </w:tc>
       </w:tr>
@@ -3585,15 +3516,7 @@
       <w:bookmarkStart w:id="21" w:name="_2jxsxqh" w:colFirst="0" w:colLast="0"/>
       <w:bookmarkEnd w:id="21"/>
       <w:r>
-        <w:t xml:space="preserve">Story ID: Login </w:t>
-      </w:r>
-      <w:proofErr w:type="gramStart"/>
-      <w:r>
-        <w:t>To</w:t>
-      </w:r>
-      <w:proofErr w:type="gramEnd"/>
-      <w:r>
-        <w:t xml:space="preserve"> Account</w:t>
+        <w:t>Story ID: Login To Account</w:t>
       </w:r>
     </w:p>
     <w:tbl>
@@ -3725,6 +3648,9 @@
             <w:pPr>
               <w:cnfStyle w:val="000000100000" w:firstRow="0" w:lastRow="0" w:firstColumn="0" w:lastColumn="0" w:oddVBand="0" w:evenVBand="0" w:oddHBand="1" w:evenHBand="0" w:firstRowFirstColumn="0" w:firstRowLastColumn="0" w:lastRowFirstColumn="0" w:lastRowLastColumn="0"/>
             </w:pPr>
+            <w:r>
+              <w:t>1hr</w:t>
+            </w:r>
           </w:p>
         </w:tc>
       </w:tr>
@@ -3778,6 +3704,9 @@
             <w:pPr>
               <w:cnfStyle w:val="000000000000" w:firstRow="0" w:lastRow="0" w:firstColumn="0" w:lastColumn="0" w:oddVBand="0" w:evenVBand="0" w:oddHBand="0" w:evenHBand="0" w:firstRowFirstColumn="0" w:firstRowLastColumn="0" w:lastRowFirstColumn="0" w:lastRowLastColumn="0"/>
             </w:pPr>
+            <w:r>
+              <w:t>30min</w:t>
+            </w:r>
           </w:p>
         </w:tc>
       </w:tr>
@@ -3838,6 +3767,9 @@
             <w:pPr>
               <w:cnfStyle w:val="000000100000" w:firstRow="0" w:lastRow="0" w:firstColumn="0" w:lastColumn="0" w:oddVBand="0" w:evenVBand="0" w:oddHBand="1" w:evenHBand="0" w:firstRowFirstColumn="0" w:firstRowLastColumn="0" w:lastRowFirstColumn="0" w:lastRowLastColumn="0"/>
             </w:pPr>
+            <w:r>
+              <w:t>2hr</w:t>
+            </w:r>
           </w:p>
         </w:tc>
       </w:tr>
@@ -3894,6 +3826,9 @@
             <w:pPr>
               <w:cnfStyle w:val="000000000000" w:firstRow="0" w:lastRow="0" w:firstColumn="0" w:lastColumn="0" w:oddVBand="0" w:evenVBand="0" w:oddHBand="0" w:evenHBand="0" w:firstRowFirstColumn="0" w:firstRowLastColumn="0" w:lastRowFirstColumn="0" w:lastRowLastColumn="0"/>
             </w:pPr>
+            <w:r>
+              <w:t>30min</w:t>
+            </w:r>
           </w:p>
         </w:tc>
       </w:tr>
@@ -4141,6 +4076,9 @@
             <w:pPr>
               <w:cnfStyle w:val="000000100000" w:firstRow="0" w:lastRow="0" w:firstColumn="0" w:lastColumn="0" w:oddVBand="0" w:evenVBand="0" w:oddHBand="1" w:evenHBand="0" w:firstRowFirstColumn="0" w:firstRowLastColumn="0" w:lastRowFirstColumn="0" w:lastRowLastColumn="0"/>
             </w:pPr>
+            <w:r>
+              <w:t>30min</w:t>
+            </w:r>
           </w:p>
         </w:tc>
       </w:tr>
@@ -4410,15 +4348,7 @@
               <w:cnfStyle w:val="000000100000" w:firstRow="0" w:lastRow="0" w:firstColumn="0" w:lastColumn="0" w:oddVBand="0" w:evenVBand="0" w:oddHBand="1" w:evenHBand="0" w:firstRowFirstColumn="0" w:firstRowLastColumn="0" w:lastRowFirstColumn="0" w:lastRowLastColumn="0"/>
             </w:pPr>
             <w:r>
-              <w:t xml:space="preserve">Write </w:t>
-            </w:r>
-            <w:proofErr w:type="gramStart"/>
-            <w:r>
-              <w:t>server side</w:t>
-            </w:r>
-            <w:proofErr w:type="gramEnd"/>
-            <w:r>
-              <w:t xml:space="preserve"> code to serve randomised destinations based on user's session type. </w:t>
+              <w:t xml:space="preserve">Write server side code to serve randomised destinations based on user's session type. </w:t>
             </w:r>
           </w:p>
         </w:tc>
@@ -4431,10 +4361,7 @@
               <w:cnfStyle w:val="000000100000" w:firstRow="0" w:lastRow="0" w:firstColumn="0" w:lastColumn="0" w:oddVBand="0" w:evenVBand="0" w:oddHBand="1" w:evenHBand="0" w:firstRowFirstColumn="0" w:firstRowLastColumn="0" w:lastRowFirstColumn="0" w:lastRowLastColumn="0"/>
             </w:pPr>
             <w:r>
-              <w:t>1hr 30mi</w:t>
-            </w:r>
-            <w:r>
-              <w:t>n</w:t>
+              <w:t>1hr 30min</w:t>
             </w:r>
           </w:p>
         </w:tc>
@@ -4766,15 +4693,7 @@
               <w:cnfStyle w:val="000000100000" w:firstRow="0" w:lastRow="0" w:firstColumn="0" w:lastColumn="0" w:oddVBand="0" w:evenVBand="0" w:oddHBand="1" w:evenHBand="0" w:firstRowFirstColumn="0" w:firstRowLastColumn="0" w:lastRowFirstColumn="0" w:lastRowLastColumn="0"/>
             </w:pPr>
             <w:r>
-              <w:t xml:space="preserve">Write </w:t>
-            </w:r>
-            <w:proofErr w:type="gramStart"/>
-            <w:r>
-              <w:t>client side</w:t>
-            </w:r>
-            <w:proofErr w:type="gramEnd"/>
-            <w:r>
-              <w:t xml:space="preserve"> code to handle Google Maps API </w:t>
+              <w:t xml:space="preserve">Write client side code to handle Google Maps API </w:t>
             </w:r>
           </w:p>
         </w:tc>
@@ -5046,8 +4965,6 @@
             <w:r>
               <w:t>30mins</w:t>
             </w:r>
-            <w:bookmarkStart w:id="26" w:name="_GoBack"/>
-            <w:bookmarkEnd w:id="26"/>
           </w:p>
         </w:tc>
       </w:tr>
@@ -5161,8 +5078,8 @@
         <w:pStyle w:val="Heading2"/>
         <w:spacing w:before="360"/>
       </w:pPr>
-      <w:bookmarkStart w:id="27" w:name="_1p3doya01855" w:colFirst="0" w:colLast="0"/>
-      <w:bookmarkEnd w:id="27"/>
+      <w:bookmarkStart w:id="26" w:name="_1p3doya01855" w:colFirst="0" w:colLast="0"/>
+      <w:bookmarkEnd w:id="26"/>
       <w:r>
         <w:t>Story ID: User Search</w:t>
       </w:r>
@@ -5292,6 +5209,9 @@
             <w:pPr>
               <w:cnfStyle w:val="000000100000" w:firstRow="0" w:lastRow="0" w:firstColumn="0" w:lastColumn="0" w:oddVBand="0" w:evenVBand="0" w:oddHBand="1" w:evenHBand="0" w:firstRowFirstColumn="0" w:firstRowLastColumn="0" w:lastRowFirstColumn="0" w:lastRowLastColumn="0"/>
             </w:pPr>
+            <w:r>
+              <w:t>1hr</w:t>
+            </w:r>
           </w:p>
         </w:tc>
       </w:tr>
@@ -5341,6 +5261,9 @@
             <w:pPr>
               <w:cnfStyle w:val="000000000000" w:firstRow="0" w:lastRow="0" w:firstColumn="0" w:lastColumn="0" w:oddVBand="0" w:evenVBand="0" w:oddHBand="0" w:evenHBand="0" w:firstRowFirstColumn="0" w:firstRowLastColumn="0" w:lastRowFirstColumn="0" w:lastRowLastColumn="0"/>
             </w:pPr>
+            <w:r>
+              <w:t>2hr</w:t>
+            </w:r>
           </w:p>
         </w:tc>
       </w:tr>
@@ -5393,6 +5316,9 @@
             <w:pPr>
               <w:cnfStyle w:val="000000100000" w:firstRow="0" w:lastRow="0" w:firstColumn="0" w:lastColumn="0" w:oddVBand="0" w:evenVBand="0" w:oddHBand="1" w:evenHBand="0" w:firstRowFirstColumn="0" w:firstRowLastColumn="0" w:lastRowFirstColumn="0" w:lastRowLastColumn="0"/>
             </w:pPr>
+            <w:r>
+              <w:t>2hr</w:t>
+            </w:r>
           </w:p>
         </w:tc>
       </w:tr>
@@ -5442,6 +5368,11 @@
             <w:pPr>
               <w:cnfStyle w:val="000000000000" w:firstRow="0" w:lastRow="0" w:firstColumn="0" w:lastColumn="0" w:oddVBand="0" w:evenVBand="0" w:oddHBand="0" w:evenHBand="0" w:firstRowFirstColumn="0" w:firstRowLastColumn="0" w:lastRowFirstColumn="0" w:lastRowLastColumn="0"/>
             </w:pPr>
+            <w:r>
+              <w:t>30min</w:t>
+            </w:r>
+            <w:bookmarkStart w:id="27" w:name="_GoBack"/>
+            <w:bookmarkEnd w:id="27"/>
           </w:p>
         </w:tc>
       </w:tr>
@@ -5612,15 +5543,7 @@
               <w:cnfStyle w:val="000000100000" w:firstRow="0" w:lastRow="0" w:firstColumn="0" w:lastColumn="0" w:oddVBand="0" w:evenVBand="0" w:oddHBand="1" w:evenHBand="0" w:firstRowFirstColumn="0" w:firstRowLastColumn="0" w:lastRowFirstColumn="0" w:lastRowLastColumn="0"/>
             </w:pPr>
             <w:r>
-              <w:t xml:space="preserve">Create admin account creation page and </w:t>
-            </w:r>
-            <w:proofErr w:type="gramStart"/>
-            <w:r>
-              <w:t>client side</w:t>
-            </w:r>
-            <w:proofErr w:type="gramEnd"/>
-            <w:r>
-              <w:t xml:space="preserve"> code to submit request to the server.</w:t>
+              <w:t>Create admin account creation page and client side code to submit request to the server.</w:t>
             </w:r>
           </w:p>
         </w:tc>
@@ -5669,15 +5592,7 @@
               <w:cnfStyle w:val="000000000000" w:firstRow="0" w:lastRow="0" w:firstColumn="0" w:lastColumn="0" w:oddVBand="0" w:evenVBand="0" w:oddHBand="0" w:evenHBand="0" w:firstRowFirstColumn="0" w:firstRowLastColumn="0" w:lastRowFirstColumn="0" w:lastRowLastColumn="0"/>
             </w:pPr>
             <w:r>
-              <w:t xml:space="preserve">Write </w:t>
-            </w:r>
-            <w:proofErr w:type="gramStart"/>
-            <w:r>
-              <w:t>server side</w:t>
-            </w:r>
-            <w:proofErr w:type="gramEnd"/>
-            <w:r>
-              <w:t xml:space="preserve"> code to verify request and create admin account</w:t>
+              <w:t>Write server side code to verify request and create admin account</w:t>
             </w:r>
           </w:p>
         </w:tc>
@@ -5971,15 +5886,7 @@
               <w:cnfStyle w:val="000000000000" w:firstRow="0" w:lastRow="0" w:firstColumn="0" w:lastColumn="0" w:oddVBand="0" w:evenVBand="0" w:oddHBand="0" w:evenHBand="0" w:firstRowFirstColumn="0" w:firstRowLastColumn="0" w:lastRowFirstColumn="0" w:lastRowLastColumn="0"/>
             </w:pPr>
             <w:r>
-              <w:t xml:space="preserve">Write </w:t>
-            </w:r>
-            <w:proofErr w:type="gramStart"/>
-            <w:r>
-              <w:t>client side</w:t>
-            </w:r>
-            <w:proofErr w:type="gramEnd"/>
-            <w:r>
-              <w:t xml:space="preserve"> code to handle the request and response from the server.</w:t>
+              <w:t>Write client side code to handle the request and response from the server.</w:t>
             </w:r>
           </w:p>
         </w:tc>
@@ -6135,7 +6042,7 @@
 </file>
 
 <file path=word/endnotes.xml><?xml version="1.0" encoding="utf-8"?>
-<w:endnotes xmlns:wpc="http://schemas.microsoft.com/office/word/2010/wordprocessingCanvas" xmlns:cx="http://schemas.microsoft.com/office/drawing/2014/chartex" xmlns:cx1="http://schemas.microsoft.com/office/drawing/2015/9/8/chartex" xmlns:cx2="http://schemas.microsoft.com/office/drawing/2015/10/21/chartex" xmlns:cx3="http://schemas.microsoft.com/office/drawing/2016/5/9/chartex" xmlns:cx4="http://schemas.microsoft.com/office/drawing/2016/5/10/chartex" xmlns:cx5="http://schemas.microsoft.com/office/drawing/2016/5/11/chartex" xmlns:cx6="http://schemas.microsoft.com/office/drawing/2016/5/12/chartex" xmlns:cx7="http://schemas.microsoft.com/office/drawing/2016/5/13/chartex" xmlns:cx8="http://schemas.microsoft.com/office/drawing/2016/5/14/chartex" xmlns:mc="http://schemas.openxmlformats.org/markup-compatibility/2006" xmlns:aink="http://schemas.microsoft.com/office/drawing/2016/ink" xmlns:am3d="http://schemas.microsoft.com/office/drawing/2017/model3d" xmlns:o="urn:schemas-microsoft-com:office:office" xmlns:r="http://schemas.openxmlformats.org/officeDocument/2006/relationships" xmlns:m="http://schemas.openxmlformats.org/officeDocument/2006/math" xmlns:v="urn:schemas-microsoft-com:vml" xmlns:wp14="http://schemas.microsoft.com/office/word/2010/wordprocessingDrawing" xmlns:wp="http://schemas.openxmlformats.org/drawingml/2006/wordprocessingDrawing" xmlns:w10="urn:schemas-microsoft-com:office:word" xmlns:w="http://schemas.openxmlformats.org/wordprocessingml/2006/main" xmlns:w14="http://schemas.microsoft.com/office/word/2010/wordml" xmlns:w15="http://schemas.microsoft.com/office/word/2012/wordml" xmlns:w16cid="http://schemas.microsoft.com/office/word/2016/wordml/cid" xmlns:w16se="http://schemas.microsoft.com/office/word/2015/wordml/symex" xmlns:wpg="http://schemas.microsoft.com/office/word/2010/wordprocessingGroup" xmlns:wpi="http://schemas.microsoft.com/office/word/2010/wordprocessingInk" xmlns:wne="http://schemas.microsoft.com/office/word/2006/wordml" xmlns:wps="http://schemas.microsoft.com/office/word/2010/wordprocessingShape" mc:Ignorable="w14 w15 w16se w16cid wp14">
+<w:endnotes xmlns:wpc="http://schemas.microsoft.com/office/word/2010/wordprocessingCanvas" xmlns:cx="http://schemas.microsoft.com/office/drawing/2014/chartex" xmlns:cx1="http://schemas.microsoft.com/office/drawing/2015/9/8/chartex" xmlns:cx2="http://schemas.microsoft.com/office/drawing/2015/10/21/chartex" xmlns:cx3="http://schemas.microsoft.com/office/drawing/2016/5/9/chartex" xmlns:cx4="http://schemas.microsoft.com/office/drawing/2016/5/10/chartex" xmlns:cx5="http://schemas.microsoft.com/office/drawing/2016/5/11/chartex" xmlns:mc="http://schemas.openxmlformats.org/markup-compatibility/2006" xmlns:o="urn:schemas-microsoft-com:office:office" xmlns:r="http://schemas.openxmlformats.org/officeDocument/2006/relationships" xmlns:m="http://schemas.openxmlformats.org/officeDocument/2006/math" xmlns:v="urn:schemas-microsoft-com:vml" xmlns:wp14="http://schemas.microsoft.com/office/word/2010/wordprocessingDrawing" xmlns:wp="http://schemas.openxmlformats.org/drawingml/2006/wordprocessingDrawing" xmlns:w10="urn:schemas-microsoft-com:office:word" xmlns:w="http://schemas.openxmlformats.org/wordprocessingml/2006/main" xmlns:w14="http://schemas.microsoft.com/office/word/2010/wordml" xmlns:w15="http://schemas.microsoft.com/office/word/2012/wordml" xmlns:w16se="http://schemas.microsoft.com/office/word/2015/wordml/symex" xmlns:wpg="http://schemas.microsoft.com/office/word/2010/wordprocessingGroup" xmlns:wpi="http://schemas.microsoft.com/office/word/2010/wordprocessingInk" xmlns:wne="http://schemas.microsoft.com/office/word/2006/wordml" xmlns:wps="http://schemas.microsoft.com/office/word/2010/wordprocessingShape" mc:Ignorable="w14 w15 w16se wp14">
   <w:endnote w:type="separator" w:id="-1">
     <w:p>
       <w:pPr>
@@ -6160,7 +6067,7 @@
 </file>
 
 <file path=word/footer1.xml><?xml version="1.0" encoding="utf-8"?>
-<w:ftr xmlns:wpc="http://schemas.microsoft.com/office/word/2010/wordprocessingCanvas" xmlns:cx="http://schemas.microsoft.com/office/drawing/2014/chartex" xmlns:cx1="http://schemas.microsoft.com/office/drawing/2015/9/8/chartex" xmlns:cx2="http://schemas.microsoft.com/office/drawing/2015/10/21/chartex" xmlns:cx3="http://schemas.microsoft.com/office/drawing/2016/5/9/chartex" xmlns:cx4="http://schemas.microsoft.com/office/drawing/2016/5/10/chartex" xmlns:cx5="http://schemas.microsoft.com/office/drawing/2016/5/11/chartex" xmlns:cx6="http://schemas.microsoft.com/office/drawing/2016/5/12/chartex" xmlns:cx7="http://schemas.microsoft.com/office/drawing/2016/5/13/chartex" xmlns:cx8="http://schemas.microsoft.com/office/drawing/2016/5/14/chartex" xmlns:mc="http://schemas.openxmlformats.org/markup-compatibility/2006" xmlns:aink="http://schemas.microsoft.com/office/drawing/2016/ink" xmlns:am3d="http://schemas.microsoft.com/office/drawing/2017/model3d" xmlns:o="urn:schemas-microsoft-com:office:office" xmlns:r="http://schemas.openxmlformats.org/officeDocument/2006/relationships" xmlns:m="http://schemas.openxmlformats.org/officeDocument/2006/math" xmlns:v="urn:schemas-microsoft-com:vml" xmlns:wp14="http://schemas.microsoft.com/office/word/2010/wordprocessingDrawing" xmlns:wp="http://schemas.openxmlformats.org/drawingml/2006/wordprocessingDrawing" xmlns:w10="urn:schemas-microsoft-com:office:word" xmlns:w="http://schemas.openxmlformats.org/wordprocessingml/2006/main" xmlns:w14="http://schemas.microsoft.com/office/word/2010/wordml" xmlns:w15="http://schemas.microsoft.com/office/word/2012/wordml" xmlns:w16cid="http://schemas.microsoft.com/office/word/2016/wordml/cid" xmlns:w16se="http://schemas.microsoft.com/office/word/2015/wordml/symex" xmlns:wpg="http://schemas.microsoft.com/office/word/2010/wordprocessingGroup" xmlns:wpi="http://schemas.microsoft.com/office/word/2010/wordprocessingInk" xmlns:wne="http://schemas.microsoft.com/office/word/2006/wordml" xmlns:wps="http://schemas.microsoft.com/office/word/2010/wordprocessingShape" mc:Ignorable="w14 w15 w16se w16cid wp14">
+<w:ftr xmlns:wpc="http://schemas.microsoft.com/office/word/2010/wordprocessingCanvas" xmlns:cx="http://schemas.microsoft.com/office/drawing/2014/chartex" xmlns:cx1="http://schemas.microsoft.com/office/drawing/2015/9/8/chartex" xmlns:cx2="http://schemas.microsoft.com/office/drawing/2015/10/21/chartex" xmlns:cx3="http://schemas.microsoft.com/office/drawing/2016/5/9/chartex" xmlns:cx4="http://schemas.microsoft.com/office/drawing/2016/5/10/chartex" xmlns:cx5="http://schemas.microsoft.com/office/drawing/2016/5/11/chartex" xmlns:mc="http://schemas.openxmlformats.org/markup-compatibility/2006" xmlns:o="urn:schemas-microsoft-com:office:office" xmlns:r="http://schemas.openxmlformats.org/officeDocument/2006/relationships" xmlns:m="http://schemas.openxmlformats.org/officeDocument/2006/math" xmlns:v="urn:schemas-microsoft-com:vml" xmlns:wp14="http://schemas.microsoft.com/office/word/2010/wordprocessingDrawing" xmlns:wp="http://schemas.openxmlformats.org/drawingml/2006/wordprocessingDrawing" xmlns:w10="urn:schemas-microsoft-com:office:word" xmlns:w="http://schemas.openxmlformats.org/wordprocessingml/2006/main" xmlns:w14="http://schemas.microsoft.com/office/word/2010/wordml" xmlns:w15="http://schemas.microsoft.com/office/word/2012/wordml" xmlns:w16se="http://schemas.microsoft.com/office/word/2015/wordml/symex" xmlns:wpg="http://schemas.microsoft.com/office/word/2010/wordprocessingGroup" xmlns:wpi="http://schemas.microsoft.com/office/word/2010/wordprocessingInk" xmlns:wne="http://schemas.microsoft.com/office/word/2006/wordml" xmlns:wps="http://schemas.microsoft.com/office/word/2010/wordprocessingShape" mc:Ignorable="w14 w15 w16se wp14">
   <w:p>
     <w:pPr>
       <w:tabs>
@@ -6183,7 +6090,7 @@
       <w:rPr>
         <w:noProof/>
       </w:rPr>
-      <w:t>7</w:t>
+      <w:t>8</w:t>
     </w:r>
     <w:r>
       <w:fldChar w:fldCharType="end"/>
@@ -6202,7 +6109,7 @@
 </file>
 
 <file path=word/footnotes.xml><?xml version="1.0" encoding="utf-8"?>
-<w:footnotes xmlns:wpc="http://schemas.microsoft.com/office/word/2010/wordprocessingCanvas" xmlns:cx="http://schemas.microsoft.com/office/drawing/2014/chartex" xmlns:cx1="http://schemas.microsoft.com/office/drawing/2015/9/8/chartex" xmlns:cx2="http://schemas.microsoft.com/office/drawing/2015/10/21/chartex" xmlns:cx3="http://schemas.microsoft.com/office/drawing/2016/5/9/chartex" xmlns:cx4="http://schemas.microsoft.com/office/drawing/2016/5/10/chartex" xmlns:cx5="http://schemas.microsoft.com/office/drawing/2016/5/11/chartex" xmlns:cx6="http://schemas.microsoft.com/office/drawing/2016/5/12/chartex" xmlns:cx7="http://schemas.microsoft.com/office/drawing/2016/5/13/chartex" xmlns:cx8="http://schemas.microsoft.com/office/drawing/2016/5/14/chartex" xmlns:mc="http://schemas.openxmlformats.org/markup-compatibility/2006" xmlns:aink="http://schemas.microsoft.com/office/drawing/2016/ink" xmlns:am3d="http://schemas.microsoft.com/office/drawing/2017/model3d" xmlns:o="urn:schemas-microsoft-com:office:office" xmlns:r="http://schemas.openxmlformats.org/officeDocument/2006/relationships" xmlns:m="http://schemas.openxmlformats.org/officeDocument/2006/math" xmlns:v="urn:schemas-microsoft-com:vml" xmlns:wp14="http://schemas.microsoft.com/office/word/2010/wordprocessingDrawing" xmlns:wp="http://schemas.openxmlformats.org/drawingml/2006/wordprocessingDrawing" xmlns:w10="urn:schemas-microsoft-com:office:word" xmlns:w="http://schemas.openxmlformats.org/wordprocessingml/2006/main" xmlns:w14="http://schemas.microsoft.com/office/word/2010/wordml" xmlns:w15="http://schemas.microsoft.com/office/word/2012/wordml" xmlns:w16cid="http://schemas.microsoft.com/office/word/2016/wordml/cid" xmlns:w16se="http://schemas.microsoft.com/office/word/2015/wordml/symex" xmlns:wpg="http://schemas.microsoft.com/office/word/2010/wordprocessingGroup" xmlns:wpi="http://schemas.microsoft.com/office/word/2010/wordprocessingInk" xmlns:wne="http://schemas.microsoft.com/office/word/2006/wordml" xmlns:wps="http://schemas.microsoft.com/office/word/2010/wordprocessingShape" mc:Ignorable="w14 w15 w16se w16cid wp14">
+<w:footnotes xmlns:wpc="http://schemas.microsoft.com/office/word/2010/wordprocessingCanvas" xmlns:cx="http://schemas.microsoft.com/office/drawing/2014/chartex" xmlns:cx1="http://schemas.microsoft.com/office/drawing/2015/9/8/chartex" xmlns:cx2="http://schemas.microsoft.com/office/drawing/2015/10/21/chartex" xmlns:cx3="http://schemas.microsoft.com/office/drawing/2016/5/9/chartex" xmlns:cx4="http://schemas.microsoft.com/office/drawing/2016/5/10/chartex" xmlns:cx5="http://schemas.microsoft.com/office/drawing/2016/5/11/chartex" xmlns:mc="http://schemas.openxmlformats.org/markup-compatibility/2006" xmlns:o="urn:schemas-microsoft-com:office:office" xmlns:r="http://schemas.openxmlformats.org/officeDocument/2006/relationships" xmlns:m="http://schemas.openxmlformats.org/officeDocument/2006/math" xmlns:v="urn:schemas-microsoft-com:vml" xmlns:wp14="http://schemas.microsoft.com/office/word/2010/wordprocessingDrawing" xmlns:wp="http://schemas.openxmlformats.org/drawingml/2006/wordprocessingDrawing" xmlns:w10="urn:schemas-microsoft-com:office:word" xmlns:w="http://schemas.openxmlformats.org/wordprocessingml/2006/main" xmlns:w14="http://schemas.microsoft.com/office/word/2010/wordml" xmlns:w15="http://schemas.microsoft.com/office/word/2012/wordml" xmlns:w16se="http://schemas.microsoft.com/office/word/2015/wordml/symex" xmlns:wpg="http://schemas.microsoft.com/office/word/2010/wordprocessingGroup" xmlns:wpi="http://schemas.microsoft.com/office/word/2010/wordprocessingInk" xmlns:wne="http://schemas.microsoft.com/office/word/2006/wordml" xmlns:wps="http://schemas.microsoft.com/office/word/2010/wordprocessingShape" mc:Ignorable="w14 w15 w16se wp14">
   <w:footnote w:type="separator" w:id="-1">
     <w:p>
       <w:pPr>
@@ -6227,7 +6134,7 @@
 </file>
 
 <file path=word/styles.xml><?xml version="1.0" encoding="utf-8"?>
-<w:styles xmlns:mc="http://schemas.openxmlformats.org/markup-compatibility/2006" xmlns:r="http://schemas.openxmlformats.org/officeDocument/2006/relationships" xmlns:w="http://schemas.openxmlformats.org/wordprocessingml/2006/main" xmlns:w14="http://schemas.microsoft.com/office/word/2010/wordml" xmlns:w15="http://schemas.microsoft.com/office/word/2012/wordml" xmlns:w16cid="http://schemas.microsoft.com/office/word/2016/wordml/cid" xmlns:w16se="http://schemas.microsoft.com/office/word/2015/wordml/symex" mc:Ignorable="w14 w15 w16se w16cid">
+<w:styles xmlns:mc="http://schemas.openxmlformats.org/markup-compatibility/2006" xmlns:r="http://schemas.openxmlformats.org/officeDocument/2006/relationships" xmlns:w="http://schemas.openxmlformats.org/wordprocessingml/2006/main" xmlns:w14="http://schemas.microsoft.com/office/word/2010/wordml" xmlns:w15="http://schemas.microsoft.com/office/word/2012/wordml" xmlns:w16se="http://schemas.microsoft.com/office/word/2015/wordml/symex" mc:Ignorable="w14 w15 w16se">
   <w:docDefaults>
     <w:rPrDefault>
       <w:rPr>
@@ -6251,7 +6158,7 @@
       </w:pPr>
     </w:pPrDefault>
   </w:docDefaults>
-  <w:latentStyles w:defLockedState="0" w:defUIPriority="99" w:defSemiHidden="0" w:defUnhideWhenUsed="0" w:defQFormat="0" w:count="375">
+  <w:latentStyles w:defLockedState="0" w:defUIPriority="99" w:defSemiHidden="0" w:defUnhideWhenUsed="0" w:defQFormat="0" w:count="374">
     <w:lsdException w:name="Normal" w:uiPriority="0" w:qFormat="1"/>
     <w:lsdException w:name="heading 1" w:uiPriority="9" w:qFormat="1"/>
     <w:lsdException w:name="heading 2" w:semiHidden="1" w:uiPriority="9" w:unhideWhenUsed="1" w:qFormat="1"/>
@@ -6626,7 +6533,6 @@
     <w:lsdException w:name="Mention" w:semiHidden="1" w:unhideWhenUsed="1"/>
     <w:lsdException w:name="Smart Hyperlink" w:semiHidden="1" w:unhideWhenUsed="1"/>
     <w:lsdException w:name="Hashtag" w:semiHidden="1" w:unhideWhenUsed="1"/>
-    <w:lsdException w:name="Unresolved Mention" w:semiHidden="1" w:unhideWhenUsed="1"/>
   </w:latentStyles>
   <w:style w:type="paragraph" w:default="1" w:styleId="Normal">
     <w:name w:val="Normal"/>

--- a/Release and Sprint 1 Plan.docx
+++ b/Release and Sprint 1 Plan.docx
@@ -5014,6 +5014,14 @@
             <w:pPr>
               <w:cnfStyle w:val="000000000000" w:firstRow="0" w:lastRow="0" w:firstColumn="0" w:lastColumn="0" w:oddVBand="0" w:evenVBand="0" w:oddHBand="0" w:evenHBand="0" w:firstRowFirstColumn="0" w:firstRowLastColumn="0" w:lastRowFirstColumn="0" w:lastRowLastColumn="0"/>
             </w:pPr>
+            <w:r>
+              <w:t>3</w:t>
+            </w:r>
+            <w:bookmarkStart w:id="26" w:name="_GoBack"/>
+            <w:bookmarkEnd w:id="26"/>
+            <w:r>
+              <w:t>0mins</w:t>
+            </w:r>
           </w:p>
         </w:tc>
       </w:tr>
@@ -5078,8 +5086,8 @@
         <w:pStyle w:val="Heading2"/>
         <w:spacing w:before="360"/>
       </w:pPr>
-      <w:bookmarkStart w:id="26" w:name="_1p3doya01855" w:colFirst="0" w:colLast="0"/>
-      <w:bookmarkEnd w:id="26"/>
+      <w:bookmarkStart w:id="27" w:name="_1p3doya01855" w:colFirst="0" w:colLast="0"/>
+      <w:bookmarkEnd w:id="27"/>
       <w:r>
         <w:t>Story ID: User Search</w:t>
       </w:r>
@@ -5371,8 +5379,6 @@
             <w:r>
               <w:t>30min</w:t>
             </w:r>
-            <w:bookmarkStart w:id="27" w:name="_GoBack"/>
-            <w:bookmarkEnd w:id="27"/>
           </w:p>
         </w:tc>
       </w:tr>

--- a/Release and Sprint 1 Plan.docx
+++ b/Release and Sprint 1 Plan.docx
@@ -1,6 +1,6 @@
 
 <file path=word/document.xml><?xml version="1.0" encoding="utf-8"?>
-<w:document xmlns:wpc="http://schemas.microsoft.com/office/word/2010/wordprocessingCanvas" xmlns:cx="http://schemas.microsoft.com/office/drawing/2014/chartex" xmlns:cx1="http://schemas.microsoft.com/office/drawing/2015/9/8/chartex" xmlns:cx2="http://schemas.microsoft.com/office/drawing/2015/10/21/chartex" xmlns:cx3="http://schemas.microsoft.com/office/drawing/2016/5/9/chartex" xmlns:cx4="http://schemas.microsoft.com/office/drawing/2016/5/10/chartex" xmlns:cx5="http://schemas.microsoft.com/office/drawing/2016/5/11/chartex" xmlns:mc="http://schemas.openxmlformats.org/markup-compatibility/2006" xmlns:o="urn:schemas-microsoft-com:office:office" xmlns:r="http://schemas.openxmlformats.org/officeDocument/2006/relationships" xmlns:m="http://schemas.openxmlformats.org/officeDocument/2006/math" xmlns:v="urn:schemas-microsoft-com:vml" xmlns:wp14="http://schemas.microsoft.com/office/word/2010/wordprocessingDrawing" xmlns:wp="http://schemas.openxmlformats.org/drawingml/2006/wordprocessingDrawing" xmlns:w10="urn:schemas-microsoft-com:office:word" xmlns:w="http://schemas.openxmlformats.org/wordprocessingml/2006/main" xmlns:w14="http://schemas.microsoft.com/office/word/2010/wordml" xmlns:w15="http://schemas.microsoft.com/office/word/2012/wordml" xmlns:w16se="http://schemas.microsoft.com/office/word/2015/wordml/symex" xmlns:wpg="http://schemas.microsoft.com/office/word/2010/wordprocessingGroup" xmlns:wpi="http://schemas.microsoft.com/office/word/2010/wordprocessingInk" xmlns:wne="http://schemas.microsoft.com/office/word/2006/wordml" xmlns:wps="http://schemas.microsoft.com/office/word/2010/wordprocessingShape" mc:Ignorable="w14 w15 w16se wp14">
+<w:document xmlns:wpc="http://schemas.microsoft.com/office/word/2010/wordprocessingCanvas" xmlns:cx="http://schemas.microsoft.com/office/drawing/2014/chartex" xmlns:cx1="http://schemas.microsoft.com/office/drawing/2015/9/8/chartex" xmlns:cx2="http://schemas.microsoft.com/office/drawing/2015/10/21/chartex" xmlns:cx3="http://schemas.microsoft.com/office/drawing/2016/5/9/chartex" xmlns:cx4="http://schemas.microsoft.com/office/drawing/2016/5/10/chartex" xmlns:cx5="http://schemas.microsoft.com/office/drawing/2016/5/11/chartex" xmlns:cx6="http://schemas.microsoft.com/office/drawing/2016/5/12/chartex" xmlns:cx7="http://schemas.microsoft.com/office/drawing/2016/5/13/chartex" xmlns:cx8="http://schemas.microsoft.com/office/drawing/2016/5/14/chartex" xmlns:mc="http://schemas.openxmlformats.org/markup-compatibility/2006" xmlns:aink="http://schemas.microsoft.com/office/drawing/2016/ink" xmlns:am3d="http://schemas.microsoft.com/office/drawing/2017/model3d" xmlns:o="urn:schemas-microsoft-com:office:office" xmlns:r="http://schemas.openxmlformats.org/officeDocument/2006/relationships" xmlns:m="http://schemas.openxmlformats.org/officeDocument/2006/math" xmlns:v="urn:schemas-microsoft-com:vml" xmlns:wp14="http://schemas.microsoft.com/office/word/2010/wordprocessingDrawing" xmlns:wp="http://schemas.openxmlformats.org/drawingml/2006/wordprocessingDrawing" xmlns:w10="urn:schemas-microsoft-com:office:word" xmlns:w="http://schemas.openxmlformats.org/wordprocessingml/2006/main" xmlns:w14="http://schemas.microsoft.com/office/word/2010/wordml" xmlns:w15="http://schemas.microsoft.com/office/word/2012/wordml" xmlns:w16cid="http://schemas.microsoft.com/office/word/2016/wordml/cid" xmlns:w16se="http://schemas.microsoft.com/office/word/2015/wordml/symex" xmlns:wpg="http://schemas.microsoft.com/office/word/2010/wordprocessingGroup" xmlns:wpi="http://schemas.microsoft.com/office/word/2010/wordprocessingInk" xmlns:wne="http://schemas.microsoft.com/office/word/2006/wordml" xmlns:wps="http://schemas.microsoft.com/office/word/2010/wordprocessingShape" mc:Ignorable="w14 w15 w16se w16cid wp14">
   <w:body>
     <w:p>
       <w:pPr>
@@ -12,6 +12,8 @@
           <w:szCs w:val="36"/>
         </w:rPr>
       </w:pPr>
+      <w:bookmarkStart w:id="0" w:name="_GoBack"/>
+      <w:bookmarkEnd w:id="0"/>
       <w:r>
         <w:rPr>
           <w:b/>
@@ -37,7 +39,15 @@
           <w:sz w:val="28"/>
           <w:szCs w:val="28"/>
         </w:rPr>
-        <w:t>Team 45</w:t>
+        <w:t>Group</w:t>
+      </w:r>
+      <w:r>
+        <w:rPr>
+          <w:b/>
+          <w:sz w:val="28"/>
+          <w:szCs w:val="28"/>
+        </w:rPr>
+        <w:t xml:space="preserve"> 45</w:t>
       </w:r>
     </w:p>
     <w:tbl>
@@ -64,8 +74,12 @@
         <w:tc>
           <w:tcPr>
             <w:tcW w:w="1843" w:type="dxa"/>
-          </w:tcPr>
-          <w:p>
+            <w:vAlign w:val="center"/>
+          </w:tcPr>
+          <w:p>
+            <w:pPr>
+              <w:jc w:val="center"/>
+            </w:pPr>
             <w:r>
               <w:t>Student Number</w:t>
             </w:r>
@@ -74,8 +88,12 @@
         <w:tc>
           <w:tcPr>
             <w:tcW w:w="4621" w:type="dxa"/>
-          </w:tcPr>
-          <w:p>
+            <w:vAlign w:val="center"/>
+          </w:tcPr>
+          <w:p>
+            <w:pPr>
+              <w:jc w:val="center"/>
+            </w:pPr>
             <w:r>
               <w:t>Team Member Name</w:t>
             </w:r>
@@ -86,8 +104,12 @@
         <w:tc>
           <w:tcPr>
             <w:tcW w:w="1843" w:type="dxa"/>
-          </w:tcPr>
-          <w:p>
+            <w:vAlign w:val="center"/>
+          </w:tcPr>
+          <w:p>
+            <w:pPr>
+              <w:jc w:val="center"/>
+            </w:pPr>
             <w:r>
               <w:t>N9665072</w:t>
             </w:r>
@@ -96,8 +118,12 @@
         <w:tc>
           <w:tcPr>
             <w:tcW w:w="4621" w:type="dxa"/>
-          </w:tcPr>
-          <w:p>
+            <w:vAlign w:val="center"/>
+          </w:tcPr>
+          <w:p>
+            <w:pPr>
+              <w:jc w:val="center"/>
+            </w:pPr>
             <w:r>
               <w:t>Gyeongmin Jee</w:t>
             </w:r>
@@ -108,8 +134,12 @@
         <w:tc>
           <w:tcPr>
             <w:tcW w:w="1843" w:type="dxa"/>
-          </w:tcPr>
-          <w:p>
+            <w:vAlign w:val="center"/>
+          </w:tcPr>
+          <w:p>
+            <w:pPr>
+              <w:jc w:val="center"/>
+            </w:pPr>
             <w:r>
               <w:t>N9495291</w:t>
             </w:r>
@@ -118,8 +148,12 @@
         <w:tc>
           <w:tcPr>
             <w:tcW w:w="4621" w:type="dxa"/>
-          </w:tcPr>
-          <w:p>
+            <w:vAlign w:val="center"/>
+          </w:tcPr>
+          <w:p>
+            <w:pPr>
+              <w:jc w:val="center"/>
+            </w:pPr>
             <w:r>
               <w:t>Andrew Grant</w:t>
             </w:r>
@@ -130,18 +164,29 @@
         <w:tc>
           <w:tcPr>
             <w:tcW w:w="1843" w:type="dxa"/>
-          </w:tcPr>
-          <w:p>
-            <w:r>
-              <w:t>N19144757</w:t>
+            <w:vAlign w:val="center"/>
+          </w:tcPr>
+          <w:p>
+            <w:pPr>
+              <w:jc w:val="center"/>
+            </w:pPr>
+            <w:r>
+              <w:t>N</w:t>
+            </w:r>
+            <w:r>
+              <w:t>9144757</w:t>
             </w:r>
           </w:p>
         </w:tc>
         <w:tc>
           <w:tcPr>
             <w:tcW w:w="4621" w:type="dxa"/>
-          </w:tcPr>
-          <w:p>
+            <w:vAlign w:val="center"/>
+          </w:tcPr>
+          <w:p>
+            <w:pPr>
+              <w:jc w:val="center"/>
+            </w:pPr>
             <w:r>
               <w:t>Sandra Finow</w:t>
             </w:r>
@@ -152,8 +197,12 @@
         <w:tc>
           <w:tcPr>
             <w:tcW w:w="1843" w:type="dxa"/>
-          </w:tcPr>
-          <w:p>
+            <w:vAlign w:val="center"/>
+          </w:tcPr>
+          <w:p>
+            <w:pPr>
+              <w:jc w:val="center"/>
+            </w:pPr>
             <w:r>
               <w:t>N9900489</w:t>
             </w:r>
@@ -162,8 +211,12 @@
         <w:tc>
           <w:tcPr>
             <w:tcW w:w="4621" w:type="dxa"/>
-          </w:tcPr>
-          <w:p>
+            <w:vAlign w:val="center"/>
+          </w:tcPr>
+          <w:p>
+            <w:pPr>
+              <w:jc w:val="center"/>
+            </w:pPr>
             <w:r>
               <w:t>Aiden Bird</w:t>
             </w:r>
@@ -174,6 +227,7 @@
     <w:p>
       <w:pPr>
         <w:spacing w:before="960" w:after="120" w:line="240" w:lineRule="auto"/>
+        <w:jc w:val="center"/>
         <w:rPr>
           <w:sz w:val="24"/>
           <w:szCs w:val="24"/>
@@ -184,28 +238,20 @@
           <w:sz w:val="24"/>
           <w:szCs w:val="24"/>
         </w:rPr>
-        <w:t xml:space="preserve">Tutor: Benjamin Saljooghi </w:t>
+        <w:t xml:space="preserve">Tutor: </w:t>
       </w:r>
-    </w:p>
-    <w:p>
-      <w:pPr>
-        <w:spacing w:before="480" w:after="120" w:line="240" w:lineRule="auto"/>
-        <w:rPr>
-          <w:sz w:val="24"/>
-          <w:szCs w:val="24"/>
-        </w:rPr>
-      </w:pPr>
       <w:r>
         <w:rPr>
           <w:sz w:val="24"/>
           <w:szCs w:val="24"/>
         </w:rPr>
-        <w:t>Version: 1.0</w:t>
+        <w:t>Mr Prakash Bhandari</w:t>
       </w:r>
     </w:p>
     <w:p>
       <w:pPr>
         <w:spacing w:before="480" w:after="120" w:line="240" w:lineRule="auto"/>
+        <w:jc w:val="center"/>
         <w:rPr>
           <w:sz w:val="24"/>
           <w:szCs w:val="24"/>
@@ -216,7 +262,31 @@
           <w:sz w:val="24"/>
           <w:szCs w:val="24"/>
         </w:rPr>
-        <w:t>Date: 28/08/2017</w:t>
+        <w:t>Version: 1.3</w:t>
+      </w:r>
+    </w:p>
+    <w:p>
+      <w:pPr>
+        <w:spacing w:before="480" w:after="120" w:line="240" w:lineRule="auto"/>
+        <w:jc w:val="center"/>
+        <w:rPr>
+          <w:sz w:val="24"/>
+          <w:szCs w:val="24"/>
+        </w:rPr>
+      </w:pPr>
+      <w:r>
+        <w:rPr>
+          <w:sz w:val="24"/>
+          <w:szCs w:val="24"/>
+        </w:rPr>
+        <w:t>Date: 01/10</w:t>
+      </w:r>
+      <w:r>
+        <w:rPr>
+          <w:sz w:val="24"/>
+          <w:szCs w:val="24"/>
+        </w:rPr>
+        <w:t>/2017</w:t>
       </w:r>
     </w:p>
     <w:p>
@@ -243,315 +313,502 @@
         <w:t>Table of Contents</w:t>
       </w:r>
     </w:p>
-    <w:sdt>
-      <w:sdtPr>
-        <w:id w:val="685645169"/>
-        <w:docPartObj>
-          <w:docPartGallery w:val="Table of Contents"/>
-          <w:docPartUnique/>
-        </w:docPartObj>
-      </w:sdtPr>
-      <w:sdtEndPr/>
-      <w:sdtContent>
-        <w:p>
-          <w:pPr>
-            <w:tabs>
-              <w:tab w:val="right" w:pos="9016"/>
-            </w:tabs>
-            <w:spacing w:before="480" w:after="100"/>
-          </w:pPr>
-          <w:r>
-            <w:fldChar w:fldCharType="begin"/>
-          </w:r>
-          <w:r>
-            <w:instrText xml:space="preserve"> TOC \h \u \z </w:instrText>
-          </w:r>
-          <w:r>
-            <w:fldChar w:fldCharType="separate"/>
-          </w:r>
-          <w:hyperlink w:anchor="_gjdgxs">
-            <w:r>
-              <w:t>Release Plan</w:t>
-            </w:r>
-            <w:r>
-              <w:tab/>
-            </w:r>
-          </w:hyperlink>
-          <w:r>
-            <w:t>3</w:t>
-          </w:r>
-        </w:p>
-        <w:p>
-          <w:pPr>
-            <w:tabs>
-              <w:tab w:val="right" w:pos="9016"/>
-            </w:tabs>
-            <w:spacing w:after="100"/>
-            <w:ind w:left="220"/>
-          </w:pPr>
-          <w:hyperlink w:anchor="_30j0zll">
-            <w:r>
-              <w:t>Release 1</w:t>
-            </w:r>
-            <w:r>
-              <w:tab/>
-            </w:r>
-          </w:hyperlink>
-          <w:r>
-            <w:t>3</w:t>
-          </w:r>
-        </w:p>
-        <w:p>
-          <w:pPr>
-            <w:tabs>
-              <w:tab w:val="right" w:pos="9016"/>
-            </w:tabs>
-            <w:spacing w:after="100"/>
-            <w:ind w:left="440"/>
-          </w:pPr>
-          <w:hyperlink w:anchor="_1fob9te">
-            <w:r>
-              <w:t>Feature Title 1</w:t>
-            </w:r>
-            <w:r>
-              <w:tab/>
-            </w:r>
-          </w:hyperlink>
-          <w:r>
-            <w:t>3</w:t>
-          </w:r>
-        </w:p>
-        <w:p>
-          <w:pPr>
-            <w:tabs>
-              <w:tab w:val="right" w:pos="9016"/>
-            </w:tabs>
-            <w:spacing w:after="100"/>
-            <w:ind w:left="440"/>
-          </w:pPr>
-          <w:hyperlink w:anchor="_3znysh7">
-            <w:r>
-              <w:t>Feature Title 2</w:t>
-            </w:r>
-            <w:r>
-              <w:tab/>
-            </w:r>
-          </w:hyperlink>
-          <w:r>
-            <w:t>3</w:t>
-          </w:r>
-        </w:p>
-        <w:p>
-          <w:pPr>
-            <w:tabs>
-              <w:tab w:val="right" w:pos="9016"/>
-            </w:tabs>
-            <w:spacing w:after="100"/>
-            <w:ind w:left="220"/>
-          </w:pPr>
-          <w:hyperlink w:anchor="_2et92p0">
-            <w:r>
-              <w:t>Release 2</w:t>
-            </w:r>
-            <w:r>
-              <w:tab/>
-            </w:r>
-          </w:hyperlink>
-          <w:r>
-            <w:t>4</w:t>
-          </w:r>
-        </w:p>
-        <w:p>
-          <w:pPr>
-            <w:tabs>
-              <w:tab w:val="right" w:pos="9016"/>
-            </w:tabs>
-            <w:spacing w:after="100"/>
-            <w:ind w:left="440"/>
-          </w:pPr>
-          <w:hyperlink w:anchor="_tyjcwt">
-            <w:r>
-              <w:t>Feature Title 1</w:t>
-            </w:r>
-            <w:r>
-              <w:tab/>
-            </w:r>
-          </w:hyperlink>
-          <w:r>
-            <w:t>4</w:t>
-          </w:r>
-        </w:p>
-        <w:p>
-          <w:pPr>
-            <w:tabs>
-              <w:tab w:val="right" w:pos="9016"/>
-            </w:tabs>
-            <w:spacing w:after="100"/>
-            <w:ind w:left="440"/>
-          </w:pPr>
-          <w:hyperlink w:anchor="_3dy6vkm">
-            <w:r>
-              <w:t>Feature Title 2</w:t>
-            </w:r>
-            <w:r>
-              <w:tab/>
-            </w:r>
-          </w:hyperlink>
-          <w:r>
-            <w:t>4</w:t>
-          </w:r>
-        </w:p>
-        <w:p>
-          <w:pPr>
-            <w:tabs>
-              <w:tab w:val="right" w:pos="9016"/>
-            </w:tabs>
-            <w:spacing w:after="100"/>
-            <w:ind w:left="220"/>
-          </w:pPr>
-          <w:hyperlink w:anchor="_17dp8vu">
-            <w:r>
-              <w:t>Delivery Schedule</w:t>
-            </w:r>
-            <w:r>
-              <w:tab/>
-              <w:t>2</w:t>
-            </w:r>
-          </w:hyperlink>
-        </w:p>
-        <w:p>
-          <w:pPr>
-            <w:tabs>
-              <w:tab w:val="right" w:pos="9016"/>
-            </w:tabs>
-            <w:spacing w:after="100"/>
-            <w:ind w:left="440"/>
-          </w:pPr>
-          <w:hyperlink w:anchor="_26in1rg">
-            <w:r>
-              <w:t>Estimated Velocity:</w:t>
-            </w:r>
-            <w:r>
-              <w:tab/>
-              <w:t>2</w:t>
-            </w:r>
-          </w:hyperlink>
-        </w:p>
-        <w:p>
-          <w:pPr>
-            <w:tabs>
-              <w:tab w:val="right" w:pos="9016"/>
-            </w:tabs>
-            <w:spacing w:before="480" w:after="100"/>
-          </w:pPr>
-          <w:hyperlink w:anchor="_lnxbz9">
-            <w:r>
-              <w:t>Sprint Plan</w:t>
-            </w:r>
-            <w:r>
-              <w:tab/>
-              <w:t>3</w:t>
-            </w:r>
-          </w:hyperlink>
-        </w:p>
-        <w:p>
-          <w:pPr>
-            <w:tabs>
-              <w:tab w:val="right" w:pos="9016"/>
-            </w:tabs>
-            <w:spacing w:after="100"/>
-            <w:ind w:left="220"/>
-          </w:pPr>
-          <w:hyperlink w:anchor="_35nkun2">
-            <w:r>
-              <w:t>Sprint 1</w:t>
-            </w:r>
-            <w:r>
-              <w:tab/>
-              <w:t>3</w:t>
-            </w:r>
-          </w:hyperlink>
-        </w:p>
-        <w:p>
-          <w:pPr>
-            <w:tabs>
-              <w:tab w:val="right" w:pos="9016"/>
-            </w:tabs>
-            <w:spacing w:after="100"/>
-            <w:ind w:left="440"/>
-          </w:pPr>
-          <w:hyperlink w:anchor="_1ksv4uv">
-            <w:r>
-              <w:t>Current Velocity:</w:t>
-            </w:r>
-            <w:r>
-              <w:tab/>
-              <w:t>3</w:t>
-            </w:r>
-          </w:hyperlink>
-        </w:p>
-        <w:p>
-          <w:pPr>
-            <w:tabs>
-              <w:tab w:val="right" w:pos="9016"/>
-            </w:tabs>
-            <w:spacing w:after="100"/>
-            <w:ind w:left="440"/>
-          </w:pPr>
-          <w:hyperlink w:anchor="_44sinio">
-            <w:r>
-              <w:t>Story ID: Title</w:t>
-            </w:r>
-            <w:r>
-              <w:tab/>
-              <w:t>3</w:t>
-            </w:r>
-          </w:hyperlink>
-        </w:p>
-        <w:p>
-          <w:pPr>
-            <w:tabs>
-              <w:tab w:val="right" w:pos="9016"/>
-            </w:tabs>
-            <w:spacing w:after="100"/>
-            <w:ind w:left="440"/>
-          </w:pPr>
-          <w:hyperlink w:anchor="_2jxsxqh">
-            <w:r>
-              <w:t>Story ID: Title</w:t>
-            </w:r>
-            <w:r>
-              <w:tab/>
-              <w:t>3</w:t>
-            </w:r>
-          </w:hyperlink>
-        </w:p>
-        <w:p>
-          <w:pPr>
-            <w:tabs>
-              <w:tab w:val="right" w:pos="9016"/>
-            </w:tabs>
-            <w:spacing w:after="100"/>
-            <w:ind w:left="440"/>
-          </w:pPr>
-          <w:hyperlink w:anchor="_z337ya">
-            <w:r>
-              <w:t>Story ID: Title</w:t>
-            </w:r>
-            <w:r>
-              <w:tab/>
-              <w:t>3</w:t>
-            </w:r>
-          </w:hyperlink>
-          <w:r>
-            <w:fldChar w:fldCharType="end"/>
-          </w:r>
-        </w:p>
-      </w:sdtContent>
-    </w:sdt>
     <w:p>
       <w:pPr>
-        <w:spacing w:after="120" w:line="240" w:lineRule="auto"/>
+        <w:tabs>
+          <w:tab w:val="right" w:pos="9016"/>
+        </w:tabs>
+        <w:spacing w:before="480" w:after="100"/>
+      </w:pPr>
+      <w:hyperlink w:anchor="_gjdgxs">
+        <w:r>
+          <w:rPr>
+            <w:b/>
+            <w:u w:val="single"/>
+          </w:rPr>
+          <w:t>Release Plan</w:t>
+        </w:r>
+        <w:r>
+          <w:tab/>
+        </w:r>
+      </w:hyperlink>
+      <w:r>
+        <w:t>3</w:t>
+      </w:r>
+    </w:p>
+    <w:p>
+      <w:pPr>
+        <w:tabs>
+          <w:tab w:val="right" w:pos="9016"/>
+        </w:tabs>
+        <w:spacing w:after="100"/>
+        <w:ind w:left="220"/>
+      </w:pPr>
+      <w:hyperlink w:anchor="_30j0zll">
+        <w:r>
+          <w:rPr>
+            <w:b/>
+          </w:rPr>
+          <w:t>Release 1</w:t>
+        </w:r>
+        <w:r>
+          <w:tab/>
+        </w:r>
+      </w:hyperlink>
+      <w:r>
+        <w:t>3</w:t>
+      </w:r>
+    </w:p>
+    <w:p>
+      <w:pPr>
+        <w:tabs>
+          <w:tab w:val="right" w:pos="9016"/>
+        </w:tabs>
+        <w:spacing w:after="100"/>
+        <w:ind w:left="440"/>
+      </w:pPr>
+      <w:hyperlink w:anchor="_1fob9te">
+        <w:r>
+          <w:t>Searching</w:t>
+        </w:r>
+        <w:r>
+          <w:tab/>
+        </w:r>
+      </w:hyperlink>
+      <w:r>
+        <w:t>3</w:t>
+      </w:r>
+    </w:p>
+    <w:p>
+      <w:pPr>
+        <w:tabs>
+          <w:tab w:val="right" w:pos="9016"/>
+        </w:tabs>
+        <w:spacing w:after="100"/>
+        <w:ind w:left="440"/>
+      </w:pPr>
+      <w:hyperlink w:anchor="_3znysh7">
+        <w:r>
+          <w:t>User Authentication</w:t>
+        </w:r>
+        <w:r>
+          <w:tab/>
+        </w:r>
+      </w:hyperlink>
+      <w:r>
+        <w:t>3</w:t>
+      </w:r>
+    </w:p>
+    <w:p>
+      <w:pPr>
+        <w:tabs>
+          <w:tab w:val="right" w:pos="9016"/>
+        </w:tabs>
+        <w:spacing w:after="100"/>
+        <w:ind w:left="440"/>
+      </w:pPr>
+      <w:r>
+        <w:t>User Account</w:t>
+      </w:r>
+      <w:r>
+        <w:tab/>
+        <w:t>3</w:t>
+      </w:r>
+    </w:p>
+    <w:p>
+      <w:pPr>
+        <w:tabs>
+          <w:tab w:val="right" w:pos="9016"/>
+        </w:tabs>
+        <w:spacing w:after="100"/>
+        <w:ind w:left="440"/>
+      </w:pPr>
+      <w:r>
+        <w:t>Administration Functionality</w:t>
+      </w:r>
+      <w:r>
+        <w:tab/>
+        <w:t>4</w:t>
+      </w:r>
+    </w:p>
+    <w:p>
+      <w:pPr>
+        <w:tabs>
+          <w:tab w:val="right" w:pos="9016"/>
+        </w:tabs>
+        <w:spacing w:after="100"/>
+        <w:ind w:left="440"/>
+      </w:pPr>
+      <w:r>
+        <w:t>Display Information</w:t>
+      </w:r>
+      <w:r>
+        <w:tab/>
+        <w:t>4</w:t>
+      </w:r>
+    </w:p>
+    <w:p>
+      <w:pPr>
+        <w:tabs>
+          <w:tab w:val="right" w:pos="9016"/>
+        </w:tabs>
+        <w:spacing w:after="100"/>
+        <w:ind w:left="220"/>
+      </w:pPr>
+      <w:hyperlink w:anchor="_2et92p0">
+        <w:r>
+          <w:rPr>
+            <w:b/>
+          </w:rPr>
+          <w:t>Release 2</w:t>
+        </w:r>
+        <w:r>
+          <w:tab/>
+        </w:r>
+      </w:hyperlink>
+      <w:r>
+        <w:t>4</w:t>
+      </w:r>
+    </w:p>
+    <w:p>
+      <w:pPr>
+        <w:tabs>
+          <w:tab w:val="right" w:pos="9016"/>
+        </w:tabs>
+        <w:spacing w:after="100"/>
+        <w:ind w:left="440"/>
+      </w:pPr>
+      <w:hyperlink w:anchor="_tyjcwt">
+        <w:r>
+          <w:t>Reviews</w:t>
+        </w:r>
+        <w:r>
+          <w:tab/>
+        </w:r>
+      </w:hyperlink>
+      <w:r>
+        <w:t>4</w:t>
+      </w:r>
+    </w:p>
+    <w:p>
+      <w:pPr>
+        <w:tabs>
+          <w:tab w:val="right" w:pos="9016"/>
+        </w:tabs>
+        <w:spacing w:after="100"/>
+        <w:ind w:left="440"/>
+      </w:pPr>
+      <w:hyperlink w:anchor="_3dy6vkm">
+        <w:r>
+          <w:t>Geolocation</w:t>
+        </w:r>
+        <w:r>
+          <w:tab/>
+        </w:r>
+      </w:hyperlink>
+      <w:r>
+        <w:t>4</w:t>
+      </w:r>
+    </w:p>
+    <w:p>
+      <w:pPr>
+        <w:tabs>
+          <w:tab w:val="right" w:pos="9016"/>
+        </w:tabs>
+        <w:spacing w:after="100"/>
+        <w:ind w:left="440"/>
+      </w:pPr>
+      <w:r>
+        <w:t>Extra User Usability</w:t>
+      </w:r>
+      <w:r>
+        <w:tab/>
+        <w:t>5</w:t>
+      </w:r>
+    </w:p>
+    <w:p>
+      <w:pPr>
+        <w:tabs>
+          <w:tab w:val="right" w:pos="9016"/>
+        </w:tabs>
+        <w:spacing w:after="100"/>
+        <w:ind w:left="220"/>
+      </w:pPr>
+      <w:hyperlink w:anchor="_17dp8vu">
+        <w:r>
+          <w:rPr>
+            <w:b/>
+          </w:rPr>
+          <w:t>Delivery Schedule</w:t>
+        </w:r>
+        <w:r>
+          <w:tab/>
+        </w:r>
+      </w:hyperlink>
+      <w:r>
+        <w:t>5</w:t>
+      </w:r>
+    </w:p>
+    <w:p>
+      <w:pPr>
+        <w:tabs>
+          <w:tab w:val="right" w:pos="9016"/>
+        </w:tabs>
+        <w:spacing w:after="100"/>
+        <w:ind w:left="440"/>
+      </w:pPr>
+      <w:hyperlink w:anchor="_26in1rg">
+        <w:r>
+          <w:t>Estimated Velocity:</w:t>
+        </w:r>
+        <w:r>
+          <w:tab/>
+        </w:r>
+      </w:hyperlink>
+      <w:r>
+        <w:t>5</w:t>
+      </w:r>
+    </w:p>
+    <w:p>
+      <w:pPr>
+        <w:tabs>
+          <w:tab w:val="right" w:pos="9016"/>
+        </w:tabs>
+        <w:spacing w:before="480" w:after="100"/>
+      </w:pPr>
+      <w:hyperlink w:anchor="_lnxbz9">
+        <w:r>
+          <w:rPr>
+            <w:b/>
+            <w:u w:val="single"/>
+          </w:rPr>
+          <w:t>Sprint Plan</w:t>
+        </w:r>
+        <w:r>
+          <w:tab/>
+        </w:r>
+      </w:hyperlink>
+      <w:r>
+        <w:t>6</w:t>
+      </w:r>
+    </w:p>
+    <w:p>
+      <w:pPr>
+        <w:tabs>
+          <w:tab w:val="right" w:pos="9016"/>
+        </w:tabs>
+        <w:spacing w:after="100"/>
+        <w:ind w:left="220"/>
+      </w:pPr>
+      <w:hyperlink w:anchor="_35nkun2">
+        <w:r>
+          <w:rPr>
+            <w:b/>
+          </w:rPr>
+          <w:t>Sprint 1</w:t>
+        </w:r>
+        <w:r>
+          <w:tab/>
+        </w:r>
+      </w:hyperlink>
+      <w:r>
+        <w:t>6</w:t>
+      </w:r>
+    </w:p>
+    <w:p>
+      <w:pPr>
+        <w:tabs>
+          <w:tab w:val="right" w:pos="9016"/>
+        </w:tabs>
+        <w:spacing w:after="100"/>
+        <w:ind w:left="440"/>
+      </w:pPr>
+      <w:hyperlink w:anchor="_1ksv4uv">
+        <w:r>
+          <w:t>Current Velocity</w:t>
+        </w:r>
+        <w:r>
+          <w:tab/>
+        </w:r>
+      </w:hyperlink>
+      <w:r>
+        <w:t>6</w:t>
+      </w:r>
+    </w:p>
+    <w:p>
+      <w:pPr>
+        <w:tabs>
+          <w:tab w:val="right" w:pos="9016"/>
+        </w:tabs>
+        <w:spacing w:after="100"/>
+        <w:ind w:left="440"/>
+      </w:pPr>
+      <w:hyperlink w:anchor="_44sinio">
+        <w:r>
+          <w:t>Story ID: Create User Account</w:t>
+        </w:r>
+        <w:r>
+          <w:tab/>
+        </w:r>
+      </w:hyperlink>
+      <w:r>
+        <w:t>6</w:t>
+      </w:r>
+    </w:p>
+    <w:p>
+      <w:pPr>
+        <w:tabs>
+          <w:tab w:val="right" w:pos="9016"/>
+        </w:tabs>
+        <w:spacing w:after="100"/>
+        <w:ind w:left="440"/>
+      </w:pPr>
+      <w:hyperlink w:anchor="_2jxsxqh">
+        <w:r>
+          <w:t>Story ID: Login to Account</w:t>
+        </w:r>
+        <w:r>
+          <w:tab/>
+        </w:r>
+      </w:hyperlink>
+      <w:r>
+        <w:t>6</w:t>
+      </w:r>
+    </w:p>
+    <w:p>
+      <w:pPr>
+        <w:tabs>
+          <w:tab w:val="right" w:pos="9016"/>
+        </w:tabs>
+        <w:spacing w:after="100"/>
+        <w:ind w:left="440"/>
+      </w:pPr>
+      <w:r>
+        <w:t>Story ID: Manage User Session</w:t>
+      </w:r>
+      <w:r>
+        <w:tab/>
+        <w:t>6</w:t>
+      </w:r>
+    </w:p>
+    <w:p>
+      <w:pPr>
+        <w:tabs>
+          <w:tab w:val="right" w:pos="9016"/>
+        </w:tabs>
+        <w:spacing w:after="100"/>
+        <w:ind w:left="440"/>
+      </w:pPr>
+      <w:r>
+        <w:t>Story ID: Show Recommended Information</w:t>
+      </w:r>
+      <w:r>
+        <w:tab/>
+        <w:t>6</w:t>
+      </w:r>
+    </w:p>
+    <w:p>
+      <w:pPr>
+        <w:tabs>
+          <w:tab w:val="right" w:pos="9016"/>
+        </w:tabs>
+        <w:spacing w:after="100"/>
+        <w:ind w:left="440"/>
+      </w:pPr>
+      <w:r>
+        <w:t>Story ID: Individual Item Page</w:t>
+      </w:r>
+      <w:r>
+        <w:tab/>
+        <w:t>7</w:t>
+      </w:r>
+    </w:p>
+    <w:p>
+      <w:pPr>
+        <w:tabs>
+          <w:tab w:val="right" w:pos="9016"/>
+        </w:tabs>
+        <w:spacing w:after="100"/>
+        <w:ind w:left="440"/>
+      </w:pPr>
+      <w:r>
+        <w:t>Story ID: Anchored Navigation Bar</w:t>
+      </w:r>
+      <w:r>
+        <w:tab/>
+        <w:t>7</w:t>
+      </w:r>
+    </w:p>
+    <w:p>
+      <w:pPr>
+        <w:tabs>
+          <w:tab w:val="right" w:pos="9016"/>
+        </w:tabs>
+        <w:spacing w:after="100"/>
+        <w:ind w:left="440"/>
+      </w:pPr>
+      <w:r>
+        <w:t>Story ID: User Search</w:t>
+      </w:r>
+      <w:r>
+        <w:tab/>
+        <w:t>7</w:t>
+      </w:r>
+    </w:p>
+    <w:p>
+      <w:pPr>
+        <w:tabs>
+          <w:tab w:val="right" w:pos="9016"/>
+        </w:tabs>
+        <w:spacing w:after="100"/>
+        <w:ind w:left="440"/>
+      </w:pPr>
+      <w:r>
+        <w:t>Story ID: Administrator Account Creation</w:t>
+      </w:r>
+      <w:r>
+        <w:tab/>
+        <w:t>7</w:t>
+      </w:r>
+    </w:p>
+    <w:p>
+      <w:pPr>
+        <w:tabs>
+          <w:tab w:val="right" w:pos="9016"/>
+        </w:tabs>
+        <w:spacing w:after="100"/>
+        <w:ind w:left="440"/>
+      </w:pPr>
+      <w:r>
+        <w:t>Story ID: Admin Control Panel</w:t>
+      </w:r>
+      <w:r>
+        <w:tab/>
+        <w:t>8</w:t>
+      </w:r>
+    </w:p>
+    <w:p>
+      <w:pPr>
+        <w:tabs>
+          <w:tab w:val="right" w:pos="9016"/>
+        </w:tabs>
+        <w:spacing w:after="100"/>
+        <w:ind w:left="440"/>
+      </w:pPr>
+      <w:r>
+        <w:t>Story ID: Individual Category Page</w:t>
+      </w:r>
+      <w:r>
+        <w:tab/>
+        <w:t>8</w:t>
+      </w:r>
+    </w:p>
+    <w:p>
+      <w:pPr>
+        <w:tabs>
+          <w:tab w:val="right" w:pos="9016"/>
+        </w:tabs>
+        <w:spacing w:before="480" w:after="100"/>
       </w:pPr>
     </w:p>
     <w:p>
@@ -583,8 +840,8 @@
           <w:szCs w:val="24"/>
         </w:rPr>
       </w:pPr>
-      <w:bookmarkStart w:id="0" w:name="_gjdgxs" w:colFirst="0" w:colLast="0"/>
-      <w:bookmarkEnd w:id="0"/>
+      <w:bookmarkStart w:id="1" w:name="_gjdgxs" w:colFirst="0" w:colLast="0"/>
+      <w:bookmarkEnd w:id="1"/>
       <w:r>
         <w:lastRenderedPageBreak/>
         <w:t>Release Plan</w:t>
@@ -594,8 +851,8 @@
       <w:pPr>
         <w:pStyle w:val="Heading1"/>
       </w:pPr>
-      <w:bookmarkStart w:id="1" w:name="_30j0zll" w:colFirst="0" w:colLast="0"/>
-      <w:bookmarkEnd w:id="1"/>
+      <w:bookmarkStart w:id="2" w:name="_30j0zll" w:colFirst="0" w:colLast="0"/>
+      <w:bookmarkEnd w:id="2"/>
       <w:r>
         <w:t>Release 1</w:t>
       </w:r>
@@ -617,7 +874,14 @@
           <w:sz w:val="24"/>
           <w:szCs w:val="24"/>
         </w:rPr>
-        <w:t>Delivery date: 25th October 2017</w:t>
+        <w:t>Delivery date: 4</w:t>
+      </w:r>
+      <w:r>
+        <w:rPr>
+          <w:sz w:val="24"/>
+          <w:szCs w:val="24"/>
+        </w:rPr>
+        <w:t>th October 2017</w:t>
       </w:r>
       <w:r>
         <w:rPr>
@@ -652,8 +916,8 @@
       <w:pPr>
         <w:pStyle w:val="Heading2"/>
       </w:pPr>
-      <w:bookmarkStart w:id="2" w:name="_1fob9te" w:colFirst="0" w:colLast="0"/>
-      <w:bookmarkEnd w:id="2"/>
+      <w:bookmarkStart w:id="3" w:name="_1fob9te" w:colFirst="0" w:colLast="0"/>
+      <w:bookmarkEnd w:id="3"/>
       <w:r>
         <w:t>Searching</w:t>
       </w:r>
@@ -898,8 +1162,8 @@
       <w:pPr>
         <w:pStyle w:val="Heading2"/>
       </w:pPr>
-      <w:bookmarkStart w:id="3" w:name="_3znysh7" w:colFirst="0" w:colLast="0"/>
-      <w:bookmarkEnd w:id="3"/>
+      <w:bookmarkStart w:id="4" w:name="_3znysh7" w:colFirst="0" w:colLast="0"/>
+      <w:bookmarkEnd w:id="4"/>
       <w:r>
         <w:t>User Authentication</w:t>
       </w:r>
@@ -1101,8 +1365,8 @@
       <w:pPr>
         <w:pStyle w:val="Heading2"/>
       </w:pPr>
-      <w:bookmarkStart w:id="4" w:name="_53ajgsduuqte" w:colFirst="0" w:colLast="0"/>
-      <w:bookmarkEnd w:id="4"/>
+      <w:bookmarkStart w:id="5" w:name="_53ajgsduuqte" w:colFirst="0" w:colLast="0"/>
+      <w:bookmarkEnd w:id="5"/>
       <w:r>
         <w:t>User Account</w:t>
       </w:r>
@@ -1362,15 +1626,15 @@
       <w:pPr>
         <w:pStyle w:val="Heading2"/>
       </w:pPr>
-      <w:bookmarkStart w:id="5" w:name="_9jebkkoj6g6w" w:colFirst="0" w:colLast="0"/>
-      <w:bookmarkEnd w:id="5"/>
+      <w:bookmarkStart w:id="6" w:name="_9jebkkoj6g6w" w:colFirst="0" w:colLast="0"/>
+      <w:bookmarkEnd w:id="6"/>
     </w:p>
     <w:p>
       <w:pPr>
         <w:pStyle w:val="Heading2"/>
       </w:pPr>
-      <w:bookmarkStart w:id="6" w:name="_tyjcwt" w:colFirst="0" w:colLast="0"/>
-      <w:bookmarkEnd w:id="6"/>
+      <w:bookmarkStart w:id="7" w:name="_tyjcwt" w:colFirst="0" w:colLast="0"/>
+      <w:bookmarkEnd w:id="7"/>
       <w:r>
         <w:t>Administration Functionality</w:t>
       </w:r>
@@ -1611,8 +1875,8 @@
       <w:pPr>
         <w:pStyle w:val="Heading2"/>
       </w:pPr>
-      <w:bookmarkStart w:id="7" w:name="_3dy6vkm" w:colFirst="0" w:colLast="0"/>
-      <w:bookmarkEnd w:id="7"/>
+      <w:bookmarkStart w:id="8" w:name="_3dy6vkm" w:colFirst="0" w:colLast="0"/>
+      <w:bookmarkEnd w:id="8"/>
       <w:r>
         <w:t xml:space="preserve">Display Information </w:t>
       </w:r>
@@ -1860,6 +2124,45 @@
             <w:cnfStyle w:val="001000000000" w:firstRow="0" w:lastRow="0" w:firstColumn="1" w:lastColumn="0" w:oddVBand="0" w:evenVBand="0" w:oddHBand="0" w:evenHBand="0" w:firstRowFirstColumn="0" w:firstRowLastColumn="0" w:lastRowFirstColumn="0" w:lastRowLastColumn="0"/>
             <w:tcW w:w="959" w:type="dxa"/>
           </w:tcPr>
+          <w:p>
+            <w:r>
+              <w:t>39</w:t>
+            </w:r>
+          </w:p>
+        </w:tc>
+        <w:tc>
+          <w:tcPr>
+            <w:tcW w:w="6696" w:type="dxa"/>
+          </w:tcPr>
+          <w:p>
+            <w:pPr>
+              <w:cnfStyle w:val="000000100000" w:firstRow="0" w:lastRow="0" w:firstColumn="0" w:lastColumn="0" w:oddVBand="0" w:evenVBand="0" w:oddHBand="1" w:evenHBand="0" w:firstRowFirstColumn="0" w:firstRowLastColumn="0" w:lastRowFirstColumn="0" w:lastRowLastColumn="0"/>
+            </w:pPr>
+            <w:r>
+              <w:t>Individual Category Page</w:t>
+            </w:r>
+          </w:p>
+        </w:tc>
+        <w:tc>
+          <w:tcPr>
+            <w:tcW w:w="1418" w:type="dxa"/>
+          </w:tcPr>
+          <w:p>
+            <w:pPr>
+              <w:cnfStyle w:val="000000100000" w:firstRow="0" w:lastRow="0" w:firstColumn="0" w:lastColumn="0" w:oddVBand="0" w:evenVBand="0" w:oddHBand="1" w:evenHBand="0" w:firstRowFirstColumn="0" w:firstRowLastColumn="0" w:lastRowFirstColumn="0" w:lastRowLastColumn="0"/>
+            </w:pPr>
+            <w:r>
+              <w:t>3</w:t>
+            </w:r>
+          </w:p>
+        </w:tc>
+      </w:tr>
+      <w:tr>
+        <w:tc>
+          <w:tcPr>
+            <w:cnfStyle w:val="001000000000" w:firstRow="0" w:lastRow="0" w:firstColumn="1" w:lastColumn="0" w:oddVBand="0" w:evenVBand="0" w:oddHBand="0" w:evenHBand="0" w:firstRowFirstColumn="0" w:firstRowLastColumn="0" w:lastRowFirstColumn="0" w:lastRowLastColumn="0"/>
+            <w:tcW w:w="959" w:type="dxa"/>
+          </w:tcPr>
           <w:p/>
         </w:tc>
         <w:tc>
@@ -1869,7 +2172,7 @@
           <w:p>
             <w:pPr>
               <w:jc w:val="right"/>
-              <w:cnfStyle w:val="000000100000" w:firstRow="0" w:lastRow="0" w:firstColumn="0" w:lastColumn="0" w:oddVBand="0" w:evenVBand="0" w:oddHBand="1" w:evenHBand="0" w:firstRowFirstColumn="0" w:firstRowLastColumn="0" w:lastRowFirstColumn="0" w:lastRowLastColumn="0"/>
+              <w:cnfStyle w:val="000000000000" w:firstRow="0" w:lastRow="0" w:firstColumn="0" w:lastColumn="0" w:oddVBand="0" w:evenVBand="0" w:oddHBand="0" w:evenHBand="0" w:firstRowFirstColumn="0" w:firstRowLastColumn="0" w:lastRowFirstColumn="0" w:lastRowLastColumn="0"/>
             </w:pPr>
             <w:r>
               <w:t>Story Point Sub-Total:</w:t>
@@ -1882,7 +2185,7 @@
           </w:tcPr>
           <w:p>
             <w:pPr>
-              <w:cnfStyle w:val="000000100000" w:firstRow="0" w:lastRow="0" w:firstColumn="0" w:lastColumn="0" w:oddVBand="0" w:evenVBand="0" w:oddHBand="1" w:evenHBand="0" w:firstRowFirstColumn="0" w:firstRowLastColumn="0" w:lastRowFirstColumn="0" w:lastRowLastColumn="0"/>
+              <w:cnfStyle w:val="000000000000" w:firstRow="0" w:lastRow="0" w:firstColumn="0" w:lastColumn="0" w:oddVBand="0" w:evenVBand="0" w:oddHBand="0" w:evenHBand="0" w:firstRowFirstColumn="0" w:firstRowLastColumn="0" w:lastRowFirstColumn="0" w:lastRowLastColumn="0"/>
             </w:pPr>
             <w:r>
               <w:t>15</w:t>
@@ -1895,8 +2198,8 @@
       <w:pPr>
         <w:pStyle w:val="Heading1"/>
       </w:pPr>
-      <w:bookmarkStart w:id="8" w:name="_1t3h5sf" w:colFirst="0" w:colLast="0"/>
-      <w:bookmarkEnd w:id="8"/>
+      <w:bookmarkStart w:id="9" w:name="_1t3h5sf" w:colFirst="0" w:colLast="0"/>
+      <w:bookmarkEnd w:id="9"/>
       <w:r>
         <w:t>Release 2</w:t>
       </w:r>
@@ -1942,8 +2245,8 @@
       <w:pPr>
         <w:pStyle w:val="Heading2"/>
       </w:pPr>
-      <w:bookmarkStart w:id="9" w:name="_4d34og8" w:colFirst="0" w:colLast="0"/>
-      <w:bookmarkEnd w:id="9"/>
+      <w:bookmarkStart w:id="10" w:name="_4d34og8" w:colFirst="0" w:colLast="0"/>
+      <w:bookmarkEnd w:id="10"/>
       <w:r>
         <w:t>Reviews</w:t>
       </w:r>
@@ -2148,8 +2451,8 @@
           <w:b w:val="0"/>
         </w:rPr>
       </w:pPr>
-      <w:bookmarkStart w:id="10" w:name="_2s8eyo1" w:colFirst="0" w:colLast="0"/>
-      <w:bookmarkEnd w:id="10"/>
+      <w:bookmarkStart w:id="11" w:name="_2s8eyo1" w:colFirst="0" w:colLast="0"/>
+      <w:bookmarkEnd w:id="11"/>
       <w:r>
         <w:t>Geolocation</w:t>
       </w:r>
@@ -2312,8 +2615,8 @@
           <w:b w:val="0"/>
         </w:rPr>
       </w:pPr>
-      <w:bookmarkStart w:id="11" w:name="_44ycaz2es8a5" w:colFirst="0" w:colLast="0"/>
-      <w:bookmarkEnd w:id="11"/>
+      <w:bookmarkStart w:id="12" w:name="_44ycaz2es8a5" w:colFirst="0" w:colLast="0"/>
+      <w:bookmarkEnd w:id="12"/>
       <w:r>
         <w:lastRenderedPageBreak/>
         <w:t>Extra User Usability</w:t>
@@ -2516,22 +2819,22 @@
       <w:pPr>
         <w:pStyle w:val="Heading1"/>
       </w:pPr>
-      <w:bookmarkStart w:id="12" w:name="_f8wdab1xuv2" w:colFirst="0" w:colLast="0"/>
-      <w:bookmarkEnd w:id="12"/>
-    </w:p>
-    <w:p>
-      <w:pPr>
-        <w:pStyle w:val="Heading1"/>
-      </w:pPr>
-      <w:bookmarkStart w:id="13" w:name="_gtebgsbagt61" w:colFirst="0" w:colLast="0"/>
+      <w:bookmarkStart w:id="13" w:name="_f8wdab1xuv2" w:colFirst="0" w:colLast="0"/>
       <w:bookmarkEnd w:id="13"/>
     </w:p>
     <w:p>
       <w:pPr>
         <w:pStyle w:val="Heading1"/>
       </w:pPr>
-      <w:bookmarkStart w:id="14" w:name="_17dp8vu" w:colFirst="0" w:colLast="0"/>
+      <w:bookmarkStart w:id="14" w:name="_gtebgsbagt61" w:colFirst="0" w:colLast="0"/>
       <w:bookmarkEnd w:id="14"/>
+    </w:p>
+    <w:p>
+      <w:pPr>
+        <w:pStyle w:val="Heading1"/>
+      </w:pPr>
+      <w:bookmarkStart w:id="15" w:name="_17dp8vu" w:colFirst="0" w:colLast="0"/>
+      <w:bookmarkEnd w:id="15"/>
       <w:r>
         <w:t>Delivery Schedule</w:t>
       </w:r>
@@ -2539,7 +2842,7 @@
     <w:tbl>
       <w:tblPr>
         <w:tblStyle w:val="a8"/>
-        <w:tblW w:w="8340" w:type="dxa"/>
+        <w:tblW w:w="5000" w:type="pct"/>
         <w:tblBorders>
           <w:top w:val="single" w:sz="8" w:space="0" w:color="8064A2"/>
           <w:left w:val="single" w:sz="8" w:space="0" w:color="8064A2"/>
@@ -2548,28 +2851,27 @@
           <w:insideH w:val="single" w:sz="4" w:space="0" w:color="000000"/>
           <w:insideV w:val="single" w:sz="4" w:space="0" w:color="000000"/>
         </w:tblBorders>
-        <w:tblLayout w:type="fixed"/>
         <w:tblLook w:val="0400" w:firstRow="0" w:lastRow="0" w:firstColumn="0" w:lastColumn="0" w:noHBand="0" w:noVBand="1"/>
       </w:tblPr>
       <w:tblGrid>
-        <w:gridCol w:w="1020"/>
-        <w:gridCol w:w="1020"/>
-        <w:gridCol w:w="1020"/>
-        <w:gridCol w:w="1020"/>
-        <w:gridCol w:w="1065"/>
-        <w:gridCol w:w="1020"/>
-        <w:gridCol w:w="1020"/>
-        <w:gridCol w:w="1050"/>
-        <w:gridCol w:w="105"/>
+        <w:gridCol w:w="1125"/>
+        <w:gridCol w:w="1125"/>
+        <w:gridCol w:w="1126"/>
+        <w:gridCol w:w="1126"/>
+        <w:gridCol w:w="1173"/>
+        <w:gridCol w:w="1126"/>
+        <w:gridCol w:w="1126"/>
+        <w:gridCol w:w="1238"/>
+        <w:gridCol w:w="31"/>
       </w:tblGrid>
       <w:tr>
         <w:trPr>
           <w:gridAfter w:val="1"/>
-          <w:wAfter w:w="105" w:type="dxa"/>
+          <w:wAfter w:w="17" w:type="pct"/>
         </w:trPr>
         <w:tc>
           <w:tcPr>
-            <w:tcW w:w="1020" w:type="dxa"/>
+            <w:tcW w:w="612" w:type="pct"/>
           </w:tcPr>
           <w:p>
             <w:pPr>
@@ -2582,7 +2884,7 @@
         </w:tc>
         <w:tc>
           <w:tcPr>
-            <w:tcW w:w="1020" w:type="dxa"/>
+            <w:tcW w:w="612" w:type="pct"/>
           </w:tcPr>
           <w:p>
             <w:pPr>
@@ -2595,7 +2897,7 @@
         </w:tc>
         <w:tc>
           <w:tcPr>
-            <w:tcW w:w="1020" w:type="dxa"/>
+            <w:tcW w:w="612" w:type="pct"/>
           </w:tcPr>
           <w:p>
             <w:pPr>
@@ -2608,7 +2910,7 @@
         </w:tc>
         <w:tc>
           <w:tcPr>
-            <w:tcW w:w="1020" w:type="dxa"/>
+            <w:tcW w:w="612" w:type="pct"/>
           </w:tcPr>
           <w:p>
             <w:pPr>
@@ -2621,7 +2923,7 @@
         </w:tc>
         <w:tc>
           <w:tcPr>
-            <w:tcW w:w="1065" w:type="dxa"/>
+            <w:tcW w:w="638" w:type="pct"/>
           </w:tcPr>
           <w:p>
             <w:pPr>
@@ -2634,7 +2936,7 @@
         </w:tc>
         <w:tc>
           <w:tcPr>
-            <w:tcW w:w="1020" w:type="dxa"/>
+            <w:tcW w:w="612" w:type="pct"/>
           </w:tcPr>
           <w:p>
             <w:pPr>
@@ -2647,7 +2949,7 @@
         </w:tc>
         <w:tc>
           <w:tcPr>
-            <w:tcW w:w="1020" w:type="dxa"/>
+            <w:tcW w:w="612" w:type="pct"/>
           </w:tcPr>
           <w:p>
             <w:pPr>
@@ -2660,7 +2962,7 @@
         </w:tc>
         <w:tc>
           <w:tcPr>
-            <w:tcW w:w="1050" w:type="dxa"/>
+            <w:tcW w:w="673" w:type="pct"/>
           </w:tcPr>
           <w:p>
             <w:pPr>
@@ -2675,11 +2977,11 @@
       <w:tr>
         <w:trPr>
           <w:gridAfter w:val="1"/>
-          <w:wAfter w:w="105" w:type="dxa"/>
+          <w:wAfter w:w="17" w:type="pct"/>
         </w:trPr>
         <w:tc>
           <w:tcPr>
-            <w:tcW w:w="4080" w:type="dxa"/>
+            <w:tcW w:w="2448" w:type="pct"/>
             <w:gridSpan w:val="4"/>
           </w:tcPr>
           <w:p>
@@ -2693,7 +2995,7 @@
         </w:tc>
         <w:tc>
           <w:tcPr>
-            <w:tcW w:w="4155" w:type="dxa"/>
+            <w:tcW w:w="2535" w:type="pct"/>
             <w:gridSpan w:val="4"/>
           </w:tcPr>
           <w:p>
@@ -2709,7 +3011,7 @@
       <w:tr>
         <w:tc>
           <w:tcPr>
-            <w:tcW w:w="4080" w:type="dxa"/>
+            <w:tcW w:w="2448" w:type="pct"/>
             <w:gridSpan w:val="4"/>
             <w:shd w:val="clear" w:color="auto" w:fill="DBE5F1"/>
           </w:tcPr>
@@ -2727,7 +3029,7 @@
         </w:tc>
         <w:tc>
           <w:tcPr>
-            <w:tcW w:w="4260" w:type="dxa"/>
+            <w:tcW w:w="2552" w:type="pct"/>
             <w:gridSpan w:val="5"/>
             <w:shd w:val="clear" w:color="auto" w:fill="B7DDE8"/>
           </w:tcPr>
@@ -2736,7 +3038,7 @@
               <w:jc w:val="center"/>
             </w:pPr>
             <w:r>
-              <w:t>Release 1 / Release 2</w:t>
+              <w:t>Release 2</w:t>
             </w:r>
             <w:r>
               <w:br/>
@@ -2758,7 +3060,7 @@
     <w:tbl>
       <w:tblPr>
         <w:tblStyle w:val="a9"/>
-        <w:tblW w:w="8183" w:type="dxa"/>
+        <w:tblW w:w="5000" w:type="pct"/>
         <w:tblBorders>
           <w:top w:val="single" w:sz="8" w:space="0" w:color="8064A2"/>
           <w:left w:val="single" w:sz="8" w:space="0" w:color="8064A2"/>
@@ -2767,23 +3069,22 @@
           <w:insideH w:val="single" w:sz="4" w:space="0" w:color="000000"/>
           <w:insideV w:val="single" w:sz="4" w:space="0" w:color="000000"/>
         </w:tblBorders>
-        <w:tblLayout w:type="fixed"/>
         <w:tblLook w:val="0400" w:firstRow="0" w:lastRow="0" w:firstColumn="0" w:lastColumn="0" w:noHBand="0" w:noVBand="1"/>
       </w:tblPr>
       <w:tblGrid>
-        <w:gridCol w:w="1022"/>
-        <w:gridCol w:w="1023"/>
-        <w:gridCol w:w="1023"/>
-        <w:gridCol w:w="1023"/>
-        <w:gridCol w:w="1023"/>
-        <w:gridCol w:w="1023"/>
-        <w:gridCol w:w="1023"/>
-        <w:gridCol w:w="1023"/>
+        <w:gridCol w:w="1155"/>
+        <w:gridCol w:w="1157"/>
+        <w:gridCol w:w="1157"/>
+        <w:gridCol w:w="1159"/>
+        <w:gridCol w:w="1157"/>
+        <w:gridCol w:w="1157"/>
+        <w:gridCol w:w="1157"/>
+        <w:gridCol w:w="1157"/>
       </w:tblGrid>
       <w:tr>
         <w:tc>
           <w:tcPr>
-            <w:tcW w:w="1023" w:type="dxa"/>
+            <w:tcW w:w="624" w:type="pct"/>
           </w:tcPr>
           <w:p>
             <w:pPr>
@@ -2800,7 +3101,7 @@
         </w:tc>
         <w:tc>
           <w:tcPr>
-            <w:tcW w:w="1023" w:type="dxa"/>
+            <w:tcW w:w="625" w:type="pct"/>
           </w:tcPr>
           <w:p>
             <w:pPr>
@@ -2809,11 +3110,14 @@
               </w:tabs>
               <w:jc w:val="center"/>
             </w:pPr>
-          </w:p>
-        </w:tc>
-        <w:tc>
-          <w:tcPr>
-            <w:tcW w:w="1023" w:type="dxa"/>
+            <w:r>
+              <w:t>Week 15</w:t>
+            </w:r>
+          </w:p>
+        </w:tc>
+        <w:tc>
+          <w:tcPr>
+            <w:tcW w:w="625" w:type="pct"/>
           </w:tcPr>
           <w:p>
             <w:pPr>
@@ -2824,13 +3128,13 @@
               <w:jc w:val="center"/>
             </w:pPr>
             <w:r>
-              <w:t>Week 15</w:t>
-            </w:r>
-          </w:p>
-        </w:tc>
-        <w:tc>
-          <w:tcPr>
-            <w:tcW w:w="1023" w:type="dxa"/>
+              <w:t>…</w:t>
+            </w:r>
+          </w:p>
+        </w:tc>
+        <w:tc>
+          <w:tcPr>
+            <w:tcW w:w="626" w:type="pct"/>
           </w:tcPr>
           <w:p>
             <w:pPr>
@@ -2840,11 +3144,14 @@
               <w:ind w:left="-57" w:right="-57"/>
               <w:jc w:val="center"/>
             </w:pPr>
-          </w:p>
-        </w:tc>
-        <w:tc>
-          <w:tcPr>
-            <w:tcW w:w="1023" w:type="dxa"/>
+            <w:r>
+              <w:t>…</w:t>
+            </w:r>
+          </w:p>
+        </w:tc>
+        <w:tc>
+          <w:tcPr>
+            <w:tcW w:w="625" w:type="pct"/>
           </w:tcPr>
           <w:p>
             <w:pPr>
@@ -2854,11 +3161,14 @@
               <w:ind w:left="-57" w:right="-57"/>
               <w:jc w:val="center"/>
             </w:pPr>
-          </w:p>
-        </w:tc>
-        <w:tc>
-          <w:tcPr>
-            <w:tcW w:w="1023" w:type="dxa"/>
+            <w:r>
+              <w:t>…</w:t>
+            </w:r>
+          </w:p>
+        </w:tc>
+        <w:tc>
+          <w:tcPr>
+            <w:tcW w:w="625" w:type="pct"/>
           </w:tcPr>
           <w:p>
             <w:pPr>
@@ -2868,11 +3178,14 @@
               <w:ind w:left="-57" w:right="-57"/>
               <w:jc w:val="center"/>
             </w:pPr>
-          </w:p>
-        </w:tc>
-        <w:tc>
-          <w:tcPr>
-            <w:tcW w:w="1023" w:type="dxa"/>
+            <w:r>
+              <w:t>…</w:t>
+            </w:r>
+          </w:p>
+        </w:tc>
+        <w:tc>
+          <w:tcPr>
+            <w:tcW w:w="625" w:type="pct"/>
           </w:tcPr>
           <w:p>
             <w:pPr>
@@ -2882,11 +3195,14 @@
               <w:ind w:left="-57" w:right="-57"/>
               <w:jc w:val="center"/>
             </w:pPr>
-          </w:p>
-        </w:tc>
-        <w:tc>
-          <w:tcPr>
-            <w:tcW w:w="1023" w:type="dxa"/>
+            <w:r>
+              <w:t>…</w:t>
+            </w:r>
+          </w:p>
+        </w:tc>
+        <w:tc>
+          <w:tcPr>
+            <w:tcW w:w="625" w:type="pct"/>
           </w:tcPr>
           <w:p>
             <w:pPr>
@@ -2896,14 +3212,17 @@
               <w:ind w:left="-57" w:right="-57"/>
               <w:jc w:val="center"/>
             </w:pPr>
-          </w:p>
-        </w:tc>
-      </w:tr>
-      <w:tr>
-        <w:tc>
-          <w:tcPr>
-            <w:tcW w:w="4092" w:type="dxa"/>
-            <w:gridSpan w:val="4"/>
+            <w:r>
+              <w:t>…</w:t>
+            </w:r>
+          </w:p>
+        </w:tc>
+      </w:tr>
+      <w:tr>
+        <w:tc>
+          <w:tcPr>
+            <w:tcW w:w="5000" w:type="pct"/>
+            <w:gridSpan w:val="8"/>
           </w:tcPr>
           <w:p>
             <w:pPr>
@@ -2912,17 +3231,20 @@
               </w:tabs>
               <w:jc w:val="center"/>
             </w:pPr>
-            <w:bookmarkStart w:id="15" w:name="_3rdcrjn" w:colFirst="0" w:colLast="0"/>
-            <w:bookmarkEnd w:id="15"/>
+            <w:bookmarkStart w:id="16" w:name="_3rdcrjn" w:colFirst="0" w:colLast="0"/>
+            <w:bookmarkEnd w:id="16"/>
             <w:r>
               <w:t xml:space="preserve">Sprint 3 </w:t>
             </w:r>
           </w:p>
         </w:tc>
-        <w:tc>
-          <w:tcPr>
-            <w:tcW w:w="2046" w:type="dxa"/>
-            <w:gridSpan w:val="2"/>
+      </w:tr>
+      <w:tr>
+        <w:tc>
+          <w:tcPr>
+            <w:tcW w:w="5000" w:type="pct"/>
+            <w:gridSpan w:val="8"/>
+            <w:shd w:val="clear" w:color="auto" w:fill="93CDDC"/>
           </w:tcPr>
           <w:p>
             <w:pPr>
@@ -2931,13 +3253,10 @@
               </w:tabs>
               <w:jc w:val="center"/>
             </w:pPr>
-          </w:p>
-        </w:tc>
-        <w:tc>
-          <w:tcPr>
-            <w:tcW w:w="2046" w:type="dxa"/>
-            <w:gridSpan w:val="2"/>
-          </w:tcPr>
+            <w:r>
+              <w:t>Release 3</w:t>
+            </w:r>
+          </w:p>
           <w:p>
             <w:pPr>
               <w:tabs>
@@ -2948,47 +3267,21 @@
           </w:p>
         </w:tc>
       </w:tr>
-      <w:tr>
-        <w:tc>
-          <w:tcPr>
-            <w:tcW w:w="8184" w:type="dxa"/>
-            <w:gridSpan w:val="8"/>
-            <w:shd w:val="clear" w:color="auto" w:fill="93CDDC"/>
-          </w:tcPr>
-          <w:p>
-            <w:pPr>
-              <w:tabs>
-                <w:tab w:val="right" w:pos="9026"/>
-              </w:tabs>
-              <w:jc w:val="center"/>
-            </w:pPr>
-            <w:r>
-              <w:t>Release 3, 4, …</w:t>
-            </w:r>
-          </w:p>
-          <w:p>
-            <w:pPr>
-              <w:tabs>
-                <w:tab w:val="right" w:pos="9026"/>
-              </w:tabs>
-              <w:jc w:val="center"/>
-            </w:pPr>
-          </w:p>
-        </w:tc>
-      </w:tr>
     </w:tbl>
     <w:p>
       <w:pPr>
         <w:pStyle w:val="Heading2"/>
         <w:spacing w:before="360"/>
         <w:rPr>
+          <w:rFonts w:ascii="Impact" w:hAnsi="Impact"/>
           <w:b w:val="0"/>
         </w:rPr>
       </w:pPr>
-      <w:bookmarkStart w:id="16" w:name="_26in1rg" w:colFirst="0" w:colLast="0"/>
-      <w:bookmarkEnd w:id="16"/>
+      <w:bookmarkStart w:id="17" w:name="_26in1rg" w:colFirst="0" w:colLast="0"/>
+      <w:bookmarkEnd w:id="17"/>
       <w:r>
         <w:rPr>
+          <w:rFonts w:ascii="Impact" w:hAnsi="Impact"/>
           <w:b w:val="0"/>
         </w:rPr>
         <w:t>Estimated Velocity: 30</w:t>
@@ -3009,10 +3302,9 @@
       <w:pPr>
         <w:pStyle w:val="Title"/>
       </w:pPr>
-      <w:bookmarkStart w:id="17" w:name="_lnxbz9" w:colFirst="0" w:colLast="0"/>
-      <w:bookmarkEnd w:id="17"/>
+      <w:bookmarkStart w:id="18" w:name="_lnxbz9" w:colFirst="0" w:colLast="0"/>
+      <w:bookmarkEnd w:id="18"/>
       <w:r>
-        <w:lastRenderedPageBreak/>
         <w:t>Sprint Plan</w:t>
       </w:r>
     </w:p>
@@ -3020,8 +3312,8 @@
       <w:pPr>
         <w:pStyle w:val="Heading1"/>
       </w:pPr>
-      <w:bookmarkStart w:id="18" w:name="_35nkun2" w:colFirst="0" w:colLast="0"/>
-      <w:bookmarkEnd w:id="18"/>
+      <w:bookmarkStart w:id="19" w:name="_35nkun2" w:colFirst="0" w:colLast="0"/>
+      <w:bookmarkEnd w:id="19"/>
       <w:r>
         <w:t>Sprint 1</w:t>
       </w:r>
@@ -3042,7 +3334,7 @@
           <w:sz w:val="24"/>
           <w:szCs w:val="24"/>
         </w:rPr>
-        <w:t>Total Story Points: 30</w:t>
+        <w:t>Total Story Points: 33</w:t>
       </w:r>
       <w:r>
         <w:rPr>
@@ -3050,7 +3342,7 @@
           <w:szCs w:val="24"/>
         </w:rPr>
         <w:tab/>
-        <w:t>Total Hours: 30</w:t>
+        <w:t>Total Hours: 34.5</w:t>
       </w:r>
     </w:p>
     <w:p>
@@ -3060,8 +3352,8 @@
           <w:b w:val="0"/>
         </w:rPr>
       </w:pPr>
-      <w:bookmarkStart w:id="19" w:name="_1ksv4uv" w:colFirst="0" w:colLast="0"/>
-      <w:bookmarkEnd w:id="19"/>
+      <w:bookmarkStart w:id="20" w:name="_1ksv4uv" w:colFirst="0" w:colLast="0"/>
+      <w:bookmarkEnd w:id="20"/>
       <w:r>
         <w:rPr>
           <w:b w:val="0"/>
@@ -3077,8 +3369,8 @@
           <w:b w:val="0"/>
         </w:rPr>
       </w:pPr>
-      <w:bookmarkStart w:id="20" w:name="_44sinio" w:colFirst="0" w:colLast="0"/>
-      <w:bookmarkEnd w:id="20"/>
+      <w:bookmarkStart w:id="21" w:name="_44sinio" w:colFirst="0" w:colLast="0"/>
+      <w:bookmarkEnd w:id="21"/>
       <w:r>
         <w:t>Story ID: Create User Account</w:t>
       </w:r>
@@ -3271,7 +3563,13 @@
               <w:cnfStyle w:val="000000000000" w:firstRow="0" w:lastRow="0" w:firstColumn="0" w:lastColumn="0" w:oddVBand="0" w:evenVBand="0" w:oddHBand="0" w:evenHBand="0" w:firstRowFirstColumn="0" w:firstRowLastColumn="0" w:lastRowFirstColumn="0" w:lastRowLastColumn="0"/>
             </w:pPr>
             <w:r>
-              <w:t>1hr</w:t>
+              <w:t>1</w:t>
+            </w:r>
+            <w:r>
+              <w:t>.5</w:t>
+            </w:r>
+            <w:r>
+              <w:t>hr</w:t>
             </w:r>
           </w:p>
         </w:tc>
@@ -3333,7 +3631,10 @@
               <w:cnfStyle w:val="000000100000" w:firstRow="0" w:lastRow="0" w:firstColumn="0" w:lastColumn="0" w:oddVBand="0" w:evenVBand="0" w:oddHBand="1" w:evenHBand="0" w:firstRowFirstColumn="0" w:firstRowLastColumn="0" w:lastRowFirstColumn="0" w:lastRowLastColumn="0"/>
             </w:pPr>
             <w:r>
-              <w:t>20mins</w:t>
+              <w:t>3</w:t>
+            </w:r>
+            <w:r>
+              <w:t>0mins</w:t>
             </w:r>
           </w:p>
         </w:tc>
@@ -3392,7 +3693,10 @@
               <w:cnfStyle w:val="000000000000" w:firstRow="0" w:lastRow="0" w:firstColumn="0" w:lastColumn="0" w:oddVBand="0" w:evenVBand="0" w:oddHBand="0" w:evenHBand="0" w:firstRowFirstColumn="0" w:firstRowLastColumn="0" w:lastRowFirstColumn="0" w:lastRowLastColumn="0"/>
             </w:pPr>
             <w:r>
-              <w:t>1hr</w:t>
+              <w:t>2</w:t>
+            </w:r>
+            <w:r>
+              <w:t>hr</w:t>
             </w:r>
           </w:p>
         </w:tc>
@@ -3504,6 +3808,15 @@
             <w:pPr>
               <w:cnfStyle w:val="000000000000" w:firstRow="0" w:lastRow="0" w:firstColumn="0" w:lastColumn="0" w:oddVBand="0" w:evenVBand="0" w:oddHBand="0" w:evenHBand="0" w:firstRowFirstColumn="0" w:firstRowLastColumn="0" w:lastRowFirstColumn="0" w:lastRowLastColumn="0"/>
             </w:pPr>
+            <w:r>
+              <w:t>5</w:t>
+            </w:r>
+            <w:r>
+              <w:t xml:space="preserve"> </w:t>
+            </w:r>
+            <w:r>
+              <w:t>hr</w:t>
+            </w:r>
           </w:p>
         </w:tc>
       </w:tr>
@@ -3513,8 +3826,8 @@
         <w:pStyle w:val="Heading2"/>
         <w:spacing w:before="360"/>
       </w:pPr>
-      <w:bookmarkStart w:id="21" w:name="_2jxsxqh" w:colFirst="0" w:colLast="0"/>
-      <w:bookmarkEnd w:id="21"/>
+      <w:bookmarkStart w:id="22" w:name="_2jxsxqh" w:colFirst="0" w:colLast="0"/>
+      <w:bookmarkEnd w:id="22"/>
       <w:r>
         <w:t>Story ID: Login To Account</w:t>
       </w:r>
@@ -3945,8 +4258,8 @@
         <w:pStyle w:val="Heading2"/>
         <w:spacing w:before="360"/>
       </w:pPr>
-      <w:bookmarkStart w:id="22" w:name="_z337ya" w:colFirst="0" w:colLast="0"/>
-      <w:bookmarkEnd w:id="22"/>
+      <w:bookmarkStart w:id="23" w:name="_z337ya" w:colFirst="0" w:colLast="0"/>
+      <w:bookmarkEnd w:id="23"/>
       <w:r>
         <w:t>Story ID: Manage User Session</w:t>
       </w:r>
@@ -4131,6 +4444,9 @@
             <w:pPr>
               <w:cnfStyle w:val="000000000000" w:firstRow="0" w:lastRow="0" w:firstColumn="0" w:lastColumn="0" w:oddVBand="0" w:evenVBand="0" w:oddHBand="0" w:evenHBand="0" w:firstRowFirstColumn="0" w:firstRowLastColumn="0" w:lastRowFirstColumn="0" w:lastRowLastColumn="0"/>
             </w:pPr>
+            <w:r>
+              <w:t>30 min</w:t>
+            </w:r>
           </w:p>
         </w:tc>
       </w:tr>
@@ -4140,8 +4456,8 @@
         <w:pStyle w:val="Heading2"/>
         <w:spacing w:before="360"/>
       </w:pPr>
-      <w:bookmarkStart w:id="23" w:name="_urkxz4gfzrto" w:colFirst="0" w:colLast="0"/>
-      <w:bookmarkEnd w:id="23"/>
+      <w:bookmarkStart w:id="24" w:name="_urkxz4gfzrto" w:colFirst="0" w:colLast="0"/>
+      <w:bookmarkEnd w:id="24"/>
       <w:r>
         <w:t>Story ID: Show Recommended Information</w:t>
       </w:r>
@@ -4282,7 +4598,6 @@
           </w:tcPr>
           <w:p>
             <w:r>
-              <w:lastRenderedPageBreak/>
               <w:t>13</w:t>
             </w:r>
           </w:p>
@@ -4321,6 +4636,9 @@
             <w:pPr>
               <w:cnfStyle w:val="000000000000" w:firstRow="0" w:lastRow="0" w:firstColumn="0" w:lastColumn="0" w:oddVBand="0" w:evenVBand="0" w:oddHBand="0" w:evenHBand="0" w:firstRowFirstColumn="0" w:firstRowLastColumn="0" w:lastRowFirstColumn="0" w:lastRowLastColumn="0"/>
             </w:pPr>
+            <w:r>
+              <w:t>4 hr</w:t>
+            </w:r>
           </w:p>
         </w:tc>
       </w:tr>
@@ -4348,7 +4666,7 @@
               <w:cnfStyle w:val="000000100000" w:firstRow="0" w:lastRow="0" w:firstColumn="0" w:lastColumn="0" w:oddVBand="0" w:evenVBand="0" w:oddHBand="1" w:evenHBand="0" w:firstRowFirstColumn="0" w:firstRowLastColumn="0" w:lastRowFirstColumn="0" w:lastRowLastColumn="0"/>
             </w:pPr>
             <w:r>
-              <w:t xml:space="preserve">Write server side code to serve randomised destinations based on user's session type. </w:t>
+              <w:t>Create Django functionality for pages</w:t>
             </w:r>
           </w:p>
         </w:tc>
@@ -4361,7 +4679,7 @@
               <w:cnfStyle w:val="000000100000" w:firstRow="0" w:lastRow="0" w:firstColumn="0" w:lastColumn="0" w:oddVBand="0" w:evenVBand="0" w:oddHBand="1" w:evenHBand="0" w:firstRowFirstColumn="0" w:firstRowLastColumn="0" w:lastRowFirstColumn="0" w:lastRowLastColumn="0"/>
             </w:pPr>
             <w:r>
-              <w:t>1hr 30min</w:t>
+              <w:t>1.5hr</w:t>
             </w:r>
           </w:p>
         </w:tc>
@@ -4373,6 +4691,9 @@
             <w:pPr>
               <w:cnfStyle w:val="000000100000" w:firstRow="0" w:lastRow="0" w:firstColumn="0" w:lastColumn="0" w:oddVBand="0" w:evenVBand="0" w:oddHBand="1" w:evenHBand="0" w:firstRowFirstColumn="0" w:firstRowLastColumn="0" w:lastRowFirstColumn="0" w:lastRowLastColumn="0"/>
             </w:pPr>
+            <w:r>
+              <w:t>4 hr</w:t>
+            </w:r>
           </w:p>
         </w:tc>
       </w:tr>
@@ -4486,8 +4807,8 @@
         <w:pStyle w:val="Heading2"/>
         <w:spacing w:before="360"/>
       </w:pPr>
-      <w:bookmarkStart w:id="24" w:name="_770en5jqmwqn" w:colFirst="0" w:colLast="0"/>
-      <w:bookmarkEnd w:id="24"/>
+      <w:bookmarkStart w:id="25" w:name="_770en5jqmwqn" w:colFirst="0" w:colLast="0"/>
+      <w:bookmarkEnd w:id="25"/>
       <w:r>
         <w:t>Story ID: Individual Item Page</w:t>
       </w:r>
@@ -4831,8 +5152,8 @@
         <w:pStyle w:val="Heading2"/>
         <w:spacing w:before="360"/>
       </w:pPr>
-      <w:bookmarkStart w:id="25" w:name="_geer7r9bikv" w:colFirst="0" w:colLast="0"/>
-      <w:bookmarkEnd w:id="25"/>
+      <w:bookmarkStart w:id="26" w:name="_geer7r9bikv" w:colFirst="0" w:colLast="0"/>
+      <w:bookmarkEnd w:id="26"/>
       <w:r>
         <w:t>Story ID: Anchored Navigation Bar</w:t>
       </w:r>
@@ -5017,8 +5338,6 @@
             <w:r>
               <w:t>3</w:t>
             </w:r>
-            <w:bookmarkStart w:id="26" w:name="_GoBack"/>
-            <w:bookmarkEnd w:id="26"/>
             <w:r>
               <w:t>0mins</w:t>
             </w:r>
@@ -5739,7 +6058,6 @@
       <w:bookmarkStart w:id="29" w:name="_r6rt6c5phgxm" w:colFirst="0" w:colLast="0"/>
       <w:bookmarkEnd w:id="29"/>
       <w:r>
-        <w:lastRenderedPageBreak/>
         <w:t>Story ID: Admin Control Panel</w:t>
       </w:r>
     </w:p>
@@ -6032,6 +6350,388 @@
         </w:tabs>
         <w:spacing w:before="240" w:after="120" w:line="240" w:lineRule="auto"/>
         <w:rPr>
+          <w:b/>
+          <w:sz w:val="24"/>
+          <w:szCs w:val="24"/>
+        </w:rPr>
+      </w:pPr>
+      <w:r>
+        <w:rPr>
+          <w:b/>
+          <w:sz w:val="24"/>
+          <w:szCs w:val="24"/>
+        </w:rPr>
+        <w:t>Story ID: Individual Category Page</w:t>
+      </w:r>
+    </w:p>
+    <w:tbl>
+      <w:tblPr>
+        <w:tblStyle w:val="af2"/>
+        <w:tblW w:w="9183" w:type="dxa"/>
+        <w:tblBorders>
+          <w:top w:val="single" w:sz="8" w:space="0" w:color="8064A2"/>
+          <w:left w:val="single" w:sz="8" w:space="0" w:color="8064A2"/>
+          <w:bottom w:val="single" w:sz="8" w:space="0" w:color="8064A2"/>
+          <w:right w:val="single" w:sz="8" w:space="0" w:color="8064A2"/>
+          <w:insideH w:val="single" w:sz="4" w:space="0" w:color="000000"/>
+          <w:insideV w:val="single" w:sz="4" w:space="0" w:color="000000"/>
+        </w:tblBorders>
+        <w:tblLayout w:type="fixed"/>
+        <w:tblLook w:val="04A0" w:firstRow="1" w:lastRow="0" w:firstColumn="1" w:lastColumn="0" w:noHBand="0" w:noVBand="1"/>
+      </w:tblPr>
+      <w:tblGrid>
+        <w:gridCol w:w="903"/>
+        <w:gridCol w:w="6300"/>
+        <w:gridCol w:w="1095"/>
+        <w:gridCol w:w="885"/>
+      </w:tblGrid>
+      <w:tr>
+        <w:trPr>
+          <w:cnfStyle w:val="100000000000" w:firstRow="1" w:lastRow="0" w:firstColumn="0" w:lastColumn="0" w:oddVBand="0" w:evenVBand="0" w:oddHBand="0" w:evenHBand="0" w:firstRowFirstColumn="0" w:firstRowLastColumn="0" w:lastRowFirstColumn="0" w:lastRowLastColumn="0"/>
+        </w:trPr>
+        <w:tc>
+          <w:tcPr>
+            <w:cnfStyle w:val="001000000000" w:firstRow="0" w:lastRow="0" w:firstColumn="1" w:lastColumn="0" w:oddVBand="0" w:evenVBand="0" w:oddHBand="0" w:evenHBand="0" w:firstRowFirstColumn="0" w:firstRowLastColumn="0" w:lastRowFirstColumn="0" w:lastRowLastColumn="0"/>
+            <w:tcW w:w="903" w:type="dxa"/>
+          </w:tcPr>
+          <w:p>
+            <w:r>
+              <w:t>Task ID</w:t>
+            </w:r>
+          </w:p>
+        </w:tc>
+        <w:tc>
+          <w:tcPr>
+            <w:tcW w:w="6300" w:type="dxa"/>
+          </w:tcPr>
+          <w:p>
+            <w:pPr>
+              <w:cnfStyle w:val="100000000000" w:firstRow="1" w:lastRow="0" w:firstColumn="0" w:lastColumn="0" w:oddVBand="0" w:evenVBand="0" w:oddHBand="0" w:evenHBand="0" w:firstRowFirstColumn="0" w:firstRowLastColumn="0" w:lastRowFirstColumn="0" w:lastRowLastColumn="0"/>
+            </w:pPr>
+            <w:r>
+              <w:t>Task Description</w:t>
+            </w:r>
+          </w:p>
+        </w:tc>
+        <w:tc>
+          <w:tcPr>
+            <w:tcW w:w="1095" w:type="dxa"/>
+          </w:tcPr>
+          <w:p>
+            <w:pPr>
+              <w:cnfStyle w:val="100000000000" w:firstRow="1" w:lastRow="0" w:firstColumn="0" w:lastColumn="0" w:oddVBand="0" w:evenVBand="0" w:oddHBand="0" w:evenHBand="0" w:firstRowFirstColumn="0" w:firstRowLastColumn="0" w:lastRowFirstColumn="0" w:lastRowLastColumn="0"/>
+            </w:pPr>
+            <w:r>
+              <w:t>Estimate</w:t>
+            </w:r>
+          </w:p>
+        </w:tc>
+        <w:tc>
+          <w:tcPr>
+            <w:tcW w:w="885" w:type="dxa"/>
+          </w:tcPr>
+          <w:p>
+            <w:pPr>
+              <w:cnfStyle w:val="100000000000" w:firstRow="1" w:lastRow="0" w:firstColumn="0" w:lastColumn="0" w:oddVBand="0" w:evenVBand="0" w:oddHBand="0" w:evenHBand="0" w:firstRowFirstColumn="0" w:firstRowLastColumn="0" w:lastRowFirstColumn="0" w:lastRowLastColumn="0"/>
+            </w:pPr>
+            <w:r>
+              <w:t>Taken</w:t>
+            </w:r>
+          </w:p>
+        </w:tc>
+      </w:tr>
+      <w:tr>
+        <w:trPr>
+          <w:cnfStyle w:val="000000100000" w:firstRow="0" w:lastRow="0" w:firstColumn="0" w:lastColumn="0" w:oddVBand="0" w:evenVBand="0" w:oddHBand="1" w:evenHBand="0" w:firstRowFirstColumn="0" w:firstRowLastColumn="0" w:lastRowFirstColumn="0" w:lastRowLastColumn="0"/>
+        </w:trPr>
+        <w:tc>
+          <w:tcPr>
+            <w:cnfStyle w:val="001000000000" w:firstRow="0" w:lastRow="0" w:firstColumn="1" w:lastColumn="0" w:oddVBand="0" w:evenVBand="0" w:oddHBand="0" w:evenHBand="0" w:firstRowFirstColumn="0" w:firstRowLastColumn="0" w:lastRowFirstColumn="0" w:lastRowLastColumn="0"/>
+            <w:tcW w:w="903" w:type="dxa"/>
+          </w:tcPr>
+          <w:p>
+            <w:r>
+              <w:t>32</w:t>
+            </w:r>
+          </w:p>
+        </w:tc>
+        <w:tc>
+          <w:tcPr>
+            <w:tcW w:w="6300" w:type="dxa"/>
+          </w:tcPr>
+          <w:p>
+            <w:pPr>
+              <w:cnfStyle w:val="000000100000" w:firstRow="0" w:lastRow="0" w:firstColumn="0" w:lastColumn="0" w:oddVBand="0" w:evenVBand="0" w:oddHBand="1" w:evenHBand="0" w:firstRowFirstColumn="0" w:firstRowLastColumn="0" w:lastRowFirstColumn="0" w:lastRowLastColumn="0"/>
+            </w:pPr>
+            <w:r>
+              <w:t>Create tests</w:t>
+            </w:r>
+          </w:p>
+        </w:tc>
+        <w:tc>
+          <w:tcPr>
+            <w:tcW w:w="1095" w:type="dxa"/>
+          </w:tcPr>
+          <w:p>
+            <w:pPr>
+              <w:cnfStyle w:val="000000100000" w:firstRow="0" w:lastRow="0" w:firstColumn="0" w:lastColumn="0" w:oddVBand="0" w:evenVBand="0" w:oddHBand="1" w:evenHBand="0" w:firstRowFirstColumn="0" w:firstRowLastColumn="0" w:lastRowFirstColumn="0" w:lastRowLastColumn="0"/>
+            </w:pPr>
+            <w:r>
+              <w:t>30min</w:t>
+            </w:r>
+          </w:p>
+        </w:tc>
+        <w:tc>
+          <w:tcPr>
+            <w:tcW w:w="885" w:type="dxa"/>
+          </w:tcPr>
+          <w:p>
+            <w:pPr>
+              <w:cnfStyle w:val="000000100000" w:firstRow="0" w:lastRow="0" w:firstColumn="0" w:lastColumn="0" w:oddVBand="0" w:evenVBand="0" w:oddHBand="1" w:evenHBand="0" w:firstRowFirstColumn="0" w:firstRowLastColumn="0" w:lastRowFirstColumn="0" w:lastRowLastColumn="0"/>
+            </w:pPr>
+          </w:p>
+        </w:tc>
+      </w:tr>
+      <w:tr>
+        <w:tc>
+          <w:tcPr>
+            <w:cnfStyle w:val="001000000000" w:firstRow="0" w:lastRow="0" w:firstColumn="1" w:lastColumn="0" w:oddVBand="0" w:evenVBand="0" w:oddHBand="0" w:evenHBand="0" w:firstRowFirstColumn="0" w:firstRowLastColumn="0" w:lastRowFirstColumn="0" w:lastRowLastColumn="0"/>
+            <w:tcW w:w="903" w:type="dxa"/>
+          </w:tcPr>
+          <w:p>
+            <w:r>
+              <w:t>33</w:t>
+            </w:r>
+          </w:p>
+        </w:tc>
+        <w:tc>
+          <w:tcPr>
+            <w:tcW w:w="6300" w:type="dxa"/>
+          </w:tcPr>
+          <w:p>
+            <w:pPr>
+              <w:cnfStyle w:val="000000000000" w:firstRow="0" w:lastRow="0" w:firstColumn="0" w:lastColumn="0" w:oddVBand="0" w:evenVBand="0" w:oddHBand="0" w:evenHBand="0" w:firstRowFirstColumn="0" w:firstRowLastColumn="0" w:lastRowFirstColumn="0" w:lastRowLastColumn="0"/>
+            </w:pPr>
+            <w:r>
+              <w:t>Create html pages for all categories individually</w:t>
+            </w:r>
+          </w:p>
+        </w:tc>
+        <w:tc>
+          <w:tcPr>
+            <w:tcW w:w="1095" w:type="dxa"/>
+          </w:tcPr>
+          <w:p>
+            <w:pPr>
+              <w:cnfStyle w:val="000000000000" w:firstRow="0" w:lastRow="0" w:firstColumn="0" w:lastColumn="0" w:oddVBand="0" w:evenVBand="0" w:oddHBand="0" w:evenHBand="0" w:firstRowFirstColumn="0" w:firstRowLastColumn="0" w:lastRowFirstColumn="0" w:lastRowLastColumn="0"/>
+            </w:pPr>
+            <w:r>
+              <w:t>1hr</w:t>
+            </w:r>
+          </w:p>
+        </w:tc>
+        <w:tc>
+          <w:tcPr>
+            <w:tcW w:w="885" w:type="dxa"/>
+          </w:tcPr>
+          <w:p>
+            <w:pPr>
+              <w:cnfStyle w:val="000000000000" w:firstRow="0" w:lastRow="0" w:firstColumn="0" w:lastColumn="0" w:oddVBand="0" w:evenVBand="0" w:oddHBand="0" w:evenHBand="0" w:firstRowFirstColumn="0" w:firstRowLastColumn="0" w:lastRowFirstColumn="0" w:lastRowLastColumn="0"/>
+            </w:pPr>
+            <w:r>
+              <w:t>1.5 hr</w:t>
+            </w:r>
+          </w:p>
+        </w:tc>
+      </w:tr>
+      <w:tr>
+        <w:trPr>
+          <w:cnfStyle w:val="000000100000" w:firstRow="0" w:lastRow="0" w:firstColumn="0" w:lastColumn="0" w:oddVBand="0" w:evenVBand="0" w:oddHBand="1" w:evenHBand="0" w:firstRowFirstColumn="0" w:firstRowLastColumn="0" w:lastRowFirstColumn="0" w:lastRowLastColumn="0"/>
+        </w:trPr>
+        <w:tc>
+          <w:tcPr>
+            <w:cnfStyle w:val="001000000000" w:firstRow="0" w:lastRow="0" w:firstColumn="1" w:lastColumn="0" w:oddVBand="0" w:evenVBand="0" w:oddHBand="0" w:evenHBand="0" w:firstRowFirstColumn="0" w:firstRowLastColumn="0" w:lastRowFirstColumn="0" w:lastRowLastColumn="0"/>
+            <w:tcW w:w="903" w:type="dxa"/>
+          </w:tcPr>
+          <w:p>
+            <w:r>
+              <w:t>34</w:t>
+            </w:r>
+          </w:p>
+        </w:tc>
+        <w:tc>
+          <w:tcPr>
+            <w:tcW w:w="6300" w:type="dxa"/>
+          </w:tcPr>
+          <w:p>
+            <w:pPr>
+              <w:cnfStyle w:val="000000100000" w:firstRow="0" w:lastRow="0" w:firstColumn="0" w:lastColumn="0" w:oddVBand="0" w:evenVBand="0" w:oddHBand="1" w:evenHBand="0" w:firstRowFirstColumn="0" w:firstRowLastColumn="0" w:lastRowFirstColumn="0" w:lastRowLastColumn="0"/>
+            </w:pPr>
+            <w:r>
+              <w:t>Create Django functionality for pages</w:t>
+            </w:r>
+          </w:p>
+        </w:tc>
+        <w:tc>
+          <w:tcPr>
+            <w:tcW w:w="1095" w:type="dxa"/>
+          </w:tcPr>
+          <w:p>
+            <w:pPr>
+              <w:cnfStyle w:val="000000100000" w:firstRow="0" w:lastRow="0" w:firstColumn="0" w:lastColumn="0" w:oddVBand="0" w:evenVBand="0" w:oddHBand="1" w:evenHBand="0" w:firstRowFirstColumn="0" w:firstRowLastColumn="0" w:lastRowFirstColumn="0" w:lastRowLastColumn="0"/>
+            </w:pPr>
+            <w:r>
+              <w:t>2</w:t>
+            </w:r>
+            <w:r>
+              <w:t>hr</w:t>
+            </w:r>
+          </w:p>
+        </w:tc>
+        <w:tc>
+          <w:tcPr>
+            <w:tcW w:w="885" w:type="dxa"/>
+          </w:tcPr>
+          <w:p>
+            <w:pPr>
+              <w:cnfStyle w:val="000000100000" w:firstRow="0" w:lastRow="0" w:firstColumn="0" w:lastColumn="0" w:oddVBand="0" w:evenVBand="0" w:oddHBand="1" w:evenHBand="0" w:firstRowFirstColumn="0" w:firstRowLastColumn="0" w:lastRowFirstColumn="0" w:lastRowLastColumn="0"/>
+            </w:pPr>
+            <w:r>
+              <w:t>4</w:t>
+            </w:r>
+            <w:r>
+              <w:t>.5 hr</w:t>
+            </w:r>
+          </w:p>
+        </w:tc>
+      </w:tr>
+      <w:tr>
+        <w:tc>
+          <w:tcPr>
+            <w:cnfStyle w:val="001000000000" w:firstRow="0" w:lastRow="0" w:firstColumn="1" w:lastColumn="0" w:oddVBand="0" w:evenVBand="0" w:oddHBand="0" w:evenHBand="0" w:firstRowFirstColumn="0" w:firstRowLastColumn="0" w:lastRowFirstColumn="0" w:lastRowLastColumn="0"/>
+            <w:tcW w:w="903" w:type="dxa"/>
+          </w:tcPr>
+          <w:p>
+            <w:r>
+              <w:t>35</w:t>
+            </w:r>
+          </w:p>
+        </w:tc>
+        <w:tc>
+          <w:tcPr>
+            <w:tcW w:w="6300" w:type="dxa"/>
+          </w:tcPr>
+          <w:p>
+            <w:pPr>
+              <w:cnfStyle w:val="000000000000" w:firstRow="0" w:lastRow="0" w:firstColumn="0" w:lastColumn="0" w:oddVBand="0" w:evenVBand="0" w:oddHBand="0" w:evenHBand="0" w:firstRowFirstColumn="0" w:firstRowLastColumn="0" w:lastRowFirstColumn="0" w:lastRowLastColumn="0"/>
+            </w:pPr>
+            <w:r>
+              <w:t>Perform unit tests/acceptance tests.</w:t>
+            </w:r>
+          </w:p>
+        </w:tc>
+        <w:tc>
+          <w:tcPr>
+            <w:tcW w:w="1095" w:type="dxa"/>
+          </w:tcPr>
+          <w:p>
+            <w:pPr>
+              <w:cnfStyle w:val="000000000000" w:firstRow="0" w:lastRow="0" w:firstColumn="0" w:lastColumn="0" w:oddVBand="0" w:evenVBand="0" w:oddHBand="0" w:evenHBand="0" w:firstRowFirstColumn="0" w:firstRowLastColumn="0" w:lastRowFirstColumn="0" w:lastRowLastColumn="0"/>
+            </w:pPr>
+            <w:r>
+              <w:t>1hr</w:t>
+            </w:r>
+          </w:p>
+        </w:tc>
+        <w:tc>
+          <w:tcPr>
+            <w:tcW w:w="885" w:type="dxa"/>
+          </w:tcPr>
+          <w:p>
+            <w:pPr>
+              <w:cnfStyle w:val="000000000000" w:firstRow="0" w:lastRow="0" w:firstColumn="0" w:lastColumn="0" w:oddVBand="0" w:evenVBand="0" w:oddHBand="0" w:evenHBand="0" w:firstRowFirstColumn="0" w:firstRowLastColumn="0" w:lastRowFirstColumn="0" w:lastRowLastColumn="0"/>
+            </w:pPr>
+          </w:p>
+        </w:tc>
+      </w:tr>
+      <w:tr>
+        <w:trPr>
+          <w:cnfStyle w:val="000000100000" w:firstRow="0" w:lastRow="0" w:firstColumn="0" w:lastColumn="0" w:oddVBand="0" w:evenVBand="0" w:oddHBand="1" w:evenHBand="0" w:firstRowFirstColumn="0" w:firstRowLastColumn="0" w:lastRowFirstColumn="0" w:lastRowLastColumn="0"/>
+        </w:trPr>
+        <w:tc>
+          <w:tcPr>
+            <w:cnfStyle w:val="001000000000" w:firstRow="0" w:lastRow="0" w:firstColumn="1" w:lastColumn="0" w:oddVBand="0" w:evenVBand="0" w:oddHBand="0" w:evenHBand="0" w:firstRowFirstColumn="0" w:firstRowLastColumn="0" w:lastRowFirstColumn="0" w:lastRowLastColumn="0"/>
+            <w:tcW w:w="903" w:type="dxa"/>
+          </w:tcPr>
+          <w:p/>
+        </w:tc>
+        <w:tc>
+          <w:tcPr>
+            <w:tcW w:w="6300" w:type="dxa"/>
+          </w:tcPr>
+          <w:p>
+            <w:pPr>
+              <w:tabs>
+                <w:tab w:val="right" w:pos="6219"/>
+              </w:tabs>
+              <w:cnfStyle w:val="000000100000" w:firstRow="0" w:lastRow="0" w:firstColumn="0" w:lastColumn="0" w:oddVBand="0" w:evenVBand="0" w:oddHBand="1" w:evenHBand="0" w:firstRowFirstColumn="0" w:firstRowLastColumn="0" w:lastRowFirstColumn="0" w:lastRowLastColumn="0"/>
+            </w:pPr>
+            <w:r>
+              <w:t>Story Points: 3</w:t>
+            </w:r>
+            <w:r>
+              <w:tab/>
+              <w:t>Total Hours:</w:t>
+            </w:r>
+          </w:p>
+        </w:tc>
+        <w:tc>
+          <w:tcPr>
+            <w:tcW w:w="1095" w:type="dxa"/>
+          </w:tcPr>
+          <w:p>
+            <w:pPr>
+              <w:cnfStyle w:val="000000100000" w:firstRow="0" w:lastRow="0" w:firstColumn="0" w:lastColumn="0" w:oddVBand="0" w:evenVBand="0" w:oddHBand="1" w:evenHBand="0" w:firstRowFirstColumn="0" w:firstRowLastColumn="0" w:lastRowFirstColumn="0" w:lastRowLastColumn="0"/>
+            </w:pPr>
+            <w:r>
+              <w:t>4.5</w:t>
+            </w:r>
+            <w:r>
+              <w:t>hr</w:t>
+            </w:r>
+          </w:p>
+        </w:tc>
+        <w:tc>
+          <w:tcPr>
+            <w:tcW w:w="885" w:type="dxa"/>
+          </w:tcPr>
+          <w:p>
+            <w:pPr>
+              <w:cnfStyle w:val="000000100000" w:firstRow="0" w:lastRow="0" w:firstColumn="0" w:lastColumn="0" w:oddVBand="0" w:evenVBand="0" w:oddHBand="1" w:evenHBand="0" w:firstRowFirstColumn="0" w:firstRowLastColumn="0" w:lastRowFirstColumn="0" w:lastRowLastColumn="0"/>
+            </w:pPr>
+          </w:p>
+        </w:tc>
+      </w:tr>
+    </w:tbl>
+    <w:p>
+      <w:pPr>
+        <w:tabs>
+          <w:tab w:val="right" w:pos="9026"/>
+        </w:tabs>
+        <w:spacing w:before="240" w:after="120" w:line="240" w:lineRule="auto"/>
+        <w:rPr>
+          <w:sz w:val="24"/>
+          <w:szCs w:val="24"/>
+        </w:rPr>
+      </w:pPr>
+    </w:p>
+    <w:p>
+      <w:pPr>
+        <w:tabs>
+          <w:tab w:val="right" w:pos="9026"/>
+        </w:tabs>
+        <w:spacing w:before="240" w:after="120" w:line="240" w:lineRule="auto"/>
+        <w:rPr>
           <w:sz w:val="24"/>
           <w:szCs w:val="24"/>
         </w:rPr>
@@ -6048,7 +6748,7 @@
 </file>
 
 <file path=word/endnotes.xml><?xml version="1.0" encoding="utf-8"?>
-<w:endnotes xmlns:wpc="http://schemas.microsoft.com/office/word/2010/wordprocessingCanvas" xmlns:cx="http://schemas.microsoft.com/office/drawing/2014/chartex" xmlns:cx1="http://schemas.microsoft.com/office/drawing/2015/9/8/chartex" xmlns:cx2="http://schemas.microsoft.com/office/drawing/2015/10/21/chartex" xmlns:cx3="http://schemas.microsoft.com/office/drawing/2016/5/9/chartex" xmlns:cx4="http://schemas.microsoft.com/office/drawing/2016/5/10/chartex" xmlns:cx5="http://schemas.microsoft.com/office/drawing/2016/5/11/chartex" xmlns:mc="http://schemas.openxmlformats.org/markup-compatibility/2006" xmlns:o="urn:schemas-microsoft-com:office:office" xmlns:r="http://schemas.openxmlformats.org/officeDocument/2006/relationships" xmlns:m="http://schemas.openxmlformats.org/officeDocument/2006/math" xmlns:v="urn:schemas-microsoft-com:vml" xmlns:wp14="http://schemas.microsoft.com/office/word/2010/wordprocessingDrawing" xmlns:wp="http://schemas.openxmlformats.org/drawingml/2006/wordprocessingDrawing" xmlns:w10="urn:schemas-microsoft-com:office:word" xmlns:w="http://schemas.openxmlformats.org/wordprocessingml/2006/main" xmlns:w14="http://schemas.microsoft.com/office/word/2010/wordml" xmlns:w15="http://schemas.microsoft.com/office/word/2012/wordml" xmlns:w16se="http://schemas.microsoft.com/office/word/2015/wordml/symex" xmlns:wpg="http://schemas.microsoft.com/office/word/2010/wordprocessingGroup" xmlns:wpi="http://schemas.microsoft.com/office/word/2010/wordprocessingInk" xmlns:wne="http://schemas.microsoft.com/office/word/2006/wordml" xmlns:wps="http://schemas.microsoft.com/office/word/2010/wordprocessingShape" mc:Ignorable="w14 w15 w16se wp14">
+<w:endnotes xmlns:wpc="http://schemas.microsoft.com/office/word/2010/wordprocessingCanvas" xmlns:cx="http://schemas.microsoft.com/office/drawing/2014/chartex" xmlns:cx1="http://schemas.microsoft.com/office/drawing/2015/9/8/chartex" xmlns:cx2="http://schemas.microsoft.com/office/drawing/2015/10/21/chartex" xmlns:cx3="http://schemas.microsoft.com/office/drawing/2016/5/9/chartex" xmlns:cx4="http://schemas.microsoft.com/office/drawing/2016/5/10/chartex" xmlns:cx5="http://schemas.microsoft.com/office/drawing/2016/5/11/chartex" xmlns:cx6="http://schemas.microsoft.com/office/drawing/2016/5/12/chartex" xmlns:cx7="http://schemas.microsoft.com/office/drawing/2016/5/13/chartex" xmlns:cx8="http://schemas.microsoft.com/office/drawing/2016/5/14/chartex" xmlns:mc="http://schemas.openxmlformats.org/markup-compatibility/2006" xmlns:aink="http://schemas.microsoft.com/office/drawing/2016/ink" xmlns:am3d="http://schemas.microsoft.com/office/drawing/2017/model3d" xmlns:o="urn:schemas-microsoft-com:office:office" xmlns:r="http://schemas.openxmlformats.org/officeDocument/2006/relationships" xmlns:m="http://schemas.openxmlformats.org/officeDocument/2006/math" xmlns:v="urn:schemas-microsoft-com:vml" xmlns:wp14="http://schemas.microsoft.com/office/word/2010/wordprocessingDrawing" xmlns:wp="http://schemas.openxmlformats.org/drawingml/2006/wordprocessingDrawing" xmlns:w10="urn:schemas-microsoft-com:office:word" xmlns:w="http://schemas.openxmlformats.org/wordprocessingml/2006/main" xmlns:w14="http://schemas.microsoft.com/office/word/2010/wordml" xmlns:w15="http://schemas.microsoft.com/office/word/2012/wordml" xmlns:w16cid="http://schemas.microsoft.com/office/word/2016/wordml/cid" xmlns:w16se="http://schemas.microsoft.com/office/word/2015/wordml/symex" xmlns:wpg="http://schemas.microsoft.com/office/word/2010/wordprocessingGroup" xmlns:wpi="http://schemas.microsoft.com/office/word/2010/wordprocessingInk" xmlns:wne="http://schemas.microsoft.com/office/word/2006/wordml" xmlns:wps="http://schemas.microsoft.com/office/word/2010/wordprocessingShape" mc:Ignorable="w14 w15 w16se w16cid wp14">
   <w:endnote w:type="separator" w:id="-1">
     <w:p>
       <w:pPr>
@@ -6073,7 +6773,7 @@
 </file>
 
 <file path=word/footer1.xml><?xml version="1.0" encoding="utf-8"?>
-<w:ftr xmlns:wpc="http://schemas.microsoft.com/office/word/2010/wordprocessingCanvas" xmlns:cx="http://schemas.microsoft.com/office/drawing/2014/chartex" xmlns:cx1="http://schemas.microsoft.com/office/drawing/2015/9/8/chartex" xmlns:cx2="http://schemas.microsoft.com/office/drawing/2015/10/21/chartex" xmlns:cx3="http://schemas.microsoft.com/office/drawing/2016/5/9/chartex" xmlns:cx4="http://schemas.microsoft.com/office/drawing/2016/5/10/chartex" xmlns:cx5="http://schemas.microsoft.com/office/drawing/2016/5/11/chartex" xmlns:mc="http://schemas.openxmlformats.org/markup-compatibility/2006" xmlns:o="urn:schemas-microsoft-com:office:office" xmlns:r="http://schemas.openxmlformats.org/officeDocument/2006/relationships" xmlns:m="http://schemas.openxmlformats.org/officeDocument/2006/math" xmlns:v="urn:schemas-microsoft-com:vml" xmlns:wp14="http://schemas.microsoft.com/office/word/2010/wordprocessingDrawing" xmlns:wp="http://schemas.openxmlformats.org/drawingml/2006/wordprocessingDrawing" xmlns:w10="urn:schemas-microsoft-com:office:word" xmlns:w="http://schemas.openxmlformats.org/wordprocessingml/2006/main" xmlns:w14="http://schemas.microsoft.com/office/word/2010/wordml" xmlns:w15="http://schemas.microsoft.com/office/word/2012/wordml" xmlns:w16se="http://schemas.microsoft.com/office/word/2015/wordml/symex" xmlns:wpg="http://schemas.microsoft.com/office/word/2010/wordprocessingGroup" xmlns:wpi="http://schemas.microsoft.com/office/word/2010/wordprocessingInk" xmlns:wne="http://schemas.microsoft.com/office/word/2006/wordml" xmlns:wps="http://schemas.microsoft.com/office/word/2010/wordprocessingShape" mc:Ignorable="w14 w15 w16se wp14">
+<w:ftr xmlns:wpc="http://schemas.microsoft.com/office/word/2010/wordprocessingCanvas" xmlns:cx="http://schemas.microsoft.com/office/drawing/2014/chartex" xmlns:cx1="http://schemas.microsoft.com/office/drawing/2015/9/8/chartex" xmlns:cx2="http://schemas.microsoft.com/office/drawing/2015/10/21/chartex" xmlns:cx3="http://schemas.microsoft.com/office/drawing/2016/5/9/chartex" xmlns:cx4="http://schemas.microsoft.com/office/drawing/2016/5/10/chartex" xmlns:cx5="http://schemas.microsoft.com/office/drawing/2016/5/11/chartex" xmlns:cx6="http://schemas.microsoft.com/office/drawing/2016/5/12/chartex" xmlns:cx7="http://schemas.microsoft.com/office/drawing/2016/5/13/chartex" xmlns:cx8="http://schemas.microsoft.com/office/drawing/2016/5/14/chartex" xmlns:mc="http://schemas.openxmlformats.org/markup-compatibility/2006" xmlns:aink="http://schemas.microsoft.com/office/drawing/2016/ink" xmlns:am3d="http://schemas.microsoft.com/office/drawing/2017/model3d" xmlns:o="urn:schemas-microsoft-com:office:office" xmlns:r="http://schemas.openxmlformats.org/officeDocument/2006/relationships" xmlns:m="http://schemas.openxmlformats.org/officeDocument/2006/math" xmlns:v="urn:schemas-microsoft-com:vml" xmlns:wp14="http://schemas.microsoft.com/office/word/2010/wordprocessingDrawing" xmlns:wp="http://schemas.openxmlformats.org/drawingml/2006/wordprocessingDrawing" xmlns:w10="urn:schemas-microsoft-com:office:word" xmlns:w="http://schemas.openxmlformats.org/wordprocessingml/2006/main" xmlns:w14="http://schemas.microsoft.com/office/word/2010/wordml" xmlns:w15="http://schemas.microsoft.com/office/word/2012/wordml" xmlns:w16cid="http://schemas.microsoft.com/office/word/2016/wordml/cid" xmlns:w16se="http://schemas.microsoft.com/office/word/2015/wordml/symex" xmlns:wpg="http://schemas.microsoft.com/office/word/2010/wordprocessingGroup" xmlns:wpi="http://schemas.microsoft.com/office/word/2010/wordprocessingInk" xmlns:wne="http://schemas.microsoft.com/office/word/2006/wordml" xmlns:wps="http://schemas.microsoft.com/office/word/2010/wordprocessingShape" mc:Ignorable="w14 w15 w16se w16cid wp14">
   <w:p>
     <w:pPr>
       <w:tabs>
@@ -6096,7 +6796,7 @@
       <w:rPr>
         <w:noProof/>
       </w:rPr>
-      <w:t>8</w:t>
+      <w:t>1</w:t>
     </w:r>
     <w:r>
       <w:fldChar w:fldCharType="end"/>
@@ -6115,7 +6815,7 @@
 </file>
 
 <file path=word/footnotes.xml><?xml version="1.0" encoding="utf-8"?>
-<w:footnotes xmlns:wpc="http://schemas.microsoft.com/office/word/2010/wordprocessingCanvas" xmlns:cx="http://schemas.microsoft.com/office/drawing/2014/chartex" xmlns:cx1="http://schemas.microsoft.com/office/drawing/2015/9/8/chartex" xmlns:cx2="http://schemas.microsoft.com/office/drawing/2015/10/21/chartex" xmlns:cx3="http://schemas.microsoft.com/office/drawing/2016/5/9/chartex" xmlns:cx4="http://schemas.microsoft.com/office/drawing/2016/5/10/chartex" xmlns:cx5="http://schemas.microsoft.com/office/drawing/2016/5/11/chartex" xmlns:mc="http://schemas.openxmlformats.org/markup-compatibility/2006" xmlns:o="urn:schemas-microsoft-com:office:office" xmlns:r="http://schemas.openxmlformats.org/officeDocument/2006/relationships" xmlns:m="http://schemas.openxmlformats.org/officeDocument/2006/math" xmlns:v="urn:schemas-microsoft-com:vml" xmlns:wp14="http://schemas.microsoft.com/office/word/2010/wordprocessingDrawing" xmlns:wp="http://schemas.openxmlformats.org/drawingml/2006/wordprocessingDrawing" xmlns:w10="urn:schemas-microsoft-com:office:word" xmlns:w="http://schemas.openxmlformats.org/wordprocessingml/2006/main" xmlns:w14="http://schemas.microsoft.com/office/word/2010/wordml" xmlns:w15="http://schemas.microsoft.com/office/word/2012/wordml" xmlns:w16se="http://schemas.microsoft.com/office/word/2015/wordml/symex" xmlns:wpg="http://schemas.microsoft.com/office/word/2010/wordprocessingGroup" xmlns:wpi="http://schemas.microsoft.com/office/word/2010/wordprocessingInk" xmlns:wne="http://schemas.microsoft.com/office/word/2006/wordml" xmlns:wps="http://schemas.microsoft.com/office/word/2010/wordprocessingShape" mc:Ignorable="w14 w15 w16se wp14">
+<w:footnotes xmlns:wpc="http://schemas.microsoft.com/office/word/2010/wordprocessingCanvas" xmlns:cx="http://schemas.microsoft.com/office/drawing/2014/chartex" xmlns:cx1="http://schemas.microsoft.com/office/drawing/2015/9/8/chartex" xmlns:cx2="http://schemas.microsoft.com/office/drawing/2015/10/21/chartex" xmlns:cx3="http://schemas.microsoft.com/office/drawing/2016/5/9/chartex" xmlns:cx4="http://schemas.microsoft.com/office/drawing/2016/5/10/chartex" xmlns:cx5="http://schemas.microsoft.com/office/drawing/2016/5/11/chartex" xmlns:cx6="http://schemas.microsoft.com/office/drawing/2016/5/12/chartex" xmlns:cx7="http://schemas.microsoft.com/office/drawing/2016/5/13/chartex" xmlns:cx8="http://schemas.microsoft.com/office/drawing/2016/5/14/chartex" xmlns:mc="http://schemas.openxmlformats.org/markup-compatibility/2006" xmlns:aink="http://schemas.microsoft.com/office/drawing/2016/ink" xmlns:am3d="http://schemas.microsoft.com/office/drawing/2017/model3d" xmlns:o="urn:schemas-microsoft-com:office:office" xmlns:r="http://schemas.openxmlformats.org/officeDocument/2006/relationships" xmlns:m="http://schemas.openxmlformats.org/officeDocument/2006/math" xmlns:v="urn:schemas-microsoft-com:vml" xmlns:wp14="http://schemas.microsoft.com/office/word/2010/wordprocessingDrawing" xmlns:wp="http://schemas.openxmlformats.org/drawingml/2006/wordprocessingDrawing" xmlns:w10="urn:schemas-microsoft-com:office:word" xmlns:w="http://schemas.openxmlformats.org/wordprocessingml/2006/main" xmlns:w14="http://schemas.microsoft.com/office/word/2010/wordml" xmlns:w15="http://schemas.microsoft.com/office/word/2012/wordml" xmlns:w16cid="http://schemas.microsoft.com/office/word/2016/wordml/cid" xmlns:w16se="http://schemas.microsoft.com/office/word/2015/wordml/symex" xmlns:wpg="http://schemas.microsoft.com/office/word/2010/wordprocessingGroup" xmlns:wpi="http://schemas.microsoft.com/office/word/2010/wordprocessingInk" xmlns:wne="http://schemas.microsoft.com/office/word/2006/wordml" xmlns:wps="http://schemas.microsoft.com/office/word/2010/wordprocessingShape" mc:Ignorable="w14 w15 w16se w16cid wp14">
   <w:footnote w:type="separator" w:id="-1">
     <w:p>
       <w:pPr>
@@ -6140,7 +6840,7 @@
 </file>
 
 <file path=word/styles.xml><?xml version="1.0" encoding="utf-8"?>
-<w:styles xmlns:mc="http://schemas.openxmlformats.org/markup-compatibility/2006" xmlns:r="http://schemas.openxmlformats.org/officeDocument/2006/relationships" xmlns:w="http://schemas.openxmlformats.org/wordprocessingml/2006/main" xmlns:w14="http://schemas.microsoft.com/office/word/2010/wordml" xmlns:w15="http://schemas.microsoft.com/office/word/2012/wordml" xmlns:w16se="http://schemas.microsoft.com/office/word/2015/wordml/symex" mc:Ignorable="w14 w15 w16se">
+<w:styles xmlns:mc="http://schemas.openxmlformats.org/markup-compatibility/2006" xmlns:r="http://schemas.openxmlformats.org/officeDocument/2006/relationships" xmlns:w="http://schemas.openxmlformats.org/wordprocessingml/2006/main" xmlns:w14="http://schemas.microsoft.com/office/word/2010/wordml" xmlns:w15="http://schemas.microsoft.com/office/word/2012/wordml" xmlns:w16cid="http://schemas.microsoft.com/office/word/2016/wordml/cid" xmlns:w16se="http://schemas.microsoft.com/office/word/2015/wordml/symex" mc:Ignorable="w14 w15 w16se w16cid">
   <w:docDefaults>
     <w:rPrDefault>
       <w:rPr>
@@ -6164,7 +6864,7 @@
       </w:pPr>
     </w:pPrDefault>
   </w:docDefaults>
-  <w:latentStyles w:defLockedState="0" w:defUIPriority="99" w:defSemiHidden="0" w:defUnhideWhenUsed="0" w:defQFormat="0" w:count="374">
+  <w:latentStyles w:defLockedState="0" w:defUIPriority="99" w:defSemiHidden="0" w:defUnhideWhenUsed="0" w:defQFormat="0" w:count="375">
     <w:lsdException w:name="Normal" w:uiPriority="0" w:qFormat="1"/>
     <w:lsdException w:name="heading 1" w:uiPriority="9" w:qFormat="1"/>
     <w:lsdException w:name="heading 2" w:semiHidden="1" w:uiPriority="9" w:unhideWhenUsed="1" w:qFormat="1"/>
@@ -6539,6 +7239,7 @@
     <w:lsdException w:name="Mention" w:semiHidden="1" w:unhideWhenUsed="1"/>
     <w:lsdException w:name="Smart Hyperlink" w:semiHidden="1" w:unhideWhenUsed="1"/>
     <w:lsdException w:name="Hashtag" w:semiHidden="1" w:unhideWhenUsed="1"/>
+    <w:lsdException w:name="Unresolved Mention" w:semiHidden="1" w:unhideWhenUsed="1"/>
   </w:latentStyles>
   <w:style w:type="paragraph" w:default="1" w:styleId="Normal">
     <w:name w:val="Normal"/>

--- a/Release and Sprint 1 Plan.docx
+++ b/Release and Sprint 1 Plan.docx
@@ -37,7 +37,15 @@
           <w:sz w:val="28"/>
           <w:szCs w:val="28"/>
         </w:rPr>
-        <w:t>Team 45</w:t>
+        <w:t>Group</w:t>
+      </w:r>
+      <w:r>
+        <w:rPr>
+          <w:b/>
+          <w:sz w:val="28"/>
+          <w:szCs w:val="28"/>
+        </w:rPr>
+        <w:t xml:space="preserve"> 45</w:t>
       </w:r>
     </w:p>
     <w:tbl>
@@ -64,8 +72,12 @@
         <w:tc>
           <w:tcPr>
             <w:tcW w:w="1843" w:type="dxa"/>
-          </w:tcPr>
-          <w:p>
+            <w:vAlign w:val="center"/>
+          </w:tcPr>
+          <w:p>
+            <w:pPr>
+              <w:jc w:val="center"/>
+            </w:pPr>
             <w:r>
               <w:t>Student Number</w:t>
             </w:r>
@@ -74,8 +86,12 @@
         <w:tc>
           <w:tcPr>
             <w:tcW w:w="4621" w:type="dxa"/>
-          </w:tcPr>
-          <w:p>
+            <w:vAlign w:val="center"/>
+          </w:tcPr>
+          <w:p>
+            <w:pPr>
+              <w:jc w:val="center"/>
+            </w:pPr>
             <w:r>
               <w:t>Team Member Name</w:t>
             </w:r>
@@ -86,8 +102,12 @@
         <w:tc>
           <w:tcPr>
             <w:tcW w:w="1843" w:type="dxa"/>
-          </w:tcPr>
-          <w:p>
+            <w:vAlign w:val="center"/>
+          </w:tcPr>
+          <w:p>
+            <w:pPr>
+              <w:jc w:val="center"/>
+            </w:pPr>
             <w:r>
               <w:t>N9665072</w:t>
             </w:r>
@@ -96,21 +116,15 @@
         <w:tc>
           <w:tcPr>
             <w:tcW w:w="4621" w:type="dxa"/>
-          </w:tcPr>
-          <w:p>
-            <w:proofErr w:type="spellStart"/>
-            <w:r>
-              <w:t>Gyeongmin</w:t>
-            </w:r>
-            <w:proofErr w:type="spellEnd"/>
-            <w:r>
-              <w:t xml:space="preserve"> </w:t>
-            </w:r>
-            <w:proofErr w:type="spellStart"/>
-            <w:r>
-              <w:t>Jee</w:t>
-            </w:r>
-            <w:proofErr w:type="spellEnd"/>
+            <w:vAlign w:val="center"/>
+          </w:tcPr>
+          <w:p>
+            <w:pPr>
+              <w:jc w:val="center"/>
+            </w:pPr>
+            <w:r>
+              <w:t>Gyeongmin Jee</w:t>
+            </w:r>
           </w:p>
         </w:tc>
       </w:tr>
@@ -118,8 +132,12 @@
         <w:tc>
           <w:tcPr>
             <w:tcW w:w="1843" w:type="dxa"/>
-          </w:tcPr>
-          <w:p>
+            <w:vAlign w:val="center"/>
+          </w:tcPr>
+          <w:p>
+            <w:pPr>
+              <w:jc w:val="center"/>
+            </w:pPr>
             <w:r>
               <w:t>N9495291</w:t>
             </w:r>
@@ -128,8 +146,12 @@
         <w:tc>
           <w:tcPr>
             <w:tcW w:w="4621" w:type="dxa"/>
-          </w:tcPr>
-          <w:p>
+            <w:vAlign w:val="center"/>
+          </w:tcPr>
+          <w:p>
+            <w:pPr>
+              <w:jc w:val="center"/>
+            </w:pPr>
             <w:r>
               <w:t>Andrew Grant</w:t>
             </w:r>
@@ -140,26 +162,32 @@
         <w:tc>
           <w:tcPr>
             <w:tcW w:w="1843" w:type="dxa"/>
-          </w:tcPr>
-          <w:p>
-            <w:r>
-              <w:t>N19144757</w:t>
+            <w:vAlign w:val="center"/>
+          </w:tcPr>
+          <w:p>
+            <w:pPr>
+              <w:jc w:val="center"/>
+            </w:pPr>
+            <w:r>
+              <w:t>N</w:t>
+            </w:r>
+            <w:r>
+              <w:t>9144757</w:t>
             </w:r>
           </w:p>
         </w:tc>
         <w:tc>
           <w:tcPr>
             <w:tcW w:w="4621" w:type="dxa"/>
-          </w:tcPr>
-          <w:p>
-            <w:r>
-              <w:t xml:space="preserve">Sandra </w:t>
-            </w:r>
-            <w:proofErr w:type="spellStart"/>
-            <w:r>
-              <w:t>Finow</w:t>
-            </w:r>
-            <w:proofErr w:type="spellEnd"/>
+            <w:vAlign w:val="center"/>
+          </w:tcPr>
+          <w:p>
+            <w:pPr>
+              <w:jc w:val="center"/>
+            </w:pPr>
+            <w:r>
+              <w:t>Sandra Finow</w:t>
+            </w:r>
           </w:p>
         </w:tc>
       </w:tr>
@@ -167,8 +195,12 @@
         <w:tc>
           <w:tcPr>
             <w:tcW w:w="1843" w:type="dxa"/>
-          </w:tcPr>
-          <w:p>
+            <w:vAlign w:val="center"/>
+          </w:tcPr>
+          <w:p>
+            <w:pPr>
+              <w:jc w:val="center"/>
+            </w:pPr>
             <w:r>
               <w:t>N9900489</w:t>
             </w:r>
@@ -177,8 +209,12 @@
         <w:tc>
           <w:tcPr>
             <w:tcW w:w="4621" w:type="dxa"/>
-          </w:tcPr>
-          <w:p>
+            <w:vAlign w:val="center"/>
+          </w:tcPr>
+          <w:p>
+            <w:pPr>
+              <w:jc w:val="center"/>
+            </w:pPr>
             <w:r>
               <w:t>Aiden Bird</w:t>
             </w:r>
@@ -189,6 +225,7 @@
     <w:p>
       <w:pPr>
         <w:spacing w:before="960" w:after="120" w:line="240" w:lineRule="auto"/>
+        <w:jc w:val="center"/>
         <w:rPr>
           <w:sz w:val="24"/>
           <w:szCs w:val="24"/>
@@ -199,44 +236,52 @@
           <w:sz w:val="24"/>
           <w:szCs w:val="24"/>
         </w:rPr>
-        <w:t xml:space="preserve">Tutor: Benjamin </w:t>
-      </w:r>
-      <w:proofErr w:type="spellStart"/>
+        <w:t xml:space="preserve">Tutor: </w:t>
+      </w:r>
       <w:r>
         <w:rPr>
           <w:sz w:val="24"/>
           <w:szCs w:val="24"/>
         </w:rPr>
-        <w:t>Saljooghi</w:t>
-      </w:r>
-      <w:proofErr w:type="spellEnd"/>
-      <w:r>
+        <w:t>Mr Prakash Bhandari</w:t>
+      </w:r>
+    </w:p>
+    <w:p>
+      <w:pPr>
+        <w:spacing w:before="480" w:after="120" w:line="240" w:lineRule="auto"/>
+        <w:jc w:val="center"/>
         <w:rPr>
           <w:sz w:val="24"/>
           <w:szCs w:val="24"/>
         </w:rPr>
-        <w:t xml:space="preserve"> </w:t>
-      </w:r>
-    </w:p>
-    <w:p>
-      <w:pPr>
-        <w:spacing w:before="480" w:after="120" w:line="240" w:lineRule="auto"/>
+      </w:pPr>
+      <w:r>
         <w:rPr>
           <w:sz w:val="24"/>
           <w:szCs w:val="24"/>
         </w:rPr>
-      </w:pPr>
+        <w:t>Version: 1.3</w:t>
+      </w:r>
       <w:r>
         <w:rPr>
           <w:sz w:val="24"/>
           <w:szCs w:val="24"/>
         </w:rPr>
-        <w:t>Version: 1.0</w:t>
+        <w:br/>
+      </w:r>
+      <w:r>
+        <w:rPr>
+          <w:sz w:val="24"/>
+          <w:szCs w:val="24"/>
+          <w:highlight w:val="yellow"/>
+        </w:rPr>
+        <w:t>(update this version whenever you add or edit this document ie 1.2 -&gt; 1.3 after edits)</w:t>
       </w:r>
     </w:p>
     <w:p>
       <w:pPr>
         <w:spacing w:before="480" w:after="120" w:line="240" w:lineRule="auto"/>
+        <w:jc w:val="center"/>
         <w:rPr>
           <w:sz w:val="24"/>
           <w:szCs w:val="24"/>
@@ -247,7 +292,14 @@
           <w:sz w:val="24"/>
           <w:szCs w:val="24"/>
         </w:rPr>
-        <w:t>Date: 28/08/2017</w:t>
+        <w:t>Date: 01/10</w:t>
+      </w:r>
+      <w:r>
+        <w:rPr>
+          <w:sz w:val="24"/>
+          <w:szCs w:val="24"/>
+        </w:rPr>
+        <w:t>/2017</w:t>
       </w:r>
     </w:p>
     <w:p>
@@ -273,318 +325,537 @@
         <w:lastRenderedPageBreak/>
         <w:t>Table of Contents</w:t>
       </w:r>
+      <w:r>
+        <w:rPr>
+          <w:b/>
+          <w:sz w:val="28"/>
+          <w:szCs w:val="28"/>
+        </w:rPr>
+        <w:br/>
+      </w:r>
+      <w:r>
+        <w:rPr>
+          <w:b/>
+          <w:sz w:val="28"/>
+          <w:szCs w:val="28"/>
+          <w:highlight w:val="yellow"/>
+        </w:rPr>
+        <w:t>check this aligns with document before submission</w:t>
+      </w:r>
+      <w:r>
+        <w:rPr>
+          <w:b/>
+          <w:sz w:val="28"/>
+          <w:szCs w:val="28"/>
+        </w:rPr>
+        <w:t xml:space="preserve"> </w:t>
+      </w:r>
+      <w:r>
+        <w:rPr>
+          <w:b/>
+          <w:sz w:val="28"/>
+          <w:szCs w:val="28"/>
+          <w:highlight w:val="yellow"/>
+        </w:rPr>
+        <w:t>(items and pg number)</w:t>
+      </w:r>
     </w:p>
-    <w:sdt>
-      <w:sdtPr>
-        <w:id w:val="685645169"/>
-        <w:docPartObj>
-          <w:docPartGallery w:val="Table of Contents"/>
-          <w:docPartUnique/>
-        </w:docPartObj>
-      </w:sdtPr>
-      <w:sdtEndPr/>
-      <w:sdtContent>
-        <w:p>
-          <w:pPr>
-            <w:tabs>
-              <w:tab w:val="right" w:pos="9016"/>
-            </w:tabs>
-            <w:spacing w:before="480" w:after="100"/>
-          </w:pPr>
-          <w:r>
-            <w:fldChar w:fldCharType="begin"/>
-          </w:r>
-          <w:r>
-            <w:instrText xml:space="preserve"> TOC \h \u \z </w:instrText>
-          </w:r>
-          <w:r>
-            <w:fldChar w:fldCharType="separate"/>
-          </w:r>
-          <w:hyperlink w:anchor="_gjdgxs">
-            <w:r>
-              <w:t>Release Plan</w:t>
-            </w:r>
-            <w:r>
-              <w:tab/>
-            </w:r>
-          </w:hyperlink>
-          <w:r>
-            <w:t>3</w:t>
-          </w:r>
-        </w:p>
-        <w:p>
-          <w:pPr>
-            <w:tabs>
-              <w:tab w:val="right" w:pos="9016"/>
-            </w:tabs>
-            <w:spacing w:after="100"/>
-            <w:ind w:left="220"/>
-          </w:pPr>
-          <w:hyperlink w:anchor="_30j0zll">
-            <w:r>
-              <w:t>Release 1</w:t>
-            </w:r>
-            <w:r>
-              <w:tab/>
-            </w:r>
-          </w:hyperlink>
-          <w:r>
-            <w:t>3</w:t>
-          </w:r>
-        </w:p>
-        <w:p>
-          <w:pPr>
-            <w:tabs>
-              <w:tab w:val="right" w:pos="9016"/>
-            </w:tabs>
-            <w:spacing w:after="100"/>
-            <w:ind w:left="440"/>
-          </w:pPr>
-          <w:hyperlink w:anchor="_1fob9te">
-            <w:r>
-              <w:t>Feature Title 1</w:t>
-            </w:r>
-            <w:r>
-              <w:tab/>
-            </w:r>
-          </w:hyperlink>
-          <w:r>
-            <w:t>3</w:t>
-          </w:r>
-        </w:p>
-        <w:p>
-          <w:pPr>
-            <w:tabs>
-              <w:tab w:val="right" w:pos="9016"/>
-            </w:tabs>
-            <w:spacing w:after="100"/>
-            <w:ind w:left="440"/>
-          </w:pPr>
-          <w:hyperlink w:anchor="_3znysh7">
-            <w:r>
-              <w:t>Feature Title 2</w:t>
-            </w:r>
-            <w:r>
-              <w:tab/>
-            </w:r>
-          </w:hyperlink>
-          <w:r>
-            <w:t>3</w:t>
-          </w:r>
-        </w:p>
-        <w:p>
-          <w:pPr>
-            <w:tabs>
-              <w:tab w:val="right" w:pos="9016"/>
-            </w:tabs>
-            <w:spacing w:after="100"/>
-            <w:ind w:left="220"/>
-          </w:pPr>
-          <w:hyperlink w:anchor="_2et92p0">
-            <w:r>
-              <w:t>Release 2</w:t>
-            </w:r>
-            <w:r>
-              <w:tab/>
-            </w:r>
-          </w:hyperlink>
-          <w:r>
-            <w:t>4</w:t>
-          </w:r>
-        </w:p>
-        <w:p>
-          <w:pPr>
-            <w:tabs>
-              <w:tab w:val="right" w:pos="9016"/>
-            </w:tabs>
-            <w:spacing w:after="100"/>
-            <w:ind w:left="440"/>
-          </w:pPr>
-          <w:hyperlink w:anchor="_tyjcwt">
-            <w:r>
-              <w:t>Feature Title 1</w:t>
-            </w:r>
-            <w:r>
-              <w:tab/>
-            </w:r>
-          </w:hyperlink>
-          <w:r>
-            <w:t>4</w:t>
-          </w:r>
-        </w:p>
-        <w:p>
-          <w:pPr>
-            <w:tabs>
-              <w:tab w:val="right" w:pos="9016"/>
-            </w:tabs>
-            <w:spacing w:after="100"/>
-            <w:ind w:left="440"/>
-          </w:pPr>
-          <w:hyperlink w:anchor="_3dy6vkm">
-            <w:r>
-              <w:t>Feature Title 2</w:t>
-            </w:r>
-            <w:r>
-              <w:tab/>
-            </w:r>
-          </w:hyperlink>
-          <w:r>
-            <w:t>4</w:t>
-          </w:r>
-        </w:p>
-        <w:p>
-          <w:pPr>
-            <w:tabs>
-              <w:tab w:val="right" w:pos="9016"/>
-            </w:tabs>
-            <w:spacing w:after="100"/>
-            <w:ind w:left="220"/>
-          </w:pPr>
-          <w:hyperlink w:anchor="_17dp8vu">
-            <w:r>
-              <w:t>Delivery Schedule</w:t>
-            </w:r>
-            <w:r>
-              <w:tab/>
-              <w:t>2</w:t>
-            </w:r>
-          </w:hyperlink>
-        </w:p>
-        <w:p>
-          <w:pPr>
-            <w:tabs>
-              <w:tab w:val="right" w:pos="9016"/>
-            </w:tabs>
-            <w:spacing w:after="100"/>
-            <w:ind w:left="440"/>
-          </w:pPr>
-          <w:hyperlink w:anchor="_26in1rg">
-            <w:r>
-              <w:t>Estimated Velocity:</w:t>
-            </w:r>
-            <w:r>
-              <w:tab/>
-              <w:t>2</w:t>
-            </w:r>
-          </w:hyperlink>
-        </w:p>
-        <w:p>
-          <w:pPr>
-            <w:tabs>
-              <w:tab w:val="right" w:pos="9016"/>
-            </w:tabs>
-            <w:spacing w:before="480" w:after="100"/>
-          </w:pPr>
-          <w:hyperlink w:anchor="_lnxbz9">
-            <w:r>
-              <w:t>Sprint Plan</w:t>
-            </w:r>
-            <w:r>
-              <w:tab/>
-              <w:t>3</w:t>
-            </w:r>
-          </w:hyperlink>
-        </w:p>
-        <w:p>
-          <w:pPr>
-            <w:tabs>
-              <w:tab w:val="right" w:pos="9016"/>
-            </w:tabs>
-            <w:spacing w:after="100"/>
-            <w:ind w:left="220"/>
-          </w:pPr>
-          <w:hyperlink w:anchor="_35nkun2">
-            <w:r>
-              <w:t>Sprint 1</w:t>
-            </w:r>
-            <w:r>
-              <w:tab/>
-            </w:r>
-            <w:r>
-              <w:t>3</w:t>
-            </w:r>
-          </w:hyperlink>
-        </w:p>
-        <w:p>
-          <w:pPr>
-            <w:tabs>
-              <w:tab w:val="right" w:pos="9016"/>
-            </w:tabs>
-            <w:spacing w:after="100"/>
-            <w:ind w:left="440"/>
-          </w:pPr>
-          <w:hyperlink w:anchor="_1ksv4uv">
-            <w:r>
-              <w:t>Current Velocity:</w:t>
-            </w:r>
-            <w:r>
-              <w:tab/>
-              <w:t>3</w:t>
-            </w:r>
-          </w:hyperlink>
-        </w:p>
-        <w:p>
-          <w:pPr>
-            <w:tabs>
-              <w:tab w:val="right" w:pos="9016"/>
-            </w:tabs>
-            <w:spacing w:after="100"/>
-            <w:ind w:left="440"/>
-          </w:pPr>
-          <w:hyperlink w:anchor="_44sinio">
-            <w:r>
-              <w:t>Story ID: Title</w:t>
-            </w:r>
-            <w:r>
-              <w:tab/>
-              <w:t>3</w:t>
-            </w:r>
-          </w:hyperlink>
-        </w:p>
-        <w:p>
-          <w:pPr>
-            <w:tabs>
-              <w:tab w:val="right" w:pos="9016"/>
-            </w:tabs>
-            <w:spacing w:after="100"/>
-            <w:ind w:left="440"/>
-          </w:pPr>
-          <w:hyperlink w:anchor="_2jxsxqh">
-            <w:r>
-              <w:t>Story ID: Title</w:t>
-            </w:r>
-            <w:r>
-              <w:tab/>
-              <w:t>3</w:t>
-            </w:r>
-          </w:hyperlink>
-        </w:p>
-        <w:p>
-          <w:pPr>
-            <w:tabs>
-              <w:tab w:val="right" w:pos="9016"/>
-            </w:tabs>
-            <w:spacing w:after="100"/>
-            <w:ind w:left="440"/>
-          </w:pPr>
-          <w:hyperlink w:anchor="_z337ya">
-            <w:r>
-              <w:t>Story ID: Title</w:t>
-            </w:r>
-            <w:r>
-              <w:tab/>
-              <w:t>3</w:t>
-            </w:r>
-          </w:hyperlink>
-          <w:r>
-            <w:fldChar w:fldCharType="end"/>
-          </w:r>
-        </w:p>
-      </w:sdtContent>
-    </w:sdt>
     <w:p>
       <w:pPr>
-        <w:spacing w:after="120" w:line="240" w:lineRule="auto"/>
+        <w:tabs>
+          <w:tab w:val="right" w:pos="9016"/>
+        </w:tabs>
+        <w:spacing w:before="480" w:after="100"/>
+      </w:pPr>
+      <w:hyperlink w:anchor="_gjdgxs">
+        <w:r>
+          <w:rPr>
+            <w:b/>
+            <w:u w:val="single"/>
+          </w:rPr>
+          <w:t>Release Plan</w:t>
+        </w:r>
+        <w:r>
+          <w:tab/>
+        </w:r>
+      </w:hyperlink>
+      <w:r>
+        <w:t>3</w:t>
+      </w:r>
+    </w:p>
+    <w:p>
+      <w:pPr>
+        <w:tabs>
+          <w:tab w:val="right" w:pos="9016"/>
+        </w:tabs>
+        <w:spacing w:after="100"/>
+        <w:ind w:left="220"/>
+      </w:pPr>
+      <w:hyperlink w:anchor="_30j0zll">
+        <w:r>
+          <w:rPr>
+            <w:b/>
+          </w:rPr>
+          <w:t>Release 1</w:t>
+        </w:r>
+        <w:r>
+          <w:tab/>
+        </w:r>
+      </w:hyperlink>
+      <w:r>
+        <w:t>3</w:t>
+      </w:r>
+    </w:p>
+    <w:p>
+      <w:pPr>
+        <w:tabs>
+          <w:tab w:val="right" w:pos="9016"/>
+        </w:tabs>
+        <w:spacing w:after="100"/>
+        <w:ind w:left="440"/>
+      </w:pPr>
+      <w:hyperlink w:anchor="_1fob9te">
+        <w:r>
+          <w:t>Searching</w:t>
+        </w:r>
+        <w:r>
+          <w:tab/>
+        </w:r>
+      </w:hyperlink>
+      <w:r>
+        <w:t>3</w:t>
+      </w:r>
+    </w:p>
+    <w:p>
+      <w:pPr>
+        <w:tabs>
+          <w:tab w:val="right" w:pos="9016"/>
+        </w:tabs>
+        <w:spacing w:after="100"/>
+        <w:ind w:left="440"/>
+      </w:pPr>
+      <w:hyperlink w:anchor="_3znysh7">
+        <w:r>
+          <w:t>User Authentication</w:t>
+        </w:r>
+        <w:r>
+          <w:tab/>
+        </w:r>
+      </w:hyperlink>
+      <w:r>
+        <w:t>3</w:t>
+      </w:r>
+    </w:p>
+    <w:p>
+      <w:pPr>
+        <w:tabs>
+          <w:tab w:val="right" w:pos="9016"/>
+        </w:tabs>
+        <w:spacing w:after="100"/>
+        <w:ind w:left="440"/>
+      </w:pPr>
+      <w:r>
+        <w:t>User Account</w:t>
+      </w:r>
+      <w:r>
+        <w:tab/>
+        <w:t>3</w:t>
+      </w:r>
+    </w:p>
+    <w:p>
+      <w:pPr>
+        <w:tabs>
+          <w:tab w:val="right" w:pos="9016"/>
+        </w:tabs>
+        <w:spacing w:after="100"/>
+        <w:ind w:left="440"/>
+      </w:pPr>
+      <w:r>
+        <w:t>Administration Functionality</w:t>
+      </w:r>
+      <w:r>
+        <w:tab/>
+        <w:t>4</w:t>
+      </w:r>
+    </w:p>
+    <w:p>
+      <w:pPr>
+        <w:tabs>
+          <w:tab w:val="right" w:pos="9016"/>
+        </w:tabs>
+        <w:spacing w:after="100"/>
+        <w:ind w:left="440"/>
+      </w:pPr>
+      <w:r>
+        <w:t>Display Information</w:t>
+      </w:r>
+      <w:r>
+        <w:tab/>
+        <w:t>4</w:t>
+      </w:r>
+    </w:p>
+    <w:p>
+      <w:pPr>
+        <w:tabs>
+          <w:tab w:val="right" w:pos="9016"/>
+        </w:tabs>
+        <w:spacing w:after="100"/>
+        <w:ind w:left="220"/>
+      </w:pPr>
+      <w:hyperlink w:anchor="_2et92p0">
+        <w:r>
+          <w:rPr>
+            <w:b/>
+          </w:rPr>
+          <w:t>Release 2</w:t>
+        </w:r>
+        <w:r>
+          <w:tab/>
+        </w:r>
+      </w:hyperlink>
+      <w:r>
+        <w:t>4</w:t>
+      </w:r>
+    </w:p>
+    <w:p>
+      <w:pPr>
+        <w:tabs>
+          <w:tab w:val="right" w:pos="9016"/>
+        </w:tabs>
+        <w:spacing w:after="100"/>
+        <w:ind w:left="440"/>
+      </w:pPr>
+      <w:hyperlink w:anchor="_tyjcwt">
+        <w:r>
+          <w:t>Reviews</w:t>
+        </w:r>
+        <w:r>
+          <w:tab/>
+        </w:r>
+      </w:hyperlink>
+      <w:r>
+        <w:t>4</w:t>
+      </w:r>
+    </w:p>
+    <w:p>
+      <w:pPr>
+        <w:tabs>
+          <w:tab w:val="right" w:pos="9016"/>
+        </w:tabs>
+        <w:spacing w:after="100"/>
+        <w:ind w:left="440"/>
+      </w:pPr>
+      <w:hyperlink w:anchor="_3dy6vkm">
+        <w:r>
+          <w:t>Geolocation</w:t>
+        </w:r>
+        <w:r>
+          <w:tab/>
+        </w:r>
+      </w:hyperlink>
+      <w:r>
+        <w:t>4</w:t>
+      </w:r>
+    </w:p>
+    <w:p>
+      <w:pPr>
+        <w:tabs>
+          <w:tab w:val="right" w:pos="9016"/>
+        </w:tabs>
+        <w:spacing w:after="100"/>
+        <w:ind w:left="440"/>
+      </w:pPr>
+      <w:r>
+        <w:t>Extra User Usability</w:t>
+      </w:r>
+      <w:r>
+        <w:tab/>
+        <w:t>5</w:t>
+      </w:r>
+    </w:p>
+    <w:p>
+      <w:pPr>
+        <w:tabs>
+          <w:tab w:val="right" w:pos="9016"/>
+        </w:tabs>
+        <w:spacing w:after="100"/>
+        <w:ind w:left="220"/>
+      </w:pPr>
+      <w:hyperlink w:anchor="_17dp8vu">
+        <w:r>
+          <w:rPr>
+            <w:b/>
+          </w:rPr>
+          <w:t>Delivery Schedule</w:t>
+        </w:r>
+        <w:r>
+          <w:tab/>
+        </w:r>
+      </w:hyperlink>
+      <w:r>
+        <w:t>5</w:t>
+      </w:r>
+    </w:p>
+    <w:p>
+      <w:pPr>
+        <w:tabs>
+          <w:tab w:val="right" w:pos="9016"/>
+        </w:tabs>
+        <w:spacing w:after="100"/>
+        <w:ind w:left="440"/>
+      </w:pPr>
+      <w:hyperlink w:anchor="_26in1rg">
+        <w:r>
+          <w:t>Estimated Velocity:</w:t>
+        </w:r>
+        <w:r>
+          <w:tab/>
+        </w:r>
+      </w:hyperlink>
+      <w:r>
+        <w:t>5</w:t>
+      </w:r>
+    </w:p>
+    <w:p>
+      <w:pPr>
+        <w:tabs>
+          <w:tab w:val="right" w:pos="9016"/>
+        </w:tabs>
+        <w:spacing w:before="480" w:after="100"/>
+      </w:pPr>
+      <w:hyperlink w:anchor="_lnxbz9">
+        <w:r>
+          <w:rPr>
+            <w:b/>
+            <w:u w:val="single"/>
+          </w:rPr>
+          <w:t>Sprint Plan</w:t>
+        </w:r>
+        <w:r>
+          <w:tab/>
+        </w:r>
+      </w:hyperlink>
+      <w:r>
+        <w:t>6</w:t>
+      </w:r>
+    </w:p>
+    <w:p>
+      <w:pPr>
+        <w:tabs>
+          <w:tab w:val="right" w:pos="9016"/>
+        </w:tabs>
+        <w:spacing w:after="100"/>
+        <w:ind w:left="220"/>
+      </w:pPr>
+      <w:hyperlink w:anchor="_35nkun2">
+        <w:r>
+          <w:rPr>
+            <w:b/>
+          </w:rPr>
+          <w:t>Sprint 1</w:t>
+        </w:r>
+        <w:r>
+          <w:tab/>
+        </w:r>
+      </w:hyperlink>
+      <w:r>
+        <w:t>6</w:t>
+      </w:r>
+    </w:p>
+    <w:p>
+      <w:pPr>
+        <w:tabs>
+          <w:tab w:val="right" w:pos="9016"/>
+        </w:tabs>
+        <w:spacing w:after="100"/>
+        <w:ind w:left="440"/>
+      </w:pPr>
+      <w:hyperlink w:anchor="_1ksv4uv">
+        <w:r>
+          <w:t>Current Velocity</w:t>
+        </w:r>
+        <w:r>
+          <w:tab/>
+        </w:r>
+      </w:hyperlink>
+      <w:r>
+        <w:t>6</w:t>
+      </w:r>
+    </w:p>
+    <w:p>
+      <w:pPr>
+        <w:tabs>
+          <w:tab w:val="right" w:pos="9016"/>
+        </w:tabs>
+        <w:spacing w:after="100"/>
+        <w:ind w:left="440"/>
+      </w:pPr>
+      <w:hyperlink w:anchor="_44sinio">
+        <w:r>
+          <w:t>Story ID: Create User Account</w:t>
+        </w:r>
+        <w:r>
+          <w:tab/>
+        </w:r>
+      </w:hyperlink>
+      <w:r>
+        <w:t>6</w:t>
+      </w:r>
+    </w:p>
+    <w:p>
+      <w:pPr>
+        <w:tabs>
+          <w:tab w:val="right" w:pos="9016"/>
+        </w:tabs>
+        <w:spacing w:after="100"/>
+        <w:ind w:left="440"/>
+      </w:pPr>
+      <w:hyperlink w:anchor="_2jxsxqh">
+        <w:r>
+          <w:t>Story ID: Login to Account</w:t>
+        </w:r>
+        <w:r>
+          <w:tab/>
+        </w:r>
+      </w:hyperlink>
+      <w:r>
+        <w:t>6</w:t>
+      </w:r>
+    </w:p>
+    <w:p>
+      <w:pPr>
+        <w:tabs>
+          <w:tab w:val="right" w:pos="9016"/>
+        </w:tabs>
+        <w:spacing w:after="100"/>
+        <w:ind w:left="440"/>
+      </w:pPr>
+      <w:r>
+        <w:t>Story ID: Manage User Session</w:t>
+      </w:r>
+      <w:r>
+        <w:tab/>
+        <w:t>6</w:t>
+      </w:r>
+    </w:p>
+    <w:p>
+      <w:pPr>
+        <w:tabs>
+          <w:tab w:val="right" w:pos="9016"/>
+        </w:tabs>
+        <w:spacing w:after="100"/>
+        <w:ind w:left="440"/>
+      </w:pPr>
+      <w:r>
+        <w:t>Story ID: Show Recommended Information</w:t>
+      </w:r>
+      <w:r>
+        <w:tab/>
+        <w:t>6</w:t>
+      </w:r>
+    </w:p>
+    <w:p>
+      <w:pPr>
+        <w:tabs>
+          <w:tab w:val="right" w:pos="9016"/>
+        </w:tabs>
+        <w:spacing w:after="100"/>
+        <w:ind w:left="440"/>
+      </w:pPr>
+      <w:r>
+        <w:t>Story ID: Individual Item Page</w:t>
+      </w:r>
+      <w:r>
+        <w:tab/>
+        <w:t>7</w:t>
+      </w:r>
+    </w:p>
+    <w:p>
+      <w:pPr>
+        <w:tabs>
+          <w:tab w:val="right" w:pos="9016"/>
+        </w:tabs>
+        <w:spacing w:after="100"/>
+        <w:ind w:left="440"/>
+      </w:pPr>
+      <w:r>
+        <w:t>Story ID: Anchored Navigation Bar</w:t>
+      </w:r>
+      <w:r>
+        <w:tab/>
+        <w:t>7</w:t>
+      </w:r>
+    </w:p>
+    <w:p>
+      <w:pPr>
+        <w:tabs>
+          <w:tab w:val="right" w:pos="9016"/>
+        </w:tabs>
+        <w:spacing w:after="100"/>
+        <w:ind w:left="440"/>
+      </w:pPr>
+      <w:r>
+        <w:t>Story ID: User Search</w:t>
+      </w:r>
+      <w:r>
+        <w:tab/>
+        <w:t>7</w:t>
+      </w:r>
+    </w:p>
+    <w:p>
+      <w:pPr>
+        <w:tabs>
+          <w:tab w:val="right" w:pos="9016"/>
+        </w:tabs>
+        <w:spacing w:after="100"/>
+        <w:ind w:left="440"/>
+      </w:pPr>
+      <w:r>
+        <w:t>Story ID: Administrator Account Creation</w:t>
+      </w:r>
+      <w:r>
+        <w:tab/>
+        <w:t>7</w:t>
+      </w:r>
+    </w:p>
+    <w:p>
+      <w:pPr>
+        <w:tabs>
+          <w:tab w:val="right" w:pos="9016"/>
+        </w:tabs>
+        <w:spacing w:after="100"/>
+        <w:ind w:left="440"/>
+      </w:pPr>
+      <w:r>
+        <w:t>Story ID: Admin Control Panel</w:t>
+      </w:r>
+      <w:r>
+        <w:tab/>
+        <w:t>8</w:t>
+      </w:r>
+    </w:p>
+    <w:p>
+      <w:pPr>
+        <w:tabs>
+          <w:tab w:val="right" w:pos="9016"/>
+        </w:tabs>
+        <w:spacing w:after="100"/>
+        <w:ind w:left="440"/>
+      </w:pPr>
+      <w:r>
+        <w:t>Story ID: Individual Category Page</w:t>
+      </w:r>
+      <w:r>
+        <w:tab/>
+        <w:t>8</w:t>
+      </w:r>
+    </w:p>
+    <w:p>
+      <w:pPr>
+        <w:tabs>
+          <w:tab w:val="right" w:pos="9016"/>
+        </w:tabs>
+        <w:spacing w:before="480" w:after="100"/>
       </w:pPr>
     </w:p>
     <w:p>
@@ -605,6 +876,7 @@
         </w:sectPr>
       </w:pPr>
       <w:r>
+        <w:lastRenderedPageBreak/>
         <w:br w:type="page"/>
       </w:r>
     </w:p>
@@ -649,13 +921,23 @@
         <w:rPr>
           <w:sz w:val="24"/>
           <w:szCs w:val="24"/>
+          <w:highlight w:val="yellow"/>
         </w:rPr>
-        <w:t>Delivery date: 25th October 2017</w:t>
+        <w:t>Delivery date: 4</w:t>
       </w:r>
       <w:r>
         <w:rPr>
           <w:sz w:val="24"/>
           <w:szCs w:val="24"/>
+          <w:highlight w:val="yellow"/>
+        </w:rPr>
+        <w:t>th October 2017</w:t>
+      </w:r>
+      <w:r>
+        <w:rPr>
+          <w:sz w:val="24"/>
+          <w:szCs w:val="24"/>
+          <w:highlight w:val="yellow"/>
         </w:rPr>
         <w:tab/>
         <w:t>Total Story Points: 57</w:t>
@@ -688,10 +970,7 @@
       <w:bookmarkStart w:id="2" w:name="_1fob9te" w:colFirst="0" w:colLast="0"/>
       <w:bookmarkEnd w:id="2"/>
       <w:r>
-        <w:t>Searchin</w:t>
-      </w:r>
-      <w:r>
-        <w:t>g</w:t>
+        <w:t>Searching</w:t>
       </w:r>
     </w:p>
     <w:p>
@@ -1007,10 +1286,7 @@
               <w:cnfStyle w:val="100000000000" w:firstRow="1" w:lastRow="0" w:firstColumn="0" w:lastColumn="0" w:oddVBand="0" w:evenVBand="0" w:oddHBand="0" w:evenHBand="0" w:firstRowFirstColumn="0" w:firstRowLastColumn="0" w:lastRowFirstColumn="0" w:lastRowLastColumn="0"/>
             </w:pPr>
             <w:r>
-              <w:t>Stor</w:t>
-            </w:r>
-            <w:r>
-              <w:t>y Points</w:t>
+              <w:t>Story Points</w:t>
             </w:r>
           </w:p>
         </w:tc>
@@ -1213,10 +1489,7 @@
               <w:cnfStyle w:val="100000000000" w:firstRow="1" w:lastRow="0" w:firstColumn="0" w:lastColumn="0" w:oddVBand="0" w:evenVBand="0" w:oddHBand="0" w:evenHBand="0" w:firstRowFirstColumn="0" w:firstRowLastColumn="0" w:lastRowFirstColumn="0" w:lastRowLastColumn="0"/>
             </w:pPr>
             <w:r>
-              <w:t>Story P</w:t>
-            </w:r>
-            <w:r>
-              <w:t>oints</w:t>
+              <w:t>Story Points</w:t>
             </w:r>
           </w:p>
         </w:tc>
@@ -1423,18 +1696,7 @@
         <w:spacing w:after="120" w:line="240" w:lineRule="auto"/>
       </w:pPr>
       <w:r>
-        <w:t xml:space="preserve">This feature enables the web-system to be updated and modified efficiently, including the potential to add new cities. This adds business value as more admins </w:t>
-      </w:r>
-      <w:proofErr w:type="gramStart"/>
-      <w:r>
-        <w:t>are able to</w:t>
-      </w:r>
-      <w:proofErr w:type="gramEnd"/>
-      <w:r>
-        <w:t xml:space="preserve"> monitor the web-system to maintain the destinations provided to users have accurate i</w:t>
-      </w:r>
-      <w:r>
-        <w:t xml:space="preserve">nformation and potentially reach a bigger user group. </w:t>
+        <w:t xml:space="preserve">This feature enables the web-system to be updated and modified efficiently, including the potential to add new cities. This adds business value as more admins are able to monitor the web-system to maintain the destinations provided to users have accurate information and potentially reach a bigger user group. </w:t>
       </w:r>
     </w:p>
     <w:tbl>
@@ -1676,18 +1938,7 @@
         <w:spacing w:after="120" w:line="240" w:lineRule="auto"/>
       </w:pPr>
       <w:r>
-        <w:t xml:space="preserve">This feature allows the user to navigate the website’s database in an easy to read manner and access information on places they are interested in quickly and easily. This adds business value as users </w:t>
-      </w:r>
-      <w:proofErr w:type="gramStart"/>
-      <w:r>
-        <w:t>are able to</w:t>
-      </w:r>
-      <w:proofErr w:type="gramEnd"/>
-      <w:r>
-        <w:t xml:space="preserve"> find information about the city they are in.</w:t>
-      </w:r>
-      <w:r>
-        <w:t xml:space="preserve"> </w:t>
+        <w:t xml:space="preserve">This feature allows the user to navigate the website’s database in an easy to read manner and access information on places they are interested in quickly and easily. This adds business value as users are able to find information about the city they are in. </w:t>
       </w:r>
     </w:p>
     <w:tbl>
@@ -1924,6 +2175,45 @@
             <w:cnfStyle w:val="001000000000" w:firstRow="0" w:lastRow="0" w:firstColumn="1" w:lastColumn="0" w:oddVBand="0" w:evenVBand="0" w:oddHBand="0" w:evenHBand="0" w:firstRowFirstColumn="0" w:firstRowLastColumn="0" w:lastRowFirstColumn="0" w:lastRowLastColumn="0"/>
             <w:tcW w:w="959" w:type="dxa"/>
           </w:tcPr>
+          <w:p>
+            <w:r>
+              <w:t>39</w:t>
+            </w:r>
+          </w:p>
+        </w:tc>
+        <w:tc>
+          <w:tcPr>
+            <w:tcW w:w="6696" w:type="dxa"/>
+          </w:tcPr>
+          <w:p>
+            <w:pPr>
+              <w:cnfStyle w:val="000000100000" w:firstRow="0" w:lastRow="0" w:firstColumn="0" w:lastColumn="0" w:oddVBand="0" w:evenVBand="0" w:oddHBand="1" w:evenHBand="0" w:firstRowFirstColumn="0" w:firstRowLastColumn="0" w:lastRowFirstColumn="0" w:lastRowLastColumn="0"/>
+            </w:pPr>
+            <w:r>
+              <w:t>Individual Category Page</w:t>
+            </w:r>
+          </w:p>
+        </w:tc>
+        <w:tc>
+          <w:tcPr>
+            <w:tcW w:w="1418" w:type="dxa"/>
+          </w:tcPr>
+          <w:p>
+            <w:pPr>
+              <w:cnfStyle w:val="000000100000" w:firstRow="0" w:lastRow="0" w:firstColumn="0" w:lastColumn="0" w:oddVBand="0" w:evenVBand="0" w:oddHBand="1" w:evenHBand="0" w:firstRowFirstColumn="0" w:firstRowLastColumn="0" w:lastRowFirstColumn="0" w:lastRowLastColumn="0"/>
+            </w:pPr>
+            <w:r>
+              <w:t>3</w:t>
+            </w:r>
+          </w:p>
+        </w:tc>
+      </w:tr>
+      <w:tr>
+        <w:tc>
+          <w:tcPr>
+            <w:cnfStyle w:val="001000000000" w:firstRow="0" w:lastRow="0" w:firstColumn="1" w:lastColumn="0" w:oddVBand="0" w:evenVBand="0" w:oddHBand="0" w:evenHBand="0" w:firstRowFirstColumn="0" w:firstRowLastColumn="0" w:lastRowFirstColumn="0" w:lastRowLastColumn="0"/>
+            <w:tcW w:w="959" w:type="dxa"/>
+          </w:tcPr>
           <w:p/>
         </w:tc>
         <w:tc>
@@ -1933,7 +2223,7 @@
           <w:p>
             <w:pPr>
               <w:jc w:val="right"/>
-              <w:cnfStyle w:val="000000100000" w:firstRow="0" w:lastRow="0" w:firstColumn="0" w:lastColumn="0" w:oddVBand="0" w:evenVBand="0" w:oddHBand="1" w:evenHBand="0" w:firstRowFirstColumn="0" w:firstRowLastColumn="0" w:lastRowFirstColumn="0" w:lastRowLastColumn="0"/>
+              <w:cnfStyle w:val="000000000000" w:firstRow="0" w:lastRow="0" w:firstColumn="0" w:lastColumn="0" w:oddVBand="0" w:evenVBand="0" w:oddHBand="0" w:evenHBand="0" w:firstRowFirstColumn="0" w:firstRowLastColumn="0" w:lastRowFirstColumn="0" w:lastRowLastColumn="0"/>
             </w:pPr>
             <w:r>
               <w:t>Story Point Sub-Total:</w:t>
@@ -1946,7 +2236,7 @@
           </w:tcPr>
           <w:p>
             <w:pPr>
-              <w:cnfStyle w:val="000000100000" w:firstRow="0" w:lastRow="0" w:firstColumn="0" w:lastColumn="0" w:oddVBand="0" w:evenVBand="0" w:oddHBand="1" w:evenHBand="0" w:firstRowFirstColumn="0" w:firstRowLastColumn="0" w:lastRowFirstColumn="0" w:lastRowLastColumn="0"/>
+              <w:cnfStyle w:val="000000000000" w:firstRow="0" w:lastRow="0" w:firstColumn="0" w:lastColumn="0" w:oddVBand="0" w:evenVBand="0" w:oddHBand="0" w:evenHBand="0" w:firstRowFirstColumn="0" w:firstRowLastColumn="0" w:lastRowFirstColumn="0" w:lastRowLastColumn="0"/>
             </w:pPr>
             <w:r>
               <w:t>15</w:t>
@@ -1981,6 +2271,7 @@
         <w:rPr>
           <w:sz w:val="24"/>
           <w:szCs w:val="24"/>
+          <w:highlight w:val="yellow"/>
         </w:rPr>
         <w:t>Delivery date: To be decided.</w:t>
       </w:r>
@@ -1988,6 +2279,7 @@
         <w:rPr>
           <w:sz w:val="24"/>
           <w:szCs w:val="24"/>
+          <w:highlight w:val="yellow"/>
         </w:rPr>
         <w:tab/>
         <w:t>Total Story Points: 17</w:t>
@@ -1999,15 +2291,7 @@
         <w:spacing w:after="120" w:line="240" w:lineRule="auto"/>
       </w:pPr>
       <w:r>
-        <w:t xml:space="preserve">This release builds </w:t>
-      </w:r>
-      <w:proofErr w:type="gramStart"/>
-      <w:r>
-        <w:t>off of</w:t>
-      </w:r>
-      <w:proofErr w:type="gramEnd"/>
-      <w:r>
-        <w:t xml:space="preserve"> the first release items and provides extra functionality on the web-service for the user.</w:t>
+        <w:t>This release builds off of the first release items and provides extra functionality on the web-service for the user.</w:t>
       </w:r>
     </w:p>
     <w:p>
@@ -2611,7 +2895,7 @@
     <w:tbl>
       <w:tblPr>
         <w:tblStyle w:val="a8"/>
-        <w:tblW w:w="8340" w:type="dxa"/>
+        <w:tblW w:w="5000" w:type="pct"/>
         <w:tblBorders>
           <w:top w:val="single" w:sz="8" w:space="0" w:color="8064A2"/>
           <w:left w:val="single" w:sz="8" w:space="0" w:color="8064A2"/>
@@ -2620,28 +2904,27 @@
           <w:insideH w:val="single" w:sz="4" w:space="0" w:color="000000"/>
           <w:insideV w:val="single" w:sz="4" w:space="0" w:color="000000"/>
         </w:tblBorders>
-        <w:tblLayout w:type="fixed"/>
         <w:tblLook w:val="0400" w:firstRow="0" w:lastRow="0" w:firstColumn="0" w:lastColumn="0" w:noHBand="0" w:noVBand="1"/>
       </w:tblPr>
       <w:tblGrid>
-        <w:gridCol w:w="1020"/>
-        <w:gridCol w:w="1020"/>
-        <w:gridCol w:w="1020"/>
-        <w:gridCol w:w="1020"/>
-        <w:gridCol w:w="1065"/>
-        <w:gridCol w:w="1020"/>
-        <w:gridCol w:w="1020"/>
-        <w:gridCol w:w="1050"/>
-        <w:gridCol w:w="105"/>
+        <w:gridCol w:w="1103"/>
+        <w:gridCol w:w="1103"/>
+        <w:gridCol w:w="1102"/>
+        <w:gridCol w:w="1102"/>
+        <w:gridCol w:w="1149"/>
+        <w:gridCol w:w="1102"/>
+        <w:gridCol w:w="1102"/>
+        <w:gridCol w:w="1212"/>
+        <w:gridCol w:w="31"/>
       </w:tblGrid>
       <w:tr>
         <w:trPr>
           <w:gridAfter w:val="1"/>
-          <w:wAfter w:w="105" w:type="dxa"/>
+          <w:wAfter w:w="17" w:type="pct"/>
         </w:trPr>
         <w:tc>
           <w:tcPr>
-            <w:tcW w:w="1020" w:type="dxa"/>
+            <w:tcW w:w="612" w:type="pct"/>
           </w:tcPr>
           <w:p>
             <w:pPr>
@@ -2654,7 +2937,7 @@
         </w:tc>
         <w:tc>
           <w:tcPr>
-            <w:tcW w:w="1020" w:type="dxa"/>
+            <w:tcW w:w="612" w:type="pct"/>
           </w:tcPr>
           <w:p>
             <w:pPr>
@@ -2667,7 +2950,7 @@
         </w:tc>
         <w:tc>
           <w:tcPr>
-            <w:tcW w:w="1020" w:type="dxa"/>
+            <w:tcW w:w="612" w:type="pct"/>
           </w:tcPr>
           <w:p>
             <w:pPr>
@@ -2680,7 +2963,7 @@
         </w:tc>
         <w:tc>
           <w:tcPr>
-            <w:tcW w:w="1020" w:type="dxa"/>
+            <w:tcW w:w="612" w:type="pct"/>
           </w:tcPr>
           <w:p>
             <w:pPr>
@@ -2693,7 +2976,7 @@
         </w:tc>
         <w:tc>
           <w:tcPr>
-            <w:tcW w:w="1065" w:type="dxa"/>
+            <w:tcW w:w="638" w:type="pct"/>
           </w:tcPr>
           <w:p>
             <w:pPr>
@@ -2706,7 +2989,7 @@
         </w:tc>
         <w:tc>
           <w:tcPr>
-            <w:tcW w:w="1020" w:type="dxa"/>
+            <w:tcW w:w="612" w:type="pct"/>
           </w:tcPr>
           <w:p>
             <w:pPr>
@@ -2719,7 +3002,7 @@
         </w:tc>
         <w:tc>
           <w:tcPr>
-            <w:tcW w:w="1020" w:type="dxa"/>
+            <w:tcW w:w="612" w:type="pct"/>
           </w:tcPr>
           <w:p>
             <w:pPr>
@@ -2732,7 +3015,7 @@
         </w:tc>
         <w:tc>
           <w:tcPr>
-            <w:tcW w:w="1050" w:type="dxa"/>
+            <w:tcW w:w="673" w:type="pct"/>
           </w:tcPr>
           <w:p>
             <w:pPr>
@@ -2747,11 +3030,11 @@
       <w:tr>
         <w:trPr>
           <w:gridAfter w:val="1"/>
-          <w:wAfter w:w="105" w:type="dxa"/>
+          <w:wAfter w:w="17" w:type="pct"/>
         </w:trPr>
         <w:tc>
           <w:tcPr>
-            <w:tcW w:w="4080" w:type="dxa"/>
+            <w:tcW w:w="2448" w:type="pct"/>
             <w:gridSpan w:val="4"/>
           </w:tcPr>
           <w:p>
@@ -2765,7 +3048,7 @@
         </w:tc>
         <w:tc>
           <w:tcPr>
-            <w:tcW w:w="4155" w:type="dxa"/>
+            <w:tcW w:w="2535" w:type="pct"/>
             <w:gridSpan w:val="4"/>
           </w:tcPr>
           <w:p>
@@ -2781,7 +3064,7 @@
       <w:tr>
         <w:tc>
           <w:tcPr>
-            <w:tcW w:w="4080" w:type="dxa"/>
+            <w:tcW w:w="2448" w:type="pct"/>
             <w:gridSpan w:val="4"/>
             <w:shd w:val="clear" w:color="auto" w:fill="DBE5F1"/>
           </w:tcPr>
@@ -2799,7 +3082,7 @@
         </w:tc>
         <w:tc>
           <w:tcPr>
-            <w:tcW w:w="4260" w:type="dxa"/>
+            <w:tcW w:w="2552" w:type="pct"/>
             <w:gridSpan w:val="5"/>
             <w:shd w:val="clear" w:color="auto" w:fill="B7DDE8"/>
           </w:tcPr>
@@ -2808,7 +3091,7 @@
               <w:jc w:val="center"/>
             </w:pPr>
             <w:r>
-              <w:t>Release 1 / Release 2</w:t>
+              <w:t>Release 2</w:t>
             </w:r>
             <w:r>
               <w:br/>
@@ -2830,7 +3113,7 @@
     <w:tbl>
       <w:tblPr>
         <w:tblStyle w:val="a9"/>
-        <w:tblW w:w="8183" w:type="dxa"/>
+        <w:tblW w:w="5000" w:type="pct"/>
         <w:tblBorders>
           <w:top w:val="single" w:sz="8" w:space="0" w:color="8064A2"/>
           <w:left w:val="single" w:sz="8" w:space="0" w:color="8064A2"/>
@@ -2839,23 +3122,22 @@
           <w:insideH w:val="single" w:sz="4" w:space="0" w:color="000000"/>
           <w:insideV w:val="single" w:sz="4" w:space="0" w:color="000000"/>
         </w:tblBorders>
-        <w:tblLayout w:type="fixed"/>
         <w:tblLook w:val="0400" w:firstRow="0" w:lastRow="0" w:firstColumn="0" w:lastColumn="0" w:noHBand="0" w:noVBand="1"/>
       </w:tblPr>
       <w:tblGrid>
-        <w:gridCol w:w="1022"/>
-        <w:gridCol w:w="1023"/>
-        <w:gridCol w:w="1023"/>
-        <w:gridCol w:w="1023"/>
-        <w:gridCol w:w="1023"/>
-        <w:gridCol w:w="1023"/>
-        <w:gridCol w:w="1023"/>
-        <w:gridCol w:w="1023"/>
+        <w:gridCol w:w="1123"/>
+        <w:gridCol w:w="1125"/>
+        <w:gridCol w:w="1126"/>
+        <w:gridCol w:w="1128"/>
+        <w:gridCol w:w="1126"/>
+        <w:gridCol w:w="1126"/>
+        <w:gridCol w:w="1126"/>
+        <w:gridCol w:w="1126"/>
       </w:tblGrid>
       <w:tr>
         <w:tc>
           <w:tcPr>
-            <w:tcW w:w="1023" w:type="dxa"/>
+            <w:tcW w:w="624" w:type="pct"/>
           </w:tcPr>
           <w:p>
             <w:pPr>
@@ -2872,7 +3154,7 @@
         </w:tc>
         <w:tc>
           <w:tcPr>
-            <w:tcW w:w="1023" w:type="dxa"/>
+            <w:tcW w:w="625" w:type="pct"/>
           </w:tcPr>
           <w:p>
             <w:pPr>
@@ -2881,11 +3163,14 @@
               </w:tabs>
               <w:jc w:val="center"/>
             </w:pPr>
-          </w:p>
-        </w:tc>
-        <w:tc>
-          <w:tcPr>
-            <w:tcW w:w="1023" w:type="dxa"/>
+            <w:r>
+              <w:t>Week 15</w:t>
+            </w:r>
+          </w:p>
+        </w:tc>
+        <w:tc>
+          <w:tcPr>
+            <w:tcW w:w="625" w:type="pct"/>
           </w:tcPr>
           <w:p>
             <w:pPr>
@@ -2896,13 +3181,13 @@
               <w:jc w:val="center"/>
             </w:pPr>
             <w:r>
-              <w:t>Week 15</w:t>
-            </w:r>
-          </w:p>
-        </w:tc>
-        <w:tc>
-          <w:tcPr>
-            <w:tcW w:w="1023" w:type="dxa"/>
+              <w:t>…</w:t>
+            </w:r>
+          </w:p>
+        </w:tc>
+        <w:tc>
+          <w:tcPr>
+            <w:tcW w:w="626" w:type="pct"/>
           </w:tcPr>
           <w:p>
             <w:pPr>
@@ -2912,11 +3197,14 @@
               <w:ind w:left="-57" w:right="-57"/>
               <w:jc w:val="center"/>
             </w:pPr>
-          </w:p>
-        </w:tc>
-        <w:tc>
-          <w:tcPr>
-            <w:tcW w:w="1023" w:type="dxa"/>
+            <w:r>
+              <w:t>…</w:t>
+            </w:r>
+          </w:p>
+        </w:tc>
+        <w:tc>
+          <w:tcPr>
+            <w:tcW w:w="625" w:type="pct"/>
           </w:tcPr>
           <w:p>
             <w:pPr>
@@ -2926,11 +3214,14 @@
               <w:ind w:left="-57" w:right="-57"/>
               <w:jc w:val="center"/>
             </w:pPr>
-          </w:p>
-        </w:tc>
-        <w:tc>
-          <w:tcPr>
-            <w:tcW w:w="1023" w:type="dxa"/>
+            <w:r>
+              <w:t>…</w:t>
+            </w:r>
+          </w:p>
+        </w:tc>
+        <w:tc>
+          <w:tcPr>
+            <w:tcW w:w="625" w:type="pct"/>
           </w:tcPr>
           <w:p>
             <w:pPr>
@@ -2940,11 +3231,14 @@
               <w:ind w:left="-57" w:right="-57"/>
               <w:jc w:val="center"/>
             </w:pPr>
-          </w:p>
-        </w:tc>
-        <w:tc>
-          <w:tcPr>
-            <w:tcW w:w="1023" w:type="dxa"/>
+            <w:r>
+              <w:t>…</w:t>
+            </w:r>
+          </w:p>
+        </w:tc>
+        <w:tc>
+          <w:tcPr>
+            <w:tcW w:w="625" w:type="pct"/>
           </w:tcPr>
           <w:p>
             <w:pPr>
@@ -2954,11 +3248,14 @@
               <w:ind w:left="-57" w:right="-57"/>
               <w:jc w:val="center"/>
             </w:pPr>
-          </w:p>
-        </w:tc>
-        <w:tc>
-          <w:tcPr>
-            <w:tcW w:w="1023" w:type="dxa"/>
+            <w:r>
+              <w:t>…</w:t>
+            </w:r>
+          </w:p>
+        </w:tc>
+        <w:tc>
+          <w:tcPr>
+            <w:tcW w:w="625" w:type="pct"/>
           </w:tcPr>
           <w:p>
             <w:pPr>
@@ -2968,14 +3265,17 @@
               <w:ind w:left="-57" w:right="-57"/>
               <w:jc w:val="center"/>
             </w:pPr>
-          </w:p>
-        </w:tc>
-      </w:tr>
-      <w:tr>
-        <w:tc>
-          <w:tcPr>
-            <w:tcW w:w="4092" w:type="dxa"/>
-            <w:gridSpan w:val="4"/>
+            <w:r>
+              <w:t>…</w:t>
+            </w:r>
+          </w:p>
+        </w:tc>
+      </w:tr>
+      <w:tr>
+        <w:tc>
+          <w:tcPr>
+            <w:tcW w:w="5000" w:type="pct"/>
+            <w:gridSpan w:val="8"/>
           </w:tcPr>
           <w:p>
             <w:pPr>
@@ -2991,10 +3291,13 @@
             </w:r>
           </w:p>
         </w:tc>
-        <w:tc>
-          <w:tcPr>
-            <w:tcW w:w="2046" w:type="dxa"/>
-            <w:gridSpan w:val="2"/>
+      </w:tr>
+      <w:tr>
+        <w:tc>
+          <w:tcPr>
+            <w:tcW w:w="5000" w:type="pct"/>
+            <w:gridSpan w:val="8"/>
+            <w:shd w:val="clear" w:color="auto" w:fill="93CDDC"/>
           </w:tcPr>
           <w:p>
             <w:pPr>
@@ -3003,13 +3306,10 @@
               </w:tabs>
               <w:jc w:val="center"/>
             </w:pPr>
-          </w:p>
-        </w:tc>
-        <w:tc>
-          <w:tcPr>
-            <w:tcW w:w="2046" w:type="dxa"/>
-            <w:gridSpan w:val="2"/>
-          </w:tcPr>
+            <w:r>
+              <w:t>Release 3</w:t>
+            </w:r>
+          </w:p>
           <w:p>
             <w:pPr>
               <w:tabs>
@@ -3020,40 +3320,13 @@
           </w:p>
         </w:tc>
       </w:tr>
-      <w:tr>
-        <w:tc>
-          <w:tcPr>
-            <w:tcW w:w="8184" w:type="dxa"/>
-            <w:gridSpan w:val="8"/>
-            <w:shd w:val="clear" w:color="auto" w:fill="93CDDC"/>
-          </w:tcPr>
-          <w:p>
-            <w:pPr>
-              <w:tabs>
-                <w:tab w:val="right" w:pos="9026"/>
-              </w:tabs>
-              <w:jc w:val="center"/>
-            </w:pPr>
-            <w:r>
-              <w:t>Release 3, 4, …</w:t>
-            </w:r>
-          </w:p>
-          <w:p>
-            <w:pPr>
-              <w:tabs>
-                <w:tab w:val="right" w:pos="9026"/>
-              </w:tabs>
-              <w:jc w:val="center"/>
-            </w:pPr>
-          </w:p>
-        </w:tc>
-      </w:tr>
     </w:tbl>
     <w:p>
       <w:pPr>
         <w:pStyle w:val="Heading2"/>
         <w:spacing w:before="360"/>
         <w:rPr>
+          <w:rFonts w:ascii="Impact" w:hAnsi="Impact"/>
           <w:b w:val="0"/>
         </w:rPr>
       </w:pPr>
@@ -3061,6 +3334,7 @@
       <w:bookmarkEnd w:id="16"/>
       <w:r>
         <w:rPr>
+          <w:rFonts w:ascii="Impact" w:hAnsi="Impact"/>
           <w:b w:val="0"/>
         </w:rPr>
         <w:t>Estimated Velocity: 30</w:t>
@@ -3107,22 +3381,25 @@
         <w:rPr>
           <w:sz w:val="24"/>
           <w:szCs w:val="24"/>
+          <w:highlight w:val="yellow"/>
         </w:rPr>
       </w:pPr>
       <w:r>
         <w:rPr>
           <w:sz w:val="24"/>
           <w:szCs w:val="24"/>
+          <w:highlight w:val="yellow"/>
         </w:rPr>
-        <w:t>Total Story Points: 30</w:t>
+        <w:t>Total Story Points: 33</w:t>
       </w:r>
       <w:r>
         <w:rPr>
           <w:sz w:val="24"/>
           <w:szCs w:val="24"/>
+          <w:highlight w:val="yellow"/>
         </w:rPr>
         <w:tab/>
-        <w:t>Total Hours: 30</w:t>
+        <w:t>Total Hours: 34.5</w:t>
       </w:r>
     </w:p>
     <w:p>
@@ -3137,6 +3414,7 @@
       <w:r>
         <w:rPr>
           <w:b w:val="0"/>
+          <w:highlight w:val="yellow"/>
         </w:rPr>
         <w:t>Current Velocity: Not defined</w:t>
       </w:r>
@@ -3343,7 +3621,13 @@
               <w:cnfStyle w:val="000000000000" w:firstRow="0" w:lastRow="0" w:firstColumn="0" w:lastColumn="0" w:oddVBand="0" w:evenVBand="0" w:oddHBand="0" w:evenHBand="0" w:firstRowFirstColumn="0" w:firstRowLastColumn="0" w:lastRowFirstColumn="0" w:lastRowLastColumn="0"/>
             </w:pPr>
             <w:r>
-              <w:t>1hr</w:t>
+              <w:t>1</w:t>
+            </w:r>
+            <w:r>
+              <w:t>.5</w:t>
+            </w:r>
+            <w:r>
+              <w:t>hr</w:t>
             </w:r>
           </w:p>
         </w:tc>
@@ -3405,7 +3689,10 @@
               <w:cnfStyle w:val="000000100000" w:firstRow="0" w:lastRow="0" w:firstColumn="0" w:lastColumn="0" w:oddVBand="0" w:evenVBand="0" w:oddHBand="1" w:evenHBand="0" w:firstRowFirstColumn="0" w:firstRowLastColumn="0" w:lastRowFirstColumn="0" w:lastRowLastColumn="0"/>
             </w:pPr>
             <w:r>
-              <w:t>20mins</w:t>
+              <w:t>3</w:t>
+            </w:r>
+            <w:r>
+              <w:t>0mins</w:t>
             </w:r>
           </w:p>
         </w:tc>
@@ -3464,7 +3751,10 @@
               <w:cnfStyle w:val="000000000000" w:firstRow="0" w:lastRow="0" w:firstColumn="0" w:lastColumn="0" w:oddVBand="0" w:evenVBand="0" w:oddHBand="0" w:evenHBand="0" w:firstRowFirstColumn="0" w:firstRowLastColumn="0" w:lastRowFirstColumn="0" w:lastRowLastColumn="0"/>
             </w:pPr>
             <w:r>
-              <w:t>1hr</w:t>
+              <w:t>2</w:t>
+            </w:r>
+            <w:r>
+              <w:t>hr</w:t>
             </w:r>
           </w:p>
         </w:tc>
@@ -3521,6 +3811,9 @@
             <w:pPr>
               <w:cnfStyle w:val="000000100000" w:firstRow="0" w:lastRow="0" w:firstColumn="0" w:lastColumn="0" w:oddVBand="0" w:evenVBand="0" w:oddHBand="1" w:evenHBand="0" w:firstRowFirstColumn="0" w:firstRowLastColumn="0" w:lastRowFirstColumn="0" w:lastRowLastColumn="0"/>
             </w:pPr>
+            <w:r>
+              <w:t>30min</w:t>
+            </w:r>
           </w:p>
         </w:tc>
       </w:tr>
@@ -3573,6 +3866,15 @@
             <w:pPr>
               <w:cnfStyle w:val="000000000000" w:firstRow="0" w:lastRow="0" w:firstColumn="0" w:lastColumn="0" w:oddVBand="0" w:evenVBand="0" w:oddHBand="0" w:evenHBand="0" w:firstRowFirstColumn="0" w:firstRowLastColumn="0" w:lastRowFirstColumn="0" w:lastRowLastColumn="0"/>
             </w:pPr>
+            <w:r>
+              <w:t>5</w:t>
+            </w:r>
+            <w:r>
+              <w:t xml:space="preserve"> </w:t>
+            </w:r>
+            <w:r>
+              <w:t>hr</w:t>
+            </w:r>
           </w:p>
         </w:tc>
       </w:tr>
@@ -3585,15 +3887,7 @@
       <w:bookmarkStart w:id="21" w:name="_2jxsxqh" w:colFirst="0" w:colLast="0"/>
       <w:bookmarkEnd w:id="21"/>
       <w:r>
-        <w:t xml:space="preserve">Story ID: Login </w:t>
-      </w:r>
-      <w:proofErr w:type="gramStart"/>
-      <w:r>
-        <w:t>To</w:t>
-      </w:r>
-      <w:proofErr w:type="gramEnd"/>
-      <w:r>
-        <w:t xml:space="preserve"> Account</w:t>
+        <w:t>Story ID: Login To Account</w:t>
       </w:r>
     </w:p>
     <w:tbl>
@@ -3725,6 +4019,9 @@
             <w:pPr>
               <w:cnfStyle w:val="000000100000" w:firstRow="0" w:lastRow="0" w:firstColumn="0" w:lastColumn="0" w:oddVBand="0" w:evenVBand="0" w:oddHBand="1" w:evenHBand="0" w:firstRowFirstColumn="0" w:firstRowLastColumn="0" w:lastRowFirstColumn="0" w:lastRowLastColumn="0"/>
             </w:pPr>
+            <w:r>
+              <w:t>1hr</w:t>
+            </w:r>
           </w:p>
         </w:tc>
       </w:tr>
@@ -3778,6 +4075,9 @@
             <w:pPr>
               <w:cnfStyle w:val="000000000000" w:firstRow="0" w:lastRow="0" w:firstColumn="0" w:lastColumn="0" w:oddVBand="0" w:evenVBand="0" w:oddHBand="0" w:evenHBand="0" w:firstRowFirstColumn="0" w:firstRowLastColumn="0" w:lastRowFirstColumn="0" w:lastRowLastColumn="0"/>
             </w:pPr>
+            <w:r>
+              <w:t>30min</w:t>
+            </w:r>
           </w:p>
         </w:tc>
       </w:tr>
@@ -3838,6 +4138,9 @@
             <w:pPr>
               <w:cnfStyle w:val="000000100000" w:firstRow="0" w:lastRow="0" w:firstColumn="0" w:lastColumn="0" w:oddVBand="0" w:evenVBand="0" w:oddHBand="1" w:evenHBand="0" w:firstRowFirstColumn="0" w:firstRowLastColumn="0" w:lastRowFirstColumn="0" w:lastRowLastColumn="0"/>
             </w:pPr>
+            <w:r>
+              <w:t>2hr</w:t>
+            </w:r>
           </w:p>
         </w:tc>
       </w:tr>
@@ -3894,6 +4197,9 @@
             <w:pPr>
               <w:cnfStyle w:val="000000000000" w:firstRow="0" w:lastRow="0" w:firstColumn="0" w:lastColumn="0" w:oddVBand="0" w:evenVBand="0" w:oddHBand="0" w:evenHBand="0" w:firstRowFirstColumn="0" w:firstRowLastColumn="0" w:lastRowFirstColumn="0" w:lastRowLastColumn="0"/>
             </w:pPr>
+            <w:r>
+              <w:t>30min</w:t>
+            </w:r>
           </w:p>
         </w:tc>
       </w:tr>
@@ -4141,6 +4447,9 @@
             <w:pPr>
               <w:cnfStyle w:val="000000100000" w:firstRow="0" w:lastRow="0" w:firstColumn="0" w:lastColumn="0" w:oddVBand="0" w:evenVBand="0" w:oddHBand="1" w:evenHBand="0" w:firstRowFirstColumn="0" w:firstRowLastColumn="0" w:lastRowFirstColumn="0" w:lastRowLastColumn="0"/>
             </w:pPr>
+            <w:r>
+              <w:t>30min</w:t>
+            </w:r>
           </w:p>
         </w:tc>
       </w:tr>
@@ -4193,6 +4502,9 @@
             <w:pPr>
               <w:cnfStyle w:val="000000000000" w:firstRow="0" w:lastRow="0" w:firstColumn="0" w:lastColumn="0" w:oddVBand="0" w:evenVBand="0" w:oddHBand="0" w:evenHBand="0" w:firstRowFirstColumn="0" w:firstRowLastColumn="0" w:lastRowFirstColumn="0" w:lastRowLastColumn="0"/>
             </w:pPr>
+            <w:r>
+              <w:t>30 min</w:t>
+            </w:r>
           </w:p>
         </w:tc>
       </w:tr>
@@ -4358,7 +4670,15 @@
               <w:cnfStyle w:val="000000000000" w:firstRow="0" w:lastRow="0" w:firstColumn="0" w:lastColumn="0" w:oddVBand="0" w:evenVBand="0" w:oddHBand="0" w:evenHBand="0" w:firstRowFirstColumn="0" w:firstRowLastColumn="0" w:lastRowFirstColumn="0" w:lastRowLastColumn="0"/>
             </w:pPr>
             <w:r>
-              <w:t>Create individual category buttons to show primary information based on reading user's session type.</w:t>
+              <w:t xml:space="preserve">Create individual category buttons </w:t>
+            </w:r>
+            <w:r>
+              <w:t xml:space="preserve">and photos </w:t>
+            </w:r>
+            <w:bookmarkStart w:id="24" w:name="_GoBack"/>
+            <w:bookmarkEnd w:id="24"/>
+            <w:r>
+              <w:t>to show primary information based on reading user's session type.</w:t>
             </w:r>
           </w:p>
         </w:tc>
@@ -4383,6 +4703,9 @@
             <w:pPr>
               <w:cnfStyle w:val="000000000000" w:firstRow="0" w:lastRow="0" w:firstColumn="0" w:lastColumn="0" w:oddVBand="0" w:evenVBand="0" w:oddHBand="0" w:evenHBand="0" w:firstRowFirstColumn="0" w:firstRowLastColumn="0" w:lastRowFirstColumn="0" w:lastRowLastColumn="0"/>
             </w:pPr>
+            <w:r>
+              <w:t>4 hr</w:t>
+            </w:r>
           </w:p>
         </w:tc>
       </w:tr>
@@ -4410,15 +4733,7 @@
               <w:cnfStyle w:val="000000100000" w:firstRow="0" w:lastRow="0" w:firstColumn="0" w:lastColumn="0" w:oddVBand="0" w:evenVBand="0" w:oddHBand="1" w:evenHBand="0" w:firstRowFirstColumn="0" w:firstRowLastColumn="0" w:lastRowFirstColumn="0" w:lastRowLastColumn="0"/>
             </w:pPr>
             <w:r>
-              <w:t xml:space="preserve">Write </w:t>
-            </w:r>
-            <w:proofErr w:type="gramStart"/>
-            <w:r>
-              <w:t>server side</w:t>
-            </w:r>
-            <w:proofErr w:type="gramEnd"/>
-            <w:r>
-              <w:t xml:space="preserve"> code to serve randomised destinations based on user's session type. </w:t>
+              <w:t>Create Django functionality for pages</w:t>
             </w:r>
           </w:p>
         </w:tc>
@@ -4431,10 +4746,7 @@
               <w:cnfStyle w:val="000000100000" w:firstRow="0" w:lastRow="0" w:firstColumn="0" w:lastColumn="0" w:oddVBand="0" w:evenVBand="0" w:oddHBand="1" w:evenHBand="0" w:firstRowFirstColumn="0" w:firstRowLastColumn="0" w:lastRowFirstColumn="0" w:lastRowLastColumn="0"/>
             </w:pPr>
             <w:r>
-              <w:t>1hr 30mi</w:t>
-            </w:r>
-            <w:r>
-              <w:t>n</w:t>
+              <w:t>1.5hr</w:t>
             </w:r>
           </w:p>
         </w:tc>
@@ -4446,6 +4758,9 @@
             <w:pPr>
               <w:cnfStyle w:val="000000100000" w:firstRow="0" w:lastRow="0" w:firstColumn="0" w:lastColumn="0" w:oddVBand="0" w:evenVBand="0" w:oddHBand="1" w:evenHBand="0" w:firstRowFirstColumn="0" w:firstRowLastColumn="0" w:lastRowFirstColumn="0" w:lastRowLastColumn="0"/>
             </w:pPr>
+            <w:r>
+              <w:t>4 hr</w:t>
+            </w:r>
           </w:p>
         </w:tc>
       </w:tr>
@@ -4559,8 +4874,8 @@
         <w:pStyle w:val="Heading2"/>
         <w:spacing w:before="360"/>
       </w:pPr>
-      <w:bookmarkStart w:id="24" w:name="_770en5jqmwqn" w:colFirst="0" w:colLast="0"/>
-      <w:bookmarkEnd w:id="24"/>
+      <w:bookmarkStart w:id="25" w:name="_770en5jqmwqn" w:colFirst="0" w:colLast="0"/>
+      <w:bookmarkEnd w:id="25"/>
       <w:r>
         <w:t>Story ID: Individual Item Page</w:t>
       </w:r>
@@ -4690,6 +5005,9 @@
             <w:pPr>
               <w:cnfStyle w:val="000000100000" w:firstRow="0" w:lastRow="0" w:firstColumn="0" w:lastColumn="0" w:oddVBand="0" w:evenVBand="0" w:oddHBand="1" w:evenHBand="0" w:firstRowFirstColumn="0" w:firstRowLastColumn="0" w:lastRowFirstColumn="0" w:lastRowLastColumn="0"/>
             </w:pPr>
+            <w:r>
+              <w:t>1hr</w:t>
+            </w:r>
           </w:p>
         </w:tc>
       </w:tr>
@@ -4739,6 +5057,9 @@
             <w:pPr>
               <w:cnfStyle w:val="000000000000" w:firstRow="0" w:lastRow="0" w:firstColumn="0" w:lastColumn="0" w:oddVBand="0" w:evenVBand="0" w:oddHBand="0" w:evenHBand="0" w:firstRowFirstColumn="0" w:firstRowLastColumn="0" w:lastRowFirstColumn="0" w:lastRowLastColumn="0"/>
             </w:pPr>
+            <w:r>
+              <w:t>1.5hr</w:t>
+            </w:r>
           </w:p>
         </w:tc>
       </w:tr>
@@ -4766,15 +5087,7 @@
               <w:cnfStyle w:val="000000100000" w:firstRow="0" w:lastRow="0" w:firstColumn="0" w:lastColumn="0" w:oddVBand="0" w:evenVBand="0" w:oddHBand="1" w:evenHBand="0" w:firstRowFirstColumn="0" w:firstRowLastColumn="0" w:lastRowFirstColumn="0" w:lastRowLastColumn="0"/>
             </w:pPr>
             <w:r>
-              <w:t xml:space="preserve">Write </w:t>
-            </w:r>
-            <w:proofErr w:type="gramStart"/>
-            <w:r>
-              <w:t>client side</w:t>
-            </w:r>
-            <w:proofErr w:type="gramEnd"/>
-            <w:r>
-              <w:t xml:space="preserve"> code to handle Google Maps API </w:t>
+              <w:t xml:space="preserve">Write client side code to handle Google Maps API </w:t>
             </w:r>
           </w:p>
         </w:tc>
@@ -4912,8 +5225,8 @@
         <w:pStyle w:val="Heading2"/>
         <w:spacing w:before="360"/>
       </w:pPr>
-      <w:bookmarkStart w:id="25" w:name="_geer7r9bikv" w:colFirst="0" w:colLast="0"/>
-      <w:bookmarkEnd w:id="25"/>
+      <w:bookmarkStart w:id="26" w:name="_geer7r9bikv" w:colFirst="0" w:colLast="0"/>
+      <w:bookmarkEnd w:id="26"/>
       <w:r>
         <w:t>Story ID: Anchored Navigation Bar</w:t>
       </w:r>
@@ -5046,8 +5359,6 @@
             <w:r>
               <w:t>30mins</w:t>
             </w:r>
-            <w:bookmarkStart w:id="26" w:name="_GoBack"/>
-            <w:bookmarkEnd w:id="26"/>
           </w:p>
         </w:tc>
       </w:tr>
@@ -5097,6 +5408,12 @@
             <w:pPr>
               <w:cnfStyle w:val="000000000000" w:firstRow="0" w:lastRow="0" w:firstColumn="0" w:lastColumn="0" w:oddVBand="0" w:evenVBand="0" w:oddHBand="0" w:evenHBand="0" w:firstRowFirstColumn="0" w:firstRowLastColumn="0" w:lastRowFirstColumn="0" w:lastRowLastColumn="0"/>
             </w:pPr>
+            <w:r>
+              <w:t>3</w:t>
+            </w:r>
+            <w:r>
+              <w:t>0mins</w:t>
+            </w:r>
           </w:p>
         </w:tc>
       </w:tr>
@@ -5292,6 +5609,9 @@
             <w:pPr>
               <w:cnfStyle w:val="000000100000" w:firstRow="0" w:lastRow="0" w:firstColumn="0" w:lastColumn="0" w:oddVBand="0" w:evenVBand="0" w:oddHBand="1" w:evenHBand="0" w:firstRowFirstColumn="0" w:firstRowLastColumn="0" w:lastRowFirstColumn="0" w:lastRowLastColumn="0"/>
             </w:pPr>
+            <w:r>
+              <w:t>1hr</w:t>
+            </w:r>
           </w:p>
         </w:tc>
       </w:tr>
@@ -5341,6 +5661,9 @@
             <w:pPr>
               <w:cnfStyle w:val="000000000000" w:firstRow="0" w:lastRow="0" w:firstColumn="0" w:lastColumn="0" w:oddVBand="0" w:evenVBand="0" w:oddHBand="0" w:evenHBand="0" w:firstRowFirstColumn="0" w:firstRowLastColumn="0" w:lastRowFirstColumn="0" w:lastRowLastColumn="0"/>
             </w:pPr>
+            <w:r>
+              <w:t>2hr</w:t>
+            </w:r>
           </w:p>
         </w:tc>
       </w:tr>
@@ -5393,6 +5716,9 @@
             <w:pPr>
               <w:cnfStyle w:val="000000100000" w:firstRow="0" w:lastRow="0" w:firstColumn="0" w:lastColumn="0" w:oddVBand="0" w:evenVBand="0" w:oddHBand="1" w:evenHBand="0" w:firstRowFirstColumn="0" w:firstRowLastColumn="0" w:lastRowFirstColumn="0" w:lastRowLastColumn="0"/>
             </w:pPr>
+            <w:r>
+              <w:t>2hr</w:t>
+            </w:r>
           </w:p>
         </w:tc>
       </w:tr>
@@ -5442,6 +5768,9 @@
             <w:pPr>
               <w:cnfStyle w:val="000000000000" w:firstRow="0" w:lastRow="0" w:firstColumn="0" w:lastColumn="0" w:oddVBand="0" w:evenVBand="0" w:oddHBand="0" w:evenHBand="0" w:firstRowFirstColumn="0" w:firstRowLastColumn="0" w:lastRowFirstColumn="0" w:lastRowLastColumn="0"/>
             </w:pPr>
+            <w:r>
+              <w:t>30min</w:t>
+            </w:r>
           </w:p>
         </w:tc>
       </w:tr>
@@ -5612,15 +5941,7 @@
               <w:cnfStyle w:val="000000100000" w:firstRow="0" w:lastRow="0" w:firstColumn="0" w:lastColumn="0" w:oddVBand="0" w:evenVBand="0" w:oddHBand="1" w:evenHBand="0" w:firstRowFirstColumn="0" w:firstRowLastColumn="0" w:lastRowFirstColumn="0" w:lastRowLastColumn="0"/>
             </w:pPr>
             <w:r>
-              <w:t xml:space="preserve">Create admin account creation page and </w:t>
-            </w:r>
-            <w:proofErr w:type="gramStart"/>
-            <w:r>
-              <w:t>client side</w:t>
-            </w:r>
-            <w:proofErr w:type="gramEnd"/>
-            <w:r>
-              <w:t xml:space="preserve"> code to submit request to the server.</w:t>
+              <w:t>Create admin account creation page and client side code to submit request to the server.</w:t>
             </w:r>
           </w:p>
         </w:tc>
@@ -5669,15 +5990,7 @@
               <w:cnfStyle w:val="000000000000" w:firstRow="0" w:lastRow="0" w:firstColumn="0" w:lastColumn="0" w:oddVBand="0" w:evenVBand="0" w:oddHBand="0" w:evenHBand="0" w:firstRowFirstColumn="0" w:firstRowLastColumn="0" w:lastRowFirstColumn="0" w:lastRowLastColumn="0"/>
             </w:pPr>
             <w:r>
-              <w:t xml:space="preserve">Write </w:t>
-            </w:r>
-            <w:proofErr w:type="gramStart"/>
-            <w:r>
-              <w:t>server side</w:t>
-            </w:r>
-            <w:proofErr w:type="gramEnd"/>
-            <w:r>
-              <w:t xml:space="preserve"> code to verify request and create admin account</w:t>
+              <w:t>Write server side code to verify request and create admin account</w:t>
             </w:r>
           </w:p>
         </w:tc>
@@ -5971,15 +6284,7 @@
               <w:cnfStyle w:val="000000000000" w:firstRow="0" w:lastRow="0" w:firstColumn="0" w:lastColumn="0" w:oddVBand="0" w:evenVBand="0" w:oddHBand="0" w:evenHBand="0" w:firstRowFirstColumn="0" w:firstRowLastColumn="0" w:lastRowFirstColumn="0" w:lastRowLastColumn="0"/>
             </w:pPr>
             <w:r>
-              <w:t xml:space="preserve">Write </w:t>
-            </w:r>
-            <w:proofErr w:type="gramStart"/>
-            <w:r>
-              <w:t>client side</w:t>
-            </w:r>
-            <w:proofErr w:type="gramEnd"/>
-            <w:r>
-              <w:t xml:space="preserve"> code to handle the request and response from the server.</w:t>
+              <w:t>Write client side code to handle the request and response from the server.</w:t>
             </w:r>
           </w:p>
         </w:tc>
@@ -6112,6 +6417,388 @@
         </w:tc>
       </w:tr>
     </w:tbl>
+    <w:p>
+      <w:pPr>
+        <w:tabs>
+          <w:tab w:val="right" w:pos="9026"/>
+        </w:tabs>
+        <w:spacing w:before="240" w:after="120" w:line="240" w:lineRule="auto"/>
+        <w:rPr>
+          <w:b/>
+          <w:sz w:val="24"/>
+          <w:szCs w:val="24"/>
+        </w:rPr>
+      </w:pPr>
+      <w:r>
+        <w:rPr>
+          <w:b/>
+          <w:sz w:val="24"/>
+          <w:szCs w:val="24"/>
+        </w:rPr>
+        <w:t>Story ID: Individual Category Page</w:t>
+      </w:r>
+    </w:p>
+    <w:tbl>
+      <w:tblPr>
+        <w:tblStyle w:val="af2"/>
+        <w:tblW w:w="9183" w:type="dxa"/>
+        <w:tblBorders>
+          <w:top w:val="single" w:sz="8" w:space="0" w:color="8064A2"/>
+          <w:left w:val="single" w:sz="8" w:space="0" w:color="8064A2"/>
+          <w:bottom w:val="single" w:sz="8" w:space="0" w:color="8064A2"/>
+          <w:right w:val="single" w:sz="8" w:space="0" w:color="8064A2"/>
+          <w:insideH w:val="single" w:sz="4" w:space="0" w:color="000000"/>
+          <w:insideV w:val="single" w:sz="4" w:space="0" w:color="000000"/>
+        </w:tblBorders>
+        <w:tblLayout w:type="fixed"/>
+        <w:tblLook w:val="04A0" w:firstRow="1" w:lastRow="0" w:firstColumn="1" w:lastColumn="0" w:noHBand="0" w:noVBand="1"/>
+      </w:tblPr>
+      <w:tblGrid>
+        <w:gridCol w:w="903"/>
+        <w:gridCol w:w="6300"/>
+        <w:gridCol w:w="1095"/>
+        <w:gridCol w:w="885"/>
+      </w:tblGrid>
+      <w:tr>
+        <w:trPr>
+          <w:cnfStyle w:val="100000000000" w:firstRow="1" w:lastRow="0" w:firstColumn="0" w:lastColumn="0" w:oddVBand="0" w:evenVBand="0" w:oddHBand="0" w:evenHBand="0" w:firstRowFirstColumn="0" w:firstRowLastColumn="0" w:lastRowFirstColumn="0" w:lastRowLastColumn="0"/>
+        </w:trPr>
+        <w:tc>
+          <w:tcPr>
+            <w:cnfStyle w:val="001000000000" w:firstRow="0" w:lastRow="0" w:firstColumn="1" w:lastColumn="0" w:oddVBand="0" w:evenVBand="0" w:oddHBand="0" w:evenHBand="0" w:firstRowFirstColumn="0" w:firstRowLastColumn="0" w:lastRowFirstColumn="0" w:lastRowLastColumn="0"/>
+            <w:tcW w:w="903" w:type="dxa"/>
+          </w:tcPr>
+          <w:p>
+            <w:r>
+              <w:t>Task ID</w:t>
+            </w:r>
+          </w:p>
+        </w:tc>
+        <w:tc>
+          <w:tcPr>
+            <w:tcW w:w="6300" w:type="dxa"/>
+          </w:tcPr>
+          <w:p>
+            <w:pPr>
+              <w:cnfStyle w:val="100000000000" w:firstRow="1" w:lastRow="0" w:firstColumn="0" w:lastColumn="0" w:oddVBand="0" w:evenVBand="0" w:oddHBand="0" w:evenHBand="0" w:firstRowFirstColumn="0" w:firstRowLastColumn="0" w:lastRowFirstColumn="0" w:lastRowLastColumn="0"/>
+            </w:pPr>
+            <w:r>
+              <w:t>Task Description</w:t>
+            </w:r>
+          </w:p>
+        </w:tc>
+        <w:tc>
+          <w:tcPr>
+            <w:tcW w:w="1095" w:type="dxa"/>
+          </w:tcPr>
+          <w:p>
+            <w:pPr>
+              <w:cnfStyle w:val="100000000000" w:firstRow="1" w:lastRow="0" w:firstColumn="0" w:lastColumn="0" w:oddVBand="0" w:evenVBand="0" w:oddHBand="0" w:evenHBand="0" w:firstRowFirstColumn="0" w:firstRowLastColumn="0" w:lastRowFirstColumn="0" w:lastRowLastColumn="0"/>
+            </w:pPr>
+            <w:r>
+              <w:t>Estimate</w:t>
+            </w:r>
+          </w:p>
+        </w:tc>
+        <w:tc>
+          <w:tcPr>
+            <w:tcW w:w="885" w:type="dxa"/>
+          </w:tcPr>
+          <w:p>
+            <w:pPr>
+              <w:cnfStyle w:val="100000000000" w:firstRow="1" w:lastRow="0" w:firstColumn="0" w:lastColumn="0" w:oddVBand="0" w:evenVBand="0" w:oddHBand="0" w:evenHBand="0" w:firstRowFirstColumn="0" w:firstRowLastColumn="0" w:lastRowFirstColumn="0" w:lastRowLastColumn="0"/>
+            </w:pPr>
+            <w:r>
+              <w:t>Taken</w:t>
+            </w:r>
+          </w:p>
+        </w:tc>
+      </w:tr>
+      <w:tr>
+        <w:trPr>
+          <w:cnfStyle w:val="000000100000" w:firstRow="0" w:lastRow="0" w:firstColumn="0" w:lastColumn="0" w:oddVBand="0" w:evenVBand="0" w:oddHBand="1" w:evenHBand="0" w:firstRowFirstColumn="0" w:firstRowLastColumn="0" w:lastRowFirstColumn="0" w:lastRowLastColumn="0"/>
+        </w:trPr>
+        <w:tc>
+          <w:tcPr>
+            <w:cnfStyle w:val="001000000000" w:firstRow="0" w:lastRow="0" w:firstColumn="1" w:lastColumn="0" w:oddVBand="0" w:evenVBand="0" w:oddHBand="0" w:evenHBand="0" w:firstRowFirstColumn="0" w:firstRowLastColumn="0" w:lastRowFirstColumn="0" w:lastRowLastColumn="0"/>
+            <w:tcW w:w="903" w:type="dxa"/>
+          </w:tcPr>
+          <w:p>
+            <w:r>
+              <w:t>32</w:t>
+            </w:r>
+          </w:p>
+        </w:tc>
+        <w:tc>
+          <w:tcPr>
+            <w:tcW w:w="6300" w:type="dxa"/>
+          </w:tcPr>
+          <w:p>
+            <w:pPr>
+              <w:cnfStyle w:val="000000100000" w:firstRow="0" w:lastRow="0" w:firstColumn="0" w:lastColumn="0" w:oddVBand="0" w:evenVBand="0" w:oddHBand="1" w:evenHBand="0" w:firstRowFirstColumn="0" w:firstRowLastColumn="0" w:lastRowFirstColumn="0" w:lastRowLastColumn="0"/>
+            </w:pPr>
+            <w:r>
+              <w:t>Create tests</w:t>
+            </w:r>
+          </w:p>
+        </w:tc>
+        <w:tc>
+          <w:tcPr>
+            <w:tcW w:w="1095" w:type="dxa"/>
+          </w:tcPr>
+          <w:p>
+            <w:pPr>
+              <w:cnfStyle w:val="000000100000" w:firstRow="0" w:lastRow="0" w:firstColumn="0" w:lastColumn="0" w:oddVBand="0" w:evenVBand="0" w:oddHBand="1" w:evenHBand="0" w:firstRowFirstColumn="0" w:firstRowLastColumn="0" w:lastRowFirstColumn="0" w:lastRowLastColumn="0"/>
+            </w:pPr>
+            <w:r>
+              <w:t>30min</w:t>
+            </w:r>
+          </w:p>
+        </w:tc>
+        <w:tc>
+          <w:tcPr>
+            <w:tcW w:w="885" w:type="dxa"/>
+          </w:tcPr>
+          <w:p>
+            <w:pPr>
+              <w:cnfStyle w:val="000000100000" w:firstRow="0" w:lastRow="0" w:firstColumn="0" w:lastColumn="0" w:oddVBand="0" w:evenVBand="0" w:oddHBand="1" w:evenHBand="0" w:firstRowFirstColumn="0" w:firstRowLastColumn="0" w:lastRowFirstColumn="0" w:lastRowLastColumn="0"/>
+            </w:pPr>
+          </w:p>
+        </w:tc>
+      </w:tr>
+      <w:tr>
+        <w:tc>
+          <w:tcPr>
+            <w:cnfStyle w:val="001000000000" w:firstRow="0" w:lastRow="0" w:firstColumn="1" w:lastColumn="0" w:oddVBand="0" w:evenVBand="0" w:oddHBand="0" w:evenHBand="0" w:firstRowFirstColumn="0" w:firstRowLastColumn="0" w:lastRowFirstColumn="0" w:lastRowLastColumn="0"/>
+            <w:tcW w:w="903" w:type="dxa"/>
+          </w:tcPr>
+          <w:p>
+            <w:r>
+              <w:t>33</w:t>
+            </w:r>
+          </w:p>
+        </w:tc>
+        <w:tc>
+          <w:tcPr>
+            <w:tcW w:w="6300" w:type="dxa"/>
+          </w:tcPr>
+          <w:p>
+            <w:pPr>
+              <w:cnfStyle w:val="000000000000" w:firstRow="0" w:lastRow="0" w:firstColumn="0" w:lastColumn="0" w:oddVBand="0" w:evenVBand="0" w:oddHBand="0" w:evenHBand="0" w:firstRowFirstColumn="0" w:firstRowLastColumn="0" w:lastRowFirstColumn="0" w:lastRowLastColumn="0"/>
+            </w:pPr>
+            <w:r>
+              <w:t>Create html pages for all categories individually</w:t>
+            </w:r>
+          </w:p>
+        </w:tc>
+        <w:tc>
+          <w:tcPr>
+            <w:tcW w:w="1095" w:type="dxa"/>
+          </w:tcPr>
+          <w:p>
+            <w:pPr>
+              <w:cnfStyle w:val="000000000000" w:firstRow="0" w:lastRow="0" w:firstColumn="0" w:lastColumn="0" w:oddVBand="0" w:evenVBand="0" w:oddHBand="0" w:evenHBand="0" w:firstRowFirstColumn="0" w:firstRowLastColumn="0" w:lastRowFirstColumn="0" w:lastRowLastColumn="0"/>
+            </w:pPr>
+            <w:r>
+              <w:t>1hr</w:t>
+            </w:r>
+          </w:p>
+        </w:tc>
+        <w:tc>
+          <w:tcPr>
+            <w:tcW w:w="885" w:type="dxa"/>
+          </w:tcPr>
+          <w:p>
+            <w:pPr>
+              <w:cnfStyle w:val="000000000000" w:firstRow="0" w:lastRow="0" w:firstColumn="0" w:lastColumn="0" w:oddVBand="0" w:evenVBand="0" w:oddHBand="0" w:evenHBand="0" w:firstRowFirstColumn="0" w:firstRowLastColumn="0" w:lastRowFirstColumn="0" w:lastRowLastColumn="0"/>
+            </w:pPr>
+            <w:r>
+              <w:t>1.5 hr</w:t>
+            </w:r>
+          </w:p>
+        </w:tc>
+      </w:tr>
+      <w:tr>
+        <w:trPr>
+          <w:cnfStyle w:val="000000100000" w:firstRow="0" w:lastRow="0" w:firstColumn="0" w:lastColumn="0" w:oddVBand="0" w:evenVBand="0" w:oddHBand="1" w:evenHBand="0" w:firstRowFirstColumn="0" w:firstRowLastColumn="0" w:lastRowFirstColumn="0" w:lastRowLastColumn="0"/>
+        </w:trPr>
+        <w:tc>
+          <w:tcPr>
+            <w:cnfStyle w:val="001000000000" w:firstRow="0" w:lastRow="0" w:firstColumn="1" w:lastColumn="0" w:oddVBand="0" w:evenVBand="0" w:oddHBand="0" w:evenHBand="0" w:firstRowFirstColumn="0" w:firstRowLastColumn="0" w:lastRowFirstColumn="0" w:lastRowLastColumn="0"/>
+            <w:tcW w:w="903" w:type="dxa"/>
+          </w:tcPr>
+          <w:p>
+            <w:r>
+              <w:t>34</w:t>
+            </w:r>
+          </w:p>
+        </w:tc>
+        <w:tc>
+          <w:tcPr>
+            <w:tcW w:w="6300" w:type="dxa"/>
+          </w:tcPr>
+          <w:p>
+            <w:pPr>
+              <w:cnfStyle w:val="000000100000" w:firstRow="0" w:lastRow="0" w:firstColumn="0" w:lastColumn="0" w:oddVBand="0" w:evenVBand="0" w:oddHBand="1" w:evenHBand="0" w:firstRowFirstColumn="0" w:firstRowLastColumn="0" w:lastRowFirstColumn="0" w:lastRowLastColumn="0"/>
+            </w:pPr>
+            <w:r>
+              <w:t>Create Django functionality for pages</w:t>
+            </w:r>
+          </w:p>
+        </w:tc>
+        <w:tc>
+          <w:tcPr>
+            <w:tcW w:w="1095" w:type="dxa"/>
+          </w:tcPr>
+          <w:p>
+            <w:pPr>
+              <w:cnfStyle w:val="000000100000" w:firstRow="0" w:lastRow="0" w:firstColumn="0" w:lastColumn="0" w:oddVBand="0" w:evenVBand="0" w:oddHBand="1" w:evenHBand="0" w:firstRowFirstColumn="0" w:firstRowLastColumn="0" w:lastRowFirstColumn="0" w:lastRowLastColumn="0"/>
+            </w:pPr>
+            <w:r>
+              <w:t>2</w:t>
+            </w:r>
+            <w:r>
+              <w:t>hr</w:t>
+            </w:r>
+          </w:p>
+        </w:tc>
+        <w:tc>
+          <w:tcPr>
+            <w:tcW w:w="885" w:type="dxa"/>
+          </w:tcPr>
+          <w:p>
+            <w:pPr>
+              <w:cnfStyle w:val="000000100000" w:firstRow="0" w:lastRow="0" w:firstColumn="0" w:lastColumn="0" w:oddVBand="0" w:evenVBand="0" w:oddHBand="1" w:evenHBand="0" w:firstRowFirstColumn="0" w:firstRowLastColumn="0" w:lastRowFirstColumn="0" w:lastRowLastColumn="0"/>
+            </w:pPr>
+            <w:r>
+              <w:t>4</w:t>
+            </w:r>
+            <w:r>
+              <w:t>.5 hr</w:t>
+            </w:r>
+          </w:p>
+        </w:tc>
+      </w:tr>
+      <w:tr>
+        <w:tc>
+          <w:tcPr>
+            <w:cnfStyle w:val="001000000000" w:firstRow="0" w:lastRow="0" w:firstColumn="1" w:lastColumn="0" w:oddVBand="0" w:evenVBand="0" w:oddHBand="0" w:evenHBand="0" w:firstRowFirstColumn="0" w:firstRowLastColumn="0" w:lastRowFirstColumn="0" w:lastRowLastColumn="0"/>
+            <w:tcW w:w="903" w:type="dxa"/>
+          </w:tcPr>
+          <w:p>
+            <w:r>
+              <w:t>35</w:t>
+            </w:r>
+          </w:p>
+        </w:tc>
+        <w:tc>
+          <w:tcPr>
+            <w:tcW w:w="6300" w:type="dxa"/>
+          </w:tcPr>
+          <w:p>
+            <w:pPr>
+              <w:cnfStyle w:val="000000000000" w:firstRow="0" w:lastRow="0" w:firstColumn="0" w:lastColumn="0" w:oddVBand="0" w:evenVBand="0" w:oddHBand="0" w:evenHBand="0" w:firstRowFirstColumn="0" w:firstRowLastColumn="0" w:lastRowFirstColumn="0" w:lastRowLastColumn="0"/>
+            </w:pPr>
+            <w:r>
+              <w:t>Perform unit tests/acceptance tests.</w:t>
+            </w:r>
+          </w:p>
+        </w:tc>
+        <w:tc>
+          <w:tcPr>
+            <w:tcW w:w="1095" w:type="dxa"/>
+          </w:tcPr>
+          <w:p>
+            <w:pPr>
+              <w:cnfStyle w:val="000000000000" w:firstRow="0" w:lastRow="0" w:firstColumn="0" w:lastColumn="0" w:oddVBand="0" w:evenVBand="0" w:oddHBand="0" w:evenHBand="0" w:firstRowFirstColumn="0" w:firstRowLastColumn="0" w:lastRowFirstColumn="0" w:lastRowLastColumn="0"/>
+            </w:pPr>
+            <w:r>
+              <w:t>1hr</w:t>
+            </w:r>
+          </w:p>
+        </w:tc>
+        <w:tc>
+          <w:tcPr>
+            <w:tcW w:w="885" w:type="dxa"/>
+          </w:tcPr>
+          <w:p>
+            <w:pPr>
+              <w:cnfStyle w:val="000000000000" w:firstRow="0" w:lastRow="0" w:firstColumn="0" w:lastColumn="0" w:oddVBand="0" w:evenVBand="0" w:oddHBand="0" w:evenHBand="0" w:firstRowFirstColumn="0" w:firstRowLastColumn="0" w:lastRowFirstColumn="0" w:lastRowLastColumn="0"/>
+            </w:pPr>
+          </w:p>
+        </w:tc>
+      </w:tr>
+      <w:tr>
+        <w:trPr>
+          <w:cnfStyle w:val="000000100000" w:firstRow="0" w:lastRow="0" w:firstColumn="0" w:lastColumn="0" w:oddVBand="0" w:evenVBand="0" w:oddHBand="1" w:evenHBand="0" w:firstRowFirstColumn="0" w:firstRowLastColumn="0" w:lastRowFirstColumn="0" w:lastRowLastColumn="0"/>
+        </w:trPr>
+        <w:tc>
+          <w:tcPr>
+            <w:cnfStyle w:val="001000000000" w:firstRow="0" w:lastRow="0" w:firstColumn="1" w:lastColumn="0" w:oddVBand="0" w:evenVBand="0" w:oddHBand="0" w:evenHBand="0" w:firstRowFirstColumn="0" w:firstRowLastColumn="0" w:lastRowFirstColumn="0" w:lastRowLastColumn="0"/>
+            <w:tcW w:w="903" w:type="dxa"/>
+          </w:tcPr>
+          <w:p/>
+        </w:tc>
+        <w:tc>
+          <w:tcPr>
+            <w:tcW w:w="6300" w:type="dxa"/>
+          </w:tcPr>
+          <w:p>
+            <w:pPr>
+              <w:tabs>
+                <w:tab w:val="right" w:pos="6219"/>
+              </w:tabs>
+              <w:cnfStyle w:val="000000100000" w:firstRow="0" w:lastRow="0" w:firstColumn="0" w:lastColumn="0" w:oddVBand="0" w:evenVBand="0" w:oddHBand="1" w:evenHBand="0" w:firstRowFirstColumn="0" w:firstRowLastColumn="0" w:lastRowFirstColumn="0" w:lastRowLastColumn="0"/>
+            </w:pPr>
+            <w:r>
+              <w:t>Story Points: 3</w:t>
+            </w:r>
+            <w:r>
+              <w:tab/>
+              <w:t>Total Hours:</w:t>
+            </w:r>
+          </w:p>
+        </w:tc>
+        <w:tc>
+          <w:tcPr>
+            <w:tcW w:w="1095" w:type="dxa"/>
+          </w:tcPr>
+          <w:p>
+            <w:pPr>
+              <w:cnfStyle w:val="000000100000" w:firstRow="0" w:lastRow="0" w:firstColumn="0" w:lastColumn="0" w:oddVBand="0" w:evenVBand="0" w:oddHBand="1" w:evenHBand="0" w:firstRowFirstColumn="0" w:firstRowLastColumn="0" w:lastRowFirstColumn="0" w:lastRowLastColumn="0"/>
+            </w:pPr>
+            <w:r>
+              <w:t>4.5</w:t>
+            </w:r>
+            <w:r>
+              <w:t>hr</w:t>
+            </w:r>
+          </w:p>
+        </w:tc>
+        <w:tc>
+          <w:tcPr>
+            <w:tcW w:w="885" w:type="dxa"/>
+          </w:tcPr>
+          <w:p>
+            <w:pPr>
+              <w:cnfStyle w:val="000000100000" w:firstRow="0" w:lastRow="0" w:firstColumn="0" w:lastColumn="0" w:oddVBand="0" w:evenVBand="0" w:oddHBand="1" w:evenHBand="0" w:firstRowFirstColumn="0" w:firstRowLastColumn="0" w:lastRowFirstColumn="0" w:lastRowLastColumn="0"/>
+            </w:pPr>
+          </w:p>
+        </w:tc>
+      </w:tr>
+    </w:tbl>
+    <w:p>
+      <w:pPr>
+        <w:tabs>
+          <w:tab w:val="right" w:pos="9026"/>
+        </w:tabs>
+        <w:spacing w:before="240" w:after="120" w:line="240" w:lineRule="auto"/>
+        <w:rPr>
+          <w:sz w:val="24"/>
+          <w:szCs w:val="24"/>
+        </w:rPr>
+      </w:pPr>
+    </w:p>
     <w:p>
       <w:pPr>
         <w:tabs>
@@ -6183,7 +6870,7 @@
       <w:rPr>
         <w:noProof/>
       </w:rPr>
-      <w:t>7</w:t>
+      <w:t>8</w:t>
     </w:r>
     <w:r>
       <w:fldChar w:fldCharType="end"/>

--- a/Release and Sprint 1 Plan.docx
+++ b/Release and Sprint 1 Plan.docx
@@ -1,6 +1,6 @@
 
 <file path=word/document.xml><?xml version="1.0" encoding="utf-8"?>
-<w:document xmlns:wpc="http://schemas.microsoft.com/office/word/2010/wordprocessingCanvas" xmlns:cx="http://schemas.microsoft.com/office/drawing/2014/chartex" xmlns:cx1="http://schemas.microsoft.com/office/drawing/2015/9/8/chartex" xmlns:cx2="http://schemas.microsoft.com/office/drawing/2015/10/21/chartex" xmlns:cx3="http://schemas.microsoft.com/office/drawing/2016/5/9/chartex" xmlns:cx4="http://schemas.microsoft.com/office/drawing/2016/5/10/chartex" xmlns:cx5="http://schemas.microsoft.com/office/drawing/2016/5/11/chartex" xmlns:mc="http://schemas.openxmlformats.org/markup-compatibility/2006" xmlns:o="urn:schemas-microsoft-com:office:office" xmlns:r="http://schemas.openxmlformats.org/officeDocument/2006/relationships" xmlns:m="http://schemas.openxmlformats.org/officeDocument/2006/math" xmlns:v="urn:schemas-microsoft-com:vml" xmlns:wp14="http://schemas.microsoft.com/office/word/2010/wordprocessingDrawing" xmlns:wp="http://schemas.openxmlformats.org/drawingml/2006/wordprocessingDrawing" xmlns:w10="urn:schemas-microsoft-com:office:word" xmlns:w="http://schemas.openxmlformats.org/wordprocessingml/2006/main" xmlns:w14="http://schemas.microsoft.com/office/word/2010/wordml" xmlns:w15="http://schemas.microsoft.com/office/word/2012/wordml" xmlns:w16se="http://schemas.microsoft.com/office/word/2015/wordml/symex" xmlns:wpg="http://schemas.microsoft.com/office/word/2010/wordprocessingGroup" xmlns:wpi="http://schemas.microsoft.com/office/word/2010/wordprocessingInk" xmlns:wne="http://schemas.microsoft.com/office/word/2006/wordml" xmlns:wps="http://schemas.microsoft.com/office/word/2010/wordprocessingShape" mc:Ignorable="w14 w15 w16se wp14">
+<w:document xmlns:wpc="http://schemas.microsoft.com/office/word/2010/wordprocessingCanvas" xmlns:mo="http://schemas.microsoft.com/office/mac/office/2008/main" xmlns:mc="http://schemas.openxmlformats.org/markup-compatibility/2006" xmlns:mv="urn:schemas-microsoft-com:mac:vml" xmlns:o="urn:schemas-microsoft-com:office:office" xmlns:r="http://schemas.openxmlformats.org/officeDocument/2006/relationships" xmlns:m="http://schemas.openxmlformats.org/officeDocument/2006/math" xmlns:v="urn:schemas-microsoft-com:vml" xmlns:wp14="http://schemas.microsoft.com/office/word/2010/wordprocessingDrawing" xmlns:wp="http://schemas.openxmlformats.org/drawingml/2006/wordprocessingDrawing" xmlns:w10="urn:schemas-microsoft-com:office:word" xmlns:w="http://schemas.openxmlformats.org/wordprocessingml/2006/main" xmlns:w14="http://schemas.microsoft.com/office/word/2010/wordml" xmlns:wpg="http://schemas.microsoft.com/office/word/2010/wordprocessingGroup" xmlns:wpi="http://schemas.microsoft.com/office/word/2010/wordprocessingInk" xmlns:wne="http://schemas.microsoft.com/office/word/2006/wordml" xmlns:wps="http://schemas.microsoft.com/office/word/2010/wordprocessingShape" mc:Ignorable="w14 wp14">
   <w:body>
     <w:p>
       <w:pPr>
@@ -260,7 +260,7 @@
           <w:sz w:val="24"/>
           <w:szCs w:val="24"/>
         </w:rPr>
-        <w:t>Version: 1.3</w:t>
+        <w:t>Version: 1.4</w:t>
       </w:r>
     </w:p>
     <w:p>
@@ -806,6 +806,22 @@
         <w:tabs>
           <w:tab w:val="right" w:pos="9016"/>
         </w:tabs>
+        <w:spacing w:after="100"/>
+        <w:ind w:left="440"/>
+      </w:pPr>
+      <w:r>
+        <w:t>Story ID: Edit User Profile</w:t>
+      </w:r>
+      <w:r>
+        <w:tab/>
+        <w:t>8</w:t>
+      </w:r>
+    </w:p>
+    <w:p>
+      <w:pPr>
+        <w:tabs>
+          <w:tab w:val="right" w:pos="9016"/>
+        </w:tabs>
         <w:spacing w:before="480" w:after="100"/>
       </w:pPr>
     </w:p>
@@ -819,7 +835,7 @@
         <w:widowControl w:val="0"/>
         <w:spacing w:after="0"/>
         <w:sectPr>
-          <w:footerReference w:type="default" r:id="rId6"/>
+          <w:footerReference w:type="default" r:id="rId7"/>
           <w:pgSz w:w="11906" w:h="16838"/>
           <w:pgMar w:top="1440" w:right="1440" w:bottom="1440" w:left="1440" w:header="0" w:footer="720" w:gutter="0"/>
           <w:pgNumType w:start="1"/>
@@ -827,6 +843,7 @@
         </w:sectPr>
       </w:pPr>
       <w:r>
+        <w:lastRenderedPageBreak/>
         <w:br w:type="page"/>
       </w:r>
     </w:p>
@@ -1589,6 +1606,59 @@
             <w:cnfStyle w:val="001000000000" w:firstRow="0" w:lastRow="0" w:firstColumn="1" w:lastColumn="0" w:oddVBand="0" w:evenVBand="0" w:oddHBand="0" w:evenHBand="0" w:firstRowFirstColumn="0" w:firstRowLastColumn="0" w:lastRowFirstColumn="0" w:lastRowLastColumn="0"/>
             <w:tcW w:w="959" w:type="dxa"/>
           </w:tcPr>
+          <w:p>
+            <w:r>
+              <w:rPr>
+                <w:highlight w:val="yellow"/>
+              </w:rPr>
+              <w:t>XXX</w:t>
+            </w:r>
+          </w:p>
+        </w:tc>
+        <w:tc>
+          <w:tcPr>
+            <w:tcW w:w="6696" w:type="dxa"/>
+          </w:tcPr>
+          <w:p>
+            <w:pPr>
+              <w:tabs>
+                <w:tab w:val="right" w:pos="9026"/>
+              </w:tabs>
+              <w:cnfStyle w:val="000000000000" w:firstRow="0" w:lastRow="0" w:firstColumn="0" w:lastColumn="0" w:oddVBand="0" w:evenVBand="0" w:oddHBand="0" w:evenHBand="0" w:firstRowFirstColumn="0" w:firstRowLastColumn="0" w:lastRowFirstColumn="0" w:lastRowLastColumn="0"/>
+              <w:rPr>
+                <w:sz w:val="24"/>
+                <w:szCs w:val="24"/>
+              </w:rPr>
+            </w:pPr>
+            <w:r>
+              <w:rPr>
+                <w:sz w:val="24"/>
+                <w:szCs w:val="24"/>
+              </w:rPr>
+              <w:t>Edit User Account</w:t>
+            </w:r>
+          </w:p>
+        </w:tc>
+        <w:tc>
+          <w:tcPr>
+            <w:tcW w:w="1418" w:type="dxa"/>
+          </w:tcPr>
+          <w:p>
+            <w:pPr>
+              <w:cnfStyle w:val="000000000000" w:firstRow="0" w:lastRow="0" w:firstColumn="0" w:lastColumn="0" w:oddVBand="0" w:evenVBand="0" w:oddHBand="0" w:evenHBand="0" w:firstRowFirstColumn="0" w:firstRowLastColumn="0" w:lastRowFirstColumn="0" w:lastRowLastColumn="0"/>
+            </w:pPr>
+          </w:p>
+        </w:tc>
+      </w:tr>
+      <w:tr>
+        <w:trPr>
+          <w:cnfStyle w:val="000000100000" w:firstRow="0" w:lastRow="0" w:firstColumn="0" w:lastColumn="0" w:oddVBand="0" w:evenVBand="0" w:oddHBand="1" w:evenHBand="0" w:firstRowFirstColumn="0" w:firstRowLastColumn="0" w:lastRowFirstColumn="0" w:lastRowLastColumn="0"/>
+        </w:trPr>
+        <w:tc>
+          <w:tcPr>
+            <w:cnfStyle w:val="001000000000" w:firstRow="0" w:lastRow="0" w:firstColumn="1" w:lastColumn="0" w:oddVBand="0" w:evenVBand="0" w:oddHBand="0" w:evenHBand="0" w:firstRowFirstColumn="0" w:firstRowLastColumn="0" w:lastRowFirstColumn="0" w:lastRowLastColumn="0"/>
+            <w:tcW w:w="959" w:type="dxa"/>
+          </w:tcPr>
           <w:p/>
         </w:tc>
         <w:tc>
@@ -1598,7 +1668,7 @@
           <w:p>
             <w:pPr>
               <w:jc w:val="right"/>
-              <w:cnfStyle w:val="000000000000" w:firstRow="0" w:lastRow="0" w:firstColumn="0" w:lastColumn="0" w:oddVBand="0" w:evenVBand="0" w:oddHBand="0" w:evenHBand="0" w:firstRowFirstColumn="0" w:firstRowLastColumn="0" w:lastRowFirstColumn="0" w:lastRowLastColumn="0"/>
+              <w:cnfStyle w:val="000000100000" w:firstRow="0" w:lastRow="0" w:firstColumn="0" w:lastColumn="0" w:oddVBand="0" w:evenVBand="0" w:oddHBand="1" w:evenHBand="0" w:firstRowFirstColumn="0" w:firstRowLastColumn="0" w:lastRowFirstColumn="0" w:lastRowLastColumn="0"/>
             </w:pPr>
             <w:r>
               <w:t>Story Point Sub-Total:</w:t>
@@ -1611,7 +1681,7 @@
           </w:tcPr>
           <w:p>
             <w:pPr>
-              <w:cnfStyle w:val="000000000000" w:firstRow="0" w:lastRow="0" w:firstColumn="0" w:lastColumn="0" w:oddVBand="0" w:evenVBand="0" w:oddHBand="0" w:evenHBand="0" w:firstRowFirstColumn="0" w:firstRowLastColumn="0" w:lastRowFirstColumn="0" w:lastRowLastColumn="0"/>
+              <w:cnfStyle w:val="000000100000" w:firstRow="0" w:lastRow="0" w:firstColumn="0" w:lastColumn="0" w:oddVBand="0" w:evenVBand="0" w:oddHBand="1" w:evenHBand="0" w:firstRowFirstColumn="0" w:firstRowLastColumn="0" w:lastRowFirstColumn="0" w:lastRowLastColumn="0"/>
             </w:pPr>
             <w:r>
               <w:t>14</w:t>
@@ -2852,14 +2922,14 @@
         <w:tblLook w:val="0400" w:firstRow="0" w:lastRow="0" w:firstColumn="0" w:lastColumn="0" w:noHBand="0" w:noVBand="1"/>
       </w:tblPr>
       <w:tblGrid>
-        <w:gridCol w:w="1103"/>
-        <w:gridCol w:w="1103"/>
-        <w:gridCol w:w="1102"/>
-        <w:gridCol w:w="1102"/>
-        <w:gridCol w:w="1149"/>
-        <w:gridCol w:w="1102"/>
-        <w:gridCol w:w="1102"/>
-        <w:gridCol w:w="1212"/>
+        <w:gridCol w:w="1125"/>
+        <w:gridCol w:w="1125"/>
+        <w:gridCol w:w="1126"/>
+        <w:gridCol w:w="1126"/>
+        <w:gridCol w:w="1173"/>
+        <w:gridCol w:w="1126"/>
+        <w:gridCol w:w="1126"/>
+        <w:gridCol w:w="1238"/>
         <w:gridCol w:w="31"/>
       </w:tblGrid>
       <w:tr>
@@ -3070,14 +3140,14 @@
         <w:tblLook w:val="0400" w:firstRow="0" w:lastRow="0" w:firstColumn="0" w:lastColumn="0" w:noHBand="0" w:noVBand="1"/>
       </w:tblPr>
       <w:tblGrid>
-        <w:gridCol w:w="1123"/>
-        <w:gridCol w:w="1125"/>
-        <w:gridCol w:w="1126"/>
-        <w:gridCol w:w="1128"/>
-        <w:gridCol w:w="1126"/>
-        <w:gridCol w:w="1126"/>
-        <w:gridCol w:w="1126"/>
-        <w:gridCol w:w="1126"/>
+        <w:gridCol w:w="1155"/>
+        <w:gridCol w:w="1157"/>
+        <w:gridCol w:w="1157"/>
+        <w:gridCol w:w="1159"/>
+        <w:gridCol w:w="1157"/>
+        <w:gridCol w:w="1157"/>
+        <w:gridCol w:w="1157"/>
+        <w:gridCol w:w="1157"/>
       </w:tblGrid>
       <w:tr>
         <w:tc>
@@ -4586,6 +4656,9 @@
             <w:pPr>
               <w:cnfStyle w:val="000000100000" w:firstRow="0" w:lastRow="0" w:firstColumn="0" w:lastColumn="0" w:oddVBand="0" w:evenVBand="0" w:oddHBand="1" w:evenHBand="0" w:firstRowFirstColumn="0" w:firstRowLastColumn="0" w:lastRowFirstColumn="0" w:lastRowLastColumn="0"/>
             </w:pPr>
+            <w:r>
+              <w:t xml:space="preserve">1hr </w:t>
+            </w:r>
           </w:p>
         </w:tc>
       </w:tr>
@@ -4731,7 +4804,7 @@
               <w:cnfStyle w:val="000000000000" w:firstRow="0" w:lastRow="0" w:firstColumn="0" w:lastColumn="0" w:oddVBand="0" w:evenVBand="0" w:oddHBand="0" w:evenHBand="0" w:firstRowFirstColumn="0" w:firstRowLastColumn="0" w:lastRowFirstColumn="0" w:lastRowLastColumn="0"/>
             </w:pPr>
             <w:r>
-              <w:t>1hr</w:t>
+              <w:t>20min</w:t>
             </w:r>
           </w:p>
         </w:tc>
@@ -4743,6 +4816,9 @@
             <w:pPr>
               <w:cnfStyle w:val="000000000000" w:firstRow="0" w:lastRow="0" w:firstColumn="0" w:lastColumn="0" w:oddVBand="0" w:evenVBand="0" w:oddHBand="0" w:evenHBand="0" w:firstRowFirstColumn="0" w:firstRowLastColumn="0" w:lastRowFirstColumn="0" w:lastRowLastColumn="0"/>
             </w:pPr>
+            <w:r>
+              <w:t>15min</w:t>
+            </w:r>
           </w:p>
         </w:tc>
       </w:tr>
@@ -4798,6 +4874,9 @@
             <w:pPr>
               <w:cnfStyle w:val="000000100000" w:firstRow="0" w:lastRow="0" w:firstColumn="0" w:lastColumn="0" w:oddVBand="0" w:evenVBand="0" w:oddHBand="1" w:evenHBand="0" w:firstRowFirstColumn="0" w:firstRowLastColumn="0" w:lastRowFirstColumn="0" w:lastRowLastColumn="0"/>
             </w:pPr>
+            <w:r>
+              <w:t>9hr 15min</w:t>
+            </w:r>
           </w:p>
         </w:tc>
       </w:tr>
@@ -4938,6 +5017,9 @@
             <w:pPr>
               <w:cnfStyle w:val="000000100000" w:firstRow="0" w:lastRow="0" w:firstColumn="0" w:lastColumn="0" w:oddVBand="0" w:evenVBand="0" w:oddHBand="1" w:evenHBand="0" w:firstRowFirstColumn="0" w:firstRowLastColumn="0" w:lastRowFirstColumn="0" w:lastRowLastColumn="0"/>
             </w:pPr>
+            <w:r>
+              <w:t>1hr</w:t>
+            </w:r>
           </w:p>
         </w:tc>
       </w:tr>
@@ -4987,6 +5069,9 @@
             <w:pPr>
               <w:cnfStyle w:val="000000000000" w:firstRow="0" w:lastRow="0" w:firstColumn="0" w:lastColumn="0" w:oddVBand="0" w:evenVBand="0" w:oddHBand="0" w:evenHBand="0" w:firstRowFirstColumn="0" w:firstRowLastColumn="0" w:lastRowFirstColumn="0" w:lastRowLastColumn="0"/>
             </w:pPr>
+            <w:r>
+              <w:t>3hr</w:t>
+            </w:r>
           </w:p>
         </w:tc>
       </w:tr>
@@ -5000,7 +5085,15 @@
             <w:tcW w:w="903" w:type="dxa"/>
           </w:tcPr>
           <w:p>
-            <w:r>
+            <w:pPr>
+              <w:rPr>
+                <w:strike/>
+              </w:rPr>
+            </w:pPr>
+            <w:r>
+              <w:rPr>
+                <w:strike/>
+              </w:rPr>
               <w:t>18</w:t>
             </w:r>
           </w:p>
@@ -5012,8 +5105,14 @@
           <w:p>
             <w:pPr>
               <w:cnfStyle w:val="000000100000" w:firstRow="0" w:lastRow="0" w:firstColumn="0" w:lastColumn="0" w:oddVBand="0" w:evenVBand="0" w:oddHBand="1" w:evenHBand="0" w:firstRowFirstColumn="0" w:firstRowLastColumn="0" w:lastRowFirstColumn="0" w:lastRowLastColumn="0"/>
-            </w:pPr>
-            <w:r>
+              <w:rPr>
+                <w:strike/>
+              </w:rPr>
+            </w:pPr>
+            <w:r>
+              <w:rPr>
+                <w:strike/>
+              </w:rPr>
               <w:t xml:space="preserve">Write client side code to handle Google Maps API </w:t>
             </w:r>
           </w:p>
@@ -5025,8 +5124,14 @@
           <w:p>
             <w:pPr>
               <w:cnfStyle w:val="000000100000" w:firstRow="0" w:lastRow="0" w:firstColumn="0" w:lastColumn="0" w:oddVBand="0" w:evenVBand="0" w:oddHBand="1" w:evenHBand="0" w:firstRowFirstColumn="0" w:firstRowLastColumn="0" w:lastRowFirstColumn="0" w:lastRowLastColumn="0"/>
-            </w:pPr>
-            <w:r>
+              <w:rPr>
+                <w:strike/>
+              </w:rPr>
+            </w:pPr>
+            <w:r>
+              <w:rPr>
+                <w:strike/>
+              </w:rPr>
               <w:t>2hr</w:t>
             </w:r>
           </w:p>
@@ -5038,6 +5143,9 @@
           <w:p>
             <w:pPr>
               <w:cnfStyle w:val="000000100000" w:firstRow="0" w:lastRow="0" w:firstColumn="0" w:lastColumn="0" w:oddVBand="0" w:evenVBand="0" w:oddHBand="1" w:evenHBand="0" w:firstRowFirstColumn="0" w:firstRowLastColumn="0" w:lastRowFirstColumn="0" w:lastRowLastColumn="0"/>
+              <w:rPr>
+                <w:strike/>
+              </w:rPr>
             </w:pPr>
           </w:p>
         </w:tc>
@@ -5088,6 +5196,9 @@
             <w:pPr>
               <w:cnfStyle w:val="000000000000" w:firstRow="0" w:lastRow="0" w:firstColumn="0" w:lastColumn="0" w:oddVBand="0" w:evenVBand="0" w:oddHBand="0" w:evenHBand="0" w:firstRowFirstColumn="0" w:firstRowLastColumn="0" w:lastRowFirstColumn="0" w:lastRowLastColumn="0"/>
             </w:pPr>
+            <w:r>
+              <w:t>45 min</w:t>
+            </w:r>
           </w:p>
         </w:tc>
       </w:tr>
@@ -5131,7 +5242,10 @@
               <w:cnfStyle w:val="000000100000" w:firstRow="0" w:lastRow="0" w:firstColumn="0" w:lastColumn="0" w:oddVBand="0" w:evenVBand="0" w:oddHBand="1" w:evenHBand="0" w:firstRowFirstColumn="0" w:firstRowLastColumn="0" w:lastRowFirstColumn="0" w:lastRowLastColumn="0"/>
             </w:pPr>
             <w:r>
-              <w:t>5 hr</w:t>
+              <w:t>3</w:t>
+            </w:r>
+            <w:r>
+              <w:t xml:space="preserve"> hr</w:t>
             </w:r>
           </w:p>
         </w:tc>
@@ -5143,6 +5257,9 @@
             <w:pPr>
               <w:cnfStyle w:val="000000100000" w:firstRow="0" w:lastRow="0" w:firstColumn="0" w:lastColumn="0" w:oddVBand="0" w:evenVBand="0" w:oddHBand="1" w:evenHBand="0" w:firstRowFirstColumn="0" w:firstRowLastColumn="0" w:lastRowFirstColumn="0" w:lastRowLastColumn="0"/>
             </w:pPr>
+            <w:r>
+              <w:t>4hr 45min</w:t>
+            </w:r>
           </w:p>
         </w:tc>
       </w:tr>
@@ -5396,6 +5513,9 @@
             <w:pPr>
               <w:cnfStyle w:val="000000100000" w:firstRow="0" w:lastRow="0" w:firstColumn="0" w:lastColumn="0" w:oddVBand="0" w:evenVBand="0" w:oddHBand="1" w:evenHBand="0" w:firstRowFirstColumn="0" w:firstRowLastColumn="0" w:lastRowFirstColumn="0" w:lastRowLastColumn="0"/>
             </w:pPr>
+            <w:r>
+              <w:t>1hr</w:t>
+            </w:r>
           </w:p>
         </w:tc>
       </w:tr>
@@ -5753,6 +5873,9 @@
             <w:pPr>
               <w:cnfStyle w:val="000000100000" w:firstRow="0" w:lastRow="0" w:firstColumn="0" w:lastColumn="0" w:oddVBand="0" w:evenVBand="0" w:oddHBand="1" w:evenHBand="0" w:firstRowFirstColumn="0" w:firstRowLastColumn="0" w:lastRowFirstColumn="0" w:lastRowLastColumn="0"/>
             </w:pPr>
+            <w:r>
+              <w:t>5.5hr</w:t>
+            </w:r>
           </w:p>
         </w:tc>
       </w:tr>
@@ -6058,8 +6181,6 @@
             <w:r>
               <w:t>5hr</w:t>
             </w:r>
-            <w:bookmarkStart w:id="28" w:name="_GoBack"/>
-            <w:bookmarkEnd w:id="28"/>
           </w:p>
         </w:tc>
       </w:tr>
@@ -6069,8 +6190,8 @@
         <w:pStyle w:val="Heading2"/>
         <w:spacing w:before="360"/>
       </w:pPr>
-      <w:bookmarkStart w:id="29" w:name="_r6rt6c5phgxm" w:colFirst="0" w:colLast="0"/>
-      <w:bookmarkEnd w:id="29"/>
+      <w:bookmarkStart w:id="28" w:name="_r6rt6c5phgxm" w:colFirst="0" w:colLast="0"/>
+      <w:bookmarkEnd w:id="28"/>
       <w:r>
         <w:lastRenderedPageBreak/>
         <w:t>Story ID: Admin Control Panel</w:t>
@@ -6201,6 +6322,9 @@
             <w:pPr>
               <w:cnfStyle w:val="000000100000" w:firstRow="0" w:lastRow="0" w:firstColumn="0" w:lastColumn="0" w:oddVBand="0" w:evenVBand="0" w:oddHBand="1" w:evenHBand="0" w:firstRowFirstColumn="0" w:firstRowLastColumn="0" w:lastRowFirstColumn="0" w:lastRowLastColumn="0"/>
             </w:pPr>
+            <w:r>
+              <w:t>30min</w:t>
+            </w:r>
           </w:p>
         </w:tc>
       </w:tr>
@@ -6250,6 +6374,9 @@
             <w:pPr>
               <w:cnfStyle w:val="000000000000" w:firstRow="0" w:lastRow="0" w:firstColumn="0" w:lastColumn="0" w:oddVBand="0" w:evenVBand="0" w:oddHBand="0" w:evenHBand="0" w:firstRowFirstColumn="0" w:firstRowLastColumn="0" w:lastRowFirstColumn="0" w:lastRowLastColumn="0"/>
             </w:pPr>
+            <w:r>
+              <w:t>1 hr</w:t>
+            </w:r>
           </w:p>
         </w:tc>
       </w:tr>
@@ -6302,6 +6429,9 @@
             <w:pPr>
               <w:cnfStyle w:val="000000100000" w:firstRow="0" w:lastRow="0" w:firstColumn="0" w:lastColumn="0" w:oddVBand="0" w:evenVBand="0" w:oddHBand="1" w:evenHBand="0" w:firstRowFirstColumn="0" w:firstRowLastColumn="0" w:lastRowFirstColumn="0" w:lastRowLastColumn="0"/>
             </w:pPr>
+            <w:r>
+              <w:t>0 min</w:t>
+            </w:r>
           </w:p>
         </w:tc>
       </w:tr>
@@ -6354,6 +6484,9 @@
             <w:pPr>
               <w:cnfStyle w:val="000000000000" w:firstRow="0" w:lastRow="0" w:firstColumn="0" w:lastColumn="0" w:oddVBand="0" w:evenVBand="0" w:oddHBand="0" w:evenHBand="0" w:firstRowFirstColumn="0" w:firstRowLastColumn="0" w:lastRowFirstColumn="0" w:lastRowLastColumn="0"/>
             </w:pPr>
+            <w:r>
+              <w:t xml:space="preserve">1.5hr </w:t>
+            </w:r>
           </w:p>
         </w:tc>
       </w:tr>
@@ -6504,6 +6637,9 @@
             <w:pPr>
               <w:cnfStyle w:val="000000100000" w:firstRow="0" w:lastRow="0" w:firstColumn="0" w:lastColumn="0" w:oddVBand="0" w:evenVBand="0" w:oddHBand="1" w:evenHBand="0" w:firstRowFirstColumn="0" w:firstRowLastColumn="0" w:lastRowFirstColumn="0" w:lastRowLastColumn="0"/>
             </w:pPr>
+            <w:r>
+              <w:t>45min</w:t>
+            </w:r>
           </w:p>
         </w:tc>
       </w:tr>
@@ -6666,6 +6802,9 @@
             <w:pPr>
               <w:cnfStyle w:val="000000000000" w:firstRow="0" w:lastRow="0" w:firstColumn="0" w:lastColumn="0" w:oddVBand="0" w:evenVBand="0" w:oddHBand="0" w:evenHBand="0" w:firstRowFirstColumn="0" w:firstRowLastColumn="0" w:lastRowFirstColumn="0" w:lastRowLastColumn="0"/>
             </w:pPr>
+            <w:r>
+              <w:t>15min</w:t>
+            </w:r>
           </w:p>
         </w:tc>
       </w:tr>
@@ -6724,6 +6863,9 @@
             <w:pPr>
               <w:cnfStyle w:val="000000100000" w:firstRow="0" w:lastRow="0" w:firstColumn="0" w:lastColumn="0" w:oddVBand="0" w:evenVBand="0" w:oddHBand="1" w:evenHBand="0" w:firstRowFirstColumn="0" w:firstRowLastColumn="0" w:lastRowFirstColumn="0" w:lastRowLastColumn="0"/>
             </w:pPr>
+            <w:r>
+              <w:t>7 hrs</w:t>
+            </w:r>
           </w:p>
         </w:tc>
       </w:tr>
@@ -6735,11 +6877,1331 @@
         </w:tabs>
         <w:spacing w:before="240" w:after="120" w:line="240" w:lineRule="auto"/>
         <w:rPr>
+          <w:b/>
           <w:sz w:val="24"/>
           <w:szCs w:val="24"/>
         </w:rPr>
       </w:pPr>
+      <w:r>
+        <w:rPr>
+          <w:b/>
+          <w:sz w:val="24"/>
+          <w:szCs w:val="24"/>
+        </w:rPr>
+        <w:t xml:space="preserve">Story ID: </w:t>
+      </w:r>
+      <w:r>
+        <w:rPr>
+          <w:b/>
+          <w:sz w:val="24"/>
+          <w:szCs w:val="24"/>
+        </w:rPr>
+        <w:t>User Profile</w:t>
+      </w:r>
     </w:p>
+    <w:tbl>
+      <w:tblPr>
+        <w:tblStyle w:val="af2"/>
+        <w:tblW w:w="9183" w:type="dxa"/>
+        <w:tblBorders>
+          <w:top w:val="single" w:sz="8" w:space="0" w:color="8064A2"/>
+          <w:left w:val="single" w:sz="8" w:space="0" w:color="8064A2"/>
+          <w:bottom w:val="single" w:sz="8" w:space="0" w:color="8064A2"/>
+          <w:right w:val="single" w:sz="8" w:space="0" w:color="8064A2"/>
+          <w:insideH w:val="single" w:sz="4" w:space="0" w:color="000000"/>
+          <w:insideV w:val="single" w:sz="4" w:space="0" w:color="000000"/>
+        </w:tblBorders>
+        <w:tblLayout w:type="fixed"/>
+        <w:tblLook w:val="04A0" w:firstRow="1" w:lastRow="0" w:firstColumn="1" w:lastColumn="0" w:noHBand="0" w:noVBand="1"/>
+      </w:tblPr>
+      <w:tblGrid>
+        <w:gridCol w:w="903"/>
+        <w:gridCol w:w="6300"/>
+        <w:gridCol w:w="1095"/>
+        <w:gridCol w:w="885"/>
+      </w:tblGrid>
+      <w:tr>
+        <w:trPr>
+          <w:cnfStyle w:val="100000000000" w:firstRow="1" w:lastRow="0" w:firstColumn="0" w:lastColumn="0" w:oddVBand="0" w:evenVBand="0" w:oddHBand="0" w:evenHBand="0" w:firstRowFirstColumn="0" w:firstRowLastColumn="0" w:lastRowFirstColumn="0" w:lastRowLastColumn="0"/>
+        </w:trPr>
+        <w:tc>
+          <w:tcPr>
+            <w:cnfStyle w:val="001000000000" w:firstRow="0" w:lastRow="0" w:firstColumn="1" w:lastColumn="0" w:oddVBand="0" w:evenVBand="0" w:oddHBand="0" w:evenHBand="0" w:firstRowFirstColumn="0" w:firstRowLastColumn="0" w:lastRowFirstColumn="0" w:lastRowLastColumn="0"/>
+            <w:tcW w:w="903" w:type="dxa"/>
+          </w:tcPr>
+          <w:p>
+            <w:r>
+              <w:t>Task ID</w:t>
+            </w:r>
+          </w:p>
+        </w:tc>
+        <w:tc>
+          <w:tcPr>
+            <w:tcW w:w="6300" w:type="dxa"/>
+          </w:tcPr>
+          <w:p>
+            <w:pPr>
+              <w:cnfStyle w:val="100000000000" w:firstRow="1" w:lastRow="0" w:firstColumn="0" w:lastColumn="0" w:oddVBand="0" w:evenVBand="0" w:oddHBand="0" w:evenHBand="0" w:firstRowFirstColumn="0" w:firstRowLastColumn="0" w:lastRowFirstColumn="0" w:lastRowLastColumn="0"/>
+            </w:pPr>
+            <w:r>
+              <w:t>Task Description</w:t>
+            </w:r>
+          </w:p>
+        </w:tc>
+        <w:tc>
+          <w:tcPr>
+            <w:tcW w:w="1095" w:type="dxa"/>
+          </w:tcPr>
+          <w:p>
+            <w:pPr>
+              <w:cnfStyle w:val="100000000000" w:firstRow="1" w:lastRow="0" w:firstColumn="0" w:lastColumn="0" w:oddVBand="0" w:evenVBand="0" w:oddHBand="0" w:evenHBand="0" w:firstRowFirstColumn="0" w:firstRowLastColumn="0" w:lastRowFirstColumn="0" w:lastRowLastColumn="0"/>
+            </w:pPr>
+            <w:r>
+              <w:t>Estimate</w:t>
+            </w:r>
+          </w:p>
+        </w:tc>
+        <w:tc>
+          <w:tcPr>
+            <w:tcW w:w="885" w:type="dxa"/>
+          </w:tcPr>
+          <w:p>
+            <w:pPr>
+              <w:cnfStyle w:val="100000000000" w:firstRow="1" w:lastRow="0" w:firstColumn="0" w:lastColumn="0" w:oddVBand="0" w:evenVBand="0" w:oddHBand="0" w:evenHBand="0" w:firstRowFirstColumn="0" w:firstRowLastColumn="0" w:lastRowFirstColumn="0" w:lastRowLastColumn="0"/>
+            </w:pPr>
+            <w:r>
+              <w:t>Taken</w:t>
+            </w:r>
+          </w:p>
+        </w:tc>
+      </w:tr>
+      <w:tr>
+        <w:trPr>
+          <w:cnfStyle w:val="000000100000" w:firstRow="0" w:lastRow="0" w:firstColumn="0" w:lastColumn="0" w:oddVBand="0" w:evenVBand="0" w:oddHBand="1" w:evenHBand="0" w:firstRowFirstColumn="0" w:firstRowLastColumn="0" w:lastRowFirstColumn="0" w:lastRowLastColumn="0"/>
+        </w:trPr>
+        <w:tc>
+          <w:tcPr>
+            <w:cnfStyle w:val="001000000000" w:firstRow="0" w:lastRow="0" w:firstColumn="1" w:lastColumn="0" w:oddVBand="0" w:evenVBand="0" w:oddHBand="0" w:evenHBand="0" w:firstRowFirstColumn="0" w:firstRowLastColumn="0" w:lastRowFirstColumn="0" w:lastRowLastColumn="0"/>
+            <w:tcW w:w="903" w:type="dxa"/>
+          </w:tcPr>
+          <w:p>
+            <w:r>
+              <w:t>33</w:t>
+            </w:r>
+          </w:p>
+        </w:tc>
+        <w:tc>
+          <w:tcPr>
+            <w:tcW w:w="6300" w:type="dxa"/>
+          </w:tcPr>
+          <w:p>
+            <w:pPr>
+              <w:cnfStyle w:val="000000100000" w:firstRow="0" w:lastRow="0" w:firstColumn="0" w:lastColumn="0" w:oddVBand="0" w:evenVBand="0" w:oddHBand="1" w:evenHBand="0" w:firstRowFirstColumn="0" w:firstRowLastColumn="0" w:lastRowFirstColumn="0" w:lastRowLastColumn="0"/>
+            </w:pPr>
+            <w:r>
+              <w:t xml:space="preserve">Create html page </w:t>
+            </w:r>
+            <w:r>
+              <w:t>with a</w:t>
+            </w:r>
+            <w:r>
+              <w:t xml:space="preserve"> form for user profile</w:t>
+            </w:r>
+            <w:r>
+              <w:t xml:space="preserve"> and edit button</w:t>
+            </w:r>
+          </w:p>
+        </w:tc>
+        <w:tc>
+          <w:tcPr>
+            <w:tcW w:w="1095" w:type="dxa"/>
+          </w:tcPr>
+          <w:p>
+            <w:pPr>
+              <w:cnfStyle w:val="000000100000" w:firstRow="0" w:lastRow="0" w:firstColumn="0" w:lastColumn="0" w:oddVBand="0" w:evenVBand="0" w:oddHBand="1" w:evenHBand="0" w:firstRowFirstColumn="0" w:firstRowLastColumn="0" w:lastRowFirstColumn="0" w:lastRowLastColumn="0"/>
+            </w:pPr>
+            <w:r>
+              <w:t>1</w:t>
+            </w:r>
+            <w:r>
+              <w:t>hr</w:t>
+            </w:r>
+          </w:p>
+        </w:tc>
+        <w:tc>
+          <w:tcPr>
+            <w:tcW w:w="885" w:type="dxa"/>
+          </w:tcPr>
+          <w:p>
+            <w:pPr>
+              <w:cnfStyle w:val="000000100000" w:firstRow="0" w:lastRow="0" w:firstColumn="0" w:lastColumn="0" w:oddVBand="0" w:evenVBand="0" w:oddHBand="1" w:evenHBand="0" w:firstRowFirstColumn="0" w:firstRowLastColumn="0" w:lastRowFirstColumn="0" w:lastRowLastColumn="0"/>
+            </w:pPr>
+            <w:r>
+              <w:t>1</w:t>
+            </w:r>
+            <w:r>
+              <w:t>h</w:t>
+            </w:r>
+            <w:r>
+              <w:t>r</w:t>
+            </w:r>
+          </w:p>
+        </w:tc>
+      </w:tr>
+      <w:tr>
+        <w:tc>
+          <w:tcPr>
+            <w:cnfStyle w:val="001000000000" w:firstRow="0" w:lastRow="0" w:firstColumn="1" w:lastColumn="0" w:oddVBand="0" w:evenVBand="0" w:oddHBand="0" w:evenHBand="0" w:firstRowFirstColumn="0" w:firstRowLastColumn="0" w:lastRowFirstColumn="0" w:lastRowLastColumn="0"/>
+            <w:tcW w:w="903" w:type="dxa"/>
+          </w:tcPr>
+          <w:p>
+            <w:r>
+              <w:t xml:space="preserve">34 </w:t>
+            </w:r>
+          </w:p>
+        </w:tc>
+        <w:tc>
+          <w:tcPr>
+            <w:tcW w:w="6300" w:type="dxa"/>
+          </w:tcPr>
+          <w:p>
+            <w:pPr>
+              <w:cnfStyle w:val="000000000000" w:firstRow="0" w:lastRow="0" w:firstColumn="0" w:lastColumn="0" w:oddVBand="0" w:evenVBand="0" w:oddHBand="0" w:evenHBand="0" w:firstRowFirstColumn="0" w:firstRowLastColumn="0" w:lastRowFirstColumn="0" w:lastRowLastColumn="0"/>
+            </w:pPr>
+            <w:r>
+              <w:t xml:space="preserve">Add html link to </w:t>
+            </w:r>
+            <w:r>
+              <w:t>navigation</w:t>
+            </w:r>
+            <w:r>
+              <w:t xml:space="preserve"> bar</w:t>
+            </w:r>
+          </w:p>
+        </w:tc>
+        <w:tc>
+          <w:tcPr>
+            <w:tcW w:w="1095" w:type="dxa"/>
+          </w:tcPr>
+          <w:p>
+            <w:pPr>
+              <w:cnfStyle w:val="000000000000" w:firstRow="0" w:lastRow="0" w:firstColumn="0" w:lastColumn="0" w:oddVBand="0" w:evenVBand="0" w:oddHBand="0" w:evenHBand="0" w:firstRowFirstColumn="0" w:firstRowLastColumn="0" w:lastRowFirstColumn="0" w:lastRowLastColumn="0"/>
+            </w:pPr>
+            <w:r>
+              <w:t>10 mins</w:t>
+            </w:r>
+          </w:p>
+        </w:tc>
+        <w:tc>
+          <w:tcPr>
+            <w:tcW w:w="885" w:type="dxa"/>
+          </w:tcPr>
+          <w:p>
+            <w:pPr>
+              <w:cnfStyle w:val="000000000000" w:firstRow="0" w:lastRow="0" w:firstColumn="0" w:lastColumn="0" w:oddVBand="0" w:evenVBand="0" w:oddHBand="0" w:evenHBand="0" w:firstRowFirstColumn="0" w:firstRowLastColumn="0" w:lastRowFirstColumn="0" w:lastRowLastColumn="0"/>
+            </w:pPr>
+            <w:r>
+              <w:t>10 min</w:t>
+            </w:r>
+          </w:p>
+        </w:tc>
+      </w:tr>
+      <w:tr>
+        <w:trPr>
+          <w:cnfStyle w:val="000000100000" w:firstRow="0" w:lastRow="0" w:firstColumn="0" w:lastColumn="0" w:oddVBand="0" w:evenVBand="0" w:oddHBand="1" w:evenHBand="0" w:firstRowFirstColumn="0" w:firstRowLastColumn="0" w:lastRowFirstColumn="0" w:lastRowLastColumn="0"/>
+        </w:trPr>
+        <w:tc>
+          <w:tcPr>
+            <w:cnfStyle w:val="001000000000" w:firstRow="0" w:lastRow="0" w:firstColumn="1" w:lastColumn="0" w:oddVBand="0" w:evenVBand="0" w:oddHBand="0" w:evenHBand="0" w:firstRowFirstColumn="0" w:firstRowLastColumn="0" w:lastRowFirstColumn="0" w:lastRowLastColumn="0"/>
+            <w:tcW w:w="903" w:type="dxa"/>
+          </w:tcPr>
+          <w:p>
+            <w:r>
+              <w:t>34</w:t>
+            </w:r>
+          </w:p>
+        </w:tc>
+        <w:tc>
+          <w:tcPr>
+            <w:tcW w:w="6300" w:type="dxa"/>
+          </w:tcPr>
+          <w:p>
+            <w:pPr>
+              <w:cnfStyle w:val="000000100000" w:firstRow="0" w:lastRow="0" w:firstColumn="0" w:lastColumn="0" w:oddVBand="0" w:evenVBand="0" w:oddHBand="1" w:evenHBand="0" w:firstRowFirstColumn="0" w:firstRowLastColumn="0" w:lastRowFirstColumn="0" w:lastRowLastColumn="0"/>
+            </w:pPr>
+            <w:r>
+              <w:t xml:space="preserve">Create Django functionality </w:t>
+            </w:r>
+            <w:r>
+              <w:t>to display populated fields from database</w:t>
+            </w:r>
+          </w:p>
+        </w:tc>
+        <w:tc>
+          <w:tcPr>
+            <w:tcW w:w="1095" w:type="dxa"/>
+          </w:tcPr>
+          <w:p>
+            <w:pPr>
+              <w:cnfStyle w:val="000000100000" w:firstRow="0" w:lastRow="0" w:firstColumn="0" w:lastColumn="0" w:oddVBand="0" w:evenVBand="0" w:oddHBand="1" w:evenHBand="0" w:firstRowFirstColumn="0" w:firstRowLastColumn="0" w:lastRowFirstColumn="0" w:lastRowLastColumn="0"/>
+            </w:pPr>
+            <w:r>
+              <w:t>1</w:t>
+            </w:r>
+            <w:r>
+              <w:t>hr</w:t>
+            </w:r>
+          </w:p>
+        </w:tc>
+        <w:tc>
+          <w:tcPr>
+            <w:tcW w:w="885" w:type="dxa"/>
+          </w:tcPr>
+          <w:p>
+            <w:pPr>
+              <w:cnfStyle w:val="000000100000" w:firstRow="0" w:lastRow="0" w:firstColumn="0" w:lastColumn="0" w:oddVBand="0" w:evenVBand="0" w:oddHBand="1" w:evenHBand="0" w:firstRowFirstColumn="0" w:firstRowLastColumn="0" w:lastRowFirstColumn="0" w:lastRowLastColumn="0"/>
+            </w:pPr>
+            <w:r>
+              <w:t>2</w:t>
+            </w:r>
+            <w:r>
+              <w:t>hr</w:t>
+            </w:r>
+          </w:p>
+        </w:tc>
+      </w:tr>
+      <w:tr>
+        <w:tc>
+          <w:tcPr>
+            <w:cnfStyle w:val="001000000000" w:firstRow="0" w:lastRow="0" w:firstColumn="1" w:lastColumn="0" w:oddVBand="0" w:evenVBand="0" w:oddHBand="0" w:evenHBand="0" w:firstRowFirstColumn="0" w:firstRowLastColumn="0" w:lastRowFirstColumn="0" w:lastRowLastColumn="0"/>
+            <w:tcW w:w="903" w:type="dxa"/>
+          </w:tcPr>
+          <w:p/>
+        </w:tc>
+        <w:tc>
+          <w:tcPr>
+            <w:tcW w:w="6300" w:type="dxa"/>
+          </w:tcPr>
+          <w:p>
+            <w:pPr>
+              <w:cnfStyle w:val="000000000000" w:firstRow="0" w:lastRow="0" w:firstColumn="0" w:lastColumn="0" w:oddVBand="0" w:evenVBand="0" w:oddHBand="0" w:evenHBand="0" w:firstRowFirstColumn="0" w:firstRowLastColumn="0" w:lastRowFirstColumn="0" w:lastRowLastColumn="0"/>
+            </w:pPr>
+            <w:r>
+              <w:t>Create code in Django to update model information</w:t>
+            </w:r>
+          </w:p>
+        </w:tc>
+        <w:tc>
+          <w:tcPr>
+            <w:tcW w:w="1095" w:type="dxa"/>
+          </w:tcPr>
+          <w:p>
+            <w:pPr>
+              <w:cnfStyle w:val="000000000000" w:firstRow="0" w:lastRow="0" w:firstColumn="0" w:lastColumn="0" w:oddVBand="0" w:evenVBand="0" w:oddHBand="0" w:evenHBand="0" w:firstRowFirstColumn="0" w:firstRowLastColumn="0" w:lastRowFirstColumn="0" w:lastRowLastColumn="0"/>
+            </w:pPr>
+            <w:r>
+              <w:t>2hr</w:t>
+            </w:r>
+          </w:p>
+        </w:tc>
+        <w:tc>
+          <w:tcPr>
+            <w:tcW w:w="885" w:type="dxa"/>
+          </w:tcPr>
+          <w:p>
+            <w:pPr>
+              <w:cnfStyle w:val="000000000000" w:firstRow="0" w:lastRow="0" w:firstColumn="0" w:lastColumn="0" w:oddVBand="0" w:evenVBand="0" w:oddHBand="0" w:evenHBand="0" w:firstRowFirstColumn="0" w:firstRowLastColumn="0" w:lastRowFirstColumn="0" w:lastRowLastColumn="0"/>
+            </w:pPr>
+            <w:r>
+              <w:t>2.5hr</w:t>
+            </w:r>
+          </w:p>
+        </w:tc>
+      </w:tr>
+      <w:tr>
+        <w:trPr>
+          <w:cnfStyle w:val="000000100000" w:firstRow="0" w:lastRow="0" w:firstColumn="0" w:lastColumn="0" w:oddVBand="0" w:evenVBand="0" w:oddHBand="1" w:evenHBand="0" w:firstRowFirstColumn="0" w:firstRowLastColumn="0" w:lastRowFirstColumn="0" w:lastRowLastColumn="0"/>
+        </w:trPr>
+        <w:tc>
+          <w:tcPr>
+            <w:cnfStyle w:val="001000000000" w:firstRow="0" w:lastRow="0" w:firstColumn="1" w:lastColumn="0" w:oddVBand="0" w:evenVBand="0" w:oddHBand="0" w:evenHBand="0" w:firstRowFirstColumn="0" w:firstRowLastColumn="0" w:lastRowFirstColumn="0" w:lastRowLastColumn="0"/>
+            <w:tcW w:w="903" w:type="dxa"/>
+          </w:tcPr>
+          <w:p>
+            <w:r>
+              <w:t>35</w:t>
+            </w:r>
+          </w:p>
+        </w:tc>
+        <w:tc>
+          <w:tcPr>
+            <w:tcW w:w="6300" w:type="dxa"/>
+          </w:tcPr>
+          <w:p>
+            <w:pPr>
+              <w:cnfStyle w:val="000000100000" w:firstRow="0" w:lastRow="0" w:firstColumn="0" w:lastColumn="0" w:oddVBand="0" w:evenVBand="0" w:oddHBand="1" w:evenHBand="0" w:firstRowFirstColumn="0" w:firstRowLastColumn="0" w:lastRowFirstColumn="0" w:lastRowLastColumn="0"/>
+            </w:pPr>
+            <w:r>
+              <w:t>Create and perform</w:t>
+            </w:r>
+            <w:r>
+              <w:t xml:space="preserve"> unit tests/acceptance tests.</w:t>
+            </w:r>
+          </w:p>
+        </w:tc>
+        <w:tc>
+          <w:tcPr>
+            <w:tcW w:w="1095" w:type="dxa"/>
+          </w:tcPr>
+          <w:p>
+            <w:pPr>
+              <w:cnfStyle w:val="000000100000" w:firstRow="0" w:lastRow="0" w:firstColumn="0" w:lastColumn="0" w:oddVBand="0" w:evenVBand="0" w:oddHBand="1" w:evenHBand="0" w:firstRowFirstColumn="0" w:firstRowLastColumn="0" w:lastRowFirstColumn="0" w:lastRowLastColumn="0"/>
+            </w:pPr>
+            <w:r>
+              <w:t>1hr</w:t>
+            </w:r>
+          </w:p>
+        </w:tc>
+        <w:tc>
+          <w:tcPr>
+            <w:tcW w:w="885" w:type="dxa"/>
+          </w:tcPr>
+          <w:p>
+            <w:pPr>
+              <w:cnfStyle w:val="000000100000" w:firstRow="0" w:lastRow="0" w:firstColumn="0" w:lastColumn="0" w:oddVBand="0" w:evenVBand="0" w:oddHBand="1" w:evenHBand="0" w:firstRowFirstColumn="0" w:firstRowLastColumn="0" w:lastRowFirstColumn="0" w:lastRowLastColumn="0"/>
+            </w:pPr>
+            <w:r>
+              <w:t>1hr</w:t>
+            </w:r>
+          </w:p>
+        </w:tc>
+      </w:tr>
+      <w:tr>
+        <w:tc>
+          <w:tcPr>
+            <w:cnfStyle w:val="001000000000" w:firstRow="0" w:lastRow="0" w:firstColumn="1" w:lastColumn="0" w:oddVBand="0" w:evenVBand="0" w:oddHBand="0" w:evenHBand="0" w:firstRowFirstColumn="0" w:firstRowLastColumn="0" w:lastRowFirstColumn="0" w:lastRowLastColumn="0"/>
+            <w:tcW w:w="903" w:type="dxa"/>
+          </w:tcPr>
+          <w:p/>
+        </w:tc>
+        <w:tc>
+          <w:tcPr>
+            <w:tcW w:w="6300" w:type="dxa"/>
+          </w:tcPr>
+          <w:p>
+            <w:pPr>
+              <w:tabs>
+                <w:tab w:val="right" w:pos="6219"/>
+              </w:tabs>
+              <w:cnfStyle w:val="000000000000" w:firstRow="0" w:lastRow="0" w:firstColumn="0" w:lastColumn="0" w:oddVBand="0" w:evenVBand="0" w:oddHBand="0" w:evenHBand="0" w:firstRowFirstColumn="0" w:firstRowLastColumn="0" w:lastRowFirstColumn="0" w:lastRowLastColumn="0"/>
+            </w:pPr>
+            <w:r>
+              <w:t>Story Points: 5</w:t>
+            </w:r>
+            <w:r>
+              <w:tab/>
+              <w:t>Total Hours:</w:t>
+            </w:r>
+          </w:p>
+        </w:tc>
+        <w:tc>
+          <w:tcPr>
+            <w:tcW w:w="1095" w:type="dxa"/>
+          </w:tcPr>
+          <w:p>
+            <w:pPr>
+              <w:cnfStyle w:val="000000000000" w:firstRow="0" w:lastRow="0" w:firstColumn="0" w:lastColumn="0" w:oddVBand="0" w:evenVBand="0" w:oddHBand="0" w:evenHBand="0" w:firstRowFirstColumn="0" w:firstRowLastColumn="0" w:lastRowFirstColumn="0" w:lastRowLastColumn="0"/>
+            </w:pPr>
+            <w:r>
+              <w:t>4.5hr</w:t>
+            </w:r>
+          </w:p>
+        </w:tc>
+        <w:tc>
+          <w:tcPr>
+            <w:tcW w:w="885" w:type="dxa"/>
+          </w:tcPr>
+          <w:p>
+            <w:pPr>
+              <w:cnfStyle w:val="000000000000" w:firstRow="0" w:lastRow="0" w:firstColumn="0" w:lastColumn="0" w:oddVBand="0" w:evenVBand="0" w:oddHBand="0" w:evenHBand="0" w:firstRowFirstColumn="0" w:firstRowLastColumn="0" w:lastRowFirstColumn="0" w:lastRowLastColumn="0"/>
+            </w:pPr>
+            <w:r>
+              <w:t>7</w:t>
+            </w:r>
+            <w:r>
+              <w:t xml:space="preserve"> hrs</w:t>
+            </w:r>
+          </w:p>
+        </w:tc>
+      </w:tr>
+    </w:tbl>
+    <w:p>
+      <w:pPr>
+        <w:tabs>
+          <w:tab w:val="right" w:pos="9026"/>
+        </w:tabs>
+        <w:spacing w:before="240" w:after="120" w:line="240" w:lineRule="auto"/>
+        <w:rPr>
+          <w:b/>
+          <w:sz w:val="24"/>
+          <w:szCs w:val="24"/>
+        </w:rPr>
+      </w:pPr>
+      <w:r>
+        <w:rPr>
+          <w:b/>
+          <w:sz w:val="24"/>
+          <w:szCs w:val="24"/>
+        </w:rPr>
+        <w:t xml:space="preserve">Story ID: </w:t>
+      </w:r>
+      <w:r>
+        <w:rPr>
+          <w:b/>
+          <w:sz w:val="24"/>
+          <w:szCs w:val="24"/>
+        </w:rPr>
+        <w:t>Saved Pages</w:t>
+      </w:r>
+    </w:p>
+    <w:tbl>
+      <w:tblPr>
+        <w:tblStyle w:val="af2"/>
+        <w:tblW w:w="9183" w:type="dxa"/>
+        <w:tblBorders>
+          <w:top w:val="single" w:sz="8" w:space="0" w:color="8064A2"/>
+          <w:left w:val="single" w:sz="8" w:space="0" w:color="8064A2"/>
+          <w:bottom w:val="single" w:sz="8" w:space="0" w:color="8064A2"/>
+          <w:right w:val="single" w:sz="8" w:space="0" w:color="8064A2"/>
+          <w:insideH w:val="single" w:sz="4" w:space="0" w:color="000000"/>
+          <w:insideV w:val="single" w:sz="4" w:space="0" w:color="000000"/>
+        </w:tblBorders>
+        <w:tblLayout w:type="fixed"/>
+        <w:tblLook w:val="04A0" w:firstRow="1" w:lastRow="0" w:firstColumn="1" w:lastColumn="0" w:noHBand="0" w:noVBand="1"/>
+      </w:tblPr>
+      <w:tblGrid>
+        <w:gridCol w:w="903"/>
+        <w:gridCol w:w="6300"/>
+        <w:gridCol w:w="1095"/>
+        <w:gridCol w:w="885"/>
+      </w:tblGrid>
+      <w:tr>
+        <w:trPr>
+          <w:cnfStyle w:val="100000000000" w:firstRow="1" w:lastRow="0" w:firstColumn="0" w:lastColumn="0" w:oddVBand="0" w:evenVBand="0" w:oddHBand="0" w:evenHBand="0" w:firstRowFirstColumn="0" w:firstRowLastColumn="0" w:lastRowFirstColumn="0" w:lastRowLastColumn="0"/>
+        </w:trPr>
+        <w:tc>
+          <w:tcPr>
+            <w:cnfStyle w:val="001000000000" w:firstRow="0" w:lastRow="0" w:firstColumn="1" w:lastColumn="0" w:oddVBand="0" w:evenVBand="0" w:oddHBand="0" w:evenHBand="0" w:firstRowFirstColumn="0" w:firstRowLastColumn="0" w:lastRowFirstColumn="0" w:lastRowLastColumn="0"/>
+            <w:tcW w:w="903" w:type="dxa"/>
+          </w:tcPr>
+          <w:p>
+            <w:r>
+              <w:t>Task ID</w:t>
+            </w:r>
+          </w:p>
+        </w:tc>
+        <w:tc>
+          <w:tcPr>
+            <w:tcW w:w="6300" w:type="dxa"/>
+          </w:tcPr>
+          <w:p>
+            <w:pPr>
+              <w:cnfStyle w:val="100000000000" w:firstRow="1" w:lastRow="0" w:firstColumn="0" w:lastColumn="0" w:oddVBand="0" w:evenVBand="0" w:oddHBand="0" w:evenHBand="0" w:firstRowFirstColumn="0" w:firstRowLastColumn="0" w:lastRowFirstColumn="0" w:lastRowLastColumn="0"/>
+            </w:pPr>
+            <w:r>
+              <w:t>Task Description</w:t>
+            </w:r>
+          </w:p>
+        </w:tc>
+        <w:tc>
+          <w:tcPr>
+            <w:tcW w:w="1095" w:type="dxa"/>
+          </w:tcPr>
+          <w:p>
+            <w:pPr>
+              <w:cnfStyle w:val="100000000000" w:firstRow="1" w:lastRow="0" w:firstColumn="0" w:lastColumn="0" w:oddVBand="0" w:evenVBand="0" w:oddHBand="0" w:evenHBand="0" w:firstRowFirstColumn="0" w:firstRowLastColumn="0" w:lastRowFirstColumn="0" w:lastRowLastColumn="0"/>
+            </w:pPr>
+            <w:r>
+              <w:t>Estimate</w:t>
+            </w:r>
+          </w:p>
+        </w:tc>
+        <w:tc>
+          <w:tcPr>
+            <w:tcW w:w="885" w:type="dxa"/>
+          </w:tcPr>
+          <w:p>
+            <w:pPr>
+              <w:cnfStyle w:val="100000000000" w:firstRow="1" w:lastRow="0" w:firstColumn="0" w:lastColumn="0" w:oddVBand="0" w:evenVBand="0" w:oddHBand="0" w:evenHBand="0" w:firstRowFirstColumn="0" w:firstRowLastColumn="0" w:lastRowFirstColumn="0" w:lastRowLastColumn="0"/>
+            </w:pPr>
+            <w:r>
+              <w:t>Taken</w:t>
+            </w:r>
+          </w:p>
+        </w:tc>
+      </w:tr>
+      <w:tr>
+        <w:trPr>
+          <w:cnfStyle w:val="000000100000" w:firstRow="0" w:lastRow="0" w:firstColumn="0" w:lastColumn="0" w:oddVBand="0" w:evenVBand="0" w:oddHBand="1" w:evenHBand="0" w:firstRowFirstColumn="0" w:firstRowLastColumn="0" w:lastRowFirstColumn="0" w:lastRowLastColumn="0"/>
+        </w:trPr>
+        <w:tc>
+          <w:tcPr>
+            <w:cnfStyle w:val="001000000000" w:firstRow="0" w:lastRow="0" w:firstColumn="1" w:lastColumn="0" w:oddVBand="0" w:evenVBand="0" w:oddHBand="0" w:evenHBand="0" w:firstRowFirstColumn="0" w:firstRowLastColumn="0" w:lastRowFirstColumn="0" w:lastRowLastColumn="0"/>
+            <w:tcW w:w="903" w:type="dxa"/>
+          </w:tcPr>
+          <w:p>
+            <w:r>
+              <w:t>32</w:t>
+            </w:r>
+          </w:p>
+        </w:tc>
+        <w:tc>
+          <w:tcPr>
+            <w:tcW w:w="6300" w:type="dxa"/>
+          </w:tcPr>
+          <w:p>
+            <w:pPr>
+              <w:cnfStyle w:val="000000100000" w:firstRow="0" w:lastRow="0" w:firstColumn="0" w:lastColumn="0" w:oddVBand="0" w:evenVBand="0" w:oddHBand="1" w:evenHBand="0" w:firstRowFirstColumn="0" w:firstRowLastColumn="0" w:lastRowFirstColumn="0" w:lastRowLastColumn="0"/>
+            </w:pPr>
+            <w:r>
+              <w:t>Add button to item page</w:t>
+            </w:r>
+          </w:p>
+        </w:tc>
+        <w:tc>
+          <w:tcPr>
+            <w:tcW w:w="1095" w:type="dxa"/>
+          </w:tcPr>
+          <w:p>
+            <w:pPr>
+              <w:cnfStyle w:val="000000100000" w:firstRow="0" w:lastRow="0" w:firstColumn="0" w:lastColumn="0" w:oddVBand="0" w:evenVBand="0" w:oddHBand="1" w:evenHBand="0" w:firstRowFirstColumn="0" w:firstRowLastColumn="0" w:lastRowFirstColumn="0" w:lastRowLastColumn="0"/>
+            </w:pPr>
+            <w:r>
+              <w:t>10min</w:t>
+            </w:r>
+          </w:p>
+        </w:tc>
+        <w:tc>
+          <w:tcPr>
+            <w:tcW w:w="885" w:type="dxa"/>
+          </w:tcPr>
+          <w:p>
+            <w:pPr>
+              <w:cnfStyle w:val="000000100000" w:firstRow="0" w:lastRow="0" w:firstColumn="0" w:lastColumn="0" w:oddVBand="0" w:evenVBand="0" w:oddHBand="1" w:evenHBand="0" w:firstRowFirstColumn="0" w:firstRowLastColumn="0" w:lastRowFirstColumn="0" w:lastRowLastColumn="0"/>
+            </w:pPr>
+          </w:p>
+        </w:tc>
+      </w:tr>
+      <w:tr>
+        <w:tc>
+          <w:tcPr>
+            <w:cnfStyle w:val="001000000000" w:firstRow="0" w:lastRow="0" w:firstColumn="1" w:lastColumn="0" w:oddVBand="0" w:evenVBand="0" w:oddHBand="0" w:evenHBand="0" w:firstRowFirstColumn="0" w:firstRowLastColumn="0" w:lastRowFirstColumn="0" w:lastRowLastColumn="0"/>
+            <w:tcW w:w="903" w:type="dxa"/>
+          </w:tcPr>
+          <w:p>
+            <w:r>
+              <w:t>33</w:t>
+            </w:r>
+          </w:p>
+        </w:tc>
+        <w:tc>
+          <w:tcPr>
+            <w:tcW w:w="6300" w:type="dxa"/>
+          </w:tcPr>
+          <w:p>
+            <w:pPr>
+              <w:cnfStyle w:val="000000000000" w:firstRow="0" w:lastRow="0" w:firstColumn="0" w:lastColumn="0" w:oddVBand="0" w:evenVBand="0" w:oddHBand="0" w:evenHBand="0" w:firstRowFirstColumn="0" w:firstRowLastColumn="0" w:lastRowFirstColumn="0" w:lastRowLastColumn="0"/>
+            </w:pPr>
+            <w:r>
+              <w:t>Change text on button when clicked</w:t>
+            </w:r>
+          </w:p>
+        </w:tc>
+        <w:tc>
+          <w:tcPr>
+            <w:tcW w:w="1095" w:type="dxa"/>
+          </w:tcPr>
+          <w:p>
+            <w:pPr>
+              <w:cnfStyle w:val="000000000000" w:firstRow="0" w:lastRow="0" w:firstColumn="0" w:lastColumn="0" w:oddVBand="0" w:evenVBand="0" w:oddHBand="0" w:evenHBand="0" w:firstRowFirstColumn="0" w:firstRowLastColumn="0" w:lastRowFirstColumn="0" w:lastRowLastColumn="0"/>
+            </w:pPr>
+            <w:r>
+              <w:t>10min</w:t>
+            </w:r>
+          </w:p>
+        </w:tc>
+        <w:tc>
+          <w:tcPr>
+            <w:tcW w:w="885" w:type="dxa"/>
+          </w:tcPr>
+          <w:p>
+            <w:pPr>
+              <w:cnfStyle w:val="000000000000" w:firstRow="0" w:lastRow="0" w:firstColumn="0" w:lastColumn="0" w:oddVBand="0" w:evenVBand="0" w:oddHBand="0" w:evenHBand="0" w:firstRowFirstColumn="0" w:firstRowLastColumn="0" w:lastRowFirstColumn="0" w:lastRowLastColumn="0"/>
+            </w:pPr>
+          </w:p>
+        </w:tc>
+      </w:tr>
+      <w:tr>
+        <w:trPr>
+          <w:cnfStyle w:val="000000100000" w:firstRow="0" w:lastRow="0" w:firstColumn="0" w:lastColumn="0" w:oddVBand="0" w:evenVBand="0" w:oddHBand="1" w:evenHBand="0" w:firstRowFirstColumn="0" w:firstRowLastColumn="0" w:lastRowFirstColumn="0" w:lastRowLastColumn="0"/>
+        </w:trPr>
+        <w:tc>
+          <w:tcPr>
+            <w:cnfStyle w:val="001000000000" w:firstRow="0" w:lastRow="0" w:firstColumn="1" w:lastColumn="0" w:oddVBand="0" w:evenVBand="0" w:oddHBand="0" w:evenHBand="0" w:firstRowFirstColumn="0" w:firstRowLastColumn="0" w:lastRowFirstColumn="0" w:lastRowLastColumn="0"/>
+            <w:tcW w:w="903" w:type="dxa"/>
+          </w:tcPr>
+          <w:p>
+            <w:r>
+              <w:t>34</w:t>
+            </w:r>
+          </w:p>
+        </w:tc>
+        <w:tc>
+          <w:tcPr>
+            <w:tcW w:w="6300" w:type="dxa"/>
+          </w:tcPr>
+          <w:p>
+            <w:pPr>
+              <w:cnfStyle w:val="000000100000" w:firstRow="0" w:lastRow="0" w:firstColumn="0" w:lastColumn="0" w:oddVBand="0" w:evenVBand="0" w:oddHBand="1" w:evenHBand="0" w:firstRowFirstColumn="0" w:firstRowLastColumn="0" w:lastRowFirstColumn="0" w:lastRowLastColumn="0"/>
+            </w:pPr>
+            <w:r>
+              <w:t>Save location ID to the user database with user ID</w:t>
+            </w:r>
+          </w:p>
+        </w:tc>
+        <w:tc>
+          <w:tcPr>
+            <w:tcW w:w="1095" w:type="dxa"/>
+          </w:tcPr>
+          <w:p>
+            <w:pPr>
+              <w:cnfStyle w:val="000000100000" w:firstRow="0" w:lastRow="0" w:firstColumn="0" w:lastColumn="0" w:oddVBand="0" w:evenVBand="0" w:oddHBand="1" w:evenHBand="0" w:firstRowFirstColumn="0" w:firstRowLastColumn="0" w:lastRowFirstColumn="0" w:lastRowLastColumn="0"/>
+            </w:pPr>
+            <w:r>
+              <w:t>30min</w:t>
+            </w:r>
+          </w:p>
+        </w:tc>
+        <w:tc>
+          <w:tcPr>
+            <w:tcW w:w="885" w:type="dxa"/>
+          </w:tcPr>
+          <w:p>
+            <w:pPr>
+              <w:cnfStyle w:val="000000100000" w:firstRow="0" w:lastRow="0" w:firstColumn="0" w:lastColumn="0" w:oddVBand="0" w:evenVBand="0" w:oddHBand="1" w:evenHBand="0" w:firstRowFirstColumn="0" w:firstRowLastColumn="0" w:lastRowFirstColumn="0" w:lastRowLastColumn="0"/>
+            </w:pPr>
+          </w:p>
+        </w:tc>
+      </w:tr>
+      <w:tr>
+        <w:tc>
+          <w:tcPr>
+            <w:cnfStyle w:val="001000000000" w:firstRow="0" w:lastRow="0" w:firstColumn="1" w:lastColumn="0" w:oddVBand="0" w:evenVBand="0" w:oddHBand="0" w:evenHBand="0" w:firstRowFirstColumn="0" w:firstRowLastColumn="0" w:lastRowFirstColumn="0" w:lastRowLastColumn="0"/>
+            <w:tcW w:w="903" w:type="dxa"/>
+          </w:tcPr>
+          <w:p>
+            <w:r>
+              <w:t>35</w:t>
+            </w:r>
+          </w:p>
+        </w:tc>
+        <w:tc>
+          <w:tcPr>
+            <w:tcW w:w="6300" w:type="dxa"/>
+          </w:tcPr>
+          <w:p>
+            <w:pPr>
+              <w:cnfStyle w:val="000000000000" w:firstRow="0" w:lastRow="0" w:firstColumn="0" w:lastColumn="0" w:oddVBand="0" w:evenVBand="0" w:oddHBand="0" w:evenHBand="0" w:firstRowFirstColumn="0" w:firstRowLastColumn="0" w:lastRowFirstColumn="0" w:lastRowLastColumn="0"/>
+            </w:pPr>
+            <w:r>
+              <w:t>Add a link to the navigation menu to the saved places page</w:t>
+            </w:r>
+          </w:p>
+        </w:tc>
+        <w:tc>
+          <w:tcPr>
+            <w:tcW w:w="1095" w:type="dxa"/>
+          </w:tcPr>
+          <w:p>
+            <w:pPr>
+              <w:cnfStyle w:val="000000000000" w:firstRow="0" w:lastRow="0" w:firstColumn="0" w:lastColumn="0" w:oddVBand="0" w:evenVBand="0" w:oddHBand="0" w:evenHBand="0" w:firstRowFirstColumn="0" w:firstRowLastColumn="0" w:lastRowFirstColumn="0" w:lastRowLastColumn="0"/>
+            </w:pPr>
+            <w:r>
+              <w:t>10min</w:t>
+            </w:r>
+          </w:p>
+        </w:tc>
+        <w:tc>
+          <w:tcPr>
+            <w:tcW w:w="885" w:type="dxa"/>
+          </w:tcPr>
+          <w:p>
+            <w:pPr>
+              <w:cnfStyle w:val="000000000000" w:firstRow="0" w:lastRow="0" w:firstColumn="0" w:lastColumn="0" w:oddVBand="0" w:evenVBand="0" w:oddHBand="0" w:evenHBand="0" w:firstRowFirstColumn="0" w:firstRowLastColumn="0" w:lastRowFirstColumn="0" w:lastRowLastColumn="0"/>
+            </w:pPr>
+          </w:p>
+        </w:tc>
+      </w:tr>
+      <w:tr>
+        <w:trPr>
+          <w:cnfStyle w:val="000000100000" w:firstRow="0" w:lastRow="0" w:firstColumn="0" w:lastColumn="0" w:oddVBand="0" w:evenVBand="0" w:oddHBand="1" w:evenHBand="0" w:firstRowFirstColumn="0" w:firstRowLastColumn="0" w:lastRowFirstColumn="0" w:lastRowLastColumn="0"/>
+        </w:trPr>
+        <w:tc>
+          <w:tcPr>
+            <w:cnfStyle w:val="001000000000" w:firstRow="0" w:lastRow="0" w:firstColumn="1" w:lastColumn="0" w:oddVBand="0" w:evenVBand="0" w:oddHBand="0" w:evenHBand="0" w:firstRowFirstColumn="0" w:firstRowLastColumn="0" w:lastRowFirstColumn="0" w:lastRowLastColumn="0"/>
+            <w:tcW w:w="903" w:type="dxa"/>
+          </w:tcPr>
+          <w:p/>
+        </w:tc>
+        <w:tc>
+          <w:tcPr>
+            <w:tcW w:w="6300" w:type="dxa"/>
+          </w:tcPr>
+          <w:p>
+            <w:pPr>
+              <w:cnfStyle w:val="000000100000" w:firstRow="0" w:lastRow="0" w:firstColumn="0" w:lastColumn="0" w:oddVBand="0" w:evenVBand="0" w:oddHBand="1" w:evenHBand="0" w:firstRowFirstColumn="0" w:firstRowLastColumn="0" w:lastRowFirstColumn="0" w:lastRowLastColumn="0"/>
+            </w:pPr>
+            <w:r>
+              <w:t>Create and format a .html page for saved places</w:t>
+            </w:r>
+          </w:p>
+        </w:tc>
+        <w:tc>
+          <w:tcPr>
+            <w:tcW w:w="1095" w:type="dxa"/>
+          </w:tcPr>
+          <w:p>
+            <w:pPr>
+              <w:cnfStyle w:val="000000100000" w:firstRow="0" w:lastRow="0" w:firstColumn="0" w:lastColumn="0" w:oddVBand="0" w:evenVBand="0" w:oddHBand="1" w:evenHBand="0" w:firstRowFirstColumn="0" w:firstRowLastColumn="0" w:lastRowFirstColumn="0" w:lastRowLastColumn="0"/>
+            </w:pPr>
+            <w:r>
+              <w:t>2hr</w:t>
+            </w:r>
+          </w:p>
+        </w:tc>
+        <w:tc>
+          <w:tcPr>
+            <w:tcW w:w="885" w:type="dxa"/>
+          </w:tcPr>
+          <w:p>
+            <w:pPr>
+              <w:cnfStyle w:val="000000100000" w:firstRow="0" w:lastRow="0" w:firstColumn="0" w:lastColumn="0" w:oddVBand="0" w:evenVBand="0" w:oddHBand="1" w:evenHBand="0" w:firstRowFirstColumn="0" w:firstRowLastColumn="0" w:lastRowFirstColumn="0" w:lastRowLastColumn="0"/>
+            </w:pPr>
+          </w:p>
+        </w:tc>
+      </w:tr>
+      <w:tr>
+        <w:tc>
+          <w:tcPr>
+            <w:cnfStyle w:val="001000000000" w:firstRow="0" w:lastRow="0" w:firstColumn="1" w:lastColumn="0" w:oddVBand="0" w:evenVBand="0" w:oddHBand="0" w:evenHBand="0" w:firstRowFirstColumn="0" w:firstRowLastColumn="0" w:lastRowFirstColumn="0" w:lastRowLastColumn="0"/>
+            <w:tcW w:w="903" w:type="dxa"/>
+          </w:tcPr>
+          <w:p/>
+        </w:tc>
+        <w:tc>
+          <w:tcPr>
+            <w:tcW w:w="6300" w:type="dxa"/>
+          </w:tcPr>
+          <w:p>
+            <w:pPr>
+              <w:cnfStyle w:val="000000000000" w:firstRow="0" w:lastRow="0" w:firstColumn="0" w:lastColumn="0" w:oddVBand="0" w:evenVBand="0" w:oddHBand="0" w:evenHBand="0" w:firstRowFirstColumn="0" w:firstRowLastColumn="0" w:lastRowFirstColumn="0" w:lastRowLastColumn="0"/>
+            </w:pPr>
+            <w:r>
+              <w:t>Populate saved places page with location names of the saved locations with links to their individual item page</w:t>
+            </w:r>
+          </w:p>
+        </w:tc>
+        <w:tc>
+          <w:tcPr>
+            <w:tcW w:w="1095" w:type="dxa"/>
+          </w:tcPr>
+          <w:p>
+            <w:pPr>
+              <w:cnfStyle w:val="000000000000" w:firstRow="0" w:lastRow="0" w:firstColumn="0" w:lastColumn="0" w:oddVBand="0" w:evenVBand="0" w:oddHBand="0" w:evenHBand="0" w:firstRowFirstColumn="0" w:firstRowLastColumn="0" w:lastRowFirstColumn="0" w:lastRowLastColumn="0"/>
+            </w:pPr>
+            <w:r>
+              <w:t>1 hr</w:t>
+            </w:r>
+          </w:p>
+        </w:tc>
+        <w:tc>
+          <w:tcPr>
+            <w:tcW w:w="885" w:type="dxa"/>
+          </w:tcPr>
+          <w:p>
+            <w:pPr>
+              <w:cnfStyle w:val="000000000000" w:firstRow="0" w:lastRow="0" w:firstColumn="0" w:lastColumn="0" w:oddVBand="0" w:evenVBand="0" w:oddHBand="0" w:evenHBand="0" w:firstRowFirstColumn="0" w:firstRowLastColumn="0" w:lastRowFirstColumn="0" w:lastRowLastColumn="0"/>
+            </w:pPr>
+          </w:p>
+        </w:tc>
+      </w:tr>
+      <w:tr>
+        <w:trPr>
+          <w:cnfStyle w:val="000000100000" w:firstRow="0" w:lastRow="0" w:firstColumn="0" w:lastColumn="0" w:oddVBand="0" w:evenVBand="0" w:oddHBand="1" w:evenHBand="0" w:firstRowFirstColumn="0" w:firstRowLastColumn="0" w:lastRowFirstColumn="0" w:lastRowLastColumn="0"/>
+        </w:trPr>
+        <w:tc>
+          <w:tcPr>
+            <w:cnfStyle w:val="001000000000" w:firstRow="0" w:lastRow="0" w:firstColumn="1" w:lastColumn="0" w:oddVBand="0" w:evenVBand="0" w:oddHBand="0" w:evenHBand="0" w:firstRowFirstColumn="0" w:firstRowLastColumn="0" w:lastRowFirstColumn="0" w:lastRowLastColumn="0"/>
+            <w:tcW w:w="903" w:type="dxa"/>
+          </w:tcPr>
+          <w:p/>
+        </w:tc>
+        <w:tc>
+          <w:tcPr>
+            <w:tcW w:w="6300" w:type="dxa"/>
+          </w:tcPr>
+          <w:p>
+            <w:pPr>
+              <w:tabs>
+                <w:tab w:val="right" w:pos="6219"/>
+              </w:tabs>
+              <w:cnfStyle w:val="000000100000" w:firstRow="0" w:lastRow="0" w:firstColumn="0" w:lastColumn="0" w:oddVBand="0" w:evenVBand="0" w:oddHBand="1" w:evenHBand="0" w:firstRowFirstColumn="0" w:firstRowLastColumn="0" w:lastRowFirstColumn="0" w:lastRowLastColumn="0"/>
+            </w:pPr>
+            <w:r>
+              <w:t>Story Points: 4</w:t>
+            </w:r>
+            <w:bookmarkStart w:id="29" w:name="_GoBack"/>
+            <w:bookmarkEnd w:id="29"/>
+            <w:r>
+              <w:tab/>
+              <w:t>Total Hours:</w:t>
+            </w:r>
+          </w:p>
+        </w:tc>
+        <w:tc>
+          <w:tcPr>
+            <w:tcW w:w="1095" w:type="dxa"/>
+          </w:tcPr>
+          <w:p>
+            <w:pPr>
+              <w:cnfStyle w:val="000000100000" w:firstRow="0" w:lastRow="0" w:firstColumn="0" w:lastColumn="0" w:oddVBand="0" w:evenVBand="0" w:oddHBand="1" w:evenHBand="0" w:firstRowFirstColumn="0" w:firstRowLastColumn="0" w:lastRowFirstColumn="0" w:lastRowLastColumn="0"/>
+            </w:pPr>
+            <w:r>
+              <w:t>4</w:t>
+            </w:r>
+            <w:r>
+              <w:t>hr</w:t>
+            </w:r>
+          </w:p>
+        </w:tc>
+        <w:tc>
+          <w:tcPr>
+            <w:tcW w:w="885" w:type="dxa"/>
+          </w:tcPr>
+          <w:p>
+            <w:pPr>
+              <w:cnfStyle w:val="000000100000" w:firstRow="0" w:lastRow="0" w:firstColumn="0" w:lastColumn="0" w:oddVBand="0" w:evenVBand="0" w:oddHBand="1" w:evenHBand="0" w:firstRowFirstColumn="0" w:firstRowLastColumn="0" w:lastRowFirstColumn="0" w:lastRowLastColumn="0"/>
+            </w:pPr>
+          </w:p>
+        </w:tc>
+      </w:tr>
+    </w:tbl>
+    <w:p>
+      <w:pPr>
+        <w:tabs>
+          <w:tab w:val="right" w:pos="9026"/>
+        </w:tabs>
+        <w:spacing w:before="240" w:after="120" w:line="240" w:lineRule="auto"/>
+        <w:rPr>
+          <w:b/>
+          <w:sz w:val="24"/>
+          <w:szCs w:val="24"/>
+        </w:rPr>
+      </w:pPr>
+      <w:r>
+        <w:rPr>
+          <w:b/>
+          <w:sz w:val="24"/>
+          <w:szCs w:val="24"/>
+        </w:rPr>
+        <w:t xml:space="preserve">Story ID: </w:t>
+      </w:r>
+      <w:r>
+        <w:rPr>
+          <w:b/>
+          <w:sz w:val="24"/>
+          <w:szCs w:val="24"/>
+        </w:rPr>
+        <w:t>Search Result Paging</w:t>
+      </w:r>
+    </w:p>
+    <w:tbl>
+      <w:tblPr>
+        <w:tblStyle w:val="af2"/>
+        <w:tblW w:w="9183" w:type="dxa"/>
+        <w:tblBorders>
+          <w:top w:val="single" w:sz="8" w:space="0" w:color="8064A2"/>
+          <w:left w:val="single" w:sz="8" w:space="0" w:color="8064A2"/>
+          <w:bottom w:val="single" w:sz="8" w:space="0" w:color="8064A2"/>
+          <w:right w:val="single" w:sz="8" w:space="0" w:color="8064A2"/>
+          <w:insideH w:val="single" w:sz="4" w:space="0" w:color="000000"/>
+          <w:insideV w:val="single" w:sz="4" w:space="0" w:color="000000"/>
+        </w:tblBorders>
+        <w:tblLayout w:type="fixed"/>
+        <w:tblLook w:val="04A0" w:firstRow="1" w:lastRow="0" w:firstColumn="1" w:lastColumn="0" w:noHBand="0" w:noVBand="1"/>
+      </w:tblPr>
+      <w:tblGrid>
+        <w:gridCol w:w="903"/>
+        <w:gridCol w:w="6300"/>
+        <w:gridCol w:w="1095"/>
+        <w:gridCol w:w="885"/>
+      </w:tblGrid>
+      <w:tr>
+        <w:trPr>
+          <w:cnfStyle w:val="100000000000" w:firstRow="1" w:lastRow="0" w:firstColumn="0" w:lastColumn="0" w:oddVBand="0" w:evenVBand="0" w:oddHBand="0" w:evenHBand="0" w:firstRowFirstColumn="0" w:firstRowLastColumn="0" w:lastRowFirstColumn="0" w:lastRowLastColumn="0"/>
+        </w:trPr>
+        <w:tc>
+          <w:tcPr>
+            <w:cnfStyle w:val="001000000000" w:firstRow="0" w:lastRow="0" w:firstColumn="1" w:lastColumn="0" w:oddVBand="0" w:evenVBand="0" w:oddHBand="0" w:evenHBand="0" w:firstRowFirstColumn="0" w:firstRowLastColumn="0" w:lastRowFirstColumn="0" w:lastRowLastColumn="0"/>
+            <w:tcW w:w="903" w:type="dxa"/>
+          </w:tcPr>
+          <w:p>
+            <w:r>
+              <w:t>Task ID</w:t>
+            </w:r>
+          </w:p>
+        </w:tc>
+        <w:tc>
+          <w:tcPr>
+            <w:tcW w:w="6300" w:type="dxa"/>
+          </w:tcPr>
+          <w:p>
+            <w:pPr>
+              <w:cnfStyle w:val="100000000000" w:firstRow="1" w:lastRow="0" w:firstColumn="0" w:lastColumn="0" w:oddVBand="0" w:evenVBand="0" w:oddHBand="0" w:evenHBand="0" w:firstRowFirstColumn="0" w:firstRowLastColumn="0" w:lastRowFirstColumn="0" w:lastRowLastColumn="0"/>
+            </w:pPr>
+            <w:r>
+              <w:t>Task Description</w:t>
+            </w:r>
+          </w:p>
+        </w:tc>
+        <w:tc>
+          <w:tcPr>
+            <w:tcW w:w="1095" w:type="dxa"/>
+          </w:tcPr>
+          <w:p>
+            <w:pPr>
+              <w:cnfStyle w:val="100000000000" w:firstRow="1" w:lastRow="0" w:firstColumn="0" w:lastColumn="0" w:oddVBand="0" w:evenVBand="0" w:oddHBand="0" w:evenHBand="0" w:firstRowFirstColumn="0" w:firstRowLastColumn="0" w:lastRowFirstColumn="0" w:lastRowLastColumn="0"/>
+            </w:pPr>
+            <w:r>
+              <w:t>Estimate</w:t>
+            </w:r>
+          </w:p>
+        </w:tc>
+        <w:tc>
+          <w:tcPr>
+            <w:tcW w:w="885" w:type="dxa"/>
+          </w:tcPr>
+          <w:p>
+            <w:pPr>
+              <w:cnfStyle w:val="100000000000" w:firstRow="1" w:lastRow="0" w:firstColumn="0" w:lastColumn="0" w:oddVBand="0" w:evenVBand="0" w:oddHBand="0" w:evenHBand="0" w:firstRowFirstColumn="0" w:firstRowLastColumn="0" w:lastRowFirstColumn="0" w:lastRowLastColumn="0"/>
+            </w:pPr>
+            <w:r>
+              <w:t>Taken</w:t>
+            </w:r>
+          </w:p>
+        </w:tc>
+      </w:tr>
+      <w:tr>
+        <w:trPr>
+          <w:cnfStyle w:val="000000100000" w:firstRow="0" w:lastRow="0" w:firstColumn="0" w:lastColumn="0" w:oddVBand="0" w:evenVBand="0" w:oddHBand="1" w:evenHBand="0" w:firstRowFirstColumn="0" w:firstRowLastColumn="0" w:lastRowFirstColumn="0" w:lastRowLastColumn="0"/>
+        </w:trPr>
+        <w:tc>
+          <w:tcPr>
+            <w:cnfStyle w:val="001000000000" w:firstRow="0" w:lastRow="0" w:firstColumn="1" w:lastColumn="0" w:oddVBand="0" w:evenVBand="0" w:oddHBand="0" w:evenHBand="0" w:firstRowFirstColumn="0" w:firstRowLastColumn="0" w:lastRowFirstColumn="0" w:lastRowLastColumn="0"/>
+            <w:tcW w:w="903" w:type="dxa"/>
+          </w:tcPr>
+          <w:p>
+            <w:r>
+              <w:t>32</w:t>
+            </w:r>
+          </w:p>
+        </w:tc>
+        <w:tc>
+          <w:tcPr>
+            <w:tcW w:w="6300" w:type="dxa"/>
+          </w:tcPr>
+          <w:p>
+            <w:pPr>
+              <w:cnfStyle w:val="000000100000" w:firstRow="0" w:lastRow="0" w:firstColumn="0" w:lastColumn="0" w:oddVBand="0" w:evenVBand="0" w:oddHBand="1" w:evenHBand="0" w:firstRowFirstColumn="0" w:firstRowLastColumn="0" w:lastRowFirstColumn="0" w:lastRowLastColumn="0"/>
+            </w:pPr>
+            <w:r>
+              <w:t>Write code to determine the number of results found matching the query and how many have been shown on the current page</w:t>
+            </w:r>
+          </w:p>
+        </w:tc>
+        <w:tc>
+          <w:tcPr>
+            <w:tcW w:w="1095" w:type="dxa"/>
+          </w:tcPr>
+          <w:p>
+            <w:pPr>
+              <w:cnfStyle w:val="000000100000" w:firstRow="0" w:lastRow="0" w:firstColumn="0" w:lastColumn="0" w:oddVBand="0" w:evenVBand="0" w:oddHBand="1" w:evenHBand="0" w:firstRowFirstColumn="0" w:firstRowLastColumn="0" w:lastRowFirstColumn="0" w:lastRowLastColumn="0"/>
+            </w:pPr>
+            <w:r>
+              <w:t>3hr</w:t>
+            </w:r>
+          </w:p>
+        </w:tc>
+        <w:tc>
+          <w:tcPr>
+            <w:tcW w:w="885" w:type="dxa"/>
+          </w:tcPr>
+          <w:p>
+            <w:pPr>
+              <w:cnfStyle w:val="000000100000" w:firstRow="0" w:lastRow="0" w:firstColumn="0" w:lastColumn="0" w:oddVBand="0" w:evenVBand="0" w:oddHBand="1" w:evenHBand="0" w:firstRowFirstColumn="0" w:firstRowLastColumn="0" w:lastRowFirstColumn="0" w:lastRowLastColumn="0"/>
+            </w:pPr>
+          </w:p>
+        </w:tc>
+      </w:tr>
+      <w:tr>
+        <w:tc>
+          <w:tcPr>
+            <w:cnfStyle w:val="001000000000" w:firstRow="0" w:lastRow="0" w:firstColumn="1" w:lastColumn="0" w:oddVBand="0" w:evenVBand="0" w:oddHBand="0" w:evenHBand="0" w:firstRowFirstColumn="0" w:firstRowLastColumn="0" w:lastRowFirstColumn="0" w:lastRowLastColumn="0"/>
+            <w:tcW w:w="903" w:type="dxa"/>
+          </w:tcPr>
+          <w:p>
+            <w:r>
+              <w:lastRenderedPageBreak/>
+              <w:t>33</w:t>
+            </w:r>
+          </w:p>
+        </w:tc>
+        <w:tc>
+          <w:tcPr>
+            <w:tcW w:w="6300" w:type="dxa"/>
+          </w:tcPr>
+          <w:p>
+            <w:pPr>
+              <w:cnfStyle w:val="000000000000" w:firstRow="0" w:lastRow="0" w:firstColumn="0" w:lastColumn="0" w:oddVBand="0" w:evenVBand="0" w:oddHBand="0" w:evenHBand="0" w:firstRowFirstColumn="0" w:firstRowLastColumn="0" w:lastRowFirstColumn="0" w:lastRowLastColumn="0"/>
+            </w:pPr>
+            <w:r>
+              <w:t>Calculate the number of pages to display 20 results per page</w:t>
+            </w:r>
+          </w:p>
+        </w:tc>
+        <w:tc>
+          <w:tcPr>
+            <w:tcW w:w="1095" w:type="dxa"/>
+          </w:tcPr>
+          <w:p>
+            <w:pPr>
+              <w:cnfStyle w:val="000000000000" w:firstRow="0" w:lastRow="0" w:firstColumn="0" w:lastColumn="0" w:oddVBand="0" w:evenVBand="0" w:oddHBand="0" w:evenHBand="0" w:firstRowFirstColumn="0" w:firstRowLastColumn="0" w:lastRowFirstColumn="0" w:lastRowLastColumn="0"/>
+            </w:pPr>
+            <w:r>
+              <w:t>1hr</w:t>
+            </w:r>
+          </w:p>
+        </w:tc>
+        <w:tc>
+          <w:tcPr>
+            <w:tcW w:w="885" w:type="dxa"/>
+          </w:tcPr>
+          <w:p>
+            <w:pPr>
+              <w:cnfStyle w:val="000000000000" w:firstRow="0" w:lastRow="0" w:firstColumn="0" w:lastColumn="0" w:oddVBand="0" w:evenVBand="0" w:oddHBand="0" w:evenHBand="0" w:firstRowFirstColumn="0" w:firstRowLastColumn="0" w:lastRowFirstColumn="0" w:lastRowLastColumn="0"/>
+            </w:pPr>
+          </w:p>
+        </w:tc>
+      </w:tr>
+      <w:tr>
+        <w:trPr>
+          <w:cnfStyle w:val="000000100000" w:firstRow="0" w:lastRow="0" w:firstColumn="0" w:lastColumn="0" w:oddVBand="0" w:evenVBand="0" w:oddHBand="1" w:evenHBand="0" w:firstRowFirstColumn="0" w:firstRowLastColumn="0" w:lastRowFirstColumn="0" w:lastRowLastColumn="0"/>
+        </w:trPr>
+        <w:tc>
+          <w:tcPr>
+            <w:cnfStyle w:val="001000000000" w:firstRow="0" w:lastRow="0" w:firstColumn="1" w:lastColumn="0" w:oddVBand="0" w:evenVBand="0" w:oddHBand="0" w:evenHBand="0" w:firstRowFirstColumn="0" w:firstRowLastColumn="0" w:lastRowFirstColumn="0" w:lastRowLastColumn="0"/>
+            <w:tcW w:w="903" w:type="dxa"/>
+          </w:tcPr>
+          <w:p>
+            <w:r>
+              <w:t>34</w:t>
+            </w:r>
+          </w:p>
+        </w:tc>
+        <w:tc>
+          <w:tcPr>
+            <w:tcW w:w="6300" w:type="dxa"/>
+          </w:tcPr>
+          <w:p>
+            <w:pPr>
+              <w:cnfStyle w:val="000000100000" w:firstRow="0" w:lastRow="0" w:firstColumn="0" w:lastColumn="0" w:oddVBand="0" w:evenVBand="0" w:oddHBand="1" w:evenHBand="0" w:firstRowFirstColumn="0" w:firstRowLastColumn="0" w:lastRowFirstColumn="0" w:lastRowLastColumn="0"/>
+            </w:pPr>
+            <w:r>
+              <w:t>Add buttons with page numbers and link to the respective search pages</w:t>
+            </w:r>
+          </w:p>
+        </w:tc>
+        <w:tc>
+          <w:tcPr>
+            <w:tcW w:w="1095" w:type="dxa"/>
+          </w:tcPr>
+          <w:p>
+            <w:pPr>
+              <w:cnfStyle w:val="000000100000" w:firstRow="0" w:lastRow="0" w:firstColumn="0" w:lastColumn="0" w:oddVBand="0" w:evenVBand="0" w:oddHBand="1" w:evenHBand="0" w:firstRowFirstColumn="0" w:firstRowLastColumn="0" w:lastRowFirstColumn="0" w:lastRowLastColumn="0"/>
+            </w:pPr>
+            <w:r>
+              <w:t>1hr</w:t>
+            </w:r>
+          </w:p>
+        </w:tc>
+        <w:tc>
+          <w:tcPr>
+            <w:tcW w:w="885" w:type="dxa"/>
+          </w:tcPr>
+          <w:p>
+            <w:pPr>
+              <w:cnfStyle w:val="000000100000" w:firstRow="0" w:lastRow="0" w:firstColumn="0" w:lastColumn="0" w:oddVBand="0" w:evenVBand="0" w:oddHBand="1" w:evenHBand="0" w:firstRowFirstColumn="0" w:firstRowLastColumn="0" w:lastRowFirstColumn="0" w:lastRowLastColumn="0"/>
+            </w:pPr>
+          </w:p>
+        </w:tc>
+      </w:tr>
+      <w:tr>
+        <w:tc>
+          <w:tcPr>
+            <w:cnfStyle w:val="001000000000" w:firstRow="0" w:lastRow="0" w:firstColumn="1" w:lastColumn="0" w:oddVBand="0" w:evenVBand="0" w:oddHBand="0" w:evenHBand="0" w:firstRowFirstColumn="0" w:firstRowLastColumn="0" w:lastRowFirstColumn="0" w:lastRowLastColumn="0"/>
+            <w:tcW w:w="903" w:type="dxa"/>
+          </w:tcPr>
+          <w:p>
+            <w:r>
+              <w:t>35</w:t>
+            </w:r>
+          </w:p>
+        </w:tc>
+        <w:tc>
+          <w:tcPr>
+            <w:tcW w:w="6300" w:type="dxa"/>
+          </w:tcPr>
+          <w:p>
+            <w:pPr>
+              <w:cnfStyle w:val="000000000000" w:firstRow="0" w:lastRow="0" w:firstColumn="0" w:lastColumn="0" w:oddVBand="0" w:evenVBand="0" w:oddHBand="0" w:evenHBand="0" w:firstRowFirstColumn="0" w:firstRowLastColumn="0" w:lastRowFirstColumn="0" w:lastRowLastColumn="0"/>
+            </w:pPr>
+            <w:r>
+              <w:t>Create next and previous buttons with links</w:t>
+            </w:r>
+          </w:p>
+        </w:tc>
+        <w:tc>
+          <w:tcPr>
+            <w:tcW w:w="1095" w:type="dxa"/>
+          </w:tcPr>
+          <w:p>
+            <w:pPr>
+              <w:cnfStyle w:val="000000000000" w:firstRow="0" w:lastRow="0" w:firstColumn="0" w:lastColumn="0" w:oddVBand="0" w:evenVBand="0" w:oddHBand="0" w:evenHBand="0" w:firstRowFirstColumn="0" w:firstRowLastColumn="0" w:lastRowFirstColumn="0" w:lastRowLastColumn="0"/>
+            </w:pPr>
+            <w:r>
+              <w:t>20min</w:t>
+            </w:r>
+          </w:p>
+        </w:tc>
+        <w:tc>
+          <w:tcPr>
+            <w:tcW w:w="885" w:type="dxa"/>
+          </w:tcPr>
+          <w:p>
+            <w:pPr>
+              <w:cnfStyle w:val="000000000000" w:firstRow="0" w:lastRow="0" w:firstColumn="0" w:lastColumn="0" w:oddVBand="0" w:evenVBand="0" w:oddHBand="0" w:evenHBand="0" w:firstRowFirstColumn="0" w:firstRowLastColumn="0" w:lastRowFirstColumn="0" w:lastRowLastColumn="0"/>
+            </w:pPr>
+          </w:p>
+        </w:tc>
+      </w:tr>
+      <w:tr>
+        <w:trPr>
+          <w:cnfStyle w:val="000000100000" w:firstRow="0" w:lastRow="0" w:firstColumn="0" w:lastColumn="0" w:oddVBand="0" w:evenVBand="0" w:oddHBand="1" w:evenHBand="0" w:firstRowFirstColumn="0" w:firstRowLastColumn="0" w:lastRowFirstColumn="0" w:lastRowLastColumn="0"/>
+        </w:trPr>
+        <w:tc>
+          <w:tcPr>
+            <w:cnfStyle w:val="001000000000" w:firstRow="0" w:lastRow="0" w:firstColumn="1" w:lastColumn="0" w:oddVBand="0" w:evenVBand="0" w:oddHBand="0" w:evenHBand="0" w:firstRowFirstColumn="0" w:firstRowLastColumn="0" w:lastRowFirstColumn="0" w:lastRowLastColumn="0"/>
+            <w:tcW w:w="903" w:type="dxa"/>
+          </w:tcPr>
+          <w:p/>
+        </w:tc>
+        <w:tc>
+          <w:tcPr>
+            <w:tcW w:w="6300" w:type="dxa"/>
+          </w:tcPr>
+          <w:p>
+            <w:pPr>
+              <w:cnfStyle w:val="000000100000" w:firstRow="0" w:lastRow="0" w:firstColumn="0" w:lastColumn="0" w:oddVBand="0" w:evenVBand="0" w:oddHBand="1" w:evenHBand="0" w:firstRowFirstColumn="0" w:firstRowLastColumn="0" w:lastRowFirstColumn="0" w:lastRowLastColumn="0"/>
+            </w:pPr>
+            <w:r>
+              <w:t>Add search and page information details to session for continuity between pages</w:t>
+            </w:r>
+          </w:p>
+        </w:tc>
+        <w:tc>
+          <w:tcPr>
+            <w:tcW w:w="1095" w:type="dxa"/>
+          </w:tcPr>
+          <w:p>
+            <w:pPr>
+              <w:cnfStyle w:val="000000100000" w:firstRow="0" w:lastRow="0" w:firstColumn="0" w:lastColumn="0" w:oddVBand="0" w:evenVBand="0" w:oddHBand="1" w:evenHBand="0" w:firstRowFirstColumn="0" w:firstRowLastColumn="0" w:lastRowFirstColumn="0" w:lastRowLastColumn="0"/>
+            </w:pPr>
+            <w:r>
+              <w:t>2hr</w:t>
+            </w:r>
+          </w:p>
+        </w:tc>
+        <w:tc>
+          <w:tcPr>
+            <w:tcW w:w="885" w:type="dxa"/>
+          </w:tcPr>
+          <w:p>
+            <w:pPr>
+              <w:cnfStyle w:val="000000100000" w:firstRow="0" w:lastRow="0" w:firstColumn="0" w:lastColumn="0" w:oddVBand="0" w:evenVBand="0" w:oddHBand="1" w:evenHBand="0" w:firstRowFirstColumn="0" w:firstRowLastColumn="0" w:lastRowFirstColumn="0" w:lastRowLastColumn="0"/>
+            </w:pPr>
+          </w:p>
+        </w:tc>
+      </w:tr>
+      <w:tr>
+        <w:tc>
+          <w:tcPr>
+            <w:cnfStyle w:val="001000000000" w:firstRow="0" w:lastRow="0" w:firstColumn="1" w:lastColumn="0" w:oddVBand="0" w:evenVBand="0" w:oddHBand="0" w:evenHBand="0" w:firstRowFirstColumn="0" w:firstRowLastColumn="0" w:lastRowFirstColumn="0" w:lastRowLastColumn="0"/>
+            <w:tcW w:w="903" w:type="dxa"/>
+          </w:tcPr>
+          <w:p/>
+        </w:tc>
+        <w:tc>
+          <w:tcPr>
+            <w:tcW w:w="6300" w:type="dxa"/>
+          </w:tcPr>
+          <w:p>
+            <w:pPr>
+              <w:tabs>
+                <w:tab w:val="right" w:pos="6219"/>
+              </w:tabs>
+              <w:cnfStyle w:val="000000000000" w:firstRow="0" w:lastRow="0" w:firstColumn="0" w:lastColumn="0" w:oddVBand="0" w:evenVBand="0" w:oddHBand="0" w:evenHBand="0" w:firstRowFirstColumn="0" w:firstRowLastColumn="0" w:lastRowFirstColumn="0" w:lastRowLastColumn="0"/>
+            </w:pPr>
+            <w:r>
+              <w:t xml:space="preserve">Story Points: </w:t>
+            </w:r>
+            <w:r>
+              <w:tab/>
+              <w:t>Total Hours:</w:t>
+            </w:r>
+          </w:p>
+        </w:tc>
+        <w:tc>
+          <w:tcPr>
+            <w:tcW w:w="1095" w:type="dxa"/>
+          </w:tcPr>
+          <w:p>
+            <w:pPr>
+              <w:cnfStyle w:val="000000000000" w:firstRow="0" w:lastRow="0" w:firstColumn="0" w:lastColumn="0" w:oddVBand="0" w:evenVBand="0" w:oddHBand="0" w:evenHBand="0" w:firstRowFirstColumn="0" w:firstRowLastColumn="0" w:lastRowFirstColumn="0" w:lastRowLastColumn="0"/>
+            </w:pPr>
+          </w:p>
+        </w:tc>
+        <w:tc>
+          <w:tcPr>
+            <w:tcW w:w="885" w:type="dxa"/>
+          </w:tcPr>
+          <w:p>
+            <w:pPr>
+              <w:cnfStyle w:val="000000000000" w:firstRow="0" w:lastRow="0" w:firstColumn="0" w:lastColumn="0" w:oddVBand="0" w:evenVBand="0" w:oddHBand="0" w:evenHBand="0" w:firstRowFirstColumn="0" w:firstRowLastColumn="0" w:lastRowFirstColumn="0" w:lastRowLastColumn="0"/>
+            </w:pPr>
+          </w:p>
+        </w:tc>
+      </w:tr>
+    </w:tbl>
     <w:p>
       <w:pPr>
         <w:tabs>
@@ -6763,7 +8225,7 @@
 </file>
 
 <file path=word/endnotes.xml><?xml version="1.0" encoding="utf-8"?>
-<w:endnotes xmlns:wpc="http://schemas.microsoft.com/office/word/2010/wordprocessingCanvas" xmlns:cx="http://schemas.microsoft.com/office/drawing/2014/chartex" xmlns:cx1="http://schemas.microsoft.com/office/drawing/2015/9/8/chartex" xmlns:cx2="http://schemas.microsoft.com/office/drawing/2015/10/21/chartex" xmlns:cx3="http://schemas.microsoft.com/office/drawing/2016/5/9/chartex" xmlns:cx4="http://schemas.microsoft.com/office/drawing/2016/5/10/chartex" xmlns:cx5="http://schemas.microsoft.com/office/drawing/2016/5/11/chartex" xmlns:mc="http://schemas.openxmlformats.org/markup-compatibility/2006" xmlns:o="urn:schemas-microsoft-com:office:office" xmlns:r="http://schemas.openxmlformats.org/officeDocument/2006/relationships" xmlns:m="http://schemas.openxmlformats.org/officeDocument/2006/math" xmlns:v="urn:schemas-microsoft-com:vml" xmlns:wp14="http://schemas.microsoft.com/office/word/2010/wordprocessingDrawing" xmlns:wp="http://schemas.openxmlformats.org/drawingml/2006/wordprocessingDrawing" xmlns:w10="urn:schemas-microsoft-com:office:word" xmlns:w="http://schemas.openxmlformats.org/wordprocessingml/2006/main" xmlns:w14="http://schemas.microsoft.com/office/word/2010/wordml" xmlns:w15="http://schemas.microsoft.com/office/word/2012/wordml" xmlns:w16se="http://schemas.microsoft.com/office/word/2015/wordml/symex" xmlns:wpg="http://schemas.microsoft.com/office/word/2010/wordprocessingGroup" xmlns:wpi="http://schemas.microsoft.com/office/word/2010/wordprocessingInk" xmlns:wne="http://schemas.microsoft.com/office/word/2006/wordml" xmlns:wps="http://schemas.microsoft.com/office/word/2010/wordprocessingShape" mc:Ignorable="w14 w15 w16se wp14">
+<w:endnotes xmlns:wpc="http://schemas.microsoft.com/office/word/2010/wordprocessingCanvas" xmlns:mo="http://schemas.microsoft.com/office/mac/office/2008/main" xmlns:mc="http://schemas.openxmlformats.org/markup-compatibility/2006" xmlns:mv="urn:schemas-microsoft-com:mac:vml" xmlns:o="urn:schemas-microsoft-com:office:office" xmlns:r="http://schemas.openxmlformats.org/officeDocument/2006/relationships" xmlns:m="http://schemas.openxmlformats.org/officeDocument/2006/math" xmlns:v="urn:schemas-microsoft-com:vml" xmlns:wp14="http://schemas.microsoft.com/office/word/2010/wordprocessingDrawing" xmlns:wp="http://schemas.openxmlformats.org/drawingml/2006/wordprocessingDrawing" xmlns:w10="urn:schemas-microsoft-com:office:word" xmlns:w="http://schemas.openxmlformats.org/wordprocessingml/2006/main" xmlns:w14="http://schemas.microsoft.com/office/word/2010/wordml" xmlns:wpg="http://schemas.microsoft.com/office/word/2010/wordprocessingGroup" xmlns:wpi="http://schemas.microsoft.com/office/word/2010/wordprocessingInk" xmlns:wne="http://schemas.microsoft.com/office/word/2006/wordml" xmlns:wps="http://schemas.microsoft.com/office/word/2010/wordprocessingShape" mc:Ignorable="w14 wp14">
   <w:endnote w:type="separator" w:id="-1">
     <w:p>
       <w:pPr>
@@ -6788,7 +8250,7 @@
 </file>
 
 <file path=word/footer1.xml><?xml version="1.0" encoding="utf-8"?>
-<w:ftr xmlns:wpc="http://schemas.microsoft.com/office/word/2010/wordprocessingCanvas" xmlns:cx="http://schemas.microsoft.com/office/drawing/2014/chartex" xmlns:cx1="http://schemas.microsoft.com/office/drawing/2015/9/8/chartex" xmlns:cx2="http://schemas.microsoft.com/office/drawing/2015/10/21/chartex" xmlns:cx3="http://schemas.microsoft.com/office/drawing/2016/5/9/chartex" xmlns:cx4="http://schemas.microsoft.com/office/drawing/2016/5/10/chartex" xmlns:cx5="http://schemas.microsoft.com/office/drawing/2016/5/11/chartex" xmlns:mc="http://schemas.openxmlformats.org/markup-compatibility/2006" xmlns:o="urn:schemas-microsoft-com:office:office" xmlns:r="http://schemas.openxmlformats.org/officeDocument/2006/relationships" xmlns:m="http://schemas.openxmlformats.org/officeDocument/2006/math" xmlns:v="urn:schemas-microsoft-com:vml" xmlns:wp14="http://schemas.microsoft.com/office/word/2010/wordprocessingDrawing" xmlns:wp="http://schemas.openxmlformats.org/drawingml/2006/wordprocessingDrawing" xmlns:w10="urn:schemas-microsoft-com:office:word" xmlns:w="http://schemas.openxmlformats.org/wordprocessingml/2006/main" xmlns:w14="http://schemas.microsoft.com/office/word/2010/wordml" xmlns:w15="http://schemas.microsoft.com/office/word/2012/wordml" xmlns:w16se="http://schemas.microsoft.com/office/word/2015/wordml/symex" xmlns:wpg="http://schemas.microsoft.com/office/word/2010/wordprocessingGroup" xmlns:wpi="http://schemas.microsoft.com/office/word/2010/wordprocessingInk" xmlns:wne="http://schemas.microsoft.com/office/word/2006/wordml" xmlns:wps="http://schemas.microsoft.com/office/word/2010/wordprocessingShape" mc:Ignorable="w14 w15 w16se wp14">
+<w:ftr xmlns:wpc="http://schemas.microsoft.com/office/word/2010/wordprocessingCanvas" xmlns:mo="http://schemas.microsoft.com/office/mac/office/2008/main" xmlns:mc="http://schemas.openxmlformats.org/markup-compatibility/2006" xmlns:mv="urn:schemas-microsoft-com:mac:vml" xmlns:o="urn:schemas-microsoft-com:office:office" xmlns:r="http://schemas.openxmlformats.org/officeDocument/2006/relationships" xmlns:m="http://schemas.openxmlformats.org/officeDocument/2006/math" xmlns:v="urn:schemas-microsoft-com:vml" xmlns:wp14="http://schemas.microsoft.com/office/word/2010/wordprocessingDrawing" xmlns:wp="http://schemas.openxmlformats.org/drawingml/2006/wordprocessingDrawing" xmlns:w10="urn:schemas-microsoft-com:office:word" xmlns:w="http://schemas.openxmlformats.org/wordprocessingml/2006/main" xmlns:w14="http://schemas.microsoft.com/office/word/2010/wordml" xmlns:wpg="http://schemas.microsoft.com/office/word/2010/wordprocessingGroup" xmlns:wpi="http://schemas.microsoft.com/office/word/2010/wordprocessingInk" xmlns:wne="http://schemas.microsoft.com/office/word/2006/wordml" xmlns:wps="http://schemas.microsoft.com/office/word/2010/wordprocessingShape" mc:Ignorable="w14 wp14">
   <w:p>
     <w:pPr>
       <w:tabs>
@@ -6811,7 +8273,7 @@
       <w:rPr>
         <w:noProof/>
       </w:rPr>
-      <w:t>7</w:t>
+      <w:t>10</w:t>
     </w:r>
     <w:r>
       <w:fldChar w:fldCharType="end"/>
@@ -6830,7 +8292,7 @@
 </file>
 
 <file path=word/footnotes.xml><?xml version="1.0" encoding="utf-8"?>
-<w:footnotes xmlns:wpc="http://schemas.microsoft.com/office/word/2010/wordprocessingCanvas" xmlns:cx="http://schemas.microsoft.com/office/drawing/2014/chartex" xmlns:cx1="http://schemas.microsoft.com/office/drawing/2015/9/8/chartex" xmlns:cx2="http://schemas.microsoft.com/office/drawing/2015/10/21/chartex" xmlns:cx3="http://schemas.microsoft.com/office/drawing/2016/5/9/chartex" xmlns:cx4="http://schemas.microsoft.com/office/drawing/2016/5/10/chartex" xmlns:cx5="http://schemas.microsoft.com/office/drawing/2016/5/11/chartex" xmlns:mc="http://schemas.openxmlformats.org/markup-compatibility/2006" xmlns:o="urn:schemas-microsoft-com:office:office" xmlns:r="http://schemas.openxmlformats.org/officeDocument/2006/relationships" xmlns:m="http://schemas.openxmlformats.org/officeDocument/2006/math" xmlns:v="urn:schemas-microsoft-com:vml" xmlns:wp14="http://schemas.microsoft.com/office/word/2010/wordprocessingDrawing" xmlns:wp="http://schemas.openxmlformats.org/drawingml/2006/wordprocessingDrawing" xmlns:w10="urn:schemas-microsoft-com:office:word" xmlns:w="http://schemas.openxmlformats.org/wordprocessingml/2006/main" xmlns:w14="http://schemas.microsoft.com/office/word/2010/wordml" xmlns:w15="http://schemas.microsoft.com/office/word/2012/wordml" xmlns:w16se="http://schemas.microsoft.com/office/word/2015/wordml/symex" xmlns:wpg="http://schemas.microsoft.com/office/word/2010/wordprocessingGroup" xmlns:wpi="http://schemas.microsoft.com/office/word/2010/wordprocessingInk" xmlns:wne="http://schemas.microsoft.com/office/word/2006/wordml" xmlns:wps="http://schemas.microsoft.com/office/word/2010/wordprocessingShape" mc:Ignorable="w14 w15 w16se wp14">
+<w:footnotes xmlns:wpc="http://schemas.microsoft.com/office/word/2010/wordprocessingCanvas" xmlns:mo="http://schemas.microsoft.com/office/mac/office/2008/main" xmlns:mc="http://schemas.openxmlformats.org/markup-compatibility/2006" xmlns:mv="urn:schemas-microsoft-com:mac:vml" xmlns:o="urn:schemas-microsoft-com:office:office" xmlns:r="http://schemas.openxmlformats.org/officeDocument/2006/relationships" xmlns:m="http://schemas.openxmlformats.org/officeDocument/2006/math" xmlns:v="urn:schemas-microsoft-com:vml" xmlns:wp14="http://schemas.microsoft.com/office/word/2010/wordprocessingDrawing" xmlns:wp="http://schemas.openxmlformats.org/drawingml/2006/wordprocessingDrawing" xmlns:w10="urn:schemas-microsoft-com:office:word" xmlns:w="http://schemas.openxmlformats.org/wordprocessingml/2006/main" xmlns:w14="http://schemas.microsoft.com/office/word/2010/wordml" xmlns:wpg="http://schemas.microsoft.com/office/word/2010/wordprocessingGroup" xmlns:wpi="http://schemas.microsoft.com/office/word/2010/wordprocessingInk" xmlns:wne="http://schemas.microsoft.com/office/word/2006/wordml" xmlns:wps="http://schemas.microsoft.com/office/word/2010/wordprocessingShape" mc:Ignorable="w14 wp14">
   <w:footnote w:type="separator" w:id="-1">
     <w:p>
       <w:pPr>
@@ -6855,7 +8317,7 @@
 </file>
 
 <file path=word/styles.xml><?xml version="1.0" encoding="utf-8"?>
-<w:styles xmlns:mc="http://schemas.openxmlformats.org/markup-compatibility/2006" xmlns:r="http://schemas.openxmlformats.org/officeDocument/2006/relationships" xmlns:w="http://schemas.openxmlformats.org/wordprocessingml/2006/main" xmlns:w14="http://schemas.microsoft.com/office/word/2010/wordml" xmlns:w15="http://schemas.microsoft.com/office/word/2012/wordml" xmlns:w16se="http://schemas.microsoft.com/office/word/2015/wordml/symex" mc:Ignorable="w14 w15 w16se">
+<w:styles xmlns:mc="http://schemas.openxmlformats.org/markup-compatibility/2006" xmlns:r="http://schemas.openxmlformats.org/officeDocument/2006/relationships" xmlns:w="http://schemas.openxmlformats.org/wordprocessingml/2006/main" xmlns:w14="http://schemas.microsoft.com/office/word/2010/wordml" mc:Ignorable="w14">
   <w:docDefaults>
     <w:rPrDefault>
       <w:rPr>
@@ -6879,381 +8341,156 @@
       </w:pPr>
     </w:pPrDefault>
   </w:docDefaults>
-  <w:latentStyles w:defLockedState="0" w:defUIPriority="99" w:defSemiHidden="0" w:defUnhideWhenUsed="0" w:defQFormat="0" w:count="374">
-    <w:lsdException w:name="Normal" w:uiPriority="0" w:qFormat="1"/>
-    <w:lsdException w:name="heading 1" w:uiPriority="9" w:qFormat="1"/>
-    <w:lsdException w:name="heading 2" w:semiHidden="1" w:uiPriority="9" w:unhideWhenUsed="1" w:qFormat="1"/>
-    <w:lsdException w:name="heading 3" w:semiHidden="1" w:uiPriority="9" w:unhideWhenUsed="1" w:qFormat="1"/>
-    <w:lsdException w:name="heading 4" w:semiHidden="1" w:uiPriority="9" w:unhideWhenUsed="1" w:qFormat="1"/>
-    <w:lsdException w:name="heading 5" w:semiHidden="1" w:uiPriority="9" w:unhideWhenUsed="1" w:qFormat="1"/>
-    <w:lsdException w:name="heading 6" w:semiHidden="1" w:uiPriority="9" w:unhideWhenUsed="1" w:qFormat="1"/>
-    <w:lsdException w:name="heading 7" w:semiHidden="1" w:uiPriority="9" w:unhideWhenUsed="1" w:qFormat="1"/>
-    <w:lsdException w:name="heading 8" w:semiHidden="1" w:uiPriority="9" w:unhideWhenUsed="1" w:qFormat="1"/>
-    <w:lsdException w:name="heading 9" w:semiHidden="1" w:uiPriority="9" w:unhideWhenUsed="1" w:qFormat="1"/>
-    <w:lsdException w:name="index 1" w:semiHidden="1" w:unhideWhenUsed="1"/>
-    <w:lsdException w:name="index 2" w:semiHidden="1" w:unhideWhenUsed="1"/>
-    <w:lsdException w:name="index 3" w:semiHidden="1" w:unhideWhenUsed="1"/>
-    <w:lsdException w:name="index 4" w:semiHidden="1" w:unhideWhenUsed="1"/>
-    <w:lsdException w:name="index 5" w:semiHidden="1" w:unhideWhenUsed="1"/>
-    <w:lsdException w:name="index 6" w:semiHidden="1" w:unhideWhenUsed="1"/>
-    <w:lsdException w:name="index 7" w:semiHidden="1" w:unhideWhenUsed="1"/>
-    <w:lsdException w:name="index 8" w:semiHidden="1" w:unhideWhenUsed="1"/>
-    <w:lsdException w:name="index 9" w:semiHidden="1" w:unhideWhenUsed="1"/>
-    <w:lsdException w:name="toc 1" w:semiHidden="1" w:uiPriority="39" w:unhideWhenUsed="1"/>
-    <w:lsdException w:name="toc 2" w:semiHidden="1" w:uiPriority="39" w:unhideWhenUsed="1"/>
-    <w:lsdException w:name="toc 3" w:semiHidden="1" w:uiPriority="39" w:unhideWhenUsed="1"/>
-    <w:lsdException w:name="toc 4" w:semiHidden="1" w:uiPriority="39" w:unhideWhenUsed="1"/>
-    <w:lsdException w:name="toc 5" w:semiHidden="1" w:uiPriority="39" w:unhideWhenUsed="1"/>
-    <w:lsdException w:name="toc 6" w:semiHidden="1" w:uiPriority="39" w:unhideWhenUsed="1"/>
-    <w:lsdException w:name="toc 7" w:semiHidden="1" w:uiPriority="39" w:unhideWhenUsed="1"/>
-    <w:lsdException w:name="toc 8" w:semiHidden="1" w:uiPriority="39" w:unhideWhenUsed="1"/>
-    <w:lsdException w:name="toc 9" w:semiHidden="1" w:uiPriority="39" w:unhideWhenUsed="1"/>
-    <w:lsdException w:name="Normal Indent" w:semiHidden="1" w:unhideWhenUsed="1"/>
-    <w:lsdException w:name="footnote text" w:semiHidden="1" w:unhideWhenUsed="1"/>
-    <w:lsdException w:name="annotation text" w:semiHidden="1" w:unhideWhenUsed="1"/>
-    <w:lsdException w:name="header" w:semiHidden="1" w:unhideWhenUsed="1"/>
-    <w:lsdException w:name="footer" w:semiHidden="1" w:unhideWhenUsed="1"/>
-    <w:lsdException w:name="index heading" w:semiHidden="1" w:unhideWhenUsed="1"/>
-    <w:lsdException w:name="caption" w:semiHidden="1" w:uiPriority="35" w:unhideWhenUsed="1" w:qFormat="1"/>
-    <w:lsdException w:name="table of figures" w:semiHidden="1" w:unhideWhenUsed="1"/>
-    <w:lsdException w:name="envelope address" w:semiHidden="1" w:unhideWhenUsed="1"/>
-    <w:lsdException w:name="envelope return" w:semiHidden="1" w:unhideWhenUsed="1"/>
-    <w:lsdException w:name="footnote reference" w:semiHidden="1" w:unhideWhenUsed="1"/>
-    <w:lsdException w:name="annotation reference" w:semiHidden="1" w:unhideWhenUsed="1"/>
-    <w:lsdException w:name="line number" w:semiHidden="1" w:unhideWhenUsed="1"/>
-    <w:lsdException w:name="page number" w:semiHidden="1" w:unhideWhenUsed="1"/>
-    <w:lsdException w:name="endnote reference" w:semiHidden="1" w:unhideWhenUsed="1"/>
-    <w:lsdException w:name="endnote text" w:semiHidden="1" w:unhideWhenUsed="1"/>
-    <w:lsdException w:name="table of authorities" w:semiHidden="1" w:unhideWhenUsed="1"/>
-    <w:lsdException w:name="macro" w:semiHidden="1" w:unhideWhenUsed="1"/>
-    <w:lsdException w:name="toa heading" w:semiHidden="1" w:unhideWhenUsed="1"/>
-    <w:lsdException w:name="List" w:semiHidden="1" w:unhideWhenUsed="1"/>
-    <w:lsdException w:name="List Bullet" w:semiHidden="1" w:unhideWhenUsed="1"/>
-    <w:lsdException w:name="List Number" w:semiHidden="1" w:unhideWhenUsed="1"/>
-    <w:lsdException w:name="List 2" w:semiHidden="1" w:unhideWhenUsed="1"/>
-    <w:lsdException w:name="List 3" w:semiHidden="1" w:unhideWhenUsed="1"/>
-    <w:lsdException w:name="List 4" w:semiHidden="1" w:unhideWhenUsed="1"/>
-    <w:lsdException w:name="List 5" w:semiHidden="1" w:unhideWhenUsed="1"/>
-    <w:lsdException w:name="List Bullet 2" w:semiHidden="1" w:unhideWhenUsed="1"/>
-    <w:lsdException w:name="List Bullet 3" w:semiHidden="1" w:unhideWhenUsed="1"/>
-    <w:lsdException w:name="List Bullet 4" w:semiHidden="1" w:unhideWhenUsed="1"/>
-    <w:lsdException w:name="List Bullet 5" w:semiHidden="1" w:unhideWhenUsed="1"/>
-    <w:lsdException w:name="List Number 2" w:semiHidden="1" w:unhideWhenUsed="1"/>
-    <w:lsdException w:name="List Number 3" w:semiHidden="1" w:unhideWhenUsed="1"/>
-    <w:lsdException w:name="List Number 4" w:semiHidden="1" w:unhideWhenUsed="1"/>
-    <w:lsdException w:name="List Number 5" w:semiHidden="1" w:unhideWhenUsed="1"/>
-    <w:lsdException w:name="Title" w:uiPriority="10" w:qFormat="1"/>
-    <w:lsdException w:name="Closing" w:semiHidden="1" w:unhideWhenUsed="1"/>
-    <w:lsdException w:name="Signature" w:semiHidden="1" w:unhideWhenUsed="1"/>
-    <w:lsdException w:name="Default Paragraph Font" w:semiHidden="1" w:uiPriority="1" w:unhideWhenUsed="1"/>
-    <w:lsdException w:name="Body Text" w:semiHidden="1" w:unhideWhenUsed="1"/>
-    <w:lsdException w:name="Body Text Indent" w:semiHidden="1" w:unhideWhenUsed="1"/>
-    <w:lsdException w:name="List Continue" w:semiHidden="1" w:unhideWhenUsed="1"/>
-    <w:lsdException w:name="List Continue 2" w:semiHidden="1" w:unhideWhenUsed="1"/>
-    <w:lsdException w:name="List Continue 3" w:semiHidden="1" w:unhideWhenUsed="1"/>
-    <w:lsdException w:name="List Continue 4" w:semiHidden="1" w:unhideWhenUsed="1"/>
-    <w:lsdException w:name="List Continue 5" w:semiHidden="1" w:unhideWhenUsed="1"/>
-    <w:lsdException w:name="Message Header" w:semiHidden="1" w:unhideWhenUsed="1"/>
-    <w:lsdException w:name="Subtitle" w:uiPriority="11" w:qFormat="1"/>
-    <w:lsdException w:name="Salutation" w:semiHidden="1" w:unhideWhenUsed="1"/>
-    <w:lsdException w:name="Date" w:semiHidden="1" w:unhideWhenUsed="1"/>
-    <w:lsdException w:name="Body Text First Indent" w:semiHidden="1" w:unhideWhenUsed="1"/>
-    <w:lsdException w:name="Body Text First Indent 2" w:semiHidden="1" w:unhideWhenUsed="1"/>
-    <w:lsdException w:name="Note Heading" w:semiHidden="1" w:unhideWhenUsed="1"/>
-    <w:lsdException w:name="Body Text 2" w:semiHidden="1" w:unhideWhenUsed="1"/>
-    <w:lsdException w:name="Body Text 3" w:semiHidden="1" w:unhideWhenUsed="1"/>
-    <w:lsdException w:name="Body Text Indent 2" w:semiHidden="1" w:unhideWhenUsed="1"/>
-    <w:lsdException w:name="Body Text Indent 3" w:semiHidden="1" w:unhideWhenUsed="1"/>
-    <w:lsdException w:name="Block Text" w:semiHidden="1" w:unhideWhenUsed="1"/>
-    <w:lsdException w:name="Hyperlink" w:semiHidden="1" w:unhideWhenUsed="1"/>
-    <w:lsdException w:name="FollowedHyperlink" w:semiHidden="1" w:unhideWhenUsed="1"/>
-    <w:lsdException w:name="Strong" w:uiPriority="22" w:qFormat="1"/>
-    <w:lsdException w:name="Emphasis" w:uiPriority="20" w:qFormat="1"/>
-    <w:lsdException w:name="Document Map" w:semiHidden="1" w:unhideWhenUsed="1"/>
-    <w:lsdException w:name="Plain Text" w:semiHidden="1" w:unhideWhenUsed="1"/>
-    <w:lsdException w:name="E-mail Signature" w:semiHidden="1" w:unhideWhenUsed="1"/>
-    <w:lsdException w:name="HTML Top of Form" w:semiHidden="1" w:unhideWhenUsed="1"/>
-    <w:lsdException w:name="HTML Bottom of Form" w:semiHidden="1" w:unhideWhenUsed="1"/>
-    <w:lsdException w:name="Normal (Web)" w:semiHidden="1" w:unhideWhenUsed="1"/>
-    <w:lsdException w:name="HTML Acronym" w:semiHidden="1" w:unhideWhenUsed="1"/>
-    <w:lsdException w:name="HTML Address" w:semiHidden="1" w:unhideWhenUsed="1"/>
-    <w:lsdException w:name="HTML Cite" w:semiHidden="1" w:unhideWhenUsed="1"/>
-    <w:lsdException w:name="HTML Code" w:semiHidden="1" w:unhideWhenUsed="1"/>
-    <w:lsdException w:name="HTML Definition" w:semiHidden="1" w:unhideWhenUsed="1"/>
-    <w:lsdException w:name="HTML Keyboard" w:semiHidden="1" w:unhideWhenUsed="1"/>
-    <w:lsdException w:name="HTML Preformatted" w:semiHidden="1" w:unhideWhenUsed="1"/>
-    <w:lsdException w:name="HTML Sample" w:semiHidden="1" w:unhideWhenUsed="1"/>
-    <w:lsdException w:name="HTML Typewriter" w:semiHidden="1" w:unhideWhenUsed="1"/>
-    <w:lsdException w:name="HTML Variable" w:semiHidden="1" w:unhideWhenUsed="1"/>
-    <w:lsdException w:name="Normal Table" w:semiHidden="1" w:unhideWhenUsed="1"/>
-    <w:lsdException w:name="annotation subject" w:semiHidden="1" w:unhideWhenUsed="1"/>
-    <w:lsdException w:name="No List" w:semiHidden="1" w:unhideWhenUsed="1"/>
-    <w:lsdException w:name="Outline List 1" w:semiHidden="1" w:unhideWhenUsed="1"/>
-    <w:lsdException w:name="Outline List 2" w:semiHidden="1" w:unhideWhenUsed="1"/>
-    <w:lsdException w:name="Outline List 3" w:semiHidden="1" w:unhideWhenUsed="1"/>
-    <w:lsdException w:name="Table Simple 1" w:semiHidden="1" w:unhideWhenUsed="1"/>
-    <w:lsdException w:name="Table Simple 2" w:semiHidden="1" w:unhideWhenUsed="1"/>
-    <w:lsdException w:name="Table Simple 3" w:semiHidden="1" w:unhideWhenUsed="1"/>
-    <w:lsdException w:name="Table Classic 1" w:semiHidden="1" w:unhideWhenUsed="1"/>
-    <w:lsdException w:name="Table Classic 2" w:semiHidden="1" w:unhideWhenUsed="1"/>
-    <w:lsdException w:name="Table Classic 3" w:semiHidden="1" w:unhideWhenUsed="1"/>
-    <w:lsdException w:name="Table Classic 4" w:semiHidden="1" w:unhideWhenUsed="1"/>
-    <w:lsdException w:name="Table Colorful 1" w:semiHidden="1" w:unhideWhenUsed="1"/>
-    <w:lsdException w:name="Table Colorful 2" w:semiHidden="1" w:unhideWhenUsed="1"/>
-    <w:lsdException w:name="Table Colorful 3" w:semiHidden="1" w:unhideWhenUsed="1"/>
-    <w:lsdException w:name="Table Columns 1" w:semiHidden="1" w:unhideWhenUsed="1"/>
-    <w:lsdException w:name="Table Columns 2" w:semiHidden="1" w:unhideWhenUsed="1"/>
-    <w:lsdException w:name="Table Columns 3" w:semiHidden="1" w:unhideWhenUsed="1"/>
-    <w:lsdException w:name="Table Columns 4" w:semiHidden="1" w:unhideWhenUsed="1"/>
-    <w:lsdException w:name="Table Columns 5" w:semiHidden="1" w:unhideWhenUsed="1"/>
-    <w:lsdException w:name="Table Grid 1" w:semiHidden="1" w:unhideWhenUsed="1"/>
-    <w:lsdException w:name="Table Grid 2" w:semiHidden="1" w:unhideWhenUsed="1"/>
-    <w:lsdException w:name="Table Grid 3" w:semiHidden="1" w:unhideWhenUsed="1"/>
-    <w:lsdException w:name="Table Grid 4" w:semiHidden="1" w:unhideWhenUsed="1"/>
-    <w:lsdException w:name="Table Grid 5" w:semiHidden="1" w:unhideWhenUsed="1"/>
-    <w:lsdException w:name="Table Grid 6" w:semiHidden="1" w:unhideWhenUsed="1"/>
-    <w:lsdException w:name="Table Grid 7" w:semiHidden="1" w:unhideWhenUsed="1"/>
-    <w:lsdException w:name="Table Grid 8" w:semiHidden="1" w:unhideWhenUsed="1"/>
-    <w:lsdException w:name="Table List 1" w:semiHidden="1" w:unhideWhenUsed="1"/>
-    <w:lsdException w:name="Table List 2" w:semiHidden="1" w:unhideWhenUsed="1"/>
-    <w:lsdException w:name="Table List 3" w:semiHidden="1" w:unhideWhenUsed="1"/>
-    <w:lsdException w:name="Table List 4" w:semiHidden="1" w:unhideWhenUsed="1"/>
-    <w:lsdException w:name="Table List 5" w:semiHidden="1" w:unhideWhenUsed="1"/>
-    <w:lsdException w:name="Table List 6" w:semiHidden="1" w:unhideWhenUsed="1"/>
-    <w:lsdException w:name="Table List 7" w:semiHidden="1" w:unhideWhenUsed="1"/>
-    <w:lsdException w:name="Table List 8" w:semiHidden="1" w:unhideWhenUsed="1"/>
-    <w:lsdException w:name="Table 3D effects 1" w:semiHidden="1" w:unhideWhenUsed="1"/>
-    <w:lsdException w:name="Table 3D effects 2" w:semiHidden="1" w:unhideWhenUsed="1"/>
-    <w:lsdException w:name="Table 3D effects 3" w:semiHidden="1" w:unhideWhenUsed="1"/>
-    <w:lsdException w:name="Table Contemporary" w:semiHidden="1" w:unhideWhenUsed="1"/>
-    <w:lsdException w:name="Table Elegant" w:semiHidden="1" w:unhideWhenUsed="1"/>
-    <w:lsdException w:name="Table Professional" w:semiHidden="1" w:unhideWhenUsed="1"/>
-    <w:lsdException w:name="Table Subtle 1" w:semiHidden="1" w:unhideWhenUsed="1"/>
-    <w:lsdException w:name="Table Subtle 2" w:semiHidden="1" w:unhideWhenUsed="1"/>
-    <w:lsdException w:name="Table Web 1" w:semiHidden="1" w:unhideWhenUsed="1"/>
-    <w:lsdException w:name="Table Web 2" w:semiHidden="1" w:unhideWhenUsed="1"/>
-    <w:lsdException w:name="Table Web 3" w:semiHidden="1" w:unhideWhenUsed="1"/>
-    <w:lsdException w:name="Balloon Text" w:semiHidden="1" w:unhideWhenUsed="1"/>
-    <w:lsdException w:name="Table Grid" w:uiPriority="39"/>
-    <w:lsdException w:name="Table Theme" w:semiHidden="1" w:unhideWhenUsed="1"/>
-    <w:lsdException w:name="Placeholder Text" w:semiHidden="1"/>
-    <w:lsdException w:name="No Spacing" w:uiPriority="1" w:qFormat="1"/>
-    <w:lsdException w:name="Light Shading" w:uiPriority="60"/>
-    <w:lsdException w:name="Light List" w:uiPriority="61"/>
-    <w:lsdException w:name="Light Grid" w:uiPriority="62"/>
-    <w:lsdException w:name="Medium Shading 1" w:uiPriority="63"/>
-    <w:lsdException w:name="Medium Shading 2" w:uiPriority="64"/>
-    <w:lsdException w:name="Medium List 1" w:uiPriority="65"/>
-    <w:lsdException w:name="Medium List 2" w:uiPriority="66"/>
-    <w:lsdException w:name="Medium Grid 1" w:uiPriority="67"/>
-    <w:lsdException w:name="Medium Grid 2" w:uiPriority="68"/>
-    <w:lsdException w:name="Medium Grid 3" w:uiPriority="69"/>
-    <w:lsdException w:name="Dark List" w:uiPriority="70"/>
-    <w:lsdException w:name="Colorful Shading" w:uiPriority="71"/>
-    <w:lsdException w:name="Colorful List" w:uiPriority="72"/>
-    <w:lsdException w:name="Colorful Grid" w:uiPriority="73"/>
-    <w:lsdException w:name="Light Shading Accent 1" w:uiPriority="60"/>
-    <w:lsdException w:name="Light List Accent 1" w:uiPriority="61"/>
-    <w:lsdException w:name="Light Grid Accent 1" w:uiPriority="62"/>
-    <w:lsdException w:name="Medium Shading 1 Accent 1" w:uiPriority="63"/>
-    <w:lsdException w:name="Medium Shading 2 Accent 1" w:uiPriority="64"/>
-    <w:lsdException w:name="Medium List 1 Accent 1" w:uiPriority="65"/>
-    <w:lsdException w:name="Revision" w:semiHidden="1"/>
-    <w:lsdException w:name="List Paragraph" w:uiPriority="34" w:qFormat="1"/>
-    <w:lsdException w:name="Quote" w:uiPriority="29" w:qFormat="1"/>
-    <w:lsdException w:name="Intense Quote" w:uiPriority="30" w:qFormat="1"/>
-    <w:lsdException w:name="Medium List 2 Accent 1" w:uiPriority="66"/>
-    <w:lsdException w:name="Medium Grid 1 Accent 1" w:uiPriority="67"/>
-    <w:lsdException w:name="Medium Grid 2 Accent 1" w:uiPriority="68"/>
-    <w:lsdException w:name="Medium Grid 3 Accent 1" w:uiPriority="69"/>
-    <w:lsdException w:name="Dark List Accent 1" w:uiPriority="70"/>
-    <w:lsdException w:name="Colorful Shading Accent 1" w:uiPriority="71"/>
-    <w:lsdException w:name="Colorful List Accent 1" w:uiPriority="72"/>
-    <w:lsdException w:name="Colorful Grid Accent 1" w:uiPriority="73"/>
-    <w:lsdException w:name="Light Shading Accent 2" w:uiPriority="60"/>
-    <w:lsdException w:name="Light List Accent 2" w:uiPriority="61"/>
-    <w:lsdException w:name="Light Grid Accent 2" w:uiPriority="62"/>
-    <w:lsdException w:name="Medium Shading 1 Accent 2" w:uiPriority="63"/>
-    <w:lsdException w:name="Medium Shading 2 Accent 2" w:uiPriority="64"/>
-    <w:lsdException w:name="Medium List 1 Accent 2" w:uiPriority="65"/>
-    <w:lsdException w:name="Medium List 2 Accent 2" w:uiPriority="66"/>
-    <w:lsdException w:name="Medium Grid 1 Accent 2" w:uiPriority="67"/>
-    <w:lsdException w:name="Medium Grid 2 Accent 2" w:uiPriority="68"/>
-    <w:lsdException w:name="Medium Grid 3 Accent 2" w:uiPriority="69"/>
-    <w:lsdException w:name="Dark List Accent 2" w:uiPriority="70"/>
-    <w:lsdException w:name="Colorful Shading Accent 2" w:uiPriority="71"/>
-    <w:lsdException w:name="Colorful List Accent 2" w:uiPriority="72"/>
-    <w:lsdException w:name="Colorful Grid Accent 2" w:uiPriority="73"/>
-    <w:lsdException w:name="Light Shading Accent 3" w:uiPriority="60"/>
-    <w:lsdException w:name="Light List Accent 3" w:uiPriority="61"/>
-    <w:lsdException w:name="Light Grid Accent 3" w:uiPriority="62"/>
-    <w:lsdException w:name="Medium Shading 1 Accent 3" w:uiPriority="63"/>
-    <w:lsdException w:name="Medium Shading 2 Accent 3" w:uiPriority="64"/>
-    <w:lsdException w:name="Medium List 1 Accent 3" w:uiPriority="65"/>
-    <w:lsdException w:name="Medium List 2 Accent 3" w:uiPriority="66"/>
-    <w:lsdException w:name="Medium Grid 1 Accent 3" w:uiPriority="67"/>
-    <w:lsdException w:name="Medium Grid 2 Accent 3" w:uiPriority="68"/>
-    <w:lsdException w:name="Medium Grid 3 Accent 3" w:uiPriority="69"/>
-    <w:lsdException w:name="Dark List Accent 3" w:uiPriority="70"/>
-    <w:lsdException w:name="Colorful Shading Accent 3" w:uiPriority="71"/>
-    <w:lsdException w:name="Colorful List Accent 3" w:uiPriority="72"/>
-    <w:lsdException w:name="Colorful Grid Accent 3" w:uiPriority="73"/>
-    <w:lsdException w:name="Light Shading Accent 4" w:uiPriority="60"/>
-    <w:lsdException w:name="Light List Accent 4" w:uiPriority="61"/>
-    <w:lsdException w:name="Light Grid Accent 4" w:uiPriority="62"/>
-    <w:lsdException w:name="Medium Shading 1 Accent 4" w:uiPriority="63"/>
-    <w:lsdException w:name="Medium Shading 2 Accent 4" w:uiPriority="64"/>
-    <w:lsdException w:name="Medium List 1 Accent 4" w:uiPriority="65"/>
-    <w:lsdException w:name="Medium List 2 Accent 4" w:uiPriority="66"/>
-    <w:lsdException w:name="Medium Grid 1 Accent 4" w:uiPriority="67"/>
-    <w:lsdException w:name="Medium Grid 2 Accent 4" w:uiPriority="68"/>
-    <w:lsdException w:name="Medium Grid 3 Accent 4" w:uiPriority="69"/>
-    <w:lsdException w:name="Dark List Accent 4" w:uiPriority="70"/>
-    <w:lsdException w:name="Colorful Shading Accent 4" w:uiPriority="71"/>
-    <w:lsdException w:name="Colorful List Accent 4" w:uiPriority="72"/>
-    <w:lsdException w:name="Colorful Grid Accent 4" w:uiPriority="73"/>
-    <w:lsdException w:name="Light Shading Accent 5" w:uiPriority="60"/>
-    <w:lsdException w:name="Light List Accent 5" w:uiPriority="61"/>
-    <w:lsdException w:name="Light Grid Accent 5" w:uiPriority="62"/>
-    <w:lsdException w:name="Medium Shading 1 Accent 5" w:uiPriority="63"/>
-    <w:lsdException w:name="Medium Shading 2 Accent 5" w:uiPriority="64"/>
-    <w:lsdException w:name="Medium List 1 Accent 5" w:uiPriority="65"/>
-    <w:lsdException w:name="Medium List 2 Accent 5" w:uiPriority="66"/>
-    <w:lsdException w:name="Medium Grid 1 Accent 5" w:uiPriority="67"/>
-    <w:lsdException w:name="Medium Grid 2 Accent 5" w:uiPriority="68"/>
-    <w:lsdException w:name="Medium Grid 3 Accent 5" w:uiPriority="69"/>
-    <w:lsdException w:name="Dark List Accent 5" w:uiPriority="70"/>
-    <w:lsdException w:name="Colorful Shading Accent 5" w:uiPriority="71"/>
-    <w:lsdException w:name="Colorful List Accent 5" w:uiPriority="72"/>
-    <w:lsdException w:name="Colorful Grid Accent 5" w:uiPriority="73"/>
-    <w:lsdException w:name="Light Shading Accent 6" w:uiPriority="60"/>
-    <w:lsdException w:name="Light List Accent 6" w:uiPriority="61"/>
-    <w:lsdException w:name="Light Grid Accent 6" w:uiPriority="62"/>
-    <w:lsdException w:name="Medium Shading 1 Accent 6" w:uiPriority="63"/>
-    <w:lsdException w:name="Medium Shading 2 Accent 6" w:uiPriority="64"/>
-    <w:lsdException w:name="Medium List 1 Accent 6" w:uiPriority="65"/>
-    <w:lsdException w:name="Medium List 2 Accent 6" w:uiPriority="66"/>
-    <w:lsdException w:name="Medium Grid 1 Accent 6" w:uiPriority="67"/>
-    <w:lsdException w:name="Medium Grid 2 Accent 6" w:uiPriority="68"/>
-    <w:lsdException w:name="Medium Grid 3 Accent 6" w:uiPriority="69"/>
-    <w:lsdException w:name="Dark List Accent 6" w:uiPriority="70"/>
-    <w:lsdException w:name="Colorful Shading Accent 6" w:uiPriority="71"/>
-    <w:lsdException w:name="Colorful List Accent 6" w:uiPriority="72"/>
-    <w:lsdException w:name="Colorful Grid Accent 6" w:uiPriority="73"/>
-    <w:lsdException w:name="Subtle Emphasis" w:uiPriority="19" w:qFormat="1"/>
-    <w:lsdException w:name="Intense Emphasis" w:uiPriority="21" w:qFormat="1"/>
-    <w:lsdException w:name="Subtle Reference" w:uiPriority="31" w:qFormat="1"/>
-    <w:lsdException w:name="Intense Reference" w:uiPriority="32" w:qFormat="1"/>
-    <w:lsdException w:name="Book Title" w:uiPriority="33" w:qFormat="1"/>
-    <w:lsdException w:name="Bibliography" w:semiHidden="1" w:uiPriority="37" w:unhideWhenUsed="1"/>
-    <w:lsdException w:name="TOC Heading" w:semiHidden="1" w:uiPriority="39" w:unhideWhenUsed="1" w:qFormat="1"/>
-    <w:lsdException w:name="Plain Table 1" w:uiPriority="41"/>
-    <w:lsdException w:name="Plain Table 2" w:uiPriority="42"/>
-    <w:lsdException w:name="Plain Table 3" w:uiPriority="43"/>
-    <w:lsdException w:name="Plain Table 4" w:uiPriority="44"/>
-    <w:lsdException w:name="Plain Table 5" w:uiPriority="45"/>
-    <w:lsdException w:name="Grid Table Light" w:uiPriority="40"/>
-    <w:lsdException w:name="Grid Table 1 Light" w:uiPriority="46"/>
-    <w:lsdException w:name="Grid Table 2" w:uiPriority="47"/>
-    <w:lsdException w:name="Grid Table 3" w:uiPriority="48"/>
-    <w:lsdException w:name="Grid Table 4" w:uiPriority="49"/>
-    <w:lsdException w:name="Grid Table 5 Dark" w:uiPriority="50"/>
-    <w:lsdException w:name="Grid Table 6 Colorful" w:uiPriority="51"/>
-    <w:lsdException w:name="Grid Table 7 Colorful" w:uiPriority="52"/>
-    <w:lsdException w:name="Grid Table 1 Light Accent 1" w:uiPriority="46"/>
-    <w:lsdException w:name="Grid Table 2 Accent 1" w:uiPriority="47"/>
-    <w:lsdException w:name="Grid Table 3 Accent 1" w:uiPriority="48"/>
-    <w:lsdException w:name="Grid Table 4 Accent 1" w:uiPriority="49"/>
-    <w:lsdException w:name="Grid Table 5 Dark Accent 1" w:uiPriority="50"/>
-    <w:lsdException w:name="Grid Table 6 Colorful Accent 1" w:uiPriority="51"/>
-    <w:lsdException w:name="Grid Table 7 Colorful Accent 1" w:uiPriority="52"/>
-    <w:lsdException w:name="Grid Table 1 Light Accent 2" w:uiPriority="46"/>
-    <w:lsdException w:name="Grid Table 2 Accent 2" w:uiPriority="47"/>
-    <w:lsdException w:name="Grid Table 3 Accent 2" w:uiPriority="48"/>
-    <w:lsdException w:name="Grid Table 4 Accent 2" w:uiPriority="49"/>
-    <w:lsdException w:name="Grid Table 5 Dark Accent 2" w:uiPriority="50"/>
-    <w:lsdException w:name="Grid Table 6 Colorful Accent 2" w:uiPriority="51"/>
-    <w:lsdException w:name="Grid Table 7 Colorful Accent 2" w:uiPriority="52"/>
-    <w:lsdException w:name="Grid Table 1 Light Accent 3" w:uiPriority="46"/>
-    <w:lsdException w:name="Grid Table 2 Accent 3" w:uiPriority="47"/>
-    <w:lsdException w:name="Grid Table 3 Accent 3" w:uiPriority="48"/>
-    <w:lsdException w:name="Grid Table 4 Accent 3" w:uiPriority="49"/>
-    <w:lsdException w:name="Grid Table 5 Dark Accent 3" w:uiPriority="50"/>
-    <w:lsdException w:name="Grid Table 6 Colorful Accent 3" w:uiPriority="51"/>
-    <w:lsdException w:name="Grid Table 7 Colorful Accent 3" w:uiPriority="52"/>
-    <w:lsdException w:name="Grid Table 1 Light Accent 4" w:uiPriority="46"/>
-    <w:lsdException w:name="Grid Table 2 Accent 4" w:uiPriority="47"/>
-    <w:lsdException w:name="Grid Table 3 Accent 4" w:uiPriority="48"/>
-    <w:lsdException w:name="Grid Table 4 Accent 4" w:uiPriority="49"/>
-    <w:lsdException w:name="Grid Table 5 Dark Accent 4" w:uiPriority="50"/>
-    <w:lsdException w:name="Grid Table 6 Colorful Accent 4" w:uiPriority="51"/>
-    <w:lsdException w:name="Grid Table 7 Colorful Accent 4" w:uiPriority="52"/>
-    <w:lsdException w:name="Grid Table 1 Light Accent 5" w:uiPriority="46"/>
-    <w:lsdException w:name="Grid Table 2 Accent 5" w:uiPriority="47"/>
-    <w:lsdException w:name="Grid Table 3 Accent 5" w:uiPriority="48"/>
-    <w:lsdException w:name="Grid Table 4 Accent 5" w:uiPriority="49"/>
-    <w:lsdException w:name="Grid Table 5 Dark Accent 5" w:uiPriority="50"/>
-    <w:lsdException w:name="Grid Table 6 Colorful Accent 5" w:uiPriority="51"/>
-    <w:lsdException w:name="Grid Table 7 Colorful Accent 5" w:uiPriority="52"/>
-    <w:lsdException w:name="Grid Table 1 Light Accent 6" w:uiPriority="46"/>
-    <w:lsdException w:name="Grid Table 2 Accent 6" w:uiPriority="47"/>
-    <w:lsdException w:name="Grid Table 3 Accent 6" w:uiPriority="48"/>
-    <w:lsdException w:name="Grid Table 4 Accent 6" w:uiPriority="49"/>
-    <w:lsdException w:name="Grid Table 5 Dark Accent 6" w:uiPriority="50"/>
-    <w:lsdException w:name="Grid Table 6 Colorful Accent 6" w:uiPriority="51"/>
-    <w:lsdException w:name="Grid Table 7 Colorful Accent 6" w:uiPriority="52"/>
-    <w:lsdException w:name="List Table 1 Light" w:uiPriority="46"/>
-    <w:lsdException w:name="List Table 2" w:uiPriority="47"/>
-    <w:lsdException w:name="List Table 3" w:uiPriority="48"/>
-    <w:lsdException w:name="List Table 4" w:uiPriority="49"/>
-    <w:lsdException w:name="List Table 5 Dark" w:uiPriority="50"/>
-    <w:lsdException w:name="List Table 6 Colorful" w:uiPriority="51"/>
-    <w:lsdException w:name="List Table 7 Colorful" w:uiPriority="52"/>
-    <w:lsdException w:name="List Table 1 Light Accent 1" w:uiPriority="46"/>
-    <w:lsdException w:name="List Table 2 Accent 1" w:uiPriority="47"/>
-    <w:lsdException w:name="List Table 3 Accent 1" w:uiPriority="48"/>
-    <w:lsdException w:name="List Table 4 Accent 1" w:uiPriority="49"/>
-    <w:lsdException w:name="List Table 5 Dark Accent 1" w:uiPriority="50"/>
-    <w:lsdException w:name="List Table 6 Colorful Accent 1" w:uiPriority="51"/>
-    <w:lsdException w:name="List Table 7 Colorful Accent 1" w:uiPriority="52"/>
-    <w:lsdException w:name="List Table 1 Light Accent 2" w:uiPriority="46"/>
-    <w:lsdException w:name="List Table 2 Accent 2" w:uiPriority="47"/>
-    <w:lsdException w:name="List Table 3 Accent 2" w:uiPriority="48"/>
-    <w:lsdException w:name="List Table 4 Accent 2" w:uiPriority="49"/>
-    <w:lsdException w:name="List Table 5 Dark Accent 2" w:uiPriority="50"/>
-    <w:lsdException w:name="List Table 6 Colorful Accent 2" w:uiPriority="51"/>
-    <w:lsdException w:name="List Table 7 Colorful Accent 2" w:uiPriority="52"/>
-    <w:lsdException w:name="List Table 1 Light Accent 3" w:uiPriority="46"/>
-    <w:lsdException w:name="List Table 2 Accent 3" w:uiPriority="47"/>
-    <w:lsdException w:name="List Table 3 Accent 3" w:uiPriority="48"/>
-    <w:lsdException w:name="List Table 4 Accent 3" w:uiPriority="49"/>
-    <w:lsdException w:name="List Table 5 Dark Accent 3" w:uiPriority="50"/>
-    <w:lsdException w:name="List Table 6 Colorful Accent 3" w:uiPriority="51"/>
-    <w:lsdException w:name="List Table 7 Colorful Accent 3" w:uiPriority="52"/>
-    <w:lsdException w:name="List Table 1 Light Accent 4" w:uiPriority="46"/>
-    <w:lsdException w:name="List Table 2 Accent 4" w:uiPriority="47"/>
-    <w:lsdException w:name="List Table 3 Accent 4" w:uiPriority="48"/>
-    <w:lsdException w:name="List Table 4 Accent 4" w:uiPriority="49"/>
-    <w:lsdException w:name="List Table 5 Dark Accent 4" w:uiPriority="50"/>
-    <w:lsdException w:name="List Table 6 Colorful Accent 4" w:uiPriority="51"/>
-    <w:lsdException w:name="List Table 7 Colorful Accent 4" w:uiPriority="52"/>
-    <w:lsdException w:name="List Table 1 Light Accent 5" w:uiPriority="46"/>
-    <w:lsdException w:name="List Table 2 Accent 5" w:uiPriority="47"/>
-    <w:lsdException w:name="List Table 3 Accent 5" w:uiPriority="48"/>
-    <w:lsdException w:name="List Table 4 Accent 5" w:uiPriority="49"/>
-    <w:lsdException w:name="List Table 5 Dark Accent 5" w:uiPriority="50"/>
-    <w:lsdException w:name="List Table 6 Colorful Accent 5" w:uiPriority="51"/>
-    <w:lsdException w:name="List Table 7 Colorful Accent 5" w:uiPriority="52"/>
-    <w:lsdException w:name="List Table 1 Light Accent 6" w:uiPriority="46"/>
-    <w:lsdException w:name="List Table 2 Accent 6" w:uiPriority="47"/>
-    <w:lsdException w:name="List Table 3 Accent 6" w:uiPriority="48"/>
-    <w:lsdException w:name="List Table 4 Accent 6" w:uiPriority="49"/>
-    <w:lsdException w:name="List Table 5 Dark Accent 6" w:uiPriority="50"/>
-    <w:lsdException w:name="List Table 6 Colorful Accent 6" w:uiPriority="51"/>
-    <w:lsdException w:name="List Table 7 Colorful Accent 6" w:uiPriority="52"/>
-    <w:lsdException w:name="Mention" w:semiHidden="1" w:unhideWhenUsed="1"/>
-    <w:lsdException w:name="Smart Hyperlink" w:semiHidden="1" w:unhideWhenUsed="1"/>
-    <w:lsdException w:name="Hashtag" w:semiHidden="1" w:unhideWhenUsed="1"/>
+  <w:latentStyles w:defLockedState="0" w:defUIPriority="99" w:defSemiHidden="1" w:defUnhideWhenUsed="1" w:defQFormat="0" w:count="276">
+    <w:lsdException w:name="Normal" w:semiHidden="0" w:uiPriority="0" w:unhideWhenUsed="0" w:qFormat="1"/>
+    <w:lsdException w:name="heading 1" w:semiHidden="0" w:uiPriority="9" w:unhideWhenUsed="0" w:qFormat="1"/>
+    <w:lsdException w:name="heading 2" w:uiPriority="9" w:qFormat="1"/>
+    <w:lsdException w:name="heading 3" w:uiPriority="9" w:qFormat="1"/>
+    <w:lsdException w:name="heading 4" w:uiPriority="9" w:qFormat="1"/>
+    <w:lsdException w:name="heading 5" w:uiPriority="9" w:qFormat="1"/>
+    <w:lsdException w:name="heading 6" w:uiPriority="9" w:qFormat="1"/>
+    <w:lsdException w:name="heading 7" w:uiPriority="9" w:qFormat="1"/>
+    <w:lsdException w:name="heading 8" w:uiPriority="9" w:qFormat="1"/>
+    <w:lsdException w:name="heading 9" w:uiPriority="9" w:qFormat="1"/>
+    <w:lsdException w:name="toc 1" w:uiPriority="39"/>
+    <w:lsdException w:name="toc 2" w:uiPriority="39"/>
+    <w:lsdException w:name="toc 3" w:uiPriority="39"/>
+    <w:lsdException w:name="toc 4" w:uiPriority="39"/>
+    <w:lsdException w:name="toc 5" w:uiPriority="39"/>
+    <w:lsdException w:name="toc 6" w:uiPriority="39"/>
+    <w:lsdException w:name="toc 7" w:uiPriority="39"/>
+    <w:lsdException w:name="toc 8" w:uiPriority="39"/>
+    <w:lsdException w:name="toc 9" w:uiPriority="39"/>
+    <w:lsdException w:name="caption" w:uiPriority="35" w:qFormat="1"/>
+    <w:lsdException w:name="Title" w:semiHidden="0" w:uiPriority="10" w:unhideWhenUsed="0" w:qFormat="1"/>
+    <w:lsdException w:name="Default Paragraph Font" w:uiPriority="1"/>
+    <w:lsdException w:name="Subtitle" w:semiHidden="0" w:uiPriority="11" w:unhideWhenUsed="0" w:qFormat="1"/>
+    <w:lsdException w:name="Strong" w:semiHidden="0" w:uiPriority="22" w:unhideWhenUsed="0" w:qFormat="1"/>
+    <w:lsdException w:name="Emphasis" w:semiHidden="0" w:uiPriority="20" w:unhideWhenUsed="0" w:qFormat="1"/>
+    <w:lsdException w:name="Normal Table" w:semiHidden="0" w:unhideWhenUsed="0"/>
+    <w:lsdException w:name="Table Web 3" w:semiHidden="0" w:unhideWhenUsed="0"/>
+    <w:lsdException w:name="Table Grid" w:semiHidden="0" w:uiPriority="39" w:unhideWhenUsed="0"/>
+    <w:lsdException w:name="Table Theme" w:semiHidden="0" w:unhideWhenUsed="0"/>
+    <w:lsdException w:name="Note Level 1" w:semiHidden="0" w:unhideWhenUsed="0"/>
+    <w:lsdException w:name="Note Level 2" w:semiHidden="0" w:unhideWhenUsed="0"/>
+    <w:lsdException w:name="Note Level 3" w:semiHidden="0" w:unhideWhenUsed="0"/>
+    <w:lsdException w:name="Note Level 4" w:semiHidden="0" w:unhideWhenUsed="0"/>
+    <w:lsdException w:name="Note Level 5" w:semiHidden="0" w:unhideWhenUsed="0"/>
+    <w:lsdException w:name="Note Level 6" w:semiHidden="0" w:unhideWhenUsed="0"/>
+    <w:lsdException w:name="Note Level 7" w:semiHidden="0" w:unhideWhenUsed="0"/>
+    <w:lsdException w:name="Note Level 8" w:semiHidden="0" w:unhideWhenUsed="0"/>
+    <w:lsdException w:name="Note Level 9" w:semiHidden="0" w:unhideWhenUsed="0"/>
+    <w:lsdException w:name="Placeholder Text" w:unhideWhenUsed="0"/>
+    <w:lsdException w:name="No Spacing" w:semiHidden="0" w:uiPriority="1" w:unhideWhenUsed="0" w:qFormat="1"/>
+    <w:lsdException w:name="Light Shading" w:semiHidden="0" w:uiPriority="60" w:unhideWhenUsed="0"/>
+    <w:lsdException w:name="Light List" w:semiHidden="0" w:uiPriority="61" w:unhideWhenUsed="0"/>
+    <w:lsdException w:name="Light Grid" w:semiHidden="0" w:uiPriority="62" w:unhideWhenUsed="0"/>
+    <w:lsdException w:name="Medium Shading 1" w:semiHidden="0" w:uiPriority="63" w:unhideWhenUsed="0"/>
+    <w:lsdException w:name="Medium Shading 2" w:semiHidden="0" w:uiPriority="64" w:unhideWhenUsed="0"/>
+    <w:lsdException w:name="Medium List 1" w:semiHidden="0" w:uiPriority="65" w:unhideWhenUsed="0"/>
+    <w:lsdException w:name="Medium List 2" w:semiHidden="0" w:uiPriority="66" w:unhideWhenUsed="0"/>
+    <w:lsdException w:name="Medium Grid 1" w:semiHidden="0" w:uiPriority="67" w:unhideWhenUsed="0"/>
+    <w:lsdException w:name="Medium Grid 2" w:semiHidden="0" w:uiPriority="68" w:unhideWhenUsed="0"/>
+    <w:lsdException w:name="Medium Grid 3" w:semiHidden="0" w:uiPriority="69" w:unhideWhenUsed="0"/>
+    <w:lsdException w:name="Dark List" w:semiHidden="0" w:uiPriority="70" w:unhideWhenUsed="0"/>
+    <w:lsdException w:name="Colorful Shading" w:semiHidden="0" w:uiPriority="71" w:unhideWhenUsed="0"/>
+    <w:lsdException w:name="Colorful List" w:semiHidden="0" w:uiPriority="72" w:unhideWhenUsed="0"/>
+    <w:lsdException w:name="Colorful Grid" w:semiHidden="0" w:uiPriority="73" w:unhideWhenUsed="0"/>
+    <w:lsdException w:name="Light Shading Accent 1" w:semiHidden="0" w:uiPriority="60" w:unhideWhenUsed="0"/>
+    <w:lsdException w:name="Light List Accent 1" w:semiHidden="0" w:uiPriority="61" w:unhideWhenUsed="0"/>
+    <w:lsdException w:name="Light Grid Accent 1" w:semiHidden="0" w:uiPriority="62" w:unhideWhenUsed="0"/>
+    <w:lsdException w:name="Medium Shading 1 Accent 1" w:semiHidden="0" w:uiPriority="63" w:unhideWhenUsed="0"/>
+    <w:lsdException w:name="Medium Shading 2 Accent 1" w:semiHidden="0" w:uiPriority="64" w:unhideWhenUsed="0"/>
+    <w:lsdException w:name="Medium List 1 Accent 1" w:semiHidden="0" w:uiPriority="65" w:unhideWhenUsed="0"/>
+    <w:lsdException w:name="Revision" w:unhideWhenUsed="0"/>
+    <w:lsdException w:name="List Paragraph" w:semiHidden="0" w:uiPriority="34" w:unhideWhenUsed="0" w:qFormat="1"/>
+    <w:lsdException w:name="Quote" w:semiHidden="0" w:uiPriority="29" w:unhideWhenUsed="0" w:qFormat="1"/>
+    <w:lsdException w:name="Intense Quote" w:semiHidden="0" w:uiPriority="30" w:unhideWhenUsed="0" w:qFormat="1"/>
+    <w:lsdException w:name="Medium List 2 Accent 1" w:semiHidden="0" w:uiPriority="66" w:unhideWhenUsed="0"/>
+    <w:lsdException w:name="Medium Grid 1 Accent 1" w:semiHidden="0" w:uiPriority="67" w:unhideWhenUsed="0"/>
+    <w:lsdException w:name="Medium Grid 2 Accent 1" w:semiHidden="0" w:uiPriority="68" w:unhideWhenUsed="0"/>
+    <w:lsdException w:name="Medium Grid 3 Accent 1" w:semiHidden="0" w:uiPriority="69" w:unhideWhenUsed="0"/>
+    <w:lsdException w:name="Dark List Accent 1" w:semiHidden="0" w:uiPriority="70" w:unhideWhenUsed="0"/>
+    <w:lsdException w:name="Colorful Shading Accent 1" w:semiHidden="0" w:uiPriority="71" w:unhideWhenUsed="0"/>
+    <w:lsdException w:name="Colorful List Accent 1" w:semiHidden="0" w:uiPriority="72" w:unhideWhenUsed="0"/>
+    <w:lsdException w:name="Colorful Grid Accent 1" w:semiHidden="0" w:uiPriority="73" w:unhideWhenUsed="0"/>
+    <w:lsdException w:name="Light Shading Accent 2" w:semiHidden="0" w:uiPriority="60" w:unhideWhenUsed="0"/>
+    <w:lsdException w:name="Light List Accent 2" w:semiHidden="0" w:uiPriority="61" w:unhideWhenUsed="0"/>
+    <w:lsdException w:name="Light Grid Accent 2" w:semiHidden="0" w:uiPriority="62" w:unhideWhenUsed="0"/>
+    <w:lsdException w:name="Medium Shading 1 Accent 2" w:semiHidden="0" w:uiPriority="63" w:unhideWhenUsed="0"/>
+    <w:lsdException w:name="Medium Shading 2 Accent 2" w:semiHidden="0" w:uiPriority="64" w:unhideWhenUsed="0"/>
+    <w:lsdException w:name="Medium List 1 Accent 2" w:semiHidden="0" w:uiPriority="65" w:unhideWhenUsed="0"/>
+    <w:lsdException w:name="Medium List 2 Accent 2" w:semiHidden="0" w:uiPriority="66" w:unhideWhenUsed="0"/>
+    <w:lsdException w:name="Medium Grid 1 Accent 2" w:semiHidden="0" w:uiPriority="67" w:unhideWhenUsed="0"/>
+    <w:lsdException w:name="Medium Grid 2 Accent 2" w:semiHidden="0" w:uiPriority="68" w:unhideWhenUsed="0"/>
+    <w:lsdException w:name="Medium Grid 3 Accent 2" w:semiHidden="0" w:uiPriority="69" w:unhideWhenUsed="0"/>
+    <w:lsdException w:name="Dark List Accent 2" w:semiHidden="0" w:uiPriority="70" w:unhideWhenUsed="0"/>
+    <w:lsdException w:name="Colorful Shading Accent 2" w:semiHidden="0" w:uiPriority="71" w:unhideWhenUsed="0"/>
+    <w:lsdException w:name="Colorful List Accent 2" w:semiHidden="0" w:uiPriority="72" w:unhideWhenUsed="0"/>
+    <w:lsdException w:name="Colorful Grid Accent 2" w:semiHidden="0" w:uiPriority="73" w:unhideWhenUsed="0"/>
+    <w:lsdException w:name="Light Shading Accent 3" w:semiHidden="0" w:uiPriority="60" w:unhideWhenUsed="0"/>
+    <w:lsdException w:name="Light List Accent 3" w:semiHidden="0" w:uiPriority="61" w:unhideWhenUsed="0"/>
+    <w:lsdException w:name="Light Grid Accent 3" w:semiHidden="0" w:uiPriority="62" w:unhideWhenUsed="0"/>
+    <w:lsdException w:name="Medium Shading 1 Accent 3" w:semiHidden="0" w:uiPriority="63" w:unhideWhenUsed="0"/>
+    <w:lsdException w:name="Medium Shading 2 Accent 3" w:semiHidden="0" w:uiPriority="64" w:unhideWhenUsed="0"/>
+    <w:lsdException w:name="Medium List 1 Accent 3" w:semiHidden="0" w:uiPriority="65" w:unhideWhenUsed="0"/>
+    <w:lsdException w:name="Medium List 2 Accent 3" w:semiHidden="0" w:uiPriority="66" w:unhideWhenUsed="0"/>
+    <w:lsdException w:name="Medium Grid 1 Accent 3" w:semiHidden="0" w:uiPriority="67" w:unhideWhenUsed="0"/>
+    <w:lsdException w:name="Medium Grid 2 Accent 3" w:semiHidden="0" w:uiPriority="68" w:unhideWhenUsed="0"/>
+    <w:lsdException w:name="Medium Grid 3 Accent 3" w:semiHidden="0" w:uiPriority="69" w:unhideWhenUsed="0"/>
+    <w:lsdException w:name="Dark List Accent 3" w:semiHidden="0" w:uiPriority="70" w:unhideWhenUsed="0"/>
+    <w:lsdException w:name="Colorful Shading Accent 3" w:semiHidden="0" w:uiPriority="71" w:unhideWhenUsed="0"/>
+    <w:lsdException w:name="Colorful List Accent 3" w:semiHidden="0" w:uiPriority="72" w:unhideWhenUsed="0"/>
+    <w:lsdException w:name="Colorful Grid Accent 3" w:semiHidden="0" w:uiPriority="73" w:unhideWhenUsed="0"/>
+    <w:lsdException w:name="Light Shading Accent 4" w:semiHidden="0" w:uiPriority="60" w:unhideWhenUsed="0"/>
+    <w:lsdException w:name="Light List Accent 4" w:semiHidden="0" w:uiPriority="61" w:unhideWhenUsed="0"/>
+    <w:lsdException w:name="Light Grid Accent 4" w:semiHidden="0" w:uiPriority="62" w:unhideWhenUsed="0"/>
+    <w:lsdException w:name="Medium Shading 1 Accent 4" w:semiHidden="0" w:uiPriority="63" w:unhideWhenUsed="0"/>
+    <w:lsdException w:name="Medium Shading 2 Accent 4" w:semiHidden="0" w:uiPriority="64" w:unhideWhenUsed="0"/>
+    <w:lsdException w:name="Medium List 1 Accent 4" w:semiHidden="0" w:uiPriority="65" w:unhideWhenUsed="0"/>
+    <w:lsdException w:name="Medium List 2 Accent 4" w:semiHidden="0" w:uiPriority="66" w:unhideWhenUsed="0"/>
+    <w:lsdException w:name="Medium Grid 1 Accent 4" w:semiHidden="0" w:uiPriority="67" w:unhideWhenUsed="0"/>
+    <w:lsdException w:name="Medium Grid 2 Accent 4" w:semiHidden="0" w:uiPriority="68" w:unhideWhenUsed="0"/>
+    <w:lsdException w:name="Medium Grid 3 Accent 4" w:semiHidden="0" w:uiPriority="69" w:unhideWhenUsed="0"/>
+    <w:lsdException w:name="Dark List Accent 4" w:semiHidden="0" w:uiPriority="70" w:unhideWhenUsed="0"/>
+    <w:lsdException w:name="Colorful Shading Accent 4" w:semiHidden="0" w:uiPriority="71" w:unhideWhenUsed="0"/>
+    <w:lsdException w:name="Colorful List Accent 4" w:semiHidden="0" w:uiPriority="72" w:unhideWhenUsed="0"/>
+    <w:lsdException w:name="Colorful Grid Accent 4" w:semiHidden="0" w:uiPriority="73" w:unhideWhenUsed="0"/>
+    <w:lsdException w:name="Light Shading Accent 5" w:semiHidden="0" w:uiPriority="60" w:unhideWhenUsed="0"/>
+    <w:lsdException w:name="Light List Accent 5" w:semiHidden="0" w:uiPriority="61" w:unhideWhenUsed="0"/>
+    <w:lsdException w:name="Light Grid Accent 5" w:semiHidden="0" w:uiPriority="62" w:unhideWhenUsed="0"/>
+    <w:lsdException w:name="Medium Shading 1 Accent 5" w:semiHidden="0" w:uiPriority="63" w:unhideWhenUsed="0"/>
+    <w:lsdException w:name="Medium Shading 2 Accent 5" w:semiHidden="0" w:uiPriority="64" w:unhideWhenUsed="0"/>
+    <w:lsdException w:name="Medium List 1 Accent 5" w:semiHidden="0" w:uiPriority="65" w:unhideWhenUsed="0"/>
+    <w:lsdException w:name="Medium List 2 Accent 5" w:semiHidden="0" w:uiPriority="66" w:unhideWhenUsed="0"/>
+    <w:lsdException w:name="Medium Grid 1 Accent 5" w:semiHidden="0" w:uiPriority="67" w:unhideWhenUsed="0"/>
+    <w:lsdException w:name="Medium Grid 2 Accent 5" w:semiHidden="0" w:uiPriority="68" w:unhideWhenUsed="0"/>
+    <w:lsdException w:name="Medium Grid 3 Accent 5" w:semiHidden="0" w:uiPriority="69" w:unhideWhenUsed="0"/>
+    <w:lsdException w:name="Dark List Accent 5" w:semiHidden="0" w:uiPriority="70" w:unhideWhenUsed="0"/>
+    <w:lsdException w:name="Colorful Shading Accent 5" w:semiHidden="0" w:uiPriority="71" w:unhideWhenUsed="0"/>
+    <w:lsdException w:name="Colorful List Accent 5" w:semiHidden="0" w:uiPriority="72" w:unhideWhenUsed="0"/>
+    <w:lsdException w:name="Colorful Grid Accent 5" w:semiHidden="0" w:uiPriority="73" w:unhideWhenUsed="0"/>
+    <w:lsdException w:name="Light Shading Accent 6" w:semiHidden="0" w:uiPriority="60" w:unhideWhenUsed="0"/>
+    <w:lsdException w:name="Light List Accent 6" w:semiHidden="0" w:uiPriority="61" w:unhideWhenUsed="0"/>
+    <w:lsdException w:name="Light Grid Accent 6" w:semiHidden="0" w:uiPriority="62" w:unhideWhenUsed="0"/>
+    <w:lsdException w:name="Medium Shading 1 Accent 6" w:semiHidden="0" w:uiPriority="63" w:unhideWhenUsed="0"/>
+    <w:lsdException w:name="Medium Shading 2 Accent 6" w:semiHidden="0" w:uiPriority="64" w:unhideWhenUsed="0"/>
+    <w:lsdException w:name="Medium List 1 Accent 6" w:semiHidden="0" w:uiPriority="65" w:unhideWhenUsed="0"/>
+    <w:lsdException w:name="Medium List 2 Accent 6" w:semiHidden="0" w:uiPriority="66" w:unhideWhenUsed="0"/>
+    <w:lsdException w:name="Medium Grid 1 Accent 6" w:semiHidden="0" w:uiPriority="67" w:unhideWhenUsed="0"/>
+    <w:lsdException w:name="Medium Grid 2 Accent 6" w:semiHidden="0" w:uiPriority="68" w:unhideWhenUsed="0"/>
+    <w:lsdException w:name="Medium Grid 3 Accent 6" w:semiHidden="0" w:uiPriority="69" w:unhideWhenUsed="0"/>
+    <w:lsdException w:name="Dark List Accent 6" w:semiHidden="0" w:uiPriority="70" w:unhideWhenUsed="0"/>
+    <w:lsdException w:name="Colorful Shading Accent 6" w:semiHidden="0" w:uiPriority="71" w:unhideWhenUsed="0"/>
+    <w:lsdException w:name="Colorful List Accent 6" w:semiHidden="0" w:uiPriority="72" w:unhideWhenUsed="0"/>
+    <w:lsdException w:name="Colorful Grid Accent 6" w:semiHidden="0" w:uiPriority="73" w:unhideWhenUsed="0"/>
+    <w:lsdException w:name="Subtle Emphasis" w:semiHidden="0" w:uiPriority="19" w:unhideWhenUsed="0" w:qFormat="1"/>
+    <w:lsdException w:name="Intense Emphasis" w:semiHidden="0" w:uiPriority="21" w:unhideWhenUsed="0" w:qFormat="1"/>
+    <w:lsdException w:name="Subtle Reference" w:semiHidden="0" w:uiPriority="31" w:unhideWhenUsed="0" w:qFormat="1"/>
+    <w:lsdException w:name="Intense Reference" w:semiHidden="0" w:uiPriority="32" w:unhideWhenUsed="0" w:qFormat="1"/>
+    <w:lsdException w:name="Book Title" w:semiHidden="0" w:uiPriority="33" w:unhideWhenUsed="0" w:qFormat="1"/>
+    <w:lsdException w:name="Bibliography" w:uiPriority="37"/>
+    <w:lsdException w:name="TOC Heading" w:uiPriority="39" w:qFormat="1"/>
   </w:latentStyles>
   <w:style w:type="paragraph" w:default="1" w:styleId="Normal">
     <w:name w:val="Normal"/>
@@ -7422,8 +8659,11 @@
     <w:tblPr>
       <w:tblStyleRowBandSize w:val="1"/>
       <w:tblStyleColBandSize w:val="1"/>
+      <w:tblInd w:w="0" w:type="dxa"/>
       <w:tblCellMar>
+        <w:top w:w="0" w:type="dxa"/>
         <w:left w:w="115" w:type="dxa"/>
+        <w:bottom w:w="0" w:type="dxa"/>
         <w:right w:w="115" w:type="dxa"/>
       </w:tblCellMar>
     </w:tblPr>
@@ -7436,8 +8676,11 @@
     <w:tblPr>
       <w:tblStyleRowBandSize w:val="1"/>
       <w:tblStyleColBandSize w:val="1"/>
+      <w:tblInd w:w="0" w:type="dxa"/>
       <w:tblCellMar>
+        <w:top w:w="0" w:type="dxa"/>
         <w:left w:w="115" w:type="dxa"/>
+        <w:bottom w:w="0" w:type="dxa"/>
         <w:right w:w="115" w:type="dxa"/>
       </w:tblCellMar>
     </w:tblPr>
@@ -7554,8 +8797,11 @@
     <w:tblPr>
       <w:tblStyleRowBandSize w:val="1"/>
       <w:tblStyleColBandSize w:val="1"/>
+      <w:tblInd w:w="0" w:type="dxa"/>
       <w:tblCellMar>
+        <w:top w:w="0" w:type="dxa"/>
         <w:left w:w="115" w:type="dxa"/>
+        <w:bottom w:w="0" w:type="dxa"/>
         <w:right w:w="115" w:type="dxa"/>
       </w:tblCellMar>
     </w:tblPr>
@@ -7672,8 +8918,11 @@
     <w:tblPr>
       <w:tblStyleRowBandSize w:val="1"/>
       <w:tblStyleColBandSize w:val="1"/>
+      <w:tblInd w:w="0" w:type="dxa"/>
       <w:tblCellMar>
+        <w:top w:w="0" w:type="dxa"/>
         <w:left w:w="115" w:type="dxa"/>
+        <w:bottom w:w="0" w:type="dxa"/>
         <w:right w:w="115" w:type="dxa"/>
       </w:tblCellMar>
     </w:tblPr>
@@ -7790,8 +9039,11 @@
     <w:tblPr>
       <w:tblStyleRowBandSize w:val="1"/>
       <w:tblStyleColBandSize w:val="1"/>
+      <w:tblInd w:w="0" w:type="dxa"/>
       <w:tblCellMar>
+        <w:top w:w="0" w:type="dxa"/>
         <w:left w:w="115" w:type="dxa"/>
+        <w:bottom w:w="0" w:type="dxa"/>
         <w:right w:w="115" w:type="dxa"/>
       </w:tblCellMar>
     </w:tblPr>
@@ -7908,8 +9160,11 @@
     <w:tblPr>
       <w:tblStyleRowBandSize w:val="1"/>
       <w:tblStyleColBandSize w:val="1"/>
+      <w:tblInd w:w="0" w:type="dxa"/>
       <w:tblCellMar>
+        <w:top w:w="0" w:type="dxa"/>
         <w:left w:w="115" w:type="dxa"/>
+        <w:bottom w:w="0" w:type="dxa"/>
         <w:right w:w="115" w:type="dxa"/>
       </w:tblCellMar>
     </w:tblPr>
@@ -8026,8 +9281,11 @@
     <w:tblPr>
       <w:tblStyleRowBandSize w:val="1"/>
       <w:tblStyleColBandSize w:val="1"/>
+      <w:tblInd w:w="0" w:type="dxa"/>
       <w:tblCellMar>
+        <w:top w:w="0" w:type="dxa"/>
         <w:left w:w="115" w:type="dxa"/>
+        <w:bottom w:w="0" w:type="dxa"/>
         <w:right w:w="115" w:type="dxa"/>
       </w:tblCellMar>
     </w:tblPr>
@@ -8144,8 +9402,11 @@
     <w:tblPr>
       <w:tblStyleRowBandSize w:val="1"/>
       <w:tblStyleColBandSize w:val="1"/>
+      <w:tblInd w:w="0" w:type="dxa"/>
       <w:tblCellMar>
+        <w:top w:w="0" w:type="dxa"/>
         <w:left w:w="115" w:type="dxa"/>
+        <w:bottom w:w="0" w:type="dxa"/>
         <w:right w:w="115" w:type="dxa"/>
       </w:tblCellMar>
     </w:tblPr>
@@ -8262,8 +9523,11 @@
     <w:tblPr>
       <w:tblStyleRowBandSize w:val="1"/>
       <w:tblStyleColBandSize w:val="1"/>
+      <w:tblInd w:w="0" w:type="dxa"/>
       <w:tblCellMar>
+        <w:top w:w="0" w:type="dxa"/>
         <w:left w:w="115" w:type="dxa"/>
+        <w:bottom w:w="0" w:type="dxa"/>
         <w:right w:w="115" w:type="dxa"/>
       </w:tblCellMar>
     </w:tblPr>
@@ -8380,8 +9644,11 @@
     <w:tblPr>
       <w:tblStyleRowBandSize w:val="1"/>
       <w:tblStyleColBandSize w:val="1"/>
+      <w:tblInd w:w="0" w:type="dxa"/>
       <w:tblCellMar>
+        <w:top w:w="0" w:type="dxa"/>
         <w:left w:w="85" w:type="dxa"/>
+        <w:bottom w:w="0" w:type="dxa"/>
         <w:right w:w="85" w:type="dxa"/>
       </w:tblCellMar>
     </w:tblPr>
@@ -8394,8 +9661,11 @@
     <w:tblPr>
       <w:tblStyleRowBandSize w:val="1"/>
       <w:tblStyleColBandSize w:val="1"/>
+      <w:tblInd w:w="0" w:type="dxa"/>
       <w:tblCellMar>
+        <w:top w:w="0" w:type="dxa"/>
         <w:left w:w="115" w:type="dxa"/>
+        <w:bottom w:w="0" w:type="dxa"/>
         <w:right w:w="115" w:type="dxa"/>
       </w:tblCellMar>
     </w:tblPr>
@@ -8408,8 +9678,11 @@
     <w:tblPr>
       <w:tblStyleRowBandSize w:val="1"/>
       <w:tblStyleColBandSize w:val="1"/>
+      <w:tblInd w:w="0" w:type="dxa"/>
       <w:tblCellMar>
+        <w:top w:w="0" w:type="dxa"/>
         <w:left w:w="115" w:type="dxa"/>
+        <w:bottom w:w="0" w:type="dxa"/>
         <w:right w:w="115" w:type="dxa"/>
       </w:tblCellMar>
     </w:tblPr>
@@ -8526,8 +9799,11 @@
     <w:tblPr>
       <w:tblStyleRowBandSize w:val="1"/>
       <w:tblStyleColBandSize w:val="1"/>
+      <w:tblInd w:w="0" w:type="dxa"/>
       <w:tblCellMar>
+        <w:top w:w="0" w:type="dxa"/>
         <w:left w:w="115" w:type="dxa"/>
+        <w:bottom w:w="0" w:type="dxa"/>
         <w:right w:w="115" w:type="dxa"/>
       </w:tblCellMar>
     </w:tblPr>
@@ -8644,8 +9920,11 @@
     <w:tblPr>
       <w:tblStyleRowBandSize w:val="1"/>
       <w:tblStyleColBandSize w:val="1"/>
+      <w:tblInd w:w="0" w:type="dxa"/>
       <w:tblCellMar>
+        <w:top w:w="0" w:type="dxa"/>
         <w:left w:w="115" w:type="dxa"/>
+        <w:bottom w:w="0" w:type="dxa"/>
         <w:right w:w="115" w:type="dxa"/>
       </w:tblCellMar>
     </w:tblPr>
@@ -8762,8 +10041,11 @@
     <w:tblPr>
       <w:tblStyleRowBandSize w:val="1"/>
       <w:tblStyleColBandSize w:val="1"/>
+      <w:tblInd w:w="0" w:type="dxa"/>
       <w:tblCellMar>
+        <w:top w:w="0" w:type="dxa"/>
         <w:left w:w="115" w:type="dxa"/>
+        <w:bottom w:w="0" w:type="dxa"/>
         <w:right w:w="115" w:type="dxa"/>
       </w:tblCellMar>
     </w:tblPr>
@@ -8880,8 +10162,11 @@
     <w:tblPr>
       <w:tblStyleRowBandSize w:val="1"/>
       <w:tblStyleColBandSize w:val="1"/>
+      <w:tblInd w:w="0" w:type="dxa"/>
       <w:tblCellMar>
+        <w:top w:w="0" w:type="dxa"/>
         <w:left w:w="115" w:type="dxa"/>
+        <w:bottom w:w="0" w:type="dxa"/>
         <w:right w:w="115" w:type="dxa"/>
       </w:tblCellMar>
     </w:tblPr>
@@ -8998,8 +10283,11 @@
     <w:tblPr>
       <w:tblStyleRowBandSize w:val="1"/>
       <w:tblStyleColBandSize w:val="1"/>
+      <w:tblInd w:w="0" w:type="dxa"/>
       <w:tblCellMar>
+        <w:top w:w="0" w:type="dxa"/>
         <w:left w:w="115" w:type="dxa"/>
+        <w:bottom w:w="0" w:type="dxa"/>
         <w:right w:w="115" w:type="dxa"/>
       </w:tblCellMar>
     </w:tblPr>
@@ -9116,8 +10404,11 @@
     <w:tblPr>
       <w:tblStyleRowBandSize w:val="1"/>
       <w:tblStyleColBandSize w:val="1"/>
+      <w:tblInd w:w="0" w:type="dxa"/>
       <w:tblCellMar>
+        <w:top w:w="0" w:type="dxa"/>
         <w:left w:w="115" w:type="dxa"/>
+        <w:bottom w:w="0" w:type="dxa"/>
         <w:right w:w="115" w:type="dxa"/>
       </w:tblCellMar>
     </w:tblPr>
@@ -9234,8 +10525,11 @@
     <w:tblPr>
       <w:tblStyleRowBandSize w:val="1"/>
       <w:tblStyleColBandSize w:val="1"/>
+      <w:tblInd w:w="0" w:type="dxa"/>
       <w:tblCellMar>
+        <w:top w:w="0" w:type="dxa"/>
         <w:left w:w="115" w:type="dxa"/>
+        <w:bottom w:w="0" w:type="dxa"/>
         <w:right w:w="115" w:type="dxa"/>
       </w:tblCellMar>
     </w:tblPr>
@@ -9352,8 +10646,2457 @@
     <w:tblPr>
       <w:tblStyleRowBandSize w:val="1"/>
       <w:tblStyleColBandSize w:val="1"/>
+      <w:tblInd w:w="0" w:type="dxa"/>
       <w:tblCellMar>
+        <w:top w:w="0" w:type="dxa"/>
         <w:left w:w="115" w:type="dxa"/>
+        <w:bottom w:w="0" w:type="dxa"/>
+        <w:right w:w="115" w:type="dxa"/>
+      </w:tblCellMar>
+    </w:tblPr>
+    <w:tblStylePr w:type="firstRow">
+      <w:pPr>
+        <w:spacing w:before="0" w:after="0" w:line="240" w:lineRule="auto"/>
+      </w:pPr>
+      <w:rPr>
+        <w:b/>
+        <w:color w:val="FFFFFF"/>
+      </w:rPr>
+      <w:tblPr/>
+      <w:tcPr>
+        <w:shd w:val="clear" w:color="auto" w:fill="8064A2"/>
+        <w:tcMar>
+          <w:top w:w="0" w:type="dxa"/>
+          <w:left w:w="115" w:type="dxa"/>
+          <w:bottom w:w="0" w:type="dxa"/>
+          <w:right w:w="115" w:type="dxa"/>
+        </w:tcMar>
+      </w:tcPr>
+    </w:tblStylePr>
+    <w:tblStylePr w:type="lastRow">
+      <w:pPr>
+        <w:spacing w:before="0" w:after="0" w:line="240" w:lineRule="auto"/>
+      </w:pPr>
+      <w:rPr>
+        <w:b/>
+      </w:rPr>
+      <w:tblPr/>
+      <w:tcPr>
+        <w:tcBorders>
+          <w:top w:val="single" w:sz="6" w:space="0" w:color="8064A2"/>
+          <w:left w:val="single" w:sz="8" w:space="0" w:color="8064A2"/>
+          <w:bottom w:val="single" w:sz="8" w:space="0" w:color="8064A2"/>
+          <w:right w:val="single" w:sz="8" w:space="0" w:color="8064A2"/>
+        </w:tcBorders>
+        <w:tcMar>
+          <w:top w:w="0" w:type="dxa"/>
+          <w:left w:w="115" w:type="dxa"/>
+          <w:bottom w:w="0" w:type="dxa"/>
+          <w:right w:w="115" w:type="dxa"/>
+        </w:tcMar>
+      </w:tcPr>
+    </w:tblStylePr>
+    <w:tblStylePr w:type="firstCol">
+      <w:rPr>
+        <w:b/>
+      </w:rPr>
+      <w:tblPr/>
+      <w:tcPr>
+        <w:tcMar>
+          <w:top w:w="0" w:type="dxa"/>
+          <w:left w:w="115" w:type="dxa"/>
+          <w:bottom w:w="0" w:type="dxa"/>
+          <w:right w:w="115" w:type="dxa"/>
+        </w:tcMar>
+      </w:tcPr>
+    </w:tblStylePr>
+    <w:tblStylePr w:type="lastCol">
+      <w:rPr>
+        <w:b/>
+      </w:rPr>
+      <w:tblPr/>
+      <w:tcPr>
+        <w:tcMar>
+          <w:top w:w="0" w:type="dxa"/>
+          <w:left w:w="115" w:type="dxa"/>
+          <w:bottom w:w="0" w:type="dxa"/>
+          <w:right w:w="115" w:type="dxa"/>
+        </w:tcMar>
+      </w:tcPr>
+    </w:tblStylePr>
+    <w:tblStylePr w:type="band1Vert">
+      <w:tblPr/>
+      <w:tcPr>
+        <w:tcBorders>
+          <w:top w:val="single" w:sz="8" w:space="0" w:color="8064A2"/>
+          <w:left w:val="single" w:sz="8" w:space="0" w:color="8064A2"/>
+          <w:bottom w:val="single" w:sz="8" w:space="0" w:color="8064A2"/>
+          <w:right w:val="single" w:sz="8" w:space="0" w:color="8064A2"/>
+        </w:tcBorders>
+        <w:tcMar>
+          <w:top w:w="0" w:type="dxa"/>
+          <w:left w:w="115" w:type="dxa"/>
+          <w:bottom w:w="0" w:type="dxa"/>
+          <w:right w:w="115" w:type="dxa"/>
+        </w:tcMar>
+      </w:tcPr>
+    </w:tblStylePr>
+    <w:tblStylePr w:type="band1Horz">
+      <w:tblPr/>
+      <w:tcPr>
+        <w:tcBorders>
+          <w:top w:val="single" w:sz="8" w:space="0" w:color="8064A2"/>
+          <w:left w:val="single" w:sz="8" w:space="0" w:color="8064A2"/>
+          <w:bottom w:val="single" w:sz="8" w:space="0" w:color="8064A2"/>
+          <w:right w:val="single" w:sz="8" w:space="0" w:color="8064A2"/>
+        </w:tcBorders>
+        <w:tcMar>
+          <w:top w:w="0" w:type="dxa"/>
+          <w:left w:w="115" w:type="dxa"/>
+          <w:bottom w:w="0" w:type="dxa"/>
+          <w:right w:w="115" w:type="dxa"/>
+        </w:tcMar>
+      </w:tcPr>
+    </w:tblStylePr>
+  </w:style>
+</w:styles>
+</file>
+
+<file path=word/stylesWithEffects.xml><?xml version="1.0" encoding="utf-8"?>
+<w:styles xmlns:wpc="http://schemas.microsoft.com/office/word/2010/wordprocessingCanvas" xmlns:mo="http://schemas.microsoft.com/office/mac/office/2008/main" xmlns:mc="http://schemas.openxmlformats.org/markup-compatibility/2006" xmlns:mv="urn:schemas-microsoft-com:mac:vml" xmlns:o="urn:schemas-microsoft-com:office:office" xmlns:r="http://schemas.openxmlformats.org/officeDocument/2006/relationships" xmlns:m="http://schemas.openxmlformats.org/officeDocument/2006/math" xmlns:v="urn:schemas-microsoft-com:vml" xmlns:wp14="http://schemas.microsoft.com/office/word/2010/wordprocessingDrawing" xmlns:wp="http://schemas.openxmlformats.org/drawingml/2006/wordprocessingDrawing" xmlns:w10="urn:schemas-microsoft-com:office:word" xmlns:w="http://schemas.openxmlformats.org/wordprocessingml/2006/main" xmlns:w14="http://schemas.microsoft.com/office/word/2010/wordml" xmlns:wpg="http://schemas.microsoft.com/office/word/2010/wordprocessingGroup" xmlns:wpi="http://schemas.microsoft.com/office/word/2010/wordprocessingInk" xmlns:wne="http://schemas.microsoft.com/office/word/2006/wordml" xmlns:wps="http://schemas.microsoft.com/office/word/2010/wordprocessingShape" mc:Ignorable="w14 wp14">
+  <w:docDefaults>
+    <w:rPrDefault>
+      <w:rPr>
+        <w:rFonts w:ascii="Calibri" w:eastAsia="Calibri" w:hAnsi="Calibri" w:cs="Calibri"/>
+        <w:color w:val="000000"/>
+        <w:sz w:val="22"/>
+        <w:szCs w:val="22"/>
+        <w:lang w:val="en-AU" w:eastAsia="en-AU" w:bidi="ar-SA"/>
+      </w:rPr>
+    </w:rPrDefault>
+    <w:pPrDefault>
+      <w:pPr>
+        <w:pBdr>
+          <w:top w:val="nil"/>
+          <w:left w:val="nil"/>
+          <w:bottom w:val="nil"/>
+          <w:right w:val="nil"/>
+          <w:between w:val="nil"/>
+        </w:pBdr>
+        <w:spacing w:after="200" w:line="276" w:lineRule="auto"/>
+      </w:pPr>
+    </w:pPrDefault>
+  </w:docDefaults>
+  <w:latentStyles w:defLockedState="0" w:defUIPriority="99" w:defSemiHidden="1" w:defUnhideWhenUsed="1" w:defQFormat="0" w:count="276">
+    <w:lsdException w:name="Normal" w:semiHidden="0" w:uiPriority="0" w:unhideWhenUsed="0" w:qFormat="1"/>
+    <w:lsdException w:name="heading 1" w:semiHidden="0" w:uiPriority="9" w:unhideWhenUsed="0" w:qFormat="1"/>
+    <w:lsdException w:name="heading 2" w:uiPriority="9" w:qFormat="1"/>
+    <w:lsdException w:name="heading 3" w:uiPriority="9" w:qFormat="1"/>
+    <w:lsdException w:name="heading 4" w:uiPriority="9" w:qFormat="1"/>
+    <w:lsdException w:name="heading 5" w:uiPriority="9" w:qFormat="1"/>
+    <w:lsdException w:name="heading 6" w:uiPriority="9" w:qFormat="1"/>
+    <w:lsdException w:name="heading 7" w:uiPriority="9" w:qFormat="1"/>
+    <w:lsdException w:name="heading 8" w:uiPriority="9" w:qFormat="1"/>
+    <w:lsdException w:name="heading 9" w:uiPriority="9" w:qFormat="1"/>
+    <w:lsdException w:name="toc 1" w:uiPriority="39"/>
+    <w:lsdException w:name="toc 2" w:uiPriority="39"/>
+    <w:lsdException w:name="toc 3" w:uiPriority="39"/>
+    <w:lsdException w:name="toc 4" w:uiPriority="39"/>
+    <w:lsdException w:name="toc 5" w:uiPriority="39"/>
+    <w:lsdException w:name="toc 6" w:uiPriority="39"/>
+    <w:lsdException w:name="toc 7" w:uiPriority="39"/>
+    <w:lsdException w:name="toc 8" w:uiPriority="39"/>
+    <w:lsdException w:name="toc 9" w:uiPriority="39"/>
+    <w:lsdException w:name="caption" w:uiPriority="35" w:qFormat="1"/>
+    <w:lsdException w:name="Title" w:semiHidden="0" w:uiPriority="10" w:unhideWhenUsed="0" w:qFormat="1"/>
+    <w:lsdException w:name="Default Paragraph Font" w:uiPriority="1"/>
+    <w:lsdException w:name="Subtitle" w:semiHidden="0" w:uiPriority="11" w:unhideWhenUsed="0" w:qFormat="1"/>
+    <w:lsdException w:name="Strong" w:semiHidden="0" w:uiPriority="22" w:unhideWhenUsed="0" w:qFormat="1"/>
+    <w:lsdException w:name="Emphasis" w:semiHidden="0" w:uiPriority="20" w:unhideWhenUsed="0" w:qFormat="1"/>
+    <w:lsdException w:name="Normal Table" w:semiHidden="0" w:unhideWhenUsed="0"/>
+    <w:lsdException w:name="Table Web 3" w:semiHidden="0" w:unhideWhenUsed="0"/>
+    <w:lsdException w:name="Table Grid" w:semiHidden="0" w:uiPriority="39" w:unhideWhenUsed="0"/>
+    <w:lsdException w:name="Table Theme" w:semiHidden="0" w:unhideWhenUsed="0"/>
+    <w:lsdException w:name="Note Level 1" w:semiHidden="0" w:unhideWhenUsed="0"/>
+    <w:lsdException w:name="Note Level 2" w:semiHidden="0" w:unhideWhenUsed="0"/>
+    <w:lsdException w:name="Note Level 3" w:semiHidden="0" w:unhideWhenUsed="0"/>
+    <w:lsdException w:name="Note Level 4" w:semiHidden="0" w:unhideWhenUsed="0"/>
+    <w:lsdException w:name="Note Level 5" w:semiHidden="0" w:unhideWhenUsed="0"/>
+    <w:lsdException w:name="Note Level 6" w:semiHidden="0" w:unhideWhenUsed="0"/>
+    <w:lsdException w:name="Note Level 7" w:semiHidden="0" w:unhideWhenUsed="0"/>
+    <w:lsdException w:name="Note Level 8" w:semiHidden="0" w:unhideWhenUsed="0"/>
+    <w:lsdException w:name="Note Level 9" w:semiHidden="0" w:unhideWhenUsed="0"/>
+    <w:lsdException w:name="Placeholder Text" w:unhideWhenUsed="0"/>
+    <w:lsdException w:name="No Spacing" w:semiHidden="0" w:uiPriority="1" w:unhideWhenUsed="0" w:qFormat="1"/>
+    <w:lsdException w:name="Light Shading" w:semiHidden="0" w:uiPriority="60" w:unhideWhenUsed="0"/>
+    <w:lsdException w:name="Light List" w:semiHidden="0" w:uiPriority="61" w:unhideWhenUsed="0"/>
+    <w:lsdException w:name="Light Grid" w:semiHidden="0" w:uiPriority="62" w:unhideWhenUsed="0"/>
+    <w:lsdException w:name="Medium Shading 1" w:semiHidden="0" w:uiPriority="63" w:unhideWhenUsed="0"/>
+    <w:lsdException w:name="Medium Shading 2" w:semiHidden="0" w:uiPriority="64" w:unhideWhenUsed="0"/>
+    <w:lsdException w:name="Medium List 1" w:semiHidden="0" w:uiPriority="65" w:unhideWhenUsed="0"/>
+    <w:lsdException w:name="Medium List 2" w:semiHidden="0" w:uiPriority="66" w:unhideWhenUsed="0"/>
+    <w:lsdException w:name="Medium Grid 1" w:semiHidden="0" w:uiPriority="67" w:unhideWhenUsed="0"/>
+    <w:lsdException w:name="Medium Grid 2" w:semiHidden="0" w:uiPriority="68" w:unhideWhenUsed="0"/>
+    <w:lsdException w:name="Medium Grid 3" w:semiHidden="0" w:uiPriority="69" w:unhideWhenUsed="0"/>
+    <w:lsdException w:name="Dark List" w:semiHidden="0" w:uiPriority="70" w:unhideWhenUsed="0"/>
+    <w:lsdException w:name="Colorful Shading" w:semiHidden="0" w:uiPriority="71" w:unhideWhenUsed="0"/>
+    <w:lsdException w:name="Colorful List" w:semiHidden="0" w:uiPriority="72" w:unhideWhenUsed="0"/>
+    <w:lsdException w:name="Colorful Grid" w:semiHidden="0" w:uiPriority="73" w:unhideWhenUsed="0"/>
+    <w:lsdException w:name="Light Shading Accent 1" w:semiHidden="0" w:uiPriority="60" w:unhideWhenUsed="0"/>
+    <w:lsdException w:name="Light List Accent 1" w:semiHidden="0" w:uiPriority="61" w:unhideWhenUsed="0"/>
+    <w:lsdException w:name="Light Grid Accent 1" w:semiHidden="0" w:uiPriority="62" w:unhideWhenUsed="0"/>
+    <w:lsdException w:name="Medium Shading 1 Accent 1" w:semiHidden="0" w:uiPriority="63" w:unhideWhenUsed="0"/>
+    <w:lsdException w:name="Medium Shading 2 Accent 1" w:semiHidden="0" w:uiPriority="64" w:unhideWhenUsed="0"/>
+    <w:lsdException w:name="Medium List 1 Accent 1" w:semiHidden="0" w:uiPriority="65" w:unhideWhenUsed="0"/>
+    <w:lsdException w:name="Revision" w:unhideWhenUsed="0"/>
+    <w:lsdException w:name="List Paragraph" w:semiHidden="0" w:uiPriority="34" w:unhideWhenUsed="0" w:qFormat="1"/>
+    <w:lsdException w:name="Quote" w:semiHidden="0" w:uiPriority="29" w:unhideWhenUsed="0" w:qFormat="1"/>
+    <w:lsdException w:name="Intense Quote" w:semiHidden="0" w:uiPriority="30" w:unhideWhenUsed="0" w:qFormat="1"/>
+    <w:lsdException w:name="Medium List 2 Accent 1" w:semiHidden="0" w:uiPriority="66" w:unhideWhenUsed="0"/>
+    <w:lsdException w:name="Medium Grid 1 Accent 1" w:semiHidden="0" w:uiPriority="67" w:unhideWhenUsed="0"/>
+    <w:lsdException w:name="Medium Grid 2 Accent 1" w:semiHidden="0" w:uiPriority="68" w:unhideWhenUsed="0"/>
+    <w:lsdException w:name="Medium Grid 3 Accent 1" w:semiHidden="0" w:uiPriority="69" w:unhideWhenUsed="0"/>
+    <w:lsdException w:name="Dark List Accent 1" w:semiHidden="0" w:uiPriority="70" w:unhideWhenUsed="0"/>
+    <w:lsdException w:name="Colorful Shading Accent 1" w:semiHidden="0" w:uiPriority="71" w:unhideWhenUsed="0"/>
+    <w:lsdException w:name="Colorful List Accent 1" w:semiHidden="0" w:uiPriority="72" w:unhideWhenUsed="0"/>
+    <w:lsdException w:name="Colorful Grid Accent 1" w:semiHidden="0" w:uiPriority="73" w:unhideWhenUsed="0"/>
+    <w:lsdException w:name="Light Shading Accent 2" w:semiHidden="0" w:uiPriority="60" w:unhideWhenUsed="0"/>
+    <w:lsdException w:name="Light List Accent 2" w:semiHidden="0" w:uiPriority="61" w:unhideWhenUsed="0"/>
+    <w:lsdException w:name="Light Grid Accent 2" w:semiHidden="0" w:uiPriority="62" w:unhideWhenUsed="0"/>
+    <w:lsdException w:name="Medium Shading 1 Accent 2" w:semiHidden="0" w:uiPriority="63" w:unhideWhenUsed="0"/>
+    <w:lsdException w:name="Medium Shading 2 Accent 2" w:semiHidden="0" w:uiPriority="64" w:unhideWhenUsed="0"/>
+    <w:lsdException w:name="Medium List 1 Accent 2" w:semiHidden="0" w:uiPriority="65" w:unhideWhenUsed="0"/>
+    <w:lsdException w:name="Medium List 2 Accent 2" w:semiHidden="0" w:uiPriority="66" w:unhideWhenUsed="0"/>
+    <w:lsdException w:name="Medium Grid 1 Accent 2" w:semiHidden="0" w:uiPriority="67" w:unhideWhenUsed="0"/>
+    <w:lsdException w:name="Medium Grid 2 Accent 2" w:semiHidden="0" w:uiPriority="68" w:unhideWhenUsed="0"/>
+    <w:lsdException w:name="Medium Grid 3 Accent 2" w:semiHidden="0" w:uiPriority="69" w:unhideWhenUsed="0"/>
+    <w:lsdException w:name="Dark List Accent 2" w:semiHidden="0" w:uiPriority="70" w:unhideWhenUsed="0"/>
+    <w:lsdException w:name="Colorful Shading Accent 2" w:semiHidden="0" w:uiPriority="71" w:unhideWhenUsed="0"/>
+    <w:lsdException w:name="Colorful List Accent 2" w:semiHidden="0" w:uiPriority="72" w:unhideWhenUsed="0"/>
+    <w:lsdException w:name="Colorful Grid Accent 2" w:semiHidden="0" w:uiPriority="73" w:unhideWhenUsed="0"/>
+    <w:lsdException w:name="Light Shading Accent 3" w:semiHidden="0" w:uiPriority="60" w:unhideWhenUsed="0"/>
+    <w:lsdException w:name="Light List Accent 3" w:semiHidden="0" w:uiPriority="61" w:unhideWhenUsed="0"/>
+    <w:lsdException w:name="Light Grid Accent 3" w:semiHidden="0" w:uiPriority="62" w:unhideWhenUsed="0"/>
+    <w:lsdException w:name="Medium Shading 1 Accent 3" w:semiHidden="0" w:uiPriority="63" w:unhideWhenUsed="0"/>
+    <w:lsdException w:name="Medium Shading 2 Accent 3" w:semiHidden="0" w:uiPriority="64" w:unhideWhenUsed="0"/>
+    <w:lsdException w:name="Medium List 1 Accent 3" w:semiHidden="0" w:uiPriority="65" w:unhideWhenUsed="0"/>
+    <w:lsdException w:name="Medium List 2 Accent 3" w:semiHidden="0" w:uiPriority="66" w:unhideWhenUsed="0"/>
+    <w:lsdException w:name="Medium Grid 1 Accent 3" w:semiHidden="0" w:uiPriority="67" w:unhideWhenUsed="0"/>
+    <w:lsdException w:name="Medium Grid 2 Accent 3" w:semiHidden="0" w:uiPriority="68" w:unhideWhenUsed="0"/>
+    <w:lsdException w:name="Medium Grid 3 Accent 3" w:semiHidden="0" w:uiPriority="69" w:unhideWhenUsed="0"/>
+    <w:lsdException w:name="Dark List Accent 3" w:semiHidden="0" w:uiPriority="70" w:unhideWhenUsed="0"/>
+    <w:lsdException w:name="Colorful Shading Accent 3" w:semiHidden="0" w:uiPriority="71" w:unhideWhenUsed="0"/>
+    <w:lsdException w:name="Colorful List Accent 3" w:semiHidden="0" w:uiPriority="72" w:unhideWhenUsed="0"/>
+    <w:lsdException w:name="Colorful Grid Accent 3" w:semiHidden="0" w:uiPriority="73" w:unhideWhenUsed="0"/>
+    <w:lsdException w:name="Light Shading Accent 4" w:semiHidden="0" w:uiPriority="60" w:unhideWhenUsed="0"/>
+    <w:lsdException w:name="Light List Accent 4" w:semiHidden="0" w:uiPriority="61" w:unhideWhenUsed="0"/>
+    <w:lsdException w:name="Light Grid Accent 4" w:semiHidden="0" w:uiPriority="62" w:unhideWhenUsed="0"/>
+    <w:lsdException w:name="Medium Shading 1 Accent 4" w:semiHidden="0" w:uiPriority="63" w:unhideWhenUsed="0"/>
+    <w:lsdException w:name="Medium Shading 2 Accent 4" w:semiHidden="0" w:uiPriority="64" w:unhideWhenUsed="0"/>
+    <w:lsdException w:name="Medium List 1 Accent 4" w:semiHidden="0" w:uiPriority="65" w:unhideWhenUsed="0"/>
+    <w:lsdException w:name="Medium List 2 Accent 4" w:semiHidden="0" w:uiPriority="66" w:unhideWhenUsed="0"/>
+    <w:lsdException w:name="Medium Grid 1 Accent 4" w:semiHidden="0" w:uiPriority="67" w:unhideWhenUsed="0"/>
+    <w:lsdException w:name="Medium Grid 2 Accent 4" w:semiHidden="0" w:uiPriority="68" w:unhideWhenUsed="0"/>
+    <w:lsdException w:name="Medium Grid 3 Accent 4" w:semiHidden="0" w:uiPriority="69" w:unhideWhenUsed="0"/>
+    <w:lsdException w:name="Dark List Accent 4" w:semiHidden="0" w:uiPriority="70" w:unhideWhenUsed="0"/>
+    <w:lsdException w:name="Colorful Shading Accent 4" w:semiHidden="0" w:uiPriority="71" w:unhideWhenUsed="0"/>
+    <w:lsdException w:name="Colorful List Accent 4" w:semiHidden="0" w:uiPriority="72" w:unhideWhenUsed="0"/>
+    <w:lsdException w:name="Colorful Grid Accent 4" w:semiHidden="0" w:uiPriority="73" w:unhideWhenUsed="0"/>
+    <w:lsdException w:name="Light Shading Accent 5" w:semiHidden="0" w:uiPriority="60" w:unhideWhenUsed="0"/>
+    <w:lsdException w:name="Light List Accent 5" w:semiHidden="0" w:uiPriority="61" w:unhideWhenUsed="0"/>
+    <w:lsdException w:name="Light Grid Accent 5" w:semiHidden="0" w:uiPriority="62" w:unhideWhenUsed="0"/>
+    <w:lsdException w:name="Medium Shading 1 Accent 5" w:semiHidden="0" w:uiPriority="63" w:unhideWhenUsed="0"/>
+    <w:lsdException w:name="Medium Shading 2 Accent 5" w:semiHidden="0" w:uiPriority="64" w:unhideWhenUsed="0"/>
+    <w:lsdException w:name="Medium List 1 Accent 5" w:semiHidden="0" w:uiPriority="65" w:unhideWhenUsed="0"/>
+    <w:lsdException w:name="Medium List 2 Accent 5" w:semiHidden="0" w:uiPriority="66" w:unhideWhenUsed="0"/>
+    <w:lsdException w:name="Medium Grid 1 Accent 5" w:semiHidden="0" w:uiPriority="67" w:unhideWhenUsed="0"/>
+    <w:lsdException w:name="Medium Grid 2 Accent 5" w:semiHidden="0" w:uiPriority="68" w:unhideWhenUsed="0"/>
+    <w:lsdException w:name="Medium Grid 3 Accent 5" w:semiHidden="0" w:uiPriority="69" w:unhideWhenUsed="0"/>
+    <w:lsdException w:name="Dark List Accent 5" w:semiHidden="0" w:uiPriority="70" w:unhideWhenUsed="0"/>
+    <w:lsdException w:name="Colorful Shading Accent 5" w:semiHidden="0" w:uiPriority="71" w:unhideWhenUsed="0"/>
+    <w:lsdException w:name="Colorful List Accent 5" w:semiHidden="0" w:uiPriority="72" w:unhideWhenUsed="0"/>
+    <w:lsdException w:name="Colorful Grid Accent 5" w:semiHidden="0" w:uiPriority="73" w:unhideWhenUsed="0"/>
+    <w:lsdException w:name="Light Shading Accent 6" w:semiHidden="0" w:uiPriority="60" w:unhideWhenUsed="0"/>
+    <w:lsdException w:name="Light List Accent 6" w:semiHidden="0" w:uiPriority="61" w:unhideWhenUsed="0"/>
+    <w:lsdException w:name="Light Grid Accent 6" w:semiHidden="0" w:uiPriority="62" w:unhideWhenUsed="0"/>
+    <w:lsdException w:name="Medium Shading 1 Accent 6" w:semiHidden="0" w:uiPriority="63" w:unhideWhenUsed="0"/>
+    <w:lsdException w:name="Medium Shading 2 Accent 6" w:semiHidden="0" w:uiPriority="64" w:unhideWhenUsed="0"/>
+    <w:lsdException w:name="Medium List 1 Accent 6" w:semiHidden="0" w:uiPriority="65" w:unhideWhenUsed="0"/>
+    <w:lsdException w:name="Medium List 2 Accent 6" w:semiHidden="0" w:uiPriority="66" w:unhideWhenUsed="0"/>
+    <w:lsdException w:name="Medium Grid 1 Accent 6" w:semiHidden="0" w:uiPriority="67" w:unhideWhenUsed="0"/>
+    <w:lsdException w:name="Medium Grid 2 Accent 6" w:semiHidden="0" w:uiPriority="68" w:unhideWhenUsed="0"/>
+    <w:lsdException w:name="Medium Grid 3 Accent 6" w:semiHidden="0" w:uiPriority="69" w:unhideWhenUsed="0"/>
+    <w:lsdException w:name="Dark List Accent 6" w:semiHidden="0" w:uiPriority="70" w:unhideWhenUsed="0"/>
+    <w:lsdException w:name="Colorful Shading Accent 6" w:semiHidden="0" w:uiPriority="71" w:unhideWhenUsed="0"/>
+    <w:lsdException w:name="Colorful List Accent 6" w:semiHidden="0" w:uiPriority="72" w:unhideWhenUsed="0"/>
+    <w:lsdException w:name="Colorful Grid Accent 6" w:semiHidden="0" w:uiPriority="73" w:unhideWhenUsed="0"/>
+    <w:lsdException w:name="Subtle Emphasis" w:semiHidden="0" w:uiPriority="19" w:unhideWhenUsed="0" w:qFormat="1"/>
+    <w:lsdException w:name="Intense Emphasis" w:semiHidden="0" w:uiPriority="21" w:unhideWhenUsed="0" w:qFormat="1"/>
+    <w:lsdException w:name="Subtle Reference" w:semiHidden="0" w:uiPriority="31" w:unhideWhenUsed="0" w:qFormat="1"/>
+    <w:lsdException w:name="Intense Reference" w:semiHidden="0" w:uiPriority="32" w:unhideWhenUsed="0" w:qFormat="1"/>
+    <w:lsdException w:name="Book Title" w:semiHidden="0" w:uiPriority="33" w:unhideWhenUsed="0" w:qFormat="1"/>
+    <w:lsdException w:name="Bibliography" w:uiPriority="37"/>
+    <w:lsdException w:name="TOC Heading" w:uiPriority="39" w:qFormat="1"/>
+  </w:latentStyles>
+  <w:style w:type="paragraph" w:default="1" w:styleId="Normal">
+    <w:name w:val="Normal"/>
+  </w:style>
+  <w:style w:type="paragraph" w:styleId="Heading1">
+    <w:name w:val="heading 1"/>
+    <w:basedOn w:val="Normal"/>
+    <w:next w:val="Normal"/>
+    <w:pPr>
+      <w:keepNext/>
+      <w:tabs>
+        <w:tab w:val="right" w:pos="9026"/>
+      </w:tabs>
+      <w:spacing w:before="480" w:after="120" w:line="240" w:lineRule="auto"/>
+      <w:outlineLvl w:val="0"/>
+    </w:pPr>
+    <w:rPr>
+      <w:b/>
+      <w:sz w:val="28"/>
+      <w:szCs w:val="28"/>
+    </w:rPr>
+  </w:style>
+  <w:style w:type="paragraph" w:styleId="Heading2">
+    <w:name w:val="heading 2"/>
+    <w:basedOn w:val="Normal"/>
+    <w:next w:val="Normal"/>
+    <w:pPr>
+      <w:keepNext/>
+      <w:tabs>
+        <w:tab w:val="right" w:pos="9026"/>
+      </w:tabs>
+      <w:spacing w:before="240" w:after="120" w:line="240" w:lineRule="auto"/>
+      <w:outlineLvl w:val="1"/>
+    </w:pPr>
+    <w:rPr>
+      <w:b/>
+      <w:sz w:val="24"/>
+      <w:szCs w:val="24"/>
+    </w:rPr>
+  </w:style>
+  <w:style w:type="paragraph" w:styleId="Heading3">
+    <w:name w:val="heading 3"/>
+    <w:basedOn w:val="Normal"/>
+    <w:next w:val="Normal"/>
+    <w:pPr>
+      <w:keepNext/>
+      <w:keepLines/>
+      <w:spacing w:before="200" w:after="0"/>
+      <w:outlineLvl w:val="2"/>
+    </w:pPr>
+    <w:rPr>
+      <w:rFonts w:ascii="Cambria" w:eastAsia="Cambria" w:hAnsi="Cambria" w:cs="Cambria"/>
+      <w:b/>
+      <w:color w:val="4F81BD"/>
+    </w:rPr>
+  </w:style>
+  <w:style w:type="paragraph" w:styleId="Heading4">
+    <w:name w:val="heading 4"/>
+    <w:basedOn w:val="Normal"/>
+    <w:next w:val="Normal"/>
+    <w:pPr>
+      <w:keepNext/>
+      <w:keepLines/>
+      <w:spacing w:before="240" w:after="40"/>
+      <w:outlineLvl w:val="3"/>
+    </w:pPr>
+    <w:rPr>
+      <w:b/>
+      <w:sz w:val="24"/>
+      <w:szCs w:val="24"/>
+    </w:rPr>
+  </w:style>
+  <w:style w:type="paragraph" w:styleId="Heading5">
+    <w:name w:val="heading 5"/>
+    <w:basedOn w:val="Normal"/>
+    <w:next w:val="Normal"/>
+    <w:pPr>
+      <w:keepNext/>
+      <w:keepLines/>
+      <w:spacing w:before="220" w:after="40"/>
+      <w:outlineLvl w:val="4"/>
+    </w:pPr>
+    <w:rPr>
+      <w:b/>
+    </w:rPr>
+  </w:style>
+  <w:style w:type="paragraph" w:styleId="Heading6">
+    <w:name w:val="heading 6"/>
+    <w:basedOn w:val="Normal"/>
+    <w:next w:val="Normal"/>
+    <w:pPr>
+      <w:keepNext/>
+      <w:keepLines/>
+      <w:spacing w:before="200" w:after="40"/>
+      <w:outlineLvl w:val="5"/>
+    </w:pPr>
+    <w:rPr>
+      <w:b/>
+      <w:sz w:val="20"/>
+      <w:szCs w:val="20"/>
+    </w:rPr>
+  </w:style>
+  <w:style w:type="character" w:default="1" w:styleId="DefaultParagraphFont">
+    <w:name w:val="Default Paragraph Font"/>
+    <w:uiPriority w:val="1"/>
+    <w:semiHidden/>
+    <w:unhideWhenUsed/>
+  </w:style>
+  <w:style w:type="table" w:default="1" w:styleId="TableNormal">
+    <w:name w:val="Normal Table"/>
+    <w:uiPriority w:val="99"/>
+    <w:semiHidden/>
+    <w:unhideWhenUsed/>
+    <w:tblPr>
+      <w:tblInd w:w="0" w:type="dxa"/>
+      <w:tblCellMar>
+        <w:top w:w="0" w:type="dxa"/>
+        <w:left w:w="108" w:type="dxa"/>
+        <w:bottom w:w="0" w:type="dxa"/>
+        <w:right w:w="108" w:type="dxa"/>
+      </w:tblCellMar>
+    </w:tblPr>
+  </w:style>
+  <w:style w:type="numbering" w:default="1" w:styleId="NoList">
+    <w:name w:val="No List"/>
+    <w:uiPriority w:val="99"/>
+    <w:semiHidden/>
+    <w:unhideWhenUsed/>
+  </w:style>
+  <w:style w:type="paragraph" w:styleId="Title">
+    <w:name w:val="Title"/>
+    <w:basedOn w:val="Normal"/>
+    <w:next w:val="Normal"/>
+    <w:pPr>
+      <w:spacing w:after="480" w:line="240" w:lineRule="auto"/>
+      <w:jc w:val="center"/>
+    </w:pPr>
+    <w:rPr>
+      <w:b/>
+      <w:sz w:val="36"/>
+      <w:szCs w:val="36"/>
+    </w:rPr>
+  </w:style>
+  <w:style w:type="paragraph" w:styleId="Subtitle">
+    <w:name w:val="Subtitle"/>
+    <w:basedOn w:val="Normal"/>
+    <w:next w:val="Normal"/>
+    <w:pPr>
+      <w:keepNext/>
+      <w:keepLines/>
+      <w:spacing w:before="360" w:after="80"/>
+    </w:pPr>
+    <w:rPr>
+      <w:rFonts w:ascii="Georgia" w:eastAsia="Georgia" w:hAnsi="Georgia" w:cs="Georgia"/>
+      <w:i/>
+      <w:color w:val="666666"/>
+      <w:sz w:val="48"/>
+      <w:szCs w:val="48"/>
+    </w:rPr>
+  </w:style>
+  <w:style w:type="table" w:customStyle="1" w:styleId="a">
+    <w:basedOn w:val="TableNormal"/>
+    <w:pPr>
+      <w:spacing w:after="0" w:line="240" w:lineRule="auto"/>
+    </w:pPr>
+    <w:tblPr>
+      <w:tblStyleRowBandSize w:val="1"/>
+      <w:tblStyleColBandSize w:val="1"/>
+      <w:tblInd w:w="0" w:type="dxa"/>
+      <w:tblCellMar>
+        <w:top w:w="0" w:type="dxa"/>
+        <w:left w:w="115" w:type="dxa"/>
+        <w:bottom w:w="0" w:type="dxa"/>
+        <w:right w:w="115" w:type="dxa"/>
+      </w:tblCellMar>
+    </w:tblPr>
+  </w:style>
+  <w:style w:type="table" w:customStyle="1" w:styleId="a0">
+    <w:basedOn w:val="TableNormal"/>
+    <w:pPr>
+      <w:spacing w:after="0" w:line="240" w:lineRule="auto"/>
+    </w:pPr>
+    <w:tblPr>
+      <w:tblStyleRowBandSize w:val="1"/>
+      <w:tblStyleColBandSize w:val="1"/>
+      <w:tblInd w:w="0" w:type="dxa"/>
+      <w:tblCellMar>
+        <w:top w:w="0" w:type="dxa"/>
+        <w:left w:w="115" w:type="dxa"/>
+        <w:bottom w:w="0" w:type="dxa"/>
+        <w:right w:w="115" w:type="dxa"/>
+      </w:tblCellMar>
+    </w:tblPr>
+    <w:tblStylePr w:type="firstRow">
+      <w:pPr>
+        <w:spacing w:before="0" w:after="0" w:line="240" w:lineRule="auto"/>
+      </w:pPr>
+      <w:rPr>
+        <w:b/>
+        <w:color w:val="FFFFFF"/>
+      </w:rPr>
+      <w:tblPr/>
+      <w:tcPr>
+        <w:shd w:val="clear" w:color="auto" w:fill="4F81BD"/>
+        <w:tcMar>
+          <w:top w:w="0" w:type="dxa"/>
+          <w:left w:w="115" w:type="dxa"/>
+          <w:bottom w:w="0" w:type="dxa"/>
+          <w:right w:w="115" w:type="dxa"/>
+        </w:tcMar>
+      </w:tcPr>
+    </w:tblStylePr>
+    <w:tblStylePr w:type="lastRow">
+      <w:pPr>
+        <w:spacing w:before="0" w:after="0" w:line="240" w:lineRule="auto"/>
+      </w:pPr>
+      <w:rPr>
+        <w:b/>
+      </w:rPr>
+      <w:tblPr/>
+      <w:tcPr>
+        <w:tcBorders>
+          <w:top w:val="single" w:sz="6" w:space="0" w:color="4F81BD"/>
+          <w:left w:val="single" w:sz="8" w:space="0" w:color="4F81BD"/>
+          <w:bottom w:val="single" w:sz="8" w:space="0" w:color="4F81BD"/>
+          <w:right w:val="single" w:sz="8" w:space="0" w:color="4F81BD"/>
+        </w:tcBorders>
+        <w:tcMar>
+          <w:top w:w="0" w:type="dxa"/>
+          <w:left w:w="115" w:type="dxa"/>
+          <w:bottom w:w="0" w:type="dxa"/>
+          <w:right w:w="115" w:type="dxa"/>
+        </w:tcMar>
+      </w:tcPr>
+    </w:tblStylePr>
+    <w:tblStylePr w:type="firstCol">
+      <w:rPr>
+        <w:b/>
+      </w:rPr>
+      <w:tblPr/>
+      <w:tcPr>
+        <w:tcMar>
+          <w:top w:w="0" w:type="dxa"/>
+          <w:left w:w="115" w:type="dxa"/>
+          <w:bottom w:w="0" w:type="dxa"/>
+          <w:right w:w="115" w:type="dxa"/>
+        </w:tcMar>
+      </w:tcPr>
+    </w:tblStylePr>
+    <w:tblStylePr w:type="lastCol">
+      <w:rPr>
+        <w:b/>
+      </w:rPr>
+      <w:tblPr/>
+      <w:tcPr>
+        <w:tcMar>
+          <w:top w:w="0" w:type="dxa"/>
+          <w:left w:w="115" w:type="dxa"/>
+          <w:bottom w:w="0" w:type="dxa"/>
+          <w:right w:w="115" w:type="dxa"/>
+        </w:tcMar>
+      </w:tcPr>
+    </w:tblStylePr>
+    <w:tblStylePr w:type="band1Vert">
+      <w:tblPr/>
+      <w:tcPr>
+        <w:tcBorders>
+          <w:top w:val="single" w:sz="8" w:space="0" w:color="4F81BD"/>
+          <w:left w:val="single" w:sz="8" w:space="0" w:color="4F81BD"/>
+          <w:bottom w:val="single" w:sz="8" w:space="0" w:color="4F81BD"/>
+          <w:right w:val="single" w:sz="8" w:space="0" w:color="4F81BD"/>
+        </w:tcBorders>
+        <w:tcMar>
+          <w:top w:w="0" w:type="dxa"/>
+          <w:left w:w="115" w:type="dxa"/>
+          <w:bottom w:w="0" w:type="dxa"/>
+          <w:right w:w="115" w:type="dxa"/>
+        </w:tcMar>
+      </w:tcPr>
+    </w:tblStylePr>
+    <w:tblStylePr w:type="band1Horz">
+      <w:tblPr/>
+      <w:tcPr>
+        <w:tcBorders>
+          <w:top w:val="single" w:sz="8" w:space="0" w:color="4F81BD"/>
+          <w:left w:val="single" w:sz="8" w:space="0" w:color="4F81BD"/>
+          <w:bottom w:val="single" w:sz="8" w:space="0" w:color="4F81BD"/>
+          <w:right w:val="single" w:sz="8" w:space="0" w:color="4F81BD"/>
+        </w:tcBorders>
+        <w:tcMar>
+          <w:top w:w="0" w:type="dxa"/>
+          <w:left w:w="115" w:type="dxa"/>
+          <w:bottom w:w="0" w:type="dxa"/>
+          <w:right w:w="115" w:type="dxa"/>
+        </w:tcMar>
+      </w:tcPr>
+    </w:tblStylePr>
+  </w:style>
+  <w:style w:type="table" w:customStyle="1" w:styleId="a1">
+    <w:basedOn w:val="TableNormal"/>
+    <w:pPr>
+      <w:spacing w:after="0" w:line="240" w:lineRule="auto"/>
+    </w:pPr>
+    <w:tblPr>
+      <w:tblStyleRowBandSize w:val="1"/>
+      <w:tblStyleColBandSize w:val="1"/>
+      <w:tblInd w:w="0" w:type="dxa"/>
+      <w:tblCellMar>
+        <w:top w:w="0" w:type="dxa"/>
+        <w:left w:w="115" w:type="dxa"/>
+        <w:bottom w:w="0" w:type="dxa"/>
+        <w:right w:w="115" w:type="dxa"/>
+      </w:tblCellMar>
+    </w:tblPr>
+    <w:tblStylePr w:type="firstRow">
+      <w:pPr>
+        <w:spacing w:before="0" w:after="0" w:line="240" w:lineRule="auto"/>
+      </w:pPr>
+      <w:rPr>
+        <w:b/>
+        <w:color w:val="FFFFFF"/>
+      </w:rPr>
+      <w:tblPr/>
+      <w:tcPr>
+        <w:shd w:val="clear" w:color="auto" w:fill="4F81BD"/>
+        <w:tcMar>
+          <w:top w:w="0" w:type="dxa"/>
+          <w:left w:w="115" w:type="dxa"/>
+          <w:bottom w:w="0" w:type="dxa"/>
+          <w:right w:w="115" w:type="dxa"/>
+        </w:tcMar>
+      </w:tcPr>
+    </w:tblStylePr>
+    <w:tblStylePr w:type="lastRow">
+      <w:pPr>
+        <w:spacing w:before="0" w:after="0" w:line="240" w:lineRule="auto"/>
+      </w:pPr>
+      <w:rPr>
+        <w:b/>
+      </w:rPr>
+      <w:tblPr/>
+      <w:tcPr>
+        <w:tcBorders>
+          <w:top w:val="single" w:sz="6" w:space="0" w:color="4F81BD"/>
+          <w:left w:val="single" w:sz="8" w:space="0" w:color="4F81BD"/>
+          <w:bottom w:val="single" w:sz="8" w:space="0" w:color="4F81BD"/>
+          <w:right w:val="single" w:sz="8" w:space="0" w:color="4F81BD"/>
+        </w:tcBorders>
+        <w:tcMar>
+          <w:top w:w="0" w:type="dxa"/>
+          <w:left w:w="115" w:type="dxa"/>
+          <w:bottom w:w="0" w:type="dxa"/>
+          <w:right w:w="115" w:type="dxa"/>
+        </w:tcMar>
+      </w:tcPr>
+    </w:tblStylePr>
+    <w:tblStylePr w:type="firstCol">
+      <w:rPr>
+        <w:b/>
+      </w:rPr>
+      <w:tblPr/>
+      <w:tcPr>
+        <w:tcMar>
+          <w:top w:w="0" w:type="dxa"/>
+          <w:left w:w="115" w:type="dxa"/>
+          <w:bottom w:w="0" w:type="dxa"/>
+          <w:right w:w="115" w:type="dxa"/>
+        </w:tcMar>
+      </w:tcPr>
+    </w:tblStylePr>
+    <w:tblStylePr w:type="lastCol">
+      <w:rPr>
+        <w:b/>
+      </w:rPr>
+      <w:tblPr/>
+      <w:tcPr>
+        <w:tcMar>
+          <w:top w:w="0" w:type="dxa"/>
+          <w:left w:w="115" w:type="dxa"/>
+          <w:bottom w:w="0" w:type="dxa"/>
+          <w:right w:w="115" w:type="dxa"/>
+        </w:tcMar>
+      </w:tcPr>
+    </w:tblStylePr>
+    <w:tblStylePr w:type="band1Vert">
+      <w:tblPr/>
+      <w:tcPr>
+        <w:tcBorders>
+          <w:top w:val="single" w:sz="8" w:space="0" w:color="4F81BD"/>
+          <w:left w:val="single" w:sz="8" w:space="0" w:color="4F81BD"/>
+          <w:bottom w:val="single" w:sz="8" w:space="0" w:color="4F81BD"/>
+          <w:right w:val="single" w:sz="8" w:space="0" w:color="4F81BD"/>
+        </w:tcBorders>
+        <w:tcMar>
+          <w:top w:w="0" w:type="dxa"/>
+          <w:left w:w="115" w:type="dxa"/>
+          <w:bottom w:w="0" w:type="dxa"/>
+          <w:right w:w="115" w:type="dxa"/>
+        </w:tcMar>
+      </w:tcPr>
+    </w:tblStylePr>
+    <w:tblStylePr w:type="band1Horz">
+      <w:tblPr/>
+      <w:tcPr>
+        <w:tcBorders>
+          <w:top w:val="single" w:sz="8" w:space="0" w:color="4F81BD"/>
+          <w:left w:val="single" w:sz="8" w:space="0" w:color="4F81BD"/>
+          <w:bottom w:val="single" w:sz="8" w:space="0" w:color="4F81BD"/>
+          <w:right w:val="single" w:sz="8" w:space="0" w:color="4F81BD"/>
+        </w:tcBorders>
+        <w:tcMar>
+          <w:top w:w="0" w:type="dxa"/>
+          <w:left w:w="115" w:type="dxa"/>
+          <w:bottom w:w="0" w:type="dxa"/>
+          <w:right w:w="115" w:type="dxa"/>
+        </w:tcMar>
+      </w:tcPr>
+    </w:tblStylePr>
+  </w:style>
+  <w:style w:type="table" w:customStyle="1" w:styleId="a2">
+    <w:basedOn w:val="TableNormal"/>
+    <w:pPr>
+      <w:spacing w:after="0" w:line="240" w:lineRule="auto"/>
+    </w:pPr>
+    <w:tblPr>
+      <w:tblStyleRowBandSize w:val="1"/>
+      <w:tblStyleColBandSize w:val="1"/>
+      <w:tblInd w:w="0" w:type="dxa"/>
+      <w:tblCellMar>
+        <w:top w:w="0" w:type="dxa"/>
+        <w:left w:w="115" w:type="dxa"/>
+        <w:bottom w:w="0" w:type="dxa"/>
+        <w:right w:w="115" w:type="dxa"/>
+      </w:tblCellMar>
+    </w:tblPr>
+    <w:tblStylePr w:type="firstRow">
+      <w:pPr>
+        <w:spacing w:before="0" w:after="0" w:line="240" w:lineRule="auto"/>
+      </w:pPr>
+      <w:rPr>
+        <w:b/>
+        <w:color w:val="FFFFFF"/>
+      </w:rPr>
+      <w:tblPr/>
+      <w:tcPr>
+        <w:shd w:val="clear" w:color="auto" w:fill="4F81BD"/>
+        <w:tcMar>
+          <w:top w:w="0" w:type="dxa"/>
+          <w:left w:w="115" w:type="dxa"/>
+          <w:bottom w:w="0" w:type="dxa"/>
+          <w:right w:w="115" w:type="dxa"/>
+        </w:tcMar>
+      </w:tcPr>
+    </w:tblStylePr>
+    <w:tblStylePr w:type="lastRow">
+      <w:pPr>
+        <w:spacing w:before="0" w:after="0" w:line="240" w:lineRule="auto"/>
+      </w:pPr>
+      <w:rPr>
+        <w:b/>
+      </w:rPr>
+      <w:tblPr/>
+      <w:tcPr>
+        <w:tcBorders>
+          <w:top w:val="single" w:sz="6" w:space="0" w:color="4F81BD"/>
+          <w:left w:val="single" w:sz="8" w:space="0" w:color="4F81BD"/>
+          <w:bottom w:val="single" w:sz="8" w:space="0" w:color="4F81BD"/>
+          <w:right w:val="single" w:sz="8" w:space="0" w:color="4F81BD"/>
+        </w:tcBorders>
+        <w:tcMar>
+          <w:top w:w="0" w:type="dxa"/>
+          <w:left w:w="115" w:type="dxa"/>
+          <w:bottom w:w="0" w:type="dxa"/>
+          <w:right w:w="115" w:type="dxa"/>
+        </w:tcMar>
+      </w:tcPr>
+    </w:tblStylePr>
+    <w:tblStylePr w:type="firstCol">
+      <w:rPr>
+        <w:b/>
+      </w:rPr>
+      <w:tblPr/>
+      <w:tcPr>
+        <w:tcMar>
+          <w:top w:w="0" w:type="dxa"/>
+          <w:left w:w="115" w:type="dxa"/>
+          <w:bottom w:w="0" w:type="dxa"/>
+          <w:right w:w="115" w:type="dxa"/>
+        </w:tcMar>
+      </w:tcPr>
+    </w:tblStylePr>
+    <w:tblStylePr w:type="lastCol">
+      <w:rPr>
+        <w:b/>
+      </w:rPr>
+      <w:tblPr/>
+      <w:tcPr>
+        <w:tcMar>
+          <w:top w:w="0" w:type="dxa"/>
+          <w:left w:w="115" w:type="dxa"/>
+          <w:bottom w:w="0" w:type="dxa"/>
+          <w:right w:w="115" w:type="dxa"/>
+        </w:tcMar>
+      </w:tcPr>
+    </w:tblStylePr>
+    <w:tblStylePr w:type="band1Vert">
+      <w:tblPr/>
+      <w:tcPr>
+        <w:tcBorders>
+          <w:top w:val="single" w:sz="8" w:space="0" w:color="4F81BD"/>
+          <w:left w:val="single" w:sz="8" w:space="0" w:color="4F81BD"/>
+          <w:bottom w:val="single" w:sz="8" w:space="0" w:color="4F81BD"/>
+          <w:right w:val="single" w:sz="8" w:space="0" w:color="4F81BD"/>
+        </w:tcBorders>
+        <w:tcMar>
+          <w:top w:w="0" w:type="dxa"/>
+          <w:left w:w="115" w:type="dxa"/>
+          <w:bottom w:w="0" w:type="dxa"/>
+          <w:right w:w="115" w:type="dxa"/>
+        </w:tcMar>
+      </w:tcPr>
+    </w:tblStylePr>
+    <w:tblStylePr w:type="band1Horz">
+      <w:tblPr/>
+      <w:tcPr>
+        <w:tcBorders>
+          <w:top w:val="single" w:sz="8" w:space="0" w:color="4F81BD"/>
+          <w:left w:val="single" w:sz="8" w:space="0" w:color="4F81BD"/>
+          <w:bottom w:val="single" w:sz="8" w:space="0" w:color="4F81BD"/>
+          <w:right w:val="single" w:sz="8" w:space="0" w:color="4F81BD"/>
+        </w:tcBorders>
+        <w:tcMar>
+          <w:top w:w="0" w:type="dxa"/>
+          <w:left w:w="115" w:type="dxa"/>
+          <w:bottom w:w="0" w:type="dxa"/>
+          <w:right w:w="115" w:type="dxa"/>
+        </w:tcMar>
+      </w:tcPr>
+    </w:tblStylePr>
+  </w:style>
+  <w:style w:type="table" w:customStyle="1" w:styleId="a3">
+    <w:basedOn w:val="TableNormal"/>
+    <w:pPr>
+      <w:spacing w:after="0" w:line="240" w:lineRule="auto"/>
+    </w:pPr>
+    <w:tblPr>
+      <w:tblStyleRowBandSize w:val="1"/>
+      <w:tblStyleColBandSize w:val="1"/>
+      <w:tblInd w:w="0" w:type="dxa"/>
+      <w:tblCellMar>
+        <w:top w:w="0" w:type="dxa"/>
+        <w:left w:w="115" w:type="dxa"/>
+        <w:bottom w:w="0" w:type="dxa"/>
+        <w:right w:w="115" w:type="dxa"/>
+      </w:tblCellMar>
+    </w:tblPr>
+    <w:tblStylePr w:type="firstRow">
+      <w:pPr>
+        <w:spacing w:before="0" w:after="0" w:line="240" w:lineRule="auto"/>
+      </w:pPr>
+      <w:rPr>
+        <w:b/>
+        <w:color w:val="FFFFFF"/>
+      </w:rPr>
+      <w:tblPr/>
+      <w:tcPr>
+        <w:shd w:val="clear" w:color="auto" w:fill="4F81BD"/>
+        <w:tcMar>
+          <w:top w:w="0" w:type="dxa"/>
+          <w:left w:w="115" w:type="dxa"/>
+          <w:bottom w:w="0" w:type="dxa"/>
+          <w:right w:w="115" w:type="dxa"/>
+        </w:tcMar>
+      </w:tcPr>
+    </w:tblStylePr>
+    <w:tblStylePr w:type="lastRow">
+      <w:pPr>
+        <w:spacing w:before="0" w:after="0" w:line="240" w:lineRule="auto"/>
+      </w:pPr>
+      <w:rPr>
+        <w:b/>
+      </w:rPr>
+      <w:tblPr/>
+      <w:tcPr>
+        <w:tcBorders>
+          <w:top w:val="single" w:sz="6" w:space="0" w:color="4F81BD"/>
+          <w:left w:val="single" w:sz="8" w:space="0" w:color="4F81BD"/>
+          <w:bottom w:val="single" w:sz="8" w:space="0" w:color="4F81BD"/>
+          <w:right w:val="single" w:sz="8" w:space="0" w:color="4F81BD"/>
+        </w:tcBorders>
+        <w:tcMar>
+          <w:top w:w="0" w:type="dxa"/>
+          <w:left w:w="115" w:type="dxa"/>
+          <w:bottom w:w="0" w:type="dxa"/>
+          <w:right w:w="115" w:type="dxa"/>
+        </w:tcMar>
+      </w:tcPr>
+    </w:tblStylePr>
+    <w:tblStylePr w:type="firstCol">
+      <w:rPr>
+        <w:b/>
+      </w:rPr>
+      <w:tblPr/>
+      <w:tcPr>
+        <w:tcMar>
+          <w:top w:w="0" w:type="dxa"/>
+          <w:left w:w="115" w:type="dxa"/>
+          <w:bottom w:w="0" w:type="dxa"/>
+          <w:right w:w="115" w:type="dxa"/>
+        </w:tcMar>
+      </w:tcPr>
+    </w:tblStylePr>
+    <w:tblStylePr w:type="lastCol">
+      <w:rPr>
+        <w:b/>
+      </w:rPr>
+      <w:tblPr/>
+      <w:tcPr>
+        <w:tcMar>
+          <w:top w:w="0" w:type="dxa"/>
+          <w:left w:w="115" w:type="dxa"/>
+          <w:bottom w:w="0" w:type="dxa"/>
+          <w:right w:w="115" w:type="dxa"/>
+        </w:tcMar>
+      </w:tcPr>
+    </w:tblStylePr>
+    <w:tblStylePr w:type="band1Vert">
+      <w:tblPr/>
+      <w:tcPr>
+        <w:tcBorders>
+          <w:top w:val="single" w:sz="8" w:space="0" w:color="4F81BD"/>
+          <w:left w:val="single" w:sz="8" w:space="0" w:color="4F81BD"/>
+          <w:bottom w:val="single" w:sz="8" w:space="0" w:color="4F81BD"/>
+          <w:right w:val="single" w:sz="8" w:space="0" w:color="4F81BD"/>
+        </w:tcBorders>
+        <w:tcMar>
+          <w:top w:w="0" w:type="dxa"/>
+          <w:left w:w="115" w:type="dxa"/>
+          <w:bottom w:w="0" w:type="dxa"/>
+          <w:right w:w="115" w:type="dxa"/>
+        </w:tcMar>
+      </w:tcPr>
+    </w:tblStylePr>
+    <w:tblStylePr w:type="band1Horz">
+      <w:tblPr/>
+      <w:tcPr>
+        <w:tcBorders>
+          <w:top w:val="single" w:sz="8" w:space="0" w:color="4F81BD"/>
+          <w:left w:val="single" w:sz="8" w:space="0" w:color="4F81BD"/>
+          <w:bottom w:val="single" w:sz="8" w:space="0" w:color="4F81BD"/>
+          <w:right w:val="single" w:sz="8" w:space="0" w:color="4F81BD"/>
+        </w:tcBorders>
+        <w:tcMar>
+          <w:top w:w="0" w:type="dxa"/>
+          <w:left w:w="115" w:type="dxa"/>
+          <w:bottom w:w="0" w:type="dxa"/>
+          <w:right w:w="115" w:type="dxa"/>
+        </w:tcMar>
+      </w:tcPr>
+    </w:tblStylePr>
+  </w:style>
+  <w:style w:type="table" w:customStyle="1" w:styleId="a4">
+    <w:basedOn w:val="TableNormal"/>
+    <w:pPr>
+      <w:spacing w:after="0" w:line="240" w:lineRule="auto"/>
+    </w:pPr>
+    <w:tblPr>
+      <w:tblStyleRowBandSize w:val="1"/>
+      <w:tblStyleColBandSize w:val="1"/>
+      <w:tblInd w:w="0" w:type="dxa"/>
+      <w:tblCellMar>
+        <w:top w:w="0" w:type="dxa"/>
+        <w:left w:w="115" w:type="dxa"/>
+        <w:bottom w:w="0" w:type="dxa"/>
+        <w:right w:w="115" w:type="dxa"/>
+      </w:tblCellMar>
+    </w:tblPr>
+    <w:tblStylePr w:type="firstRow">
+      <w:pPr>
+        <w:spacing w:before="0" w:after="0" w:line="240" w:lineRule="auto"/>
+      </w:pPr>
+      <w:rPr>
+        <w:b/>
+        <w:color w:val="FFFFFF"/>
+      </w:rPr>
+      <w:tblPr/>
+      <w:tcPr>
+        <w:shd w:val="clear" w:color="auto" w:fill="4F81BD"/>
+        <w:tcMar>
+          <w:top w:w="0" w:type="dxa"/>
+          <w:left w:w="115" w:type="dxa"/>
+          <w:bottom w:w="0" w:type="dxa"/>
+          <w:right w:w="115" w:type="dxa"/>
+        </w:tcMar>
+      </w:tcPr>
+    </w:tblStylePr>
+    <w:tblStylePr w:type="lastRow">
+      <w:pPr>
+        <w:spacing w:before="0" w:after="0" w:line="240" w:lineRule="auto"/>
+      </w:pPr>
+      <w:rPr>
+        <w:b/>
+      </w:rPr>
+      <w:tblPr/>
+      <w:tcPr>
+        <w:tcBorders>
+          <w:top w:val="single" w:sz="6" w:space="0" w:color="4F81BD"/>
+          <w:left w:val="single" w:sz="8" w:space="0" w:color="4F81BD"/>
+          <w:bottom w:val="single" w:sz="8" w:space="0" w:color="4F81BD"/>
+          <w:right w:val="single" w:sz="8" w:space="0" w:color="4F81BD"/>
+        </w:tcBorders>
+        <w:tcMar>
+          <w:top w:w="0" w:type="dxa"/>
+          <w:left w:w="115" w:type="dxa"/>
+          <w:bottom w:w="0" w:type="dxa"/>
+          <w:right w:w="115" w:type="dxa"/>
+        </w:tcMar>
+      </w:tcPr>
+    </w:tblStylePr>
+    <w:tblStylePr w:type="firstCol">
+      <w:rPr>
+        <w:b/>
+      </w:rPr>
+      <w:tblPr/>
+      <w:tcPr>
+        <w:tcMar>
+          <w:top w:w="0" w:type="dxa"/>
+          <w:left w:w="115" w:type="dxa"/>
+          <w:bottom w:w="0" w:type="dxa"/>
+          <w:right w:w="115" w:type="dxa"/>
+        </w:tcMar>
+      </w:tcPr>
+    </w:tblStylePr>
+    <w:tblStylePr w:type="lastCol">
+      <w:rPr>
+        <w:b/>
+      </w:rPr>
+      <w:tblPr/>
+      <w:tcPr>
+        <w:tcMar>
+          <w:top w:w="0" w:type="dxa"/>
+          <w:left w:w="115" w:type="dxa"/>
+          <w:bottom w:w="0" w:type="dxa"/>
+          <w:right w:w="115" w:type="dxa"/>
+        </w:tcMar>
+      </w:tcPr>
+    </w:tblStylePr>
+    <w:tblStylePr w:type="band1Vert">
+      <w:tblPr/>
+      <w:tcPr>
+        <w:tcBorders>
+          <w:top w:val="single" w:sz="8" w:space="0" w:color="4F81BD"/>
+          <w:left w:val="single" w:sz="8" w:space="0" w:color="4F81BD"/>
+          <w:bottom w:val="single" w:sz="8" w:space="0" w:color="4F81BD"/>
+          <w:right w:val="single" w:sz="8" w:space="0" w:color="4F81BD"/>
+        </w:tcBorders>
+        <w:tcMar>
+          <w:top w:w="0" w:type="dxa"/>
+          <w:left w:w="115" w:type="dxa"/>
+          <w:bottom w:w="0" w:type="dxa"/>
+          <w:right w:w="115" w:type="dxa"/>
+        </w:tcMar>
+      </w:tcPr>
+    </w:tblStylePr>
+    <w:tblStylePr w:type="band1Horz">
+      <w:tblPr/>
+      <w:tcPr>
+        <w:tcBorders>
+          <w:top w:val="single" w:sz="8" w:space="0" w:color="4F81BD"/>
+          <w:left w:val="single" w:sz="8" w:space="0" w:color="4F81BD"/>
+          <w:bottom w:val="single" w:sz="8" w:space="0" w:color="4F81BD"/>
+          <w:right w:val="single" w:sz="8" w:space="0" w:color="4F81BD"/>
+        </w:tcBorders>
+        <w:tcMar>
+          <w:top w:w="0" w:type="dxa"/>
+          <w:left w:w="115" w:type="dxa"/>
+          <w:bottom w:w="0" w:type="dxa"/>
+          <w:right w:w="115" w:type="dxa"/>
+        </w:tcMar>
+      </w:tcPr>
+    </w:tblStylePr>
+  </w:style>
+  <w:style w:type="table" w:customStyle="1" w:styleId="a5">
+    <w:basedOn w:val="TableNormal"/>
+    <w:pPr>
+      <w:spacing w:after="0" w:line="240" w:lineRule="auto"/>
+    </w:pPr>
+    <w:tblPr>
+      <w:tblStyleRowBandSize w:val="1"/>
+      <w:tblStyleColBandSize w:val="1"/>
+      <w:tblInd w:w="0" w:type="dxa"/>
+      <w:tblCellMar>
+        <w:top w:w="0" w:type="dxa"/>
+        <w:left w:w="115" w:type="dxa"/>
+        <w:bottom w:w="0" w:type="dxa"/>
+        <w:right w:w="115" w:type="dxa"/>
+      </w:tblCellMar>
+    </w:tblPr>
+    <w:tblStylePr w:type="firstRow">
+      <w:pPr>
+        <w:spacing w:before="0" w:after="0" w:line="240" w:lineRule="auto"/>
+      </w:pPr>
+      <w:rPr>
+        <w:b/>
+        <w:color w:val="FFFFFF"/>
+      </w:rPr>
+      <w:tblPr/>
+      <w:tcPr>
+        <w:shd w:val="clear" w:color="auto" w:fill="4F81BD"/>
+        <w:tcMar>
+          <w:top w:w="0" w:type="dxa"/>
+          <w:left w:w="115" w:type="dxa"/>
+          <w:bottom w:w="0" w:type="dxa"/>
+          <w:right w:w="115" w:type="dxa"/>
+        </w:tcMar>
+      </w:tcPr>
+    </w:tblStylePr>
+    <w:tblStylePr w:type="lastRow">
+      <w:pPr>
+        <w:spacing w:before="0" w:after="0" w:line="240" w:lineRule="auto"/>
+      </w:pPr>
+      <w:rPr>
+        <w:b/>
+      </w:rPr>
+      <w:tblPr/>
+      <w:tcPr>
+        <w:tcBorders>
+          <w:top w:val="single" w:sz="6" w:space="0" w:color="4F81BD"/>
+          <w:left w:val="single" w:sz="8" w:space="0" w:color="4F81BD"/>
+          <w:bottom w:val="single" w:sz="8" w:space="0" w:color="4F81BD"/>
+          <w:right w:val="single" w:sz="8" w:space="0" w:color="4F81BD"/>
+        </w:tcBorders>
+        <w:tcMar>
+          <w:top w:w="0" w:type="dxa"/>
+          <w:left w:w="115" w:type="dxa"/>
+          <w:bottom w:w="0" w:type="dxa"/>
+          <w:right w:w="115" w:type="dxa"/>
+        </w:tcMar>
+      </w:tcPr>
+    </w:tblStylePr>
+    <w:tblStylePr w:type="firstCol">
+      <w:rPr>
+        <w:b/>
+      </w:rPr>
+      <w:tblPr/>
+      <w:tcPr>
+        <w:tcMar>
+          <w:top w:w="0" w:type="dxa"/>
+          <w:left w:w="115" w:type="dxa"/>
+          <w:bottom w:w="0" w:type="dxa"/>
+          <w:right w:w="115" w:type="dxa"/>
+        </w:tcMar>
+      </w:tcPr>
+    </w:tblStylePr>
+    <w:tblStylePr w:type="lastCol">
+      <w:rPr>
+        <w:b/>
+      </w:rPr>
+      <w:tblPr/>
+      <w:tcPr>
+        <w:tcMar>
+          <w:top w:w="0" w:type="dxa"/>
+          <w:left w:w="115" w:type="dxa"/>
+          <w:bottom w:w="0" w:type="dxa"/>
+          <w:right w:w="115" w:type="dxa"/>
+        </w:tcMar>
+      </w:tcPr>
+    </w:tblStylePr>
+    <w:tblStylePr w:type="band1Vert">
+      <w:tblPr/>
+      <w:tcPr>
+        <w:tcBorders>
+          <w:top w:val="single" w:sz="8" w:space="0" w:color="4F81BD"/>
+          <w:left w:val="single" w:sz="8" w:space="0" w:color="4F81BD"/>
+          <w:bottom w:val="single" w:sz="8" w:space="0" w:color="4F81BD"/>
+          <w:right w:val="single" w:sz="8" w:space="0" w:color="4F81BD"/>
+        </w:tcBorders>
+        <w:tcMar>
+          <w:top w:w="0" w:type="dxa"/>
+          <w:left w:w="115" w:type="dxa"/>
+          <w:bottom w:w="0" w:type="dxa"/>
+          <w:right w:w="115" w:type="dxa"/>
+        </w:tcMar>
+      </w:tcPr>
+    </w:tblStylePr>
+    <w:tblStylePr w:type="band1Horz">
+      <w:tblPr/>
+      <w:tcPr>
+        <w:tcBorders>
+          <w:top w:val="single" w:sz="8" w:space="0" w:color="4F81BD"/>
+          <w:left w:val="single" w:sz="8" w:space="0" w:color="4F81BD"/>
+          <w:bottom w:val="single" w:sz="8" w:space="0" w:color="4F81BD"/>
+          <w:right w:val="single" w:sz="8" w:space="0" w:color="4F81BD"/>
+        </w:tcBorders>
+        <w:tcMar>
+          <w:top w:w="0" w:type="dxa"/>
+          <w:left w:w="115" w:type="dxa"/>
+          <w:bottom w:w="0" w:type="dxa"/>
+          <w:right w:w="115" w:type="dxa"/>
+        </w:tcMar>
+      </w:tcPr>
+    </w:tblStylePr>
+  </w:style>
+  <w:style w:type="table" w:customStyle="1" w:styleId="a6">
+    <w:basedOn w:val="TableNormal"/>
+    <w:pPr>
+      <w:spacing w:after="0" w:line="240" w:lineRule="auto"/>
+    </w:pPr>
+    <w:tblPr>
+      <w:tblStyleRowBandSize w:val="1"/>
+      <w:tblStyleColBandSize w:val="1"/>
+      <w:tblInd w:w="0" w:type="dxa"/>
+      <w:tblCellMar>
+        <w:top w:w="0" w:type="dxa"/>
+        <w:left w:w="115" w:type="dxa"/>
+        <w:bottom w:w="0" w:type="dxa"/>
+        <w:right w:w="115" w:type="dxa"/>
+      </w:tblCellMar>
+    </w:tblPr>
+    <w:tblStylePr w:type="firstRow">
+      <w:pPr>
+        <w:spacing w:before="0" w:after="0" w:line="240" w:lineRule="auto"/>
+      </w:pPr>
+      <w:rPr>
+        <w:b/>
+        <w:color w:val="FFFFFF"/>
+      </w:rPr>
+      <w:tblPr/>
+      <w:tcPr>
+        <w:shd w:val="clear" w:color="auto" w:fill="4F81BD"/>
+        <w:tcMar>
+          <w:top w:w="0" w:type="dxa"/>
+          <w:left w:w="115" w:type="dxa"/>
+          <w:bottom w:w="0" w:type="dxa"/>
+          <w:right w:w="115" w:type="dxa"/>
+        </w:tcMar>
+      </w:tcPr>
+    </w:tblStylePr>
+    <w:tblStylePr w:type="lastRow">
+      <w:pPr>
+        <w:spacing w:before="0" w:after="0" w:line="240" w:lineRule="auto"/>
+      </w:pPr>
+      <w:rPr>
+        <w:b/>
+      </w:rPr>
+      <w:tblPr/>
+      <w:tcPr>
+        <w:tcBorders>
+          <w:top w:val="single" w:sz="6" w:space="0" w:color="4F81BD"/>
+          <w:left w:val="single" w:sz="8" w:space="0" w:color="4F81BD"/>
+          <w:bottom w:val="single" w:sz="8" w:space="0" w:color="4F81BD"/>
+          <w:right w:val="single" w:sz="8" w:space="0" w:color="4F81BD"/>
+        </w:tcBorders>
+        <w:tcMar>
+          <w:top w:w="0" w:type="dxa"/>
+          <w:left w:w="115" w:type="dxa"/>
+          <w:bottom w:w="0" w:type="dxa"/>
+          <w:right w:w="115" w:type="dxa"/>
+        </w:tcMar>
+      </w:tcPr>
+    </w:tblStylePr>
+    <w:tblStylePr w:type="firstCol">
+      <w:rPr>
+        <w:b/>
+      </w:rPr>
+      <w:tblPr/>
+      <w:tcPr>
+        <w:tcMar>
+          <w:top w:w="0" w:type="dxa"/>
+          <w:left w:w="115" w:type="dxa"/>
+          <w:bottom w:w="0" w:type="dxa"/>
+          <w:right w:w="115" w:type="dxa"/>
+        </w:tcMar>
+      </w:tcPr>
+    </w:tblStylePr>
+    <w:tblStylePr w:type="lastCol">
+      <w:rPr>
+        <w:b/>
+      </w:rPr>
+      <w:tblPr/>
+      <w:tcPr>
+        <w:tcMar>
+          <w:top w:w="0" w:type="dxa"/>
+          <w:left w:w="115" w:type="dxa"/>
+          <w:bottom w:w="0" w:type="dxa"/>
+          <w:right w:w="115" w:type="dxa"/>
+        </w:tcMar>
+      </w:tcPr>
+    </w:tblStylePr>
+    <w:tblStylePr w:type="band1Vert">
+      <w:tblPr/>
+      <w:tcPr>
+        <w:tcBorders>
+          <w:top w:val="single" w:sz="8" w:space="0" w:color="4F81BD"/>
+          <w:left w:val="single" w:sz="8" w:space="0" w:color="4F81BD"/>
+          <w:bottom w:val="single" w:sz="8" w:space="0" w:color="4F81BD"/>
+          <w:right w:val="single" w:sz="8" w:space="0" w:color="4F81BD"/>
+        </w:tcBorders>
+        <w:tcMar>
+          <w:top w:w="0" w:type="dxa"/>
+          <w:left w:w="115" w:type="dxa"/>
+          <w:bottom w:w="0" w:type="dxa"/>
+          <w:right w:w="115" w:type="dxa"/>
+        </w:tcMar>
+      </w:tcPr>
+    </w:tblStylePr>
+    <w:tblStylePr w:type="band1Horz">
+      <w:tblPr/>
+      <w:tcPr>
+        <w:tcBorders>
+          <w:top w:val="single" w:sz="8" w:space="0" w:color="4F81BD"/>
+          <w:left w:val="single" w:sz="8" w:space="0" w:color="4F81BD"/>
+          <w:bottom w:val="single" w:sz="8" w:space="0" w:color="4F81BD"/>
+          <w:right w:val="single" w:sz="8" w:space="0" w:color="4F81BD"/>
+        </w:tcBorders>
+        <w:tcMar>
+          <w:top w:w="0" w:type="dxa"/>
+          <w:left w:w="115" w:type="dxa"/>
+          <w:bottom w:w="0" w:type="dxa"/>
+          <w:right w:w="115" w:type="dxa"/>
+        </w:tcMar>
+      </w:tcPr>
+    </w:tblStylePr>
+  </w:style>
+  <w:style w:type="table" w:customStyle="1" w:styleId="a7">
+    <w:basedOn w:val="TableNormal"/>
+    <w:pPr>
+      <w:spacing w:after="0" w:line="240" w:lineRule="auto"/>
+    </w:pPr>
+    <w:tblPr>
+      <w:tblStyleRowBandSize w:val="1"/>
+      <w:tblStyleColBandSize w:val="1"/>
+      <w:tblInd w:w="0" w:type="dxa"/>
+      <w:tblCellMar>
+        <w:top w:w="0" w:type="dxa"/>
+        <w:left w:w="115" w:type="dxa"/>
+        <w:bottom w:w="0" w:type="dxa"/>
+        <w:right w:w="115" w:type="dxa"/>
+      </w:tblCellMar>
+    </w:tblPr>
+    <w:tblStylePr w:type="firstRow">
+      <w:pPr>
+        <w:spacing w:before="0" w:after="0" w:line="240" w:lineRule="auto"/>
+      </w:pPr>
+      <w:rPr>
+        <w:b/>
+        <w:color w:val="FFFFFF"/>
+      </w:rPr>
+      <w:tblPr/>
+      <w:tcPr>
+        <w:shd w:val="clear" w:color="auto" w:fill="4F81BD"/>
+        <w:tcMar>
+          <w:top w:w="0" w:type="dxa"/>
+          <w:left w:w="115" w:type="dxa"/>
+          <w:bottom w:w="0" w:type="dxa"/>
+          <w:right w:w="115" w:type="dxa"/>
+        </w:tcMar>
+      </w:tcPr>
+    </w:tblStylePr>
+    <w:tblStylePr w:type="lastRow">
+      <w:pPr>
+        <w:spacing w:before="0" w:after="0" w:line="240" w:lineRule="auto"/>
+      </w:pPr>
+      <w:rPr>
+        <w:b/>
+      </w:rPr>
+      <w:tblPr/>
+      <w:tcPr>
+        <w:tcBorders>
+          <w:top w:val="single" w:sz="6" w:space="0" w:color="4F81BD"/>
+          <w:left w:val="single" w:sz="8" w:space="0" w:color="4F81BD"/>
+          <w:bottom w:val="single" w:sz="8" w:space="0" w:color="4F81BD"/>
+          <w:right w:val="single" w:sz="8" w:space="0" w:color="4F81BD"/>
+        </w:tcBorders>
+        <w:tcMar>
+          <w:top w:w="0" w:type="dxa"/>
+          <w:left w:w="115" w:type="dxa"/>
+          <w:bottom w:w="0" w:type="dxa"/>
+          <w:right w:w="115" w:type="dxa"/>
+        </w:tcMar>
+      </w:tcPr>
+    </w:tblStylePr>
+    <w:tblStylePr w:type="firstCol">
+      <w:rPr>
+        <w:b/>
+      </w:rPr>
+      <w:tblPr/>
+      <w:tcPr>
+        <w:tcMar>
+          <w:top w:w="0" w:type="dxa"/>
+          <w:left w:w="115" w:type="dxa"/>
+          <w:bottom w:w="0" w:type="dxa"/>
+          <w:right w:w="115" w:type="dxa"/>
+        </w:tcMar>
+      </w:tcPr>
+    </w:tblStylePr>
+    <w:tblStylePr w:type="lastCol">
+      <w:rPr>
+        <w:b/>
+      </w:rPr>
+      <w:tblPr/>
+      <w:tcPr>
+        <w:tcMar>
+          <w:top w:w="0" w:type="dxa"/>
+          <w:left w:w="115" w:type="dxa"/>
+          <w:bottom w:w="0" w:type="dxa"/>
+          <w:right w:w="115" w:type="dxa"/>
+        </w:tcMar>
+      </w:tcPr>
+    </w:tblStylePr>
+    <w:tblStylePr w:type="band1Vert">
+      <w:tblPr/>
+      <w:tcPr>
+        <w:tcBorders>
+          <w:top w:val="single" w:sz="8" w:space="0" w:color="4F81BD"/>
+          <w:left w:val="single" w:sz="8" w:space="0" w:color="4F81BD"/>
+          <w:bottom w:val="single" w:sz="8" w:space="0" w:color="4F81BD"/>
+          <w:right w:val="single" w:sz="8" w:space="0" w:color="4F81BD"/>
+        </w:tcBorders>
+        <w:tcMar>
+          <w:top w:w="0" w:type="dxa"/>
+          <w:left w:w="115" w:type="dxa"/>
+          <w:bottom w:w="0" w:type="dxa"/>
+          <w:right w:w="115" w:type="dxa"/>
+        </w:tcMar>
+      </w:tcPr>
+    </w:tblStylePr>
+    <w:tblStylePr w:type="band1Horz">
+      <w:tblPr/>
+      <w:tcPr>
+        <w:tcBorders>
+          <w:top w:val="single" w:sz="8" w:space="0" w:color="4F81BD"/>
+          <w:left w:val="single" w:sz="8" w:space="0" w:color="4F81BD"/>
+          <w:bottom w:val="single" w:sz="8" w:space="0" w:color="4F81BD"/>
+          <w:right w:val="single" w:sz="8" w:space="0" w:color="4F81BD"/>
+        </w:tcBorders>
+        <w:tcMar>
+          <w:top w:w="0" w:type="dxa"/>
+          <w:left w:w="115" w:type="dxa"/>
+          <w:bottom w:w="0" w:type="dxa"/>
+          <w:right w:w="115" w:type="dxa"/>
+        </w:tcMar>
+      </w:tcPr>
+    </w:tblStylePr>
+  </w:style>
+  <w:style w:type="table" w:customStyle="1" w:styleId="a8">
+    <w:basedOn w:val="TableNormal"/>
+    <w:pPr>
+      <w:spacing w:after="0" w:line="240" w:lineRule="auto"/>
+    </w:pPr>
+    <w:tblPr>
+      <w:tblStyleRowBandSize w:val="1"/>
+      <w:tblStyleColBandSize w:val="1"/>
+      <w:tblInd w:w="0" w:type="dxa"/>
+      <w:tblCellMar>
+        <w:top w:w="0" w:type="dxa"/>
+        <w:left w:w="85" w:type="dxa"/>
+        <w:bottom w:w="0" w:type="dxa"/>
+        <w:right w:w="85" w:type="dxa"/>
+      </w:tblCellMar>
+    </w:tblPr>
+  </w:style>
+  <w:style w:type="table" w:customStyle="1" w:styleId="a9">
+    <w:basedOn w:val="TableNormal"/>
+    <w:pPr>
+      <w:spacing w:after="0" w:line="240" w:lineRule="auto"/>
+    </w:pPr>
+    <w:tblPr>
+      <w:tblStyleRowBandSize w:val="1"/>
+      <w:tblStyleColBandSize w:val="1"/>
+      <w:tblInd w:w="0" w:type="dxa"/>
+      <w:tblCellMar>
+        <w:top w:w="0" w:type="dxa"/>
+        <w:left w:w="115" w:type="dxa"/>
+        <w:bottom w:w="0" w:type="dxa"/>
+        <w:right w:w="115" w:type="dxa"/>
+      </w:tblCellMar>
+    </w:tblPr>
+  </w:style>
+  <w:style w:type="table" w:customStyle="1" w:styleId="aa">
+    <w:basedOn w:val="TableNormal"/>
+    <w:pPr>
+      <w:spacing w:after="0" w:line="240" w:lineRule="auto"/>
+    </w:pPr>
+    <w:tblPr>
+      <w:tblStyleRowBandSize w:val="1"/>
+      <w:tblStyleColBandSize w:val="1"/>
+      <w:tblInd w:w="0" w:type="dxa"/>
+      <w:tblCellMar>
+        <w:top w:w="0" w:type="dxa"/>
+        <w:left w:w="115" w:type="dxa"/>
+        <w:bottom w:w="0" w:type="dxa"/>
+        <w:right w:w="115" w:type="dxa"/>
+      </w:tblCellMar>
+    </w:tblPr>
+    <w:tblStylePr w:type="firstRow">
+      <w:pPr>
+        <w:spacing w:before="0" w:after="0" w:line="240" w:lineRule="auto"/>
+      </w:pPr>
+      <w:rPr>
+        <w:b/>
+        <w:color w:val="FFFFFF"/>
+      </w:rPr>
+      <w:tblPr/>
+      <w:tcPr>
+        <w:shd w:val="clear" w:color="auto" w:fill="8064A2"/>
+        <w:tcMar>
+          <w:top w:w="0" w:type="dxa"/>
+          <w:left w:w="115" w:type="dxa"/>
+          <w:bottom w:w="0" w:type="dxa"/>
+          <w:right w:w="115" w:type="dxa"/>
+        </w:tcMar>
+      </w:tcPr>
+    </w:tblStylePr>
+    <w:tblStylePr w:type="lastRow">
+      <w:pPr>
+        <w:spacing w:before="0" w:after="0" w:line="240" w:lineRule="auto"/>
+      </w:pPr>
+      <w:rPr>
+        <w:b/>
+      </w:rPr>
+      <w:tblPr/>
+      <w:tcPr>
+        <w:tcBorders>
+          <w:top w:val="single" w:sz="6" w:space="0" w:color="8064A2"/>
+          <w:left w:val="single" w:sz="8" w:space="0" w:color="8064A2"/>
+          <w:bottom w:val="single" w:sz="8" w:space="0" w:color="8064A2"/>
+          <w:right w:val="single" w:sz="8" w:space="0" w:color="8064A2"/>
+        </w:tcBorders>
+        <w:tcMar>
+          <w:top w:w="0" w:type="dxa"/>
+          <w:left w:w="115" w:type="dxa"/>
+          <w:bottom w:w="0" w:type="dxa"/>
+          <w:right w:w="115" w:type="dxa"/>
+        </w:tcMar>
+      </w:tcPr>
+    </w:tblStylePr>
+    <w:tblStylePr w:type="firstCol">
+      <w:rPr>
+        <w:b/>
+      </w:rPr>
+      <w:tblPr/>
+      <w:tcPr>
+        <w:tcMar>
+          <w:top w:w="0" w:type="dxa"/>
+          <w:left w:w="115" w:type="dxa"/>
+          <w:bottom w:w="0" w:type="dxa"/>
+          <w:right w:w="115" w:type="dxa"/>
+        </w:tcMar>
+      </w:tcPr>
+    </w:tblStylePr>
+    <w:tblStylePr w:type="lastCol">
+      <w:rPr>
+        <w:b/>
+      </w:rPr>
+      <w:tblPr/>
+      <w:tcPr>
+        <w:tcMar>
+          <w:top w:w="0" w:type="dxa"/>
+          <w:left w:w="115" w:type="dxa"/>
+          <w:bottom w:w="0" w:type="dxa"/>
+          <w:right w:w="115" w:type="dxa"/>
+        </w:tcMar>
+      </w:tcPr>
+    </w:tblStylePr>
+    <w:tblStylePr w:type="band1Vert">
+      <w:tblPr/>
+      <w:tcPr>
+        <w:tcBorders>
+          <w:top w:val="single" w:sz="8" w:space="0" w:color="8064A2"/>
+          <w:left w:val="single" w:sz="8" w:space="0" w:color="8064A2"/>
+          <w:bottom w:val="single" w:sz="8" w:space="0" w:color="8064A2"/>
+          <w:right w:val="single" w:sz="8" w:space="0" w:color="8064A2"/>
+        </w:tcBorders>
+        <w:tcMar>
+          <w:top w:w="0" w:type="dxa"/>
+          <w:left w:w="115" w:type="dxa"/>
+          <w:bottom w:w="0" w:type="dxa"/>
+          <w:right w:w="115" w:type="dxa"/>
+        </w:tcMar>
+      </w:tcPr>
+    </w:tblStylePr>
+    <w:tblStylePr w:type="band1Horz">
+      <w:tblPr/>
+      <w:tcPr>
+        <w:tcBorders>
+          <w:top w:val="single" w:sz="8" w:space="0" w:color="8064A2"/>
+          <w:left w:val="single" w:sz="8" w:space="0" w:color="8064A2"/>
+          <w:bottom w:val="single" w:sz="8" w:space="0" w:color="8064A2"/>
+          <w:right w:val="single" w:sz="8" w:space="0" w:color="8064A2"/>
+        </w:tcBorders>
+        <w:tcMar>
+          <w:top w:w="0" w:type="dxa"/>
+          <w:left w:w="115" w:type="dxa"/>
+          <w:bottom w:w="0" w:type="dxa"/>
+          <w:right w:w="115" w:type="dxa"/>
+        </w:tcMar>
+      </w:tcPr>
+    </w:tblStylePr>
+  </w:style>
+  <w:style w:type="table" w:customStyle="1" w:styleId="ab">
+    <w:basedOn w:val="TableNormal"/>
+    <w:pPr>
+      <w:spacing w:after="0" w:line="240" w:lineRule="auto"/>
+    </w:pPr>
+    <w:tblPr>
+      <w:tblStyleRowBandSize w:val="1"/>
+      <w:tblStyleColBandSize w:val="1"/>
+      <w:tblInd w:w="0" w:type="dxa"/>
+      <w:tblCellMar>
+        <w:top w:w="0" w:type="dxa"/>
+        <w:left w:w="115" w:type="dxa"/>
+        <w:bottom w:w="0" w:type="dxa"/>
+        <w:right w:w="115" w:type="dxa"/>
+      </w:tblCellMar>
+    </w:tblPr>
+    <w:tblStylePr w:type="firstRow">
+      <w:pPr>
+        <w:spacing w:before="0" w:after="0" w:line="240" w:lineRule="auto"/>
+      </w:pPr>
+      <w:rPr>
+        <w:b/>
+        <w:color w:val="FFFFFF"/>
+      </w:rPr>
+      <w:tblPr/>
+      <w:tcPr>
+        <w:shd w:val="clear" w:color="auto" w:fill="8064A2"/>
+        <w:tcMar>
+          <w:top w:w="0" w:type="dxa"/>
+          <w:left w:w="115" w:type="dxa"/>
+          <w:bottom w:w="0" w:type="dxa"/>
+          <w:right w:w="115" w:type="dxa"/>
+        </w:tcMar>
+      </w:tcPr>
+    </w:tblStylePr>
+    <w:tblStylePr w:type="lastRow">
+      <w:pPr>
+        <w:spacing w:before="0" w:after="0" w:line="240" w:lineRule="auto"/>
+      </w:pPr>
+      <w:rPr>
+        <w:b/>
+      </w:rPr>
+      <w:tblPr/>
+      <w:tcPr>
+        <w:tcBorders>
+          <w:top w:val="single" w:sz="6" w:space="0" w:color="8064A2"/>
+          <w:left w:val="single" w:sz="8" w:space="0" w:color="8064A2"/>
+          <w:bottom w:val="single" w:sz="8" w:space="0" w:color="8064A2"/>
+          <w:right w:val="single" w:sz="8" w:space="0" w:color="8064A2"/>
+        </w:tcBorders>
+        <w:tcMar>
+          <w:top w:w="0" w:type="dxa"/>
+          <w:left w:w="115" w:type="dxa"/>
+          <w:bottom w:w="0" w:type="dxa"/>
+          <w:right w:w="115" w:type="dxa"/>
+        </w:tcMar>
+      </w:tcPr>
+    </w:tblStylePr>
+    <w:tblStylePr w:type="firstCol">
+      <w:rPr>
+        <w:b/>
+      </w:rPr>
+      <w:tblPr/>
+      <w:tcPr>
+        <w:tcMar>
+          <w:top w:w="0" w:type="dxa"/>
+          <w:left w:w="115" w:type="dxa"/>
+          <w:bottom w:w="0" w:type="dxa"/>
+          <w:right w:w="115" w:type="dxa"/>
+        </w:tcMar>
+      </w:tcPr>
+    </w:tblStylePr>
+    <w:tblStylePr w:type="lastCol">
+      <w:rPr>
+        <w:b/>
+      </w:rPr>
+      <w:tblPr/>
+      <w:tcPr>
+        <w:tcMar>
+          <w:top w:w="0" w:type="dxa"/>
+          <w:left w:w="115" w:type="dxa"/>
+          <w:bottom w:w="0" w:type="dxa"/>
+          <w:right w:w="115" w:type="dxa"/>
+        </w:tcMar>
+      </w:tcPr>
+    </w:tblStylePr>
+    <w:tblStylePr w:type="band1Vert">
+      <w:tblPr/>
+      <w:tcPr>
+        <w:tcBorders>
+          <w:top w:val="single" w:sz="8" w:space="0" w:color="8064A2"/>
+          <w:left w:val="single" w:sz="8" w:space="0" w:color="8064A2"/>
+          <w:bottom w:val="single" w:sz="8" w:space="0" w:color="8064A2"/>
+          <w:right w:val="single" w:sz="8" w:space="0" w:color="8064A2"/>
+        </w:tcBorders>
+        <w:tcMar>
+          <w:top w:w="0" w:type="dxa"/>
+          <w:left w:w="115" w:type="dxa"/>
+          <w:bottom w:w="0" w:type="dxa"/>
+          <w:right w:w="115" w:type="dxa"/>
+        </w:tcMar>
+      </w:tcPr>
+    </w:tblStylePr>
+    <w:tblStylePr w:type="band1Horz">
+      <w:tblPr/>
+      <w:tcPr>
+        <w:tcBorders>
+          <w:top w:val="single" w:sz="8" w:space="0" w:color="8064A2"/>
+          <w:left w:val="single" w:sz="8" w:space="0" w:color="8064A2"/>
+          <w:bottom w:val="single" w:sz="8" w:space="0" w:color="8064A2"/>
+          <w:right w:val="single" w:sz="8" w:space="0" w:color="8064A2"/>
+        </w:tcBorders>
+        <w:tcMar>
+          <w:top w:w="0" w:type="dxa"/>
+          <w:left w:w="115" w:type="dxa"/>
+          <w:bottom w:w="0" w:type="dxa"/>
+          <w:right w:w="115" w:type="dxa"/>
+        </w:tcMar>
+      </w:tcPr>
+    </w:tblStylePr>
+  </w:style>
+  <w:style w:type="table" w:customStyle="1" w:styleId="ac">
+    <w:basedOn w:val="TableNormal"/>
+    <w:pPr>
+      <w:spacing w:after="0" w:line="240" w:lineRule="auto"/>
+    </w:pPr>
+    <w:tblPr>
+      <w:tblStyleRowBandSize w:val="1"/>
+      <w:tblStyleColBandSize w:val="1"/>
+      <w:tblInd w:w="0" w:type="dxa"/>
+      <w:tblCellMar>
+        <w:top w:w="0" w:type="dxa"/>
+        <w:left w:w="115" w:type="dxa"/>
+        <w:bottom w:w="0" w:type="dxa"/>
+        <w:right w:w="115" w:type="dxa"/>
+      </w:tblCellMar>
+    </w:tblPr>
+    <w:tblStylePr w:type="firstRow">
+      <w:pPr>
+        <w:spacing w:before="0" w:after="0" w:line="240" w:lineRule="auto"/>
+      </w:pPr>
+      <w:rPr>
+        <w:b/>
+        <w:color w:val="FFFFFF"/>
+      </w:rPr>
+      <w:tblPr/>
+      <w:tcPr>
+        <w:shd w:val="clear" w:color="auto" w:fill="8064A2"/>
+        <w:tcMar>
+          <w:top w:w="0" w:type="dxa"/>
+          <w:left w:w="115" w:type="dxa"/>
+          <w:bottom w:w="0" w:type="dxa"/>
+          <w:right w:w="115" w:type="dxa"/>
+        </w:tcMar>
+      </w:tcPr>
+    </w:tblStylePr>
+    <w:tblStylePr w:type="lastRow">
+      <w:pPr>
+        <w:spacing w:before="0" w:after="0" w:line="240" w:lineRule="auto"/>
+      </w:pPr>
+      <w:rPr>
+        <w:b/>
+      </w:rPr>
+      <w:tblPr/>
+      <w:tcPr>
+        <w:tcBorders>
+          <w:top w:val="single" w:sz="6" w:space="0" w:color="8064A2"/>
+          <w:left w:val="single" w:sz="8" w:space="0" w:color="8064A2"/>
+          <w:bottom w:val="single" w:sz="8" w:space="0" w:color="8064A2"/>
+          <w:right w:val="single" w:sz="8" w:space="0" w:color="8064A2"/>
+        </w:tcBorders>
+        <w:tcMar>
+          <w:top w:w="0" w:type="dxa"/>
+          <w:left w:w="115" w:type="dxa"/>
+          <w:bottom w:w="0" w:type="dxa"/>
+          <w:right w:w="115" w:type="dxa"/>
+        </w:tcMar>
+      </w:tcPr>
+    </w:tblStylePr>
+    <w:tblStylePr w:type="firstCol">
+      <w:rPr>
+        <w:b/>
+      </w:rPr>
+      <w:tblPr/>
+      <w:tcPr>
+        <w:tcMar>
+          <w:top w:w="0" w:type="dxa"/>
+          <w:left w:w="115" w:type="dxa"/>
+          <w:bottom w:w="0" w:type="dxa"/>
+          <w:right w:w="115" w:type="dxa"/>
+        </w:tcMar>
+      </w:tcPr>
+    </w:tblStylePr>
+    <w:tblStylePr w:type="lastCol">
+      <w:rPr>
+        <w:b/>
+      </w:rPr>
+      <w:tblPr/>
+      <w:tcPr>
+        <w:tcMar>
+          <w:top w:w="0" w:type="dxa"/>
+          <w:left w:w="115" w:type="dxa"/>
+          <w:bottom w:w="0" w:type="dxa"/>
+          <w:right w:w="115" w:type="dxa"/>
+        </w:tcMar>
+      </w:tcPr>
+    </w:tblStylePr>
+    <w:tblStylePr w:type="band1Vert">
+      <w:tblPr/>
+      <w:tcPr>
+        <w:tcBorders>
+          <w:top w:val="single" w:sz="8" w:space="0" w:color="8064A2"/>
+          <w:left w:val="single" w:sz="8" w:space="0" w:color="8064A2"/>
+          <w:bottom w:val="single" w:sz="8" w:space="0" w:color="8064A2"/>
+          <w:right w:val="single" w:sz="8" w:space="0" w:color="8064A2"/>
+        </w:tcBorders>
+        <w:tcMar>
+          <w:top w:w="0" w:type="dxa"/>
+          <w:left w:w="115" w:type="dxa"/>
+          <w:bottom w:w="0" w:type="dxa"/>
+          <w:right w:w="115" w:type="dxa"/>
+        </w:tcMar>
+      </w:tcPr>
+    </w:tblStylePr>
+    <w:tblStylePr w:type="band1Horz">
+      <w:tblPr/>
+      <w:tcPr>
+        <w:tcBorders>
+          <w:top w:val="single" w:sz="8" w:space="0" w:color="8064A2"/>
+          <w:left w:val="single" w:sz="8" w:space="0" w:color="8064A2"/>
+          <w:bottom w:val="single" w:sz="8" w:space="0" w:color="8064A2"/>
+          <w:right w:val="single" w:sz="8" w:space="0" w:color="8064A2"/>
+        </w:tcBorders>
+        <w:tcMar>
+          <w:top w:w="0" w:type="dxa"/>
+          <w:left w:w="115" w:type="dxa"/>
+          <w:bottom w:w="0" w:type="dxa"/>
+          <w:right w:w="115" w:type="dxa"/>
+        </w:tcMar>
+      </w:tcPr>
+    </w:tblStylePr>
+  </w:style>
+  <w:style w:type="table" w:customStyle="1" w:styleId="ad">
+    <w:basedOn w:val="TableNormal"/>
+    <w:pPr>
+      <w:spacing w:after="0" w:line="240" w:lineRule="auto"/>
+    </w:pPr>
+    <w:tblPr>
+      <w:tblStyleRowBandSize w:val="1"/>
+      <w:tblStyleColBandSize w:val="1"/>
+      <w:tblInd w:w="0" w:type="dxa"/>
+      <w:tblCellMar>
+        <w:top w:w="0" w:type="dxa"/>
+        <w:left w:w="115" w:type="dxa"/>
+        <w:bottom w:w="0" w:type="dxa"/>
+        <w:right w:w="115" w:type="dxa"/>
+      </w:tblCellMar>
+    </w:tblPr>
+    <w:tblStylePr w:type="firstRow">
+      <w:pPr>
+        <w:spacing w:before="0" w:after="0" w:line="240" w:lineRule="auto"/>
+      </w:pPr>
+      <w:rPr>
+        <w:b/>
+        <w:color w:val="FFFFFF"/>
+      </w:rPr>
+      <w:tblPr/>
+      <w:tcPr>
+        <w:shd w:val="clear" w:color="auto" w:fill="8064A2"/>
+        <w:tcMar>
+          <w:top w:w="0" w:type="dxa"/>
+          <w:left w:w="115" w:type="dxa"/>
+          <w:bottom w:w="0" w:type="dxa"/>
+          <w:right w:w="115" w:type="dxa"/>
+        </w:tcMar>
+      </w:tcPr>
+    </w:tblStylePr>
+    <w:tblStylePr w:type="lastRow">
+      <w:pPr>
+        <w:spacing w:before="0" w:after="0" w:line="240" w:lineRule="auto"/>
+      </w:pPr>
+      <w:rPr>
+        <w:b/>
+      </w:rPr>
+      <w:tblPr/>
+      <w:tcPr>
+        <w:tcBorders>
+          <w:top w:val="single" w:sz="6" w:space="0" w:color="8064A2"/>
+          <w:left w:val="single" w:sz="8" w:space="0" w:color="8064A2"/>
+          <w:bottom w:val="single" w:sz="8" w:space="0" w:color="8064A2"/>
+          <w:right w:val="single" w:sz="8" w:space="0" w:color="8064A2"/>
+        </w:tcBorders>
+        <w:tcMar>
+          <w:top w:w="0" w:type="dxa"/>
+          <w:left w:w="115" w:type="dxa"/>
+          <w:bottom w:w="0" w:type="dxa"/>
+          <w:right w:w="115" w:type="dxa"/>
+        </w:tcMar>
+      </w:tcPr>
+    </w:tblStylePr>
+    <w:tblStylePr w:type="firstCol">
+      <w:rPr>
+        <w:b/>
+      </w:rPr>
+      <w:tblPr/>
+      <w:tcPr>
+        <w:tcMar>
+          <w:top w:w="0" w:type="dxa"/>
+          <w:left w:w="115" w:type="dxa"/>
+          <w:bottom w:w="0" w:type="dxa"/>
+          <w:right w:w="115" w:type="dxa"/>
+        </w:tcMar>
+      </w:tcPr>
+    </w:tblStylePr>
+    <w:tblStylePr w:type="lastCol">
+      <w:rPr>
+        <w:b/>
+      </w:rPr>
+      <w:tblPr/>
+      <w:tcPr>
+        <w:tcMar>
+          <w:top w:w="0" w:type="dxa"/>
+          <w:left w:w="115" w:type="dxa"/>
+          <w:bottom w:w="0" w:type="dxa"/>
+          <w:right w:w="115" w:type="dxa"/>
+        </w:tcMar>
+      </w:tcPr>
+    </w:tblStylePr>
+    <w:tblStylePr w:type="band1Vert">
+      <w:tblPr/>
+      <w:tcPr>
+        <w:tcBorders>
+          <w:top w:val="single" w:sz="8" w:space="0" w:color="8064A2"/>
+          <w:left w:val="single" w:sz="8" w:space="0" w:color="8064A2"/>
+          <w:bottom w:val="single" w:sz="8" w:space="0" w:color="8064A2"/>
+          <w:right w:val="single" w:sz="8" w:space="0" w:color="8064A2"/>
+        </w:tcBorders>
+        <w:tcMar>
+          <w:top w:w="0" w:type="dxa"/>
+          <w:left w:w="115" w:type="dxa"/>
+          <w:bottom w:w="0" w:type="dxa"/>
+          <w:right w:w="115" w:type="dxa"/>
+        </w:tcMar>
+      </w:tcPr>
+    </w:tblStylePr>
+    <w:tblStylePr w:type="band1Horz">
+      <w:tblPr/>
+      <w:tcPr>
+        <w:tcBorders>
+          <w:top w:val="single" w:sz="8" w:space="0" w:color="8064A2"/>
+          <w:left w:val="single" w:sz="8" w:space="0" w:color="8064A2"/>
+          <w:bottom w:val="single" w:sz="8" w:space="0" w:color="8064A2"/>
+          <w:right w:val="single" w:sz="8" w:space="0" w:color="8064A2"/>
+        </w:tcBorders>
+        <w:tcMar>
+          <w:top w:w="0" w:type="dxa"/>
+          <w:left w:w="115" w:type="dxa"/>
+          <w:bottom w:w="0" w:type="dxa"/>
+          <w:right w:w="115" w:type="dxa"/>
+        </w:tcMar>
+      </w:tcPr>
+    </w:tblStylePr>
+  </w:style>
+  <w:style w:type="table" w:customStyle="1" w:styleId="ae">
+    <w:basedOn w:val="TableNormal"/>
+    <w:pPr>
+      <w:spacing w:after="0" w:line="240" w:lineRule="auto"/>
+    </w:pPr>
+    <w:tblPr>
+      <w:tblStyleRowBandSize w:val="1"/>
+      <w:tblStyleColBandSize w:val="1"/>
+      <w:tblInd w:w="0" w:type="dxa"/>
+      <w:tblCellMar>
+        <w:top w:w="0" w:type="dxa"/>
+        <w:left w:w="115" w:type="dxa"/>
+        <w:bottom w:w="0" w:type="dxa"/>
+        <w:right w:w="115" w:type="dxa"/>
+      </w:tblCellMar>
+    </w:tblPr>
+    <w:tblStylePr w:type="firstRow">
+      <w:pPr>
+        <w:spacing w:before="0" w:after="0" w:line="240" w:lineRule="auto"/>
+      </w:pPr>
+      <w:rPr>
+        <w:b/>
+        <w:color w:val="FFFFFF"/>
+      </w:rPr>
+      <w:tblPr/>
+      <w:tcPr>
+        <w:shd w:val="clear" w:color="auto" w:fill="8064A2"/>
+        <w:tcMar>
+          <w:top w:w="0" w:type="dxa"/>
+          <w:left w:w="115" w:type="dxa"/>
+          <w:bottom w:w="0" w:type="dxa"/>
+          <w:right w:w="115" w:type="dxa"/>
+        </w:tcMar>
+      </w:tcPr>
+    </w:tblStylePr>
+    <w:tblStylePr w:type="lastRow">
+      <w:pPr>
+        <w:spacing w:before="0" w:after="0" w:line="240" w:lineRule="auto"/>
+      </w:pPr>
+      <w:rPr>
+        <w:b/>
+      </w:rPr>
+      <w:tblPr/>
+      <w:tcPr>
+        <w:tcBorders>
+          <w:top w:val="single" w:sz="6" w:space="0" w:color="8064A2"/>
+          <w:left w:val="single" w:sz="8" w:space="0" w:color="8064A2"/>
+          <w:bottom w:val="single" w:sz="8" w:space="0" w:color="8064A2"/>
+          <w:right w:val="single" w:sz="8" w:space="0" w:color="8064A2"/>
+        </w:tcBorders>
+        <w:tcMar>
+          <w:top w:w="0" w:type="dxa"/>
+          <w:left w:w="115" w:type="dxa"/>
+          <w:bottom w:w="0" w:type="dxa"/>
+          <w:right w:w="115" w:type="dxa"/>
+        </w:tcMar>
+      </w:tcPr>
+    </w:tblStylePr>
+    <w:tblStylePr w:type="firstCol">
+      <w:rPr>
+        <w:b/>
+      </w:rPr>
+      <w:tblPr/>
+      <w:tcPr>
+        <w:tcMar>
+          <w:top w:w="0" w:type="dxa"/>
+          <w:left w:w="115" w:type="dxa"/>
+          <w:bottom w:w="0" w:type="dxa"/>
+          <w:right w:w="115" w:type="dxa"/>
+        </w:tcMar>
+      </w:tcPr>
+    </w:tblStylePr>
+    <w:tblStylePr w:type="lastCol">
+      <w:rPr>
+        <w:b/>
+      </w:rPr>
+      <w:tblPr/>
+      <w:tcPr>
+        <w:tcMar>
+          <w:top w:w="0" w:type="dxa"/>
+          <w:left w:w="115" w:type="dxa"/>
+          <w:bottom w:w="0" w:type="dxa"/>
+          <w:right w:w="115" w:type="dxa"/>
+        </w:tcMar>
+      </w:tcPr>
+    </w:tblStylePr>
+    <w:tblStylePr w:type="band1Vert">
+      <w:tblPr/>
+      <w:tcPr>
+        <w:tcBorders>
+          <w:top w:val="single" w:sz="8" w:space="0" w:color="8064A2"/>
+          <w:left w:val="single" w:sz="8" w:space="0" w:color="8064A2"/>
+          <w:bottom w:val="single" w:sz="8" w:space="0" w:color="8064A2"/>
+          <w:right w:val="single" w:sz="8" w:space="0" w:color="8064A2"/>
+        </w:tcBorders>
+        <w:tcMar>
+          <w:top w:w="0" w:type="dxa"/>
+          <w:left w:w="115" w:type="dxa"/>
+          <w:bottom w:w="0" w:type="dxa"/>
+          <w:right w:w="115" w:type="dxa"/>
+        </w:tcMar>
+      </w:tcPr>
+    </w:tblStylePr>
+    <w:tblStylePr w:type="band1Horz">
+      <w:tblPr/>
+      <w:tcPr>
+        <w:tcBorders>
+          <w:top w:val="single" w:sz="8" w:space="0" w:color="8064A2"/>
+          <w:left w:val="single" w:sz="8" w:space="0" w:color="8064A2"/>
+          <w:bottom w:val="single" w:sz="8" w:space="0" w:color="8064A2"/>
+          <w:right w:val="single" w:sz="8" w:space="0" w:color="8064A2"/>
+        </w:tcBorders>
+        <w:tcMar>
+          <w:top w:w="0" w:type="dxa"/>
+          <w:left w:w="115" w:type="dxa"/>
+          <w:bottom w:w="0" w:type="dxa"/>
+          <w:right w:w="115" w:type="dxa"/>
+        </w:tcMar>
+      </w:tcPr>
+    </w:tblStylePr>
+  </w:style>
+  <w:style w:type="table" w:customStyle="1" w:styleId="af">
+    <w:basedOn w:val="TableNormal"/>
+    <w:pPr>
+      <w:spacing w:after="0" w:line="240" w:lineRule="auto"/>
+    </w:pPr>
+    <w:tblPr>
+      <w:tblStyleRowBandSize w:val="1"/>
+      <w:tblStyleColBandSize w:val="1"/>
+      <w:tblInd w:w="0" w:type="dxa"/>
+      <w:tblCellMar>
+        <w:top w:w="0" w:type="dxa"/>
+        <w:left w:w="115" w:type="dxa"/>
+        <w:bottom w:w="0" w:type="dxa"/>
+        <w:right w:w="115" w:type="dxa"/>
+      </w:tblCellMar>
+    </w:tblPr>
+    <w:tblStylePr w:type="firstRow">
+      <w:pPr>
+        <w:spacing w:before="0" w:after="0" w:line="240" w:lineRule="auto"/>
+      </w:pPr>
+      <w:rPr>
+        <w:b/>
+        <w:color w:val="FFFFFF"/>
+      </w:rPr>
+      <w:tblPr/>
+      <w:tcPr>
+        <w:shd w:val="clear" w:color="auto" w:fill="8064A2"/>
+        <w:tcMar>
+          <w:top w:w="0" w:type="dxa"/>
+          <w:left w:w="115" w:type="dxa"/>
+          <w:bottom w:w="0" w:type="dxa"/>
+          <w:right w:w="115" w:type="dxa"/>
+        </w:tcMar>
+      </w:tcPr>
+    </w:tblStylePr>
+    <w:tblStylePr w:type="lastRow">
+      <w:pPr>
+        <w:spacing w:before="0" w:after="0" w:line="240" w:lineRule="auto"/>
+      </w:pPr>
+      <w:rPr>
+        <w:b/>
+      </w:rPr>
+      <w:tblPr/>
+      <w:tcPr>
+        <w:tcBorders>
+          <w:top w:val="single" w:sz="6" w:space="0" w:color="8064A2"/>
+          <w:left w:val="single" w:sz="8" w:space="0" w:color="8064A2"/>
+          <w:bottom w:val="single" w:sz="8" w:space="0" w:color="8064A2"/>
+          <w:right w:val="single" w:sz="8" w:space="0" w:color="8064A2"/>
+        </w:tcBorders>
+        <w:tcMar>
+          <w:top w:w="0" w:type="dxa"/>
+          <w:left w:w="115" w:type="dxa"/>
+          <w:bottom w:w="0" w:type="dxa"/>
+          <w:right w:w="115" w:type="dxa"/>
+        </w:tcMar>
+      </w:tcPr>
+    </w:tblStylePr>
+    <w:tblStylePr w:type="firstCol">
+      <w:rPr>
+        <w:b/>
+      </w:rPr>
+      <w:tblPr/>
+      <w:tcPr>
+        <w:tcMar>
+          <w:top w:w="0" w:type="dxa"/>
+          <w:left w:w="115" w:type="dxa"/>
+          <w:bottom w:w="0" w:type="dxa"/>
+          <w:right w:w="115" w:type="dxa"/>
+        </w:tcMar>
+      </w:tcPr>
+    </w:tblStylePr>
+    <w:tblStylePr w:type="lastCol">
+      <w:rPr>
+        <w:b/>
+      </w:rPr>
+      <w:tblPr/>
+      <w:tcPr>
+        <w:tcMar>
+          <w:top w:w="0" w:type="dxa"/>
+          <w:left w:w="115" w:type="dxa"/>
+          <w:bottom w:w="0" w:type="dxa"/>
+          <w:right w:w="115" w:type="dxa"/>
+        </w:tcMar>
+      </w:tcPr>
+    </w:tblStylePr>
+    <w:tblStylePr w:type="band1Vert">
+      <w:tblPr/>
+      <w:tcPr>
+        <w:tcBorders>
+          <w:top w:val="single" w:sz="8" w:space="0" w:color="8064A2"/>
+          <w:left w:val="single" w:sz="8" w:space="0" w:color="8064A2"/>
+          <w:bottom w:val="single" w:sz="8" w:space="0" w:color="8064A2"/>
+          <w:right w:val="single" w:sz="8" w:space="0" w:color="8064A2"/>
+        </w:tcBorders>
+        <w:tcMar>
+          <w:top w:w="0" w:type="dxa"/>
+          <w:left w:w="115" w:type="dxa"/>
+          <w:bottom w:w="0" w:type="dxa"/>
+          <w:right w:w="115" w:type="dxa"/>
+        </w:tcMar>
+      </w:tcPr>
+    </w:tblStylePr>
+    <w:tblStylePr w:type="band1Horz">
+      <w:tblPr/>
+      <w:tcPr>
+        <w:tcBorders>
+          <w:top w:val="single" w:sz="8" w:space="0" w:color="8064A2"/>
+          <w:left w:val="single" w:sz="8" w:space="0" w:color="8064A2"/>
+          <w:bottom w:val="single" w:sz="8" w:space="0" w:color="8064A2"/>
+          <w:right w:val="single" w:sz="8" w:space="0" w:color="8064A2"/>
+        </w:tcBorders>
+        <w:tcMar>
+          <w:top w:w="0" w:type="dxa"/>
+          <w:left w:w="115" w:type="dxa"/>
+          <w:bottom w:w="0" w:type="dxa"/>
+          <w:right w:w="115" w:type="dxa"/>
+        </w:tcMar>
+      </w:tcPr>
+    </w:tblStylePr>
+  </w:style>
+  <w:style w:type="table" w:customStyle="1" w:styleId="af0">
+    <w:basedOn w:val="TableNormal"/>
+    <w:pPr>
+      <w:spacing w:after="0" w:line="240" w:lineRule="auto"/>
+    </w:pPr>
+    <w:tblPr>
+      <w:tblStyleRowBandSize w:val="1"/>
+      <w:tblStyleColBandSize w:val="1"/>
+      <w:tblInd w:w="0" w:type="dxa"/>
+      <w:tblCellMar>
+        <w:top w:w="0" w:type="dxa"/>
+        <w:left w:w="115" w:type="dxa"/>
+        <w:bottom w:w="0" w:type="dxa"/>
+        <w:right w:w="115" w:type="dxa"/>
+      </w:tblCellMar>
+    </w:tblPr>
+    <w:tblStylePr w:type="firstRow">
+      <w:pPr>
+        <w:spacing w:before="0" w:after="0" w:line="240" w:lineRule="auto"/>
+      </w:pPr>
+      <w:rPr>
+        <w:b/>
+        <w:color w:val="FFFFFF"/>
+      </w:rPr>
+      <w:tblPr/>
+      <w:tcPr>
+        <w:shd w:val="clear" w:color="auto" w:fill="8064A2"/>
+        <w:tcMar>
+          <w:top w:w="0" w:type="dxa"/>
+          <w:left w:w="115" w:type="dxa"/>
+          <w:bottom w:w="0" w:type="dxa"/>
+          <w:right w:w="115" w:type="dxa"/>
+        </w:tcMar>
+      </w:tcPr>
+    </w:tblStylePr>
+    <w:tblStylePr w:type="lastRow">
+      <w:pPr>
+        <w:spacing w:before="0" w:after="0" w:line="240" w:lineRule="auto"/>
+      </w:pPr>
+      <w:rPr>
+        <w:b/>
+      </w:rPr>
+      <w:tblPr/>
+      <w:tcPr>
+        <w:tcBorders>
+          <w:top w:val="single" w:sz="6" w:space="0" w:color="8064A2"/>
+          <w:left w:val="single" w:sz="8" w:space="0" w:color="8064A2"/>
+          <w:bottom w:val="single" w:sz="8" w:space="0" w:color="8064A2"/>
+          <w:right w:val="single" w:sz="8" w:space="0" w:color="8064A2"/>
+        </w:tcBorders>
+        <w:tcMar>
+          <w:top w:w="0" w:type="dxa"/>
+          <w:left w:w="115" w:type="dxa"/>
+          <w:bottom w:w="0" w:type="dxa"/>
+          <w:right w:w="115" w:type="dxa"/>
+        </w:tcMar>
+      </w:tcPr>
+    </w:tblStylePr>
+    <w:tblStylePr w:type="firstCol">
+      <w:rPr>
+        <w:b/>
+      </w:rPr>
+      <w:tblPr/>
+      <w:tcPr>
+        <w:tcMar>
+          <w:top w:w="0" w:type="dxa"/>
+          <w:left w:w="115" w:type="dxa"/>
+          <w:bottom w:w="0" w:type="dxa"/>
+          <w:right w:w="115" w:type="dxa"/>
+        </w:tcMar>
+      </w:tcPr>
+    </w:tblStylePr>
+    <w:tblStylePr w:type="lastCol">
+      <w:rPr>
+        <w:b/>
+      </w:rPr>
+      <w:tblPr/>
+      <w:tcPr>
+        <w:tcMar>
+          <w:top w:w="0" w:type="dxa"/>
+          <w:left w:w="115" w:type="dxa"/>
+          <w:bottom w:w="0" w:type="dxa"/>
+          <w:right w:w="115" w:type="dxa"/>
+        </w:tcMar>
+      </w:tcPr>
+    </w:tblStylePr>
+    <w:tblStylePr w:type="band1Vert">
+      <w:tblPr/>
+      <w:tcPr>
+        <w:tcBorders>
+          <w:top w:val="single" w:sz="8" w:space="0" w:color="8064A2"/>
+          <w:left w:val="single" w:sz="8" w:space="0" w:color="8064A2"/>
+          <w:bottom w:val="single" w:sz="8" w:space="0" w:color="8064A2"/>
+          <w:right w:val="single" w:sz="8" w:space="0" w:color="8064A2"/>
+        </w:tcBorders>
+        <w:tcMar>
+          <w:top w:w="0" w:type="dxa"/>
+          <w:left w:w="115" w:type="dxa"/>
+          <w:bottom w:w="0" w:type="dxa"/>
+          <w:right w:w="115" w:type="dxa"/>
+        </w:tcMar>
+      </w:tcPr>
+    </w:tblStylePr>
+    <w:tblStylePr w:type="band1Horz">
+      <w:tblPr/>
+      <w:tcPr>
+        <w:tcBorders>
+          <w:top w:val="single" w:sz="8" w:space="0" w:color="8064A2"/>
+          <w:left w:val="single" w:sz="8" w:space="0" w:color="8064A2"/>
+          <w:bottom w:val="single" w:sz="8" w:space="0" w:color="8064A2"/>
+          <w:right w:val="single" w:sz="8" w:space="0" w:color="8064A2"/>
+        </w:tcBorders>
+        <w:tcMar>
+          <w:top w:w="0" w:type="dxa"/>
+          <w:left w:w="115" w:type="dxa"/>
+          <w:bottom w:w="0" w:type="dxa"/>
+          <w:right w:w="115" w:type="dxa"/>
+        </w:tcMar>
+      </w:tcPr>
+    </w:tblStylePr>
+  </w:style>
+  <w:style w:type="table" w:customStyle="1" w:styleId="af1">
+    <w:basedOn w:val="TableNormal"/>
+    <w:pPr>
+      <w:spacing w:after="0" w:line="240" w:lineRule="auto"/>
+    </w:pPr>
+    <w:tblPr>
+      <w:tblStyleRowBandSize w:val="1"/>
+      <w:tblStyleColBandSize w:val="1"/>
+      <w:tblInd w:w="0" w:type="dxa"/>
+      <w:tblCellMar>
+        <w:top w:w="0" w:type="dxa"/>
+        <w:left w:w="115" w:type="dxa"/>
+        <w:bottom w:w="0" w:type="dxa"/>
+        <w:right w:w="115" w:type="dxa"/>
+      </w:tblCellMar>
+    </w:tblPr>
+    <w:tblStylePr w:type="firstRow">
+      <w:pPr>
+        <w:spacing w:before="0" w:after="0" w:line="240" w:lineRule="auto"/>
+      </w:pPr>
+      <w:rPr>
+        <w:b/>
+        <w:color w:val="FFFFFF"/>
+      </w:rPr>
+      <w:tblPr/>
+      <w:tcPr>
+        <w:shd w:val="clear" w:color="auto" w:fill="8064A2"/>
+        <w:tcMar>
+          <w:top w:w="0" w:type="dxa"/>
+          <w:left w:w="115" w:type="dxa"/>
+          <w:bottom w:w="0" w:type="dxa"/>
+          <w:right w:w="115" w:type="dxa"/>
+        </w:tcMar>
+      </w:tcPr>
+    </w:tblStylePr>
+    <w:tblStylePr w:type="lastRow">
+      <w:pPr>
+        <w:spacing w:before="0" w:after="0" w:line="240" w:lineRule="auto"/>
+      </w:pPr>
+      <w:rPr>
+        <w:b/>
+      </w:rPr>
+      <w:tblPr/>
+      <w:tcPr>
+        <w:tcBorders>
+          <w:top w:val="single" w:sz="6" w:space="0" w:color="8064A2"/>
+          <w:left w:val="single" w:sz="8" w:space="0" w:color="8064A2"/>
+          <w:bottom w:val="single" w:sz="8" w:space="0" w:color="8064A2"/>
+          <w:right w:val="single" w:sz="8" w:space="0" w:color="8064A2"/>
+        </w:tcBorders>
+        <w:tcMar>
+          <w:top w:w="0" w:type="dxa"/>
+          <w:left w:w="115" w:type="dxa"/>
+          <w:bottom w:w="0" w:type="dxa"/>
+          <w:right w:w="115" w:type="dxa"/>
+        </w:tcMar>
+      </w:tcPr>
+    </w:tblStylePr>
+    <w:tblStylePr w:type="firstCol">
+      <w:rPr>
+        <w:b/>
+      </w:rPr>
+      <w:tblPr/>
+      <w:tcPr>
+        <w:tcMar>
+          <w:top w:w="0" w:type="dxa"/>
+          <w:left w:w="115" w:type="dxa"/>
+          <w:bottom w:w="0" w:type="dxa"/>
+          <w:right w:w="115" w:type="dxa"/>
+        </w:tcMar>
+      </w:tcPr>
+    </w:tblStylePr>
+    <w:tblStylePr w:type="lastCol">
+      <w:rPr>
+        <w:b/>
+      </w:rPr>
+      <w:tblPr/>
+      <w:tcPr>
+        <w:tcMar>
+          <w:top w:w="0" w:type="dxa"/>
+          <w:left w:w="115" w:type="dxa"/>
+          <w:bottom w:w="0" w:type="dxa"/>
+          <w:right w:w="115" w:type="dxa"/>
+        </w:tcMar>
+      </w:tcPr>
+    </w:tblStylePr>
+    <w:tblStylePr w:type="band1Vert">
+      <w:tblPr/>
+      <w:tcPr>
+        <w:tcBorders>
+          <w:top w:val="single" w:sz="8" w:space="0" w:color="8064A2"/>
+          <w:left w:val="single" w:sz="8" w:space="0" w:color="8064A2"/>
+          <w:bottom w:val="single" w:sz="8" w:space="0" w:color="8064A2"/>
+          <w:right w:val="single" w:sz="8" w:space="0" w:color="8064A2"/>
+        </w:tcBorders>
+        <w:tcMar>
+          <w:top w:w="0" w:type="dxa"/>
+          <w:left w:w="115" w:type="dxa"/>
+          <w:bottom w:w="0" w:type="dxa"/>
+          <w:right w:w="115" w:type="dxa"/>
+        </w:tcMar>
+      </w:tcPr>
+    </w:tblStylePr>
+    <w:tblStylePr w:type="band1Horz">
+      <w:tblPr/>
+      <w:tcPr>
+        <w:tcBorders>
+          <w:top w:val="single" w:sz="8" w:space="0" w:color="8064A2"/>
+          <w:left w:val="single" w:sz="8" w:space="0" w:color="8064A2"/>
+          <w:bottom w:val="single" w:sz="8" w:space="0" w:color="8064A2"/>
+          <w:right w:val="single" w:sz="8" w:space="0" w:color="8064A2"/>
+        </w:tcBorders>
+        <w:tcMar>
+          <w:top w:w="0" w:type="dxa"/>
+          <w:left w:w="115" w:type="dxa"/>
+          <w:bottom w:w="0" w:type="dxa"/>
+          <w:right w:w="115" w:type="dxa"/>
+        </w:tcMar>
+      </w:tcPr>
+    </w:tblStylePr>
+  </w:style>
+  <w:style w:type="table" w:customStyle="1" w:styleId="af2">
+    <w:basedOn w:val="TableNormal"/>
+    <w:pPr>
+      <w:spacing w:after="0" w:line="240" w:lineRule="auto"/>
+    </w:pPr>
+    <w:tblPr>
+      <w:tblStyleRowBandSize w:val="1"/>
+      <w:tblStyleColBandSize w:val="1"/>
+      <w:tblInd w:w="0" w:type="dxa"/>
+      <w:tblCellMar>
+        <w:top w:w="0" w:type="dxa"/>
+        <w:left w:w="115" w:type="dxa"/>
+        <w:bottom w:w="0" w:type="dxa"/>
         <w:right w:w="115" w:type="dxa"/>
       </w:tblCellMar>
     </w:tblPr>
@@ -9508,7 +13251,7 @@
     </a:clrScheme>
     <a:fontScheme name="Office">
       <a:majorFont>
-        <a:latin typeface="Calibri Light" panose="020F0302020204030204"/>
+        <a:latin typeface="Calibri Light"/>
         <a:ea typeface=""/>
         <a:cs typeface=""/>
         <a:font script="Jpan" typeface="游ゴシック Light"/>
@@ -9560,7 +13303,7 @@
         <a:font script="Tfng" typeface="Ebrima"/>
       </a:majorFont>
       <a:minorFont>
-        <a:latin typeface="Calibri" panose="020F0502020204030204"/>
+        <a:latin typeface="Calibri"/>
         <a:ea typeface=""/>
         <a:cs typeface=""/>
         <a:font script="Jpan" typeface="游明朝"/>
@@ -9754,7 +13497,7 @@
   <a:extraClrSchemeLst/>
   <a:extLst>
     <a:ext uri="{05A4C25C-085E-4340-85A3-A5531E510DB2}">
-      <thm15:themeFamily xmlns:thm15="http://schemas.microsoft.com/office/thememl/2012/main" name="Office Theme" id="{62F939B6-93AF-4DB8-9C6B-D6C7DFDC589F}" vid="{4A3C46E8-61CC-4603-A589-7422A47A8E4A}"/>
+      <thm15:themeFamily xmlns:thm15="http://schemas.microsoft.com/office/thememl/2012/main" xmlns="" name="Office Theme" id="{62F939B6-93AF-4DB8-9C6B-D6C7DFDC589F}" vid="{4A3C46E8-61CC-4603-A589-7422A47A8E4A}"/>
     </a:ext>
   </a:extLst>
 </a:theme>

--- a/Release and Sprint 1 Plan.docx
+++ b/Release and Sprint 1 Plan.docx
@@ -122,9 +122,19 @@
             <w:pPr>
               <w:jc w:val="center"/>
             </w:pPr>
-            <w:r>
-              <w:t>Gyeongmin Jee</w:t>
-            </w:r>
+            <w:proofErr w:type="spellStart"/>
+            <w:r>
+              <w:t>Gyeongmin</w:t>
+            </w:r>
+            <w:proofErr w:type="spellEnd"/>
+            <w:r>
+              <w:t xml:space="preserve"> </w:t>
+            </w:r>
+            <w:proofErr w:type="spellStart"/>
+            <w:r>
+              <w:t>Jee</w:t>
+            </w:r>
+            <w:proofErr w:type="spellEnd"/>
           </w:p>
         </w:tc>
       </w:tr>
@@ -186,8 +196,13 @@
               <w:jc w:val="center"/>
             </w:pPr>
             <w:r>
-              <w:t>Sandra Finow</w:t>
-            </w:r>
+              <w:t xml:space="preserve">Sandra </w:t>
+            </w:r>
+            <w:proofErr w:type="spellStart"/>
+            <w:r>
+              <w:t>Finow</w:t>
+            </w:r>
+            <w:proofErr w:type="spellEnd"/>
           </w:p>
         </w:tc>
       </w:tr>
@@ -243,8 +258,33 @@
           <w:sz w:val="24"/>
           <w:szCs w:val="24"/>
         </w:rPr>
-        <w:t>Mr Prakash Bhandari</w:t>
+        <w:t xml:space="preserve">Mr </w:t>
       </w:r>
+      <w:proofErr w:type="spellStart"/>
+      <w:r>
+        <w:rPr>
+          <w:sz w:val="24"/>
+          <w:szCs w:val="24"/>
+        </w:rPr>
+        <w:t>Prakash</w:t>
+      </w:r>
+      <w:proofErr w:type="spellEnd"/>
+      <w:r>
+        <w:rPr>
+          <w:sz w:val="24"/>
+          <w:szCs w:val="24"/>
+        </w:rPr>
+        <w:t xml:space="preserve"> </w:t>
+      </w:r>
+      <w:proofErr w:type="spellStart"/>
+      <w:r>
+        <w:rPr>
+          <w:sz w:val="24"/>
+          <w:szCs w:val="24"/>
+        </w:rPr>
+        <w:t>Bhandari</w:t>
+      </w:r>
+      <w:proofErr w:type="spellEnd"/>
     </w:p>
     <w:p>
       <w:pPr>
@@ -260,7 +300,7 @@
           <w:sz w:val="24"/>
           <w:szCs w:val="24"/>
         </w:rPr>
-        <w:t>Version: 1.4</w:t>
+        <w:t>Version: 1.5</w:t>
       </w:r>
     </w:p>
     <w:p>
@@ -497,9 +537,11 @@
         <w:ind w:left="440"/>
       </w:pPr>
       <w:hyperlink w:anchor="_3dy6vkm">
+        <w:proofErr w:type="spellStart"/>
         <w:r>
           <w:t>Geolocation</w:t>
         </w:r>
+        <w:proofErr w:type="spellEnd"/>
         <w:r>
           <w:tab/>
         </w:r>
@@ -587,7 +629,7 @@
         </w:r>
       </w:hyperlink>
       <w:r>
-        <w:t>6</w:t>
+        <w:t>7</w:t>
       </w:r>
     </w:p>
     <w:p>
@@ -610,7 +652,7 @@
         </w:r>
       </w:hyperlink>
       <w:r>
-        <w:t>6</w:t>
+        <w:t>7</w:t>
       </w:r>
     </w:p>
     <w:p>
@@ -630,7 +672,7 @@
         </w:r>
       </w:hyperlink>
       <w:r>
-        <w:t>6</w:t>
+        <w:t>7</w:t>
       </w:r>
     </w:p>
     <w:p>
@@ -650,7 +692,7 @@
         </w:r>
       </w:hyperlink>
       <w:r>
-        <w:t>6</w:t>
+        <w:t>7</w:t>
       </w:r>
     </w:p>
     <w:p>
@@ -670,7 +712,7 @@
         </w:r>
       </w:hyperlink>
       <w:r>
-        <w:t>6</w:t>
+        <w:t>7</w:t>
       </w:r>
     </w:p>
     <w:p>
@@ -683,38 +725,6 @@
       </w:pPr>
       <w:r>
         <w:t>Story ID: Manage User Session</w:t>
-      </w:r>
-      <w:r>
-        <w:tab/>
-        <w:t>6</w:t>
-      </w:r>
-    </w:p>
-    <w:p>
-      <w:pPr>
-        <w:tabs>
-          <w:tab w:val="right" w:pos="9016"/>
-        </w:tabs>
-        <w:spacing w:after="100"/>
-        <w:ind w:left="440"/>
-      </w:pPr>
-      <w:r>
-        <w:t>Story ID: Show Recommended Information</w:t>
-      </w:r>
-      <w:r>
-        <w:tab/>
-        <w:t>6</w:t>
-      </w:r>
-    </w:p>
-    <w:p>
-      <w:pPr>
-        <w:tabs>
-          <w:tab w:val="right" w:pos="9016"/>
-        </w:tabs>
-        <w:spacing w:after="100"/>
-        <w:ind w:left="440"/>
-      </w:pPr>
-      <w:r>
-        <w:t>Story ID: Individual Item Page</w:t>
       </w:r>
       <w:r>
         <w:tab/>
@@ -730,55 +740,10 @@
         <w:ind w:left="440"/>
       </w:pPr>
       <w:r>
-        <w:t>Story ID: Anchored Navigation Bar</w:t>
+        <w:t>Story ID</w:t>
       </w:r>
       <w:r>
-        <w:tab/>
-        <w:t>7</w:t>
-      </w:r>
-    </w:p>
-    <w:p>
-      <w:pPr>
-        <w:tabs>
-          <w:tab w:val="right" w:pos="9016"/>
-        </w:tabs>
-        <w:spacing w:after="100"/>
-        <w:ind w:left="440"/>
-      </w:pPr>
-      <w:r>
-        <w:t>Story ID: User Search</w:t>
-      </w:r>
-      <w:r>
-        <w:tab/>
-        <w:t>7</w:t>
-      </w:r>
-    </w:p>
-    <w:p>
-      <w:pPr>
-        <w:tabs>
-          <w:tab w:val="right" w:pos="9016"/>
-        </w:tabs>
-        <w:spacing w:after="100"/>
-        <w:ind w:left="440"/>
-      </w:pPr>
-      <w:r>
-        <w:t>Story ID: Administrator Account Creation</w:t>
-      </w:r>
-      <w:r>
-        <w:tab/>
-        <w:t>7</w:t>
-      </w:r>
-    </w:p>
-    <w:p>
-      <w:pPr>
-        <w:tabs>
-          <w:tab w:val="right" w:pos="9016"/>
-        </w:tabs>
-        <w:spacing w:after="100"/>
-        <w:ind w:left="440"/>
-      </w:pPr>
-      <w:r>
-        <w:t>Story ID: Admin Control Panel</w:t>
+        <w:t>: Show Recommended Information</w:t>
       </w:r>
       <w:r>
         <w:tab/>
@@ -794,7 +759,7 @@
         <w:ind w:left="440"/>
       </w:pPr>
       <w:r>
-        <w:t>Story ID: Individual Category Page</w:t>
+        <w:t>Story ID: Individual Item Page</w:t>
       </w:r>
       <w:r>
         <w:tab/>
@@ -810,11 +775,132 @@
         <w:ind w:left="440"/>
       </w:pPr>
       <w:r>
-        <w:t>Story ID: Edit User Profile</w:t>
+        <w:t>Sto</w:t>
+      </w:r>
+      <w:r>
+        <w:t>ry ID: Anchored Navigation Bar</w:t>
       </w:r>
       <w:r>
         <w:tab/>
         <w:t>8</w:t>
+      </w:r>
+    </w:p>
+    <w:p>
+      <w:pPr>
+        <w:tabs>
+          <w:tab w:val="right" w:pos="9016"/>
+        </w:tabs>
+        <w:spacing w:after="100"/>
+        <w:ind w:left="440"/>
+      </w:pPr>
+      <w:r>
+        <w:t>Story ID: User Search</w:t>
+      </w:r>
+      <w:r>
+        <w:tab/>
+        <w:t>8</w:t>
+      </w:r>
+    </w:p>
+    <w:p>
+      <w:pPr>
+        <w:tabs>
+          <w:tab w:val="right" w:pos="9016"/>
+        </w:tabs>
+        <w:spacing w:after="100"/>
+        <w:ind w:left="440"/>
+      </w:pPr>
+      <w:r>
+        <w:t xml:space="preserve">Story ID: </w:t>
+      </w:r>
+      <w:r>
+        <w:t>Administrator Account Creation</w:t>
+      </w:r>
+      <w:r>
+        <w:tab/>
+        <w:t>9</w:t>
+      </w:r>
+    </w:p>
+    <w:p>
+      <w:pPr>
+        <w:tabs>
+          <w:tab w:val="right" w:pos="9016"/>
+        </w:tabs>
+        <w:spacing w:after="100"/>
+        <w:ind w:left="440"/>
+      </w:pPr>
+      <w:r>
+        <w:t>Story ID: Admin Control Panel</w:t>
+      </w:r>
+      <w:r>
+        <w:tab/>
+        <w:t>9</w:t>
+      </w:r>
+    </w:p>
+    <w:p>
+      <w:pPr>
+        <w:tabs>
+          <w:tab w:val="right" w:pos="9016"/>
+        </w:tabs>
+        <w:spacing w:after="100"/>
+        <w:ind w:left="440"/>
+      </w:pPr>
+      <w:r>
+        <w:t>Story ID: Indiv</w:t>
+      </w:r>
+      <w:r>
+        <w:t>idual Category Page</w:t>
+      </w:r>
+      <w:r>
+        <w:tab/>
+        <w:t>9</w:t>
+      </w:r>
+    </w:p>
+    <w:p>
+      <w:pPr>
+        <w:tabs>
+          <w:tab w:val="right" w:pos="9016"/>
+        </w:tabs>
+        <w:spacing w:after="100"/>
+        <w:ind w:left="440"/>
+      </w:pPr>
+      <w:r>
+        <w:t>Story ID: User Profile</w:t>
+      </w:r>
+      <w:r>
+        <w:tab/>
+        <w:t>9</w:t>
+      </w:r>
+    </w:p>
+    <w:p>
+      <w:pPr>
+        <w:tabs>
+          <w:tab w:val="right" w:pos="9016"/>
+        </w:tabs>
+        <w:spacing w:after="100"/>
+        <w:ind w:left="440"/>
+      </w:pPr>
+      <w:r>
+        <w:t>Story ID: Saved Places</w:t>
+      </w:r>
+      <w:r>
+        <w:tab/>
+        <w:t>9</w:t>
+      </w:r>
+    </w:p>
+    <w:p>
+      <w:pPr>
+        <w:tabs>
+          <w:tab w:val="right" w:pos="9016"/>
+        </w:tabs>
+        <w:spacing w:after="100"/>
+        <w:ind w:left="440"/>
+      </w:pPr>
+      <w:r>
+        <w:t>Story ID: Search Result Paging</w:t>
+      </w:r>
+      <w:r>
+        <w:tab/>
+        <w:t>10</w:t>
       </w:r>
     </w:p>
     <w:p>
@@ -843,7 +929,6 @@
         </w:sectPr>
       </w:pPr>
       <w:r>
-        <w:lastRenderedPageBreak/>
         <w:br w:type="page"/>
       </w:r>
     </w:p>
@@ -895,8 +980,16 @@
         <w:rPr>
           <w:sz w:val="24"/>
           <w:szCs w:val="24"/>
+          <w:vertAlign w:val="superscript"/>
         </w:rPr>
-        <w:t>th October 2017</w:t>
+        <w:t>th</w:t>
+      </w:r>
+      <w:r>
+        <w:rPr>
+          <w:sz w:val="24"/>
+          <w:szCs w:val="24"/>
+        </w:rPr>
+        <w:t xml:space="preserve"> October 2017</w:t>
       </w:r>
       <w:r>
         <w:rPr>
@@ -1606,14 +1699,7 @@
             <w:cnfStyle w:val="001000000000" w:firstRow="0" w:lastRow="0" w:firstColumn="1" w:lastColumn="0" w:oddVBand="0" w:evenVBand="0" w:oddHBand="0" w:evenHBand="0" w:firstRowFirstColumn="0" w:firstRowLastColumn="0" w:lastRowFirstColumn="0" w:lastRowLastColumn="0"/>
             <w:tcW w:w="959" w:type="dxa"/>
           </w:tcPr>
-          <w:p>
-            <w:r>
-              <w:rPr>
-                <w:highlight w:val="yellow"/>
-              </w:rPr>
-              <w:t>XXX</w:t>
-            </w:r>
-          </w:p>
+          <w:p/>
         </w:tc>
         <w:tc>
           <w:tcPr>
@@ -1621,21 +1707,11 @@
           </w:tcPr>
           <w:p>
             <w:pPr>
-              <w:tabs>
-                <w:tab w:val="right" w:pos="9026"/>
-              </w:tabs>
+              <w:jc w:val="right"/>
               <w:cnfStyle w:val="000000000000" w:firstRow="0" w:lastRow="0" w:firstColumn="0" w:lastColumn="0" w:oddVBand="0" w:evenVBand="0" w:oddHBand="0" w:evenHBand="0" w:firstRowFirstColumn="0" w:firstRowLastColumn="0" w:lastRowFirstColumn="0" w:lastRowLastColumn="0"/>
-              <w:rPr>
-                <w:sz w:val="24"/>
-                <w:szCs w:val="24"/>
-              </w:rPr>
-            </w:pPr>
-            <w:r>
-              <w:rPr>
-                <w:sz w:val="24"/>
-                <w:szCs w:val="24"/>
-              </w:rPr>
-              <w:t>Edit User Account</w:t>
+            </w:pPr>
+            <w:r>
+              <w:t>Story Point Sub-Total:</w:t>
             </w:r>
           </w:p>
         </w:tc>
@@ -1646,42 +1722,6 @@
           <w:p>
             <w:pPr>
               <w:cnfStyle w:val="000000000000" w:firstRow="0" w:lastRow="0" w:firstColumn="0" w:lastColumn="0" w:oddVBand="0" w:evenVBand="0" w:oddHBand="0" w:evenHBand="0" w:firstRowFirstColumn="0" w:firstRowLastColumn="0" w:lastRowFirstColumn="0" w:lastRowLastColumn="0"/>
-            </w:pPr>
-          </w:p>
-        </w:tc>
-      </w:tr>
-      <w:tr>
-        <w:trPr>
-          <w:cnfStyle w:val="000000100000" w:firstRow="0" w:lastRow="0" w:firstColumn="0" w:lastColumn="0" w:oddVBand="0" w:evenVBand="0" w:oddHBand="1" w:evenHBand="0" w:firstRowFirstColumn="0" w:firstRowLastColumn="0" w:lastRowFirstColumn="0" w:lastRowLastColumn="0"/>
-        </w:trPr>
-        <w:tc>
-          <w:tcPr>
-            <w:cnfStyle w:val="001000000000" w:firstRow="0" w:lastRow="0" w:firstColumn="1" w:lastColumn="0" w:oddVBand="0" w:evenVBand="0" w:oddHBand="0" w:evenHBand="0" w:firstRowFirstColumn="0" w:firstRowLastColumn="0" w:lastRowFirstColumn="0" w:lastRowLastColumn="0"/>
-            <w:tcW w:w="959" w:type="dxa"/>
-          </w:tcPr>
-          <w:p/>
-        </w:tc>
-        <w:tc>
-          <w:tcPr>
-            <w:tcW w:w="6696" w:type="dxa"/>
-          </w:tcPr>
-          <w:p>
-            <w:pPr>
-              <w:jc w:val="right"/>
-              <w:cnfStyle w:val="000000100000" w:firstRow="0" w:lastRow="0" w:firstColumn="0" w:lastColumn="0" w:oddVBand="0" w:evenVBand="0" w:oddHBand="1" w:evenHBand="0" w:firstRowFirstColumn="0" w:firstRowLastColumn="0" w:lastRowFirstColumn="0" w:lastRowLastColumn="0"/>
-            </w:pPr>
-            <w:r>
-              <w:t>Story Point Sub-Total:</w:t>
-            </w:r>
-          </w:p>
-        </w:tc>
-        <w:tc>
-          <w:tcPr>
-            <w:tcW w:w="1418" w:type="dxa"/>
-          </w:tcPr>
-          <w:p>
-            <w:pPr>
-              <w:cnfStyle w:val="000000100000" w:firstRow="0" w:lastRow="0" w:firstColumn="0" w:lastColumn="0" w:oddVBand="0" w:evenVBand="0" w:oddHBand="1" w:evenHBand="0" w:firstRowFirstColumn="0" w:firstRowLastColumn="0" w:lastRowFirstColumn="0" w:lastRowLastColumn="0"/>
             </w:pPr>
             <w:r>
               <w:t>14</w:t>
@@ -1713,7 +1753,15 @@
         <w:spacing w:after="120" w:line="240" w:lineRule="auto"/>
       </w:pPr>
       <w:r>
-        <w:t xml:space="preserve">This feature enables the web-system to be updated and modified efficiently, including the potential to add new cities. This adds business value as more admins are able to monitor the web-system to maintain the destinations provided to users have accurate information and potentially reach a bigger user group. </w:t>
+        <w:t xml:space="preserve">This feature enables the web-system to be updated and modified efficiently, including the potential to add new cities. This adds business </w:t>
+      </w:r>
+      <w:proofErr w:type="gramStart"/>
+      <w:r>
+        <w:t>value</w:t>
+      </w:r>
+      <w:proofErr w:type="gramEnd"/>
+      <w:r>
+        <w:t xml:space="preserve"> as more admins are able to monitor the web-system to maintain the destinations provided to users have accurate information and potentially reach a bigger user group. </w:t>
       </w:r>
     </w:p>
     <w:tbl>
@@ -1955,7 +2003,15 @@
         <w:spacing w:after="120" w:line="240" w:lineRule="auto"/>
       </w:pPr>
       <w:r>
-        <w:t xml:space="preserve">This feature allows the user to navigate the website’s database in an easy to read manner and access information on places they are interested in quickly and easily. This adds business value as users are able to find information about the city they are in. </w:t>
+        <w:t xml:space="preserve">This feature allows the user to navigate the website’s database in an easy to read manner and access information on places they are interested in quickly and easily. This adds business </w:t>
+      </w:r>
+      <w:proofErr w:type="gramStart"/>
+      <w:r>
+        <w:t>value</w:t>
+      </w:r>
+      <w:proofErr w:type="gramEnd"/>
+      <w:r>
+        <w:t xml:space="preserve"> as users are able to find information about the city they are in. </w:t>
       </w:r>
     </w:p>
     <w:tbl>
@@ -2231,6 +2287,99 @@
             <w:cnfStyle w:val="001000000000" w:firstRow="0" w:lastRow="0" w:firstColumn="1" w:lastColumn="0" w:oddVBand="0" w:evenVBand="0" w:oddHBand="0" w:evenHBand="0" w:firstRowFirstColumn="0" w:firstRowLastColumn="0" w:lastRowFirstColumn="0" w:lastRowLastColumn="0"/>
             <w:tcW w:w="959" w:type="dxa"/>
           </w:tcPr>
+          <w:p>
+            <w:r>
+              <w:t>18</w:t>
+            </w:r>
+          </w:p>
+        </w:tc>
+        <w:tc>
+          <w:tcPr>
+            <w:tcW w:w="6696" w:type="dxa"/>
+          </w:tcPr>
+          <w:p>
+            <w:pPr>
+              <w:cnfStyle w:val="000000000000" w:firstRow="0" w:lastRow="0" w:firstColumn="0" w:lastColumn="0" w:oddVBand="0" w:evenVBand="0" w:oddHBand="0" w:evenHBand="0" w:firstRowFirstColumn="0" w:firstRowLastColumn="0" w:lastRowFirstColumn="0" w:lastRowLastColumn="0"/>
+            </w:pPr>
+            <w:r>
+              <w:t>Search Result Paging</w:t>
+            </w:r>
+          </w:p>
+        </w:tc>
+        <w:tc>
+          <w:tcPr>
+            <w:tcW w:w="1418" w:type="dxa"/>
+          </w:tcPr>
+          <w:p>
+            <w:pPr>
+              <w:cnfStyle w:val="000000000000" w:firstRow="0" w:lastRow="0" w:firstColumn="0" w:lastColumn="0" w:oddVBand="0" w:evenVBand="0" w:oddHBand="0" w:evenHBand="0" w:firstRowFirstColumn="0" w:firstRowLastColumn="0" w:lastRowFirstColumn="0" w:lastRowLastColumn="0"/>
+              <w:rPr>
+                <w:highlight w:val="yellow"/>
+              </w:rPr>
+            </w:pPr>
+            <w:r>
+              <w:rPr>
+                <w:highlight w:val="yellow"/>
+              </w:rPr>
+              <w:t>3</w:t>
+            </w:r>
+          </w:p>
+        </w:tc>
+      </w:tr>
+      <w:tr>
+        <w:trPr>
+          <w:cnfStyle w:val="000000100000" w:firstRow="0" w:lastRow="0" w:firstColumn="0" w:lastColumn="0" w:oddVBand="0" w:evenVBand="0" w:oddHBand="1" w:evenHBand="0" w:firstRowFirstColumn="0" w:firstRowLastColumn="0" w:lastRowFirstColumn="0" w:lastRowLastColumn="0"/>
+        </w:trPr>
+        <w:tc>
+          <w:tcPr>
+            <w:cnfStyle w:val="001000000000" w:firstRow="0" w:lastRow="0" w:firstColumn="1" w:lastColumn="0" w:oddVBand="0" w:evenVBand="0" w:oddHBand="0" w:evenHBand="0" w:firstRowFirstColumn="0" w:firstRowLastColumn="0" w:lastRowFirstColumn="0" w:lastRowLastColumn="0"/>
+            <w:tcW w:w="959" w:type="dxa"/>
+          </w:tcPr>
+          <w:p>
+            <w:r>
+              <w:t>11</w:t>
+            </w:r>
+          </w:p>
+        </w:tc>
+        <w:tc>
+          <w:tcPr>
+            <w:tcW w:w="6696" w:type="dxa"/>
+          </w:tcPr>
+          <w:p>
+            <w:pPr>
+              <w:cnfStyle w:val="000000100000" w:firstRow="0" w:lastRow="0" w:firstColumn="0" w:lastColumn="0" w:oddVBand="0" w:evenVBand="0" w:oddHBand="1" w:evenHBand="0" w:firstRowFirstColumn="0" w:firstRowLastColumn="0" w:lastRowFirstColumn="0" w:lastRowLastColumn="0"/>
+            </w:pPr>
+            <w:r>
+              <w:t>Saved Places/Pages</w:t>
+            </w:r>
+          </w:p>
+        </w:tc>
+        <w:tc>
+          <w:tcPr>
+            <w:tcW w:w="1418" w:type="dxa"/>
+          </w:tcPr>
+          <w:p>
+            <w:pPr>
+              <w:cnfStyle w:val="000000100000" w:firstRow="0" w:lastRow="0" w:firstColumn="0" w:lastColumn="0" w:oddVBand="0" w:evenVBand="0" w:oddHBand="1" w:evenHBand="0" w:firstRowFirstColumn="0" w:firstRowLastColumn="0" w:lastRowFirstColumn="0" w:lastRowLastColumn="0"/>
+              <w:rPr>
+                <w:highlight w:val="yellow"/>
+              </w:rPr>
+            </w:pPr>
+            <w:r>
+              <w:rPr>
+                <w:highlight w:val="yellow"/>
+              </w:rPr>
+              <w:t>4</w:t>
+            </w:r>
+          </w:p>
+        </w:tc>
+      </w:tr>
+      <w:tr>
+        <w:tc>
+          <w:tcPr>
+            <w:cnfStyle w:val="001000000000" w:firstRow="0" w:lastRow="0" w:firstColumn="1" w:lastColumn="0" w:oddVBand="0" w:evenVBand="0" w:oddHBand="0" w:evenHBand="0" w:firstRowFirstColumn="0" w:firstRowLastColumn="0" w:lastRowFirstColumn="0" w:lastRowLastColumn="0"/>
+            <w:tcW w:w="959" w:type="dxa"/>
+          </w:tcPr>
           <w:p/>
         </w:tc>
         <w:tc>
@@ -2255,8 +2404,13 @@
             <w:pPr>
               <w:cnfStyle w:val="000000000000" w:firstRow="0" w:lastRow="0" w:firstColumn="0" w:lastColumn="0" w:oddVBand="0" w:evenVBand="0" w:oddHBand="0" w:evenHBand="0" w:firstRowFirstColumn="0" w:firstRowLastColumn="0" w:lastRowFirstColumn="0" w:lastRowLastColumn="0"/>
             </w:pPr>
-            <w:r>
-              <w:t>15</w:t>
+            <w:bookmarkStart w:id="8" w:name="_GoBack"/>
+            <w:bookmarkEnd w:id="8"/>
+            <w:r>
+              <w:rPr>
+                <w:highlight w:val="yellow"/>
+              </w:rPr>
+              <w:t>22</w:t>
             </w:r>
           </w:p>
         </w:tc>
@@ -2266,8 +2420,8 @@
       <w:pPr>
         <w:pStyle w:val="Heading1"/>
       </w:pPr>
-      <w:bookmarkStart w:id="8" w:name="_1t3h5sf" w:colFirst="0" w:colLast="0"/>
-      <w:bookmarkEnd w:id="8"/>
+      <w:bookmarkStart w:id="9" w:name="_1t3h5sf" w:colFirst="0" w:colLast="0"/>
+      <w:bookmarkEnd w:id="9"/>
       <w:r>
         <w:t>Release 2</w:t>
       </w:r>
@@ -2313,8 +2467,8 @@
       <w:pPr>
         <w:pStyle w:val="Heading2"/>
       </w:pPr>
-      <w:bookmarkStart w:id="9" w:name="_4d34og8" w:colFirst="0" w:colLast="0"/>
-      <w:bookmarkEnd w:id="9"/>
+      <w:bookmarkStart w:id="10" w:name="_4d34og8" w:colFirst="0" w:colLast="0"/>
+      <w:bookmarkEnd w:id="10"/>
       <w:r>
         <w:t>Reviews</w:t>
       </w:r>
@@ -2324,9 +2478,11 @@
         <w:keepNext/>
         <w:spacing w:after="120" w:line="240" w:lineRule="auto"/>
       </w:pPr>
+      <w:proofErr w:type="gramStart"/>
       <w:r>
         <w:t>Short paragraph summarising this feature and its business value.</w:t>
       </w:r>
+      <w:proofErr w:type="gramEnd"/>
     </w:p>
     <w:tbl>
       <w:tblPr>
@@ -2519,20 +2675,24 @@
           <w:b w:val="0"/>
         </w:rPr>
       </w:pPr>
-      <w:bookmarkStart w:id="10" w:name="_2s8eyo1" w:colFirst="0" w:colLast="0"/>
-      <w:bookmarkEnd w:id="10"/>
+      <w:bookmarkStart w:id="11" w:name="_2s8eyo1" w:colFirst="0" w:colLast="0"/>
+      <w:bookmarkEnd w:id="11"/>
+      <w:proofErr w:type="spellStart"/>
       <w:r>
         <w:t>Geolocation</w:t>
       </w:r>
+      <w:proofErr w:type="spellEnd"/>
     </w:p>
     <w:p>
       <w:pPr>
         <w:keepNext/>
         <w:spacing w:after="120" w:line="240" w:lineRule="auto"/>
       </w:pPr>
+      <w:proofErr w:type="gramStart"/>
       <w:r>
         <w:t>Short paragraph summarising this feature and its business value.</w:t>
       </w:r>
+      <w:proofErr w:type="gramEnd"/>
     </w:p>
     <w:tbl>
       <w:tblPr>
@@ -2608,6 +2768,7 @@
           </w:tcPr>
           <w:p>
             <w:r>
+              <w:lastRenderedPageBreak/>
               <w:t>19</w:t>
             </w:r>
           </w:p>
@@ -2621,7 +2782,15 @@
               <w:cnfStyle w:val="000000100000" w:firstRow="0" w:lastRow="0" w:firstColumn="0" w:lastColumn="0" w:oddVBand="0" w:evenVBand="0" w:oddHBand="1" w:evenHBand="0" w:firstRowFirstColumn="0" w:firstRowLastColumn="0" w:lastRowFirstColumn="0" w:lastRowLastColumn="0"/>
             </w:pPr>
             <w:r>
-              <w:t>Nearby Geolocation Search</w:t>
+              <w:t xml:space="preserve">Nearby </w:t>
+            </w:r>
+            <w:proofErr w:type="spellStart"/>
+            <w:r>
+              <w:t>Geolocation</w:t>
+            </w:r>
+            <w:proofErr w:type="spellEnd"/>
+            <w:r>
+              <w:t xml:space="preserve"> Search</w:t>
             </w:r>
           </w:p>
         </w:tc>
@@ -2683,10 +2852,9 @@
           <w:b w:val="0"/>
         </w:rPr>
       </w:pPr>
-      <w:bookmarkStart w:id="11" w:name="_44ycaz2es8a5" w:colFirst="0" w:colLast="0"/>
-      <w:bookmarkEnd w:id="11"/>
+      <w:bookmarkStart w:id="12" w:name="_44ycaz2es8a5" w:colFirst="0" w:colLast="0"/>
+      <w:bookmarkEnd w:id="12"/>
       <w:r>
-        <w:lastRenderedPageBreak/>
         <w:t>Extra User Usability</w:t>
       </w:r>
     </w:p>
@@ -2695,9 +2863,11 @@
         <w:keepNext/>
         <w:spacing w:after="120" w:line="240" w:lineRule="auto"/>
       </w:pPr>
+      <w:proofErr w:type="gramStart"/>
       <w:r>
         <w:t>Short paragraph summarising this feature and its business value.</w:t>
       </w:r>
+      <w:proofErr w:type="gramEnd"/>
     </w:p>
     <w:tbl>
       <w:tblPr>
@@ -2887,22 +3057,12 @@
       <w:pPr>
         <w:pStyle w:val="Heading1"/>
       </w:pPr>
-      <w:bookmarkStart w:id="12" w:name="_f8wdab1xuv2" w:colFirst="0" w:colLast="0"/>
-      <w:bookmarkEnd w:id="12"/>
-    </w:p>
-    <w:p>
-      <w:pPr>
-        <w:pStyle w:val="Heading1"/>
-      </w:pPr>
-      <w:bookmarkStart w:id="13" w:name="_gtebgsbagt61" w:colFirst="0" w:colLast="0"/>
+      <w:bookmarkStart w:id="13" w:name="_f8wdab1xuv2" w:colFirst="0" w:colLast="0"/>
+      <w:bookmarkStart w:id="14" w:name="_gtebgsbagt61" w:colFirst="0" w:colLast="0"/>
+      <w:bookmarkStart w:id="15" w:name="_17dp8vu" w:colFirst="0" w:colLast="0"/>
       <w:bookmarkEnd w:id="13"/>
-    </w:p>
-    <w:p>
-      <w:pPr>
-        <w:pStyle w:val="Heading1"/>
-      </w:pPr>
-      <w:bookmarkStart w:id="14" w:name="_17dp8vu" w:colFirst="0" w:colLast="0"/>
       <w:bookmarkEnd w:id="14"/>
+      <w:bookmarkEnd w:id="15"/>
       <w:r>
         <w:t>Delivery Schedule</w:t>
       </w:r>
@@ -3299,8 +3459,8 @@
               </w:tabs>
               <w:jc w:val="center"/>
             </w:pPr>
-            <w:bookmarkStart w:id="15" w:name="_3rdcrjn" w:colFirst="0" w:colLast="0"/>
-            <w:bookmarkEnd w:id="15"/>
+            <w:bookmarkStart w:id="16" w:name="_3rdcrjn" w:colFirst="0" w:colLast="0"/>
+            <w:bookmarkEnd w:id="16"/>
             <w:r>
               <w:t xml:space="preserve">Sprint 3 </w:t>
             </w:r>
@@ -3345,8 +3505,8 @@
           <w:b w:val="0"/>
         </w:rPr>
       </w:pPr>
-      <w:bookmarkStart w:id="16" w:name="_26in1rg" w:colFirst="0" w:colLast="0"/>
-      <w:bookmarkEnd w:id="16"/>
+      <w:bookmarkStart w:id="17" w:name="_26in1rg" w:colFirst="0" w:colLast="0"/>
+      <w:bookmarkEnd w:id="17"/>
       <w:r>
         <w:rPr>
           <w:rFonts w:ascii="Impact" w:hAnsi="Impact"/>
@@ -3370,8 +3530,8 @@
       <w:pPr>
         <w:pStyle w:val="Title"/>
       </w:pPr>
-      <w:bookmarkStart w:id="17" w:name="_lnxbz9" w:colFirst="0" w:colLast="0"/>
-      <w:bookmarkEnd w:id="17"/>
+      <w:bookmarkStart w:id="18" w:name="_lnxbz9" w:colFirst="0" w:colLast="0"/>
+      <w:bookmarkEnd w:id="18"/>
       <w:r>
         <w:lastRenderedPageBreak/>
         <w:t>Sprint Plan</w:t>
@@ -3381,8 +3541,8 @@
       <w:pPr>
         <w:pStyle w:val="Heading1"/>
       </w:pPr>
-      <w:bookmarkStart w:id="18" w:name="_35nkun2" w:colFirst="0" w:colLast="0"/>
-      <w:bookmarkEnd w:id="18"/>
+      <w:bookmarkStart w:id="19" w:name="_35nkun2" w:colFirst="0" w:colLast="0"/>
+      <w:bookmarkEnd w:id="19"/>
       <w:r>
         <w:t>Sprint 1</w:t>
       </w:r>
@@ -3402,8 +3562,17 @@
         <w:rPr>
           <w:sz w:val="24"/>
           <w:szCs w:val="24"/>
+          <w:highlight w:val="yellow"/>
         </w:rPr>
-        <w:t>Total Story Points: 33</w:t>
+        <w:t xml:space="preserve">Total Story Points: </w:t>
+      </w:r>
+      <w:r>
+        <w:rPr>
+          <w:sz w:val="24"/>
+          <w:szCs w:val="24"/>
+          <w:highlight w:val="yellow"/>
+        </w:rPr>
+        <w:t>42 + SAVED PLACES SP</w:t>
       </w:r>
       <w:r>
         <w:rPr>
@@ -3411,7 +3580,14 @@
           <w:szCs w:val="24"/>
         </w:rPr>
         <w:tab/>
-        <w:t>Total Hours: 34.5</w:t>
+      </w:r>
+      <w:r>
+        <w:rPr>
+          <w:sz w:val="24"/>
+          <w:szCs w:val="24"/>
+          <w:highlight w:val="yellow"/>
+        </w:rPr>
+        <w:t>Total Hours: 43 + SAVED PLACES HOURS</w:t>
       </w:r>
     </w:p>
     <w:p>
@@ -3421,8 +3597,8 @@
           <w:b w:val="0"/>
         </w:rPr>
       </w:pPr>
-      <w:bookmarkStart w:id="19" w:name="_1ksv4uv" w:colFirst="0" w:colLast="0"/>
-      <w:bookmarkEnd w:id="19"/>
+      <w:bookmarkStart w:id="20" w:name="_1ksv4uv" w:colFirst="0" w:colLast="0"/>
+      <w:bookmarkEnd w:id="20"/>
       <w:r>
         <w:rPr>
           <w:b w:val="0"/>
@@ -3438,8 +3614,8 @@
           <w:b w:val="0"/>
         </w:rPr>
       </w:pPr>
-      <w:bookmarkStart w:id="20" w:name="_44sinio" w:colFirst="0" w:colLast="0"/>
-      <w:bookmarkEnd w:id="20"/>
+      <w:bookmarkStart w:id="21" w:name="_44sinio" w:colFirst="0" w:colLast="0"/>
+      <w:bookmarkEnd w:id="21"/>
       <w:r>
         <w:t>Story ID: Create User Account</w:t>
       </w:r>
@@ -3810,8 +3986,13 @@
               <w:cnfStyle w:val="000000100000" w:firstRow="0" w:lastRow="0" w:firstColumn="0" w:lastColumn="0" w:oddVBand="0" w:evenVBand="0" w:oddHBand="1" w:evenHBand="0" w:firstRowFirstColumn="0" w:firstRowLastColumn="0" w:lastRowFirstColumn="0" w:lastRowLastColumn="0"/>
             </w:pPr>
             <w:r>
-              <w:t>1 hr</w:t>
-            </w:r>
+              <w:t xml:space="preserve">1 </w:t>
+            </w:r>
+            <w:proofErr w:type="spellStart"/>
+            <w:r>
+              <w:t>hr</w:t>
+            </w:r>
+            <w:proofErr w:type="spellEnd"/>
           </w:p>
         </w:tc>
         <w:tc>
@@ -3865,8 +4046,13 @@
               <w:cnfStyle w:val="000000000000" w:firstRow="0" w:lastRow="0" w:firstColumn="0" w:lastColumn="0" w:oddVBand="0" w:evenVBand="0" w:oddHBand="0" w:evenHBand="0" w:firstRowFirstColumn="0" w:firstRowLastColumn="0" w:lastRowFirstColumn="0" w:lastRowLastColumn="0"/>
             </w:pPr>
             <w:r>
-              <w:t>3 hr</w:t>
-            </w:r>
+              <w:t xml:space="preserve">3 </w:t>
+            </w:r>
+            <w:proofErr w:type="spellStart"/>
+            <w:r>
+              <w:t>hr</w:t>
+            </w:r>
+            <w:proofErr w:type="spellEnd"/>
           </w:p>
         </w:tc>
         <w:tc>
@@ -3883,9 +4069,11 @@
             <w:r>
               <w:t xml:space="preserve"> </w:t>
             </w:r>
+            <w:proofErr w:type="spellStart"/>
             <w:r>
               <w:t>hr</w:t>
             </w:r>
+            <w:proofErr w:type="spellEnd"/>
           </w:p>
         </w:tc>
       </w:tr>
@@ -3895,8 +4083,8 @@
         <w:pStyle w:val="Heading2"/>
         <w:spacing w:before="360"/>
       </w:pPr>
-      <w:bookmarkStart w:id="21" w:name="_2jxsxqh" w:colFirst="0" w:colLast="0"/>
-      <w:bookmarkEnd w:id="21"/>
+      <w:bookmarkStart w:id="22" w:name="_2jxsxqh" w:colFirst="0" w:colLast="0"/>
+      <w:bookmarkEnd w:id="22"/>
       <w:r>
         <w:t>Story ID: Login To Account</w:t>
       </w:r>
@@ -4254,8 +4442,13 @@
               <w:cnfStyle w:val="000000100000" w:firstRow="0" w:lastRow="0" w:firstColumn="0" w:lastColumn="0" w:oddVBand="0" w:evenVBand="0" w:oddHBand="1" w:evenHBand="0" w:firstRowFirstColumn="0" w:firstRowLastColumn="0" w:lastRowFirstColumn="0" w:lastRowLastColumn="0"/>
             </w:pPr>
             <w:r>
-              <w:t>1 hr</w:t>
-            </w:r>
+              <w:t xml:space="preserve">1 </w:t>
+            </w:r>
+            <w:proofErr w:type="spellStart"/>
+            <w:r>
+              <w:t>hr</w:t>
+            </w:r>
+            <w:proofErr w:type="spellEnd"/>
           </w:p>
         </w:tc>
         <w:tc>
@@ -4306,8 +4499,13 @@
               <w:cnfStyle w:val="000000000000" w:firstRow="0" w:lastRow="0" w:firstColumn="0" w:lastColumn="0" w:oddVBand="0" w:evenVBand="0" w:oddHBand="0" w:evenHBand="0" w:firstRowFirstColumn="0" w:firstRowLastColumn="0" w:lastRowFirstColumn="0" w:lastRowLastColumn="0"/>
             </w:pPr>
             <w:r>
-              <w:t>3 hr</w:t>
-            </w:r>
+              <w:t xml:space="preserve">3 </w:t>
+            </w:r>
+            <w:proofErr w:type="spellStart"/>
+            <w:r>
+              <w:t>hr</w:t>
+            </w:r>
+            <w:proofErr w:type="spellEnd"/>
           </w:p>
         </w:tc>
         <w:tc>
@@ -4327,8 +4525,8 @@
         <w:pStyle w:val="Heading2"/>
         <w:spacing w:before="360"/>
       </w:pPr>
-      <w:bookmarkStart w:id="22" w:name="_z337ya" w:colFirst="0" w:colLast="0"/>
-      <w:bookmarkEnd w:id="22"/>
+      <w:bookmarkStart w:id="23" w:name="_z337ya" w:colFirst="0" w:colLast="0"/>
+      <w:bookmarkEnd w:id="23"/>
       <w:r>
         <w:t>Story ID: Manage User Session</w:t>
       </w:r>
@@ -4525,8 +4723,14 @@
         <w:pStyle w:val="Heading2"/>
         <w:spacing w:before="360"/>
       </w:pPr>
-      <w:bookmarkStart w:id="23" w:name="_urkxz4gfzrto" w:colFirst="0" w:colLast="0"/>
-      <w:bookmarkEnd w:id="23"/>
+      <w:bookmarkStart w:id="24" w:name="_urkxz4gfzrto" w:colFirst="0" w:colLast="0"/>
+      <w:bookmarkEnd w:id="24"/>
+    </w:p>
+    <w:p>
+      <w:pPr>
+        <w:pStyle w:val="Heading2"/>
+        <w:spacing w:before="360"/>
+      </w:pPr>
       <w:r>
         <w:t>Story ID: Show Recommended Information</w:t>
       </w:r>
@@ -4670,7 +4874,6 @@
           </w:tcPr>
           <w:p>
             <w:r>
-              <w:lastRenderedPageBreak/>
               <w:t>13</w:t>
             </w:r>
           </w:p>
@@ -4710,8 +4913,13 @@
               <w:cnfStyle w:val="000000000000" w:firstRow="0" w:lastRow="0" w:firstColumn="0" w:lastColumn="0" w:oddVBand="0" w:evenVBand="0" w:oddHBand="0" w:evenHBand="0" w:firstRowFirstColumn="0" w:firstRowLastColumn="0" w:lastRowFirstColumn="0" w:lastRowLastColumn="0"/>
             </w:pPr>
             <w:r>
-              <w:t>4 hr</w:t>
-            </w:r>
+              <w:t xml:space="preserve">4 </w:t>
+            </w:r>
+            <w:proofErr w:type="spellStart"/>
+            <w:r>
+              <w:t>hr</w:t>
+            </w:r>
+            <w:proofErr w:type="spellEnd"/>
           </w:p>
         </w:tc>
       </w:tr>
@@ -4739,7 +4947,15 @@
               <w:cnfStyle w:val="000000100000" w:firstRow="0" w:lastRow="0" w:firstColumn="0" w:lastColumn="0" w:oddVBand="0" w:evenVBand="0" w:oddHBand="1" w:evenHBand="0" w:firstRowFirstColumn="0" w:firstRowLastColumn="0" w:lastRowFirstColumn="0" w:lastRowLastColumn="0"/>
             </w:pPr>
             <w:r>
-              <w:t>Create Django functionality for pages</w:t>
+              <w:t xml:space="preserve">Create </w:t>
+            </w:r>
+            <w:proofErr w:type="spellStart"/>
+            <w:r>
+              <w:t>Django</w:t>
+            </w:r>
+            <w:proofErr w:type="spellEnd"/>
+            <w:r>
+              <w:t xml:space="preserve"> functionality for pages</w:t>
             </w:r>
           </w:p>
         </w:tc>
@@ -4765,8 +4981,13 @@
               <w:cnfStyle w:val="000000100000" w:firstRow="0" w:lastRow="0" w:firstColumn="0" w:lastColumn="0" w:oddVBand="0" w:evenVBand="0" w:oddHBand="1" w:evenHBand="0" w:firstRowFirstColumn="0" w:firstRowLastColumn="0" w:lastRowFirstColumn="0" w:lastRowLastColumn="0"/>
             </w:pPr>
             <w:r>
-              <w:t>4 hr</w:t>
-            </w:r>
+              <w:t xml:space="preserve">4 </w:t>
+            </w:r>
+            <w:proofErr w:type="spellStart"/>
+            <w:r>
+              <w:t>hr</w:t>
+            </w:r>
+            <w:proofErr w:type="spellEnd"/>
           </w:p>
         </w:tc>
       </w:tr>
@@ -4886,8 +5107,8 @@
         <w:pStyle w:val="Heading2"/>
         <w:spacing w:before="360"/>
       </w:pPr>
-      <w:bookmarkStart w:id="24" w:name="_770en5jqmwqn" w:colFirst="0" w:colLast="0"/>
-      <w:bookmarkEnd w:id="24"/>
+      <w:bookmarkStart w:id="25" w:name="_770en5jqmwqn" w:colFirst="0" w:colLast="0"/>
+      <w:bookmarkEnd w:id="25"/>
       <w:r>
         <w:t>Story ID: Individual Item Page</w:t>
       </w:r>
@@ -5057,7 +5278,10 @@
               <w:cnfStyle w:val="000000000000" w:firstRow="0" w:lastRow="0" w:firstColumn="0" w:lastColumn="0" w:oddVBand="0" w:evenVBand="0" w:oddHBand="0" w:evenHBand="0" w:firstRowFirstColumn="0" w:firstRowLastColumn="0" w:lastRowFirstColumn="0" w:lastRowLastColumn="0"/>
             </w:pPr>
             <w:r>
-              <w:t>1hr</w:t>
+              <w:t>3</w:t>
+            </w:r>
+            <w:r>
+              <w:t>hr</w:t>
             </w:r>
           </w:p>
         </w:tc>
@@ -5242,11 +5466,16 @@
               <w:cnfStyle w:val="000000100000" w:firstRow="0" w:lastRow="0" w:firstColumn="0" w:lastColumn="0" w:oddVBand="0" w:evenVBand="0" w:oddHBand="1" w:evenHBand="0" w:firstRowFirstColumn="0" w:firstRowLastColumn="0" w:lastRowFirstColumn="0" w:lastRowLastColumn="0"/>
             </w:pPr>
             <w:r>
-              <w:t>3</w:t>
-            </w:r>
-            <w:r>
-              <w:t xml:space="preserve"> hr</w:t>
-            </w:r>
+              <w:t>5</w:t>
+            </w:r>
+            <w:r>
+              <w:t xml:space="preserve"> </w:t>
+            </w:r>
+            <w:proofErr w:type="spellStart"/>
+            <w:r>
+              <w:t>hr</w:t>
+            </w:r>
+            <w:proofErr w:type="spellEnd"/>
           </w:p>
         </w:tc>
         <w:tc>
@@ -5269,8 +5498,8 @@
         <w:pStyle w:val="Heading2"/>
         <w:spacing w:before="360"/>
       </w:pPr>
-      <w:bookmarkStart w:id="25" w:name="_geer7r9bikv" w:colFirst="0" w:colLast="0"/>
-      <w:bookmarkEnd w:id="25"/>
+      <w:bookmarkStart w:id="26" w:name="_geer7r9bikv" w:colFirst="0" w:colLast="0"/>
+      <w:bookmarkEnd w:id="26"/>
       <w:r>
         <w:t>Story ID: Anchored Navigation Bar</w:t>
       </w:r>
@@ -5525,8 +5754,8 @@
         <w:pStyle w:val="Heading2"/>
         <w:spacing w:before="360"/>
       </w:pPr>
-      <w:bookmarkStart w:id="26" w:name="_1p3doya01855" w:colFirst="0" w:colLast="0"/>
-      <w:bookmarkEnd w:id="26"/>
+      <w:bookmarkStart w:id="27" w:name="_1p3doya01855" w:colFirst="0" w:colLast="0"/>
+      <w:bookmarkEnd w:id="27"/>
       <w:r>
         <w:t>Story ID: User Search</w:t>
       </w:r>
@@ -5885,8 +6114,14 @@
         <w:pStyle w:val="Heading2"/>
         <w:spacing w:before="360"/>
       </w:pPr>
-      <w:bookmarkStart w:id="27" w:name="_9iib59u96ucn" w:colFirst="0" w:colLast="0"/>
-      <w:bookmarkEnd w:id="27"/>
+      <w:bookmarkStart w:id="28" w:name="_9iib59u96ucn" w:colFirst="0" w:colLast="0"/>
+      <w:bookmarkEnd w:id="28"/>
+    </w:p>
+    <w:p>
+      <w:pPr>
+        <w:pStyle w:val="Heading2"/>
+        <w:spacing w:before="360"/>
+      </w:pPr>
       <w:r>
         <w:t>Story ID: Administrator Account Creation</w:t>
       </w:r>
@@ -6190,10 +6425,9 @@
         <w:pStyle w:val="Heading2"/>
         <w:spacing w:before="360"/>
       </w:pPr>
-      <w:bookmarkStart w:id="28" w:name="_r6rt6c5phgxm" w:colFirst="0" w:colLast="0"/>
-      <w:bookmarkEnd w:id="28"/>
+      <w:bookmarkStart w:id="29" w:name="_r6rt6c5phgxm" w:colFirst="0" w:colLast="0"/>
+      <w:bookmarkEnd w:id="29"/>
       <w:r>
-        <w:lastRenderedPageBreak/>
         <w:t>Story ID: Admin Control Panel</w:t>
       </w:r>
     </w:p>
@@ -6375,8 +6609,13 @@
               <w:cnfStyle w:val="000000000000" w:firstRow="0" w:lastRow="0" w:firstColumn="0" w:lastColumn="0" w:oddVBand="0" w:evenVBand="0" w:oddHBand="0" w:evenHBand="0" w:firstRowFirstColumn="0" w:firstRowLastColumn="0" w:lastRowFirstColumn="0" w:lastRowLastColumn="0"/>
             </w:pPr>
             <w:r>
-              <w:t>1 hr</w:t>
-            </w:r>
+              <w:t xml:space="preserve">1 </w:t>
+            </w:r>
+            <w:proofErr w:type="spellStart"/>
+            <w:r>
+              <w:t>hr</w:t>
+            </w:r>
+            <w:proofErr w:type="spellEnd"/>
           </w:p>
         </w:tc>
       </w:tr>
@@ -6690,8 +6929,13 @@
               <w:cnfStyle w:val="000000000000" w:firstRow="0" w:lastRow="0" w:firstColumn="0" w:lastColumn="0" w:oddVBand="0" w:evenVBand="0" w:oddHBand="0" w:evenHBand="0" w:firstRowFirstColumn="0" w:firstRowLastColumn="0" w:lastRowFirstColumn="0" w:lastRowLastColumn="0"/>
             </w:pPr>
             <w:r>
-              <w:t>1.5 hr</w:t>
-            </w:r>
+              <w:t xml:space="preserve">1.5 </w:t>
+            </w:r>
+            <w:proofErr w:type="spellStart"/>
+            <w:r>
+              <w:t>hr</w:t>
+            </w:r>
+            <w:proofErr w:type="spellEnd"/>
           </w:p>
         </w:tc>
       </w:tr>
@@ -6719,7 +6963,15 @@
               <w:cnfStyle w:val="000000100000" w:firstRow="0" w:lastRow="0" w:firstColumn="0" w:lastColumn="0" w:oddVBand="0" w:evenVBand="0" w:oddHBand="1" w:evenHBand="0" w:firstRowFirstColumn="0" w:firstRowLastColumn="0" w:lastRowFirstColumn="0" w:lastRowLastColumn="0"/>
             </w:pPr>
             <w:r>
-              <w:t>Create Django functionality for pages</w:t>
+              <w:t xml:space="preserve">Create </w:t>
+            </w:r>
+            <w:proofErr w:type="spellStart"/>
+            <w:r>
+              <w:t>Django</w:t>
+            </w:r>
+            <w:proofErr w:type="spellEnd"/>
+            <w:r>
+              <w:t xml:space="preserve"> functionality for pages</w:t>
             </w:r>
           </w:p>
         </w:tc>
@@ -6751,8 +7003,13 @@
               <w:t>4</w:t>
             </w:r>
             <w:r>
-              <w:t>.5 hr</w:t>
-            </w:r>
+              <w:t xml:space="preserve">.5 </w:t>
+            </w:r>
+            <w:proofErr w:type="spellStart"/>
+            <w:r>
+              <w:t>hr</w:t>
+            </w:r>
+            <w:proofErr w:type="spellEnd"/>
           </w:p>
         </w:tc>
       </w:tr>
@@ -6864,8 +7121,13 @@
               <w:cnfStyle w:val="000000100000" w:firstRow="0" w:lastRow="0" w:firstColumn="0" w:lastColumn="0" w:oddVBand="0" w:evenVBand="0" w:oddHBand="1" w:evenHBand="0" w:firstRowFirstColumn="0" w:firstRowLastColumn="0" w:lastRowFirstColumn="0" w:lastRowLastColumn="0"/>
             </w:pPr>
             <w:r>
-              <w:t>7 hrs</w:t>
-            </w:r>
+              <w:t xml:space="preserve">7 </w:t>
+            </w:r>
+            <w:proofErr w:type="spellStart"/>
+            <w:r>
+              <w:t>hrs</w:t>
+            </w:r>
+            <w:proofErr w:type="spellEnd"/>
           </w:p>
         </w:tc>
       </w:tr>
@@ -7130,7 +7392,15 @@
               <w:cnfStyle w:val="000000100000" w:firstRow="0" w:lastRow="0" w:firstColumn="0" w:lastColumn="0" w:oddVBand="0" w:evenVBand="0" w:oddHBand="1" w:evenHBand="0" w:firstRowFirstColumn="0" w:firstRowLastColumn="0" w:lastRowFirstColumn="0" w:lastRowLastColumn="0"/>
             </w:pPr>
             <w:r>
-              <w:t xml:space="preserve">Create Django functionality </w:t>
+              <w:t xml:space="preserve">Create </w:t>
+            </w:r>
+            <w:proofErr w:type="spellStart"/>
+            <w:r>
+              <w:t>Django</w:t>
+            </w:r>
+            <w:proofErr w:type="spellEnd"/>
+            <w:r>
+              <w:t xml:space="preserve"> functionality </w:t>
             </w:r>
             <w:r>
               <w:t>to display populated fields from database</w:t>
@@ -7187,7 +7457,15 @@
               <w:cnfStyle w:val="000000000000" w:firstRow="0" w:lastRow="0" w:firstColumn="0" w:lastColumn="0" w:oddVBand="0" w:evenVBand="0" w:oddHBand="0" w:evenHBand="0" w:firstRowFirstColumn="0" w:firstRowLastColumn="0" w:lastRowFirstColumn="0" w:lastRowLastColumn="0"/>
             </w:pPr>
             <w:r>
-              <w:t>Create code in Django to update model information</w:t>
+              <w:t xml:space="preserve">Create code in </w:t>
+            </w:r>
+            <w:proofErr w:type="spellStart"/>
+            <w:r>
+              <w:t>Django</w:t>
+            </w:r>
+            <w:proofErr w:type="spellEnd"/>
+            <w:r>
+              <w:t xml:space="preserve"> to update model information</w:t>
             </w:r>
           </w:p>
         </w:tc>
@@ -7329,8 +7607,13 @@
               <w:t>7</w:t>
             </w:r>
             <w:r>
-              <w:t xml:space="preserve"> hrs</w:t>
-            </w:r>
+              <w:t xml:space="preserve"> </w:t>
+            </w:r>
+            <w:proofErr w:type="spellStart"/>
+            <w:r>
+              <w:t>hrs</w:t>
+            </w:r>
+            <w:proofErr w:type="spellEnd"/>
           </w:p>
         </w:tc>
       </w:tr>
@@ -7720,8 +8003,13 @@
               <w:cnfStyle w:val="000000000000" w:firstRow="0" w:lastRow="0" w:firstColumn="0" w:lastColumn="0" w:oddVBand="0" w:evenVBand="0" w:oddHBand="0" w:evenHBand="0" w:firstRowFirstColumn="0" w:firstRowLastColumn="0" w:lastRowFirstColumn="0" w:lastRowLastColumn="0"/>
             </w:pPr>
             <w:r>
-              <w:t>1 hr</w:t>
-            </w:r>
+              <w:t xml:space="preserve">1 </w:t>
+            </w:r>
+            <w:proofErr w:type="spellStart"/>
+            <w:r>
+              <w:t>hr</w:t>
+            </w:r>
+            <w:proofErr w:type="spellEnd"/>
           </w:p>
         </w:tc>
         <w:tc>
@@ -7760,8 +8048,6 @@
             <w:r>
               <w:t>Story Points: 4</w:t>
             </w:r>
-            <w:bookmarkStart w:id="29" w:name="_GoBack"/>
-            <w:bookmarkEnd w:id="29"/>
             <w:r>
               <w:tab/>
               <w:t>Total Hours:</w:t>
@@ -7961,7 +8247,6 @@
           </w:tcPr>
           <w:p>
             <w:r>
-              <w:lastRenderedPageBreak/>
               <w:t>33</w:t>
             </w:r>
           </w:p>
@@ -8273,7 +8558,7 @@
       <w:rPr>
         <w:noProof/>
       </w:rPr>
-      <w:t>10</w:t>
+      <w:t>6</w:t>
     </w:r>
     <w:r>
       <w:fldChar w:fldCharType="end"/>
@@ -13497,7 +13782,7 @@
   <a:extraClrSchemeLst/>
   <a:extLst>
     <a:ext uri="{05A4C25C-085E-4340-85A3-A5531E510DB2}">
-      <thm15:themeFamily xmlns:thm15="http://schemas.microsoft.com/office/thememl/2012/main" xmlns="" name="Office Theme" id="{62F939B6-93AF-4DB8-9C6B-D6C7DFDC589F}" vid="{4A3C46E8-61CC-4603-A589-7422A47A8E4A}"/>
+      <thm15:themeFamily xmlns="" xmlns:thm15="http://schemas.microsoft.com/office/thememl/2012/main" name="Office Theme" id="{62F939B6-93AF-4DB8-9C6B-D6C7DFDC589F}" vid="{4A3C46E8-61CC-4603-A589-7422A47A8E4A}"/>
     </a:ext>
   </a:extLst>
 </a:theme>

--- a/Release and Sprint 1 Plan.docx
+++ b/Release and Sprint 1 Plan.docx
@@ -1,6 +1,6 @@
 
 <file path=word/document.xml><?xml version="1.0" encoding="utf-8"?>
-<w:document xmlns:wpc="http://schemas.microsoft.com/office/word/2010/wordprocessingCanvas" xmlns:mo="http://schemas.microsoft.com/office/mac/office/2008/main" xmlns:mc="http://schemas.openxmlformats.org/markup-compatibility/2006" xmlns:mv="urn:schemas-microsoft-com:mac:vml" xmlns:o="urn:schemas-microsoft-com:office:office" xmlns:r="http://schemas.openxmlformats.org/officeDocument/2006/relationships" xmlns:m="http://schemas.openxmlformats.org/officeDocument/2006/math" xmlns:v="urn:schemas-microsoft-com:vml" xmlns:wp14="http://schemas.microsoft.com/office/word/2010/wordprocessingDrawing" xmlns:wp="http://schemas.openxmlformats.org/drawingml/2006/wordprocessingDrawing" xmlns:w10="urn:schemas-microsoft-com:office:word" xmlns:w="http://schemas.openxmlformats.org/wordprocessingml/2006/main" xmlns:w14="http://schemas.microsoft.com/office/word/2010/wordml" xmlns:wpg="http://schemas.microsoft.com/office/word/2010/wordprocessingGroup" xmlns:wpi="http://schemas.microsoft.com/office/word/2010/wordprocessingInk" xmlns:wne="http://schemas.microsoft.com/office/word/2006/wordml" xmlns:wps="http://schemas.microsoft.com/office/word/2010/wordprocessingShape" mc:Ignorable="w14 wp14">
+<w:document xmlns:wpc="http://schemas.microsoft.com/office/word/2010/wordprocessingCanvas" xmlns:cx="http://schemas.microsoft.com/office/drawing/2014/chartex" xmlns:cx1="http://schemas.microsoft.com/office/drawing/2015/9/8/chartex" xmlns:cx2="http://schemas.microsoft.com/office/drawing/2015/10/21/chartex" xmlns:cx3="http://schemas.microsoft.com/office/drawing/2016/5/9/chartex" xmlns:cx4="http://schemas.microsoft.com/office/drawing/2016/5/10/chartex" xmlns:cx5="http://schemas.microsoft.com/office/drawing/2016/5/11/chartex" xmlns:mc="http://schemas.openxmlformats.org/markup-compatibility/2006" xmlns:o="urn:schemas-microsoft-com:office:office" xmlns:r="http://schemas.openxmlformats.org/officeDocument/2006/relationships" xmlns:m="http://schemas.openxmlformats.org/officeDocument/2006/math" xmlns:v="urn:schemas-microsoft-com:vml" xmlns:wp14="http://schemas.microsoft.com/office/word/2010/wordprocessingDrawing" xmlns:wp="http://schemas.openxmlformats.org/drawingml/2006/wordprocessingDrawing" xmlns:w10="urn:schemas-microsoft-com:office:word" xmlns:w="http://schemas.openxmlformats.org/wordprocessingml/2006/main" xmlns:w14="http://schemas.microsoft.com/office/word/2010/wordml" xmlns:w15="http://schemas.microsoft.com/office/word/2012/wordml" xmlns:w16se="http://schemas.microsoft.com/office/word/2015/wordml/symex" xmlns:wpg="http://schemas.microsoft.com/office/word/2010/wordprocessingGroup" xmlns:wpi="http://schemas.microsoft.com/office/word/2010/wordprocessingInk" xmlns:wne="http://schemas.microsoft.com/office/word/2006/wordml" xmlns:wps="http://schemas.microsoft.com/office/word/2010/wordprocessingShape" mc:Ignorable="w14 w15 w16se wp14">
   <w:body>
     <w:p>
       <w:pPr>
@@ -835,7 +835,7 @@
         <w:widowControl w:val="0"/>
         <w:spacing w:after="0"/>
         <w:sectPr>
-          <w:footerReference w:type="default" r:id="rId7"/>
+          <w:footerReference w:type="default" r:id="rId6"/>
           <w:pgSz w:w="11906" w:h="16838"/>
           <w:pgMar w:top="1440" w:right="1440" w:bottom="1440" w:left="1440" w:header="0" w:footer="720" w:gutter="0"/>
           <w:pgNumType w:start="1"/>
@@ -7451,7 +7451,7 @@
           </w:tcPr>
           <w:p>
             <w:r>
-              <w:t>32</w:t>
+              <w:t>36</w:t>
             </w:r>
           </w:p>
         </w:tc>
@@ -7489,6 +7489,9 @@
             <w:pPr>
               <w:cnfStyle w:val="000000100000" w:firstRow="0" w:lastRow="0" w:firstColumn="0" w:lastColumn="0" w:oddVBand="0" w:evenVBand="0" w:oddHBand="1" w:evenHBand="0" w:firstRowFirstColumn="0" w:firstRowLastColumn="0" w:lastRowFirstColumn="0" w:lastRowLastColumn="0"/>
             </w:pPr>
+            <w:r>
+              <w:t>10min</w:t>
+            </w:r>
           </w:p>
         </w:tc>
       </w:tr>
@@ -7500,7 +7503,7 @@
           </w:tcPr>
           <w:p>
             <w:r>
-              <w:t>33</w:t>
+              <w:t>37</w:t>
             </w:r>
           </w:p>
         </w:tc>
@@ -7538,6 +7541,9 @@
             <w:pPr>
               <w:cnfStyle w:val="000000000000" w:firstRow="0" w:lastRow="0" w:firstColumn="0" w:lastColumn="0" w:oddVBand="0" w:evenVBand="0" w:oddHBand="0" w:evenHBand="0" w:firstRowFirstColumn="0" w:firstRowLastColumn="0" w:lastRowFirstColumn="0" w:lastRowLastColumn="0"/>
             </w:pPr>
+            <w:r>
+              <w:t>10min</w:t>
+            </w:r>
           </w:p>
         </w:tc>
       </w:tr>
@@ -7552,7 +7558,7 @@
           </w:tcPr>
           <w:p>
             <w:r>
-              <w:t>34</w:t>
+              <w:t>38</w:t>
             </w:r>
           </w:p>
         </w:tc>
@@ -7565,7 +7571,10 @@
               <w:cnfStyle w:val="000000100000" w:firstRow="0" w:lastRow="0" w:firstColumn="0" w:lastColumn="0" w:oddVBand="0" w:evenVBand="0" w:oddHBand="1" w:evenHBand="0" w:firstRowFirstColumn="0" w:firstRowLastColumn="0" w:lastRowFirstColumn="0" w:lastRowLastColumn="0"/>
             </w:pPr>
             <w:r>
-              <w:t>Save location ID to the user database with user ID</w:t>
+              <w:t xml:space="preserve">Save </w:t>
+            </w:r>
+            <w:r>
+              <w:t>a new row into SavedPlace model</w:t>
             </w:r>
           </w:p>
         </w:tc>
@@ -7590,6 +7599,9 @@
             <w:pPr>
               <w:cnfStyle w:val="000000100000" w:firstRow="0" w:lastRow="0" w:firstColumn="0" w:lastColumn="0" w:oddVBand="0" w:evenVBand="0" w:oddHBand="1" w:evenHBand="0" w:firstRowFirstColumn="0" w:firstRowLastColumn="0" w:lastRowFirstColumn="0" w:lastRowLastColumn="0"/>
             </w:pPr>
+            <w:r>
+              <w:t>30min</w:t>
+            </w:r>
           </w:p>
         </w:tc>
       </w:tr>
@@ -7601,7 +7613,7 @@
           </w:tcPr>
           <w:p>
             <w:r>
-              <w:t>35</w:t>
+              <w:t>39</w:t>
             </w:r>
           </w:p>
         </w:tc>
@@ -7639,6 +7651,9 @@
             <w:pPr>
               <w:cnfStyle w:val="000000000000" w:firstRow="0" w:lastRow="0" w:firstColumn="0" w:lastColumn="0" w:oddVBand="0" w:evenVBand="0" w:oddHBand="0" w:evenHBand="0" w:firstRowFirstColumn="0" w:firstRowLastColumn="0" w:lastRowFirstColumn="0" w:lastRowLastColumn="0"/>
             </w:pPr>
+            <w:r>
+              <w:t>10min</w:t>
+            </w:r>
           </w:p>
         </w:tc>
       </w:tr>
@@ -7651,7 +7666,11 @@
             <w:cnfStyle w:val="001000000000" w:firstRow="0" w:lastRow="0" w:firstColumn="1" w:lastColumn="0" w:oddVBand="0" w:evenVBand="0" w:oddHBand="0" w:evenHBand="0" w:firstRowFirstColumn="0" w:firstRowLastColumn="0" w:lastRowFirstColumn="0" w:lastRowLastColumn="0"/>
             <w:tcW w:w="903" w:type="dxa"/>
           </w:tcPr>
-          <w:p/>
+          <w:p>
+            <w:r>
+              <w:t>40</w:t>
+            </w:r>
+          </w:p>
         </w:tc>
         <w:tc>
           <w:tcPr>
@@ -7662,7 +7681,10 @@
               <w:cnfStyle w:val="000000100000" w:firstRow="0" w:lastRow="0" w:firstColumn="0" w:lastColumn="0" w:oddVBand="0" w:evenVBand="0" w:oddHBand="1" w:evenHBand="0" w:firstRowFirstColumn="0" w:firstRowLastColumn="0" w:lastRowFirstColumn="0" w:lastRowLastColumn="0"/>
             </w:pPr>
             <w:r>
-              <w:t>Create and format a .html page for saved places</w:t>
+              <w:t xml:space="preserve">Create </w:t>
+            </w:r>
+            <w:r>
+              <w:t>a html page</w:t>
             </w:r>
           </w:p>
         </w:tc>
@@ -7675,7 +7697,10 @@
               <w:cnfStyle w:val="000000100000" w:firstRow="0" w:lastRow="0" w:firstColumn="0" w:lastColumn="0" w:oddVBand="0" w:evenVBand="0" w:oddHBand="1" w:evenHBand="0" w:firstRowFirstColumn="0" w:firstRowLastColumn="0" w:lastRowFirstColumn="0" w:lastRowLastColumn="0"/>
             </w:pPr>
             <w:r>
-              <w:t>2hr</w:t>
+              <w:t>3</w:t>
+            </w:r>
+            <w:r>
+              <w:t>0min</w:t>
             </w:r>
           </w:p>
         </w:tc>
@@ -7687,6 +7712,9 @@
             <w:pPr>
               <w:cnfStyle w:val="000000100000" w:firstRow="0" w:lastRow="0" w:firstColumn="0" w:lastColumn="0" w:oddVBand="0" w:evenVBand="0" w:oddHBand="1" w:evenHBand="0" w:firstRowFirstColumn="0" w:firstRowLastColumn="0" w:lastRowFirstColumn="0" w:lastRowLastColumn="0"/>
             </w:pPr>
+            <w:r>
+              <w:t>10min</w:t>
+            </w:r>
           </w:p>
         </w:tc>
       </w:tr>
@@ -7696,7 +7724,11 @@
             <w:cnfStyle w:val="001000000000" w:firstRow="0" w:lastRow="0" w:firstColumn="1" w:lastColumn="0" w:oddVBand="0" w:evenVBand="0" w:oddHBand="0" w:evenHBand="0" w:firstRowFirstColumn="0" w:firstRowLastColumn="0" w:lastRowFirstColumn="0" w:lastRowLastColumn="0"/>
             <w:tcW w:w="903" w:type="dxa"/>
           </w:tcPr>
-          <w:p/>
+          <w:p>
+            <w:r>
+              <w:t>41</w:t>
+            </w:r>
+          </w:p>
         </w:tc>
         <w:tc>
           <w:tcPr>
@@ -7720,7 +7752,10 @@
               <w:cnfStyle w:val="000000000000" w:firstRow="0" w:lastRow="0" w:firstColumn="0" w:lastColumn="0" w:oddVBand="0" w:evenVBand="0" w:oddHBand="0" w:evenHBand="0" w:firstRowFirstColumn="0" w:firstRowLastColumn="0" w:lastRowFirstColumn="0" w:lastRowLastColumn="0"/>
             </w:pPr>
             <w:r>
-              <w:t>1 hr</w:t>
+              <w:t>3</w:t>
+            </w:r>
+            <w:r>
+              <w:t>0min</w:t>
             </w:r>
           </w:p>
         </w:tc>
@@ -7732,6 +7767,9 @@
             <w:pPr>
               <w:cnfStyle w:val="000000000000" w:firstRow="0" w:lastRow="0" w:firstColumn="0" w:lastColumn="0" w:oddVBand="0" w:evenVBand="0" w:oddHBand="0" w:evenHBand="0" w:firstRowFirstColumn="0" w:firstRowLastColumn="0" w:lastRowFirstColumn="0" w:lastRowLastColumn="0"/>
             </w:pPr>
+            <w:r>
+              <w:t>10min</w:t>
+            </w:r>
           </w:p>
         </w:tc>
       </w:tr>
@@ -7744,6 +7782,58 @@
             <w:cnfStyle w:val="001000000000" w:firstRow="0" w:lastRow="0" w:firstColumn="1" w:lastColumn="0" w:oddVBand="0" w:evenVBand="0" w:oddHBand="0" w:evenHBand="0" w:firstRowFirstColumn="0" w:firstRowLastColumn="0" w:lastRowFirstColumn="0" w:lastRowLastColumn="0"/>
             <w:tcW w:w="903" w:type="dxa"/>
           </w:tcPr>
+          <w:p>
+            <w:r>
+              <w:t>42</w:t>
+            </w:r>
+          </w:p>
+        </w:tc>
+        <w:tc>
+          <w:tcPr>
+            <w:tcW w:w="6300" w:type="dxa"/>
+          </w:tcPr>
+          <w:p>
+            <w:pPr>
+              <w:cnfStyle w:val="000000100000" w:firstRow="0" w:lastRow="0" w:firstColumn="0" w:lastColumn="0" w:oddVBand="0" w:evenVBand="0" w:oddHBand="1" w:evenHBand="0" w:firstRowFirstColumn="0" w:firstRowLastColumn="0" w:lastRowFirstColumn="0" w:lastRowLastColumn="0"/>
+            </w:pPr>
+            <w:r>
+              <w:t>Add view function to add and remove Saved Place</w:t>
+            </w:r>
+          </w:p>
+        </w:tc>
+        <w:tc>
+          <w:tcPr>
+            <w:tcW w:w="1095" w:type="dxa"/>
+          </w:tcPr>
+          <w:p>
+            <w:pPr>
+              <w:cnfStyle w:val="000000100000" w:firstRow="0" w:lastRow="0" w:firstColumn="0" w:lastColumn="0" w:oddVBand="0" w:evenVBand="0" w:oddHBand="1" w:evenHBand="0" w:firstRowFirstColumn="0" w:firstRowLastColumn="0" w:lastRowFirstColumn="0" w:lastRowLastColumn="0"/>
+            </w:pPr>
+            <w:r>
+              <w:t>1hr</w:t>
+            </w:r>
+          </w:p>
+        </w:tc>
+        <w:tc>
+          <w:tcPr>
+            <w:tcW w:w="885" w:type="dxa"/>
+          </w:tcPr>
+          <w:p>
+            <w:pPr>
+              <w:cnfStyle w:val="000000100000" w:firstRow="0" w:lastRow="0" w:firstColumn="0" w:lastColumn="0" w:oddVBand="0" w:evenVBand="0" w:oddHBand="1" w:evenHBand="0" w:firstRowFirstColumn="0" w:firstRowLastColumn="0" w:lastRowFirstColumn="0" w:lastRowLastColumn="0"/>
+            </w:pPr>
+            <w:r>
+              <w:t>30min</w:t>
+            </w:r>
+          </w:p>
+        </w:tc>
+      </w:tr>
+      <w:tr>
+        <w:tc>
+          <w:tcPr>
+            <w:cnfStyle w:val="001000000000" w:firstRow="0" w:lastRow="0" w:firstColumn="1" w:lastColumn="0" w:oddVBand="0" w:evenVBand="0" w:oddHBand="0" w:evenHBand="0" w:firstRowFirstColumn="0" w:firstRowLastColumn="0" w:lastRowFirstColumn="0" w:lastRowLastColumn="0"/>
+            <w:tcW w:w="903" w:type="dxa"/>
+          </w:tcPr>
           <w:p/>
         </w:tc>
         <w:tc>
@@ -7755,33 +7845,33 @@
               <w:tabs>
                 <w:tab w:val="right" w:pos="6219"/>
               </w:tabs>
-              <w:cnfStyle w:val="000000100000" w:firstRow="0" w:lastRow="0" w:firstColumn="0" w:lastColumn="0" w:oddVBand="0" w:evenVBand="0" w:oddHBand="1" w:evenHBand="0" w:firstRowFirstColumn="0" w:firstRowLastColumn="0" w:lastRowFirstColumn="0" w:lastRowLastColumn="0"/>
+              <w:cnfStyle w:val="000000000000" w:firstRow="0" w:lastRow="0" w:firstColumn="0" w:lastColumn="0" w:oddVBand="0" w:evenVBand="0" w:oddHBand="0" w:evenHBand="0" w:firstRowFirstColumn="0" w:firstRowLastColumn="0" w:lastRowFirstColumn="0" w:lastRowLastColumn="0"/>
             </w:pPr>
             <w:r>
               <w:t>Story Points: 4</w:t>
+            </w:r>
+            <w:r>
+              <w:tab/>
+              <w:t>Total Hours:</w:t>
+            </w:r>
+          </w:p>
+        </w:tc>
+        <w:tc>
+          <w:tcPr>
+            <w:tcW w:w="1095" w:type="dxa"/>
+          </w:tcPr>
+          <w:p>
+            <w:pPr>
+              <w:cnfStyle w:val="000000000000" w:firstRow="0" w:lastRow="0" w:firstColumn="0" w:lastColumn="0" w:oddVBand="0" w:evenVBand="0" w:oddHBand="0" w:evenHBand="0" w:firstRowFirstColumn="0" w:firstRowLastColumn="0" w:lastRowFirstColumn="0" w:lastRowLastColumn="0"/>
+            </w:pPr>
+            <w:r>
+              <w:t>3</w:t>
+            </w:r>
+            <w:r>
+              <w:t xml:space="preserve">hr </w:t>
             </w:r>
             <w:bookmarkStart w:id="29" w:name="_GoBack"/>
             <w:bookmarkEnd w:id="29"/>
-            <w:r>
-              <w:tab/>
-              <w:t>Total Hours:</w:t>
-            </w:r>
-          </w:p>
-        </w:tc>
-        <w:tc>
-          <w:tcPr>
-            <w:tcW w:w="1095" w:type="dxa"/>
-          </w:tcPr>
-          <w:p>
-            <w:pPr>
-              <w:cnfStyle w:val="000000100000" w:firstRow="0" w:lastRow="0" w:firstColumn="0" w:lastColumn="0" w:oddVBand="0" w:evenVBand="0" w:oddHBand="1" w:evenHBand="0" w:firstRowFirstColumn="0" w:firstRowLastColumn="0" w:lastRowFirstColumn="0" w:lastRowLastColumn="0"/>
-            </w:pPr>
-            <w:r>
-              <w:t>4</w:t>
-            </w:r>
-            <w:r>
-              <w:t>hr</w:t>
-            </w:r>
           </w:p>
         </w:tc>
         <w:tc>
@@ -7790,8 +7880,11 @@
           </w:tcPr>
           <w:p>
             <w:pPr>
-              <w:cnfStyle w:val="000000100000" w:firstRow="0" w:lastRow="0" w:firstColumn="0" w:lastColumn="0" w:oddVBand="0" w:evenVBand="0" w:oddHBand="1" w:evenHBand="0" w:firstRowFirstColumn="0" w:firstRowLastColumn="0" w:lastRowFirstColumn="0" w:lastRowLastColumn="0"/>
-            </w:pPr>
+              <w:cnfStyle w:val="000000000000" w:firstRow="0" w:lastRow="0" w:firstColumn="0" w:lastColumn="0" w:oddVBand="0" w:evenVBand="0" w:oddHBand="0" w:evenHBand="0" w:firstRowFirstColumn="0" w:firstRowLastColumn="0" w:lastRowFirstColumn="0" w:lastRowLastColumn="0"/>
+            </w:pPr>
+            <w:r>
+              <w:t>1hr 50min</w:t>
+            </w:r>
           </w:p>
         </w:tc>
       </w:tr>
@@ -7912,7 +8005,7 @@
           </w:tcPr>
           <w:p>
             <w:r>
-              <w:t>32</w:t>
+              <w:t>43</w:t>
             </w:r>
           </w:p>
         </w:tc>
@@ -7925,7 +8018,7 @@
               <w:cnfStyle w:val="000000100000" w:firstRow="0" w:lastRow="0" w:firstColumn="0" w:lastColumn="0" w:oddVBand="0" w:evenVBand="0" w:oddHBand="1" w:evenHBand="0" w:firstRowFirstColumn="0" w:firstRowLastColumn="0" w:lastRowFirstColumn="0" w:lastRowLastColumn="0"/>
             </w:pPr>
             <w:r>
-              <w:t>Write code to determine the number of results found matching the query and how many have been shown on the current page</w:t>
+              <w:t>Add server side code to enable pagination</w:t>
             </w:r>
           </w:p>
         </w:tc>
@@ -7938,7 +8031,7 @@
               <w:cnfStyle w:val="000000100000" w:firstRow="0" w:lastRow="0" w:firstColumn="0" w:lastColumn="0" w:oddVBand="0" w:evenVBand="0" w:oddHBand="1" w:evenHBand="0" w:firstRowFirstColumn="0" w:firstRowLastColumn="0" w:lastRowFirstColumn="0" w:lastRowLastColumn="0"/>
             </w:pPr>
             <w:r>
-              <w:t>3hr</w:t>
+              <w:t>10min</w:t>
             </w:r>
           </w:p>
         </w:tc>
@@ -7950,205 +8043,9 @@
             <w:pPr>
               <w:cnfStyle w:val="000000100000" w:firstRow="0" w:lastRow="0" w:firstColumn="0" w:lastColumn="0" w:oddVBand="0" w:evenVBand="0" w:oddHBand="1" w:evenHBand="0" w:firstRowFirstColumn="0" w:firstRowLastColumn="0" w:lastRowFirstColumn="0" w:lastRowLastColumn="0"/>
             </w:pPr>
-          </w:p>
-        </w:tc>
-      </w:tr>
-      <w:tr>
-        <w:tc>
-          <w:tcPr>
-            <w:cnfStyle w:val="001000000000" w:firstRow="0" w:lastRow="0" w:firstColumn="1" w:lastColumn="0" w:oddVBand="0" w:evenVBand="0" w:oddHBand="0" w:evenHBand="0" w:firstRowFirstColumn="0" w:firstRowLastColumn="0" w:lastRowFirstColumn="0" w:lastRowLastColumn="0"/>
-            <w:tcW w:w="903" w:type="dxa"/>
-          </w:tcPr>
-          <w:p>
-            <w:r>
-              <w:lastRenderedPageBreak/>
-              <w:t>33</w:t>
-            </w:r>
-          </w:p>
-        </w:tc>
-        <w:tc>
-          <w:tcPr>
-            <w:tcW w:w="6300" w:type="dxa"/>
-          </w:tcPr>
-          <w:p>
-            <w:pPr>
-              <w:cnfStyle w:val="000000000000" w:firstRow="0" w:lastRow="0" w:firstColumn="0" w:lastColumn="0" w:oddVBand="0" w:evenVBand="0" w:oddHBand="0" w:evenHBand="0" w:firstRowFirstColumn="0" w:firstRowLastColumn="0" w:lastRowFirstColumn="0" w:lastRowLastColumn="0"/>
-            </w:pPr>
-            <w:r>
-              <w:t>Calculate the number of pages to display 20 results per page</w:t>
-            </w:r>
-          </w:p>
-        </w:tc>
-        <w:tc>
-          <w:tcPr>
-            <w:tcW w:w="1095" w:type="dxa"/>
-          </w:tcPr>
-          <w:p>
-            <w:pPr>
-              <w:cnfStyle w:val="000000000000" w:firstRow="0" w:lastRow="0" w:firstColumn="0" w:lastColumn="0" w:oddVBand="0" w:evenVBand="0" w:oddHBand="0" w:evenHBand="0" w:firstRowFirstColumn="0" w:firstRowLastColumn="0" w:lastRowFirstColumn="0" w:lastRowLastColumn="0"/>
-            </w:pPr>
-            <w:r>
-              <w:t>1hr</w:t>
-            </w:r>
-          </w:p>
-        </w:tc>
-        <w:tc>
-          <w:tcPr>
-            <w:tcW w:w="885" w:type="dxa"/>
-          </w:tcPr>
-          <w:p>
-            <w:pPr>
-              <w:cnfStyle w:val="000000000000" w:firstRow="0" w:lastRow="0" w:firstColumn="0" w:lastColumn="0" w:oddVBand="0" w:evenVBand="0" w:oddHBand="0" w:evenHBand="0" w:firstRowFirstColumn="0" w:firstRowLastColumn="0" w:lastRowFirstColumn="0" w:lastRowLastColumn="0"/>
-            </w:pPr>
-          </w:p>
-        </w:tc>
-      </w:tr>
-      <w:tr>
-        <w:trPr>
-          <w:cnfStyle w:val="000000100000" w:firstRow="0" w:lastRow="0" w:firstColumn="0" w:lastColumn="0" w:oddVBand="0" w:evenVBand="0" w:oddHBand="1" w:evenHBand="0" w:firstRowFirstColumn="0" w:firstRowLastColumn="0" w:lastRowFirstColumn="0" w:lastRowLastColumn="0"/>
-        </w:trPr>
-        <w:tc>
-          <w:tcPr>
-            <w:cnfStyle w:val="001000000000" w:firstRow="0" w:lastRow="0" w:firstColumn="1" w:lastColumn="0" w:oddVBand="0" w:evenVBand="0" w:oddHBand="0" w:evenHBand="0" w:firstRowFirstColumn="0" w:firstRowLastColumn="0" w:lastRowFirstColumn="0" w:lastRowLastColumn="0"/>
-            <w:tcW w:w="903" w:type="dxa"/>
-          </w:tcPr>
-          <w:p>
-            <w:r>
-              <w:t>34</w:t>
-            </w:r>
-          </w:p>
-        </w:tc>
-        <w:tc>
-          <w:tcPr>
-            <w:tcW w:w="6300" w:type="dxa"/>
-          </w:tcPr>
-          <w:p>
-            <w:pPr>
-              <w:cnfStyle w:val="000000100000" w:firstRow="0" w:lastRow="0" w:firstColumn="0" w:lastColumn="0" w:oddVBand="0" w:evenVBand="0" w:oddHBand="1" w:evenHBand="0" w:firstRowFirstColumn="0" w:firstRowLastColumn="0" w:lastRowFirstColumn="0" w:lastRowLastColumn="0"/>
-            </w:pPr>
-            <w:r>
-              <w:t>Add buttons with page numbers and link to the respective search pages</w:t>
-            </w:r>
-          </w:p>
-        </w:tc>
-        <w:tc>
-          <w:tcPr>
-            <w:tcW w:w="1095" w:type="dxa"/>
-          </w:tcPr>
-          <w:p>
-            <w:pPr>
-              <w:cnfStyle w:val="000000100000" w:firstRow="0" w:lastRow="0" w:firstColumn="0" w:lastColumn="0" w:oddVBand="0" w:evenVBand="0" w:oddHBand="1" w:evenHBand="0" w:firstRowFirstColumn="0" w:firstRowLastColumn="0" w:lastRowFirstColumn="0" w:lastRowLastColumn="0"/>
-            </w:pPr>
-            <w:r>
-              <w:t>1hr</w:t>
-            </w:r>
-          </w:p>
-        </w:tc>
-        <w:tc>
-          <w:tcPr>
-            <w:tcW w:w="885" w:type="dxa"/>
-          </w:tcPr>
-          <w:p>
-            <w:pPr>
-              <w:cnfStyle w:val="000000100000" w:firstRow="0" w:lastRow="0" w:firstColumn="0" w:lastColumn="0" w:oddVBand="0" w:evenVBand="0" w:oddHBand="1" w:evenHBand="0" w:firstRowFirstColumn="0" w:firstRowLastColumn="0" w:lastRowFirstColumn="0" w:lastRowLastColumn="0"/>
-            </w:pPr>
-          </w:p>
-        </w:tc>
-      </w:tr>
-      <w:tr>
-        <w:tc>
-          <w:tcPr>
-            <w:cnfStyle w:val="001000000000" w:firstRow="0" w:lastRow="0" w:firstColumn="1" w:lastColumn="0" w:oddVBand="0" w:evenVBand="0" w:oddHBand="0" w:evenHBand="0" w:firstRowFirstColumn="0" w:firstRowLastColumn="0" w:lastRowFirstColumn="0" w:lastRowLastColumn="0"/>
-            <w:tcW w:w="903" w:type="dxa"/>
-          </w:tcPr>
-          <w:p>
-            <w:r>
-              <w:t>35</w:t>
-            </w:r>
-          </w:p>
-        </w:tc>
-        <w:tc>
-          <w:tcPr>
-            <w:tcW w:w="6300" w:type="dxa"/>
-          </w:tcPr>
-          <w:p>
-            <w:pPr>
-              <w:cnfStyle w:val="000000000000" w:firstRow="0" w:lastRow="0" w:firstColumn="0" w:lastColumn="0" w:oddVBand="0" w:evenVBand="0" w:oddHBand="0" w:evenHBand="0" w:firstRowFirstColumn="0" w:firstRowLastColumn="0" w:lastRowFirstColumn="0" w:lastRowLastColumn="0"/>
-            </w:pPr>
-            <w:r>
-              <w:t>Create next and previous buttons with links</w:t>
-            </w:r>
-          </w:p>
-        </w:tc>
-        <w:tc>
-          <w:tcPr>
-            <w:tcW w:w="1095" w:type="dxa"/>
-          </w:tcPr>
-          <w:p>
-            <w:pPr>
-              <w:cnfStyle w:val="000000000000" w:firstRow="0" w:lastRow="0" w:firstColumn="0" w:lastColumn="0" w:oddVBand="0" w:evenVBand="0" w:oddHBand="0" w:evenHBand="0" w:firstRowFirstColumn="0" w:firstRowLastColumn="0" w:lastRowFirstColumn="0" w:lastRowLastColumn="0"/>
-            </w:pPr>
-            <w:r>
-              <w:t>20min</w:t>
-            </w:r>
-          </w:p>
-        </w:tc>
-        <w:tc>
-          <w:tcPr>
-            <w:tcW w:w="885" w:type="dxa"/>
-          </w:tcPr>
-          <w:p>
-            <w:pPr>
-              <w:cnfStyle w:val="000000000000" w:firstRow="0" w:lastRow="0" w:firstColumn="0" w:lastColumn="0" w:oddVBand="0" w:evenVBand="0" w:oddHBand="0" w:evenHBand="0" w:firstRowFirstColumn="0" w:firstRowLastColumn="0" w:lastRowFirstColumn="0" w:lastRowLastColumn="0"/>
-            </w:pPr>
-          </w:p>
-        </w:tc>
-      </w:tr>
-      <w:tr>
-        <w:trPr>
-          <w:cnfStyle w:val="000000100000" w:firstRow="0" w:lastRow="0" w:firstColumn="0" w:lastColumn="0" w:oddVBand="0" w:evenVBand="0" w:oddHBand="1" w:evenHBand="0" w:firstRowFirstColumn="0" w:firstRowLastColumn="0" w:lastRowFirstColumn="0" w:lastRowLastColumn="0"/>
-        </w:trPr>
-        <w:tc>
-          <w:tcPr>
-            <w:cnfStyle w:val="001000000000" w:firstRow="0" w:lastRow="0" w:firstColumn="1" w:lastColumn="0" w:oddVBand="0" w:evenVBand="0" w:oddHBand="0" w:evenHBand="0" w:firstRowFirstColumn="0" w:firstRowLastColumn="0" w:lastRowFirstColumn="0" w:lastRowLastColumn="0"/>
-            <w:tcW w:w="903" w:type="dxa"/>
-          </w:tcPr>
-          <w:p/>
-        </w:tc>
-        <w:tc>
-          <w:tcPr>
-            <w:tcW w:w="6300" w:type="dxa"/>
-          </w:tcPr>
-          <w:p>
-            <w:pPr>
-              <w:cnfStyle w:val="000000100000" w:firstRow="0" w:lastRow="0" w:firstColumn="0" w:lastColumn="0" w:oddVBand="0" w:evenVBand="0" w:oddHBand="1" w:evenHBand="0" w:firstRowFirstColumn="0" w:firstRowLastColumn="0" w:lastRowFirstColumn="0" w:lastRowLastColumn="0"/>
-            </w:pPr>
-            <w:r>
-              <w:t>Add search and page information details to session for continuity between pages</w:t>
-            </w:r>
-          </w:p>
-        </w:tc>
-        <w:tc>
-          <w:tcPr>
-            <w:tcW w:w="1095" w:type="dxa"/>
-          </w:tcPr>
-          <w:p>
-            <w:pPr>
-              <w:cnfStyle w:val="000000100000" w:firstRow="0" w:lastRow="0" w:firstColumn="0" w:lastColumn="0" w:oddVBand="0" w:evenVBand="0" w:oddHBand="1" w:evenHBand="0" w:firstRowFirstColumn="0" w:firstRowLastColumn="0" w:lastRowFirstColumn="0" w:lastRowLastColumn="0"/>
-            </w:pPr>
-            <w:r>
-              <w:t>2hr</w:t>
-            </w:r>
-          </w:p>
-        </w:tc>
-        <w:tc>
-          <w:tcPr>
-            <w:tcW w:w="885" w:type="dxa"/>
-          </w:tcPr>
-          <w:p>
-            <w:pPr>
-              <w:cnfStyle w:val="000000100000" w:firstRow="0" w:lastRow="0" w:firstColumn="0" w:lastColumn="0" w:oddVBand="0" w:evenVBand="0" w:oddHBand="1" w:evenHBand="0" w:firstRowFirstColumn="0" w:firstRowLastColumn="0" w:lastRowFirstColumn="0" w:lastRowLastColumn="0"/>
-            </w:pPr>
+            <w:r>
+              <w:t>10min</w:t>
+            </w:r>
           </w:p>
         </w:tc>
       </w:tr>
@@ -8188,6 +8085,9 @@
             <w:pPr>
               <w:cnfStyle w:val="000000000000" w:firstRow="0" w:lastRow="0" w:firstColumn="0" w:lastColumn="0" w:oddVBand="0" w:evenVBand="0" w:oddHBand="0" w:evenHBand="0" w:firstRowFirstColumn="0" w:firstRowLastColumn="0" w:lastRowFirstColumn="0" w:lastRowLastColumn="0"/>
             </w:pPr>
+            <w:r>
+              <w:t>10min</w:t>
+            </w:r>
           </w:p>
         </w:tc>
         <w:tc>
@@ -8198,6 +8098,9 @@
             <w:pPr>
               <w:cnfStyle w:val="000000000000" w:firstRow="0" w:lastRow="0" w:firstColumn="0" w:lastColumn="0" w:oddVBand="0" w:evenVBand="0" w:oddHBand="0" w:evenHBand="0" w:firstRowFirstColumn="0" w:firstRowLastColumn="0" w:lastRowFirstColumn="0" w:lastRowLastColumn="0"/>
             </w:pPr>
+            <w:r>
+              <w:t>10min</w:t>
+            </w:r>
           </w:p>
         </w:tc>
       </w:tr>
@@ -8225,7 +8128,7 @@
 </file>
 
 <file path=word/endnotes.xml><?xml version="1.0" encoding="utf-8"?>
-<w:endnotes xmlns:wpc="http://schemas.microsoft.com/office/word/2010/wordprocessingCanvas" xmlns:mo="http://schemas.microsoft.com/office/mac/office/2008/main" xmlns:mc="http://schemas.openxmlformats.org/markup-compatibility/2006" xmlns:mv="urn:schemas-microsoft-com:mac:vml" xmlns:o="urn:schemas-microsoft-com:office:office" xmlns:r="http://schemas.openxmlformats.org/officeDocument/2006/relationships" xmlns:m="http://schemas.openxmlformats.org/officeDocument/2006/math" xmlns:v="urn:schemas-microsoft-com:vml" xmlns:wp14="http://schemas.microsoft.com/office/word/2010/wordprocessingDrawing" xmlns:wp="http://schemas.openxmlformats.org/drawingml/2006/wordprocessingDrawing" xmlns:w10="urn:schemas-microsoft-com:office:word" xmlns:w="http://schemas.openxmlformats.org/wordprocessingml/2006/main" xmlns:w14="http://schemas.microsoft.com/office/word/2010/wordml" xmlns:wpg="http://schemas.microsoft.com/office/word/2010/wordprocessingGroup" xmlns:wpi="http://schemas.microsoft.com/office/word/2010/wordprocessingInk" xmlns:wne="http://schemas.microsoft.com/office/word/2006/wordml" xmlns:wps="http://schemas.microsoft.com/office/word/2010/wordprocessingShape" mc:Ignorable="w14 wp14">
+<w:endnotes xmlns:wpc="http://schemas.microsoft.com/office/word/2010/wordprocessingCanvas" xmlns:cx="http://schemas.microsoft.com/office/drawing/2014/chartex" xmlns:cx1="http://schemas.microsoft.com/office/drawing/2015/9/8/chartex" xmlns:cx2="http://schemas.microsoft.com/office/drawing/2015/10/21/chartex" xmlns:cx3="http://schemas.microsoft.com/office/drawing/2016/5/9/chartex" xmlns:cx4="http://schemas.microsoft.com/office/drawing/2016/5/10/chartex" xmlns:cx5="http://schemas.microsoft.com/office/drawing/2016/5/11/chartex" xmlns:mc="http://schemas.openxmlformats.org/markup-compatibility/2006" xmlns:o="urn:schemas-microsoft-com:office:office" xmlns:r="http://schemas.openxmlformats.org/officeDocument/2006/relationships" xmlns:m="http://schemas.openxmlformats.org/officeDocument/2006/math" xmlns:v="urn:schemas-microsoft-com:vml" xmlns:wp14="http://schemas.microsoft.com/office/word/2010/wordprocessingDrawing" xmlns:wp="http://schemas.openxmlformats.org/drawingml/2006/wordprocessingDrawing" xmlns:w10="urn:schemas-microsoft-com:office:word" xmlns:w="http://schemas.openxmlformats.org/wordprocessingml/2006/main" xmlns:w14="http://schemas.microsoft.com/office/word/2010/wordml" xmlns:w15="http://schemas.microsoft.com/office/word/2012/wordml" xmlns:w16se="http://schemas.microsoft.com/office/word/2015/wordml/symex" xmlns:wpg="http://schemas.microsoft.com/office/word/2010/wordprocessingGroup" xmlns:wpi="http://schemas.microsoft.com/office/word/2010/wordprocessingInk" xmlns:wne="http://schemas.microsoft.com/office/word/2006/wordml" xmlns:wps="http://schemas.microsoft.com/office/word/2010/wordprocessingShape" mc:Ignorable="w14 w15 w16se wp14">
   <w:endnote w:type="separator" w:id="-1">
     <w:p>
       <w:pPr>
@@ -8250,7 +8153,7 @@
 </file>
 
 <file path=word/footer1.xml><?xml version="1.0" encoding="utf-8"?>
-<w:ftr xmlns:wpc="http://schemas.microsoft.com/office/word/2010/wordprocessingCanvas" xmlns:mo="http://schemas.microsoft.com/office/mac/office/2008/main" xmlns:mc="http://schemas.openxmlformats.org/markup-compatibility/2006" xmlns:mv="urn:schemas-microsoft-com:mac:vml" xmlns:o="urn:schemas-microsoft-com:office:office" xmlns:r="http://schemas.openxmlformats.org/officeDocument/2006/relationships" xmlns:m="http://schemas.openxmlformats.org/officeDocument/2006/math" xmlns:v="urn:schemas-microsoft-com:vml" xmlns:wp14="http://schemas.microsoft.com/office/word/2010/wordprocessingDrawing" xmlns:wp="http://schemas.openxmlformats.org/drawingml/2006/wordprocessingDrawing" xmlns:w10="urn:schemas-microsoft-com:office:word" xmlns:w="http://schemas.openxmlformats.org/wordprocessingml/2006/main" xmlns:w14="http://schemas.microsoft.com/office/word/2010/wordml" xmlns:wpg="http://schemas.microsoft.com/office/word/2010/wordprocessingGroup" xmlns:wpi="http://schemas.microsoft.com/office/word/2010/wordprocessingInk" xmlns:wne="http://schemas.microsoft.com/office/word/2006/wordml" xmlns:wps="http://schemas.microsoft.com/office/word/2010/wordprocessingShape" mc:Ignorable="w14 wp14">
+<w:ftr xmlns:wpc="http://schemas.microsoft.com/office/word/2010/wordprocessingCanvas" xmlns:cx="http://schemas.microsoft.com/office/drawing/2014/chartex" xmlns:cx1="http://schemas.microsoft.com/office/drawing/2015/9/8/chartex" xmlns:cx2="http://schemas.microsoft.com/office/drawing/2015/10/21/chartex" xmlns:cx3="http://schemas.microsoft.com/office/drawing/2016/5/9/chartex" xmlns:cx4="http://schemas.microsoft.com/office/drawing/2016/5/10/chartex" xmlns:cx5="http://schemas.microsoft.com/office/drawing/2016/5/11/chartex" xmlns:mc="http://schemas.openxmlformats.org/markup-compatibility/2006" xmlns:o="urn:schemas-microsoft-com:office:office" xmlns:r="http://schemas.openxmlformats.org/officeDocument/2006/relationships" xmlns:m="http://schemas.openxmlformats.org/officeDocument/2006/math" xmlns:v="urn:schemas-microsoft-com:vml" xmlns:wp14="http://schemas.microsoft.com/office/word/2010/wordprocessingDrawing" xmlns:wp="http://schemas.openxmlformats.org/drawingml/2006/wordprocessingDrawing" xmlns:w10="urn:schemas-microsoft-com:office:word" xmlns:w="http://schemas.openxmlformats.org/wordprocessingml/2006/main" xmlns:w14="http://schemas.microsoft.com/office/word/2010/wordml" xmlns:w15="http://schemas.microsoft.com/office/word/2012/wordml" xmlns:w16se="http://schemas.microsoft.com/office/word/2015/wordml/symex" xmlns:wpg="http://schemas.microsoft.com/office/word/2010/wordprocessingGroup" xmlns:wpi="http://schemas.microsoft.com/office/word/2010/wordprocessingInk" xmlns:wne="http://schemas.microsoft.com/office/word/2006/wordml" xmlns:wps="http://schemas.microsoft.com/office/word/2010/wordprocessingShape" mc:Ignorable="w14 w15 w16se wp14">
   <w:p>
     <w:pPr>
       <w:tabs>
@@ -8292,7 +8195,7 @@
 </file>
 
 <file path=word/footnotes.xml><?xml version="1.0" encoding="utf-8"?>
-<w:footnotes xmlns:wpc="http://schemas.microsoft.com/office/word/2010/wordprocessingCanvas" xmlns:mo="http://schemas.microsoft.com/office/mac/office/2008/main" xmlns:mc="http://schemas.openxmlformats.org/markup-compatibility/2006" xmlns:mv="urn:schemas-microsoft-com:mac:vml" xmlns:o="urn:schemas-microsoft-com:office:office" xmlns:r="http://schemas.openxmlformats.org/officeDocument/2006/relationships" xmlns:m="http://schemas.openxmlformats.org/officeDocument/2006/math" xmlns:v="urn:schemas-microsoft-com:vml" xmlns:wp14="http://schemas.microsoft.com/office/word/2010/wordprocessingDrawing" xmlns:wp="http://schemas.openxmlformats.org/drawingml/2006/wordprocessingDrawing" xmlns:w10="urn:schemas-microsoft-com:office:word" xmlns:w="http://schemas.openxmlformats.org/wordprocessingml/2006/main" xmlns:w14="http://schemas.microsoft.com/office/word/2010/wordml" xmlns:wpg="http://schemas.microsoft.com/office/word/2010/wordprocessingGroup" xmlns:wpi="http://schemas.microsoft.com/office/word/2010/wordprocessingInk" xmlns:wne="http://schemas.microsoft.com/office/word/2006/wordml" xmlns:wps="http://schemas.microsoft.com/office/word/2010/wordprocessingShape" mc:Ignorable="w14 wp14">
+<w:footnotes xmlns:wpc="http://schemas.microsoft.com/office/word/2010/wordprocessingCanvas" xmlns:cx="http://schemas.microsoft.com/office/drawing/2014/chartex" xmlns:cx1="http://schemas.microsoft.com/office/drawing/2015/9/8/chartex" xmlns:cx2="http://schemas.microsoft.com/office/drawing/2015/10/21/chartex" xmlns:cx3="http://schemas.microsoft.com/office/drawing/2016/5/9/chartex" xmlns:cx4="http://schemas.microsoft.com/office/drawing/2016/5/10/chartex" xmlns:cx5="http://schemas.microsoft.com/office/drawing/2016/5/11/chartex" xmlns:mc="http://schemas.openxmlformats.org/markup-compatibility/2006" xmlns:o="urn:schemas-microsoft-com:office:office" xmlns:r="http://schemas.openxmlformats.org/officeDocument/2006/relationships" xmlns:m="http://schemas.openxmlformats.org/officeDocument/2006/math" xmlns:v="urn:schemas-microsoft-com:vml" xmlns:wp14="http://schemas.microsoft.com/office/word/2010/wordprocessingDrawing" xmlns:wp="http://schemas.openxmlformats.org/drawingml/2006/wordprocessingDrawing" xmlns:w10="urn:schemas-microsoft-com:office:word" xmlns:w="http://schemas.openxmlformats.org/wordprocessingml/2006/main" xmlns:w14="http://schemas.microsoft.com/office/word/2010/wordml" xmlns:w15="http://schemas.microsoft.com/office/word/2012/wordml" xmlns:w16se="http://schemas.microsoft.com/office/word/2015/wordml/symex" xmlns:wpg="http://schemas.microsoft.com/office/word/2010/wordprocessingGroup" xmlns:wpi="http://schemas.microsoft.com/office/word/2010/wordprocessingInk" xmlns:wne="http://schemas.microsoft.com/office/word/2006/wordml" xmlns:wps="http://schemas.microsoft.com/office/word/2010/wordprocessingShape" mc:Ignorable="w14 w15 w16se wp14">
   <w:footnote w:type="separator" w:id="-1">
     <w:p>
       <w:pPr>
@@ -8317,7 +8220,7 @@
 </file>
 
 <file path=word/styles.xml><?xml version="1.0" encoding="utf-8"?>
-<w:styles xmlns:mc="http://schemas.openxmlformats.org/markup-compatibility/2006" xmlns:r="http://schemas.openxmlformats.org/officeDocument/2006/relationships" xmlns:w="http://schemas.openxmlformats.org/wordprocessingml/2006/main" xmlns:w14="http://schemas.microsoft.com/office/word/2010/wordml" mc:Ignorable="w14">
+<w:styles xmlns:mc="http://schemas.openxmlformats.org/markup-compatibility/2006" xmlns:r="http://schemas.openxmlformats.org/officeDocument/2006/relationships" xmlns:w="http://schemas.openxmlformats.org/wordprocessingml/2006/main" xmlns:w14="http://schemas.microsoft.com/office/word/2010/wordml" xmlns:w15="http://schemas.microsoft.com/office/word/2012/wordml" xmlns:w16se="http://schemas.microsoft.com/office/word/2015/wordml/symex" mc:Ignorable="w14 w15 w16se">
   <w:docDefaults>
     <w:rPrDefault>
       <w:rPr>
@@ -8341,156 +8244,375 @@
       </w:pPr>
     </w:pPrDefault>
   </w:docDefaults>
-  <w:latentStyles w:defLockedState="0" w:defUIPriority="99" w:defSemiHidden="1" w:defUnhideWhenUsed="1" w:defQFormat="0" w:count="276">
-    <w:lsdException w:name="Normal" w:semiHidden="0" w:uiPriority="0" w:unhideWhenUsed="0" w:qFormat="1"/>
-    <w:lsdException w:name="heading 1" w:semiHidden="0" w:uiPriority="9" w:unhideWhenUsed="0" w:qFormat="1"/>
-    <w:lsdException w:name="heading 2" w:uiPriority="9" w:qFormat="1"/>
-    <w:lsdException w:name="heading 3" w:uiPriority="9" w:qFormat="1"/>
-    <w:lsdException w:name="heading 4" w:uiPriority="9" w:qFormat="1"/>
-    <w:lsdException w:name="heading 5" w:uiPriority="9" w:qFormat="1"/>
-    <w:lsdException w:name="heading 6" w:uiPriority="9" w:qFormat="1"/>
-    <w:lsdException w:name="heading 7" w:uiPriority="9" w:qFormat="1"/>
-    <w:lsdException w:name="heading 8" w:uiPriority="9" w:qFormat="1"/>
-    <w:lsdException w:name="heading 9" w:uiPriority="9" w:qFormat="1"/>
-    <w:lsdException w:name="toc 1" w:uiPriority="39"/>
-    <w:lsdException w:name="toc 2" w:uiPriority="39"/>
-    <w:lsdException w:name="toc 3" w:uiPriority="39"/>
-    <w:lsdException w:name="toc 4" w:uiPriority="39"/>
-    <w:lsdException w:name="toc 5" w:uiPriority="39"/>
-    <w:lsdException w:name="toc 6" w:uiPriority="39"/>
-    <w:lsdException w:name="toc 7" w:uiPriority="39"/>
-    <w:lsdException w:name="toc 8" w:uiPriority="39"/>
-    <w:lsdException w:name="toc 9" w:uiPriority="39"/>
-    <w:lsdException w:name="caption" w:uiPriority="35" w:qFormat="1"/>
-    <w:lsdException w:name="Title" w:semiHidden="0" w:uiPriority="10" w:unhideWhenUsed="0" w:qFormat="1"/>
-    <w:lsdException w:name="Default Paragraph Font" w:uiPriority="1"/>
-    <w:lsdException w:name="Subtitle" w:semiHidden="0" w:uiPriority="11" w:unhideWhenUsed="0" w:qFormat="1"/>
-    <w:lsdException w:name="Strong" w:semiHidden="0" w:uiPriority="22" w:unhideWhenUsed="0" w:qFormat="1"/>
-    <w:lsdException w:name="Emphasis" w:semiHidden="0" w:uiPriority="20" w:unhideWhenUsed="0" w:qFormat="1"/>
-    <w:lsdException w:name="Normal Table" w:semiHidden="0" w:unhideWhenUsed="0"/>
-    <w:lsdException w:name="Table Web 3" w:semiHidden="0" w:unhideWhenUsed="0"/>
-    <w:lsdException w:name="Table Grid" w:semiHidden="0" w:uiPriority="39" w:unhideWhenUsed="0"/>
-    <w:lsdException w:name="Table Theme" w:semiHidden="0" w:unhideWhenUsed="0"/>
-    <w:lsdException w:name="Note Level 1" w:semiHidden="0" w:unhideWhenUsed="0"/>
-    <w:lsdException w:name="Note Level 2" w:semiHidden="0" w:unhideWhenUsed="0"/>
-    <w:lsdException w:name="Note Level 3" w:semiHidden="0" w:unhideWhenUsed="0"/>
-    <w:lsdException w:name="Note Level 4" w:semiHidden="0" w:unhideWhenUsed="0"/>
-    <w:lsdException w:name="Note Level 5" w:semiHidden="0" w:unhideWhenUsed="0"/>
-    <w:lsdException w:name="Note Level 6" w:semiHidden="0" w:unhideWhenUsed="0"/>
-    <w:lsdException w:name="Note Level 7" w:semiHidden="0" w:unhideWhenUsed="0"/>
-    <w:lsdException w:name="Note Level 8" w:semiHidden="0" w:unhideWhenUsed="0"/>
-    <w:lsdException w:name="Note Level 9" w:semiHidden="0" w:unhideWhenUsed="0"/>
-    <w:lsdException w:name="Placeholder Text" w:unhideWhenUsed="0"/>
-    <w:lsdException w:name="No Spacing" w:semiHidden="0" w:uiPriority="1" w:unhideWhenUsed="0" w:qFormat="1"/>
-    <w:lsdException w:name="Light Shading" w:semiHidden="0" w:uiPriority="60" w:unhideWhenUsed="0"/>
-    <w:lsdException w:name="Light List" w:semiHidden="0" w:uiPriority="61" w:unhideWhenUsed="0"/>
-    <w:lsdException w:name="Light Grid" w:semiHidden="0" w:uiPriority="62" w:unhideWhenUsed="0"/>
-    <w:lsdException w:name="Medium Shading 1" w:semiHidden="0" w:uiPriority="63" w:unhideWhenUsed="0"/>
-    <w:lsdException w:name="Medium Shading 2" w:semiHidden="0" w:uiPriority="64" w:unhideWhenUsed="0"/>
-    <w:lsdException w:name="Medium List 1" w:semiHidden="0" w:uiPriority="65" w:unhideWhenUsed="0"/>
-    <w:lsdException w:name="Medium List 2" w:semiHidden="0" w:uiPriority="66" w:unhideWhenUsed="0"/>
-    <w:lsdException w:name="Medium Grid 1" w:semiHidden="0" w:uiPriority="67" w:unhideWhenUsed="0"/>
-    <w:lsdException w:name="Medium Grid 2" w:semiHidden="0" w:uiPriority="68" w:unhideWhenUsed="0"/>
-    <w:lsdException w:name="Medium Grid 3" w:semiHidden="0" w:uiPriority="69" w:unhideWhenUsed="0"/>
-    <w:lsdException w:name="Dark List" w:semiHidden="0" w:uiPriority="70" w:unhideWhenUsed="0"/>
-    <w:lsdException w:name="Colorful Shading" w:semiHidden="0" w:uiPriority="71" w:unhideWhenUsed="0"/>
-    <w:lsdException w:name="Colorful List" w:semiHidden="0" w:uiPriority="72" w:unhideWhenUsed="0"/>
-    <w:lsdException w:name="Colorful Grid" w:semiHidden="0" w:uiPriority="73" w:unhideWhenUsed="0"/>
-    <w:lsdException w:name="Light Shading Accent 1" w:semiHidden="0" w:uiPriority="60" w:unhideWhenUsed="0"/>
-    <w:lsdException w:name="Light List Accent 1" w:semiHidden="0" w:uiPriority="61" w:unhideWhenUsed="0"/>
-    <w:lsdException w:name="Light Grid Accent 1" w:semiHidden="0" w:uiPriority="62" w:unhideWhenUsed="0"/>
-    <w:lsdException w:name="Medium Shading 1 Accent 1" w:semiHidden="0" w:uiPriority="63" w:unhideWhenUsed="0"/>
-    <w:lsdException w:name="Medium Shading 2 Accent 1" w:semiHidden="0" w:uiPriority="64" w:unhideWhenUsed="0"/>
-    <w:lsdException w:name="Medium List 1 Accent 1" w:semiHidden="0" w:uiPriority="65" w:unhideWhenUsed="0"/>
-    <w:lsdException w:name="Revision" w:unhideWhenUsed="0"/>
-    <w:lsdException w:name="List Paragraph" w:semiHidden="0" w:uiPriority="34" w:unhideWhenUsed="0" w:qFormat="1"/>
-    <w:lsdException w:name="Quote" w:semiHidden="0" w:uiPriority="29" w:unhideWhenUsed="0" w:qFormat="1"/>
-    <w:lsdException w:name="Intense Quote" w:semiHidden="0" w:uiPriority="30" w:unhideWhenUsed="0" w:qFormat="1"/>
-    <w:lsdException w:name="Medium List 2 Accent 1" w:semiHidden="0" w:uiPriority="66" w:unhideWhenUsed="0"/>
-    <w:lsdException w:name="Medium Grid 1 Accent 1" w:semiHidden="0" w:uiPriority="67" w:unhideWhenUsed="0"/>
-    <w:lsdException w:name="Medium Grid 2 Accent 1" w:semiHidden="0" w:uiPriority="68" w:unhideWhenUsed="0"/>
-    <w:lsdException w:name="Medium Grid 3 Accent 1" w:semiHidden="0" w:uiPriority="69" w:unhideWhenUsed="0"/>
-    <w:lsdException w:name="Dark List Accent 1" w:semiHidden="0" w:uiPriority="70" w:unhideWhenUsed="0"/>
-    <w:lsdException w:name="Colorful Shading Accent 1" w:semiHidden="0" w:uiPriority="71" w:unhideWhenUsed="0"/>
-    <w:lsdException w:name="Colorful List Accent 1" w:semiHidden="0" w:uiPriority="72" w:unhideWhenUsed="0"/>
-    <w:lsdException w:name="Colorful Grid Accent 1" w:semiHidden="0" w:uiPriority="73" w:unhideWhenUsed="0"/>
-    <w:lsdException w:name="Light Shading Accent 2" w:semiHidden="0" w:uiPriority="60" w:unhideWhenUsed="0"/>
-    <w:lsdException w:name="Light List Accent 2" w:semiHidden="0" w:uiPriority="61" w:unhideWhenUsed="0"/>
-    <w:lsdException w:name="Light Grid Accent 2" w:semiHidden="0" w:uiPriority="62" w:unhideWhenUsed="0"/>
-    <w:lsdException w:name="Medium Shading 1 Accent 2" w:semiHidden="0" w:uiPriority="63" w:unhideWhenUsed="0"/>
-    <w:lsdException w:name="Medium Shading 2 Accent 2" w:semiHidden="0" w:uiPriority="64" w:unhideWhenUsed="0"/>
-    <w:lsdException w:name="Medium List 1 Accent 2" w:semiHidden="0" w:uiPriority="65" w:unhideWhenUsed="0"/>
-    <w:lsdException w:name="Medium List 2 Accent 2" w:semiHidden="0" w:uiPriority="66" w:unhideWhenUsed="0"/>
-    <w:lsdException w:name="Medium Grid 1 Accent 2" w:semiHidden="0" w:uiPriority="67" w:unhideWhenUsed="0"/>
-    <w:lsdException w:name="Medium Grid 2 Accent 2" w:semiHidden="0" w:uiPriority="68" w:unhideWhenUsed="0"/>
-    <w:lsdException w:name="Medium Grid 3 Accent 2" w:semiHidden="0" w:uiPriority="69" w:unhideWhenUsed="0"/>
-    <w:lsdException w:name="Dark List Accent 2" w:semiHidden="0" w:uiPriority="70" w:unhideWhenUsed="0"/>
-    <w:lsdException w:name="Colorful Shading Accent 2" w:semiHidden="0" w:uiPriority="71" w:unhideWhenUsed="0"/>
-    <w:lsdException w:name="Colorful List Accent 2" w:semiHidden="0" w:uiPriority="72" w:unhideWhenUsed="0"/>
-    <w:lsdException w:name="Colorful Grid Accent 2" w:semiHidden="0" w:uiPriority="73" w:unhideWhenUsed="0"/>
-    <w:lsdException w:name="Light Shading Accent 3" w:semiHidden="0" w:uiPriority="60" w:unhideWhenUsed="0"/>
-    <w:lsdException w:name="Light List Accent 3" w:semiHidden="0" w:uiPriority="61" w:unhideWhenUsed="0"/>
-    <w:lsdException w:name="Light Grid Accent 3" w:semiHidden="0" w:uiPriority="62" w:unhideWhenUsed="0"/>
-    <w:lsdException w:name="Medium Shading 1 Accent 3" w:semiHidden="0" w:uiPriority="63" w:unhideWhenUsed="0"/>
-    <w:lsdException w:name="Medium Shading 2 Accent 3" w:semiHidden="0" w:uiPriority="64" w:unhideWhenUsed="0"/>
-    <w:lsdException w:name="Medium List 1 Accent 3" w:semiHidden="0" w:uiPriority="65" w:unhideWhenUsed="0"/>
-    <w:lsdException w:name="Medium List 2 Accent 3" w:semiHidden="0" w:uiPriority="66" w:unhideWhenUsed="0"/>
-    <w:lsdException w:name="Medium Grid 1 Accent 3" w:semiHidden="0" w:uiPriority="67" w:unhideWhenUsed="0"/>
-    <w:lsdException w:name="Medium Grid 2 Accent 3" w:semiHidden="0" w:uiPriority="68" w:unhideWhenUsed="0"/>
-    <w:lsdException w:name="Medium Grid 3 Accent 3" w:semiHidden="0" w:uiPriority="69" w:unhideWhenUsed="0"/>
-    <w:lsdException w:name="Dark List Accent 3" w:semiHidden="0" w:uiPriority="70" w:unhideWhenUsed="0"/>
-    <w:lsdException w:name="Colorful Shading Accent 3" w:semiHidden="0" w:uiPriority="71" w:unhideWhenUsed="0"/>
-    <w:lsdException w:name="Colorful List Accent 3" w:semiHidden="0" w:uiPriority="72" w:unhideWhenUsed="0"/>
-    <w:lsdException w:name="Colorful Grid Accent 3" w:semiHidden="0" w:uiPriority="73" w:unhideWhenUsed="0"/>
-    <w:lsdException w:name="Light Shading Accent 4" w:semiHidden="0" w:uiPriority="60" w:unhideWhenUsed="0"/>
-    <w:lsdException w:name="Light List Accent 4" w:semiHidden="0" w:uiPriority="61" w:unhideWhenUsed="0"/>
-    <w:lsdException w:name="Light Grid Accent 4" w:semiHidden="0" w:uiPriority="62" w:unhideWhenUsed="0"/>
-    <w:lsdException w:name="Medium Shading 1 Accent 4" w:semiHidden="0" w:uiPriority="63" w:unhideWhenUsed="0"/>
-    <w:lsdException w:name="Medium Shading 2 Accent 4" w:semiHidden="0" w:uiPriority="64" w:unhideWhenUsed="0"/>
-    <w:lsdException w:name="Medium List 1 Accent 4" w:semiHidden="0" w:uiPriority="65" w:unhideWhenUsed="0"/>
-    <w:lsdException w:name="Medium List 2 Accent 4" w:semiHidden="0" w:uiPriority="66" w:unhideWhenUsed="0"/>
-    <w:lsdException w:name="Medium Grid 1 Accent 4" w:semiHidden="0" w:uiPriority="67" w:unhideWhenUsed="0"/>
-    <w:lsdException w:name="Medium Grid 2 Accent 4" w:semiHidden="0" w:uiPriority="68" w:unhideWhenUsed="0"/>
-    <w:lsdException w:name="Medium Grid 3 Accent 4" w:semiHidden="0" w:uiPriority="69" w:unhideWhenUsed="0"/>
-    <w:lsdException w:name="Dark List Accent 4" w:semiHidden="0" w:uiPriority="70" w:unhideWhenUsed="0"/>
-    <w:lsdException w:name="Colorful Shading Accent 4" w:semiHidden="0" w:uiPriority="71" w:unhideWhenUsed="0"/>
-    <w:lsdException w:name="Colorful List Accent 4" w:semiHidden="0" w:uiPriority="72" w:unhideWhenUsed="0"/>
-    <w:lsdException w:name="Colorful Grid Accent 4" w:semiHidden="0" w:uiPriority="73" w:unhideWhenUsed="0"/>
-    <w:lsdException w:name="Light Shading Accent 5" w:semiHidden="0" w:uiPriority="60" w:unhideWhenUsed="0"/>
-    <w:lsdException w:name="Light List Accent 5" w:semiHidden="0" w:uiPriority="61" w:unhideWhenUsed="0"/>
-    <w:lsdException w:name="Light Grid Accent 5" w:semiHidden="0" w:uiPriority="62" w:unhideWhenUsed="0"/>
-    <w:lsdException w:name="Medium Shading 1 Accent 5" w:semiHidden="0" w:uiPriority="63" w:unhideWhenUsed="0"/>
-    <w:lsdException w:name="Medium Shading 2 Accent 5" w:semiHidden="0" w:uiPriority="64" w:unhideWhenUsed="0"/>
-    <w:lsdException w:name="Medium List 1 Accent 5" w:semiHidden="0" w:uiPriority="65" w:unhideWhenUsed="0"/>
-    <w:lsdException w:name="Medium List 2 Accent 5" w:semiHidden="0" w:uiPriority="66" w:unhideWhenUsed="0"/>
-    <w:lsdException w:name="Medium Grid 1 Accent 5" w:semiHidden="0" w:uiPriority="67" w:unhideWhenUsed="0"/>
-    <w:lsdException w:name="Medium Grid 2 Accent 5" w:semiHidden="0" w:uiPriority="68" w:unhideWhenUsed="0"/>
-    <w:lsdException w:name="Medium Grid 3 Accent 5" w:semiHidden="0" w:uiPriority="69" w:unhideWhenUsed="0"/>
-    <w:lsdException w:name="Dark List Accent 5" w:semiHidden="0" w:uiPriority="70" w:unhideWhenUsed="0"/>
-    <w:lsdException w:name="Colorful Shading Accent 5" w:semiHidden="0" w:uiPriority="71" w:unhideWhenUsed="0"/>
-    <w:lsdException w:name="Colorful List Accent 5" w:semiHidden="0" w:uiPriority="72" w:unhideWhenUsed="0"/>
-    <w:lsdException w:name="Colorful Grid Accent 5" w:semiHidden="0" w:uiPriority="73" w:unhideWhenUsed="0"/>
-    <w:lsdException w:name="Light Shading Accent 6" w:semiHidden="0" w:uiPriority="60" w:unhideWhenUsed="0"/>
-    <w:lsdException w:name="Light List Accent 6" w:semiHidden="0" w:uiPriority="61" w:unhideWhenUsed="0"/>
-    <w:lsdException w:name="Light Grid Accent 6" w:semiHidden="0" w:uiPriority="62" w:unhideWhenUsed="0"/>
-    <w:lsdException w:name="Medium Shading 1 Accent 6" w:semiHidden="0" w:uiPriority="63" w:unhideWhenUsed="0"/>
-    <w:lsdException w:name="Medium Shading 2 Accent 6" w:semiHidden="0" w:uiPriority="64" w:unhideWhenUsed="0"/>
-    <w:lsdException w:name="Medium List 1 Accent 6" w:semiHidden="0" w:uiPriority="65" w:unhideWhenUsed="0"/>
-    <w:lsdException w:name="Medium List 2 Accent 6" w:semiHidden="0" w:uiPriority="66" w:unhideWhenUsed="0"/>
-    <w:lsdException w:name="Medium Grid 1 Accent 6" w:semiHidden="0" w:uiPriority="67" w:unhideWhenUsed="0"/>
-    <w:lsdException w:name="Medium Grid 2 Accent 6" w:semiHidden="0" w:uiPriority="68" w:unhideWhenUsed="0"/>
-    <w:lsdException w:name="Medium Grid 3 Accent 6" w:semiHidden="0" w:uiPriority="69" w:unhideWhenUsed="0"/>
-    <w:lsdException w:name="Dark List Accent 6" w:semiHidden="0" w:uiPriority="70" w:unhideWhenUsed="0"/>
-    <w:lsdException w:name="Colorful Shading Accent 6" w:semiHidden="0" w:uiPriority="71" w:unhideWhenUsed="0"/>
-    <w:lsdException w:name="Colorful List Accent 6" w:semiHidden="0" w:uiPriority="72" w:unhideWhenUsed="0"/>
-    <w:lsdException w:name="Colorful Grid Accent 6" w:semiHidden="0" w:uiPriority="73" w:unhideWhenUsed="0"/>
-    <w:lsdException w:name="Subtle Emphasis" w:semiHidden="0" w:uiPriority="19" w:unhideWhenUsed="0" w:qFormat="1"/>
-    <w:lsdException w:name="Intense Emphasis" w:semiHidden="0" w:uiPriority="21" w:unhideWhenUsed="0" w:qFormat="1"/>
-    <w:lsdException w:name="Subtle Reference" w:semiHidden="0" w:uiPriority="31" w:unhideWhenUsed="0" w:qFormat="1"/>
-    <w:lsdException w:name="Intense Reference" w:semiHidden="0" w:uiPriority="32" w:unhideWhenUsed="0" w:qFormat="1"/>
-    <w:lsdException w:name="Book Title" w:semiHidden="0" w:uiPriority="33" w:unhideWhenUsed="0" w:qFormat="1"/>
-    <w:lsdException w:name="Bibliography" w:uiPriority="37"/>
-    <w:lsdException w:name="TOC Heading" w:uiPriority="39" w:qFormat="1"/>
+  <w:latentStyles w:defLockedState="0" w:defUIPriority="99" w:defSemiHidden="0" w:defUnhideWhenUsed="0" w:defQFormat="0" w:count="374">
+    <w:lsdException w:name="Normal" w:uiPriority="0" w:qFormat="1"/>
+    <w:lsdException w:name="heading 1" w:uiPriority="9" w:qFormat="1"/>
+    <w:lsdException w:name="heading 2" w:semiHidden="1" w:uiPriority="9" w:unhideWhenUsed="1" w:qFormat="1"/>
+    <w:lsdException w:name="heading 3" w:semiHidden="1" w:uiPriority="9" w:unhideWhenUsed="1" w:qFormat="1"/>
+    <w:lsdException w:name="heading 4" w:semiHidden="1" w:uiPriority="9" w:unhideWhenUsed="1" w:qFormat="1"/>
+    <w:lsdException w:name="heading 5" w:semiHidden="1" w:uiPriority="9" w:unhideWhenUsed="1" w:qFormat="1"/>
+    <w:lsdException w:name="heading 6" w:semiHidden="1" w:uiPriority="9" w:unhideWhenUsed="1" w:qFormat="1"/>
+    <w:lsdException w:name="heading 7" w:semiHidden="1" w:uiPriority="9" w:unhideWhenUsed="1" w:qFormat="1"/>
+    <w:lsdException w:name="heading 8" w:semiHidden="1" w:uiPriority="9" w:unhideWhenUsed="1" w:qFormat="1"/>
+    <w:lsdException w:name="heading 9" w:semiHidden="1" w:uiPriority="9" w:unhideWhenUsed="1" w:qFormat="1"/>
+    <w:lsdException w:name="index 1" w:semiHidden="1" w:unhideWhenUsed="1"/>
+    <w:lsdException w:name="index 2" w:semiHidden="1" w:unhideWhenUsed="1"/>
+    <w:lsdException w:name="index 3" w:semiHidden="1" w:unhideWhenUsed="1"/>
+    <w:lsdException w:name="index 4" w:semiHidden="1" w:unhideWhenUsed="1"/>
+    <w:lsdException w:name="index 5" w:semiHidden="1" w:unhideWhenUsed="1"/>
+    <w:lsdException w:name="index 6" w:semiHidden="1" w:unhideWhenUsed="1"/>
+    <w:lsdException w:name="index 7" w:semiHidden="1" w:unhideWhenUsed="1"/>
+    <w:lsdException w:name="index 8" w:semiHidden="1" w:unhideWhenUsed="1"/>
+    <w:lsdException w:name="index 9" w:semiHidden="1" w:unhideWhenUsed="1"/>
+    <w:lsdException w:name="toc 1" w:semiHidden="1" w:uiPriority="39" w:unhideWhenUsed="1"/>
+    <w:lsdException w:name="toc 2" w:semiHidden="1" w:uiPriority="39" w:unhideWhenUsed="1"/>
+    <w:lsdException w:name="toc 3" w:semiHidden="1" w:uiPriority="39" w:unhideWhenUsed="1"/>
+    <w:lsdException w:name="toc 4" w:semiHidden="1" w:uiPriority="39" w:unhideWhenUsed="1"/>
+    <w:lsdException w:name="toc 5" w:semiHidden="1" w:uiPriority="39" w:unhideWhenUsed="1"/>
+    <w:lsdException w:name="toc 6" w:semiHidden="1" w:uiPriority="39" w:unhideWhenUsed="1"/>
+    <w:lsdException w:name="toc 7" w:semiHidden="1" w:uiPriority="39" w:unhideWhenUsed="1"/>
+    <w:lsdException w:name="toc 8" w:semiHidden="1" w:uiPriority="39" w:unhideWhenUsed="1"/>
+    <w:lsdException w:name="toc 9" w:semiHidden="1" w:uiPriority="39" w:unhideWhenUsed="1"/>
+    <w:lsdException w:name="Normal Indent" w:semiHidden="1" w:unhideWhenUsed="1"/>
+    <w:lsdException w:name="footnote text" w:semiHidden="1" w:unhideWhenUsed="1"/>
+    <w:lsdException w:name="annotation text" w:semiHidden="1" w:unhideWhenUsed="1"/>
+    <w:lsdException w:name="header" w:semiHidden="1" w:unhideWhenUsed="1"/>
+    <w:lsdException w:name="footer" w:semiHidden="1" w:unhideWhenUsed="1"/>
+    <w:lsdException w:name="index heading" w:semiHidden="1" w:unhideWhenUsed="1"/>
+    <w:lsdException w:name="caption" w:semiHidden="1" w:uiPriority="35" w:unhideWhenUsed="1" w:qFormat="1"/>
+    <w:lsdException w:name="table of figures" w:semiHidden="1" w:unhideWhenUsed="1"/>
+    <w:lsdException w:name="envelope address" w:semiHidden="1" w:unhideWhenUsed="1"/>
+    <w:lsdException w:name="envelope return" w:semiHidden="1" w:unhideWhenUsed="1"/>
+    <w:lsdException w:name="footnote reference" w:semiHidden="1" w:unhideWhenUsed="1"/>
+    <w:lsdException w:name="annotation reference" w:semiHidden="1" w:unhideWhenUsed="1"/>
+    <w:lsdException w:name="line number" w:semiHidden="1" w:unhideWhenUsed="1"/>
+    <w:lsdException w:name="page number" w:semiHidden="1" w:unhideWhenUsed="1"/>
+    <w:lsdException w:name="endnote reference" w:semiHidden="1" w:unhideWhenUsed="1"/>
+    <w:lsdException w:name="endnote text" w:semiHidden="1" w:unhideWhenUsed="1"/>
+    <w:lsdException w:name="table of authorities" w:semiHidden="1" w:unhideWhenUsed="1"/>
+    <w:lsdException w:name="macro" w:semiHidden="1" w:unhideWhenUsed="1"/>
+    <w:lsdException w:name="toa heading" w:semiHidden="1" w:unhideWhenUsed="1"/>
+    <w:lsdException w:name="List" w:semiHidden="1" w:unhideWhenUsed="1"/>
+    <w:lsdException w:name="List Bullet" w:semiHidden="1" w:unhideWhenUsed="1"/>
+    <w:lsdException w:name="List Number" w:semiHidden="1" w:unhideWhenUsed="1"/>
+    <w:lsdException w:name="List 2" w:semiHidden="1" w:unhideWhenUsed="1"/>
+    <w:lsdException w:name="List 3" w:semiHidden="1" w:unhideWhenUsed="1"/>
+    <w:lsdException w:name="List 4" w:semiHidden="1" w:unhideWhenUsed="1"/>
+    <w:lsdException w:name="List 5" w:semiHidden="1" w:unhideWhenUsed="1"/>
+    <w:lsdException w:name="List Bullet 2" w:semiHidden="1" w:unhideWhenUsed="1"/>
+    <w:lsdException w:name="List Bullet 3" w:semiHidden="1" w:unhideWhenUsed="1"/>
+    <w:lsdException w:name="List Bullet 4" w:semiHidden="1" w:unhideWhenUsed="1"/>
+    <w:lsdException w:name="List Bullet 5" w:semiHidden="1" w:unhideWhenUsed="1"/>
+    <w:lsdException w:name="List Number 2" w:semiHidden="1" w:unhideWhenUsed="1"/>
+    <w:lsdException w:name="List Number 3" w:semiHidden="1" w:unhideWhenUsed="1"/>
+    <w:lsdException w:name="List Number 4" w:semiHidden="1" w:unhideWhenUsed="1"/>
+    <w:lsdException w:name="List Number 5" w:semiHidden="1" w:unhideWhenUsed="1"/>
+    <w:lsdException w:name="Title" w:uiPriority="10" w:qFormat="1"/>
+    <w:lsdException w:name="Closing" w:semiHidden="1" w:unhideWhenUsed="1"/>
+    <w:lsdException w:name="Signature" w:semiHidden="1" w:unhideWhenUsed="1"/>
+    <w:lsdException w:name="Default Paragraph Font" w:semiHidden="1" w:uiPriority="1" w:unhideWhenUsed="1"/>
+    <w:lsdException w:name="Body Text" w:semiHidden="1" w:unhideWhenUsed="1"/>
+    <w:lsdException w:name="Body Text Indent" w:semiHidden="1" w:unhideWhenUsed="1"/>
+    <w:lsdException w:name="List Continue" w:semiHidden="1" w:unhideWhenUsed="1"/>
+    <w:lsdException w:name="List Continue 2" w:semiHidden="1" w:unhideWhenUsed="1"/>
+    <w:lsdException w:name="List Continue 3" w:semiHidden="1" w:unhideWhenUsed="1"/>
+    <w:lsdException w:name="List Continue 4" w:semiHidden="1" w:unhideWhenUsed="1"/>
+    <w:lsdException w:name="List Continue 5" w:semiHidden="1" w:unhideWhenUsed="1"/>
+    <w:lsdException w:name="Message Header" w:semiHidden="1" w:unhideWhenUsed="1"/>
+    <w:lsdException w:name="Subtitle" w:uiPriority="11" w:qFormat="1"/>
+    <w:lsdException w:name="Salutation" w:semiHidden="1" w:unhideWhenUsed="1"/>
+    <w:lsdException w:name="Date" w:semiHidden="1" w:unhideWhenUsed="1"/>
+    <w:lsdException w:name="Body Text First Indent" w:semiHidden="1" w:unhideWhenUsed="1"/>
+    <w:lsdException w:name="Body Text First Indent 2" w:semiHidden="1" w:unhideWhenUsed="1"/>
+    <w:lsdException w:name="Note Heading" w:semiHidden="1" w:unhideWhenUsed="1"/>
+    <w:lsdException w:name="Body Text 2" w:semiHidden="1" w:unhideWhenUsed="1"/>
+    <w:lsdException w:name="Body Text 3" w:semiHidden="1" w:unhideWhenUsed="1"/>
+    <w:lsdException w:name="Body Text Indent 2" w:semiHidden="1" w:unhideWhenUsed="1"/>
+    <w:lsdException w:name="Body Text Indent 3" w:semiHidden="1" w:unhideWhenUsed="1"/>
+    <w:lsdException w:name="Block Text" w:semiHidden="1" w:unhideWhenUsed="1"/>
+    <w:lsdException w:name="Hyperlink" w:semiHidden="1" w:unhideWhenUsed="1"/>
+    <w:lsdException w:name="FollowedHyperlink" w:semiHidden="1" w:unhideWhenUsed="1"/>
+    <w:lsdException w:name="Strong" w:uiPriority="22" w:qFormat="1"/>
+    <w:lsdException w:name="Emphasis" w:uiPriority="20" w:qFormat="1"/>
+    <w:lsdException w:name="Document Map" w:semiHidden="1" w:unhideWhenUsed="1"/>
+    <w:lsdException w:name="Plain Text" w:semiHidden="1" w:unhideWhenUsed="1"/>
+    <w:lsdException w:name="E-mail Signature" w:semiHidden="1" w:unhideWhenUsed="1"/>
+    <w:lsdException w:name="HTML Top of Form" w:semiHidden="1" w:unhideWhenUsed="1"/>
+    <w:lsdException w:name="HTML Bottom of Form" w:semiHidden="1" w:unhideWhenUsed="1"/>
+    <w:lsdException w:name="Normal (Web)" w:semiHidden="1" w:unhideWhenUsed="1"/>
+    <w:lsdException w:name="HTML Acronym" w:semiHidden="1" w:unhideWhenUsed="1"/>
+    <w:lsdException w:name="HTML Address" w:semiHidden="1" w:unhideWhenUsed="1"/>
+    <w:lsdException w:name="HTML Cite" w:semiHidden="1" w:unhideWhenUsed="1"/>
+    <w:lsdException w:name="HTML Code" w:semiHidden="1" w:unhideWhenUsed="1"/>
+    <w:lsdException w:name="HTML Definition" w:semiHidden="1" w:unhideWhenUsed="1"/>
+    <w:lsdException w:name="HTML Keyboard" w:semiHidden="1" w:unhideWhenUsed="1"/>
+    <w:lsdException w:name="HTML Preformatted" w:semiHidden="1" w:unhideWhenUsed="1"/>
+    <w:lsdException w:name="HTML Sample" w:semiHidden="1" w:unhideWhenUsed="1"/>
+    <w:lsdException w:name="HTML Typewriter" w:semiHidden="1" w:unhideWhenUsed="1"/>
+    <w:lsdException w:name="HTML Variable" w:semiHidden="1" w:unhideWhenUsed="1"/>
+    <w:lsdException w:name="Normal Table" w:semiHidden="1" w:unhideWhenUsed="1"/>
+    <w:lsdException w:name="annotation subject" w:semiHidden="1" w:unhideWhenUsed="1"/>
+    <w:lsdException w:name="No List" w:semiHidden="1" w:unhideWhenUsed="1"/>
+    <w:lsdException w:name="Outline List 1" w:semiHidden="1" w:unhideWhenUsed="1"/>
+    <w:lsdException w:name="Outline List 2" w:semiHidden="1" w:unhideWhenUsed="1"/>
+    <w:lsdException w:name="Outline List 3" w:semiHidden="1" w:unhideWhenUsed="1"/>
+    <w:lsdException w:name="Table Simple 1" w:semiHidden="1" w:unhideWhenUsed="1"/>
+    <w:lsdException w:name="Table Simple 2" w:semiHidden="1" w:unhideWhenUsed="1"/>
+    <w:lsdException w:name="Table Simple 3" w:semiHidden="1" w:unhideWhenUsed="1"/>
+    <w:lsdException w:name="Table Classic 1" w:semiHidden="1" w:unhideWhenUsed="1"/>
+    <w:lsdException w:name="Table Classic 2" w:semiHidden="1" w:unhideWhenUsed="1"/>
+    <w:lsdException w:name="Table Classic 3" w:semiHidden="1" w:unhideWhenUsed="1"/>
+    <w:lsdException w:name="Table Classic 4" w:semiHidden="1" w:unhideWhenUsed="1"/>
+    <w:lsdException w:name="Table Colorful 1" w:semiHidden="1" w:unhideWhenUsed="1"/>
+    <w:lsdException w:name="Table Colorful 2" w:semiHidden="1" w:unhideWhenUsed="1"/>
+    <w:lsdException w:name="Table Colorful 3" w:semiHidden="1" w:unhideWhenUsed="1"/>
+    <w:lsdException w:name="Table Columns 1" w:semiHidden="1" w:unhideWhenUsed="1"/>
+    <w:lsdException w:name="Table Columns 2" w:semiHidden="1" w:unhideWhenUsed="1"/>
+    <w:lsdException w:name="Table Columns 3" w:semiHidden="1" w:unhideWhenUsed="1"/>
+    <w:lsdException w:name="Table Columns 4" w:semiHidden="1" w:unhideWhenUsed="1"/>
+    <w:lsdException w:name="Table Columns 5" w:semiHidden="1" w:unhideWhenUsed="1"/>
+    <w:lsdException w:name="Table Grid 1" w:semiHidden="1" w:unhideWhenUsed="1"/>
+    <w:lsdException w:name="Table Grid 2" w:semiHidden="1" w:unhideWhenUsed="1"/>
+    <w:lsdException w:name="Table Grid 3" w:semiHidden="1" w:unhideWhenUsed="1"/>
+    <w:lsdException w:name="Table Grid 4" w:semiHidden="1" w:unhideWhenUsed="1"/>
+    <w:lsdException w:name="Table Grid 5" w:semiHidden="1" w:unhideWhenUsed="1"/>
+    <w:lsdException w:name="Table Grid 6" w:semiHidden="1" w:unhideWhenUsed="1"/>
+    <w:lsdException w:name="Table Grid 7" w:semiHidden="1" w:unhideWhenUsed="1"/>
+    <w:lsdException w:name="Table Grid 8" w:semiHidden="1" w:unhideWhenUsed="1"/>
+    <w:lsdException w:name="Table List 1" w:semiHidden="1" w:unhideWhenUsed="1"/>
+    <w:lsdException w:name="Table List 2" w:semiHidden="1" w:unhideWhenUsed="1"/>
+    <w:lsdException w:name="Table List 3" w:semiHidden="1" w:unhideWhenUsed="1"/>
+    <w:lsdException w:name="Table List 4" w:semiHidden="1" w:unhideWhenUsed="1"/>
+    <w:lsdException w:name="Table List 5" w:semiHidden="1" w:unhideWhenUsed="1"/>
+    <w:lsdException w:name="Table List 6" w:semiHidden="1" w:unhideWhenUsed="1"/>
+    <w:lsdException w:name="Table List 7" w:semiHidden="1" w:unhideWhenUsed="1"/>
+    <w:lsdException w:name="Table List 8" w:semiHidden="1" w:unhideWhenUsed="1"/>
+    <w:lsdException w:name="Table 3D effects 1" w:semiHidden="1" w:unhideWhenUsed="1"/>
+    <w:lsdException w:name="Table 3D effects 2" w:semiHidden="1" w:unhideWhenUsed="1"/>
+    <w:lsdException w:name="Table 3D effects 3" w:semiHidden="1" w:unhideWhenUsed="1"/>
+    <w:lsdException w:name="Table Contemporary" w:semiHidden="1" w:unhideWhenUsed="1"/>
+    <w:lsdException w:name="Table Elegant" w:semiHidden="1" w:unhideWhenUsed="1"/>
+    <w:lsdException w:name="Table Professional" w:semiHidden="1" w:unhideWhenUsed="1"/>
+    <w:lsdException w:name="Table Subtle 1" w:semiHidden="1" w:unhideWhenUsed="1"/>
+    <w:lsdException w:name="Table Subtle 2" w:semiHidden="1" w:unhideWhenUsed="1"/>
+    <w:lsdException w:name="Table Web 1" w:semiHidden="1" w:unhideWhenUsed="1"/>
+    <w:lsdException w:name="Table Web 2" w:semiHidden="1" w:unhideWhenUsed="1"/>
+    <w:lsdException w:name="Table Web 3" w:semiHidden="1" w:unhideWhenUsed="1"/>
+    <w:lsdException w:name="Balloon Text" w:semiHidden="1" w:unhideWhenUsed="1"/>
+    <w:lsdException w:name="Table Grid" w:uiPriority="39"/>
+    <w:lsdException w:name="Table Theme" w:semiHidden="1" w:unhideWhenUsed="1"/>
+    <w:lsdException w:name="Placeholder Text" w:semiHidden="1"/>
+    <w:lsdException w:name="No Spacing" w:uiPriority="1" w:qFormat="1"/>
+    <w:lsdException w:name="Light Shading" w:uiPriority="60"/>
+    <w:lsdException w:name="Light List" w:uiPriority="61"/>
+    <w:lsdException w:name="Light Grid" w:uiPriority="62"/>
+    <w:lsdException w:name="Medium Shading 1" w:uiPriority="63"/>
+    <w:lsdException w:name="Medium Shading 2" w:uiPriority="64"/>
+    <w:lsdException w:name="Medium List 1" w:uiPriority="65"/>
+    <w:lsdException w:name="Medium List 2" w:uiPriority="66"/>
+    <w:lsdException w:name="Medium Grid 1" w:uiPriority="67"/>
+    <w:lsdException w:name="Medium Grid 2" w:uiPriority="68"/>
+    <w:lsdException w:name="Medium Grid 3" w:uiPriority="69"/>
+    <w:lsdException w:name="Dark List" w:uiPriority="70"/>
+    <w:lsdException w:name="Colorful Shading" w:uiPriority="71"/>
+    <w:lsdException w:name="Colorful List" w:uiPriority="72"/>
+    <w:lsdException w:name="Colorful Grid" w:uiPriority="73"/>
+    <w:lsdException w:name="Light Shading Accent 1" w:uiPriority="60"/>
+    <w:lsdException w:name="Light List Accent 1" w:uiPriority="61"/>
+    <w:lsdException w:name="Light Grid Accent 1" w:uiPriority="62"/>
+    <w:lsdException w:name="Medium Shading 1 Accent 1" w:uiPriority="63"/>
+    <w:lsdException w:name="Medium Shading 2 Accent 1" w:uiPriority="64"/>
+    <w:lsdException w:name="Medium List 1 Accent 1" w:uiPriority="65"/>
+    <w:lsdException w:name="Revision" w:semiHidden="1"/>
+    <w:lsdException w:name="List Paragraph" w:uiPriority="34" w:qFormat="1"/>
+    <w:lsdException w:name="Quote" w:uiPriority="29" w:qFormat="1"/>
+    <w:lsdException w:name="Intense Quote" w:uiPriority="30" w:qFormat="1"/>
+    <w:lsdException w:name="Medium List 2 Accent 1" w:uiPriority="66"/>
+    <w:lsdException w:name="Medium Grid 1 Accent 1" w:uiPriority="67"/>
+    <w:lsdException w:name="Medium Grid 2 Accent 1" w:uiPriority="68"/>
+    <w:lsdException w:name="Medium Grid 3 Accent 1" w:uiPriority="69"/>
+    <w:lsdException w:name="Dark List Accent 1" w:uiPriority="70"/>
+    <w:lsdException w:name="Colorful Shading Accent 1" w:uiPriority="71"/>
+    <w:lsdException w:name="Colorful List Accent 1" w:uiPriority="72"/>
+    <w:lsdException w:name="Colorful Grid Accent 1" w:uiPriority="73"/>
+    <w:lsdException w:name="Light Shading Accent 2" w:uiPriority="60"/>
+    <w:lsdException w:name="Light List Accent 2" w:uiPriority="61"/>
+    <w:lsdException w:name="Light Grid Accent 2" w:uiPriority="62"/>
+    <w:lsdException w:name="Medium Shading 1 Accent 2" w:uiPriority="63"/>
+    <w:lsdException w:name="Medium Shading 2 Accent 2" w:uiPriority="64"/>
+    <w:lsdException w:name="Medium List 1 Accent 2" w:uiPriority="65"/>
+    <w:lsdException w:name="Medium List 2 Accent 2" w:uiPriority="66"/>
+    <w:lsdException w:name="Medium Grid 1 Accent 2" w:uiPriority="67"/>
+    <w:lsdException w:name="Medium Grid 2 Accent 2" w:uiPriority="68"/>
+    <w:lsdException w:name="Medium Grid 3 Accent 2" w:uiPriority="69"/>
+    <w:lsdException w:name="Dark List Accent 2" w:uiPriority="70"/>
+    <w:lsdException w:name="Colorful Shading Accent 2" w:uiPriority="71"/>
+    <w:lsdException w:name="Colorful List Accent 2" w:uiPriority="72"/>
+    <w:lsdException w:name="Colorful Grid Accent 2" w:uiPriority="73"/>
+    <w:lsdException w:name="Light Shading Accent 3" w:uiPriority="60"/>
+    <w:lsdException w:name="Light List Accent 3" w:uiPriority="61"/>
+    <w:lsdException w:name="Light Grid Accent 3" w:uiPriority="62"/>
+    <w:lsdException w:name="Medium Shading 1 Accent 3" w:uiPriority="63"/>
+    <w:lsdException w:name="Medium Shading 2 Accent 3" w:uiPriority="64"/>
+    <w:lsdException w:name="Medium List 1 Accent 3" w:uiPriority="65"/>
+    <w:lsdException w:name="Medium List 2 Accent 3" w:uiPriority="66"/>
+    <w:lsdException w:name="Medium Grid 1 Accent 3" w:uiPriority="67"/>
+    <w:lsdException w:name="Medium Grid 2 Accent 3" w:uiPriority="68"/>
+    <w:lsdException w:name="Medium Grid 3 Accent 3" w:uiPriority="69"/>
+    <w:lsdException w:name="Dark List Accent 3" w:uiPriority="70"/>
+    <w:lsdException w:name="Colorful Shading Accent 3" w:uiPriority="71"/>
+    <w:lsdException w:name="Colorful List Accent 3" w:uiPriority="72"/>
+    <w:lsdException w:name="Colorful Grid Accent 3" w:uiPriority="73"/>
+    <w:lsdException w:name="Light Shading Accent 4" w:uiPriority="60"/>
+    <w:lsdException w:name="Light List Accent 4" w:uiPriority="61"/>
+    <w:lsdException w:name="Light Grid Accent 4" w:uiPriority="62"/>
+    <w:lsdException w:name="Medium Shading 1 Accent 4" w:uiPriority="63"/>
+    <w:lsdException w:name="Medium Shading 2 Accent 4" w:uiPriority="64"/>
+    <w:lsdException w:name="Medium List 1 Accent 4" w:uiPriority="65"/>
+    <w:lsdException w:name="Medium List 2 Accent 4" w:uiPriority="66"/>
+    <w:lsdException w:name="Medium Grid 1 Accent 4" w:uiPriority="67"/>
+    <w:lsdException w:name="Medium Grid 2 Accent 4" w:uiPriority="68"/>
+    <w:lsdException w:name="Medium Grid 3 Accent 4" w:uiPriority="69"/>
+    <w:lsdException w:name="Dark List Accent 4" w:uiPriority="70"/>
+    <w:lsdException w:name="Colorful Shading Accent 4" w:uiPriority="71"/>
+    <w:lsdException w:name="Colorful List Accent 4" w:uiPriority="72"/>
+    <w:lsdException w:name="Colorful Grid Accent 4" w:uiPriority="73"/>
+    <w:lsdException w:name="Light Shading Accent 5" w:uiPriority="60"/>
+    <w:lsdException w:name="Light List Accent 5" w:uiPriority="61"/>
+    <w:lsdException w:name="Light Grid Accent 5" w:uiPriority="62"/>
+    <w:lsdException w:name="Medium Shading 1 Accent 5" w:uiPriority="63"/>
+    <w:lsdException w:name="Medium Shading 2 Accent 5" w:uiPriority="64"/>
+    <w:lsdException w:name="Medium List 1 Accent 5" w:uiPriority="65"/>
+    <w:lsdException w:name="Medium List 2 Accent 5" w:uiPriority="66"/>
+    <w:lsdException w:name="Medium Grid 1 Accent 5" w:uiPriority="67"/>
+    <w:lsdException w:name="Medium Grid 2 Accent 5" w:uiPriority="68"/>
+    <w:lsdException w:name="Medium Grid 3 Accent 5" w:uiPriority="69"/>
+    <w:lsdException w:name="Dark List Accent 5" w:uiPriority="70"/>
+    <w:lsdException w:name="Colorful Shading Accent 5" w:uiPriority="71"/>
+    <w:lsdException w:name="Colorful List Accent 5" w:uiPriority="72"/>
+    <w:lsdException w:name="Colorful Grid Accent 5" w:uiPriority="73"/>
+    <w:lsdException w:name="Light Shading Accent 6" w:uiPriority="60"/>
+    <w:lsdException w:name="Light List Accent 6" w:uiPriority="61"/>
+    <w:lsdException w:name="Light Grid Accent 6" w:uiPriority="62"/>
+    <w:lsdException w:name="Medium Shading 1 Accent 6" w:uiPriority="63"/>
+    <w:lsdException w:name="Medium Shading 2 Accent 6" w:uiPriority="64"/>
+    <w:lsdException w:name="Medium List 1 Accent 6" w:uiPriority="65"/>
+    <w:lsdException w:name="Medium List 2 Accent 6" w:uiPriority="66"/>
+    <w:lsdException w:name="Medium Grid 1 Accent 6" w:uiPriority="67"/>
+    <w:lsdException w:name="Medium Grid 2 Accent 6" w:uiPriority="68"/>
+    <w:lsdException w:name="Medium Grid 3 Accent 6" w:uiPriority="69"/>
+    <w:lsdException w:name="Dark List Accent 6" w:uiPriority="70"/>
+    <w:lsdException w:name="Colorful Shading Accent 6" w:uiPriority="71"/>
+    <w:lsdException w:name="Colorful List Accent 6" w:uiPriority="72"/>
+    <w:lsdException w:name="Colorful Grid Accent 6" w:uiPriority="73"/>
+    <w:lsdException w:name="Subtle Emphasis" w:uiPriority="19" w:qFormat="1"/>
+    <w:lsdException w:name="Intense Emphasis" w:uiPriority="21" w:qFormat="1"/>
+    <w:lsdException w:name="Subtle Reference" w:uiPriority="31" w:qFormat="1"/>
+    <w:lsdException w:name="Intense Reference" w:uiPriority="32" w:qFormat="1"/>
+    <w:lsdException w:name="Book Title" w:uiPriority="33" w:qFormat="1"/>
+    <w:lsdException w:name="Bibliography" w:semiHidden="1" w:uiPriority="37" w:unhideWhenUsed="1"/>
+    <w:lsdException w:name="TOC Heading" w:semiHidden="1" w:uiPriority="39" w:unhideWhenUsed="1" w:qFormat="1"/>
+    <w:lsdException w:name="Grid Table 1 Light" w:semiHidden="1" w:unhideWhenUsed="1"/>
+    <w:lsdException w:name="Grid Table 2" w:semiHidden="1" w:unhideWhenUsed="1"/>
+    <w:lsdException w:name="Grid Table 3" w:semiHidden="1" w:unhideWhenUsed="1"/>
+    <w:lsdException w:name="Grid Table 4" w:uiPriority="49"/>
+    <w:lsdException w:name="Grid Table 5 Dark" w:uiPriority="50"/>
+    <w:lsdException w:name="Grid Table 6 Colorful" w:uiPriority="51"/>
+    <w:lsdException w:name="Grid Table 7 Colorful" w:uiPriority="52"/>
+    <w:lsdException w:name="Grid Table 1 Light Accent 1" w:uiPriority="46"/>
+    <w:lsdException w:name="Grid Table 2 Accent 1" w:uiPriority="47"/>
+    <w:lsdException w:name="Grid Table 3 Accent 1" w:uiPriority="48"/>
+    <w:lsdException w:name="Grid Table 4 Accent 1" w:uiPriority="49"/>
+    <w:lsdException w:name="Grid Table 5 Dark Accent 1" w:uiPriority="50"/>
+    <w:lsdException w:name="Grid Table 6 Colorful Accent 1" w:uiPriority="51"/>
+    <w:lsdException w:name="Grid Table 7 Colorful Accent 1" w:uiPriority="52"/>
+    <w:lsdException w:name="Grid Table 1 Light Accent 2" w:uiPriority="46"/>
+    <w:lsdException w:name="Grid Table 2 Accent 2" w:uiPriority="47"/>
+    <w:lsdException w:name="Grid Table 3 Accent 2" w:uiPriority="48"/>
+    <w:lsdException w:name="Grid Table 4 Accent 2" w:uiPriority="49"/>
+    <w:lsdException w:name="Grid Table 5 Dark Accent 2" w:uiPriority="50"/>
+    <w:lsdException w:name="Grid Table 6 Colorful Accent 2" w:uiPriority="51"/>
+    <w:lsdException w:name="Grid Table 7 Colorful Accent 2" w:uiPriority="52"/>
+    <w:lsdException w:name="Grid Table 1 Light Accent 3" w:uiPriority="46"/>
+    <w:lsdException w:name="Grid Table 2 Accent 3" w:uiPriority="47"/>
+    <w:lsdException w:name="Grid Table 3 Accent 3" w:uiPriority="48"/>
+    <w:lsdException w:name="Grid Table 4 Accent 3" w:uiPriority="49"/>
+    <w:lsdException w:name="Grid Table 5 Dark Accent 3" w:uiPriority="50"/>
+    <w:lsdException w:name="Grid Table 6 Colorful Accent 3" w:uiPriority="51"/>
+    <w:lsdException w:name="Grid Table 7 Colorful Accent 3" w:uiPriority="52"/>
+    <w:lsdException w:name="Grid Table 1 Light Accent 4" w:uiPriority="46"/>
+    <w:lsdException w:name="Grid Table 2 Accent 4" w:uiPriority="47"/>
+    <w:lsdException w:name="Grid Table 3 Accent 4" w:uiPriority="48"/>
+    <w:lsdException w:name="Grid Table 4 Accent 4" w:uiPriority="49"/>
+    <w:lsdException w:name="Grid Table 5 Dark Accent 4" w:uiPriority="50"/>
+    <w:lsdException w:name="Grid Table 6 Colorful Accent 4" w:uiPriority="51"/>
+    <w:lsdException w:name="Grid Table 7 Colorful Accent 4" w:uiPriority="52"/>
+    <w:lsdException w:name="Grid Table 1 Light Accent 5" w:uiPriority="46"/>
+    <w:lsdException w:name="Grid Table 2 Accent 5" w:uiPriority="47"/>
+    <w:lsdException w:name="Grid Table 3 Accent 5" w:uiPriority="48"/>
+    <w:lsdException w:name="Grid Table 4 Accent 5" w:uiPriority="49"/>
+    <w:lsdException w:name="Grid Table 5 Dark Accent 5" w:uiPriority="50"/>
+    <w:lsdException w:name="Grid Table 6 Colorful Accent 5" w:uiPriority="51"/>
+    <w:lsdException w:name="Grid Table 7 Colorful Accent 5" w:uiPriority="52"/>
+    <w:lsdException w:name="Grid Table 1 Light Accent 6" w:uiPriority="46"/>
+    <w:lsdException w:name="Grid Table 2 Accent 6" w:uiPriority="47"/>
+    <w:lsdException w:name="Grid Table 3 Accent 6" w:uiPriority="48"/>
+    <w:lsdException w:name="Grid Table 4 Accent 6" w:uiPriority="49"/>
+    <w:lsdException w:name="Grid Table 5 Dark Accent 6" w:uiPriority="50"/>
+    <w:lsdException w:name="Grid Table 6 Colorful Accent 6" w:uiPriority="51"/>
+    <w:lsdException w:name="Grid Table 7 Colorful Accent 6" w:uiPriority="52"/>
+    <w:lsdException w:name="List Table 1 Light" w:uiPriority="46"/>
+    <w:lsdException w:name="List Table 2" w:uiPriority="47"/>
+    <w:lsdException w:name="List Table 3" w:uiPriority="48"/>
+    <w:lsdException w:name="List Table 4" w:uiPriority="49"/>
+    <w:lsdException w:name="List Table 5 Dark" w:uiPriority="50"/>
+    <w:lsdException w:name="List Table 6 Colorful" w:uiPriority="51"/>
+    <w:lsdException w:name="List Table 7 Colorful" w:uiPriority="52"/>
+    <w:lsdException w:name="List Table 1 Light Accent 1" w:uiPriority="46"/>
+    <w:lsdException w:name="List Table 2 Accent 1" w:uiPriority="47"/>
+    <w:lsdException w:name="List Table 3 Accent 1" w:uiPriority="48"/>
+    <w:lsdException w:name="List Table 4 Accent 1" w:uiPriority="49"/>
+    <w:lsdException w:name="List Table 5 Dark Accent 1" w:uiPriority="50"/>
+    <w:lsdException w:name="List Table 6 Colorful Accent 1" w:uiPriority="51"/>
+    <w:lsdException w:name="List Table 7 Colorful Accent 1" w:uiPriority="52"/>
+    <w:lsdException w:name="List Table 1 Light Accent 2" w:uiPriority="46"/>
+    <w:lsdException w:name="List Table 2 Accent 2" w:uiPriority="47"/>
+    <w:lsdException w:name="List Table 3 Accent 2" w:uiPriority="48"/>
+    <w:lsdException w:name="List Table 4 Accent 2" w:uiPriority="49"/>
+    <w:lsdException w:name="List Table 5 Dark Accent 2" w:uiPriority="50"/>
+    <w:lsdException w:name="List Table 6 Colorful Accent 2" w:uiPriority="51"/>
+    <w:lsdException w:name="List Table 7 Colorful Accent 2" w:uiPriority="52"/>
+    <w:lsdException w:name="List Table 1 Light Accent 3" w:uiPriority="46"/>
+    <w:lsdException w:name="List Table 2 Accent 3" w:uiPriority="47"/>
+    <w:lsdException w:name="List Table 3 Accent 3" w:uiPriority="48"/>
+    <w:lsdException w:name="List Table 4 Accent 3" w:uiPriority="49"/>
+    <w:lsdException w:name="List Table 5 Dark Accent 3" w:uiPriority="50"/>
+    <w:lsdException w:name="List Table 6 Colorful Accent 3" w:uiPriority="51"/>
+    <w:lsdException w:name="List Table 7 Colorful Accent 3" w:uiPriority="52"/>
+    <w:lsdException w:name="List Table 1 Light Accent 4" w:uiPriority="46"/>
+    <w:lsdException w:name="List Table 2 Accent 4" w:uiPriority="47"/>
+    <w:lsdException w:name="List Table 3 Accent 4" w:uiPriority="48"/>
+    <w:lsdException w:name="List Table 4 Accent 4" w:uiPriority="49"/>
+    <w:lsdException w:name="List Table 5 Dark Accent 4" w:uiPriority="50"/>
+    <w:lsdException w:name="List Table 6 Colorful Accent 4" w:uiPriority="51"/>
+    <w:lsdException w:name="List Table 7 Colorful Accent 4" w:uiPriority="52"/>
+    <w:lsdException w:name="List Table 1 Light Accent 5" w:uiPriority="46"/>
+    <w:lsdException w:name="List Table 2 Accent 5" w:uiPriority="47"/>
+    <w:lsdException w:name="List Table 3 Accent 5" w:uiPriority="48"/>
+    <w:lsdException w:name="List Table 4 Accent 5" w:uiPriority="49"/>
+    <w:lsdException w:name="List Table 5 Dark Accent 5" w:uiPriority="50"/>
+    <w:lsdException w:name="List Table 6 Colorful Accent 5" w:uiPriority="51"/>
+    <w:lsdException w:name="List Table 7 Colorful Accent 5" w:uiPriority="52"/>
+    <w:lsdException w:name="List Table 1 Light Accent 6" w:uiPriority="46"/>
+    <w:lsdException w:name="List Table 2 Accent 6" w:uiPriority="47"/>
+    <w:lsdException w:name="List Table 3 Accent 6" w:uiPriority="48"/>
+    <w:lsdException w:name="List Table 4 Accent 6" w:uiPriority="49"/>
+    <w:lsdException w:name="List Table 5 Dark Accent 6" w:uiPriority="50"/>
+    <w:lsdException w:name="List Table 6 Colorful Accent 6" w:uiPriority="51"/>
+    <w:lsdException w:name="List Table 7 Colorful Accent 6" w:uiPriority="52"/>
+    <w:lsdException w:name="Mention" w:semiHidden="1" w:unhideWhenUsed="1"/>
+    <w:lsdException w:name="Smart Hyperlink" w:semiHidden="1" w:unhideWhenUsed="1"/>
+    <w:lsdException w:name="Hashtag" w:semiHidden="1" w:unhideWhenUsed="1"/>
   </w:latentStyles>
   <w:style w:type="paragraph" w:default="1" w:styleId="Normal">
     <w:name w:val="Normal"/>
@@ -8659,11 +8781,8 @@
     <w:tblPr>
       <w:tblStyleRowBandSize w:val="1"/>
       <w:tblStyleColBandSize w:val="1"/>
-      <w:tblInd w:w="0" w:type="dxa"/>
       <w:tblCellMar>
-        <w:top w:w="0" w:type="dxa"/>
         <w:left w:w="115" w:type="dxa"/>
-        <w:bottom w:w="0" w:type="dxa"/>
         <w:right w:w="115" w:type="dxa"/>
       </w:tblCellMar>
     </w:tblPr>
@@ -8676,11 +8795,8 @@
     <w:tblPr>
       <w:tblStyleRowBandSize w:val="1"/>
       <w:tblStyleColBandSize w:val="1"/>
-      <w:tblInd w:w="0" w:type="dxa"/>
       <w:tblCellMar>
-        <w:top w:w="0" w:type="dxa"/>
         <w:left w:w="115" w:type="dxa"/>
-        <w:bottom w:w="0" w:type="dxa"/>
         <w:right w:w="115" w:type="dxa"/>
       </w:tblCellMar>
     </w:tblPr>
@@ -8797,11 +8913,8 @@
     <w:tblPr>
       <w:tblStyleRowBandSize w:val="1"/>
       <w:tblStyleColBandSize w:val="1"/>
-      <w:tblInd w:w="0" w:type="dxa"/>
       <w:tblCellMar>
-        <w:top w:w="0" w:type="dxa"/>
         <w:left w:w="115" w:type="dxa"/>
-        <w:bottom w:w="0" w:type="dxa"/>
         <w:right w:w="115" w:type="dxa"/>
       </w:tblCellMar>
     </w:tblPr>
@@ -8918,11 +9031,8 @@
     <w:tblPr>
       <w:tblStyleRowBandSize w:val="1"/>
       <w:tblStyleColBandSize w:val="1"/>
-      <w:tblInd w:w="0" w:type="dxa"/>
       <w:tblCellMar>
-        <w:top w:w="0" w:type="dxa"/>
         <w:left w:w="115" w:type="dxa"/>
-        <w:bottom w:w="0" w:type="dxa"/>
         <w:right w:w="115" w:type="dxa"/>
       </w:tblCellMar>
     </w:tblPr>
@@ -9039,11 +9149,8 @@
     <w:tblPr>
       <w:tblStyleRowBandSize w:val="1"/>
       <w:tblStyleColBandSize w:val="1"/>
-      <w:tblInd w:w="0" w:type="dxa"/>
       <w:tblCellMar>
-        <w:top w:w="0" w:type="dxa"/>
         <w:left w:w="115" w:type="dxa"/>
-        <w:bottom w:w="0" w:type="dxa"/>
         <w:right w:w="115" w:type="dxa"/>
       </w:tblCellMar>
     </w:tblPr>
@@ -9160,11 +9267,8 @@
     <w:tblPr>
       <w:tblStyleRowBandSize w:val="1"/>
       <w:tblStyleColBandSize w:val="1"/>
-      <w:tblInd w:w="0" w:type="dxa"/>
       <w:tblCellMar>
-        <w:top w:w="0" w:type="dxa"/>
         <w:left w:w="115" w:type="dxa"/>
-        <w:bottom w:w="0" w:type="dxa"/>
         <w:right w:w="115" w:type="dxa"/>
       </w:tblCellMar>
     </w:tblPr>
@@ -9281,11 +9385,8 @@
     <w:tblPr>
       <w:tblStyleRowBandSize w:val="1"/>
       <w:tblStyleColBandSize w:val="1"/>
-      <w:tblInd w:w="0" w:type="dxa"/>
       <w:tblCellMar>
-        <w:top w:w="0" w:type="dxa"/>
         <w:left w:w="115" w:type="dxa"/>
-        <w:bottom w:w="0" w:type="dxa"/>
         <w:right w:w="115" w:type="dxa"/>
       </w:tblCellMar>
     </w:tblPr>
@@ -9402,11 +9503,8 @@
     <w:tblPr>
       <w:tblStyleRowBandSize w:val="1"/>
       <w:tblStyleColBandSize w:val="1"/>
-      <w:tblInd w:w="0" w:type="dxa"/>
       <w:tblCellMar>
-        <w:top w:w="0" w:type="dxa"/>
         <w:left w:w="115" w:type="dxa"/>
-        <w:bottom w:w="0" w:type="dxa"/>
         <w:right w:w="115" w:type="dxa"/>
       </w:tblCellMar>
     </w:tblPr>
@@ -9523,11 +9621,8 @@
     <w:tblPr>
       <w:tblStyleRowBandSize w:val="1"/>
       <w:tblStyleColBandSize w:val="1"/>
-      <w:tblInd w:w="0" w:type="dxa"/>
       <w:tblCellMar>
-        <w:top w:w="0" w:type="dxa"/>
         <w:left w:w="115" w:type="dxa"/>
-        <w:bottom w:w="0" w:type="dxa"/>
         <w:right w:w="115" w:type="dxa"/>
       </w:tblCellMar>
     </w:tblPr>
@@ -9644,11 +9739,8 @@
     <w:tblPr>
       <w:tblStyleRowBandSize w:val="1"/>
       <w:tblStyleColBandSize w:val="1"/>
-      <w:tblInd w:w="0" w:type="dxa"/>
       <w:tblCellMar>
-        <w:top w:w="0" w:type="dxa"/>
         <w:left w:w="85" w:type="dxa"/>
-        <w:bottom w:w="0" w:type="dxa"/>
         <w:right w:w="85" w:type="dxa"/>
       </w:tblCellMar>
     </w:tblPr>
@@ -9661,11 +9753,8 @@
     <w:tblPr>
       <w:tblStyleRowBandSize w:val="1"/>
       <w:tblStyleColBandSize w:val="1"/>
-      <w:tblInd w:w="0" w:type="dxa"/>
       <w:tblCellMar>
-        <w:top w:w="0" w:type="dxa"/>
         <w:left w:w="115" w:type="dxa"/>
-        <w:bottom w:w="0" w:type="dxa"/>
         <w:right w:w="115" w:type="dxa"/>
       </w:tblCellMar>
     </w:tblPr>
@@ -9678,11 +9767,8 @@
     <w:tblPr>
       <w:tblStyleRowBandSize w:val="1"/>
       <w:tblStyleColBandSize w:val="1"/>
-      <w:tblInd w:w="0" w:type="dxa"/>
       <w:tblCellMar>
-        <w:top w:w="0" w:type="dxa"/>
         <w:left w:w="115" w:type="dxa"/>
-        <w:bottom w:w="0" w:type="dxa"/>
         <w:right w:w="115" w:type="dxa"/>
       </w:tblCellMar>
     </w:tblPr>
@@ -9799,11 +9885,8 @@
     <w:tblPr>
       <w:tblStyleRowBandSize w:val="1"/>
       <w:tblStyleColBandSize w:val="1"/>
-      <w:tblInd w:w="0" w:type="dxa"/>
       <w:tblCellMar>
-        <w:top w:w="0" w:type="dxa"/>
         <w:left w:w="115" w:type="dxa"/>
-        <w:bottom w:w="0" w:type="dxa"/>
         <w:right w:w="115" w:type="dxa"/>
       </w:tblCellMar>
     </w:tblPr>
@@ -9920,11 +10003,8 @@
     <w:tblPr>
       <w:tblStyleRowBandSize w:val="1"/>
       <w:tblStyleColBandSize w:val="1"/>
-      <w:tblInd w:w="0" w:type="dxa"/>
       <w:tblCellMar>
-        <w:top w:w="0" w:type="dxa"/>
         <w:left w:w="115" w:type="dxa"/>
-        <w:bottom w:w="0" w:type="dxa"/>
         <w:right w:w="115" w:type="dxa"/>
       </w:tblCellMar>
     </w:tblPr>
@@ -10041,11 +10121,8 @@
     <w:tblPr>
       <w:tblStyleRowBandSize w:val="1"/>
       <w:tblStyleColBandSize w:val="1"/>
-      <w:tblInd w:w="0" w:type="dxa"/>
       <w:tblCellMar>
-        <w:top w:w="0" w:type="dxa"/>
         <w:left w:w="115" w:type="dxa"/>
-        <w:bottom w:w="0" w:type="dxa"/>
         <w:right w:w="115" w:type="dxa"/>
       </w:tblCellMar>
     </w:tblPr>
@@ -10162,11 +10239,8 @@
     <w:tblPr>
       <w:tblStyleRowBandSize w:val="1"/>
       <w:tblStyleColBandSize w:val="1"/>
-      <w:tblInd w:w="0" w:type="dxa"/>
       <w:tblCellMar>
-        <w:top w:w="0" w:type="dxa"/>
         <w:left w:w="115" w:type="dxa"/>
-        <w:bottom w:w="0" w:type="dxa"/>
         <w:right w:w="115" w:type="dxa"/>
       </w:tblCellMar>
     </w:tblPr>
@@ -10283,11 +10357,8 @@
     <w:tblPr>
       <w:tblStyleRowBandSize w:val="1"/>
       <w:tblStyleColBandSize w:val="1"/>
-      <w:tblInd w:w="0" w:type="dxa"/>
       <w:tblCellMar>
-        <w:top w:w="0" w:type="dxa"/>
         <w:left w:w="115" w:type="dxa"/>
-        <w:bottom w:w="0" w:type="dxa"/>
         <w:right w:w="115" w:type="dxa"/>
       </w:tblCellMar>
     </w:tblPr>
@@ -10404,11 +10475,8 @@
     <w:tblPr>
       <w:tblStyleRowBandSize w:val="1"/>
       <w:tblStyleColBandSize w:val="1"/>
-      <w:tblInd w:w="0" w:type="dxa"/>
       <w:tblCellMar>
-        <w:top w:w="0" w:type="dxa"/>
         <w:left w:w="115" w:type="dxa"/>
-        <w:bottom w:w="0" w:type="dxa"/>
         <w:right w:w="115" w:type="dxa"/>
       </w:tblCellMar>
     </w:tblPr>
@@ -10525,11 +10593,8 @@
     <w:tblPr>
       <w:tblStyleRowBandSize w:val="1"/>
       <w:tblStyleColBandSize w:val="1"/>
-      <w:tblInd w:w="0" w:type="dxa"/>
       <w:tblCellMar>
-        <w:top w:w="0" w:type="dxa"/>
         <w:left w:w="115" w:type="dxa"/>
-        <w:bottom w:w="0" w:type="dxa"/>
         <w:right w:w="115" w:type="dxa"/>
       </w:tblCellMar>
     </w:tblPr>
@@ -10646,2457 +10711,8 @@
     <w:tblPr>
       <w:tblStyleRowBandSize w:val="1"/>
       <w:tblStyleColBandSize w:val="1"/>
-      <w:tblInd w:w="0" w:type="dxa"/>
       <w:tblCellMar>
-        <w:top w:w="0" w:type="dxa"/>
         <w:left w:w="115" w:type="dxa"/>
-        <w:bottom w:w="0" w:type="dxa"/>
-        <w:right w:w="115" w:type="dxa"/>
-      </w:tblCellMar>
-    </w:tblPr>
-    <w:tblStylePr w:type="firstRow">
-      <w:pPr>
-        <w:spacing w:before="0" w:after="0" w:line="240" w:lineRule="auto"/>
-      </w:pPr>
-      <w:rPr>
-        <w:b/>
-        <w:color w:val="FFFFFF"/>
-      </w:rPr>
-      <w:tblPr/>
-      <w:tcPr>
-        <w:shd w:val="clear" w:color="auto" w:fill="8064A2"/>
-        <w:tcMar>
-          <w:top w:w="0" w:type="dxa"/>
-          <w:left w:w="115" w:type="dxa"/>
-          <w:bottom w:w="0" w:type="dxa"/>
-          <w:right w:w="115" w:type="dxa"/>
-        </w:tcMar>
-      </w:tcPr>
-    </w:tblStylePr>
-    <w:tblStylePr w:type="lastRow">
-      <w:pPr>
-        <w:spacing w:before="0" w:after="0" w:line="240" w:lineRule="auto"/>
-      </w:pPr>
-      <w:rPr>
-        <w:b/>
-      </w:rPr>
-      <w:tblPr/>
-      <w:tcPr>
-        <w:tcBorders>
-          <w:top w:val="single" w:sz="6" w:space="0" w:color="8064A2"/>
-          <w:left w:val="single" w:sz="8" w:space="0" w:color="8064A2"/>
-          <w:bottom w:val="single" w:sz="8" w:space="0" w:color="8064A2"/>
-          <w:right w:val="single" w:sz="8" w:space="0" w:color="8064A2"/>
-        </w:tcBorders>
-        <w:tcMar>
-          <w:top w:w="0" w:type="dxa"/>
-          <w:left w:w="115" w:type="dxa"/>
-          <w:bottom w:w="0" w:type="dxa"/>
-          <w:right w:w="115" w:type="dxa"/>
-        </w:tcMar>
-      </w:tcPr>
-    </w:tblStylePr>
-    <w:tblStylePr w:type="firstCol">
-      <w:rPr>
-        <w:b/>
-      </w:rPr>
-      <w:tblPr/>
-      <w:tcPr>
-        <w:tcMar>
-          <w:top w:w="0" w:type="dxa"/>
-          <w:left w:w="115" w:type="dxa"/>
-          <w:bottom w:w="0" w:type="dxa"/>
-          <w:right w:w="115" w:type="dxa"/>
-        </w:tcMar>
-      </w:tcPr>
-    </w:tblStylePr>
-    <w:tblStylePr w:type="lastCol">
-      <w:rPr>
-        <w:b/>
-      </w:rPr>
-      <w:tblPr/>
-      <w:tcPr>
-        <w:tcMar>
-          <w:top w:w="0" w:type="dxa"/>
-          <w:left w:w="115" w:type="dxa"/>
-          <w:bottom w:w="0" w:type="dxa"/>
-          <w:right w:w="115" w:type="dxa"/>
-        </w:tcMar>
-      </w:tcPr>
-    </w:tblStylePr>
-    <w:tblStylePr w:type="band1Vert">
-      <w:tblPr/>
-      <w:tcPr>
-        <w:tcBorders>
-          <w:top w:val="single" w:sz="8" w:space="0" w:color="8064A2"/>
-          <w:left w:val="single" w:sz="8" w:space="0" w:color="8064A2"/>
-          <w:bottom w:val="single" w:sz="8" w:space="0" w:color="8064A2"/>
-          <w:right w:val="single" w:sz="8" w:space="0" w:color="8064A2"/>
-        </w:tcBorders>
-        <w:tcMar>
-          <w:top w:w="0" w:type="dxa"/>
-          <w:left w:w="115" w:type="dxa"/>
-          <w:bottom w:w="0" w:type="dxa"/>
-          <w:right w:w="115" w:type="dxa"/>
-        </w:tcMar>
-      </w:tcPr>
-    </w:tblStylePr>
-    <w:tblStylePr w:type="band1Horz">
-      <w:tblPr/>
-      <w:tcPr>
-        <w:tcBorders>
-          <w:top w:val="single" w:sz="8" w:space="0" w:color="8064A2"/>
-          <w:left w:val="single" w:sz="8" w:space="0" w:color="8064A2"/>
-          <w:bottom w:val="single" w:sz="8" w:space="0" w:color="8064A2"/>
-          <w:right w:val="single" w:sz="8" w:space="0" w:color="8064A2"/>
-        </w:tcBorders>
-        <w:tcMar>
-          <w:top w:w="0" w:type="dxa"/>
-          <w:left w:w="115" w:type="dxa"/>
-          <w:bottom w:w="0" w:type="dxa"/>
-          <w:right w:w="115" w:type="dxa"/>
-        </w:tcMar>
-      </w:tcPr>
-    </w:tblStylePr>
-  </w:style>
-</w:styles>
-</file>
-
-<file path=word/stylesWithEffects.xml><?xml version="1.0" encoding="utf-8"?>
-<w:styles xmlns:wpc="http://schemas.microsoft.com/office/word/2010/wordprocessingCanvas" xmlns:mo="http://schemas.microsoft.com/office/mac/office/2008/main" xmlns:mc="http://schemas.openxmlformats.org/markup-compatibility/2006" xmlns:mv="urn:schemas-microsoft-com:mac:vml" xmlns:o="urn:schemas-microsoft-com:office:office" xmlns:r="http://schemas.openxmlformats.org/officeDocument/2006/relationships" xmlns:m="http://schemas.openxmlformats.org/officeDocument/2006/math" xmlns:v="urn:schemas-microsoft-com:vml" xmlns:wp14="http://schemas.microsoft.com/office/word/2010/wordprocessingDrawing" xmlns:wp="http://schemas.openxmlformats.org/drawingml/2006/wordprocessingDrawing" xmlns:w10="urn:schemas-microsoft-com:office:word" xmlns:w="http://schemas.openxmlformats.org/wordprocessingml/2006/main" xmlns:w14="http://schemas.microsoft.com/office/word/2010/wordml" xmlns:wpg="http://schemas.microsoft.com/office/word/2010/wordprocessingGroup" xmlns:wpi="http://schemas.microsoft.com/office/word/2010/wordprocessingInk" xmlns:wne="http://schemas.microsoft.com/office/word/2006/wordml" xmlns:wps="http://schemas.microsoft.com/office/word/2010/wordprocessingShape" mc:Ignorable="w14 wp14">
-  <w:docDefaults>
-    <w:rPrDefault>
-      <w:rPr>
-        <w:rFonts w:ascii="Calibri" w:eastAsia="Calibri" w:hAnsi="Calibri" w:cs="Calibri"/>
-        <w:color w:val="000000"/>
-        <w:sz w:val="22"/>
-        <w:szCs w:val="22"/>
-        <w:lang w:val="en-AU" w:eastAsia="en-AU" w:bidi="ar-SA"/>
-      </w:rPr>
-    </w:rPrDefault>
-    <w:pPrDefault>
-      <w:pPr>
-        <w:pBdr>
-          <w:top w:val="nil"/>
-          <w:left w:val="nil"/>
-          <w:bottom w:val="nil"/>
-          <w:right w:val="nil"/>
-          <w:between w:val="nil"/>
-        </w:pBdr>
-        <w:spacing w:after="200" w:line="276" w:lineRule="auto"/>
-      </w:pPr>
-    </w:pPrDefault>
-  </w:docDefaults>
-  <w:latentStyles w:defLockedState="0" w:defUIPriority="99" w:defSemiHidden="1" w:defUnhideWhenUsed="1" w:defQFormat="0" w:count="276">
-    <w:lsdException w:name="Normal" w:semiHidden="0" w:uiPriority="0" w:unhideWhenUsed="0" w:qFormat="1"/>
-    <w:lsdException w:name="heading 1" w:semiHidden="0" w:uiPriority="9" w:unhideWhenUsed="0" w:qFormat="1"/>
-    <w:lsdException w:name="heading 2" w:uiPriority="9" w:qFormat="1"/>
-    <w:lsdException w:name="heading 3" w:uiPriority="9" w:qFormat="1"/>
-    <w:lsdException w:name="heading 4" w:uiPriority="9" w:qFormat="1"/>
-    <w:lsdException w:name="heading 5" w:uiPriority="9" w:qFormat="1"/>
-    <w:lsdException w:name="heading 6" w:uiPriority="9" w:qFormat="1"/>
-    <w:lsdException w:name="heading 7" w:uiPriority="9" w:qFormat="1"/>
-    <w:lsdException w:name="heading 8" w:uiPriority="9" w:qFormat="1"/>
-    <w:lsdException w:name="heading 9" w:uiPriority="9" w:qFormat="1"/>
-    <w:lsdException w:name="toc 1" w:uiPriority="39"/>
-    <w:lsdException w:name="toc 2" w:uiPriority="39"/>
-    <w:lsdException w:name="toc 3" w:uiPriority="39"/>
-    <w:lsdException w:name="toc 4" w:uiPriority="39"/>
-    <w:lsdException w:name="toc 5" w:uiPriority="39"/>
-    <w:lsdException w:name="toc 6" w:uiPriority="39"/>
-    <w:lsdException w:name="toc 7" w:uiPriority="39"/>
-    <w:lsdException w:name="toc 8" w:uiPriority="39"/>
-    <w:lsdException w:name="toc 9" w:uiPriority="39"/>
-    <w:lsdException w:name="caption" w:uiPriority="35" w:qFormat="1"/>
-    <w:lsdException w:name="Title" w:semiHidden="0" w:uiPriority="10" w:unhideWhenUsed="0" w:qFormat="1"/>
-    <w:lsdException w:name="Default Paragraph Font" w:uiPriority="1"/>
-    <w:lsdException w:name="Subtitle" w:semiHidden="0" w:uiPriority="11" w:unhideWhenUsed="0" w:qFormat="1"/>
-    <w:lsdException w:name="Strong" w:semiHidden="0" w:uiPriority="22" w:unhideWhenUsed="0" w:qFormat="1"/>
-    <w:lsdException w:name="Emphasis" w:semiHidden="0" w:uiPriority="20" w:unhideWhenUsed="0" w:qFormat="1"/>
-    <w:lsdException w:name="Normal Table" w:semiHidden="0" w:unhideWhenUsed="0"/>
-    <w:lsdException w:name="Table Web 3" w:semiHidden="0" w:unhideWhenUsed="0"/>
-    <w:lsdException w:name="Table Grid" w:semiHidden="0" w:uiPriority="39" w:unhideWhenUsed="0"/>
-    <w:lsdException w:name="Table Theme" w:semiHidden="0" w:unhideWhenUsed="0"/>
-    <w:lsdException w:name="Note Level 1" w:semiHidden="0" w:unhideWhenUsed="0"/>
-    <w:lsdException w:name="Note Level 2" w:semiHidden="0" w:unhideWhenUsed="0"/>
-    <w:lsdException w:name="Note Level 3" w:semiHidden="0" w:unhideWhenUsed="0"/>
-    <w:lsdException w:name="Note Level 4" w:semiHidden="0" w:unhideWhenUsed="0"/>
-    <w:lsdException w:name="Note Level 5" w:semiHidden="0" w:unhideWhenUsed="0"/>
-    <w:lsdException w:name="Note Level 6" w:semiHidden="0" w:unhideWhenUsed="0"/>
-    <w:lsdException w:name="Note Level 7" w:semiHidden="0" w:unhideWhenUsed="0"/>
-    <w:lsdException w:name="Note Level 8" w:semiHidden="0" w:unhideWhenUsed="0"/>
-    <w:lsdException w:name="Note Level 9" w:semiHidden="0" w:unhideWhenUsed="0"/>
-    <w:lsdException w:name="Placeholder Text" w:unhideWhenUsed="0"/>
-    <w:lsdException w:name="No Spacing" w:semiHidden="0" w:uiPriority="1" w:unhideWhenUsed="0" w:qFormat="1"/>
-    <w:lsdException w:name="Light Shading" w:semiHidden="0" w:uiPriority="60" w:unhideWhenUsed="0"/>
-    <w:lsdException w:name="Light List" w:semiHidden="0" w:uiPriority="61" w:unhideWhenUsed="0"/>
-    <w:lsdException w:name="Light Grid" w:semiHidden="0" w:uiPriority="62" w:unhideWhenUsed="0"/>
-    <w:lsdException w:name="Medium Shading 1" w:semiHidden="0" w:uiPriority="63" w:unhideWhenUsed="0"/>
-    <w:lsdException w:name="Medium Shading 2" w:semiHidden="0" w:uiPriority="64" w:unhideWhenUsed="0"/>
-    <w:lsdException w:name="Medium List 1" w:semiHidden="0" w:uiPriority="65" w:unhideWhenUsed="0"/>
-    <w:lsdException w:name="Medium List 2" w:semiHidden="0" w:uiPriority="66" w:unhideWhenUsed="0"/>
-    <w:lsdException w:name="Medium Grid 1" w:semiHidden="0" w:uiPriority="67" w:unhideWhenUsed="0"/>
-    <w:lsdException w:name="Medium Grid 2" w:semiHidden="0" w:uiPriority="68" w:unhideWhenUsed="0"/>
-    <w:lsdException w:name="Medium Grid 3" w:semiHidden="0" w:uiPriority="69" w:unhideWhenUsed="0"/>
-    <w:lsdException w:name="Dark List" w:semiHidden="0" w:uiPriority="70" w:unhideWhenUsed="0"/>
-    <w:lsdException w:name="Colorful Shading" w:semiHidden="0" w:uiPriority="71" w:unhideWhenUsed="0"/>
-    <w:lsdException w:name="Colorful List" w:semiHidden="0" w:uiPriority="72" w:unhideWhenUsed="0"/>
-    <w:lsdException w:name="Colorful Grid" w:semiHidden="0" w:uiPriority="73" w:unhideWhenUsed="0"/>
-    <w:lsdException w:name="Light Shading Accent 1" w:semiHidden="0" w:uiPriority="60" w:unhideWhenUsed="0"/>
-    <w:lsdException w:name="Light List Accent 1" w:semiHidden="0" w:uiPriority="61" w:unhideWhenUsed="0"/>
-    <w:lsdException w:name="Light Grid Accent 1" w:semiHidden="0" w:uiPriority="62" w:unhideWhenUsed="0"/>
-    <w:lsdException w:name="Medium Shading 1 Accent 1" w:semiHidden="0" w:uiPriority="63" w:unhideWhenUsed="0"/>
-    <w:lsdException w:name="Medium Shading 2 Accent 1" w:semiHidden="0" w:uiPriority="64" w:unhideWhenUsed="0"/>
-    <w:lsdException w:name="Medium List 1 Accent 1" w:semiHidden="0" w:uiPriority="65" w:unhideWhenUsed="0"/>
-    <w:lsdException w:name="Revision" w:unhideWhenUsed="0"/>
-    <w:lsdException w:name="List Paragraph" w:semiHidden="0" w:uiPriority="34" w:unhideWhenUsed="0" w:qFormat="1"/>
-    <w:lsdException w:name="Quote" w:semiHidden="0" w:uiPriority="29" w:unhideWhenUsed="0" w:qFormat="1"/>
-    <w:lsdException w:name="Intense Quote" w:semiHidden="0" w:uiPriority="30" w:unhideWhenUsed="0" w:qFormat="1"/>
-    <w:lsdException w:name="Medium List 2 Accent 1" w:semiHidden="0" w:uiPriority="66" w:unhideWhenUsed="0"/>
-    <w:lsdException w:name="Medium Grid 1 Accent 1" w:semiHidden="0" w:uiPriority="67" w:unhideWhenUsed="0"/>
-    <w:lsdException w:name="Medium Grid 2 Accent 1" w:semiHidden="0" w:uiPriority="68" w:unhideWhenUsed="0"/>
-    <w:lsdException w:name="Medium Grid 3 Accent 1" w:semiHidden="0" w:uiPriority="69" w:unhideWhenUsed="0"/>
-    <w:lsdException w:name="Dark List Accent 1" w:semiHidden="0" w:uiPriority="70" w:unhideWhenUsed="0"/>
-    <w:lsdException w:name="Colorful Shading Accent 1" w:semiHidden="0" w:uiPriority="71" w:unhideWhenUsed="0"/>
-    <w:lsdException w:name="Colorful List Accent 1" w:semiHidden="0" w:uiPriority="72" w:unhideWhenUsed="0"/>
-    <w:lsdException w:name="Colorful Grid Accent 1" w:semiHidden="0" w:uiPriority="73" w:unhideWhenUsed="0"/>
-    <w:lsdException w:name="Light Shading Accent 2" w:semiHidden="0" w:uiPriority="60" w:unhideWhenUsed="0"/>
-    <w:lsdException w:name="Light List Accent 2" w:semiHidden="0" w:uiPriority="61" w:unhideWhenUsed="0"/>
-    <w:lsdException w:name="Light Grid Accent 2" w:semiHidden="0" w:uiPriority="62" w:unhideWhenUsed="0"/>
-    <w:lsdException w:name="Medium Shading 1 Accent 2" w:semiHidden="0" w:uiPriority="63" w:unhideWhenUsed="0"/>
-    <w:lsdException w:name="Medium Shading 2 Accent 2" w:semiHidden="0" w:uiPriority="64" w:unhideWhenUsed="0"/>
-    <w:lsdException w:name="Medium List 1 Accent 2" w:semiHidden="0" w:uiPriority="65" w:unhideWhenUsed="0"/>
-    <w:lsdException w:name="Medium List 2 Accent 2" w:semiHidden="0" w:uiPriority="66" w:unhideWhenUsed="0"/>
-    <w:lsdException w:name="Medium Grid 1 Accent 2" w:semiHidden="0" w:uiPriority="67" w:unhideWhenUsed="0"/>
-    <w:lsdException w:name="Medium Grid 2 Accent 2" w:semiHidden="0" w:uiPriority="68" w:unhideWhenUsed="0"/>
-    <w:lsdException w:name="Medium Grid 3 Accent 2" w:semiHidden="0" w:uiPriority="69" w:unhideWhenUsed="0"/>
-    <w:lsdException w:name="Dark List Accent 2" w:semiHidden="0" w:uiPriority="70" w:unhideWhenUsed="0"/>
-    <w:lsdException w:name="Colorful Shading Accent 2" w:semiHidden="0" w:uiPriority="71" w:unhideWhenUsed="0"/>
-    <w:lsdException w:name="Colorful List Accent 2" w:semiHidden="0" w:uiPriority="72" w:unhideWhenUsed="0"/>
-    <w:lsdException w:name="Colorful Grid Accent 2" w:semiHidden="0" w:uiPriority="73" w:unhideWhenUsed="0"/>
-    <w:lsdException w:name="Light Shading Accent 3" w:semiHidden="0" w:uiPriority="60" w:unhideWhenUsed="0"/>
-    <w:lsdException w:name="Light List Accent 3" w:semiHidden="0" w:uiPriority="61" w:unhideWhenUsed="0"/>
-    <w:lsdException w:name="Light Grid Accent 3" w:semiHidden="0" w:uiPriority="62" w:unhideWhenUsed="0"/>
-    <w:lsdException w:name="Medium Shading 1 Accent 3" w:semiHidden="0" w:uiPriority="63" w:unhideWhenUsed="0"/>
-    <w:lsdException w:name="Medium Shading 2 Accent 3" w:semiHidden="0" w:uiPriority="64" w:unhideWhenUsed="0"/>
-    <w:lsdException w:name="Medium List 1 Accent 3" w:semiHidden="0" w:uiPriority="65" w:unhideWhenUsed="0"/>
-    <w:lsdException w:name="Medium List 2 Accent 3" w:semiHidden="0" w:uiPriority="66" w:unhideWhenUsed="0"/>
-    <w:lsdException w:name="Medium Grid 1 Accent 3" w:semiHidden="0" w:uiPriority="67" w:unhideWhenUsed="0"/>
-    <w:lsdException w:name="Medium Grid 2 Accent 3" w:semiHidden="0" w:uiPriority="68" w:unhideWhenUsed="0"/>
-    <w:lsdException w:name="Medium Grid 3 Accent 3" w:semiHidden="0" w:uiPriority="69" w:unhideWhenUsed="0"/>
-    <w:lsdException w:name="Dark List Accent 3" w:semiHidden="0" w:uiPriority="70" w:unhideWhenUsed="0"/>
-    <w:lsdException w:name="Colorful Shading Accent 3" w:semiHidden="0" w:uiPriority="71" w:unhideWhenUsed="0"/>
-    <w:lsdException w:name="Colorful List Accent 3" w:semiHidden="0" w:uiPriority="72" w:unhideWhenUsed="0"/>
-    <w:lsdException w:name="Colorful Grid Accent 3" w:semiHidden="0" w:uiPriority="73" w:unhideWhenUsed="0"/>
-    <w:lsdException w:name="Light Shading Accent 4" w:semiHidden="0" w:uiPriority="60" w:unhideWhenUsed="0"/>
-    <w:lsdException w:name="Light List Accent 4" w:semiHidden="0" w:uiPriority="61" w:unhideWhenUsed="0"/>
-    <w:lsdException w:name="Light Grid Accent 4" w:semiHidden="0" w:uiPriority="62" w:unhideWhenUsed="0"/>
-    <w:lsdException w:name="Medium Shading 1 Accent 4" w:semiHidden="0" w:uiPriority="63" w:unhideWhenUsed="0"/>
-    <w:lsdException w:name="Medium Shading 2 Accent 4" w:semiHidden="0" w:uiPriority="64" w:unhideWhenUsed="0"/>
-    <w:lsdException w:name="Medium List 1 Accent 4" w:semiHidden="0" w:uiPriority="65" w:unhideWhenUsed="0"/>
-    <w:lsdException w:name="Medium List 2 Accent 4" w:semiHidden="0" w:uiPriority="66" w:unhideWhenUsed="0"/>
-    <w:lsdException w:name="Medium Grid 1 Accent 4" w:semiHidden="0" w:uiPriority="67" w:unhideWhenUsed="0"/>
-    <w:lsdException w:name="Medium Grid 2 Accent 4" w:semiHidden="0" w:uiPriority="68" w:unhideWhenUsed="0"/>
-    <w:lsdException w:name="Medium Grid 3 Accent 4" w:semiHidden="0" w:uiPriority="69" w:unhideWhenUsed="0"/>
-    <w:lsdException w:name="Dark List Accent 4" w:semiHidden="0" w:uiPriority="70" w:unhideWhenUsed="0"/>
-    <w:lsdException w:name="Colorful Shading Accent 4" w:semiHidden="0" w:uiPriority="71" w:unhideWhenUsed="0"/>
-    <w:lsdException w:name="Colorful List Accent 4" w:semiHidden="0" w:uiPriority="72" w:unhideWhenUsed="0"/>
-    <w:lsdException w:name="Colorful Grid Accent 4" w:semiHidden="0" w:uiPriority="73" w:unhideWhenUsed="0"/>
-    <w:lsdException w:name="Light Shading Accent 5" w:semiHidden="0" w:uiPriority="60" w:unhideWhenUsed="0"/>
-    <w:lsdException w:name="Light List Accent 5" w:semiHidden="0" w:uiPriority="61" w:unhideWhenUsed="0"/>
-    <w:lsdException w:name="Light Grid Accent 5" w:semiHidden="0" w:uiPriority="62" w:unhideWhenUsed="0"/>
-    <w:lsdException w:name="Medium Shading 1 Accent 5" w:semiHidden="0" w:uiPriority="63" w:unhideWhenUsed="0"/>
-    <w:lsdException w:name="Medium Shading 2 Accent 5" w:semiHidden="0" w:uiPriority="64" w:unhideWhenUsed="0"/>
-    <w:lsdException w:name="Medium List 1 Accent 5" w:semiHidden="0" w:uiPriority="65" w:unhideWhenUsed="0"/>
-    <w:lsdException w:name="Medium List 2 Accent 5" w:semiHidden="0" w:uiPriority="66" w:unhideWhenUsed="0"/>
-    <w:lsdException w:name="Medium Grid 1 Accent 5" w:semiHidden="0" w:uiPriority="67" w:unhideWhenUsed="0"/>
-    <w:lsdException w:name="Medium Grid 2 Accent 5" w:semiHidden="0" w:uiPriority="68" w:unhideWhenUsed="0"/>
-    <w:lsdException w:name="Medium Grid 3 Accent 5" w:semiHidden="0" w:uiPriority="69" w:unhideWhenUsed="0"/>
-    <w:lsdException w:name="Dark List Accent 5" w:semiHidden="0" w:uiPriority="70" w:unhideWhenUsed="0"/>
-    <w:lsdException w:name="Colorful Shading Accent 5" w:semiHidden="0" w:uiPriority="71" w:unhideWhenUsed="0"/>
-    <w:lsdException w:name="Colorful List Accent 5" w:semiHidden="0" w:uiPriority="72" w:unhideWhenUsed="0"/>
-    <w:lsdException w:name="Colorful Grid Accent 5" w:semiHidden="0" w:uiPriority="73" w:unhideWhenUsed="0"/>
-    <w:lsdException w:name="Light Shading Accent 6" w:semiHidden="0" w:uiPriority="60" w:unhideWhenUsed="0"/>
-    <w:lsdException w:name="Light List Accent 6" w:semiHidden="0" w:uiPriority="61" w:unhideWhenUsed="0"/>
-    <w:lsdException w:name="Light Grid Accent 6" w:semiHidden="0" w:uiPriority="62" w:unhideWhenUsed="0"/>
-    <w:lsdException w:name="Medium Shading 1 Accent 6" w:semiHidden="0" w:uiPriority="63" w:unhideWhenUsed="0"/>
-    <w:lsdException w:name="Medium Shading 2 Accent 6" w:semiHidden="0" w:uiPriority="64" w:unhideWhenUsed="0"/>
-    <w:lsdException w:name="Medium List 1 Accent 6" w:semiHidden="0" w:uiPriority="65" w:unhideWhenUsed="0"/>
-    <w:lsdException w:name="Medium List 2 Accent 6" w:semiHidden="0" w:uiPriority="66" w:unhideWhenUsed="0"/>
-    <w:lsdException w:name="Medium Grid 1 Accent 6" w:semiHidden="0" w:uiPriority="67" w:unhideWhenUsed="0"/>
-    <w:lsdException w:name="Medium Grid 2 Accent 6" w:semiHidden="0" w:uiPriority="68" w:unhideWhenUsed="0"/>
-    <w:lsdException w:name="Medium Grid 3 Accent 6" w:semiHidden="0" w:uiPriority="69" w:unhideWhenUsed="0"/>
-    <w:lsdException w:name="Dark List Accent 6" w:semiHidden="0" w:uiPriority="70" w:unhideWhenUsed="0"/>
-    <w:lsdException w:name="Colorful Shading Accent 6" w:semiHidden="0" w:uiPriority="71" w:unhideWhenUsed="0"/>
-    <w:lsdException w:name="Colorful List Accent 6" w:semiHidden="0" w:uiPriority="72" w:unhideWhenUsed="0"/>
-    <w:lsdException w:name="Colorful Grid Accent 6" w:semiHidden="0" w:uiPriority="73" w:unhideWhenUsed="0"/>
-    <w:lsdException w:name="Subtle Emphasis" w:semiHidden="0" w:uiPriority="19" w:unhideWhenUsed="0" w:qFormat="1"/>
-    <w:lsdException w:name="Intense Emphasis" w:semiHidden="0" w:uiPriority="21" w:unhideWhenUsed="0" w:qFormat="1"/>
-    <w:lsdException w:name="Subtle Reference" w:semiHidden="0" w:uiPriority="31" w:unhideWhenUsed="0" w:qFormat="1"/>
-    <w:lsdException w:name="Intense Reference" w:semiHidden="0" w:uiPriority="32" w:unhideWhenUsed="0" w:qFormat="1"/>
-    <w:lsdException w:name="Book Title" w:semiHidden="0" w:uiPriority="33" w:unhideWhenUsed="0" w:qFormat="1"/>
-    <w:lsdException w:name="Bibliography" w:uiPriority="37"/>
-    <w:lsdException w:name="TOC Heading" w:uiPriority="39" w:qFormat="1"/>
-  </w:latentStyles>
-  <w:style w:type="paragraph" w:default="1" w:styleId="Normal">
-    <w:name w:val="Normal"/>
-  </w:style>
-  <w:style w:type="paragraph" w:styleId="Heading1">
-    <w:name w:val="heading 1"/>
-    <w:basedOn w:val="Normal"/>
-    <w:next w:val="Normal"/>
-    <w:pPr>
-      <w:keepNext/>
-      <w:tabs>
-        <w:tab w:val="right" w:pos="9026"/>
-      </w:tabs>
-      <w:spacing w:before="480" w:after="120" w:line="240" w:lineRule="auto"/>
-      <w:outlineLvl w:val="0"/>
-    </w:pPr>
-    <w:rPr>
-      <w:b/>
-      <w:sz w:val="28"/>
-      <w:szCs w:val="28"/>
-    </w:rPr>
-  </w:style>
-  <w:style w:type="paragraph" w:styleId="Heading2">
-    <w:name w:val="heading 2"/>
-    <w:basedOn w:val="Normal"/>
-    <w:next w:val="Normal"/>
-    <w:pPr>
-      <w:keepNext/>
-      <w:tabs>
-        <w:tab w:val="right" w:pos="9026"/>
-      </w:tabs>
-      <w:spacing w:before="240" w:after="120" w:line="240" w:lineRule="auto"/>
-      <w:outlineLvl w:val="1"/>
-    </w:pPr>
-    <w:rPr>
-      <w:b/>
-      <w:sz w:val="24"/>
-      <w:szCs w:val="24"/>
-    </w:rPr>
-  </w:style>
-  <w:style w:type="paragraph" w:styleId="Heading3">
-    <w:name w:val="heading 3"/>
-    <w:basedOn w:val="Normal"/>
-    <w:next w:val="Normal"/>
-    <w:pPr>
-      <w:keepNext/>
-      <w:keepLines/>
-      <w:spacing w:before="200" w:after="0"/>
-      <w:outlineLvl w:val="2"/>
-    </w:pPr>
-    <w:rPr>
-      <w:rFonts w:ascii="Cambria" w:eastAsia="Cambria" w:hAnsi="Cambria" w:cs="Cambria"/>
-      <w:b/>
-      <w:color w:val="4F81BD"/>
-    </w:rPr>
-  </w:style>
-  <w:style w:type="paragraph" w:styleId="Heading4">
-    <w:name w:val="heading 4"/>
-    <w:basedOn w:val="Normal"/>
-    <w:next w:val="Normal"/>
-    <w:pPr>
-      <w:keepNext/>
-      <w:keepLines/>
-      <w:spacing w:before="240" w:after="40"/>
-      <w:outlineLvl w:val="3"/>
-    </w:pPr>
-    <w:rPr>
-      <w:b/>
-      <w:sz w:val="24"/>
-      <w:szCs w:val="24"/>
-    </w:rPr>
-  </w:style>
-  <w:style w:type="paragraph" w:styleId="Heading5">
-    <w:name w:val="heading 5"/>
-    <w:basedOn w:val="Normal"/>
-    <w:next w:val="Normal"/>
-    <w:pPr>
-      <w:keepNext/>
-      <w:keepLines/>
-      <w:spacing w:before="220" w:after="40"/>
-      <w:outlineLvl w:val="4"/>
-    </w:pPr>
-    <w:rPr>
-      <w:b/>
-    </w:rPr>
-  </w:style>
-  <w:style w:type="paragraph" w:styleId="Heading6">
-    <w:name w:val="heading 6"/>
-    <w:basedOn w:val="Normal"/>
-    <w:next w:val="Normal"/>
-    <w:pPr>
-      <w:keepNext/>
-      <w:keepLines/>
-      <w:spacing w:before="200" w:after="40"/>
-      <w:outlineLvl w:val="5"/>
-    </w:pPr>
-    <w:rPr>
-      <w:b/>
-      <w:sz w:val="20"/>
-      <w:szCs w:val="20"/>
-    </w:rPr>
-  </w:style>
-  <w:style w:type="character" w:default="1" w:styleId="DefaultParagraphFont">
-    <w:name w:val="Default Paragraph Font"/>
-    <w:uiPriority w:val="1"/>
-    <w:semiHidden/>
-    <w:unhideWhenUsed/>
-  </w:style>
-  <w:style w:type="table" w:default="1" w:styleId="TableNormal">
-    <w:name w:val="Normal Table"/>
-    <w:uiPriority w:val="99"/>
-    <w:semiHidden/>
-    <w:unhideWhenUsed/>
-    <w:tblPr>
-      <w:tblInd w:w="0" w:type="dxa"/>
-      <w:tblCellMar>
-        <w:top w:w="0" w:type="dxa"/>
-        <w:left w:w="108" w:type="dxa"/>
-        <w:bottom w:w="0" w:type="dxa"/>
-        <w:right w:w="108" w:type="dxa"/>
-      </w:tblCellMar>
-    </w:tblPr>
-  </w:style>
-  <w:style w:type="numbering" w:default="1" w:styleId="NoList">
-    <w:name w:val="No List"/>
-    <w:uiPriority w:val="99"/>
-    <w:semiHidden/>
-    <w:unhideWhenUsed/>
-  </w:style>
-  <w:style w:type="paragraph" w:styleId="Title">
-    <w:name w:val="Title"/>
-    <w:basedOn w:val="Normal"/>
-    <w:next w:val="Normal"/>
-    <w:pPr>
-      <w:spacing w:after="480" w:line="240" w:lineRule="auto"/>
-      <w:jc w:val="center"/>
-    </w:pPr>
-    <w:rPr>
-      <w:b/>
-      <w:sz w:val="36"/>
-      <w:szCs w:val="36"/>
-    </w:rPr>
-  </w:style>
-  <w:style w:type="paragraph" w:styleId="Subtitle">
-    <w:name w:val="Subtitle"/>
-    <w:basedOn w:val="Normal"/>
-    <w:next w:val="Normal"/>
-    <w:pPr>
-      <w:keepNext/>
-      <w:keepLines/>
-      <w:spacing w:before="360" w:after="80"/>
-    </w:pPr>
-    <w:rPr>
-      <w:rFonts w:ascii="Georgia" w:eastAsia="Georgia" w:hAnsi="Georgia" w:cs="Georgia"/>
-      <w:i/>
-      <w:color w:val="666666"/>
-      <w:sz w:val="48"/>
-      <w:szCs w:val="48"/>
-    </w:rPr>
-  </w:style>
-  <w:style w:type="table" w:customStyle="1" w:styleId="a">
-    <w:basedOn w:val="TableNormal"/>
-    <w:pPr>
-      <w:spacing w:after="0" w:line="240" w:lineRule="auto"/>
-    </w:pPr>
-    <w:tblPr>
-      <w:tblStyleRowBandSize w:val="1"/>
-      <w:tblStyleColBandSize w:val="1"/>
-      <w:tblInd w:w="0" w:type="dxa"/>
-      <w:tblCellMar>
-        <w:top w:w="0" w:type="dxa"/>
-        <w:left w:w="115" w:type="dxa"/>
-        <w:bottom w:w="0" w:type="dxa"/>
-        <w:right w:w="115" w:type="dxa"/>
-      </w:tblCellMar>
-    </w:tblPr>
-  </w:style>
-  <w:style w:type="table" w:customStyle="1" w:styleId="a0">
-    <w:basedOn w:val="TableNormal"/>
-    <w:pPr>
-      <w:spacing w:after="0" w:line="240" w:lineRule="auto"/>
-    </w:pPr>
-    <w:tblPr>
-      <w:tblStyleRowBandSize w:val="1"/>
-      <w:tblStyleColBandSize w:val="1"/>
-      <w:tblInd w:w="0" w:type="dxa"/>
-      <w:tblCellMar>
-        <w:top w:w="0" w:type="dxa"/>
-        <w:left w:w="115" w:type="dxa"/>
-        <w:bottom w:w="0" w:type="dxa"/>
-        <w:right w:w="115" w:type="dxa"/>
-      </w:tblCellMar>
-    </w:tblPr>
-    <w:tblStylePr w:type="firstRow">
-      <w:pPr>
-        <w:spacing w:before="0" w:after="0" w:line="240" w:lineRule="auto"/>
-      </w:pPr>
-      <w:rPr>
-        <w:b/>
-        <w:color w:val="FFFFFF"/>
-      </w:rPr>
-      <w:tblPr/>
-      <w:tcPr>
-        <w:shd w:val="clear" w:color="auto" w:fill="4F81BD"/>
-        <w:tcMar>
-          <w:top w:w="0" w:type="dxa"/>
-          <w:left w:w="115" w:type="dxa"/>
-          <w:bottom w:w="0" w:type="dxa"/>
-          <w:right w:w="115" w:type="dxa"/>
-        </w:tcMar>
-      </w:tcPr>
-    </w:tblStylePr>
-    <w:tblStylePr w:type="lastRow">
-      <w:pPr>
-        <w:spacing w:before="0" w:after="0" w:line="240" w:lineRule="auto"/>
-      </w:pPr>
-      <w:rPr>
-        <w:b/>
-      </w:rPr>
-      <w:tblPr/>
-      <w:tcPr>
-        <w:tcBorders>
-          <w:top w:val="single" w:sz="6" w:space="0" w:color="4F81BD"/>
-          <w:left w:val="single" w:sz="8" w:space="0" w:color="4F81BD"/>
-          <w:bottom w:val="single" w:sz="8" w:space="0" w:color="4F81BD"/>
-          <w:right w:val="single" w:sz="8" w:space="0" w:color="4F81BD"/>
-        </w:tcBorders>
-        <w:tcMar>
-          <w:top w:w="0" w:type="dxa"/>
-          <w:left w:w="115" w:type="dxa"/>
-          <w:bottom w:w="0" w:type="dxa"/>
-          <w:right w:w="115" w:type="dxa"/>
-        </w:tcMar>
-      </w:tcPr>
-    </w:tblStylePr>
-    <w:tblStylePr w:type="firstCol">
-      <w:rPr>
-        <w:b/>
-      </w:rPr>
-      <w:tblPr/>
-      <w:tcPr>
-        <w:tcMar>
-          <w:top w:w="0" w:type="dxa"/>
-          <w:left w:w="115" w:type="dxa"/>
-          <w:bottom w:w="0" w:type="dxa"/>
-          <w:right w:w="115" w:type="dxa"/>
-        </w:tcMar>
-      </w:tcPr>
-    </w:tblStylePr>
-    <w:tblStylePr w:type="lastCol">
-      <w:rPr>
-        <w:b/>
-      </w:rPr>
-      <w:tblPr/>
-      <w:tcPr>
-        <w:tcMar>
-          <w:top w:w="0" w:type="dxa"/>
-          <w:left w:w="115" w:type="dxa"/>
-          <w:bottom w:w="0" w:type="dxa"/>
-          <w:right w:w="115" w:type="dxa"/>
-        </w:tcMar>
-      </w:tcPr>
-    </w:tblStylePr>
-    <w:tblStylePr w:type="band1Vert">
-      <w:tblPr/>
-      <w:tcPr>
-        <w:tcBorders>
-          <w:top w:val="single" w:sz="8" w:space="0" w:color="4F81BD"/>
-          <w:left w:val="single" w:sz="8" w:space="0" w:color="4F81BD"/>
-          <w:bottom w:val="single" w:sz="8" w:space="0" w:color="4F81BD"/>
-          <w:right w:val="single" w:sz="8" w:space="0" w:color="4F81BD"/>
-        </w:tcBorders>
-        <w:tcMar>
-          <w:top w:w="0" w:type="dxa"/>
-          <w:left w:w="115" w:type="dxa"/>
-          <w:bottom w:w="0" w:type="dxa"/>
-          <w:right w:w="115" w:type="dxa"/>
-        </w:tcMar>
-      </w:tcPr>
-    </w:tblStylePr>
-    <w:tblStylePr w:type="band1Horz">
-      <w:tblPr/>
-      <w:tcPr>
-        <w:tcBorders>
-          <w:top w:val="single" w:sz="8" w:space="0" w:color="4F81BD"/>
-          <w:left w:val="single" w:sz="8" w:space="0" w:color="4F81BD"/>
-          <w:bottom w:val="single" w:sz="8" w:space="0" w:color="4F81BD"/>
-          <w:right w:val="single" w:sz="8" w:space="0" w:color="4F81BD"/>
-        </w:tcBorders>
-        <w:tcMar>
-          <w:top w:w="0" w:type="dxa"/>
-          <w:left w:w="115" w:type="dxa"/>
-          <w:bottom w:w="0" w:type="dxa"/>
-          <w:right w:w="115" w:type="dxa"/>
-        </w:tcMar>
-      </w:tcPr>
-    </w:tblStylePr>
-  </w:style>
-  <w:style w:type="table" w:customStyle="1" w:styleId="a1">
-    <w:basedOn w:val="TableNormal"/>
-    <w:pPr>
-      <w:spacing w:after="0" w:line="240" w:lineRule="auto"/>
-    </w:pPr>
-    <w:tblPr>
-      <w:tblStyleRowBandSize w:val="1"/>
-      <w:tblStyleColBandSize w:val="1"/>
-      <w:tblInd w:w="0" w:type="dxa"/>
-      <w:tblCellMar>
-        <w:top w:w="0" w:type="dxa"/>
-        <w:left w:w="115" w:type="dxa"/>
-        <w:bottom w:w="0" w:type="dxa"/>
-        <w:right w:w="115" w:type="dxa"/>
-      </w:tblCellMar>
-    </w:tblPr>
-    <w:tblStylePr w:type="firstRow">
-      <w:pPr>
-        <w:spacing w:before="0" w:after="0" w:line="240" w:lineRule="auto"/>
-      </w:pPr>
-      <w:rPr>
-        <w:b/>
-        <w:color w:val="FFFFFF"/>
-      </w:rPr>
-      <w:tblPr/>
-      <w:tcPr>
-        <w:shd w:val="clear" w:color="auto" w:fill="4F81BD"/>
-        <w:tcMar>
-          <w:top w:w="0" w:type="dxa"/>
-          <w:left w:w="115" w:type="dxa"/>
-          <w:bottom w:w="0" w:type="dxa"/>
-          <w:right w:w="115" w:type="dxa"/>
-        </w:tcMar>
-      </w:tcPr>
-    </w:tblStylePr>
-    <w:tblStylePr w:type="lastRow">
-      <w:pPr>
-        <w:spacing w:before="0" w:after="0" w:line="240" w:lineRule="auto"/>
-      </w:pPr>
-      <w:rPr>
-        <w:b/>
-      </w:rPr>
-      <w:tblPr/>
-      <w:tcPr>
-        <w:tcBorders>
-          <w:top w:val="single" w:sz="6" w:space="0" w:color="4F81BD"/>
-          <w:left w:val="single" w:sz="8" w:space="0" w:color="4F81BD"/>
-          <w:bottom w:val="single" w:sz="8" w:space="0" w:color="4F81BD"/>
-          <w:right w:val="single" w:sz="8" w:space="0" w:color="4F81BD"/>
-        </w:tcBorders>
-        <w:tcMar>
-          <w:top w:w="0" w:type="dxa"/>
-          <w:left w:w="115" w:type="dxa"/>
-          <w:bottom w:w="0" w:type="dxa"/>
-          <w:right w:w="115" w:type="dxa"/>
-        </w:tcMar>
-      </w:tcPr>
-    </w:tblStylePr>
-    <w:tblStylePr w:type="firstCol">
-      <w:rPr>
-        <w:b/>
-      </w:rPr>
-      <w:tblPr/>
-      <w:tcPr>
-        <w:tcMar>
-          <w:top w:w="0" w:type="dxa"/>
-          <w:left w:w="115" w:type="dxa"/>
-          <w:bottom w:w="0" w:type="dxa"/>
-          <w:right w:w="115" w:type="dxa"/>
-        </w:tcMar>
-      </w:tcPr>
-    </w:tblStylePr>
-    <w:tblStylePr w:type="lastCol">
-      <w:rPr>
-        <w:b/>
-      </w:rPr>
-      <w:tblPr/>
-      <w:tcPr>
-        <w:tcMar>
-          <w:top w:w="0" w:type="dxa"/>
-          <w:left w:w="115" w:type="dxa"/>
-          <w:bottom w:w="0" w:type="dxa"/>
-          <w:right w:w="115" w:type="dxa"/>
-        </w:tcMar>
-      </w:tcPr>
-    </w:tblStylePr>
-    <w:tblStylePr w:type="band1Vert">
-      <w:tblPr/>
-      <w:tcPr>
-        <w:tcBorders>
-          <w:top w:val="single" w:sz="8" w:space="0" w:color="4F81BD"/>
-          <w:left w:val="single" w:sz="8" w:space="0" w:color="4F81BD"/>
-          <w:bottom w:val="single" w:sz="8" w:space="0" w:color="4F81BD"/>
-          <w:right w:val="single" w:sz="8" w:space="0" w:color="4F81BD"/>
-        </w:tcBorders>
-        <w:tcMar>
-          <w:top w:w="0" w:type="dxa"/>
-          <w:left w:w="115" w:type="dxa"/>
-          <w:bottom w:w="0" w:type="dxa"/>
-          <w:right w:w="115" w:type="dxa"/>
-        </w:tcMar>
-      </w:tcPr>
-    </w:tblStylePr>
-    <w:tblStylePr w:type="band1Horz">
-      <w:tblPr/>
-      <w:tcPr>
-        <w:tcBorders>
-          <w:top w:val="single" w:sz="8" w:space="0" w:color="4F81BD"/>
-          <w:left w:val="single" w:sz="8" w:space="0" w:color="4F81BD"/>
-          <w:bottom w:val="single" w:sz="8" w:space="0" w:color="4F81BD"/>
-          <w:right w:val="single" w:sz="8" w:space="0" w:color="4F81BD"/>
-        </w:tcBorders>
-        <w:tcMar>
-          <w:top w:w="0" w:type="dxa"/>
-          <w:left w:w="115" w:type="dxa"/>
-          <w:bottom w:w="0" w:type="dxa"/>
-          <w:right w:w="115" w:type="dxa"/>
-        </w:tcMar>
-      </w:tcPr>
-    </w:tblStylePr>
-  </w:style>
-  <w:style w:type="table" w:customStyle="1" w:styleId="a2">
-    <w:basedOn w:val="TableNormal"/>
-    <w:pPr>
-      <w:spacing w:after="0" w:line="240" w:lineRule="auto"/>
-    </w:pPr>
-    <w:tblPr>
-      <w:tblStyleRowBandSize w:val="1"/>
-      <w:tblStyleColBandSize w:val="1"/>
-      <w:tblInd w:w="0" w:type="dxa"/>
-      <w:tblCellMar>
-        <w:top w:w="0" w:type="dxa"/>
-        <w:left w:w="115" w:type="dxa"/>
-        <w:bottom w:w="0" w:type="dxa"/>
-        <w:right w:w="115" w:type="dxa"/>
-      </w:tblCellMar>
-    </w:tblPr>
-    <w:tblStylePr w:type="firstRow">
-      <w:pPr>
-        <w:spacing w:before="0" w:after="0" w:line="240" w:lineRule="auto"/>
-      </w:pPr>
-      <w:rPr>
-        <w:b/>
-        <w:color w:val="FFFFFF"/>
-      </w:rPr>
-      <w:tblPr/>
-      <w:tcPr>
-        <w:shd w:val="clear" w:color="auto" w:fill="4F81BD"/>
-        <w:tcMar>
-          <w:top w:w="0" w:type="dxa"/>
-          <w:left w:w="115" w:type="dxa"/>
-          <w:bottom w:w="0" w:type="dxa"/>
-          <w:right w:w="115" w:type="dxa"/>
-        </w:tcMar>
-      </w:tcPr>
-    </w:tblStylePr>
-    <w:tblStylePr w:type="lastRow">
-      <w:pPr>
-        <w:spacing w:before="0" w:after="0" w:line="240" w:lineRule="auto"/>
-      </w:pPr>
-      <w:rPr>
-        <w:b/>
-      </w:rPr>
-      <w:tblPr/>
-      <w:tcPr>
-        <w:tcBorders>
-          <w:top w:val="single" w:sz="6" w:space="0" w:color="4F81BD"/>
-          <w:left w:val="single" w:sz="8" w:space="0" w:color="4F81BD"/>
-          <w:bottom w:val="single" w:sz="8" w:space="0" w:color="4F81BD"/>
-          <w:right w:val="single" w:sz="8" w:space="0" w:color="4F81BD"/>
-        </w:tcBorders>
-        <w:tcMar>
-          <w:top w:w="0" w:type="dxa"/>
-          <w:left w:w="115" w:type="dxa"/>
-          <w:bottom w:w="0" w:type="dxa"/>
-          <w:right w:w="115" w:type="dxa"/>
-        </w:tcMar>
-      </w:tcPr>
-    </w:tblStylePr>
-    <w:tblStylePr w:type="firstCol">
-      <w:rPr>
-        <w:b/>
-      </w:rPr>
-      <w:tblPr/>
-      <w:tcPr>
-        <w:tcMar>
-          <w:top w:w="0" w:type="dxa"/>
-          <w:left w:w="115" w:type="dxa"/>
-          <w:bottom w:w="0" w:type="dxa"/>
-          <w:right w:w="115" w:type="dxa"/>
-        </w:tcMar>
-      </w:tcPr>
-    </w:tblStylePr>
-    <w:tblStylePr w:type="lastCol">
-      <w:rPr>
-        <w:b/>
-      </w:rPr>
-      <w:tblPr/>
-      <w:tcPr>
-        <w:tcMar>
-          <w:top w:w="0" w:type="dxa"/>
-          <w:left w:w="115" w:type="dxa"/>
-          <w:bottom w:w="0" w:type="dxa"/>
-          <w:right w:w="115" w:type="dxa"/>
-        </w:tcMar>
-      </w:tcPr>
-    </w:tblStylePr>
-    <w:tblStylePr w:type="band1Vert">
-      <w:tblPr/>
-      <w:tcPr>
-        <w:tcBorders>
-          <w:top w:val="single" w:sz="8" w:space="0" w:color="4F81BD"/>
-          <w:left w:val="single" w:sz="8" w:space="0" w:color="4F81BD"/>
-          <w:bottom w:val="single" w:sz="8" w:space="0" w:color="4F81BD"/>
-          <w:right w:val="single" w:sz="8" w:space="0" w:color="4F81BD"/>
-        </w:tcBorders>
-        <w:tcMar>
-          <w:top w:w="0" w:type="dxa"/>
-          <w:left w:w="115" w:type="dxa"/>
-          <w:bottom w:w="0" w:type="dxa"/>
-          <w:right w:w="115" w:type="dxa"/>
-        </w:tcMar>
-      </w:tcPr>
-    </w:tblStylePr>
-    <w:tblStylePr w:type="band1Horz">
-      <w:tblPr/>
-      <w:tcPr>
-        <w:tcBorders>
-          <w:top w:val="single" w:sz="8" w:space="0" w:color="4F81BD"/>
-          <w:left w:val="single" w:sz="8" w:space="0" w:color="4F81BD"/>
-          <w:bottom w:val="single" w:sz="8" w:space="0" w:color="4F81BD"/>
-          <w:right w:val="single" w:sz="8" w:space="0" w:color="4F81BD"/>
-        </w:tcBorders>
-        <w:tcMar>
-          <w:top w:w="0" w:type="dxa"/>
-          <w:left w:w="115" w:type="dxa"/>
-          <w:bottom w:w="0" w:type="dxa"/>
-          <w:right w:w="115" w:type="dxa"/>
-        </w:tcMar>
-      </w:tcPr>
-    </w:tblStylePr>
-  </w:style>
-  <w:style w:type="table" w:customStyle="1" w:styleId="a3">
-    <w:basedOn w:val="TableNormal"/>
-    <w:pPr>
-      <w:spacing w:after="0" w:line="240" w:lineRule="auto"/>
-    </w:pPr>
-    <w:tblPr>
-      <w:tblStyleRowBandSize w:val="1"/>
-      <w:tblStyleColBandSize w:val="1"/>
-      <w:tblInd w:w="0" w:type="dxa"/>
-      <w:tblCellMar>
-        <w:top w:w="0" w:type="dxa"/>
-        <w:left w:w="115" w:type="dxa"/>
-        <w:bottom w:w="0" w:type="dxa"/>
-        <w:right w:w="115" w:type="dxa"/>
-      </w:tblCellMar>
-    </w:tblPr>
-    <w:tblStylePr w:type="firstRow">
-      <w:pPr>
-        <w:spacing w:before="0" w:after="0" w:line="240" w:lineRule="auto"/>
-      </w:pPr>
-      <w:rPr>
-        <w:b/>
-        <w:color w:val="FFFFFF"/>
-      </w:rPr>
-      <w:tblPr/>
-      <w:tcPr>
-        <w:shd w:val="clear" w:color="auto" w:fill="4F81BD"/>
-        <w:tcMar>
-          <w:top w:w="0" w:type="dxa"/>
-          <w:left w:w="115" w:type="dxa"/>
-          <w:bottom w:w="0" w:type="dxa"/>
-          <w:right w:w="115" w:type="dxa"/>
-        </w:tcMar>
-      </w:tcPr>
-    </w:tblStylePr>
-    <w:tblStylePr w:type="lastRow">
-      <w:pPr>
-        <w:spacing w:before="0" w:after="0" w:line="240" w:lineRule="auto"/>
-      </w:pPr>
-      <w:rPr>
-        <w:b/>
-      </w:rPr>
-      <w:tblPr/>
-      <w:tcPr>
-        <w:tcBorders>
-          <w:top w:val="single" w:sz="6" w:space="0" w:color="4F81BD"/>
-          <w:left w:val="single" w:sz="8" w:space="0" w:color="4F81BD"/>
-          <w:bottom w:val="single" w:sz="8" w:space="0" w:color="4F81BD"/>
-          <w:right w:val="single" w:sz="8" w:space="0" w:color="4F81BD"/>
-        </w:tcBorders>
-        <w:tcMar>
-          <w:top w:w="0" w:type="dxa"/>
-          <w:left w:w="115" w:type="dxa"/>
-          <w:bottom w:w="0" w:type="dxa"/>
-          <w:right w:w="115" w:type="dxa"/>
-        </w:tcMar>
-      </w:tcPr>
-    </w:tblStylePr>
-    <w:tblStylePr w:type="firstCol">
-      <w:rPr>
-        <w:b/>
-      </w:rPr>
-      <w:tblPr/>
-      <w:tcPr>
-        <w:tcMar>
-          <w:top w:w="0" w:type="dxa"/>
-          <w:left w:w="115" w:type="dxa"/>
-          <w:bottom w:w="0" w:type="dxa"/>
-          <w:right w:w="115" w:type="dxa"/>
-        </w:tcMar>
-      </w:tcPr>
-    </w:tblStylePr>
-    <w:tblStylePr w:type="lastCol">
-      <w:rPr>
-        <w:b/>
-      </w:rPr>
-      <w:tblPr/>
-      <w:tcPr>
-        <w:tcMar>
-          <w:top w:w="0" w:type="dxa"/>
-          <w:left w:w="115" w:type="dxa"/>
-          <w:bottom w:w="0" w:type="dxa"/>
-          <w:right w:w="115" w:type="dxa"/>
-        </w:tcMar>
-      </w:tcPr>
-    </w:tblStylePr>
-    <w:tblStylePr w:type="band1Vert">
-      <w:tblPr/>
-      <w:tcPr>
-        <w:tcBorders>
-          <w:top w:val="single" w:sz="8" w:space="0" w:color="4F81BD"/>
-          <w:left w:val="single" w:sz="8" w:space="0" w:color="4F81BD"/>
-          <w:bottom w:val="single" w:sz="8" w:space="0" w:color="4F81BD"/>
-          <w:right w:val="single" w:sz="8" w:space="0" w:color="4F81BD"/>
-        </w:tcBorders>
-        <w:tcMar>
-          <w:top w:w="0" w:type="dxa"/>
-          <w:left w:w="115" w:type="dxa"/>
-          <w:bottom w:w="0" w:type="dxa"/>
-          <w:right w:w="115" w:type="dxa"/>
-        </w:tcMar>
-      </w:tcPr>
-    </w:tblStylePr>
-    <w:tblStylePr w:type="band1Horz">
-      <w:tblPr/>
-      <w:tcPr>
-        <w:tcBorders>
-          <w:top w:val="single" w:sz="8" w:space="0" w:color="4F81BD"/>
-          <w:left w:val="single" w:sz="8" w:space="0" w:color="4F81BD"/>
-          <w:bottom w:val="single" w:sz="8" w:space="0" w:color="4F81BD"/>
-          <w:right w:val="single" w:sz="8" w:space="0" w:color="4F81BD"/>
-        </w:tcBorders>
-        <w:tcMar>
-          <w:top w:w="0" w:type="dxa"/>
-          <w:left w:w="115" w:type="dxa"/>
-          <w:bottom w:w="0" w:type="dxa"/>
-          <w:right w:w="115" w:type="dxa"/>
-        </w:tcMar>
-      </w:tcPr>
-    </w:tblStylePr>
-  </w:style>
-  <w:style w:type="table" w:customStyle="1" w:styleId="a4">
-    <w:basedOn w:val="TableNormal"/>
-    <w:pPr>
-      <w:spacing w:after="0" w:line="240" w:lineRule="auto"/>
-    </w:pPr>
-    <w:tblPr>
-      <w:tblStyleRowBandSize w:val="1"/>
-      <w:tblStyleColBandSize w:val="1"/>
-      <w:tblInd w:w="0" w:type="dxa"/>
-      <w:tblCellMar>
-        <w:top w:w="0" w:type="dxa"/>
-        <w:left w:w="115" w:type="dxa"/>
-        <w:bottom w:w="0" w:type="dxa"/>
-        <w:right w:w="115" w:type="dxa"/>
-      </w:tblCellMar>
-    </w:tblPr>
-    <w:tblStylePr w:type="firstRow">
-      <w:pPr>
-        <w:spacing w:before="0" w:after="0" w:line="240" w:lineRule="auto"/>
-      </w:pPr>
-      <w:rPr>
-        <w:b/>
-        <w:color w:val="FFFFFF"/>
-      </w:rPr>
-      <w:tblPr/>
-      <w:tcPr>
-        <w:shd w:val="clear" w:color="auto" w:fill="4F81BD"/>
-        <w:tcMar>
-          <w:top w:w="0" w:type="dxa"/>
-          <w:left w:w="115" w:type="dxa"/>
-          <w:bottom w:w="0" w:type="dxa"/>
-          <w:right w:w="115" w:type="dxa"/>
-        </w:tcMar>
-      </w:tcPr>
-    </w:tblStylePr>
-    <w:tblStylePr w:type="lastRow">
-      <w:pPr>
-        <w:spacing w:before="0" w:after="0" w:line="240" w:lineRule="auto"/>
-      </w:pPr>
-      <w:rPr>
-        <w:b/>
-      </w:rPr>
-      <w:tblPr/>
-      <w:tcPr>
-        <w:tcBorders>
-          <w:top w:val="single" w:sz="6" w:space="0" w:color="4F81BD"/>
-          <w:left w:val="single" w:sz="8" w:space="0" w:color="4F81BD"/>
-          <w:bottom w:val="single" w:sz="8" w:space="0" w:color="4F81BD"/>
-          <w:right w:val="single" w:sz="8" w:space="0" w:color="4F81BD"/>
-        </w:tcBorders>
-        <w:tcMar>
-          <w:top w:w="0" w:type="dxa"/>
-          <w:left w:w="115" w:type="dxa"/>
-          <w:bottom w:w="0" w:type="dxa"/>
-          <w:right w:w="115" w:type="dxa"/>
-        </w:tcMar>
-      </w:tcPr>
-    </w:tblStylePr>
-    <w:tblStylePr w:type="firstCol">
-      <w:rPr>
-        <w:b/>
-      </w:rPr>
-      <w:tblPr/>
-      <w:tcPr>
-        <w:tcMar>
-          <w:top w:w="0" w:type="dxa"/>
-          <w:left w:w="115" w:type="dxa"/>
-          <w:bottom w:w="0" w:type="dxa"/>
-          <w:right w:w="115" w:type="dxa"/>
-        </w:tcMar>
-      </w:tcPr>
-    </w:tblStylePr>
-    <w:tblStylePr w:type="lastCol">
-      <w:rPr>
-        <w:b/>
-      </w:rPr>
-      <w:tblPr/>
-      <w:tcPr>
-        <w:tcMar>
-          <w:top w:w="0" w:type="dxa"/>
-          <w:left w:w="115" w:type="dxa"/>
-          <w:bottom w:w="0" w:type="dxa"/>
-          <w:right w:w="115" w:type="dxa"/>
-        </w:tcMar>
-      </w:tcPr>
-    </w:tblStylePr>
-    <w:tblStylePr w:type="band1Vert">
-      <w:tblPr/>
-      <w:tcPr>
-        <w:tcBorders>
-          <w:top w:val="single" w:sz="8" w:space="0" w:color="4F81BD"/>
-          <w:left w:val="single" w:sz="8" w:space="0" w:color="4F81BD"/>
-          <w:bottom w:val="single" w:sz="8" w:space="0" w:color="4F81BD"/>
-          <w:right w:val="single" w:sz="8" w:space="0" w:color="4F81BD"/>
-        </w:tcBorders>
-        <w:tcMar>
-          <w:top w:w="0" w:type="dxa"/>
-          <w:left w:w="115" w:type="dxa"/>
-          <w:bottom w:w="0" w:type="dxa"/>
-          <w:right w:w="115" w:type="dxa"/>
-        </w:tcMar>
-      </w:tcPr>
-    </w:tblStylePr>
-    <w:tblStylePr w:type="band1Horz">
-      <w:tblPr/>
-      <w:tcPr>
-        <w:tcBorders>
-          <w:top w:val="single" w:sz="8" w:space="0" w:color="4F81BD"/>
-          <w:left w:val="single" w:sz="8" w:space="0" w:color="4F81BD"/>
-          <w:bottom w:val="single" w:sz="8" w:space="0" w:color="4F81BD"/>
-          <w:right w:val="single" w:sz="8" w:space="0" w:color="4F81BD"/>
-        </w:tcBorders>
-        <w:tcMar>
-          <w:top w:w="0" w:type="dxa"/>
-          <w:left w:w="115" w:type="dxa"/>
-          <w:bottom w:w="0" w:type="dxa"/>
-          <w:right w:w="115" w:type="dxa"/>
-        </w:tcMar>
-      </w:tcPr>
-    </w:tblStylePr>
-  </w:style>
-  <w:style w:type="table" w:customStyle="1" w:styleId="a5">
-    <w:basedOn w:val="TableNormal"/>
-    <w:pPr>
-      <w:spacing w:after="0" w:line="240" w:lineRule="auto"/>
-    </w:pPr>
-    <w:tblPr>
-      <w:tblStyleRowBandSize w:val="1"/>
-      <w:tblStyleColBandSize w:val="1"/>
-      <w:tblInd w:w="0" w:type="dxa"/>
-      <w:tblCellMar>
-        <w:top w:w="0" w:type="dxa"/>
-        <w:left w:w="115" w:type="dxa"/>
-        <w:bottom w:w="0" w:type="dxa"/>
-        <w:right w:w="115" w:type="dxa"/>
-      </w:tblCellMar>
-    </w:tblPr>
-    <w:tblStylePr w:type="firstRow">
-      <w:pPr>
-        <w:spacing w:before="0" w:after="0" w:line="240" w:lineRule="auto"/>
-      </w:pPr>
-      <w:rPr>
-        <w:b/>
-        <w:color w:val="FFFFFF"/>
-      </w:rPr>
-      <w:tblPr/>
-      <w:tcPr>
-        <w:shd w:val="clear" w:color="auto" w:fill="4F81BD"/>
-        <w:tcMar>
-          <w:top w:w="0" w:type="dxa"/>
-          <w:left w:w="115" w:type="dxa"/>
-          <w:bottom w:w="0" w:type="dxa"/>
-          <w:right w:w="115" w:type="dxa"/>
-        </w:tcMar>
-      </w:tcPr>
-    </w:tblStylePr>
-    <w:tblStylePr w:type="lastRow">
-      <w:pPr>
-        <w:spacing w:before="0" w:after="0" w:line="240" w:lineRule="auto"/>
-      </w:pPr>
-      <w:rPr>
-        <w:b/>
-      </w:rPr>
-      <w:tblPr/>
-      <w:tcPr>
-        <w:tcBorders>
-          <w:top w:val="single" w:sz="6" w:space="0" w:color="4F81BD"/>
-          <w:left w:val="single" w:sz="8" w:space="0" w:color="4F81BD"/>
-          <w:bottom w:val="single" w:sz="8" w:space="0" w:color="4F81BD"/>
-          <w:right w:val="single" w:sz="8" w:space="0" w:color="4F81BD"/>
-        </w:tcBorders>
-        <w:tcMar>
-          <w:top w:w="0" w:type="dxa"/>
-          <w:left w:w="115" w:type="dxa"/>
-          <w:bottom w:w="0" w:type="dxa"/>
-          <w:right w:w="115" w:type="dxa"/>
-        </w:tcMar>
-      </w:tcPr>
-    </w:tblStylePr>
-    <w:tblStylePr w:type="firstCol">
-      <w:rPr>
-        <w:b/>
-      </w:rPr>
-      <w:tblPr/>
-      <w:tcPr>
-        <w:tcMar>
-          <w:top w:w="0" w:type="dxa"/>
-          <w:left w:w="115" w:type="dxa"/>
-          <w:bottom w:w="0" w:type="dxa"/>
-          <w:right w:w="115" w:type="dxa"/>
-        </w:tcMar>
-      </w:tcPr>
-    </w:tblStylePr>
-    <w:tblStylePr w:type="lastCol">
-      <w:rPr>
-        <w:b/>
-      </w:rPr>
-      <w:tblPr/>
-      <w:tcPr>
-        <w:tcMar>
-          <w:top w:w="0" w:type="dxa"/>
-          <w:left w:w="115" w:type="dxa"/>
-          <w:bottom w:w="0" w:type="dxa"/>
-          <w:right w:w="115" w:type="dxa"/>
-        </w:tcMar>
-      </w:tcPr>
-    </w:tblStylePr>
-    <w:tblStylePr w:type="band1Vert">
-      <w:tblPr/>
-      <w:tcPr>
-        <w:tcBorders>
-          <w:top w:val="single" w:sz="8" w:space="0" w:color="4F81BD"/>
-          <w:left w:val="single" w:sz="8" w:space="0" w:color="4F81BD"/>
-          <w:bottom w:val="single" w:sz="8" w:space="0" w:color="4F81BD"/>
-          <w:right w:val="single" w:sz="8" w:space="0" w:color="4F81BD"/>
-        </w:tcBorders>
-        <w:tcMar>
-          <w:top w:w="0" w:type="dxa"/>
-          <w:left w:w="115" w:type="dxa"/>
-          <w:bottom w:w="0" w:type="dxa"/>
-          <w:right w:w="115" w:type="dxa"/>
-        </w:tcMar>
-      </w:tcPr>
-    </w:tblStylePr>
-    <w:tblStylePr w:type="band1Horz">
-      <w:tblPr/>
-      <w:tcPr>
-        <w:tcBorders>
-          <w:top w:val="single" w:sz="8" w:space="0" w:color="4F81BD"/>
-          <w:left w:val="single" w:sz="8" w:space="0" w:color="4F81BD"/>
-          <w:bottom w:val="single" w:sz="8" w:space="0" w:color="4F81BD"/>
-          <w:right w:val="single" w:sz="8" w:space="0" w:color="4F81BD"/>
-        </w:tcBorders>
-        <w:tcMar>
-          <w:top w:w="0" w:type="dxa"/>
-          <w:left w:w="115" w:type="dxa"/>
-          <w:bottom w:w="0" w:type="dxa"/>
-          <w:right w:w="115" w:type="dxa"/>
-        </w:tcMar>
-      </w:tcPr>
-    </w:tblStylePr>
-  </w:style>
-  <w:style w:type="table" w:customStyle="1" w:styleId="a6">
-    <w:basedOn w:val="TableNormal"/>
-    <w:pPr>
-      <w:spacing w:after="0" w:line="240" w:lineRule="auto"/>
-    </w:pPr>
-    <w:tblPr>
-      <w:tblStyleRowBandSize w:val="1"/>
-      <w:tblStyleColBandSize w:val="1"/>
-      <w:tblInd w:w="0" w:type="dxa"/>
-      <w:tblCellMar>
-        <w:top w:w="0" w:type="dxa"/>
-        <w:left w:w="115" w:type="dxa"/>
-        <w:bottom w:w="0" w:type="dxa"/>
-        <w:right w:w="115" w:type="dxa"/>
-      </w:tblCellMar>
-    </w:tblPr>
-    <w:tblStylePr w:type="firstRow">
-      <w:pPr>
-        <w:spacing w:before="0" w:after="0" w:line="240" w:lineRule="auto"/>
-      </w:pPr>
-      <w:rPr>
-        <w:b/>
-        <w:color w:val="FFFFFF"/>
-      </w:rPr>
-      <w:tblPr/>
-      <w:tcPr>
-        <w:shd w:val="clear" w:color="auto" w:fill="4F81BD"/>
-        <w:tcMar>
-          <w:top w:w="0" w:type="dxa"/>
-          <w:left w:w="115" w:type="dxa"/>
-          <w:bottom w:w="0" w:type="dxa"/>
-          <w:right w:w="115" w:type="dxa"/>
-        </w:tcMar>
-      </w:tcPr>
-    </w:tblStylePr>
-    <w:tblStylePr w:type="lastRow">
-      <w:pPr>
-        <w:spacing w:before="0" w:after="0" w:line="240" w:lineRule="auto"/>
-      </w:pPr>
-      <w:rPr>
-        <w:b/>
-      </w:rPr>
-      <w:tblPr/>
-      <w:tcPr>
-        <w:tcBorders>
-          <w:top w:val="single" w:sz="6" w:space="0" w:color="4F81BD"/>
-          <w:left w:val="single" w:sz="8" w:space="0" w:color="4F81BD"/>
-          <w:bottom w:val="single" w:sz="8" w:space="0" w:color="4F81BD"/>
-          <w:right w:val="single" w:sz="8" w:space="0" w:color="4F81BD"/>
-        </w:tcBorders>
-        <w:tcMar>
-          <w:top w:w="0" w:type="dxa"/>
-          <w:left w:w="115" w:type="dxa"/>
-          <w:bottom w:w="0" w:type="dxa"/>
-          <w:right w:w="115" w:type="dxa"/>
-        </w:tcMar>
-      </w:tcPr>
-    </w:tblStylePr>
-    <w:tblStylePr w:type="firstCol">
-      <w:rPr>
-        <w:b/>
-      </w:rPr>
-      <w:tblPr/>
-      <w:tcPr>
-        <w:tcMar>
-          <w:top w:w="0" w:type="dxa"/>
-          <w:left w:w="115" w:type="dxa"/>
-          <w:bottom w:w="0" w:type="dxa"/>
-          <w:right w:w="115" w:type="dxa"/>
-        </w:tcMar>
-      </w:tcPr>
-    </w:tblStylePr>
-    <w:tblStylePr w:type="lastCol">
-      <w:rPr>
-        <w:b/>
-      </w:rPr>
-      <w:tblPr/>
-      <w:tcPr>
-        <w:tcMar>
-          <w:top w:w="0" w:type="dxa"/>
-          <w:left w:w="115" w:type="dxa"/>
-          <w:bottom w:w="0" w:type="dxa"/>
-          <w:right w:w="115" w:type="dxa"/>
-        </w:tcMar>
-      </w:tcPr>
-    </w:tblStylePr>
-    <w:tblStylePr w:type="band1Vert">
-      <w:tblPr/>
-      <w:tcPr>
-        <w:tcBorders>
-          <w:top w:val="single" w:sz="8" w:space="0" w:color="4F81BD"/>
-          <w:left w:val="single" w:sz="8" w:space="0" w:color="4F81BD"/>
-          <w:bottom w:val="single" w:sz="8" w:space="0" w:color="4F81BD"/>
-          <w:right w:val="single" w:sz="8" w:space="0" w:color="4F81BD"/>
-        </w:tcBorders>
-        <w:tcMar>
-          <w:top w:w="0" w:type="dxa"/>
-          <w:left w:w="115" w:type="dxa"/>
-          <w:bottom w:w="0" w:type="dxa"/>
-          <w:right w:w="115" w:type="dxa"/>
-        </w:tcMar>
-      </w:tcPr>
-    </w:tblStylePr>
-    <w:tblStylePr w:type="band1Horz">
-      <w:tblPr/>
-      <w:tcPr>
-        <w:tcBorders>
-          <w:top w:val="single" w:sz="8" w:space="0" w:color="4F81BD"/>
-          <w:left w:val="single" w:sz="8" w:space="0" w:color="4F81BD"/>
-          <w:bottom w:val="single" w:sz="8" w:space="0" w:color="4F81BD"/>
-          <w:right w:val="single" w:sz="8" w:space="0" w:color="4F81BD"/>
-        </w:tcBorders>
-        <w:tcMar>
-          <w:top w:w="0" w:type="dxa"/>
-          <w:left w:w="115" w:type="dxa"/>
-          <w:bottom w:w="0" w:type="dxa"/>
-          <w:right w:w="115" w:type="dxa"/>
-        </w:tcMar>
-      </w:tcPr>
-    </w:tblStylePr>
-  </w:style>
-  <w:style w:type="table" w:customStyle="1" w:styleId="a7">
-    <w:basedOn w:val="TableNormal"/>
-    <w:pPr>
-      <w:spacing w:after="0" w:line="240" w:lineRule="auto"/>
-    </w:pPr>
-    <w:tblPr>
-      <w:tblStyleRowBandSize w:val="1"/>
-      <w:tblStyleColBandSize w:val="1"/>
-      <w:tblInd w:w="0" w:type="dxa"/>
-      <w:tblCellMar>
-        <w:top w:w="0" w:type="dxa"/>
-        <w:left w:w="115" w:type="dxa"/>
-        <w:bottom w:w="0" w:type="dxa"/>
-        <w:right w:w="115" w:type="dxa"/>
-      </w:tblCellMar>
-    </w:tblPr>
-    <w:tblStylePr w:type="firstRow">
-      <w:pPr>
-        <w:spacing w:before="0" w:after="0" w:line="240" w:lineRule="auto"/>
-      </w:pPr>
-      <w:rPr>
-        <w:b/>
-        <w:color w:val="FFFFFF"/>
-      </w:rPr>
-      <w:tblPr/>
-      <w:tcPr>
-        <w:shd w:val="clear" w:color="auto" w:fill="4F81BD"/>
-        <w:tcMar>
-          <w:top w:w="0" w:type="dxa"/>
-          <w:left w:w="115" w:type="dxa"/>
-          <w:bottom w:w="0" w:type="dxa"/>
-          <w:right w:w="115" w:type="dxa"/>
-        </w:tcMar>
-      </w:tcPr>
-    </w:tblStylePr>
-    <w:tblStylePr w:type="lastRow">
-      <w:pPr>
-        <w:spacing w:before="0" w:after="0" w:line="240" w:lineRule="auto"/>
-      </w:pPr>
-      <w:rPr>
-        <w:b/>
-      </w:rPr>
-      <w:tblPr/>
-      <w:tcPr>
-        <w:tcBorders>
-          <w:top w:val="single" w:sz="6" w:space="0" w:color="4F81BD"/>
-          <w:left w:val="single" w:sz="8" w:space="0" w:color="4F81BD"/>
-          <w:bottom w:val="single" w:sz="8" w:space="0" w:color="4F81BD"/>
-          <w:right w:val="single" w:sz="8" w:space="0" w:color="4F81BD"/>
-        </w:tcBorders>
-        <w:tcMar>
-          <w:top w:w="0" w:type="dxa"/>
-          <w:left w:w="115" w:type="dxa"/>
-          <w:bottom w:w="0" w:type="dxa"/>
-          <w:right w:w="115" w:type="dxa"/>
-        </w:tcMar>
-      </w:tcPr>
-    </w:tblStylePr>
-    <w:tblStylePr w:type="firstCol">
-      <w:rPr>
-        <w:b/>
-      </w:rPr>
-      <w:tblPr/>
-      <w:tcPr>
-        <w:tcMar>
-          <w:top w:w="0" w:type="dxa"/>
-          <w:left w:w="115" w:type="dxa"/>
-          <w:bottom w:w="0" w:type="dxa"/>
-          <w:right w:w="115" w:type="dxa"/>
-        </w:tcMar>
-      </w:tcPr>
-    </w:tblStylePr>
-    <w:tblStylePr w:type="lastCol">
-      <w:rPr>
-        <w:b/>
-      </w:rPr>
-      <w:tblPr/>
-      <w:tcPr>
-        <w:tcMar>
-          <w:top w:w="0" w:type="dxa"/>
-          <w:left w:w="115" w:type="dxa"/>
-          <w:bottom w:w="0" w:type="dxa"/>
-          <w:right w:w="115" w:type="dxa"/>
-        </w:tcMar>
-      </w:tcPr>
-    </w:tblStylePr>
-    <w:tblStylePr w:type="band1Vert">
-      <w:tblPr/>
-      <w:tcPr>
-        <w:tcBorders>
-          <w:top w:val="single" w:sz="8" w:space="0" w:color="4F81BD"/>
-          <w:left w:val="single" w:sz="8" w:space="0" w:color="4F81BD"/>
-          <w:bottom w:val="single" w:sz="8" w:space="0" w:color="4F81BD"/>
-          <w:right w:val="single" w:sz="8" w:space="0" w:color="4F81BD"/>
-        </w:tcBorders>
-        <w:tcMar>
-          <w:top w:w="0" w:type="dxa"/>
-          <w:left w:w="115" w:type="dxa"/>
-          <w:bottom w:w="0" w:type="dxa"/>
-          <w:right w:w="115" w:type="dxa"/>
-        </w:tcMar>
-      </w:tcPr>
-    </w:tblStylePr>
-    <w:tblStylePr w:type="band1Horz">
-      <w:tblPr/>
-      <w:tcPr>
-        <w:tcBorders>
-          <w:top w:val="single" w:sz="8" w:space="0" w:color="4F81BD"/>
-          <w:left w:val="single" w:sz="8" w:space="0" w:color="4F81BD"/>
-          <w:bottom w:val="single" w:sz="8" w:space="0" w:color="4F81BD"/>
-          <w:right w:val="single" w:sz="8" w:space="0" w:color="4F81BD"/>
-        </w:tcBorders>
-        <w:tcMar>
-          <w:top w:w="0" w:type="dxa"/>
-          <w:left w:w="115" w:type="dxa"/>
-          <w:bottom w:w="0" w:type="dxa"/>
-          <w:right w:w="115" w:type="dxa"/>
-        </w:tcMar>
-      </w:tcPr>
-    </w:tblStylePr>
-  </w:style>
-  <w:style w:type="table" w:customStyle="1" w:styleId="a8">
-    <w:basedOn w:val="TableNormal"/>
-    <w:pPr>
-      <w:spacing w:after="0" w:line="240" w:lineRule="auto"/>
-    </w:pPr>
-    <w:tblPr>
-      <w:tblStyleRowBandSize w:val="1"/>
-      <w:tblStyleColBandSize w:val="1"/>
-      <w:tblInd w:w="0" w:type="dxa"/>
-      <w:tblCellMar>
-        <w:top w:w="0" w:type="dxa"/>
-        <w:left w:w="85" w:type="dxa"/>
-        <w:bottom w:w="0" w:type="dxa"/>
-        <w:right w:w="85" w:type="dxa"/>
-      </w:tblCellMar>
-    </w:tblPr>
-  </w:style>
-  <w:style w:type="table" w:customStyle="1" w:styleId="a9">
-    <w:basedOn w:val="TableNormal"/>
-    <w:pPr>
-      <w:spacing w:after="0" w:line="240" w:lineRule="auto"/>
-    </w:pPr>
-    <w:tblPr>
-      <w:tblStyleRowBandSize w:val="1"/>
-      <w:tblStyleColBandSize w:val="1"/>
-      <w:tblInd w:w="0" w:type="dxa"/>
-      <w:tblCellMar>
-        <w:top w:w="0" w:type="dxa"/>
-        <w:left w:w="115" w:type="dxa"/>
-        <w:bottom w:w="0" w:type="dxa"/>
-        <w:right w:w="115" w:type="dxa"/>
-      </w:tblCellMar>
-    </w:tblPr>
-  </w:style>
-  <w:style w:type="table" w:customStyle="1" w:styleId="aa">
-    <w:basedOn w:val="TableNormal"/>
-    <w:pPr>
-      <w:spacing w:after="0" w:line="240" w:lineRule="auto"/>
-    </w:pPr>
-    <w:tblPr>
-      <w:tblStyleRowBandSize w:val="1"/>
-      <w:tblStyleColBandSize w:val="1"/>
-      <w:tblInd w:w="0" w:type="dxa"/>
-      <w:tblCellMar>
-        <w:top w:w="0" w:type="dxa"/>
-        <w:left w:w="115" w:type="dxa"/>
-        <w:bottom w:w="0" w:type="dxa"/>
-        <w:right w:w="115" w:type="dxa"/>
-      </w:tblCellMar>
-    </w:tblPr>
-    <w:tblStylePr w:type="firstRow">
-      <w:pPr>
-        <w:spacing w:before="0" w:after="0" w:line="240" w:lineRule="auto"/>
-      </w:pPr>
-      <w:rPr>
-        <w:b/>
-        <w:color w:val="FFFFFF"/>
-      </w:rPr>
-      <w:tblPr/>
-      <w:tcPr>
-        <w:shd w:val="clear" w:color="auto" w:fill="8064A2"/>
-        <w:tcMar>
-          <w:top w:w="0" w:type="dxa"/>
-          <w:left w:w="115" w:type="dxa"/>
-          <w:bottom w:w="0" w:type="dxa"/>
-          <w:right w:w="115" w:type="dxa"/>
-        </w:tcMar>
-      </w:tcPr>
-    </w:tblStylePr>
-    <w:tblStylePr w:type="lastRow">
-      <w:pPr>
-        <w:spacing w:before="0" w:after="0" w:line="240" w:lineRule="auto"/>
-      </w:pPr>
-      <w:rPr>
-        <w:b/>
-      </w:rPr>
-      <w:tblPr/>
-      <w:tcPr>
-        <w:tcBorders>
-          <w:top w:val="single" w:sz="6" w:space="0" w:color="8064A2"/>
-          <w:left w:val="single" w:sz="8" w:space="0" w:color="8064A2"/>
-          <w:bottom w:val="single" w:sz="8" w:space="0" w:color="8064A2"/>
-          <w:right w:val="single" w:sz="8" w:space="0" w:color="8064A2"/>
-        </w:tcBorders>
-        <w:tcMar>
-          <w:top w:w="0" w:type="dxa"/>
-          <w:left w:w="115" w:type="dxa"/>
-          <w:bottom w:w="0" w:type="dxa"/>
-          <w:right w:w="115" w:type="dxa"/>
-        </w:tcMar>
-      </w:tcPr>
-    </w:tblStylePr>
-    <w:tblStylePr w:type="firstCol">
-      <w:rPr>
-        <w:b/>
-      </w:rPr>
-      <w:tblPr/>
-      <w:tcPr>
-        <w:tcMar>
-          <w:top w:w="0" w:type="dxa"/>
-          <w:left w:w="115" w:type="dxa"/>
-          <w:bottom w:w="0" w:type="dxa"/>
-          <w:right w:w="115" w:type="dxa"/>
-        </w:tcMar>
-      </w:tcPr>
-    </w:tblStylePr>
-    <w:tblStylePr w:type="lastCol">
-      <w:rPr>
-        <w:b/>
-      </w:rPr>
-      <w:tblPr/>
-      <w:tcPr>
-        <w:tcMar>
-          <w:top w:w="0" w:type="dxa"/>
-          <w:left w:w="115" w:type="dxa"/>
-          <w:bottom w:w="0" w:type="dxa"/>
-          <w:right w:w="115" w:type="dxa"/>
-        </w:tcMar>
-      </w:tcPr>
-    </w:tblStylePr>
-    <w:tblStylePr w:type="band1Vert">
-      <w:tblPr/>
-      <w:tcPr>
-        <w:tcBorders>
-          <w:top w:val="single" w:sz="8" w:space="0" w:color="8064A2"/>
-          <w:left w:val="single" w:sz="8" w:space="0" w:color="8064A2"/>
-          <w:bottom w:val="single" w:sz="8" w:space="0" w:color="8064A2"/>
-          <w:right w:val="single" w:sz="8" w:space="0" w:color="8064A2"/>
-        </w:tcBorders>
-        <w:tcMar>
-          <w:top w:w="0" w:type="dxa"/>
-          <w:left w:w="115" w:type="dxa"/>
-          <w:bottom w:w="0" w:type="dxa"/>
-          <w:right w:w="115" w:type="dxa"/>
-        </w:tcMar>
-      </w:tcPr>
-    </w:tblStylePr>
-    <w:tblStylePr w:type="band1Horz">
-      <w:tblPr/>
-      <w:tcPr>
-        <w:tcBorders>
-          <w:top w:val="single" w:sz="8" w:space="0" w:color="8064A2"/>
-          <w:left w:val="single" w:sz="8" w:space="0" w:color="8064A2"/>
-          <w:bottom w:val="single" w:sz="8" w:space="0" w:color="8064A2"/>
-          <w:right w:val="single" w:sz="8" w:space="0" w:color="8064A2"/>
-        </w:tcBorders>
-        <w:tcMar>
-          <w:top w:w="0" w:type="dxa"/>
-          <w:left w:w="115" w:type="dxa"/>
-          <w:bottom w:w="0" w:type="dxa"/>
-          <w:right w:w="115" w:type="dxa"/>
-        </w:tcMar>
-      </w:tcPr>
-    </w:tblStylePr>
-  </w:style>
-  <w:style w:type="table" w:customStyle="1" w:styleId="ab">
-    <w:basedOn w:val="TableNormal"/>
-    <w:pPr>
-      <w:spacing w:after="0" w:line="240" w:lineRule="auto"/>
-    </w:pPr>
-    <w:tblPr>
-      <w:tblStyleRowBandSize w:val="1"/>
-      <w:tblStyleColBandSize w:val="1"/>
-      <w:tblInd w:w="0" w:type="dxa"/>
-      <w:tblCellMar>
-        <w:top w:w="0" w:type="dxa"/>
-        <w:left w:w="115" w:type="dxa"/>
-        <w:bottom w:w="0" w:type="dxa"/>
-        <w:right w:w="115" w:type="dxa"/>
-      </w:tblCellMar>
-    </w:tblPr>
-    <w:tblStylePr w:type="firstRow">
-      <w:pPr>
-        <w:spacing w:before="0" w:after="0" w:line="240" w:lineRule="auto"/>
-      </w:pPr>
-      <w:rPr>
-        <w:b/>
-        <w:color w:val="FFFFFF"/>
-      </w:rPr>
-      <w:tblPr/>
-      <w:tcPr>
-        <w:shd w:val="clear" w:color="auto" w:fill="8064A2"/>
-        <w:tcMar>
-          <w:top w:w="0" w:type="dxa"/>
-          <w:left w:w="115" w:type="dxa"/>
-          <w:bottom w:w="0" w:type="dxa"/>
-          <w:right w:w="115" w:type="dxa"/>
-        </w:tcMar>
-      </w:tcPr>
-    </w:tblStylePr>
-    <w:tblStylePr w:type="lastRow">
-      <w:pPr>
-        <w:spacing w:before="0" w:after="0" w:line="240" w:lineRule="auto"/>
-      </w:pPr>
-      <w:rPr>
-        <w:b/>
-      </w:rPr>
-      <w:tblPr/>
-      <w:tcPr>
-        <w:tcBorders>
-          <w:top w:val="single" w:sz="6" w:space="0" w:color="8064A2"/>
-          <w:left w:val="single" w:sz="8" w:space="0" w:color="8064A2"/>
-          <w:bottom w:val="single" w:sz="8" w:space="0" w:color="8064A2"/>
-          <w:right w:val="single" w:sz="8" w:space="0" w:color="8064A2"/>
-        </w:tcBorders>
-        <w:tcMar>
-          <w:top w:w="0" w:type="dxa"/>
-          <w:left w:w="115" w:type="dxa"/>
-          <w:bottom w:w="0" w:type="dxa"/>
-          <w:right w:w="115" w:type="dxa"/>
-        </w:tcMar>
-      </w:tcPr>
-    </w:tblStylePr>
-    <w:tblStylePr w:type="firstCol">
-      <w:rPr>
-        <w:b/>
-      </w:rPr>
-      <w:tblPr/>
-      <w:tcPr>
-        <w:tcMar>
-          <w:top w:w="0" w:type="dxa"/>
-          <w:left w:w="115" w:type="dxa"/>
-          <w:bottom w:w="0" w:type="dxa"/>
-          <w:right w:w="115" w:type="dxa"/>
-        </w:tcMar>
-      </w:tcPr>
-    </w:tblStylePr>
-    <w:tblStylePr w:type="lastCol">
-      <w:rPr>
-        <w:b/>
-      </w:rPr>
-      <w:tblPr/>
-      <w:tcPr>
-        <w:tcMar>
-          <w:top w:w="0" w:type="dxa"/>
-          <w:left w:w="115" w:type="dxa"/>
-          <w:bottom w:w="0" w:type="dxa"/>
-          <w:right w:w="115" w:type="dxa"/>
-        </w:tcMar>
-      </w:tcPr>
-    </w:tblStylePr>
-    <w:tblStylePr w:type="band1Vert">
-      <w:tblPr/>
-      <w:tcPr>
-        <w:tcBorders>
-          <w:top w:val="single" w:sz="8" w:space="0" w:color="8064A2"/>
-          <w:left w:val="single" w:sz="8" w:space="0" w:color="8064A2"/>
-          <w:bottom w:val="single" w:sz="8" w:space="0" w:color="8064A2"/>
-          <w:right w:val="single" w:sz="8" w:space="0" w:color="8064A2"/>
-        </w:tcBorders>
-        <w:tcMar>
-          <w:top w:w="0" w:type="dxa"/>
-          <w:left w:w="115" w:type="dxa"/>
-          <w:bottom w:w="0" w:type="dxa"/>
-          <w:right w:w="115" w:type="dxa"/>
-        </w:tcMar>
-      </w:tcPr>
-    </w:tblStylePr>
-    <w:tblStylePr w:type="band1Horz">
-      <w:tblPr/>
-      <w:tcPr>
-        <w:tcBorders>
-          <w:top w:val="single" w:sz="8" w:space="0" w:color="8064A2"/>
-          <w:left w:val="single" w:sz="8" w:space="0" w:color="8064A2"/>
-          <w:bottom w:val="single" w:sz="8" w:space="0" w:color="8064A2"/>
-          <w:right w:val="single" w:sz="8" w:space="0" w:color="8064A2"/>
-        </w:tcBorders>
-        <w:tcMar>
-          <w:top w:w="0" w:type="dxa"/>
-          <w:left w:w="115" w:type="dxa"/>
-          <w:bottom w:w="0" w:type="dxa"/>
-          <w:right w:w="115" w:type="dxa"/>
-        </w:tcMar>
-      </w:tcPr>
-    </w:tblStylePr>
-  </w:style>
-  <w:style w:type="table" w:customStyle="1" w:styleId="ac">
-    <w:basedOn w:val="TableNormal"/>
-    <w:pPr>
-      <w:spacing w:after="0" w:line="240" w:lineRule="auto"/>
-    </w:pPr>
-    <w:tblPr>
-      <w:tblStyleRowBandSize w:val="1"/>
-      <w:tblStyleColBandSize w:val="1"/>
-      <w:tblInd w:w="0" w:type="dxa"/>
-      <w:tblCellMar>
-        <w:top w:w="0" w:type="dxa"/>
-        <w:left w:w="115" w:type="dxa"/>
-        <w:bottom w:w="0" w:type="dxa"/>
-        <w:right w:w="115" w:type="dxa"/>
-      </w:tblCellMar>
-    </w:tblPr>
-    <w:tblStylePr w:type="firstRow">
-      <w:pPr>
-        <w:spacing w:before="0" w:after="0" w:line="240" w:lineRule="auto"/>
-      </w:pPr>
-      <w:rPr>
-        <w:b/>
-        <w:color w:val="FFFFFF"/>
-      </w:rPr>
-      <w:tblPr/>
-      <w:tcPr>
-        <w:shd w:val="clear" w:color="auto" w:fill="8064A2"/>
-        <w:tcMar>
-          <w:top w:w="0" w:type="dxa"/>
-          <w:left w:w="115" w:type="dxa"/>
-          <w:bottom w:w="0" w:type="dxa"/>
-          <w:right w:w="115" w:type="dxa"/>
-        </w:tcMar>
-      </w:tcPr>
-    </w:tblStylePr>
-    <w:tblStylePr w:type="lastRow">
-      <w:pPr>
-        <w:spacing w:before="0" w:after="0" w:line="240" w:lineRule="auto"/>
-      </w:pPr>
-      <w:rPr>
-        <w:b/>
-      </w:rPr>
-      <w:tblPr/>
-      <w:tcPr>
-        <w:tcBorders>
-          <w:top w:val="single" w:sz="6" w:space="0" w:color="8064A2"/>
-          <w:left w:val="single" w:sz="8" w:space="0" w:color="8064A2"/>
-          <w:bottom w:val="single" w:sz="8" w:space="0" w:color="8064A2"/>
-          <w:right w:val="single" w:sz="8" w:space="0" w:color="8064A2"/>
-        </w:tcBorders>
-        <w:tcMar>
-          <w:top w:w="0" w:type="dxa"/>
-          <w:left w:w="115" w:type="dxa"/>
-          <w:bottom w:w="0" w:type="dxa"/>
-          <w:right w:w="115" w:type="dxa"/>
-        </w:tcMar>
-      </w:tcPr>
-    </w:tblStylePr>
-    <w:tblStylePr w:type="firstCol">
-      <w:rPr>
-        <w:b/>
-      </w:rPr>
-      <w:tblPr/>
-      <w:tcPr>
-        <w:tcMar>
-          <w:top w:w="0" w:type="dxa"/>
-          <w:left w:w="115" w:type="dxa"/>
-          <w:bottom w:w="0" w:type="dxa"/>
-          <w:right w:w="115" w:type="dxa"/>
-        </w:tcMar>
-      </w:tcPr>
-    </w:tblStylePr>
-    <w:tblStylePr w:type="lastCol">
-      <w:rPr>
-        <w:b/>
-      </w:rPr>
-      <w:tblPr/>
-      <w:tcPr>
-        <w:tcMar>
-          <w:top w:w="0" w:type="dxa"/>
-          <w:left w:w="115" w:type="dxa"/>
-          <w:bottom w:w="0" w:type="dxa"/>
-          <w:right w:w="115" w:type="dxa"/>
-        </w:tcMar>
-      </w:tcPr>
-    </w:tblStylePr>
-    <w:tblStylePr w:type="band1Vert">
-      <w:tblPr/>
-      <w:tcPr>
-        <w:tcBorders>
-          <w:top w:val="single" w:sz="8" w:space="0" w:color="8064A2"/>
-          <w:left w:val="single" w:sz="8" w:space="0" w:color="8064A2"/>
-          <w:bottom w:val="single" w:sz="8" w:space="0" w:color="8064A2"/>
-          <w:right w:val="single" w:sz="8" w:space="0" w:color="8064A2"/>
-        </w:tcBorders>
-        <w:tcMar>
-          <w:top w:w="0" w:type="dxa"/>
-          <w:left w:w="115" w:type="dxa"/>
-          <w:bottom w:w="0" w:type="dxa"/>
-          <w:right w:w="115" w:type="dxa"/>
-        </w:tcMar>
-      </w:tcPr>
-    </w:tblStylePr>
-    <w:tblStylePr w:type="band1Horz">
-      <w:tblPr/>
-      <w:tcPr>
-        <w:tcBorders>
-          <w:top w:val="single" w:sz="8" w:space="0" w:color="8064A2"/>
-          <w:left w:val="single" w:sz="8" w:space="0" w:color="8064A2"/>
-          <w:bottom w:val="single" w:sz="8" w:space="0" w:color="8064A2"/>
-          <w:right w:val="single" w:sz="8" w:space="0" w:color="8064A2"/>
-        </w:tcBorders>
-        <w:tcMar>
-          <w:top w:w="0" w:type="dxa"/>
-          <w:left w:w="115" w:type="dxa"/>
-          <w:bottom w:w="0" w:type="dxa"/>
-          <w:right w:w="115" w:type="dxa"/>
-        </w:tcMar>
-      </w:tcPr>
-    </w:tblStylePr>
-  </w:style>
-  <w:style w:type="table" w:customStyle="1" w:styleId="ad">
-    <w:basedOn w:val="TableNormal"/>
-    <w:pPr>
-      <w:spacing w:after="0" w:line="240" w:lineRule="auto"/>
-    </w:pPr>
-    <w:tblPr>
-      <w:tblStyleRowBandSize w:val="1"/>
-      <w:tblStyleColBandSize w:val="1"/>
-      <w:tblInd w:w="0" w:type="dxa"/>
-      <w:tblCellMar>
-        <w:top w:w="0" w:type="dxa"/>
-        <w:left w:w="115" w:type="dxa"/>
-        <w:bottom w:w="0" w:type="dxa"/>
-        <w:right w:w="115" w:type="dxa"/>
-      </w:tblCellMar>
-    </w:tblPr>
-    <w:tblStylePr w:type="firstRow">
-      <w:pPr>
-        <w:spacing w:before="0" w:after="0" w:line="240" w:lineRule="auto"/>
-      </w:pPr>
-      <w:rPr>
-        <w:b/>
-        <w:color w:val="FFFFFF"/>
-      </w:rPr>
-      <w:tblPr/>
-      <w:tcPr>
-        <w:shd w:val="clear" w:color="auto" w:fill="8064A2"/>
-        <w:tcMar>
-          <w:top w:w="0" w:type="dxa"/>
-          <w:left w:w="115" w:type="dxa"/>
-          <w:bottom w:w="0" w:type="dxa"/>
-          <w:right w:w="115" w:type="dxa"/>
-        </w:tcMar>
-      </w:tcPr>
-    </w:tblStylePr>
-    <w:tblStylePr w:type="lastRow">
-      <w:pPr>
-        <w:spacing w:before="0" w:after="0" w:line="240" w:lineRule="auto"/>
-      </w:pPr>
-      <w:rPr>
-        <w:b/>
-      </w:rPr>
-      <w:tblPr/>
-      <w:tcPr>
-        <w:tcBorders>
-          <w:top w:val="single" w:sz="6" w:space="0" w:color="8064A2"/>
-          <w:left w:val="single" w:sz="8" w:space="0" w:color="8064A2"/>
-          <w:bottom w:val="single" w:sz="8" w:space="0" w:color="8064A2"/>
-          <w:right w:val="single" w:sz="8" w:space="0" w:color="8064A2"/>
-        </w:tcBorders>
-        <w:tcMar>
-          <w:top w:w="0" w:type="dxa"/>
-          <w:left w:w="115" w:type="dxa"/>
-          <w:bottom w:w="0" w:type="dxa"/>
-          <w:right w:w="115" w:type="dxa"/>
-        </w:tcMar>
-      </w:tcPr>
-    </w:tblStylePr>
-    <w:tblStylePr w:type="firstCol">
-      <w:rPr>
-        <w:b/>
-      </w:rPr>
-      <w:tblPr/>
-      <w:tcPr>
-        <w:tcMar>
-          <w:top w:w="0" w:type="dxa"/>
-          <w:left w:w="115" w:type="dxa"/>
-          <w:bottom w:w="0" w:type="dxa"/>
-          <w:right w:w="115" w:type="dxa"/>
-        </w:tcMar>
-      </w:tcPr>
-    </w:tblStylePr>
-    <w:tblStylePr w:type="lastCol">
-      <w:rPr>
-        <w:b/>
-      </w:rPr>
-      <w:tblPr/>
-      <w:tcPr>
-        <w:tcMar>
-          <w:top w:w="0" w:type="dxa"/>
-          <w:left w:w="115" w:type="dxa"/>
-          <w:bottom w:w="0" w:type="dxa"/>
-          <w:right w:w="115" w:type="dxa"/>
-        </w:tcMar>
-      </w:tcPr>
-    </w:tblStylePr>
-    <w:tblStylePr w:type="band1Vert">
-      <w:tblPr/>
-      <w:tcPr>
-        <w:tcBorders>
-          <w:top w:val="single" w:sz="8" w:space="0" w:color="8064A2"/>
-          <w:left w:val="single" w:sz="8" w:space="0" w:color="8064A2"/>
-          <w:bottom w:val="single" w:sz="8" w:space="0" w:color="8064A2"/>
-          <w:right w:val="single" w:sz="8" w:space="0" w:color="8064A2"/>
-        </w:tcBorders>
-        <w:tcMar>
-          <w:top w:w="0" w:type="dxa"/>
-          <w:left w:w="115" w:type="dxa"/>
-          <w:bottom w:w="0" w:type="dxa"/>
-          <w:right w:w="115" w:type="dxa"/>
-        </w:tcMar>
-      </w:tcPr>
-    </w:tblStylePr>
-    <w:tblStylePr w:type="band1Horz">
-      <w:tblPr/>
-      <w:tcPr>
-        <w:tcBorders>
-          <w:top w:val="single" w:sz="8" w:space="0" w:color="8064A2"/>
-          <w:left w:val="single" w:sz="8" w:space="0" w:color="8064A2"/>
-          <w:bottom w:val="single" w:sz="8" w:space="0" w:color="8064A2"/>
-          <w:right w:val="single" w:sz="8" w:space="0" w:color="8064A2"/>
-        </w:tcBorders>
-        <w:tcMar>
-          <w:top w:w="0" w:type="dxa"/>
-          <w:left w:w="115" w:type="dxa"/>
-          <w:bottom w:w="0" w:type="dxa"/>
-          <w:right w:w="115" w:type="dxa"/>
-        </w:tcMar>
-      </w:tcPr>
-    </w:tblStylePr>
-  </w:style>
-  <w:style w:type="table" w:customStyle="1" w:styleId="ae">
-    <w:basedOn w:val="TableNormal"/>
-    <w:pPr>
-      <w:spacing w:after="0" w:line="240" w:lineRule="auto"/>
-    </w:pPr>
-    <w:tblPr>
-      <w:tblStyleRowBandSize w:val="1"/>
-      <w:tblStyleColBandSize w:val="1"/>
-      <w:tblInd w:w="0" w:type="dxa"/>
-      <w:tblCellMar>
-        <w:top w:w="0" w:type="dxa"/>
-        <w:left w:w="115" w:type="dxa"/>
-        <w:bottom w:w="0" w:type="dxa"/>
-        <w:right w:w="115" w:type="dxa"/>
-      </w:tblCellMar>
-    </w:tblPr>
-    <w:tblStylePr w:type="firstRow">
-      <w:pPr>
-        <w:spacing w:before="0" w:after="0" w:line="240" w:lineRule="auto"/>
-      </w:pPr>
-      <w:rPr>
-        <w:b/>
-        <w:color w:val="FFFFFF"/>
-      </w:rPr>
-      <w:tblPr/>
-      <w:tcPr>
-        <w:shd w:val="clear" w:color="auto" w:fill="8064A2"/>
-        <w:tcMar>
-          <w:top w:w="0" w:type="dxa"/>
-          <w:left w:w="115" w:type="dxa"/>
-          <w:bottom w:w="0" w:type="dxa"/>
-          <w:right w:w="115" w:type="dxa"/>
-        </w:tcMar>
-      </w:tcPr>
-    </w:tblStylePr>
-    <w:tblStylePr w:type="lastRow">
-      <w:pPr>
-        <w:spacing w:before="0" w:after="0" w:line="240" w:lineRule="auto"/>
-      </w:pPr>
-      <w:rPr>
-        <w:b/>
-      </w:rPr>
-      <w:tblPr/>
-      <w:tcPr>
-        <w:tcBorders>
-          <w:top w:val="single" w:sz="6" w:space="0" w:color="8064A2"/>
-          <w:left w:val="single" w:sz="8" w:space="0" w:color="8064A2"/>
-          <w:bottom w:val="single" w:sz="8" w:space="0" w:color="8064A2"/>
-          <w:right w:val="single" w:sz="8" w:space="0" w:color="8064A2"/>
-        </w:tcBorders>
-        <w:tcMar>
-          <w:top w:w="0" w:type="dxa"/>
-          <w:left w:w="115" w:type="dxa"/>
-          <w:bottom w:w="0" w:type="dxa"/>
-          <w:right w:w="115" w:type="dxa"/>
-        </w:tcMar>
-      </w:tcPr>
-    </w:tblStylePr>
-    <w:tblStylePr w:type="firstCol">
-      <w:rPr>
-        <w:b/>
-      </w:rPr>
-      <w:tblPr/>
-      <w:tcPr>
-        <w:tcMar>
-          <w:top w:w="0" w:type="dxa"/>
-          <w:left w:w="115" w:type="dxa"/>
-          <w:bottom w:w="0" w:type="dxa"/>
-          <w:right w:w="115" w:type="dxa"/>
-        </w:tcMar>
-      </w:tcPr>
-    </w:tblStylePr>
-    <w:tblStylePr w:type="lastCol">
-      <w:rPr>
-        <w:b/>
-      </w:rPr>
-      <w:tblPr/>
-      <w:tcPr>
-        <w:tcMar>
-          <w:top w:w="0" w:type="dxa"/>
-          <w:left w:w="115" w:type="dxa"/>
-          <w:bottom w:w="0" w:type="dxa"/>
-          <w:right w:w="115" w:type="dxa"/>
-        </w:tcMar>
-      </w:tcPr>
-    </w:tblStylePr>
-    <w:tblStylePr w:type="band1Vert">
-      <w:tblPr/>
-      <w:tcPr>
-        <w:tcBorders>
-          <w:top w:val="single" w:sz="8" w:space="0" w:color="8064A2"/>
-          <w:left w:val="single" w:sz="8" w:space="0" w:color="8064A2"/>
-          <w:bottom w:val="single" w:sz="8" w:space="0" w:color="8064A2"/>
-          <w:right w:val="single" w:sz="8" w:space="0" w:color="8064A2"/>
-        </w:tcBorders>
-        <w:tcMar>
-          <w:top w:w="0" w:type="dxa"/>
-          <w:left w:w="115" w:type="dxa"/>
-          <w:bottom w:w="0" w:type="dxa"/>
-          <w:right w:w="115" w:type="dxa"/>
-        </w:tcMar>
-      </w:tcPr>
-    </w:tblStylePr>
-    <w:tblStylePr w:type="band1Horz">
-      <w:tblPr/>
-      <w:tcPr>
-        <w:tcBorders>
-          <w:top w:val="single" w:sz="8" w:space="0" w:color="8064A2"/>
-          <w:left w:val="single" w:sz="8" w:space="0" w:color="8064A2"/>
-          <w:bottom w:val="single" w:sz="8" w:space="0" w:color="8064A2"/>
-          <w:right w:val="single" w:sz="8" w:space="0" w:color="8064A2"/>
-        </w:tcBorders>
-        <w:tcMar>
-          <w:top w:w="0" w:type="dxa"/>
-          <w:left w:w="115" w:type="dxa"/>
-          <w:bottom w:w="0" w:type="dxa"/>
-          <w:right w:w="115" w:type="dxa"/>
-        </w:tcMar>
-      </w:tcPr>
-    </w:tblStylePr>
-  </w:style>
-  <w:style w:type="table" w:customStyle="1" w:styleId="af">
-    <w:basedOn w:val="TableNormal"/>
-    <w:pPr>
-      <w:spacing w:after="0" w:line="240" w:lineRule="auto"/>
-    </w:pPr>
-    <w:tblPr>
-      <w:tblStyleRowBandSize w:val="1"/>
-      <w:tblStyleColBandSize w:val="1"/>
-      <w:tblInd w:w="0" w:type="dxa"/>
-      <w:tblCellMar>
-        <w:top w:w="0" w:type="dxa"/>
-        <w:left w:w="115" w:type="dxa"/>
-        <w:bottom w:w="0" w:type="dxa"/>
-        <w:right w:w="115" w:type="dxa"/>
-      </w:tblCellMar>
-    </w:tblPr>
-    <w:tblStylePr w:type="firstRow">
-      <w:pPr>
-        <w:spacing w:before="0" w:after="0" w:line="240" w:lineRule="auto"/>
-      </w:pPr>
-      <w:rPr>
-        <w:b/>
-        <w:color w:val="FFFFFF"/>
-      </w:rPr>
-      <w:tblPr/>
-      <w:tcPr>
-        <w:shd w:val="clear" w:color="auto" w:fill="8064A2"/>
-        <w:tcMar>
-          <w:top w:w="0" w:type="dxa"/>
-          <w:left w:w="115" w:type="dxa"/>
-          <w:bottom w:w="0" w:type="dxa"/>
-          <w:right w:w="115" w:type="dxa"/>
-        </w:tcMar>
-      </w:tcPr>
-    </w:tblStylePr>
-    <w:tblStylePr w:type="lastRow">
-      <w:pPr>
-        <w:spacing w:before="0" w:after="0" w:line="240" w:lineRule="auto"/>
-      </w:pPr>
-      <w:rPr>
-        <w:b/>
-      </w:rPr>
-      <w:tblPr/>
-      <w:tcPr>
-        <w:tcBorders>
-          <w:top w:val="single" w:sz="6" w:space="0" w:color="8064A2"/>
-          <w:left w:val="single" w:sz="8" w:space="0" w:color="8064A2"/>
-          <w:bottom w:val="single" w:sz="8" w:space="0" w:color="8064A2"/>
-          <w:right w:val="single" w:sz="8" w:space="0" w:color="8064A2"/>
-        </w:tcBorders>
-        <w:tcMar>
-          <w:top w:w="0" w:type="dxa"/>
-          <w:left w:w="115" w:type="dxa"/>
-          <w:bottom w:w="0" w:type="dxa"/>
-          <w:right w:w="115" w:type="dxa"/>
-        </w:tcMar>
-      </w:tcPr>
-    </w:tblStylePr>
-    <w:tblStylePr w:type="firstCol">
-      <w:rPr>
-        <w:b/>
-      </w:rPr>
-      <w:tblPr/>
-      <w:tcPr>
-        <w:tcMar>
-          <w:top w:w="0" w:type="dxa"/>
-          <w:left w:w="115" w:type="dxa"/>
-          <w:bottom w:w="0" w:type="dxa"/>
-          <w:right w:w="115" w:type="dxa"/>
-        </w:tcMar>
-      </w:tcPr>
-    </w:tblStylePr>
-    <w:tblStylePr w:type="lastCol">
-      <w:rPr>
-        <w:b/>
-      </w:rPr>
-      <w:tblPr/>
-      <w:tcPr>
-        <w:tcMar>
-          <w:top w:w="0" w:type="dxa"/>
-          <w:left w:w="115" w:type="dxa"/>
-          <w:bottom w:w="0" w:type="dxa"/>
-          <w:right w:w="115" w:type="dxa"/>
-        </w:tcMar>
-      </w:tcPr>
-    </w:tblStylePr>
-    <w:tblStylePr w:type="band1Vert">
-      <w:tblPr/>
-      <w:tcPr>
-        <w:tcBorders>
-          <w:top w:val="single" w:sz="8" w:space="0" w:color="8064A2"/>
-          <w:left w:val="single" w:sz="8" w:space="0" w:color="8064A2"/>
-          <w:bottom w:val="single" w:sz="8" w:space="0" w:color="8064A2"/>
-          <w:right w:val="single" w:sz="8" w:space="0" w:color="8064A2"/>
-        </w:tcBorders>
-        <w:tcMar>
-          <w:top w:w="0" w:type="dxa"/>
-          <w:left w:w="115" w:type="dxa"/>
-          <w:bottom w:w="0" w:type="dxa"/>
-          <w:right w:w="115" w:type="dxa"/>
-        </w:tcMar>
-      </w:tcPr>
-    </w:tblStylePr>
-    <w:tblStylePr w:type="band1Horz">
-      <w:tblPr/>
-      <w:tcPr>
-        <w:tcBorders>
-          <w:top w:val="single" w:sz="8" w:space="0" w:color="8064A2"/>
-          <w:left w:val="single" w:sz="8" w:space="0" w:color="8064A2"/>
-          <w:bottom w:val="single" w:sz="8" w:space="0" w:color="8064A2"/>
-          <w:right w:val="single" w:sz="8" w:space="0" w:color="8064A2"/>
-        </w:tcBorders>
-        <w:tcMar>
-          <w:top w:w="0" w:type="dxa"/>
-          <w:left w:w="115" w:type="dxa"/>
-          <w:bottom w:w="0" w:type="dxa"/>
-          <w:right w:w="115" w:type="dxa"/>
-        </w:tcMar>
-      </w:tcPr>
-    </w:tblStylePr>
-  </w:style>
-  <w:style w:type="table" w:customStyle="1" w:styleId="af0">
-    <w:basedOn w:val="TableNormal"/>
-    <w:pPr>
-      <w:spacing w:after="0" w:line="240" w:lineRule="auto"/>
-    </w:pPr>
-    <w:tblPr>
-      <w:tblStyleRowBandSize w:val="1"/>
-      <w:tblStyleColBandSize w:val="1"/>
-      <w:tblInd w:w="0" w:type="dxa"/>
-      <w:tblCellMar>
-        <w:top w:w="0" w:type="dxa"/>
-        <w:left w:w="115" w:type="dxa"/>
-        <w:bottom w:w="0" w:type="dxa"/>
-        <w:right w:w="115" w:type="dxa"/>
-      </w:tblCellMar>
-    </w:tblPr>
-    <w:tblStylePr w:type="firstRow">
-      <w:pPr>
-        <w:spacing w:before="0" w:after="0" w:line="240" w:lineRule="auto"/>
-      </w:pPr>
-      <w:rPr>
-        <w:b/>
-        <w:color w:val="FFFFFF"/>
-      </w:rPr>
-      <w:tblPr/>
-      <w:tcPr>
-        <w:shd w:val="clear" w:color="auto" w:fill="8064A2"/>
-        <w:tcMar>
-          <w:top w:w="0" w:type="dxa"/>
-          <w:left w:w="115" w:type="dxa"/>
-          <w:bottom w:w="0" w:type="dxa"/>
-          <w:right w:w="115" w:type="dxa"/>
-        </w:tcMar>
-      </w:tcPr>
-    </w:tblStylePr>
-    <w:tblStylePr w:type="lastRow">
-      <w:pPr>
-        <w:spacing w:before="0" w:after="0" w:line="240" w:lineRule="auto"/>
-      </w:pPr>
-      <w:rPr>
-        <w:b/>
-      </w:rPr>
-      <w:tblPr/>
-      <w:tcPr>
-        <w:tcBorders>
-          <w:top w:val="single" w:sz="6" w:space="0" w:color="8064A2"/>
-          <w:left w:val="single" w:sz="8" w:space="0" w:color="8064A2"/>
-          <w:bottom w:val="single" w:sz="8" w:space="0" w:color="8064A2"/>
-          <w:right w:val="single" w:sz="8" w:space="0" w:color="8064A2"/>
-        </w:tcBorders>
-        <w:tcMar>
-          <w:top w:w="0" w:type="dxa"/>
-          <w:left w:w="115" w:type="dxa"/>
-          <w:bottom w:w="0" w:type="dxa"/>
-          <w:right w:w="115" w:type="dxa"/>
-        </w:tcMar>
-      </w:tcPr>
-    </w:tblStylePr>
-    <w:tblStylePr w:type="firstCol">
-      <w:rPr>
-        <w:b/>
-      </w:rPr>
-      <w:tblPr/>
-      <w:tcPr>
-        <w:tcMar>
-          <w:top w:w="0" w:type="dxa"/>
-          <w:left w:w="115" w:type="dxa"/>
-          <w:bottom w:w="0" w:type="dxa"/>
-          <w:right w:w="115" w:type="dxa"/>
-        </w:tcMar>
-      </w:tcPr>
-    </w:tblStylePr>
-    <w:tblStylePr w:type="lastCol">
-      <w:rPr>
-        <w:b/>
-      </w:rPr>
-      <w:tblPr/>
-      <w:tcPr>
-        <w:tcMar>
-          <w:top w:w="0" w:type="dxa"/>
-          <w:left w:w="115" w:type="dxa"/>
-          <w:bottom w:w="0" w:type="dxa"/>
-          <w:right w:w="115" w:type="dxa"/>
-        </w:tcMar>
-      </w:tcPr>
-    </w:tblStylePr>
-    <w:tblStylePr w:type="band1Vert">
-      <w:tblPr/>
-      <w:tcPr>
-        <w:tcBorders>
-          <w:top w:val="single" w:sz="8" w:space="0" w:color="8064A2"/>
-          <w:left w:val="single" w:sz="8" w:space="0" w:color="8064A2"/>
-          <w:bottom w:val="single" w:sz="8" w:space="0" w:color="8064A2"/>
-          <w:right w:val="single" w:sz="8" w:space="0" w:color="8064A2"/>
-        </w:tcBorders>
-        <w:tcMar>
-          <w:top w:w="0" w:type="dxa"/>
-          <w:left w:w="115" w:type="dxa"/>
-          <w:bottom w:w="0" w:type="dxa"/>
-          <w:right w:w="115" w:type="dxa"/>
-        </w:tcMar>
-      </w:tcPr>
-    </w:tblStylePr>
-    <w:tblStylePr w:type="band1Horz">
-      <w:tblPr/>
-      <w:tcPr>
-        <w:tcBorders>
-          <w:top w:val="single" w:sz="8" w:space="0" w:color="8064A2"/>
-          <w:left w:val="single" w:sz="8" w:space="0" w:color="8064A2"/>
-          <w:bottom w:val="single" w:sz="8" w:space="0" w:color="8064A2"/>
-          <w:right w:val="single" w:sz="8" w:space="0" w:color="8064A2"/>
-        </w:tcBorders>
-        <w:tcMar>
-          <w:top w:w="0" w:type="dxa"/>
-          <w:left w:w="115" w:type="dxa"/>
-          <w:bottom w:w="0" w:type="dxa"/>
-          <w:right w:w="115" w:type="dxa"/>
-        </w:tcMar>
-      </w:tcPr>
-    </w:tblStylePr>
-  </w:style>
-  <w:style w:type="table" w:customStyle="1" w:styleId="af1">
-    <w:basedOn w:val="TableNormal"/>
-    <w:pPr>
-      <w:spacing w:after="0" w:line="240" w:lineRule="auto"/>
-    </w:pPr>
-    <w:tblPr>
-      <w:tblStyleRowBandSize w:val="1"/>
-      <w:tblStyleColBandSize w:val="1"/>
-      <w:tblInd w:w="0" w:type="dxa"/>
-      <w:tblCellMar>
-        <w:top w:w="0" w:type="dxa"/>
-        <w:left w:w="115" w:type="dxa"/>
-        <w:bottom w:w="0" w:type="dxa"/>
-        <w:right w:w="115" w:type="dxa"/>
-      </w:tblCellMar>
-    </w:tblPr>
-    <w:tblStylePr w:type="firstRow">
-      <w:pPr>
-        <w:spacing w:before="0" w:after="0" w:line="240" w:lineRule="auto"/>
-      </w:pPr>
-      <w:rPr>
-        <w:b/>
-        <w:color w:val="FFFFFF"/>
-      </w:rPr>
-      <w:tblPr/>
-      <w:tcPr>
-        <w:shd w:val="clear" w:color="auto" w:fill="8064A2"/>
-        <w:tcMar>
-          <w:top w:w="0" w:type="dxa"/>
-          <w:left w:w="115" w:type="dxa"/>
-          <w:bottom w:w="0" w:type="dxa"/>
-          <w:right w:w="115" w:type="dxa"/>
-        </w:tcMar>
-      </w:tcPr>
-    </w:tblStylePr>
-    <w:tblStylePr w:type="lastRow">
-      <w:pPr>
-        <w:spacing w:before="0" w:after="0" w:line="240" w:lineRule="auto"/>
-      </w:pPr>
-      <w:rPr>
-        <w:b/>
-      </w:rPr>
-      <w:tblPr/>
-      <w:tcPr>
-        <w:tcBorders>
-          <w:top w:val="single" w:sz="6" w:space="0" w:color="8064A2"/>
-          <w:left w:val="single" w:sz="8" w:space="0" w:color="8064A2"/>
-          <w:bottom w:val="single" w:sz="8" w:space="0" w:color="8064A2"/>
-          <w:right w:val="single" w:sz="8" w:space="0" w:color="8064A2"/>
-        </w:tcBorders>
-        <w:tcMar>
-          <w:top w:w="0" w:type="dxa"/>
-          <w:left w:w="115" w:type="dxa"/>
-          <w:bottom w:w="0" w:type="dxa"/>
-          <w:right w:w="115" w:type="dxa"/>
-        </w:tcMar>
-      </w:tcPr>
-    </w:tblStylePr>
-    <w:tblStylePr w:type="firstCol">
-      <w:rPr>
-        <w:b/>
-      </w:rPr>
-      <w:tblPr/>
-      <w:tcPr>
-        <w:tcMar>
-          <w:top w:w="0" w:type="dxa"/>
-          <w:left w:w="115" w:type="dxa"/>
-          <w:bottom w:w="0" w:type="dxa"/>
-          <w:right w:w="115" w:type="dxa"/>
-        </w:tcMar>
-      </w:tcPr>
-    </w:tblStylePr>
-    <w:tblStylePr w:type="lastCol">
-      <w:rPr>
-        <w:b/>
-      </w:rPr>
-      <w:tblPr/>
-      <w:tcPr>
-        <w:tcMar>
-          <w:top w:w="0" w:type="dxa"/>
-          <w:left w:w="115" w:type="dxa"/>
-          <w:bottom w:w="0" w:type="dxa"/>
-          <w:right w:w="115" w:type="dxa"/>
-        </w:tcMar>
-      </w:tcPr>
-    </w:tblStylePr>
-    <w:tblStylePr w:type="band1Vert">
-      <w:tblPr/>
-      <w:tcPr>
-        <w:tcBorders>
-          <w:top w:val="single" w:sz="8" w:space="0" w:color="8064A2"/>
-          <w:left w:val="single" w:sz="8" w:space="0" w:color="8064A2"/>
-          <w:bottom w:val="single" w:sz="8" w:space="0" w:color="8064A2"/>
-          <w:right w:val="single" w:sz="8" w:space="0" w:color="8064A2"/>
-        </w:tcBorders>
-        <w:tcMar>
-          <w:top w:w="0" w:type="dxa"/>
-          <w:left w:w="115" w:type="dxa"/>
-          <w:bottom w:w="0" w:type="dxa"/>
-          <w:right w:w="115" w:type="dxa"/>
-        </w:tcMar>
-      </w:tcPr>
-    </w:tblStylePr>
-    <w:tblStylePr w:type="band1Horz">
-      <w:tblPr/>
-      <w:tcPr>
-        <w:tcBorders>
-          <w:top w:val="single" w:sz="8" w:space="0" w:color="8064A2"/>
-          <w:left w:val="single" w:sz="8" w:space="0" w:color="8064A2"/>
-          <w:bottom w:val="single" w:sz="8" w:space="0" w:color="8064A2"/>
-          <w:right w:val="single" w:sz="8" w:space="0" w:color="8064A2"/>
-        </w:tcBorders>
-        <w:tcMar>
-          <w:top w:w="0" w:type="dxa"/>
-          <w:left w:w="115" w:type="dxa"/>
-          <w:bottom w:w="0" w:type="dxa"/>
-          <w:right w:w="115" w:type="dxa"/>
-        </w:tcMar>
-      </w:tcPr>
-    </w:tblStylePr>
-  </w:style>
-  <w:style w:type="table" w:customStyle="1" w:styleId="af2">
-    <w:basedOn w:val="TableNormal"/>
-    <w:pPr>
-      <w:spacing w:after="0" w:line="240" w:lineRule="auto"/>
-    </w:pPr>
-    <w:tblPr>
-      <w:tblStyleRowBandSize w:val="1"/>
-      <w:tblStyleColBandSize w:val="1"/>
-      <w:tblInd w:w="0" w:type="dxa"/>
-      <w:tblCellMar>
-        <w:top w:w="0" w:type="dxa"/>
-        <w:left w:w="115" w:type="dxa"/>
-        <w:bottom w:w="0" w:type="dxa"/>
         <w:right w:w="115" w:type="dxa"/>
       </w:tblCellMar>
     </w:tblPr>
@@ -13497,7 +11113,7 @@
   <a:extraClrSchemeLst/>
   <a:extLst>
     <a:ext uri="{05A4C25C-085E-4340-85A3-A5531E510DB2}">
-      <thm15:themeFamily xmlns:thm15="http://schemas.microsoft.com/office/thememl/2012/main" xmlns="" name="Office Theme" id="{62F939B6-93AF-4DB8-9C6B-D6C7DFDC589F}" vid="{4A3C46E8-61CC-4603-A589-7422A47A8E4A}"/>
+      <thm15:themeFamily xmlns:thm15="http://schemas.microsoft.com/office/thememl/2012/main" name="Office Theme" id="{62F939B6-93AF-4DB8-9C6B-D6C7DFDC589F}" vid="{4A3C46E8-61CC-4603-A589-7422A47A8E4A}"/>
     </a:ext>
   </a:extLst>
 </a:theme>

--- a/Release and Sprint 1 Plan.docx
+++ b/Release and Sprint 1 Plan.docx
@@ -1,6 +1,6 @@
 
 <file path=word/document.xml><?xml version="1.0" encoding="utf-8"?>
-<w:document xmlns:wpc="http://schemas.microsoft.com/office/word/2010/wordprocessingCanvas" xmlns:cx="http://schemas.microsoft.com/office/drawing/2014/chartex" xmlns:cx1="http://schemas.microsoft.com/office/drawing/2015/9/8/chartex" xmlns:cx2="http://schemas.microsoft.com/office/drawing/2015/10/21/chartex" xmlns:cx3="http://schemas.microsoft.com/office/drawing/2016/5/9/chartex" xmlns:cx4="http://schemas.microsoft.com/office/drawing/2016/5/10/chartex" xmlns:cx5="http://schemas.microsoft.com/office/drawing/2016/5/11/chartex" xmlns:mc="http://schemas.openxmlformats.org/markup-compatibility/2006" xmlns:o="urn:schemas-microsoft-com:office:office" xmlns:r="http://schemas.openxmlformats.org/officeDocument/2006/relationships" xmlns:m="http://schemas.openxmlformats.org/officeDocument/2006/math" xmlns:v="urn:schemas-microsoft-com:vml" xmlns:wp14="http://schemas.microsoft.com/office/word/2010/wordprocessingDrawing" xmlns:wp="http://schemas.openxmlformats.org/drawingml/2006/wordprocessingDrawing" xmlns:w10="urn:schemas-microsoft-com:office:word" xmlns:w="http://schemas.openxmlformats.org/wordprocessingml/2006/main" xmlns:w14="http://schemas.microsoft.com/office/word/2010/wordml" xmlns:w15="http://schemas.microsoft.com/office/word/2012/wordml" xmlns:w16se="http://schemas.microsoft.com/office/word/2015/wordml/symex" xmlns:wpg="http://schemas.microsoft.com/office/word/2010/wordprocessingGroup" xmlns:wpi="http://schemas.microsoft.com/office/word/2010/wordprocessingInk" xmlns:wne="http://schemas.microsoft.com/office/word/2006/wordml" xmlns:wps="http://schemas.microsoft.com/office/word/2010/wordprocessingShape" mc:Ignorable="w14 w15 w16se wp14">
+<w:document xmlns:wpc="http://schemas.microsoft.com/office/word/2010/wordprocessingCanvas" xmlns:cx="http://schemas.microsoft.com/office/drawing/2014/chartex" xmlns:cx1="http://schemas.microsoft.com/office/drawing/2015/9/8/chartex" xmlns:cx2="http://schemas.microsoft.com/office/drawing/2015/10/21/chartex" xmlns:cx3="http://schemas.microsoft.com/office/drawing/2016/5/9/chartex" xmlns:cx4="http://schemas.microsoft.com/office/drawing/2016/5/10/chartex" xmlns:cx5="http://schemas.microsoft.com/office/drawing/2016/5/11/chartex" xmlns:cx6="http://schemas.microsoft.com/office/drawing/2016/5/12/chartex" xmlns:cx7="http://schemas.microsoft.com/office/drawing/2016/5/13/chartex" xmlns:cx8="http://schemas.microsoft.com/office/drawing/2016/5/14/chartex" xmlns:mc="http://schemas.openxmlformats.org/markup-compatibility/2006" xmlns:aink="http://schemas.microsoft.com/office/drawing/2016/ink" xmlns:am3d="http://schemas.microsoft.com/office/drawing/2017/model3d" xmlns:o="urn:schemas-microsoft-com:office:office" xmlns:r="http://schemas.openxmlformats.org/officeDocument/2006/relationships" xmlns:m="http://schemas.openxmlformats.org/officeDocument/2006/math" xmlns:v="urn:schemas-microsoft-com:vml" xmlns:wp14="http://schemas.microsoft.com/office/word/2010/wordprocessingDrawing" xmlns:wp="http://schemas.openxmlformats.org/drawingml/2006/wordprocessingDrawing" xmlns:w10="urn:schemas-microsoft-com:office:word" xmlns:w="http://schemas.openxmlformats.org/wordprocessingml/2006/main" xmlns:w14="http://schemas.microsoft.com/office/word/2010/wordml" xmlns:w15="http://schemas.microsoft.com/office/word/2012/wordml" xmlns:w16cid="http://schemas.microsoft.com/office/word/2016/wordml/cid" xmlns:w16se="http://schemas.microsoft.com/office/word/2015/wordml/symex" xmlns:wpg="http://schemas.microsoft.com/office/word/2010/wordprocessingGroup" xmlns:wpi="http://schemas.microsoft.com/office/word/2010/wordprocessingInk" xmlns:wne="http://schemas.microsoft.com/office/word/2006/wordml" xmlns:wps="http://schemas.microsoft.com/office/word/2010/wordprocessingShape" mc:Ignorable="w14 w15 w16se w16cid wp14">
   <w:body>
     <w:p>
       <w:pPr>
@@ -122,9 +122,19 @@
             <w:pPr>
               <w:jc w:val="center"/>
             </w:pPr>
-            <w:r>
-              <w:t>Gyeongmin Jee</w:t>
-            </w:r>
+            <w:proofErr w:type="spellStart"/>
+            <w:r>
+              <w:t>Gyeongmin</w:t>
+            </w:r>
+            <w:proofErr w:type="spellEnd"/>
+            <w:r>
+              <w:t xml:space="preserve"> </w:t>
+            </w:r>
+            <w:proofErr w:type="spellStart"/>
+            <w:r>
+              <w:t>Jee</w:t>
+            </w:r>
+            <w:proofErr w:type="spellEnd"/>
           </w:p>
         </w:tc>
       </w:tr>
@@ -186,8 +196,13 @@
               <w:jc w:val="center"/>
             </w:pPr>
             <w:r>
-              <w:t>Sandra Finow</w:t>
-            </w:r>
+              <w:t xml:space="preserve">Sandra </w:t>
+            </w:r>
+            <w:proofErr w:type="spellStart"/>
+            <w:r>
+              <w:t>Finow</w:t>
+            </w:r>
+            <w:proofErr w:type="spellEnd"/>
           </w:p>
         </w:tc>
       </w:tr>
@@ -260,7 +275,7 @@
           <w:sz w:val="24"/>
           <w:szCs w:val="24"/>
         </w:rPr>
-        <w:t>Version: 1.4</w:t>
+        <w:t>Version: 1.6</w:t>
       </w:r>
     </w:p>
     <w:p>
@@ -331,7 +346,7 @@
         </w:r>
       </w:hyperlink>
       <w:r>
-        <w:t>3</w:t>
+        <w:t>4</w:t>
       </w:r>
     </w:p>
     <w:p>
@@ -354,7 +369,7 @@
         </w:r>
       </w:hyperlink>
       <w:r>
-        <w:t>3</w:t>
+        <w:t>4</w:t>
       </w:r>
     </w:p>
     <w:p>
@@ -374,7 +389,7 @@
         </w:r>
       </w:hyperlink>
       <w:r>
-        <w:t>3</w:t>
+        <w:t>4</w:t>
       </w:r>
     </w:p>
     <w:p>
@@ -394,7 +409,7 @@
         </w:r>
       </w:hyperlink>
       <w:r>
-        <w:t>3</w:t>
+        <w:t>4</w:t>
       </w:r>
     </w:p>
     <w:p>
@@ -410,7 +425,7 @@
       </w:r>
       <w:r>
         <w:tab/>
-        <w:t>3</w:t>
+        <w:t>4</w:t>
       </w:r>
     </w:p>
     <w:p>
@@ -426,7 +441,7 @@
       </w:r>
       <w:r>
         <w:tab/>
-        <w:t>4</w:t>
+        <w:t>5</w:t>
       </w:r>
     </w:p>
     <w:p>
@@ -442,7 +457,7 @@
       </w:r>
       <w:r>
         <w:tab/>
-        <w:t>4</w:t>
+        <w:t>5</w:t>
       </w:r>
     </w:p>
     <w:p>
@@ -465,7 +480,7 @@
         </w:r>
       </w:hyperlink>
       <w:r>
-        <w:t>4</w:t>
+        <w:t>5</w:t>
       </w:r>
     </w:p>
     <w:p>
@@ -485,7 +500,7 @@
         </w:r>
       </w:hyperlink>
       <w:r>
-        <w:t>4</w:t>
+        <w:t>5</w:t>
       </w:r>
     </w:p>
     <w:p>
@@ -505,7 +520,7 @@
         </w:r>
       </w:hyperlink>
       <w:r>
-        <w:t>4</w:t>
+        <w:t>5</w:t>
       </w:r>
     </w:p>
     <w:p>
@@ -521,7 +536,7 @@
       </w:r>
       <w:r>
         <w:tab/>
-        <w:t>5</w:t>
+        <w:t>6</w:t>
       </w:r>
     </w:p>
     <w:p>
@@ -544,7 +559,7 @@
         </w:r>
       </w:hyperlink>
       <w:r>
-        <w:t>5</w:t>
+        <w:t>6</w:t>
       </w:r>
     </w:p>
     <w:p>
@@ -564,7 +579,7 @@
         </w:r>
       </w:hyperlink>
       <w:r>
-        <w:t>5</w:t>
+        <w:t>6</w:t>
       </w:r>
     </w:p>
     <w:p>
@@ -587,7 +602,7 @@
         </w:r>
       </w:hyperlink>
       <w:r>
-        <w:t>6</w:t>
+        <w:t>7</w:t>
       </w:r>
     </w:p>
     <w:p>
@@ -610,7 +625,7 @@
         </w:r>
       </w:hyperlink>
       <w:r>
-        <w:t>6</w:t>
+        <w:t>7</w:t>
       </w:r>
     </w:p>
     <w:p>
@@ -630,7 +645,7 @@
         </w:r>
       </w:hyperlink>
       <w:r>
-        <w:t>6</w:t>
+        <w:t>7</w:t>
       </w:r>
     </w:p>
     <w:p>
@@ -650,7 +665,7 @@
         </w:r>
       </w:hyperlink>
       <w:r>
-        <w:t>6</w:t>
+        <w:t>7</w:t>
       </w:r>
     </w:p>
     <w:p>
@@ -670,7 +685,7 @@
         </w:r>
       </w:hyperlink>
       <w:r>
-        <w:t>6</w:t>
+        <w:t>7</w:t>
       </w:r>
     </w:p>
     <w:p>
@@ -686,7 +701,9 @@
       </w:r>
       <w:r>
         <w:tab/>
-        <w:t>6</w:t>
+      </w:r>
+      <w:r>
+        <w:t>7</w:t>
       </w:r>
     </w:p>
     <w:p>
@@ -698,11 +715,14 @@
         <w:ind w:left="440"/>
       </w:pPr>
       <w:r>
-        <w:t>Story ID: Show Recommended Information</w:t>
+        <w:t>Story ID</w:t>
+      </w:r>
+      <w:r>
+        <w:t>: Show Recommended Information</w:t>
       </w:r>
       <w:r>
         <w:tab/>
-        <w:t>6</w:t>
+        <w:t>8</w:t>
       </w:r>
     </w:p>
     <w:p>
@@ -718,7 +738,7 @@
       </w:r>
       <w:r>
         <w:tab/>
-        <w:t>7</w:t>
+        <w:t>8</w:t>
       </w:r>
     </w:p>
     <w:p>
@@ -730,11 +750,14 @@
         <w:ind w:left="440"/>
       </w:pPr>
       <w:r>
-        <w:t>Story ID: Anchored Navigation Bar</w:t>
+        <w:t>Sto</w:t>
+      </w:r>
+      <w:r>
+        <w:t>ry ID: Anchored Navigation Bar</w:t>
       </w:r>
       <w:r>
         <w:tab/>
-        <w:t>7</w:t>
+        <w:t>8</w:t>
       </w:r>
     </w:p>
     <w:p>
@@ -750,7 +773,7 @@
       </w:r>
       <w:r>
         <w:tab/>
-        <w:t>7</w:t>
+        <w:t>8</w:t>
       </w:r>
     </w:p>
     <w:p>
@@ -766,7 +789,9 @@
       </w:r>
       <w:r>
         <w:tab/>
-        <w:t>7</w:t>
+      </w:r>
+      <w:r>
+        <w:t>8</w:t>
       </w:r>
     </w:p>
     <w:p>
@@ -782,7 +807,7 @@
       </w:r>
       <w:r>
         <w:tab/>
-        <w:t>8</w:t>
+        <w:t>9</w:t>
       </w:r>
     </w:p>
     <w:p>
@@ -794,11 +819,14 @@
         <w:ind w:left="440"/>
       </w:pPr>
       <w:r>
-        <w:t>Story ID: Individual Category Page</w:t>
+        <w:t>Story ID: Indiv</w:t>
+      </w:r>
+      <w:r>
+        <w:t>idual Category Page</w:t>
       </w:r>
       <w:r>
         <w:tab/>
-        <w:t>8</w:t>
+        <w:t>9</w:t>
       </w:r>
     </w:p>
     <w:p>
@@ -810,11 +838,43 @@
         <w:ind w:left="440"/>
       </w:pPr>
       <w:r>
-        <w:t>Story ID: Edit User Profile</w:t>
+        <w:t>Story ID: User Profile</w:t>
       </w:r>
       <w:r>
         <w:tab/>
-        <w:t>8</w:t>
+        <w:t>9</w:t>
+      </w:r>
+    </w:p>
+    <w:p>
+      <w:pPr>
+        <w:tabs>
+          <w:tab w:val="right" w:pos="9016"/>
+        </w:tabs>
+        <w:spacing w:after="100"/>
+        <w:ind w:left="440"/>
+      </w:pPr>
+      <w:r>
+        <w:t>Story ID: Saved Places</w:t>
+      </w:r>
+      <w:r>
+        <w:tab/>
+        <w:t>9</w:t>
+      </w:r>
+    </w:p>
+    <w:p>
+      <w:pPr>
+        <w:tabs>
+          <w:tab w:val="right" w:pos="9016"/>
+        </w:tabs>
+        <w:spacing w:after="100"/>
+        <w:ind w:left="440"/>
+      </w:pPr>
+      <w:r>
+        <w:t>Story ID: Search Result Paging</w:t>
+      </w:r>
+      <w:r>
+        <w:tab/>
+        <w:t>10</w:t>
       </w:r>
     </w:p>
     <w:p>
@@ -843,7 +903,6 @@
         </w:sectPr>
       </w:pPr>
       <w:r>
-        <w:lastRenderedPageBreak/>
         <w:br w:type="page"/>
       </w:r>
     </w:p>
@@ -1606,14 +1665,7 @@
             <w:cnfStyle w:val="001000000000" w:firstRow="0" w:lastRow="0" w:firstColumn="1" w:lastColumn="0" w:oddVBand="0" w:evenVBand="0" w:oddHBand="0" w:evenHBand="0" w:firstRowFirstColumn="0" w:firstRowLastColumn="0" w:lastRowFirstColumn="0" w:lastRowLastColumn="0"/>
             <w:tcW w:w="959" w:type="dxa"/>
           </w:tcPr>
-          <w:p>
-            <w:r>
-              <w:rPr>
-                <w:highlight w:val="yellow"/>
-              </w:rPr>
-              <w:t>XXX</w:t>
-            </w:r>
-          </w:p>
+          <w:p/>
         </w:tc>
         <w:tc>
           <w:tcPr>
@@ -1621,21 +1673,11 @@
           </w:tcPr>
           <w:p>
             <w:pPr>
-              <w:tabs>
-                <w:tab w:val="right" w:pos="9026"/>
-              </w:tabs>
+              <w:jc w:val="right"/>
               <w:cnfStyle w:val="000000000000" w:firstRow="0" w:lastRow="0" w:firstColumn="0" w:lastColumn="0" w:oddVBand="0" w:evenVBand="0" w:oddHBand="0" w:evenHBand="0" w:firstRowFirstColumn="0" w:firstRowLastColumn="0" w:lastRowFirstColumn="0" w:lastRowLastColumn="0"/>
-              <w:rPr>
-                <w:sz w:val="24"/>
-                <w:szCs w:val="24"/>
-              </w:rPr>
-            </w:pPr>
-            <w:r>
-              <w:rPr>
-                <w:sz w:val="24"/>
-                <w:szCs w:val="24"/>
-              </w:rPr>
-              <w:t>Edit User Account</w:t>
+            </w:pPr>
+            <w:r>
+              <w:t>Story Point Sub-Total:</w:t>
             </w:r>
           </w:p>
         </w:tc>
@@ -1646,42 +1688,6 @@
           <w:p>
             <w:pPr>
               <w:cnfStyle w:val="000000000000" w:firstRow="0" w:lastRow="0" w:firstColumn="0" w:lastColumn="0" w:oddVBand="0" w:evenVBand="0" w:oddHBand="0" w:evenHBand="0" w:firstRowFirstColumn="0" w:firstRowLastColumn="0" w:lastRowFirstColumn="0" w:lastRowLastColumn="0"/>
-            </w:pPr>
-          </w:p>
-        </w:tc>
-      </w:tr>
-      <w:tr>
-        <w:trPr>
-          <w:cnfStyle w:val="000000100000" w:firstRow="0" w:lastRow="0" w:firstColumn="0" w:lastColumn="0" w:oddVBand="0" w:evenVBand="0" w:oddHBand="1" w:evenHBand="0" w:firstRowFirstColumn="0" w:firstRowLastColumn="0" w:lastRowFirstColumn="0" w:lastRowLastColumn="0"/>
-        </w:trPr>
-        <w:tc>
-          <w:tcPr>
-            <w:cnfStyle w:val="001000000000" w:firstRow="0" w:lastRow="0" w:firstColumn="1" w:lastColumn="0" w:oddVBand="0" w:evenVBand="0" w:oddHBand="0" w:evenHBand="0" w:firstRowFirstColumn="0" w:firstRowLastColumn="0" w:lastRowFirstColumn="0" w:lastRowLastColumn="0"/>
-            <w:tcW w:w="959" w:type="dxa"/>
-          </w:tcPr>
-          <w:p/>
-        </w:tc>
-        <w:tc>
-          <w:tcPr>
-            <w:tcW w:w="6696" w:type="dxa"/>
-          </w:tcPr>
-          <w:p>
-            <w:pPr>
-              <w:jc w:val="right"/>
-              <w:cnfStyle w:val="000000100000" w:firstRow="0" w:lastRow="0" w:firstColumn="0" w:lastColumn="0" w:oddVBand="0" w:evenVBand="0" w:oddHBand="1" w:evenHBand="0" w:firstRowFirstColumn="0" w:firstRowLastColumn="0" w:lastRowFirstColumn="0" w:lastRowLastColumn="0"/>
-            </w:pPr>
-            <w:r>
-              <w:t>Story Point Sub-Total:</w:t>
-            </w:r>
-          </w:p>
-        </w:tc>
-        <w:tc>
-          <w:tcPr>
-            <w:tcW w:w="1418" w:type="dxa"/>
-          </w:tcPr>
-          <w:p>
-            <w:pPr>
-              <w:cnfStyle w:val="000000100000" w:firstRow="0" w:lastRow="0" w:firstColumn="0" w:lastColumn="0" w:oddVBand="0" w:evenVBand="0" w:oddHBand="1" w:evenHBand="0" w:firstRowFirstColumn="0" w:firstRowLastColumn="0" w:lastRowFirstColumn="0" w:lastRowLastColumn="0"/>
             </w:pPr>
             <w:r>
               <w:t>14</w:t>
@@ -4527,6 +4533,12 @@
       </w:pPr>
       <w:bookmarkStart w:id="23" w:name="_urkxz4gfzrto" w:colFirst="0" w:colLast="0"/>
       <w:bookmarkEnd w:id="23"/>
+    </w:p>
+    <w:p>
+      <w:pPr>
+        <w:pStyle w:val="Heading2"/>
+        <w:spacing w:before="360"/>
+      </w:pPr>
       <w:r>
         <w:t>Story ID: Show Recommended Information</w:t>
       </w:r>
@@ -4670,7 +4682,6 @@
           </w:tcPr>
           <w:p>
             <w:r>
-              <w:lastRenderedPageBreak/>
               <w:t>13</w:t>
             </w:r>
           </w:p>
@@ -5085,16 +5096,8 @@
             <w:tcW w:w="903" w:type="dxa"/>
           </w:tcPr>
           <w:p>
-            <w:pPr>
-              <w:rPr>
-                <w:strike/>
-              </w:rPr>
-            </w:pPr>
-            <w:r>
-              <w:rPr>
-                <w:strike/>
-              </w:rPr>
-              <w:t>18</w:t>
+            <w:r>
+              <w:t>19</w:t>
             </w:r>
           </w:p>
         </w:tc>
@@ -5105,15 +5108,9 @@
           <w:p>
             <w:pPr>
               <w:cnfStyle w:val="000000100000" w:firstRow="0" w:lastRow="0" w:firstColumn="0" w:lastColumn="0" w:oddVBand="0" w:evenVBand="0" w:oddHBand="1" w:evenHBand="0" w:firstRowFirstColumn="0" w:firstRowLastColumn="0" w:lastRowFirstColumn="0" w:lastRowLastColumn="0"/>
-              <w:rPr>
-                <w:strike/>
-              </w:rPr>
-            </w:pPr>
-            <w:r>
-              <w:rPr>
-                <w:strike/>
-              </w:rPr>
-              <w:t xml:space="preserve">Write client side code to handle Google Maps API </w:t>
+            </w:pPr>
+            <w:r>
+              <w:t>Perform unit tests/acceptance tests</w:t>
             </w:r>
           </w:p>
         </w:tc>
@@ -5124,15 +5121,9 @@
           <w:p>
             <w:pPr>
               <w:cnfStyle w:val="000000100000" w:firstRow="0" w:lastRow="0" w:firstColumn="0" w:lastColumn="0" w:oddVBand="0" w:evenVBand="0" w:oddHBand="1" w:evenHBand="0" w:firstRowFirstColumn="0" w:firstRowLastColumn="0" w:lastRowFirstColumn="0" w:lastRowLastColumn="0"/>
-              <w:rPr>
-                <w:strike/>
-              </w:rPr>
-            </w:pPr>
-            <w:r>
-              <w:rPr>
-                <w:strike/>
-              </w:rPr>
-              <w:t>2hr</w:t>
+            </w:pPr>
+            <w:r>
+              <w:t>1hr</w:t>
             </w:r>
           </w:p>
         </w:tc>
@@ -5143,58 +5134,6 @@
           <w:p>
             <w:pPr>
               <w:cnfStyle w:val="000000100000" w:firstRow="0" w:lastRow="0" w:firstColumn="0" w:lastColumn="0" w:oddVBand="0" w:evenVBand="0" w:oddHBand="1" w:evenHBand="0" w:firstRowFirstColumn="0" w:firstRowLastColumn="0" w:lastRowFirstColumn="0" w:lastRowLastColumn="0"/>
-              <w:rPr>
-                <w:strike/>
-              </w:rPr>
-            </w:pPr>
-          </w:p>
-        </w:tc>
-      </w:tr>
-      <w:tr>
-        <w:tc>
-          <w:tcPr>
-            <w:cnfStyle w:val="001000000000" w:firstRow="0" w:lastRow="0" w:firstColumn="1" w:lastColumn="0" w:oddVBand="0" w:evenVBand="0" w:oddHBand="0" w:evenHBand="0" w:firstRowFirstColumn="0" w:firstRowLastColumn="0" w:lastRowFirstColumn="0" w:lastRowLastColumn="0"/>
-            <w:tcW w:w="903" w:type="dxa"/>
-          </w:tcPr>
-          <w:p>
-            <w:r>
-              <w:t>19</w:t>
-            </w:r>
-          </w:p>
-        </w:tc>
-        <w:tc>
-          <w:tcPr>
-            <w:tcW w:w="6225" w:type="dxa"/>
-          </w:tcPr>
-          <w:p>
-            <w:pPr>
-              <w:cnfStyle w:val="000000000000" w:firstRow="0" w:lastRow="0" w:firstColumn="0" w:lastColumn="0" w:oddVBand="0" w:evenVBand="0" w:oddHBand="0" w:evenHBand="0" w:firstRowFirstColumn="0" w:firstRowLastColumn="0" w:lastRowFirstColumn="0" w:lastRowLastColumn="0"/>
-            </w:pPr>
-            <w:r>
-              <w:t>Perform unit tests/acceptance tests</w:t>
-            </w:r>
-          </w:p>
-        </w:tc>
-        <w:tc>
-          <w:tcPr>
-            <w:tcW w:w="1125" w:type="dxa"/>
-          </w:tcPr>
-          <w:p>
-            <w:pPr>
-              <w:cnfStyle w:val="000000000000" w:firstRow="0" w:lastRow="0" w:firstColumn="0" w:lastColumn="0" w:oddVBand="0" w:evenVBand="0" w:oddHBand="0" w:evenHBand="0" w:firstRowFirstColumn="0" w:firstRowLastColumn="0" w:lastRowFirstColumn="0" w:lastRowLastColumn="0"/>
-            </w:pPr>
-            <w:r>
-              <w:t>1hr</w:t>
-            </w:r>
-          </w:p>
-        </w:tc>
-        <w:tc>
-          <w:tcPr>
-            <w:tcW w:w="930" w:type="dxa"/>
-          </w:tcPr>
-          <w:p>
-            <w:pPr>
-              <w:cnfStyle w:val="000000000000" w:firstRow="0" w:lastRow="0" w:firstColumn="0" w:lastColumn="0" w:oddVBand="0" w:evenVBand="0" w:oddHBand="0" w:evenHBand="0" w:firstRowFirstColumn="0" w:firstRowLastColumn="0" w:lastRowFirstColumn="0" w:lastRowLastColumn="0"/>
             </w:pPr>
             <w:r>
               <w:t>45 min</w:t>
@@ -5203,9 +5142,6 @@
         </w:tc>
       </w:tr>
       <w:tr>
-        <w:trPr>
-          <w:cnfStyle w:val="000000100000" w:firstRow="0" w:lastRow="0" w:firstColumn="0" w:lastColumn="0" w:oddVBand="0" w:evenVBand="0" w:oddHBand="1" w:evenHBand="0" w:firstRowFirstColumn="0" w:firstRowLastColumn="0" w:lastRowFirstColumn="0" w:lastRowLastColumn="0"/>
-        </w:trPr>
         <w:tc>
           <w:tcPr>
             <w:cnfStyle w:val="001000000000" w:firstRow="0" w:lastRow="0" w:firstColumn="1" w:lastColumn="0" w:oddVBand="0" w:evenVBand="0" w:oddHBand="0" w:evenHBand="0" w:firstRowFirstColumn="0" w:firstRowLastColumn="0" w:lastRowFirstColumn="0" w:lastRowLastColumn="0"/>
@@ -5222,7 +5158,7 @@
               <w:tabs>
                 <w:tab w:val="right" w:pos="6219"/>
               </w:tabs>
-              <w:cnfStyle w:val="000000100000" w:firstRow="0" w:lastRow="0" w:firstColumn="0" w:lastColumn="0" w:oddVBand="0" w:evenVBand="0" w:oddHBand="1" w:evenHBand="0" w:firstRowFirstColumn="0" w:firstRowLastColumn="0" w:lastRowFirstColumn="0" w:lastRowLastColumn="0"/>
+              <w:cnfStyle w:val="000000000000" w:firstRow="0" w:lastRow="0" w:firstColumn="0" w:lastColumn="0" w:oddVBand="0" w:evenVBand="0" w:oddHBand="0" w:evenHBand="0" w:firstRowFirstColumn="0" w:firstRowLastColumn="0" w:lastRowFirstColumn="0" w:lastRowLastColumn="0"/>
             </w:pPr>
             <w:r>
               <w:t>Story Points: 5</w:t>
@@ -5239,7 +5175,7 @@
           </w:tcPr>
           <w:p>
             <w:pPr>
-              <w:cnfStyle w:val="000000100000" w:firstRow="0" w:lastRow="0" w:firstColumn="0" w:lastColumn="0" w:oddVBand="0" w:evenVBand="0" w:oddHBand="1" w:evenHBand="0" w:firstRowFirstColumn="0" w:firstRowLastColumn="0" w:lastRowFirstColumn="0" w:lastRowLastColumn="0"/>
+              <w:cnfStyle w:val="000000000000" w:firstRow="0" w:lastRow="0" w:firstColumn="0" w:lastColumn="0" w:oddVBand="0" w:evenVBand="0" w:oddHBand="0" w:evenHBand="0" w:firstRowFirstColumn="0" w:firstRowLastColumn="0" w:lastRowFirstColumn="0" w:lastRowLastColumn="0"/>
             </w:pPr>
             <w:r>
               <w:t>3</w:t>
@@ -5255,13 +5191,15 @@
           </w:tcPr>
           <w:p>
             <w:pPr>
-              <w:cnfStyle w:val="000000100000" w:firstRow="0" w:lastRow="0" w:firstColumn="0" w:lastColumn="0" w:oddVBand="0" w:evenVBand="0" w:oddHBand="1" w:evenHBand="0" w:firstRowFirstColumn="0" w:firstRowLastColumn="0" w:lastRowFirstColumn="0" w:lastRowLastColumn="0"/>
+              <w:cnfStyle w:val="000000000000" w:firstRow="0" w:lastRow="0" w:firstColumn="0" w:lastColumn="0" w:oddVBand="0" w:evenVBand="0" w:oddHBand="0" w:evenHBand="0" w:firstRowFirstColumn="0" w:firstRowLastColumn="0" w:lastRowFirstColumn="0" w:lastRowLastColumn="0"/>
             </w:pPr>
             <w:r>
               <w:t>4hr 45min</w:t>
             </w:r>
           </w:p>
         </w:tc>
+        <w:bookmarkStart w:id="25" w:name="_GoBack"/>
+        <w:bookmarkEnd w:id="25"/>
       </w:tr>
     </w:tbl>
     <w:p>
@@ -5269,8 +5207,8 @@
         <w:pStyle w:val="Heading2"/>
         <w:spacing w:before="360"/>
       </w:pPr>
-      <w:bookmarkStart w:id="25" w:name="_geer7r9bikv" w:colFirst="0" w:colLast="0"/>
-      <w:bookmarkEnd w:id="25"/>
+      <w:bookmarkStart w:id="26" w:name="_geer7r9bikv" w:colFirst="0" w:colLast="0"/>
+      <w:bookmarkEnd w:id="26"/>
       <w:r>
         <w:t>Story ID: Anchored Navigation Bar</w:t>
       </w:r>
@@ -5525,8 +5463,8 @@
         <w:pStyle w:val="Heading2"/>
         <w:spacing w:before="360"/>
       </w:pPr>
-      <w:bookmarkStart w:id="26" w:name="_1p3doya01855" w:colFirst="0" w:colLast="0"/>
-      <w:bookmarkEnd w:id="26"/>
+      <w:bookmarkStart w:id="27" w:name="_1p3doya01855" w:colFirst="0" w:colLast="0"/>
+      <w:bookmarkEnd w:id="27"/>
       <w:r>
         <w:t>Story ID: User Search</w:t>
       </w:r>
@@ -5885,8 +5823,14 @@
         <w:pStyle w:val="Heading2"/>
         <w:spacing w:before="360"/>
       </w:pPr>
-      <w:bookmarkStart w:id="27" w:name="_9iib59u96ucn" w:colFirst="0" w:colLast="0"/>
-      <w:bookmarkEnd w:id="27"/>
+      <w:bookmarkStart w:id="28" w:name="_9iib59u96ucn" w:colFirst="0" w:colLast="0"/>
+      <w:bookmarkEnd w:id="28"/>
+    </w:p>
+    <w:p>
+      <w:pPr>
+        <w:pStyle w:val="Heading2"/>
+        <w:spacing w:before="360"/>
+      </w:pPr>
       <w:r>
         <w:t>Story ID: Administrator Account Creation</w:t>
       </w:r>
@@ -6190,10 +6134,9 @@
         <w:pStyle w:val="Heading2"/>
         <w:spacing w:before="360"/>
       </w:pPr>
-      <w:bookmarkStart w:id="28" w:name="_r6rt6c5phgxm" w:colFirst="0" w:colLast="0"/>
-      <w:bookmarkEnd w:id="28"/>
-      <w:r>
-        <w:lastRenderedPageBreak/>
+      <w:bookmarkStart w:id="29" w:name="_r6rt6c5phgxm" w:colFirst="0" w:colLast="0"/>
+      <w:bookmarkEnd w:id="29"/>
+      <w:r>
         <w:t>Story ID: Admin Control Panel</w:t>
       </w:r>
     </w:p>
@@ -7574,7 +7517,15 @@
               <w:t xml:space="preserve">Save </w:t>
             </w:r>
             <w:r>
-              <w:t>a new row into SavedPlace model</w:t>
+              <w:t xml:space="preserve">a new row into </w:t>
+            </w:r>
+            <w:proofErr w:type="spellStart"/>
+            <w:r>
+              <w:t>SavedPlace</w:t>
+            </w:r>
+            <w:proofErr w:type="spellEnd"/>
+            <w:r>
+              <w:t xml:space="preserve"> model</w:t>
             </w:r>
           </w:p>
         </w:tc>
@@ -7726,6 +7677,7 @@
           </w:tcPr>
           <w:p>
             <w:r>
+              <w:lastRenderedPageBreak/>
               <w:t>41</w:t>
             </w:r>
           </w:p>
@@ -7870,8 +7822,6 @@
             <w:r>
               <w:t xml:space="preserve">hr </w:t>
             </w:r>
-            <w:bookmarkStart w:id="29" w:name="_GoBack"/>
-            <w:bookmarkEnd w:id="29"/>
           </w:p>
         </w:tc>
         <w:tc>
@@ -8128,7 +8078,7 @@
 </file>
 
 <file path=word/endnotes.xml><?xml version="1.0" encoding="utf-8"?>
-<w:endnotes xmlns:wpc="http://schemas.microsoft.com/office/word/2010/wordprocessingCanvas" xmlns:cx="http://schemas.microsoft.com/office/drawing/2014/chartex" xmlns:cx1="http://schemas.microsoft.com/office/drawing/2015/9/8/chartex" xmlns:cx2="http://schemas.microsoft.com/office/drawing/2015/10/21/chartex" xmlns:cx3="http://schemas.microsoft.com/office/drawing/2016/5/9/chartex" xmlns:cx4="http://schemas.microsoft.com/office/drawing/2016/5/10/chartex" xmlns:cx5="http://schemas.microsoft.com/office/drawing/2016/5/11/chartex" xmlns:mc="http://schemas.openxmlformats.org/markup-compatibility/2006" xmlns:o="urn:schemas-microsoft-com:office:office" xmlns:r="http://schemas.openxmlformats.org/officeDocument/2006/relationships" xmlns:m="http://schemas.openxmlformats.org/officeDocument/2006/math" xmlns:v="urn:schemas-microsoft-com:vml" xmlns:wp14="http://schemas.microsoft.com/office/word/2010/wordprocessingDrawing" xmlns:wp="http://schemas.openxmlformats.org/drawingml/2006/wordprocessingDrawing" xmlns:w10="urn:schemas-microsoft-com:office:word" xmlns:w="http://schemas.openxmlformats.org/wordprocessingml/2006/main" xmlns:w14="http://schemas.microsoft.com/office/word/2010/wordml" xmlns:w15="http://schemas.microsoft.com/office/word/2012/wordml" xmlns:w16se="http://schemas.microsoft.com/office/word/2015/wordml/symex" xmlns:wpg="http://schemas.microsoft.com/office/word/2010/wordprocessingGroup" xmlns:wpi="http://schemas.microsoft.com/office/word/2010/wordprocessingInk" xmlns:wne="http://schemas.microsoft.com/office/word/2006/wordml" xmlns:wps="http://schemas.microsoft.com/office/word/2010/wordprocessingShape" mc:Ignorable="w14 w15 w16se wp14">
+<w:endnotes xmlns:wpc="http://schemas.microsoft.com/office/word/2010/wordprocessingCanvas" xmlns:cx="http://schemas.microsoft.com/office/drawing/2014/chartex" xmlns:cx1="http://schemas.microsoft.com/office/drawing/2015/9/8/chartex" xmlns:cx2="http://schemas.microsoft.com/office/drawing/2015/10/21/chartex" xmlns:cx3="http://schemas.microsoft.com/office/drawing/2016/5/9/chartex" xmlns:cx4="http://schemas.microsoft.com/office/drawing/2016/5/10/chartex" xmlns:cx5="http://schemas.microsoft.com/office/drawing/2016/5/11/chartex" xmlns:cx6="http://schemas.microsoft.com/office/drawing/2016/5/12/chartex" xmlns:cx7="http://schemas.microsoft.com/office/drawing/2016/5/13/chartex" xmlns:cx8="http://schemas.microsoft.com/office/drawing/2016/5/14/chartex" xmlns:mc="http://schemas.openxmlformats.org/markup-compatibility/2006" xmlns:aink="http://schemas.microsoft.com/office/drawing/2016/ink" xmlns:am3d="http://schemas.microsoft.com/office/drawing/2017/model3d" xmlns:o="urn:schemas-microsoft-com:office:office" xmlns:r="http://schemas.openxmlformats.org/officeDocument/2006/relationships" xmlns:m="http://schemas.openxmlformats.org/officeDocument/2006/math" xmlns:v="urn:schemas-microsoft-com:vml" xmlns:wp14="http://schemas.microsoft.com/office/word/2010/wordprocessingDrawing" xmlns:wp="http://schemas.openxmlformats.org/drawingml/2006/wordprocessingDrawing" xmlns:w10="urn:schemas-microsoft-com:office:word" xmlns:w="http://schemas.openxmlformats.org/wordprocessingml/2006/main" xmlns:w14="http://schemas.microsoft.com/office/word/2010/wordml" xmlns:w15="http://schemas.microsoft.com/office/word/2012/wordml" xmlns:w16cid="http://schemas.microsoft.com/office/word/2016/wordml/cid" xmlns:w16se="http://schemas.microsoft.com/office/word/2015/wordml/symex" xmlns:wpg="http://schemas.microsoft.com/office/word/2010/wordprocessingGroup" xmlns:wpi="http://schemas.microsoft.com/office/word/2010/wordprocessingInk" xmlns:wne="http://schemas.microsoft.com/office/word/2006/wordml" xmlns:wps="http://schemas.microsoft.com/office/word/2010/wordprocessingShape" mc:Ignorable="w14 w15 w16se w16cid wp14">
   <w:endnote w:type="separator" w:id="-1">
     <w:p>
       <w:pPr>
@@ -8153,7 +8103,7 @@
 </file>
 
 <file path=word/footer1.xml><?xml version="1.0" encoding="utf-8"?>
-<w:ftr xmlns:wpc="http://schemas.microsoft.com/office/word/2010/wordprocessingCanvas" xmlns:cx="http://schemas.microsoft.com/office/drawing/2014/chartex" xmlns:cx1="http://schemas.microsoft.com/office/drawing/2015/9/8/chartex" xmlns:cx2="http://schemas.microsoft.com/office/drawing/2015/10/21/chartex" xmlns:cx3="http://schemas.microsoft.com/office/drawing/2016/5/9/chartex" xmlns:cx4="http://schemas.microsoft.com/office/drawing/2016/5/10/chartex" xmlns:cx5="http://schemas.microsoft.com/office/drawing/2016/5/11/chartex" xmlns:mc="http://schemas.openxmlformats.org/markup-compatibility/2006" xmlns:o="urn:schemas-microsoft-com:office:office" xmlns:r="http://schemas.openxmlformats.org/officeDocument/2006/relationships" xmlns:m="http://schemas.openxmlformats.org/officeDocument/2006/math" xmlns:v="urn:schemas-microsoft-com:vml" xmlns:wp14="http://schemas.microsoft.com/office/word/2010/wordprocessingDrawing" xmlns:wp="http://schemas.openxmlformats.org/drawingml/2006/wordprocessingDrawing" xmlns:w10="urn:schemas-microsoft-com:office:word" xmlns:w="http://schemas.openxmlformats.org/wordprocessingml/2006/main" xmlns:w14="http://schemas.microsoft.com/office/word/2010/wordml" xmlns:w15="http://schemas.microsoft.com/office/word/2012/wordml" xmlns:w16se="http://schemas.microsoft.com/office/word/2015/wordml/symex" xmlns:wpg="http://schemas.microsoft.com/office/word/2010/wordprocessingGroup" xmlns:wpi="http://schemas.microsoft.com/office/word/2010/wordprocessingInk" xmlns:wne="http://schemas.microsoft.com/office/word/2006/wordml" xmlns:wps="http://schemas.microsoft.com/office/word/2010/wordprocessingShape" mc:Ignorable="w14 w15 w16se wp14">
+<w:ftr xmlns:wpc="http://schemas.microsoft.com/office/word/2010/wordprocessingCanvas" xmlns:cx="http://schemas.microsoft.com/office/drawing/2014/chartex" xmlns:cx1="http://schemas.microsoft.com/office/drawing/2015/9/8/chartex" xmlns:cx2="http://schemas.microsoft.com/office/drawing/2015/10/21/chartex" xmlns:cx3="http://schemas.microsoft.com/office/drawing/2016/5/9/chartex" xmlns:cx4="http://schemas.microsoft.com/office/drawing/2016/5/10/chartex" xmlns:cx5="http://schemas.microsoft.com/office/drawing/2016/5/11/chartex" xmlns:cx6="http://schemas.microsoft.com/office/drawing/2016/5/12/chartex" xmlns:cx7="http://schemas.microsoft.com/office/drawing/2016/5/13/chartex" xmlns:cx8="http://schemas.microsoft.com/office/drawing/2016/5/14/chartex" xmlns:mc="http://schemas.openxmlformats.org/markup-compatibility/2006" xmlns:aink="http://schemas.microsoft.com/office/drawing/2016/ink" xmlns:am3d="http://schemas.microsoft.com/office/drawing/2017/model3d" xmlns:o="urn:schemas-microsoft-com:office:office" xmlns:r="http://schemas.openxmlformats.org/officeDocument/2006/relationships" xmlns:m="http://schemas.openxmlformats.org/officeDocument/2006/math" xmlns:v="urn:schemas-microsoft-com:vml" xmlns:wp14="http://schemas.microsoft.com/office/word/2010/wordprocessingDrawing" xmlns:wp="http://schemas.openxmlformats.org/drawingml/2006/wordprocessingDrawing" xmlns:w10="urn:schemas-microsoft-com:office:word" xmlns:w="http://schemas.openxmlformats.org/wordprocessingml/2006/main" xmlns:w14="http://schemas.microsoft.com/office/word/2010/wordml" xmlns:w15="http://schemas.microsoft.com/office/word/2012/wordml" xmlns:w16cid="http://schemas.microsoft.com/office/word/2016/wordml/cid" xmlns:w16se="http://schemas.microsoft.com/office/word/2015/wordml/symex" xmlns:wpg="http://schemas.microsoft.com/office/word/2010/wordprocessingGroup" xmlns:wpi="http://schemas.microsoft.com/office/word/2010/wordprocessingInk" xmlns:wne="http://schemas.microsoft.com/office/word/2006/wordml" xmlns:wps="http://schemas.microsoft.com/office/word/2010/wordprocessingShape" mc:Ignorable="w14 w15 w16se w16cid wp14">
   <w:p>
     <w:pPr>
       <w:tabs>
@@ -8176,7 +8126,7 @@
       <w:rPr>
         <w:noProof/>
       </w:rPr>
-      <w:t>10</w:t>
+      <w:t>8</w:t>
     </w:r>
     <w:r>
       <w:fldChar w:fldCharType="end"/>
@@ -8195,7 +8145,7 @@
 </file>
 
 <file path=word/footnotes.xml><?xml version="1.0" encoding="utf-8"?>
-<w:footnotes xmlns:wpc="http://schemas.microsoft.com/office/word/2010/wordprocessingCanvas" xmlns:cx="http://schemas.microsoft.com/office/drawing/2014/chartex" xmlns:cx1="http://schemas.microsoft.com/office/drawing/2015/9/8/chartex" xmlns:cx2="http://schemas.microsoft.com/office/drawing/2015/10/21/chartex" xmlns:cx3="http://schemas.microsoft.com/office/drawing/2016/5/9/chartex" xmlns:cx4="http://schemas.microsoft.com/office/drawing/2016/5/10/chartex" xmlns:cx5="http://schemas.microsoft.com/office/drawing/2016/5/11/chartex" xmlns:mc="http://schemas.openxmlformats.org/markup-compatibility/2006" xmlns:o="urn:schemas-microsoft-com:office:office" xmlns:r="http://schemas.openxmlformats.org/officeDocument/2006/relationships" xmlns:m="http://schemas.openxmlformats.org/officeDocument/2006/math" xmlns:v="urn:schemas-microsoft-com:vml" xmlns:wp14="http://schemas.microsoft.com/office/word/2010/wordprocessingDrawing" xmlns:wp="http://schemas.openxmlformats.org/drawingml/2006/wordprocessingDrawing" xmlns:w10="urn:schemas-microsoft-com:office:word" xmlns:w="http://schemas.openxmlformats.org/wordprocessingml/2006/main" xmlns:w14="http://schemas.microsoft.com/office/word/2010/wordml" xmlns:w15="http://schemas.microsoft.com/office/word/2012/wordml" xmlns:w16se="http://schemas.microsoft.com/office/word/2015/wordml/symex" xmlns:wpg="http://schemas.microsoft.com/office/word/2010/wordprocessingGroup" xmlns:wpi="http://schemas.microsoft.com/office/word/2010/wordprocessingInk" xmlns:wne="http://schemas.microsoft.com/office/word/2006/wordml" xmlns:wps="http://schemas.microsoft.com/office/word/2010/wordprocessingShape" mc:Ignorable="w14 w15 w16se wp14">
+<w:footnotes xmlns:wpc="http://schemas.microsoft.com/office/word/2010/wordprocessingCanvas" xmlns:cx="http://schemas.microsoft.com/office/drawing/2014/chartex" xmlns:cx1="http://schemas.microsoft.com/office/drawing/2015/9/8/chartex" xmlns:cx2="http://schemas.microsoft.com/office/drawing/2015/10/21/chartex" xmlns:cx3="http://schemas.microsoft.com/office/drawing/2016/5/9/chartex" xmlns:cx4="http://schemas.microsoft.com/office/drawing/2016/5/10/chartex" xmlns:cx5="http://schemas.microsoft.com/office/drawing/2016/5/11/chartex" xmlns:cx6="http://schemas.microsoft.com/office/drawing/2016/5/12/chartex" xmlns:cx7="http://schemas.microsoft.com/office/drawing/2016/5/13/chartex" xmlns:cx8="http://schemas.microsoft.com/office/drawing/2016/5/14/chartex" xmlns:mc="http://schemas.openxmlformats.org/markup-compatibility/2006" xmlns:aink="http://schemas.microsoft.com/office/drawing/2016/ink" xmlns:am3d="http://schemas.microsoft.com/office/drawing/2017/model3d" xmlns:o="urn:schemas-microsoft-com:office:office" xmlns:r="http://schemas.openxmlformats.org/officeDocument/2006/relationships" xmlns:m="http://schemas.openxmlformats.org/officeDocument/2006/math" xmlns:v="urn:schemas-microsoft-com:vml" xmlns:wp14="http://schemas.microsoft.com/office/word/2010/wordprocessingDrawing" xmlns:wp="http://schemas.openxmlformats.org/drawingml/2006/wordprocessingDrawing" xmlns:w10="urn:schemas-microsoft-com:office:word" xmlns:w="http://schemas.openxmlformats.org/wordprocessingml/2006/main" xmlns:w14="http://schemas.microsoft.com/office/word/2010/wordml" xmlns:w15="http://schemas.microsoft.com/office/word/2012/wordml" xmlns:w16cid="http://schemas.microsoft.com/office/word/2016/wordml/cid" xmlns:w16se="http://schemas.microsoft.com/office/word/2015/wordml/symex" xmlns:wpg="http://schemas.microsoft.com/office/word/2010/wordprocessingGroup" xmlns:wpi="http://schemas.microsoft.com/office/word/2010/wordprocessingInk" xmlns:wne="http://schemas.microsoft.com/office/word/2006/wordml" xmlns:wps="http://schemas.microsoft.com/office/word/2010/wordprocessingShape" mc:Ignorable="w14 w15 w16se w16cid wp14">
   <w:footnote w:type="separator" w:id="-1">
     <w:p>
       <w:pPr>
@@ -8220,7 +8170,7 @@
 </file>
 
 <file path=word/styles.xml><?xml version="1.0" encoding="utf-8"?>
-<w:styles xmlns:mc="http://schemas.openxmlformats.org/markup-compatibility/2006" xmlns:r="http://schemas.openxmlformats.org/officeDocument/2006/relationships" xmlns:w="http://schemas.openxmlformats.org/wordprocessingml/2006/main" xmlns:w14="http://schemas.microsoft.com/office/word/2010/wordml" xmlns:w15="http://schemas.microsoft.com/office/word/2012/wordml" xmlns:w16se="http://schemas.microsoft.com/office/word/2015/wordml/symex" mc:Ignorable="w14 w15 w16se">
+<w:styles xmlns:mc="http://schemas.openxmlformats.org/markup-compatibility/2006" xmlns:r="http://schemas.openxmlformats.org/officeDocument/2006/relationships" xmlns:w="http://schemas.openxmlformats.org/wordprocessingml/2006/main" xmlns:w14="http://schemas.microsoft.com/office/word/2010/wordml" xmlns:w15="http://schemas.microsoft.com/office/word/2012/wordml" xmlns:w16cid="http://schemas.microsoft.com/office/word/2016/wordml/cid" xmlns:w16se="http://schemas.microsoft.com/office/word/2015/wordml/symex" mc:Ignorable="w14 w15 w16se w16cid">
   <w:docDefaults>
     <w:rPrDefault>
       <w:rPr>
@@ -8244,7 +8194,7 @@
       </w:pPr>
     </w:pPrDefault>
   </w:docDefaults>
-  <w:latentStyles w:defLockedState="0" w:defUIPriority="99" w:defSemiHidden="0" w:defUnhideWhenUsed="0" w:defQFormat="0" w:count="374">
+  <w:latentStyles w:defLockedState="0" w:defUIPriority="99" w:defSemiHidden="0" w:defUnhideWhenUsed="0" w:defQFormat="0" w:count="375">
     <w:lsdException w:name="Normal" w:uiPriority="0" w:qFormat="1"/>
     <w:lsdException w:name="heading 1" w:uiPriority="9" w:qFormat="1"/>
     <w:lsdException w:name="heading 2" w:semiHidden="1" w:uiPriority="9" w:unhideWhenUsed="1" w:qFormat="1"/>
@@ -8350,7 +8300,6 @@
     <w:lsdException w:name="HTML Sample" w:semiHidden="1" w:unhideWhenUsed="1"/>
     <w:lsdException w:name="HTML Typewriter" w:semiHidden="1" w:unhideWhenUsed="1"/>
     <w:lsdException w:name="HTML Variable" w:semiHidden="1" w:unhideWhenUsed="1"/>
-    <w:lsdException w:name="Normal Table" w:semiHidden="1" w:unhideWhenUsed="1"/>
     <w:lsdException w:name="annotation subject" w:semiHidden="1" w:unhideWhenUsed="1"/>
     <w:lsdException w:name="No List" w:semiHidden="1" w:unhideWhenUsed="1"/>
     <w:lsdException w:name="Outline List 1" w:semiHidden="1" w:unhideWhenUsed="1"/>
@@ -8397,10 +8346,8 @@
     <w:lsdException w:name="Table Subtle 2" w:semiHidden="1" w:unhideWhenUsed="1"/>
     <w:lsdException w:name="Table Web 1" w:semiHidden="1" w:unhideWhenUsed="1"/>
     <w:lsdException w:name="Table Web 2" w:semiHidden="1" w:unhideWhenUsed="1"/>
-    <w:lsdException w:name="Table Web 3" w:semiHidden="1" w:unhideWhenUsed="1"/>
     <w:lsdException w:name="Balloon Text" w:semiHidden="1" w:unhideWhenUsed="1"/>
     <w:lsdException w:name="Table Grid" w:uiPriority="39"/>
-    <w:lsdException w:name="Table Theme" w:semiHidden="1" w:unhideWhenUsed="1"/>
     <w:lsdException w:name="Placeholder Text" w:semiHidden="1"/>
     <w:lsdException w:name="No Spacing" w:uiPriority="1" w:qFormat="1"/>
     <w:lsdException w:name="Light Shading" w:uiPriority="60"/>
@@ -8512,9 +8459,6 @@
     <w:lsdException w:name="Book Title" w:uiPriority="33" w:qFormat="1"/>
     <w:lsdException w:name="Bibliography" w:semiHidden="1" w:uiPriority="37" w:unhideWhenUsed="1"/>
     <w:lsdException w:name="TOC Heading" w:semiHidden="1" w:uiPriority="39" w:unhideWhenUsed="1" w:qFormat="1"/>
-    <w:lsdException w:name="Grid Table 1 Light" w:semiHidden="1" w:unhideWhenUsed="1"/>
-    <w:lsdException w:name="Grid Table 2" w:semiHidden="1" w:unhideWhenUsed="1"/>
-    <w:lsdException w:name="Grid Table 3" w:semiHidden="1" w:unhideWhenUsed="1"/>
     <w:lsdException w:name="Grid Table 4" w:uiPriority="49"/>
     <w:lsdException w:name="Grid Table 5 Dark" w:uiPriority="50"/>
     <w:lsdException w:name="Grid Table 6 Colorful" w:uiPriority="51"/>
@@ -8613,6 +8557,7 @@
     <w:lsdException w:name="Mention" w:semiHidden="1" w:unhideWhenUsed="1"/>
     <w:lsdException w:name="Smart Hyperlink" w:semiHidden="1" w:unhideWhenUsed="1"/>
     <w:lsdException w:name="Hashtag" w:semiHidden="1" w:unhideWhenUsed="1"/>
+    <w:lsdException w:name="Unresolved Mention" w:semiHidden="1" w:unhideWhenUsed="1"/>
   </w:latentStyles>
   <w:style w:type="paragraph" w:default="1" w:styleId="Normal">
     <w:name w:val="Normal"/>

--- a/Release and Sprint 1 Plan.docx
+++ b/Release and Sprint 1 Plan.docx
@@ -2928,14 +2928,14 @@
         <w:tblLook w:val="0400" w:firstRow="0" w:lastRow="0" w:firstColumn="0" w:lastColumn="0" w:noHBand="0" w:noVBand="1"/>
       </w:tblPr>
       <w:tblGrid>
-        <w:gridCol w:w="1125"/>
-        <w:gridCol w:w="1125"/>
-        <w:gridCol w:w="1126"/>
-        <w:gridCol w:w="1126"/>
-        <w:gridCol w:w="1173"/>
-        <w:gridCol w:w="1126"/>
-        <w:gridCol w:w="1126"/>
-        <w:gridCol w:w="1238"/>
+        <w:gridCol w:w="1103"/>
+        <w:gridCol w:w="1103"/>
+        <w:gridCol w:w="1102"/>
+        <w:gridCol w:w="1102"/>
+        <w:gridCol w:w="1149"/>
+        <w:gridCol w:w="1102"/>
+        <w:gridCol w:w="1102"/>
+        <w:gridCol w:w="1212"/>
         <w:gridCol w:w="31"/>
       </w:tblGrid>
       <w:tr>
@@ -3146,14 +3146,14 @@
         <w:tblLook w:val="0400" w:firstRow="0" w:lastRow="0" w:firstColumn="0" w:lastColumn="0" w:noHBand="0" w:noVBand="1"/>
       </w:tblPr>
       <w:tblGrid>
-        <w:gridCol w:w="1155"/>
-        <w:gridCol w:w="1157"/>
-        <w:gridCol w:w="1157"/>
-        <w:gridCol w:w="1159"/>
-        <w:gridCol w:w="1157"/>
-        <w:gridCol w:w="1157"/>
-        <w:gridCol w:w="1157"/>
-        <w:gridCol w:w="1157"/>
+        <w:gridCol w:w="1123"/>
+        <w:gridCol w:w="1125"/>
+        <w:gridCol w:w="1126"/>
+        <w:gridCol w:w="1128"/>
+        <w:gridCol w:w="1126"/>
+        <w:gridCol w:w="1126"/>
+        <w:gridCol w:w="1126"/>
+        <w:gridCol w:w="1126"/>
       </w:tblGrid>
       <w:tr>
         <w:tc>
@@ -5198,8 +5198,6 @@
             </w:r>
           </w:p>
         </w:tc>
-        <w:bookmarkStart w:id="25" w:name="_GoBack"/>
-        <w:bookmarkEnd w:id="25"/>
       </w:tr>
     </w:tbl>
     <w:p>
@@ -5207,8 +5205,8 @@
         <w:pStyle w:val="Heading2"/>
         <w:spacing w:before="360"/>
       </w:pPr>
-      <w:bookmarkStart w:id="26" w:name="_geer7r9bikv" w:colFirst="0" w:colLast="0"/>
-      <w:bookmarkEnd w:id="26"/>
+      <w:bookmarkStart w:id="25" w:name="_geer7r9bikv" w:colFirst="0" w:colLast="0"/>
+      <w:bookmarkEnd w:id="25"/>
       <w:r>
         <w:t>Story ID: Anchored Navigation Bar</w:t>
       </w:r>
@@ -5463,8 +5461,8 @@
         <w:pStyle w:val="Heading2"/>
         <w:spacing w:before="360"/>
       </w:pPr>
-      <w:bookmarkStart w:id="27" w:name="_1p3doya01855" w:colFirst="0" w:colLast="0"/>
-      <w:bookmarkEnd w:id="27"/>
+      <w:bookmarkStart w:id="26" w:name="_1p3doya01855" w:colFirst="0" w:colLast="0"/>
+      <w:bookmarkEnd w:id="26"/>
       <w:r>
         <w:t>Story ID: User Search</w:t>
       </w:r>
@@ -5823,8 +5821,8 @@
         <w:pStyle w:val="Heading2"/>
         <w:spacing w:before="360"/>
       </w:pPr>
-      <w:bookmarkStart w:id="28" w:name="_9iib59u96ucn" w:colFirst="0" w:colLast="0"/>
-      <w:bookmarkEnd w:id="28"/>
+      <w:bookmarkStart w:id="27" w:name="_9iib59u96ucn" w:colFirst="0" w:colLast="0"/>
+      <w:bookmarkEnd w:id="27"/>
     </w:p>
     <w:p>
       <w:pPr>
@@ -6134,8 +6132,8 @@
         <w:pStyle w:val="Heading2"/>
         <w:spacing w:before="360"/>
       </w:pPr>
-      <w:bookmarkStart w:id="29" w:name="_r6rt6c5phgxm" w:colFirst="0" w:colLast="0"/>
-      <w:bookmarkEnd w:id="29"/>
+      <w:bookmarkStart w:id="28" w:name="_r6rt6c5phgxm" w:colFirst="0" w:colLast="0"/>
+      <w:bookmarkEnd w:id="28"/>
       <w:r>
         <w:t>Story ID: Admin Control Panel</w:t>
       </w:r>
@@ -6831,15 +6829,7 @@
           <w:sz w:val="24"/>
           <w:szCs w:val="24"/>
         </w:rPr>
-        <w:t xml:space="preserve">Story ID: </w:t>
-      </w:r>
-      <w:r>
-        <w:rPr>
-          <w:b/>
-          <w:sz w:val="24"/>
-          <w:szCs w:val="24"/>
-        </w:rPr>
-        <w:t>User Profile</w:t>
+        <w:t>Story ID: User Profile</w:t>
       </w:r>
     </w:p>
     <w:tbl>
@@ -6942,16 +6932,7 @@
               <w:cnfStyle w:val="000000100000" w:firstRow="0" w:lastRow="0" w:firstColumn="0" w:lastColumn="0" w:oddVBand="0" w:evenVBand="0" w:oddHBand="1" w:evenHBand="0" w:firstRowFirstColumn="0" w:firstRowLastColumn="0" w:lastRowFirstColumn="0" w:lastRowLastColumn="0"/>
             </w:pPr>
             <w:r>
-              <w:t xml:space="preserve">Create html page </w:t>
-            </w:r>
-            <w:r>
-              <w:t>with a</w:t>
-            </w:r>
-            <w:r>
-              <w:t xml:space="preserve"> form for user profile</w:t>
-            </w:r>
-            <w:r>
-              <w:t xml:space="preserve"> and edit button</w:t>
+              <w:t>Create html page to display the user’s information</w:t>
             </w:r>
           </w:p>
         </w:tc>
@@ -6964,10 +6945,7 @@
               <w:cnfStyle w:val="000000100000" w:firstRow="0" w:lastRow="0" w:firstColumn="0" w:lastColumn="0" w:oddVBand="0" w:evenVBand="0" w:oddHBand="1" w:evenHBand="0" w:firstRowFirstColumn="0" w:firstRowLastColumn="0" w:lastRowFirstColumn="0" w:lastRowLastColumn="0"/>
             </w:pPr>
             <w:r>
-              <w:t>1</w:t>
-            </w:r>
-            <w:r>
-              <w:t>hr</w:t>
+              <w:t>1hr</w:t>
             </w:r>
           </w:p>
         </w:tc>
@@ -6980,13 +6958,7 @@
               <w:cnfStyle w:val="000000100000" w:firstRow="0" w:lastRow="0" w:firstColumn="0" w:lastColumn="0" w:oddVBand="0" w:evenVBand="0" w:oddHBand="1" w:evenHBand="0" w:firstRowFirstColumn="0" w:firstRowLastColumn="0" w:lastRowFirstColumn="0" w:lastRowLastColumn="0"/>
             </w:pPr>
             <w:r>
-              <w:t>1</w:t>
-            </w:r>
-            <w:r>
-              <w:t>h</w:t>
-            </w:r>
-            <w:r>
-              <w:t>r</w:t>
+              <w:t>1hr</w:t>
             </w:r>
           </w:p>
         </w:tc>
@@ -7012,13 +6984,7 @@
               <w:cnfStyle w:val="000000000000" w:firstRow="0" w:lastRow="0" w:firstColumn="0" w:lastColumn="0" w:oddVBand="0" w:evenVBand="0" w:oddHBand="0" w:evenHBand="0" w:firstRowFirstColumn="0" w:firstRowLastColumn="0" w:lastRowFirstColumn="0" w:lastRowLastColumn="0"/>
             </w:pPr>
             <w:r>
-              <w:t xml:space="preserve">Add html link to </w:t>
-            </w:r>
-            <w:r>
-              <w:t>navigation</w:t>
-            </w:r>
-            <w:r>
-              <w:t xml:space="preserve"> bar</w:t>
+              <w:t>Add html link to navigation bar</w:t>
             </w:r>
           </w:p>
         </w:tc>
@@ -7060,7 +7026,7 @@
           </w:tcPr>
           <w:p>
             <w:r>
-              <w:t>34</w:t>
+              <w:t>35</w:t>
             </w:r>
           </w:p>
         </w:tc>
@@ -7073,10 +7039,7 @@
               <w:cnfStyle w:val="000000100000" w:firstRow="0" w:lastRow="0" w:firstColumn="0" w:lastColumn="0" w:oddVBand="0" w:evenVBand="0" w:oddHBand="1" w:evenHBand="0" w:firstRowFirstColumn="0" w:firstRowLastColumn="0" w:lastRowFirstColumn="0" w:lastRowLastColumn="0"/>
             </w:pPr>
             <w:r>
-              <w:t xml:space="preserve">Create Django functionality </w:t>
-            </w:r>
-            <w:r>
-              <w:t>to display populated fields from database</w:t>
+              <w:t>Create Django functionality to display populated fields from database</w:t>
             </w:r>
           </w:p>
         </w:tc>
@@ -7089,10 +7052,7 @@
               <w:cnfStyle w:val="000000100000" w:firstRow="0" w:lastRow="0" w:firstColumn="0" w:lastColumn="0" w:oddVBand="0" w:evenVBand="0" w:oddHBand="1" w:evenHBand="0" w:firstRowFirstColumn="0" w:firstRowLastColumn="0" w:lastRowFirstColumn="0" w:lastRowLastColumn="0"/>
             </w:pPr>
             <w:r>
-              <w:t>1</w:t>
-            </w:r>
-            <w:r>
-              <w:t>hr</w:t>
+              <w:t>1hr</w:t>
             </w:r>
           </w:p>
         </w:tc>
@@ -7105,10 +7065,7 @@
               <w:cnfStyle w:val="000000100000" w:firstRow="0" w:lastRow="0" w:firstColumn="0" w:lastColumn="0" w:oddVBand="0" w:evenVBand="0" w:oddHBand="1" w:evenHBand="0" w:firstRowFirstColumn="0" w:firstRowLastColumn="0" w:lastRowFirstColumn="0" w:lastRowLastColumn="0"/>
             </w:pPr>
             <w:r>
-              <w:t>2</w:t>
-            </w:r>
-            <w:r>
-              <w:t>hr</w:t>
+              <w:t>3hr</w:t>
             </w:r>
           </w:p>
         </w:tc>
@@ -7119,7 +7076,11 @@
             <w:cnfStyle w:val="001000000000" w:firstRow="0" w:lastRow="0" w:firstColumn="1" w:lastColumn="0" w:oddVBand="0" w:evenVBand="0" w:oddHBand="0" w:evenHBand="0" w:firstRowFirstColumn="0" w:firstRowLastColumn="0" w:lastRowFirstColumn="0" w:lastRowLastColumn="0"/>
             <w:tcW w:w="903" w:type="dxa"/>
           </w:tcPr>
-          <w:p/>
+          <w:p>
+            <w:r>
+              <w:t>36</w:t>
+            </w:r>
+          </w:p>
         </w:tc>
         <w:tc>
           <w:tcPr>
@@ -7130,7 +7091,7 @@
               <w:cnfStyle w:val="000000000000" w:firstRow="0" w:lastRow="0" w:firstColumn="0" w:lastColumn="0" w:oddVBand="0" w:evenVBand="0" w:oddHBand="0" w:evenHBand="0" w:firstRowFirstColumn="0" w:firstRowLastColumn="0" w:lastRowFirstColumn="0" w:lastRowLastColumn="0"/>
             </w:pPr>
             <w:r>
-              <w:t>Create code in Django to update model information</w:t>
+              <w:t>Create page with a form to edit the user’s information</w:t>
             </w:r>
           </w:p>
         </w:tc>
@@ -7143,20 +7104,23 @@
               <w:cnfStyle w:val="000000000000" w:firstRow="0" w:lastRow="0" w:firstColumn="0" w:lastColumn="0" w:oddVBand="0" w:evenVBand="0" w:oddHBand="0" w:evenHBand="0" w:firstRowFirstColumn="0" w:firstRowLastColumn="0" w:lastRowFirstColumn="0" w:lastRowLastColumn="0"/>
             </w:pPr>
             <w:r>
+              <w:t>1</w:t>
+            </w:r>
+            <w:r>
+              <w:t>hr</w:t>
+            </w:r>
+          </w:p>
+        </w:tc>
+        <w:tc>
+          <w:tcPr>
+            <w:tcW w:w="885" w:type="dxa"/>
+          </w:tcPr>
+          <w:p>
+            <w:pPr>
+              <w:cnfStyle w:val="000000000000" w:firstRow="0" w:lastRow="0" w:firstColumn="0" w:lastColumn="0" w:oddVBand="0" w:evenVBand="0" w:oddHBand="0" w:evenHBand="0" w:firstRowFirstColumn="0" w:firstRowLastColumn="0" w:lastRowFirstColumn="0" w:lastRowLastColumn="0"/>
+            </w:pPr>
+            <w:r>
               <w:t>2hr</w:t>
-            </w:r>
-          </w:p>
-        </w:tc>
-        <w:tc>
-          <w:tcPr>
-            <w:tcW w:w="885" w:type="dxa"/>
-          </w:tcPr>
-          <w:p>
-            <w:pPr>
-              <w:cnfStyle w:val="000000000000" w:firstRow="0" w:lastRow="0" w:firstColumn="0" w:lastColumn="0" w:oddVBand="0" w:evenVBand="0" w:oddHBand="0" w:evenHBand="0" w:firstRowFirstColumn="0" w:firstRowLastColumn="0" w:lastRowFirstColumn="0" w:lastRowLastColumn="0"/>
-            </w:pPr>
-            <w:r>
-              <w:t>2.5hr</w:t>
             </w:r>
           </w:p>
         </w:tc>
@@ -7172,7 +7136,7 @@
           </w:tcPr>
           <w:p>
             <w:r>
-              <w:t>35</w:t>
+              <w:t>37</w:t>
             </w:r>
           </w:p>
         </w:tc>
@@ -7185,10 +7149,7 @@
               <w:cnfStyle w:val="000000100000" w:firstRow="0" w:lastRow="0" w:firstColumn="0" w:lastColumn="0" w:oddVBand="0" w:evenVBand="0" w:oddHBand="1" w:evenHBand="0" w:firstRowFirstColumn="0" w:firstRowLastColumn="0" w:lastRowFirstColumn="0" w:lastRowLastColumn="0"/>
             </w:pPr>
             <w:r>
-              <w:t>Create and perform</w:t>
-            </w:r>
-            <w:r>
-              <w:t xml:space="preserve"> unit tests/acceptance tests.</w:t>
+              <w:t>Create code in Django to update model information</w:t>
             </w:r>
           </w:p>
         </w:tc>
@@ -7201,6 +7162,61 @@
               <w:cnfStyle w:val="000000100000" w:firstRow="0" w:lastRow="0" w:firstColumn="0" w:lastColumn="0" w:oddVBand="0" w:evenVBand="0" w:oddHBand="1" w:evenHBand="0" w:firstRowFirstColumn="0" w:firstRowLastColumn="0" w:lastRowFirstColumn="0" w:lastRowLastColumn="0"/>
             </w:pPr>
             <w:r>
+              <w:t>1</w:t>
+            </w:r>
+            <w:r>
+              <w:t>hr</w:t>
+            </w:r>
+          </w:p>
+        </w:tc>
+        <w:tc>
+          <w:tcPr>
+            <w:tcW w:w="885" w:type="dxa"/>
+          </w:tcPr>
+          <w:p>
+            <w:pPr>
+              <w:cnfStyle w:val="000000100000" w:firstRow="0" w:lastRow="0" w:firstColumn="0" w:lastColumn="0" w:oddVBand="0" w:evenVBand="0" w:oddHBand="1" w:evenHBand="0" w:firstRowFirstColumn="0" w:firstRowLastColumn="0" w:lastRowFirstColumn="0" w:lastRowLastColumn="0"/>
+            </w:pPr>
+            <w:r>
+              <w:t>2.5hr</w:t>
+            </w:r>
+          </w:p>
+        </w:tc>
+      </w:tr>
+      <w:tr>
+        <w:tc>
+          <w:tcPr>
+            <w:cnfStyle w:val="001000000000" w:firstRow="0" w:lastRow="0" w:firstColumn="1" w:lastColumn="0" w:oddVBand="0" w:evenVBand="0" w:oddHBand="0" w:evenHBand="0" w:firstRowFirstColumn="0" w:firstRowLastColumn="0" w:lastRowFirstColumn="0" w:lastRowLastColumn="0"/>
+            <w:tcW w:w="903" w:type="dxa"/>
+          </w:tcPr>
+          <w:p>
+            <w:r>
+              <w:t>38</w:t>
+            </w:r>
+          </w:p>
+        </w:tc>
+        <w:tc>
+          <w:tcPr>
+            <w:tcW w:w="6300" w:type="dxa"/>
+          </w:tcPr>
+          <w:p>
+            <w:pPr>
+              <w:cnfStyle w:val="000000000000" w:firstRow="0" w:lastRow="0" w:firstColumn="0" w:lastColumn="0" w:oddVBand="0" w:evenVBand="0" w:oddHBand="0" w:evenHBand="0" w:firstRowFirstColumn="0" w:firstRowLastColumn="0" w:lastRowFirstColumn="0" w:lastRowLastColumn="0"/>
+            </w:pPr>
+            <w:r>
+              <w:t>Create and perform unit tests/acceptance tests.</w:t>
+            </w:r>
+          </w:p>
+        </w:tc>
+        <w:tc>
+          <w:tcPr>
+            <w:tcW w:w="1095" w:type="dxa"/>
+          </w:tcPr>
+          <w:p>
+            <w:pPr>
+              <w:cnfStyle w:val="000000000000" w:firstRow="0" w:lastRow="0" w:firstColumn="0" w:lastColumn="0" w:oddVBand="0" w:evenVBand="0" w:oddHBand="0" w:evenHBand="0" w:firstRowFirstColumn="0" w:firstRowLastColumn="0" w:lastRowFirstColumn="0" w:lastRowLastColumn="0"/>
+            </w:pPr>
+            <w:r>
               <w:t>1hr</w:t>
             </w:r>
           </w:p>
@@ -7211,7 +7227,7 @@
           </w:tcPr>
           <w:p>
             <w:pPr>
-              <w:cnfStyle w:val="000000100000" w:firstRow="0" w:lastRow="0" w:firstColumn="0" w:lastColumn="0" w:oddVBand="0" w:evenVBand="0" w:oddHBand="1" w:evenHBand="0" w:firstRowFirstColumn="0" w:firstRowLastColumn="0" w:lastRowFirstColumn="0" w:lastRowLastColumn="0"/>
+              <w:cnfStyle w:val="000000000000" w:firstRow="0" w:lastRow="0" w:firstColumn="0" w:lastColumn="0" w:oddVBand="0" w:evenVBand="0" w:oddHBand="0" w:evenHBand="0" w:firstRowFirstColumn="0" w:firstRowLastColumn="0" w:lastRowFirstColumn="0" w:lastRowLastColumn="0"/>
             </w:pPr>
             <w:r>
               <w:t>1hr</w:t>
@@ -7220,6 +7236,9 @@
         </w:tc>
       </w:tr>
       <w:tr>
+        <w:trPr>
+          <w:cnfStyle w:val="000000100000" w:firstRow="0" w:lastRow="0" w:firstColumn="0" w:lastColumn="0" w:oddVBand="0" w:evenVBand="0" w:oddHBand="1" w:evenHBand="0" w:firstRowFirstColumn="0" w:firstRowLastColumn="0" w:lastRowFirstColumn="0" w:lastRowLastColumn="0"/>
+        </w:trPr>
         <w:tc>
           <w:tcPr>
             <w:cnfStyle w:val="001000000000" w:firstRow="0" w:lastRow="0" w:firstColumn="1" w:lastColumn="0" w:oddVBand="0" w:evenVBand="0" w:oddHBand="0" w:evenHBand="0" w:firstRowFirstColumn="0" w:firstRowLastColumn="0" w:lastRowFirstColumn="0" w:lastRowLastColumn="0"/>
@@ -7236,7 +7255,7 @@
               <w:tabs>
                 <w:tab w:val="right" w:pos="6219"/>
               </w:tabs>
-              <w:cnfStyle w:val="000000000000" w:firstRow="0" w:lastRow="0" w:firstColumn="0" w:lastColumn="0" w:oddVBand="0" w:evenVBand="0" w:oddHBand="0" w:evenHBand="0" w:firstRowFirstColumn="0" w:firstRowLastColumn="0" w:lastRowFirstColumn="0" w:lastRowLastColumn="0"/>
+              <w:cnfStyle w:val="000000100000" w:firstRow="0" w:lastRow="0" w:firstColumn="0" w:lastColumn="0" w:oddVBand="0" w:evenVBand="0" w:oddHBand="1" w:evenHBand="0" w:firstRowFirstColumn="0" w:firstRowLastColumn="0" w:lastRowFirstColumn="0" w:lastRowLastColumn="0"/>
             </w:pPr>
             <w:r>
               <w:t>Story Points: 5</w:t>
@@ -7253,10 +7272,13 @@
           </w:tcPr>
           <w:p>
             <w:pPr>
-              <w:cnfStyle w:val="000000000000" w:firstRow="0" w:lastRow="0" w:firstColumn="0" w:lastColumn="0" w:oddVBand="0" w:evenVBand="0" w:oddHBand="0" w:evenHBand="0" w:firstRowFirstColumn="0" w:firstRowLastColumn="0" w:lastRowFirstColumn="0" w:lastRowLastColumn="0"/>
-            </w:pPr>
-            <w:r>
-              <w:t>4.5hr</w:t>
+              <w:cnfStyle w:val="000000100000" w:firstRow="0" w:lastRow="0" w:firstColumn="0" w:lastColumn="0" w:oddVBand="0" w:evenVBand="0" w:oddHBand="1" w:evenHBand="0" w:firstRowFirstColumn="0" w:firstRowLastColumn="0" w:lastRowFirstColumn="0" w:lastRowLastColumn="0"/>
+            </w:pPr>
+            <w:r>
+              <w:t>5</w:t>
+            </w:r>
+            <w:r>
+              <w:t>hr 10 min</w:t>
             </w:r>
           </w:p>
         </w:tc>
@@ -7266,13 +7288,10 @@
           </w:tcPr>
           <w:p>
             <w:pPr>
-              <w:cnfStyle w:val="000000000000" w:firstRow="0" w:lastRow="0" w:firstColumn="0" w:lastColumn="0" w:oddVBand="0" w:evenVBand="0" w:oddHBand="0" w:evenHBand="0" w:firstRowFirstColumn="0" w:firstRowLastColumn="0" w:lastRowFirstColumn="0" w:lastRowLastColumn="0"/>
-            </w:pPr>
-            <w:r>
-              <w:t>7</w:t>
-            </w:r>
-            <w:r>
-              <w:t xml:space="preserve"> hrs</w:t>
+              <w:cnfStyle w:val="000000100000" w:firstRow="0" w:lastRow="0" w:firstColumn="0" w:lastColumn="0" w:oddVBand="0" w:evenVBand="0" w:oddHBand="1" w:evenHBand="0" w:firstRowFirstColumn="0" w:firstRowLastColumn="0" w:lastRowFirstColumn="0" w:lastRowLastColumn="0"/>
+            </w:pPr>
+            <w:r>
+              <w:t>9hr 40min</w:t>
             </w:r>
           </w:p>
         </w:tc>
@@ -7394,7 +7413,7 @@
           </w:tcPr>
           <w:p>
             <w:r>
-              <w:t>36</w:t>
+              <w:t>39</w:t>
             </w:r>
           </w:p>
         </w:tc>
@@ -7446,7 +7465,7 @@
           </w:tcPr>
           <w:p>
             <w:r>
-              <w:t>37</w:t>
+              <w:t>40</w:t>
             </w:r>
           </w:p>
         </w:tc>
@@ -7501,7 +7520,7 @@
           </w:tcPr>
           <w:p>
             <w:r>
-              <w:t>38</w:t>
+              <w:t>41</w:t>
             </w:r>
           </w:p>
         </w:tc>
@@ -7564,7 +7583,8 @@
           </w:tcPr>
           <w:p>
             <w:r>
-              <w:t>39</w:t>
+              <w:lastRenderedPageBreak/>
+              <w:t>42</w:t>
             </w:r>
           </w:p>
         </w:tc>
@@ -7619,7 +7639,7 @@
           </w:tcPr>
           <w:p>
             <w:r>
-              <w:t>40</w:t>
+              <w:t>43</w:t>
             </w:r>
           </w:p>
         </w:tc>
@@ -7677,8 +7697,7 @@
           </w:tcPr>
           <w:p>
             <w:r>
-              <w:lastRenderedPageBreak/>
-              <w:t>41</w:t>
+              <w:t>44</w:t>
             </w:r>
           </w:p>
         </w:tc>
@@ -7736,7 +7755,7 @@
           </w:tcPr>
           <w:p>
             <w:r>
-              <w:t>42</w:t>
+              <w:t>45</w:t>
             </w:r>
           </w:p>
         </w:tc>
@@ -7955,7 +7974,7 @@
           </w:tcPr>
           <w:p>
             <w:r>
-              <w:t>43</w:t>
+              <w:t>46</w:t>
             </w:r>
           </w:p>
         </w:tc>
@@ -7968,7 +7987,15 @@
               <w:cnfStyle w:val="000000100000" w:firstRow="0" w:lastRow="0" w:firstColumn="0" w:lastColumn="0" w:oddVBand="0" w:evenVBand="0" w:oddHBand="1" w:evenHBand="0" w:firstRowFirstColumn="0" w:firstRowLastColumn="0" w:lastRowFirstColumn="0" w:lastRowLastColumn="0"/>
             </w:pPr>
             <w:r>
-              <w:t>Add server side code to enable pagination</w:t>
+              <w:t xml:space="preserve">Add </w:t>
+            </w:r>
+            <w:proofErr w:type="gramStart"/>
+            <w:r>
+              <w:t>server side</w:t>
+            </w:r>
+            <w:proofErr w:type="gramEnd"/>
+            <w:r>
+              <w:t xml:space="preserve"> code to enable pagination</w:t>
             </w:r>
           </w:p>
         </w:tc>
@@ -8066,6 +8093,8 @@
           <w:szCs w:val="24"/>
         </w:rPr>
       </w:pPr>
+      <w:bookmarkStart w:id="29" w:name="_GoBack"/>
+      <w:bookmarkEnd w:id="29"/>
     </w:p>
     <w:sectPr>
       <w:type w:val="continuous"/>
@@ -8126,7 +8155,7 @@
       <w:rPr>
         <w:noProof/>
       </w:rPr>
-      <w:t>8</w:t>
+      <w:t>10</w:t>
     </w:r>
     <w:r>
       <w:fldChar w:fldCharType="end"/>
@@ -8300,6 +8329,7 @@
     <w:lsdException w:name="HTML Sample" w:semiHidden="1" w:unhideWhenUsed="1"/>
     <w:lsdException w:name="HTML Typewriter" w:semiHidden="1" w:unhideWhenUsed="1"/>
     <w:lsdException w:name="HTML Variable" w:semiHidden="1" w:unhideWhenUsed="1"/>
+    <w:lsdException w:name="Normal Table" w:semiHidden="1" w:unhideWhenUsed="1"/>
     <w:lsdException w:name="annotation subject" w:semiHidden="1" w:unhideWhenUsed="1"/>
     <w:lsdException w:name="No List" w:semiHidden="1" w:unhideWhenUsed="1"/>
     <w:lsdException w:name="Outline List 1" w:semiHidden="1" w:unhideWhenUsed="1"/>
@@ -8346,8 +8376,10 @@
     <w:lsdException w:name="Table Subtle 2" w:semiHidden="1" w:unhideWhenUsed="1"/>
     <w:lsdException w:name="Table Web 1" w:semiHidden="1" w:unhideWhenUsed="1"/>
     <w:lsdException w:name="Table Web 2" w:semiHidden="1" w:unhideWhenUsed="1"/>
+    <w:lsdException w:name="Table Web 3" w:semiHidden="1" w:unhideWhenUsed="1"/>
     <w:lsdException w:name="Balloon Text" w:semiHidden="1" w:unhideWhenUsed="1"/>
     <w:lsdException w:name="Table Grid" w:uiPriority="39"/>
+    <w:lsdException w:name="Table Theme" w:semiHidden="1" w:unhideWhenUsed="1"/>
     <w:lsdException w:name="Placeholder Text" w:semiHidden="1"/>
     <w:lsdException w:name="No Spacing" w:uiPriority="1" w:qFormat="1"/>
     <w:lsdException w:name="Light Shading" w:uiPriority="60"/>

--- a/Release and Sprint 1 Plan.docx
+++ b/Release and Sprint 1 Plan.docx
@@ -895,7 +895,7 @@
         <w:widowControl w:val="0"/>
         <w:spacing w:after="0"/>
         <w:sectPr>
-          <w:footerReference w:type="default" r:id="rId6"/>
+          <w:footerReference w:type="default" r:id="rId7"/>
           <w:pgSz w:w="11906" w:h="16838"/>
           <w:pgMar w:top="1440" w:right="1440" w:bottom="1440" w:left="1440" w:header="0" w:footer="720" w:gutter="0"/>
           <w:pgNumType w:start="1"/>
@@ -3409,7 +3409,14 @@
           <w:sz w:val="24"/>
           <w:szCs w:val="24"/>
         </w:rPr>
-        <w:t>Total Story Points: 33</w:t>
+        <w:t xml:space="preserve">Total Story Points: </w:t>
+      </w:r>
+      <w:r>
+        <w:rPr>
+          <w:sz w:val="24"/>
+          <w:szCs w:val="24"/>
+        </w:rPr>
+        <w:t>46</w:t>
       </w:r>
       <w:r>
         <w:rPr>
@@ -3417,8 +3424,17 @@
           <w:szCs w:val="24"/>
         </w:rPr>
         <w:tab/>
-        <w:t>Total Hours: 34.5</w:t>
-      </w:r>
+        <w:t xml:space="preserve">Total Hours: </w:t>
+      </w:r>
+      <w:r>
+        <w:rPr>
+          <w:sz w:val="24"/>
+          <w:szCs w:val="24"/>
+        </w:rPr>
+        <w:t>39hr 50mins</w:t>
+      </w:r>
+      <w:bookmarkStart w:id="19" w:name="_GoBack"/>
+      <w:bookmarkEnd w:id="19"/>
     </w:p>
     <w:p>
       <w:pPr>
@@ -3427,8 +3443,8 @@
           <w:b w:val="0"/>
         </w:rPr>
       </w:pPr>
-      <w:bookmarkStart w:id="19" w:name="_1ksv4uv" w:colFirst="0" w:colLast="0"/>
-      <w:bookmarkEnd w:id="19"/>
+      <w:bookmarkStart w:id="20" w:name="_1ksv4uv" w:colFirst="0" w:colLast="0"/>
+      <w:bookmarkEnd w:id="20"/>
       <w:r>
         <w:rPr>
           <w:b w:val="0"/>
@@ -3444,8 +3460,8 @@
           <w:b w:val="0"/>
         </w:rPr>
       </w:pPr>
-      <w:bookmarkStart w:id="20" w:name="_44sinio" w:colFirst="0" w:colLast="0"/>
-      <w:bookmarkEnd w:id="20"/>
+      <w:bookmarkStart w:id="21" w:name="_44sinio" w:colFirst="0" w:colLast="0"/>
+      <w:bookmarkEnd w:id="21"/>
       <w:r>
         <w:t>Story ID: Create User Account</w:t>
       </w:r>
@@ -3901,8 +3917,8 @@
         <w:pStyle w:val="Heading2"/>
         <w:spacing w:before="360"/>
       </w:pPr>
-      <w:bookmarkStart w:id="21" w:name="_2jxsxqh" w:colFirst="0" w:colLast="0"/>
-      <w:bookmarkEnd w:id="21"/>
+      <w:bookmarkStart w:id="22" w:name="_2jxsxqh" w:colFirst="0" w:colLast="0"/>
+      <w:bookmarkEnd w:id="22"/>
       <w:r>
         <w:t>Story ID: Login To Account</w:t>
       </w:r>
@@ -4333,8 +4349,8 @@
         <w:pStyle w:val="Heading2"/>
         <w:spacing w:before="360"/>
       </w:pPr>
-      <w:bookmarkStart w:id="22" w:name="_z337ya" w:colFirst="0" w:colLast="0"/>
-      <w:bookmarkEnd w:id="22"/>
+      <w:bookmarkStart w:id="23" w:name="_z337ya" w:colFirst="0" w:colLast="0"/>
+      <w:bookmarkEnd w:id="23"/>
       <w:r>
         <w:t>Story ID: Manage User Session</w:t>
       </w:r>
@@ -4531,8 +4547,8 @@
         <w:pStyle w:val="Heading2"/>
         <w:spacing w:before="360"/>
       </w:pPr>
-      <w:bookmarkStart w:id="23" w:name="_urkxz4gfzrto" w:colFirst="0" w:colLast="0"/>
-      <w:bookmarkEnd w:id="23"/>
+      <w:bookmarkStart w:id="24" w:name="_urkxz4gfzrto" w:colFirst="0" w:colLast="0"/>
+      <w:bookmarkEnd w:id="24"/>
     </w:p>
     <w:p>
       <w:pPr>
@@ -4897,8 +4913,8 @@
         <w:pStyle w:val="Heading2"/>
         <w:spacing w:before="360"/>
       </w:pPr>
-      <w:bookmarkStart w:id="24" w:name="_770en5jqmwqn" w:colFirst="0" w:colLast="0"/>
-      <w:bookmarkEnd w:id="24"/>
+      <w:bookmarkStart w:id="25" w:name="_770en5jqmwqn" w:colFirst="0" w:colLast="0"/>
+      <w:bookmarkEnd w:id="25"/>
       <w:r>
         <w:t>Story ID: Individual Item Page</w:t>
       </w:r>
@@ -5205,8 +5221,8 @@
         <w:pStyle w:val="Heading2"/>
         <w:spacing w:before="360"/>
       </w:pPr>
-      <w:bookmarkStart w:id="25" w:name="_geer7r9bikv" w:colFirst="0" w:colLast="0"/>
-      <w:bookmarkEnd w:id="25"/>
+      <w:bookmarkStart w:id="26" w:name="_geer7r9bikv" w:colFirst="0" w:colLast="0"/>
+      <w:bookmarkEnd w:id="26"/>
       <w:r>
         <w:t>Story ID: Anchored Navigation Bar</w:t>
       </w:r>
@@ -5461,8 +5477,8 @@
         <w:pStyle w:val="Heading2"/>
         <w:spacing w:before="360"/>
       </w:pPr>
-      <w:bookmarkStart w:id="26" w:name="_1p3doya01855" w:colFirst="0" w:colLast="0"/>
-      <w:bookmarkEnd w:id="26"/>
+      <w:bookmarkStart w:id="27" w:name="_1p3doya01855" w:colFirst="0" w:colLast="0"/>
+      <w:bookmarkEnd w:id="27"/>
       <w:r>
         <w:t>Story ID: User Search</w:t>
       </w:r>
@@ -5821,8 +5837,8 @@
         <w:pStyle w:val="Heading2"/>
         <w:spacing w:before="360"/>
       </w:pPr>
-      <w:bookmarkStart w:id="27" w:name="_9iib59u96ucn" w:colFirst="0" w:colLast="0"/>
-      <w:bookmarkEnd w:id="27"/>
+      <w:bookmarkStart w:id="28" w:name="_9iib59u96ucn" w:colFirst="0" w:colLast="0"/>
+      <w:bookmarkEnd w:id="28"/>
     </w:p>
     <w:p>
       <w:pPr>
@@ -6132,8 +6148,8 @@
         <w:pStyle w:val="Heading2"/>
         <w:spacing w:before="360"/>
       </w:pPr>
-      <w:bookmarkStart w:id="28" w:name="_r6rt6c5phgxm" w:colFirst="0" w:colLast="0"/>
-      <w:bookmarkEnd w:id="28"/>
+      <w:bookmarkStart w:id="29" w:name="_r6rt6c5phgxm" w:colFirst="0" w:colLast="0"/>
+      <w:bookmarkEnd w:id="29"/>
       <w:r>
         <w:t>Story ID: Admin Control Panel</w:t>
       </w:r>
@@ -8093,8 +8109,6 @@
           <w:szCs w:val="24"/>
         </w:rPr>
       </w:pPr>
-      <w:bookmarkStart w:id="29" w:name="_GoBack"/>
-      <w:bookmarkEnd w:id="29"/>
     </w:p>
     <w:sectPr>
       <w:type w:val="continuous"/>
@@ -8155,7 +8169,7 @@
       <w:rPr>
         <w:noProof/>
       </w:rPr>
-      <w:t>10</w:t>
+      <w:t>7</w:t>
     </w:r>
     <w:r>
       <w:fldChar w:fldCharType="end"/>
@@ -11094,4 +11108,16 @@
     </a:ext>
   </a:extLst>
 </a:theme>
+</file>
+
+<file path=customXml/item1.xml><?xml version="1.0" encoding="utf-8"?>
+<b:Sources xmlns:b="http://schemas.openxmlformats.org/officeDocument/2006/bibliography" xmlns="http://schemas.openxmlformats.org/officeDocument/2006/bibliography" SelectedStyle="\APASixthEditionOfficeOnline.xsl" StyleName="APA" Version="6"/>
+</file>
+
+<file path=customXml/itemProps1.xml><?xml version="1.0" encoding="utf-8"?>
+<ds:datastoreItem xmlns:ds="http://schemas.openxmlformats.org/officeDocument/2006/customXml" ds:itemID="{81CBCFEC-023A-4959-BF2C-C422879AF6CF}">
+  <ds:schemaRefs>
+    <ds:schemaRef ds:uri="http://schemas.openxmlformats.org/officeDocument/2006/bibliography"/>
+  </ds:schemaRefs>
+</ds:datastoreItem>
 </file>
--- a/Release and Sprint 1 Plan.docx
+++ b/Release and Sprint 1 Plan.docx
@@ -122,19 +122,9 @@
             <w:pPr>
               <w:jc w:val="center"/>
             </w:pPr>
-            <w:proofErr w:type="spellStart"/>
-            <w:r>
-              <w:t>Gyeongmin</w:t>
-            </w:r>
-            <w:proofErr w:type="spellEnd"/>
-            <w:r>
-              <w:t xml:space="preserve"> </w:t>
-            </w:r>
-            <w:proofErr w:type="spellStart"/>
-            <w:r>
-              <w:t>Jee</w:t>
-            </w:r>
-            <w:proofErr w:type="spellEnd"/>
+            <w:r>
+              <w:t>Gyeongmin Jee</w:t>
+            </w:r>
           </w:p>
         </w:tc>
       </w:tr>
@@ -196,13 +186,8 @@
               <w:jc w:val="center"/>
             </w:pPr>
             <w:r>
-              <w:t xml:space="preserve">Sandra </w:t>
-            </w:r>
-            <w:proofErr w:type="spellStart"/>
-            <w:r>
-              <w:t>Finow</w:t>
-            </w:r>
-            <w:proofErr w:type="spellEnd"/>
+              <w:t>Sandra Finow</w:t>
+            </w:r>
           </w:p>
         </w:tc>
       </w:tr>
@@ -882,6 +867,159 @@
         <w:tabs>
           <w:tab w:val="right" w:pos="9016"/>
         </w:tabs>
+        <w:spacing w:after="100"/>
+        <w:ind w:left="220"/>
+      </w:pPr>
+    </w:p>
+    <w:p>
+      <w:pPr>
+        <w:tabs>
+          <w:tab w:val="right" w:pos="9016"/>
+        </w:tabs>
+        <w:spacing w:after="100"/>
+        <w:ind w:left="220"/>
+      </w:pPr>
+      <w:hyperlink w:anchor="_35nkun2">
+        <w:r>
+          <w:rPr>
+            <w:b/>
+          </w:rPr>
+          <w:t>Sprint 2</w:t>
+        </w:r>
+        <w:r>
+          <w:tab/>
+        </w:r>
+      </w:hyperlink>
+      <w:r>
+        <w:t>10</w:t>
+      </w:r>
+    </w:p>
+    <w:p>
+      <w:pPr>
+        <w:tabs>
+          <w:tab w:val="right" w:pos="9016"/>
+        </w:tabs>
+        <w:spacing w:after="100"/>
+        <w:ind w:left="440"/>
+      </w:pPr>
+      <w:r>
+        <w:t xml:space="preserve">Story ID: </w:t>
+      </w:r>
+      <w:r>
+        <w:t>Integrated Maps</w:t>
+      </w:r>
+      <w:r>
+        <w:tab/>
+        <w:t>10</w:t>
+      </w:r>
+    </w:p>
+    <w:p>
+      <w:pPr>
+        <w:tabs>
+          <w:tab w:val="right" w:pos="9016"/>
+        </w:tabs>
+        <w:spacing w:after="100"/>
+        <w:ind w:left="440"/>
+      </w:pPr>
+      <w:r>
+        <w:t xml:space="preserve">Story ID: </w:t>
+      </w:r>
+      <w:r>
+        <w:t>Write User Reviews</w:t>
+      </w:r>
+      <w:r>
+        <w:tab/>
+      </w:r>
+      <w:r>
+        <w:t>10</w:t>
+      </w:r>
+    </w:p>
+    <w:p>
+      <w:pPr>
+        <w:tabs>
+          <w:tab w:val="right" w:pos="9016"/>
+        </w:tabs>
+        <w:spacing w:after="100"/>
+        <w:ind w:left="440"/>
+      </w:pPr>
+      <w:r>
+        <w:t xml:space="preserve">Story ID: </w:t>
+      </w:r>
+      <w:r>
+        <w:t>Show User Reviews</w:t>
+      </w:r>
+      <w:r>
+        <w:tab/>
+        <w:t>11</w:t>
+      </w:r>
+    </w:p>
+    <w:p>
+      <w:pPr>
+        <w:tabs>
+          <w:tab w:val="right" w:pos="9016"/>
+        </w:tabs>
+        <w:spacing w:after="100"/>
+        <w:ind w:left="440"/>
+      </w:pPr>
+      <w:r>
+        <w:t>Story ID: Forgot Password</w:t>
+      </w:r>
+      <w:r>
+        <w:tab/>
+        <w:t>11</w:t>
+      </w:r>
+    </w:p>
+    <w:p>
+      <w:pPr>
+        <w:tabs>
+          <w:tab w:val="right" w:pos="9016"/>
+        </w:tabs>
+        <w:spacing w:after="100"/>
+        <w:ind w:left="440"/>
+      </w:pPr>
+      <w:r>
+        <w:t>Story ID: Sort Search Results</w:t>
+      </w:r>
+      <w:r>
+        <w:tab/>
+        <w:t>11</w:t>
+      </w:r>
+    </w:p>
+    <w:p>
+      <w:pPr>
+        <w:tabs>
+          <w:tab w:val="right" w:pos="9016"/>
+        </w:tabs>
+        <w:spacing w:after="100"/>
+        <w:ind w:left="440"/>
+      </w:pPr>
+      <w:r>
+        <w:t>Story ID: Remove Password</w:t>
+      </w:r>
+      <w:r>
+        <w:tab/>
+        <w:t>11</w:t>
+      </w:r>
+      <w:bookmarkStart w:id="0" w:name="_GoBack"/>
+      <w:bookmarkEnd w:id="0"/>
+      <w:r>
+        <w:tab/>
+      </w:r>
+    </w:p>
+    <w:p>
+      <w:pPr>
+        <w:tabs>
+          <w:tab w:val="right" w:pos="9016"/>
+        </w:tabs>
+        <w:spacing w:after="100"/>
+        <w:ind w:left="220"/>
+      </w:pPr>
+    </w:p>
+    <w:p>
+      <w:pPr>
+        <w:tabs>
+          <w:tab w:val="right" w:pos="9016"/>
+        </w:tabs>
         <w:spacing w:before="480" w:after="100"/>
       </w:pPr>
     </w:p>
@@ -895,7 +1033,7 @@
         <w:widowControl w:val="0"/>
         <w:spacing w:after="0"/>
         <w:sectPr>
-          <w:footerReference w:type="default" r:id="rId7"/>
+          <w:footerReference w:type="default" r:id="rId6"/>
           <w:pgSz w:w="11906" w:h="16838"/>
           <w:pgMar w:top="1440" w:right="1440" w:bottom="1440" w:left="1440" w:header="0" w:footer="720" w:gutter="0"/>
           <w:pgNumType w:start="1"/>
@@ -914,8 +1052,8 @@
           <w:szCs w:val="24"/>
         </w:rPr>
       </w:pPr>
-      <w:bookmarkStart w:id="0" w:name="_gjdgxs" w:colFirst="0" w:colLast="0"/>
-      <w:bookmarkEnd w:id="0"/>
+      <w:bookmarkStart w:id="1" w:name="_gjdgxs" w:colFirst="0" w:colLast="0"/>
+      <w:bookmarkEnd w:id="1"/>
       <w:r>
         <w:lastRenderedPageBreak/>
         <w:t>Release Plan</w:t>
@@ -925,8 +1063,8 @@
       <w:pPr>
         <w:pStyle w:val="Heading1"/>
       </w:pPr>
-      <w:bookmarkStart w:id="1" w:name="_30j0zll" w:colFirst="0" w:colLast="0"/>
-      <w:bookmarkEnd w:id="1"/>
+      <w:bookmarkStart w:id="2" w:name="_30j0zll" w:colFirst="0" w:colLast="0"/>
+      <w:bookmarkEnd w:id="2"/>
       <w:r>
         <w:t>Release 1</w:t>
       </w:r>
@@ -990,8 +1128,8 @@
       <w:pPr>
         <w:pStyle w:val="Heading2"/>
       </w:pPr>
-      <w:bookmarkStart w:id="2" w:name="_1fob9te" w:colFirst="0" w:colLast="0"/>
-      <w:bookmarkEnd w:id="2"/>
+      <w:bookmarkStart w:id="3" w:name="_1fob9te" w:colFirst="0" w:colLast="0"/>
+      <w:bookmarkEnd w:id="3"/>
       <w:r>
         <w:t>Searching</w:t>
       </w:r>
@@ -1236,8 +1374,8 @@
       <w:pPr>
         <w:pStyle w:val="Heading2"/>
       </w:pPr>
-      <w:bookmarkStart w:id="3" w:name="_3znysh7" w:colFirst="0" w:colLast="0"/>
-      <w:bookmarkEnd w:id="3"/>
+      <w:bookmarkStart w:id="4" w:name="_3znysh7" w:colFirst="0" w:colLast="0"/>
+      <w:bookmarkEnd w:id="4"/>
       <w:r>
         <w:t>User Authentication</w:t>
       </w:r>
@@ -1439,8 +1577,8 @@
       <w:pPr>
         <w:pStyle w:val="Heading2"/>
       </w:pPr>
-      <w:bookmarkStart w:id="4" w:name="_53ajgsduuqte" w:colFirst="0" w:colLast="0"/>
-      <w:bookmarkEnd w:id="4"/>
+      <w:bookmarkStart w:id="5" w:name="_53ajgsduuqte" w:colFirst="0" w:colLast="0"/>
+      <w:bookmarkEnd w:id="5"/>
       <w:r>
         <w:t>User Account</w:t>
       </w:r>
@@ -1700,15 +1838,15 @@
       <w:pPr>
         <w:pStyle w:val="Heading2"/>
       </w:pPr>
-      <w:bookmarkStart w:id="5" w:name="_9jebkkoj6g6w" w:colFirst="0" w:colLast="0"/>
-      <w:bookmarkEnd w:id="5"/>
+      <w:bookmarkStart w:id="6" w:name="_9jebkkoj6g6w" w:colFirst="0" w:colLast="0"/>
+      <w:bookmarkEnd w:id="6"/>
     </w:p>
     <w:p>
       <w:pPr>
         <w:pStyle w:val="Heading2"/>
       </w:pPr>
-      <w:bookmarkStart w:id="6" w:name="_tyjcwt" w:colFirst="0" w:colLast="0"/>
-      <w:bookmarkEnd w:id="6"/>
+      <w:bookmarkStart w:id="7" w:name="_tyjcwt" w:colFirst="0" w:colLast="0"/>
+      <w:bookmarkEnd w:id="7"/>
       <w:r>
         <w:t>Administration Functionality</w:t>
       </w:r>
@@ -1949,8 +2087,8 @@
       <w:pPr>
         <w:pStyle w:val="Heading2"/>
       </w:pPr>
-      <w:bookmarkStart w:id="7" w:name="_3dy6vkm" w:colFirst="0" w:colLast="0"/>
-      <w:bookmarkEnd w:id="7"/>
+      <w:bookmarkStart w:id="8" w:name="_3dy6vkm" w:colFirst="0" w:colLast="0"/>
+      <w:bookmarkEnd w:id="8"/>
       <w:r>
         <w:t xml:space="preserve">Display Information </w:t>
       </w:r>
@@ -2272,8 +2410,8 @@
       <w:pPr>
         <w:pStyle w:val="Heading1"/>
       </w:pPr>
-      <w:bookmarkStart w:id="8" w:name="_1t3h5sf" w:colFirst="0" w:colLast="0"/>
-      <w:bookmarkEnd w:id="8"/>
+      <w:bookmarkStart w:id="9" w:name="_1t3h5sf" w:colFirst="0" w:colLast="0"/>
+      <w:bookmarkEnd w:id="9"/>
       <w:r>
         <w:t>Release 2</w:t>
       </w:r>
@@ -2295,7 +2433,14 @@
           <w:sz w:val="24"/>
           <w:szCs w:val="24"/>
         </w:rPr>
-        <w:t>Delivery date: To be decided.</w:t>
+        <w:t>Delivery date: To be</w:t>
+      </w:r>
+      <w:r>
+        <w:rPr>
+          <w:sz w:val="24"/>
+          <w:szCs w:val="24"/>
+        </w:rPr>
+        <w:t xml:space="preserve"> decided.</w:t>
       </w:r>
       <w:r>
         <w:rPr>
@@ -2303,7 +2448,7 @@
           <w:szCs w:val="24"/>
         </w:rPr>
         <w:tab/>
-        <w:t>Total Story Points: 17</w:t>
+        <w:t>Total Story Points: 13</w:t>
       </w:r>
     </w:p>
     <w:p>
@@ -2319,8 +2464,8 @@
       <w:pPr>
         <w:pStyle w:val="Heading2"/>
       </w:pPr>
-      <w:bookmarkStart w:id="9" w:name="_4d34og8" w:colFirst="0" w:colLast="0"/>
-      <w:bookmarkEnd w:id="9"/>
+      <w:bookmarkStart w:id="10" w:name="_4d34og8" w:colFirst="0" w:colLast="0"/>
+      <w:bookmarkEnd w:id="10"/>
       <w:r>
         <w:t>Reviews</w:t>
       </w:r>
@@ -2525,174 +2670,11 @@
           <w:b w:val="0"/>
         </w:rPr>
       </w:pPr>
-      <w:bookmarkStart w:id="10" w:name="_2s8eyo1" w:colFirst="0" w:colLast="0"/>
-      <w:bookmarkEnd w:id="10"/>
-      <w:r>
-        <w:t>Geolocation</w:t>
-      </w:r>
-    </w:p>
-    <w:p>
-      <w:pPr>
-        <w:keepNext/>
-        <w:spacing w:after="120" w:line="240" w:lineRule="auto"/>
-      </w:pPr>
-      <w:r>
-        <w:t>Short paragraph summarising this feature and its business value.</w:t>
-      </w:r>
-    </w:p>
-    <w:tbl>
-      <w:tblPr>
-        <w:tblStyle w:val="a6"/>
-        <w:tblW w:w="9073" w:type="dxa"/>
-        <w:tblInd w:w="108" w:type="dxa"/>
-        <w:tblBorders>
-          <w:top w:val="single" w:sz="8" w:space="0" w:color="8064A2"/>
-          <w:left w:val="single" w:sz="8" w:space="0" w:color="8064A2"/>
-          <w:bottom w:val="single" w:sz="8" w:space="0" w:color="8064A2"/>
-          <w:right w:val="single" w:sz="8" w:space="0" w:color="8064A2"/>
-          <w:insideH w:val="single" w:sz="4" w:space="0" w:color="000000"/>
-          <w:insideV w:val="single" w:sz="4" w:space="0" w:color="000000"/>
-        </w:tblBorders>
-        <w:tblLayout w:type="fixed"/>
-        <w:tblLook w:val="04A0" w:firstRow="1" w:lastRow="0" w:firstColumn="1" w:lastColumn="0" w:noHBand="0" w:noVBand="1"/>
-      </w:tblPr>
-      <w:tblGrid>
-        <w:gridCol w:w="959"/>
-        <w:gridCol w:w="6696"/>
-        <w:gridCol w:w="1418"/>
-      </w:tblGrid>
-      <w:tr>
-        <w:trPr>
-          <w:cnfStyle w:val="100000000000" w:firstRow="1" w:lastRow="0" w:firstColumn="0" w:lastColumn="0" w:oddVBand="0" w:evenVBand="0" w:oddHBand="0" w:evenHBand="0" w:firstRowFirstColumn="0" w:firstRowLastColumn="0" w:lastRowFirstColumn="0" w:lastRowLastColumn="0"/>
-        </w:trPr>
-        <w:tc>
-          <w:tcPr>
-            <w:cnfStyle w:val="001000000000" w:firstRow="0" w:lastRow="0" w:firstColumn="1" w:lastColumn="0" w:oddVBand="0" w:evenVBand="0" w:oddHBand="0" w:evenHBand="0" w:firstRowFirstColumn="0" w:firstRowLastColumn="0" w:lastRowFirstColumn="0" w:lastRowLastColumn="0"/>
-            <w:tcW w:w="959" w:type="dxa"/>
-          </w:tcPr>
-          <w:p>
-            <w:r>
-              <w:t>Story ID</w:t>
-            </w:r>
-          </w:p>
-        </w:tc>
-        <w:tc>
-          <w:tcPr>
-            <w:tcW w:w="6696" w:type="dxa"/>
-          </w:tcPr>
-          <w:p>
-            <w:pPr>
-              <w:cnfStyle w:val="100000000000" w:firstRow="1" w:lastRow="0" w:firstColumn="0" w:lastColumn="0" w:oddVBand="0" w:evenVBand="0" w:oddHBand="0" w:evenHBand="0" w:firstRowFirstColumn="0" w:firstRowLastColumn="0" w:lastRowFirstColumn="0" w:lastRowLastColumn="0"/>
-            </w:pPr>
-            <w:r>
-              <w:t>Story Title</w:t>
-            </w:r>
-          </w:p>
-        </w:tc>
-        <w:tc>
-          <w:tcPr>
-            <w:tcW w:w="1418" w:type="dxa"/>
-          </w:tcPr>
-          <w:p>
-            <w:pPr>
-              <w:cnfStyle w:val="100000000000" w:firstRow="1" w:lastRow="0" w:firstColumn="0" w:lastColumn="0" w:oddVBand="0" w:evenVBand="0" w:oddHBand="0" w:evenHBand="0" w:firstRowFirstColumn="0" w:firstRowLastColumn="0" w:lastRowFirstColumn="0" w:lastRowLastColumn="0"/>
-            </w:pPr>
-            <w:r>
-              <w:t>Story Points</w:t>
-            </w:r>
-          </w:p>
-        </w:tc>
-      </w:tr>
-      <w:tr>
-        <w:trPr>
-          <w:cnfStyle w:val="000000100000" w:firstRow="0" w:lastRow="0" w:firstColumn="0" w:lastColumn="0" w:oddVBand="0" w:evenVBand="0" w:oddHBand="1" w:evenHBand="0" w:firstRowFirstColumn="0" w:firstRowLastColumn="0" w:lastRowFirstColumn="0" w:lastRowLastColumn="0"/>
-        </w:trPr>
-        <w:tc>
-          <w:tcPr>
-            <w:cnfStyle w:val="001000000000" w:firstRow="0" w:lastRow="0" w:firstColumn="1" w:lastColumn="0" w:oddVBand="0" w:evenVBand="0" w:oddHBand="0" w:evenHBand="0" w:firstRowFirstColumn="0" w:firstRowLastColumn="0" w:lastRowFirstColumn="0" w:lastRowLastColumn="0"/>
-            <w:tcW w:w="959" w:type="dxa"/>
-          </w:tcPr>
-          <w:p>
-            <w:r>
-              <w:t>19</w:t>
-            </w:r>
-          </w:p>
-        </w:tc>
-        <w:tc>
-          <w:tcPr>
-            <w:tcW w:w="6696" w:type="dxa"/>
-          </w:tcPr>
-          <w:p>
-            <w:pPr>
-              <w:cnfStyle w:val="000000100000" w:firstRow="0" w:lastRow="0" w:firstColumn="0" w:lastColumn="0" w:oddVBand="0" w:evenVBand="0" w:oddHBand="1" w:evenHBand="0" w:firstRowFirstColumn="0" w:firstRowLastColumn="0" w:lastRowFirstColumn="0" w:lastRowLastColumn="0"/>
-            </w:pPr>
-            <w:r>
-              <w:t>Nearby Geolocation Search</w:t>
-            </w:r>
-          </w:p>
-        </w:tc>
-        <w:tc>
-          <w:tcPr>
-            <w:tcW w:w="1418" w:type="dxa"/>
-          </w:tcPr>
-          <w:p>
-            <w:pPr>
-              <w:cnfStyle w:val="000000100000" w:firstRow="0" w:lastRow="0" w:firstColumn="0" w:lastColumn="0" w:oddVBand="0" w:evenVBand="0" w:oddHBand="1" w:evenHBand="0" w:firstRowFirstColumn="0" w:firstRowLastColumn="0" w:lastRowFirstColumn="0" w:lastRowLastColumn="0"/>
-            </w:pPr>
-            <w:r>
-              <w:t>6</w:t>
-            </w:r>
-          </w:p>
-        </w:tc>
-      </w:tr>
-      <w:tr>
-        <w:tc>
-          <w:tcPr>
-            <w:cnfStyle w:val="001000000000" w:firstRow="0" w:lastRow="0" w:firstColumn="1" w:lastColumn="0" w:oddVBand="0" w:evenVBand="0" w:oddHBand="0" w:evenHBand="0" w:firstRowFirstColumn="0" w:firstRowLastColumn="0" w:lastRowFirstColumn="0" w:lastRowLastColumn="0"/>
-            <w:tcW w:w="959" w:type="dxa"/>
-          </w:tcPr>
-          <w:p/>
-        </w:tc>
-        <w:tc>
-          <w:tcPr>
-            <w:tcW w:w="6696" w:type="dxa"/>
-          </w:tcPr>
-          <w:p>
-            <w:pPr>
-              <w:jc w:val="right"/>
-              <w:cnfStyle w:val="000000000000" w:firstRow="0" w:lastRow="0" w:firstColumn="0" w:lastColumn="0" w:oddVBand="0" w:evenVBand="0" w:oddHBand="0" w:evenHBand="0" w:firstRowFirstColumn="0" w:firstRowLastColumn="0" w:lastRowFirstColumn="0" w:lastRowLastColumn="0"/>
-            </w:pPr>
-            <w:r>
-              <w:t>Story Point Sub-Total:</w:t>
-            </w:r>
-          </w:p>
-        </w:tc>
-        <w:tc>
-          <w:tcPr>
-            <w:tcW w:w="1418" w:type="dxa"/>
-          </w:tcPr>
-          <w:p>
-            <w:pPr>
-              <w:cnfStyle w:val="000000000000" w:firstRow="0" w:lastRow="0" w:firstColumn="0" w:lastColumn="0" w:oddVBand="0" w:evenVBand="0" w:oddHBand="0" w:evenHBand="0" w:firstRowFirstColumn="0" w:firstRowLastColumn="0" w:lastRowFirstColumn="0" w:lastRowLastColumn="0"/>
-            </w:pPr>
-            <w:r>
-              <w:t>6</w:t>
-            </w:r>
-          </w:p>
-        </w:tc>
-      </w:tr>
-    </w:tbl>
-    <w:p>
-      <w:pPr>
-        <w:pStyle w:val="Heading2"/>
-        <w:rPr>
-          <w:b w:val="0"/>
-        </w:rPr>
-      </w:pPr>
-      <w:bookmarkStart w:id="11" w:name="_44ycaz2es8a5" w:colFirst="0" w:colLast="0"/>
+      <w:bookmarkStart w:id="11" w:name="_2s8eyo1" w:colFirst="0" w:colLast="0"/>
+      <w:bookmarkStart w:id="12" w:name="_44ycaz2es8a5" w:colFirst="0" w:colLast="0"/>
       <w:bookmarkEnd w:id="11"/>
-      <w:r>
-        <w:lastRenderedPageBreak/>
+      <w:bookmarkEnd w:id="12"/>
+      <w:r>
         <w:t>Extra User Usability</w:t>
       </w:r>
     </w:p>
@@ -2818,7 +2800,7 @@
           </w:tcPr>
           <w:p>
             <w:r>
-              <w:t>30</w:t>
+              <w:t>40</w:t>
             </w:r>
           </w:p>
         </w:tc>
@@ -2831,7 +2813,7 @@
               <w:cnfStyle w:val="000000000000" w:firstRow="0" w:lastRow="0" w:firstColumn="0" w:lastColumn="0" w:oddVBand="0" w:evenVBand="0" w:oddHBand="0" w:evenHBand="0" w:firstRowFirstColumn="0" w:firstRowLastColumn="0" w:lastRowFirstColumn="0" w:lastRowLastColumn="0"/>
             </w:pPr>
             <w:r>
-              <w:t>Link to SNS</w:t>
+              <w:t>Integrated Maps</w:t>
             </w:r>
           </w:p>
         </w:tc>
@@ -2844,7 +2826,7 @@
               <w:cnfStyle w:val="000000000000" w:firstRow="0" w:lastRow="0" w:firstColumn="0" w:lastColumn="0" w:oddVBand="0" w:evenVBand="0" w:oddHBand="0" w:evenHBand="0" w:firstRowFirstColumn="0" w:firstRowLastColumn="0" w:lastRowFirstColumn="0" w:lastRowLastColumn="0"/>
             </w:pPr>
             <w:r>
-              <w:t>4</w:t>
+              <w:t>2</w:t>
             </w:r>
           </w:p>
         </w:tc>
@@ -2858,6 +2840,88 @@
             <w:cnfStyle w:val="001000000000" w:firstRow="0" w:lastRow="0" w:firstColumn="1" w:lastColumn="0" w:oddVBand="0" w:evenVBand="0" w:oddHBand="0" w:evenHBand="0" w:firstRowFirstColumn="0" w:firstRowLastColumn="0" w:lastRowFirstColumn="0" w:lastRowLastColumn="0"/>
             <w:tcW w:w="959" w:type="dxa"/>
           </w:tcPr>
+          <w:p>
+            <w:r>
+              <w:lastRenderedPageBreak/>
+              <w:t>16</w:t>
+            </w:r>
+          </w:p>
+        </w:tc>
+        <w:tc>
+          <w:tcPr>
+            <w:tcW w:w="6696" w:type="dxa"/>
+          </w:tcPr>
+          <w:p>
+            <w:pPr>
+              <w:cnfStyle w:val="000000100000" w:firstRow="0" w:lastRow="0" w:firstColumn="0" w:lastColumn="0" w:oddVBand="0" w:evenVBand="0" w:oddHBand="1" w:evenHBand="0" w:firstRowFirstColumn="0" w:firstRowLastColumn="0" w:lastRowFirstColumn="0" w:lastRowLastColumn="0"/>
+            </w:pPr>
+            <w:r>
+              <w:t>Sort Search Results</w:t>
+            </w:r>
+          </w:p>
+        </w:tc>
+        <w:tc>
+          <w:tcPr>
+            <w:tcW w:w="1418" w:type="dxa"/>
+          </w:tcPr>
+          <w:p>
+            <w:pPr>
+              <w:cnfStyle w:val="000000100000" w:firstRow="0" w:lastRow="0" w:firstColumn="0" w:lastColumn="0" w:oddVBand="0" w:evenVBand="0" w:oddHBand="1" w:evenHBand="0" w:firstRowFirstColumn="0" w:firstRowLastColumn="0" w:lastRowFirstColumn="0" w:lastRowLastColumn="0"/>
+            </w:pPr>
+            <w:r>
+              <w:t>3</w:t>
+            </w:r>
+          </w:p>
+        </w:tc>
+      </w:tr>
+      <w:tr>
+        <w:tc>
+          <w:tcPr>
+            <w:cnfStyle w:val="001000000000" w:firstRow="0" w:lastRow="0" w:firstColumn="1" w:lastColumn="0" w:oddVBand="0" w:evenVBand="0" w:oddHBand="0" w:evenHBand="0" w:firstRowFirstColumn="0" w:firstRowLastColumn="0" w:lastRowFirstColumn="0" w:lastRowLastColumn="0"/>
+            <w:tcW w:w="959" w:type="dxa"/>
+          </w:tcPr>
+          <w:p>
+            <w:r>
+              <w:t>36</w:t>
+            </w:r>
+          </w:p>
+        </w:tc>
+        <w:tc>
+          <w:tcPr>
+            <w:tcW w:w="6696" w:type="dxa"/>
+          </w:tcPr>
+          <w:p>
+            <w:pPr>
+              <w:cnfStyle w:val="000000000000" w:firstRow="0" w:lastRow="0" w:firstColumn="0" w:lastColumn="0" w:oddVBand="0" w:evenVBand="0" w:oddHBand="0" w:evenHBand="0" w:firstRowFirstColumn="0" w:firstRowLastColumn="0" w:lastRowFirstColumn="0" w:lastRowLastColumn="0"/>
+            </w:pPr>
+            <w:r>
+              <w:t>Forgot Password</w:t>
+            </w:r>
+          </w:p>
+        </w:tc>
+        <w:tc>
+          <w:tcPr>
+            <w:tcW w:w="1418" w:type="dxa"/>
+          </w:tcPr>
+          <w:p>
+            <w:pPr>
+              <w:cnfStyle w:val="000000000000" w:firstRow="0" w:lastRow="0" w:firstColumn="0" w:lastColumn="0" w:oddVBand="0" w:evenVBand="0" w:oddHBand="0" w:evenHBand="0" w:firstRowFirstColumn="0" w:firstRowLastColumn="0" w:lastRowFirstColumn="0" w:lastRowLastColumn="0"/>
+            </w:pPr>
+            <w:r>
+              <w:t>1</w:t>
+            </w:r>
+          </w:p>
+        </w:tc>
+      </w:tr>
+      <w:tr>
+        <w:trPr>
+          <w:cnfStyle w:val="000000100000" w:firstRow="0" w:lastRow="0" w:firstColumn="0" w:lastColumn="0" w:oddVBand="0" w:evenVBand="0" w:oddHBand="1" w:evenHBand="0" w:firstRowFirstColumn="0" w:firstRowLastColumn="0" w:lastRowFirstColumn="0" w:lastRowLastColumn="0"/>
+        </w:trPr>
+        <w:tc>
+          <w:tcPr>
+            <w:cnfStyle w:val="001000000000" w:firstRow="0" w:lastRow="0" w:firstColumn="1" w:lastColumn="0" w:oddVBand="0" w:evenVBand="0" w:oddHBand="0" w:evenHBand="0" w:firstRowFirstColumn="0" w:firstRowLastColumn="0" w:lastRowFirstColumn="0" w:lastRowLastColumn="0"/>
+            <w:tcW w:w="959" w:type="dxa"/>
+          </w:tcPr>
           <w:p/>
         </w:tc>
         <w:tc>
@@ -2883,7 +2947,7 @@
               <w:cnfStyle w:val="000000100000" w:firstRow="0" w:lastRow="0" w:firstColumn="0" w:lastColumn="0" w:oddVBand="0" w:evenVBand="0" w:oddHBand="1" w:evenHBand="0" w:firstRowFirstColumn="0" w:firstRowLastColumn="0" w:lastRowFirstColumn="0" w:lastRowLastColumn="0"/>
             </w:pPr>
             <w:r>
-              <w:t>5</w:t>
+              <w:t>7</w:t>
             </w:r>
           </w:p>
         </w:tc>
@@ -2893,22 +2957,22 @@
       <w:pPr>
         <w:pStyle w:val="Heading1"/>
       </w:pPr>
-      <w:bookmarkStart w:id="12" w:name="_f8wdab1xuv2" w:colFirst="0" w:colLast="0"/>
-      <w:bookmarkEnd w:id="12"/>
-    </w:p>
-    <w:p>
-      <w:pPr>
-        <w:pStyle w:val="Heading1"/>
-      </w:pPr>
-      <w:bookmarkStart w:id="13" w:name="_gtebgsbagt61" w:colFirst="0" w:colLast="0"/>
+      <w:bookmarkStart w:id="13" w:name="_f8wdab1xuv2" w:colFirst="0" w:colLast="0"/>
       <w:bookmarkEnd w:id="13"/>
     </w:p>
     <w:p>
       <w:pPr>
         <w:pStyle w:val="Heading1"/>
       </w:pPr>
-      <w:bookmarkStart w:id="14" w:name="_17dp8vu" w:colFirst="0" w:colLast="0"/>
+      <w:bookmarkStart w:id="14" w:name="_gtebgsbagt61" w:colFirst="0" w:colLast="0"/>
       <w:bookmarkEnd w:id="14"/>
+    </w:p>
+    <w:p>
+      <w:pPr>
+        <w:pStyle w:val="Heading1"/>
+      </w:pPr>
+      <w:bookmarkStart w:id="15" w:name="_17dp8vu" w:colFirst="0" w:colLast="0"/>
+      <w:bookmarkEnd w:id="15"/>
       <w:r>
         <w:t>Delivery Schedule</w:t>
       </w:r>
@@ -3305,8 +3369,8 @@
               </w:tabs>
               <w:jc w:val="center"/>
             </w:pPr>
-            <w:bookmarkStart w:id="15" w:name="_3rdcrjn" w:colFirst="0" w:colLast="0"/>
-            <w:bookmarkEnd w:id="15"/>
+            <w:bookmarkStart w:id="16" w:name="_3rdcrjn" w:colFirst="0" w:colLast="0"/>
+            <w:bookmarkEnd w:id="16"/>
             <w:r>
               <w:t xml:space="preserve">Sprint 3 </w:t>
             </w:r>
@@ -3351,8 +3415,8 @@
           <w:b w:val="0"/>
         </w:rPr>
       </w:pPr>
-      <w:bookmarkStart w:id="16" w:name="_26in1rg" w:colFirst="0" w:colLast="0"/>
-      <w:bookmarkEnd w:id="16"/>
+      <w:bookmarkStart w:id="17" w:name="_26in1rg" w:colFirst="0" w:colLast="0"/>
+      <w:bookmarkEnd w:id="17"/>
       <w:r>
         <w:rPr>
           <w:rFonts w:ascii="Impact" w:hAnsi="Impact"/>
@@ -3376,8 +3440,8 @@
       <w:pPr>
         <w:pStyle w:val="Title"/>
       </w:pPr>
-      <w:bookmarkStart w:id="17" w:name="_lnxbz9" w:colFirst="0" w:colLast="0"/>
-      <w:bookmarkEnd w:id="17"/>
+      <w:bookmarkStart w:id="18" w:name="_lnxbz9" w:colFirst="0" w:colLast="0"/>
+      <w:bookmarkEnd w:id="18"/>
       <w:r>
         <w:lastRenderedPageBreak/>
         <w:t>Sprint Plan</w:t>
@@ -3387,8 +3451,8 @@
       <w:pPr>
         <w:pStyle w:val="Heading1"/>
       </w:pPr>
-      <w:bookmarkStart w:id="18" w:name="_35nkun2" w:colFirst="0" w:colLast="0"/>
-      <w:bookmarkEnd w:id="18"/>
+      <w:bookmarkStart w:id="19" w:name="_35nkun2" w:colFirst="0" w:colLast="0"/>
+      <w:bookmarkEnd w:id="19"/>
       <w:r>
         <w:t>Sprint 1</w:t>
       </w:r>
@@ -3409,14 +3473,7 @@
           <w:sz w:val="24"/>
           <w:szCs w:val="24"/>
         </w:rPr>
-        <w:t xml:space="preserve">Total Story Points: </w:t>
-      </w:r>
-      <w:r>
-        <w:rPr>
-          <w:sz w:val="24"/>
-          <w:szCs w:val="24"/>
-        </w:rPr>
-        <w:t>46</w:t>
+        <w:t>Total Story Points: 33</w:t>
       </w:r>
       <w:r>
         <w:rPr>
@@ -3424,17 +3481,8 @@
           <w:szCs w:val="24"/>
         </w:rPr>
         <w:tab/>
-        <w:t xml:space="preserve">Total Hours: </w:t>
-      </w:r>
-      <w:r>
-        <w:rPr>
-          <w:sz w:val="24"/>
-          <w:szCs w:val="24"/>
-        </w:rPr>
-        <w:t>39hr 50mins</w:t>
-      </w:r>
-      <w:bookmarkStart w:id="19" w:name="_GoBack"/>
-      <w:bookmarkEnd w:id="19"/>
+        <w:t>Total Hours: 34.5</w:t>
+      </w:r>
     </w:p>
     <w:p>
       <w:pPr>
@@ -6845,7 +6893,15 @@
           <w:sz w:val="24"/>
           <w:szCs w:val="24"/>
         </w:rPr>
-        <w:t>Story ID: User Profile</w:t>
+        <w:t xml:space="preserve">Story ID: </w:t>
+      </w:r>
+      <w:r>
+        <w:rPr>
+          <w:b/>
+          <w:sz w:val="24"/>
+          <w:szCs w:val="24"/>
+        </w:rPr>
+        <w:t>User Profile</w:t>
       </w:r>
     </w:p>
     <w:tbl>
@@ -6948,7 +7004,16 @@
               <w:cnfStyle w:val="000000100000" w:firstRow="0" w:lastRow="0" w:firstColumn="0" w:lastColumn="0" w:oddVBand="0" w:evenVBand="0" w:oddHBand="1" w:evenHBand="0" w:firstRowFirstColumn="0" w:firstRowLastColumn="0" w:lastRowFirstColumn="0" w:lastRowLastColumn="0"/>
             </w:pPr>
             <w:r>
-              <w:t>Create html page to display the user’s information</w:t>
+              <w:t xml:space="preserve">Create html page </w:t>
+            </w:r>
+            <w:r>
+              <w:t>with a</w:t>
+            </w:r>
+            <w:r>
+              <w:t xml:space="preserve"> form for user profile</w:t>
+            </w:r>
+            <w:r>
+              <w:t xml:space="preserve"> and edit button</w:t>
             </w:r>
           </w:p>
         </w:tc>
@@ -6961,7 +7026,10 @@
               <w:cnfStyle w:val="000000100000" w:firstRow="0" w:lastRow="0" w:firstColumn="0" w:lastColumn="0" w:oddVBand="0" w:evenVBand="0" w:oddHBand="1" w:evenHBand="0" w:firstRowFirstColumn="0" w:firstRowLastColumn="0" w:lastRowFirstColumn="0" w:lastRowLastColumn="0"/>
             </w:pPr>
             <w:r>
-              <w:t>1hr</w:t>
+              <w:t>1</w:t>
+            </w:r>
+            <w:r>
+              <w:t>hr</w:t>
             </w:r>
           </w:p>
         </w:tc>
@@ -6974,7 +7042,13 @@
               <w:cnfStyle w:val="000000100000" w:firstRow="0" w:lastRow="0" w:firstColumn="0" w:lastColumn="0" w:oddVBand="0" w:evenVBand="0" w:oddHBand="1" w:evenHBand="0" w:firstRowFirstColumn="0" w:firstRowLastColumn="0" w:lastRowFirstColumn="0" w:lastRowLastColumn="0"/>
             </w:pPr>
             <w:r>
-              <w:t>1hr</w:t>
+              <w:t>1</w:t>
+            </w:r>
+            <w:r>
+              <w:t>h</w:t>
+            </w:r>
+            <w:r>
+              <w:t>r</w:t>
             </w:r>
           </w:p>
         </w:tc>
@@ -7000,7 +7074,13 @@
               <w:cnfStyle w:val="000000000000" w:firstRow="0" w:lastRow="0" w:firstColumn="0" w:lastColumn="0" w:oddVBand="0" w:evenVBand="0" w:oddHBand="0" w:evenHBand="0" w:firstRowFirstColumn="0" w:firstRowLastColumn="0" w:lastRowFirstColumn="0" w:lastRowLastColumn="0"/>
             </w:pPr>
             <w:r>
-              <w:t>Add html link to navigation bar</w:t>
+              <w:t xml:space="preserve">Add html link to </w:t>
+            </w:r>
+            <w:r>
+              <w:t>navigation</w:t>
+            </w:r>
+            <w:r>
+              <w:t xml:space="preserve"> bar</w:t>
             </w:r>
           </w:p>
         </w:tc>
@@ -7042,7 +7122,7 @@
           </w:tcPr>
           <w:p>
             <w:r>
-              <w:t>35</w:t>
+              <w:t>34</w:t>
             </w:r>
           </w:p>
         </w:tc>
@@ -7055,7 +7135,10 @@
               <w:cnfStyle w:val="000000100000" w:firstRow="0" w:lastRow="0" w:firstColumn="0" w:lastColumn="0" w:oddVBand="0" w:evenVBand="0" w:oddHBand="1" w:evenHBand="0" w:firstRowFirstColumn="0" w:firstRowLastColumn="0" w:lastRowFirstColumn="0" w:lastRowLastColumn="0"/>
             </w:pPr>
             <w:r>
-              <w:t>Create Django functionality to display populated fields from database</w:t>
+              <w:t xml:space="preserve">Create Django functionality </w:t>
+            </w:r>
+            <w:r>
+              <w:t>to display populated fields from database</w:t>
             </w:r>
           </w:p>
         </w:tc>
@@ -7068,7 +7151,10 @@
               <w:cnfStyle w:val="000000100000" w:firstRow="0" w:lastRow="0" w:firstColumn="0" w:lastColumn="0" w:oddVBand="0" w:evenVBand="0" w:oddHBand="1" w:evenHBand="0" w:firstRowFirstColumn="0" w:firstRowLastColumn="0" w:lastRowFirstColumn="0" w:lastRowLastColumn="0"/>
             </w:pPr>
             <w:r>
-              <w:t>1hr</w:t>
+              <w:t>1</w:t>
+            </w:r>
+            <w:r>
+              <w:t>hr</w:t>
             </w:r>
           </w:p>
         </w:tc>
@@ -7081,7 +7167,10 @@
               <w:cnfStyle w:val="000000100000" w:firstRow="0" w:lastRow="0" w:firstColumn="0" w:lastColumn="0" w:oddVBand="0" w:evenVBand="0" w:oddHBand="1" w:evenHBand="0" w:firstRowFirstColumn="0" w:firstRowLastColumn="0" w:lastRowFirstColumn="0" w:lastRowLastColumn="0"/>
             </w:pPr>
             <w:r>
-              <w:t>3hr</w:t>
+              <w:t>2</w:t>
+            </w:r>
+            <w:r>
+              <w:t>hr</w:t>
             </w:r>
           </w:p>
         </w:tc>
@@ -7092,11 +7181,7 @@
             <w:cnfStyle w:val="001000000000" w:firstRow="0" w:lastRow="0" w:firstColumn="1" w:lastColumn="0" w:oddVBand="0" w:evenVBand="0" w:oddHBand="0" w:evenHBand="0" w:firstRowFirstColumn="0" w:firstRowLastColumn="0" w:lastRowFirstColumn="0" w:lastRowLastColumn="0"/>
             <w:tcW w:w="903" w:type="dxa"/>
           </w:tcPr>
-          <w:p>
-            <w:r>
-              <w:t>36</w:t>
-            </w:r>
-          </w:p>
+          <w:p/>
         </w:tc>
         <w:tc>
           <w:tcPr>
@@ -7107,7 +7192,7 @@
               <w:cnfStyle w:val="000000000000" w:firstRow="0" w:lastRow="0" w:firstColumn="0" w:lastColumn="0" w:oddVBand="0" w:evenVBand="0" w:oddHBand="0" w:evenHBand="0" w:firstRowFirstColumn="0" w:firstRowLastColumn="0" w:lastRowFirstColumn="0" w:lastRowLastColumn="0"/>
             </w:pPr>
             <w:r>
-              <w:t>Create page with a form to edit the user’s information</w:t>
+              <w:t>Create code in Django to update model information</w:t>
             </w:r>
           </w:p>
         </w:tc>
@@ -7120,10 +7205,7 @@
               <w:cnfStyle w:val="000000000000" w:firstRow="0" w:lastRow="0" w:firstColumn="0" w:lastColumn="0" w:oddVBand="0" w:evenVBand="0" w:oddHBand="0" w:evenHBand="0" w:firstRowFirstColumn="0" w:firstRowLastColumn="0" w:lastRowFirstColumn="0" w:lastRowLastColumn="0"/>
             </w:pPr>
             <w:r>
-              <w:t>1</w:t>
-            </w:r>
-            <w:r>
-              <w:t>hr</w:t>
+              <w:t>2hr</w:t>
             </w:r>
           </w:p>
         </w:tc>
@@ -7136,7 +7218,7 @@
               <w:cnfStyle w:val="000000000000" w:firstRow="0" w:lastRow="0" w:firstColumn="0" w:lastColumn="0" w:oddVBand="0" w:evenVBand="0" w:oddHBand="0" w:evenHBand="0" w:firstRowFirstColumn="0" w:firstRowLastColumn="0" w:lastRowFirstColumn="0" w:lastRowLastColumn="0"/>
             </w:pPr>
             <w:r>
-              <w:t>2hr</w:t>
+              <w:t>2.5hr</w:t>
             </w:r>
           </w:p>
         </w:tc>
@@ -7152,7 +7234,7 @@
           </w:tcPr>
           <w:p>
             <w:r>
-              <w:t>37</w:t>
+              <w:t>35</w:t>
             </w:r>
           </w:p>
         </w:tc>
@@ -7165,7 +7247,10 @@
               <w:cnfStyle w:val="000000100000" w:firstRow="0" w:lastRow="0" w:firstColumn="0" w:lastColumn="0" w:oddVBand="0" w:evenVBand="0" w:oddHBand="1" w:evenHBand="0" w:firstRowFirstColumn="0" w:firstRowLastColumn="0" w:lastRowFirstColumn="0" w:lastRowLastColumn="0"/>
             </w:pPr>
             <w:r>
-              <w:t>Create code in Django to update model information</w:t>
+              <w:t>Create and perform</w:t>
+            </w:r>
+            <w:r>
+              <w:t xml:space="preserve"> unit tests/acceptance tests.</w:t>
             </w:r>
           </w:p>
         </w:tc>
@@ -7178,10 +7263,7 @@
               <w:cnfStyle w:val="000000100000" w:firstRow="0" w:lastRow="0" w:firstColumn="0" w:lastColumn="0" w:oddVBand="0" w:evenVBand="0" w:oddHBand="1" w:evenHBand="0" w:firstRowFirstColumn="0" w:firstRowLastColumn="0" w:lastRowFirstColumn="0" w:lastRowLastColumn="0"/>
             </w:pPr>
             <w:r>
-              <w:t>1</w:t>
-            </w:r>
-            <w:r>
-              <w:t>hr</w:t>
+              <w:t>1hr</w:t>
             </w:r>
           </w:p>
         </w:tc>
@@ -7194,67 +7276,12 @@
               <w:cnfStyle w:val="000000100000" w:firstRow="0" w:lastRow="0" w:firstColumn="0" w:lastColumn="0" w:oddVBand="0" w:evenVBand="0" w:oddHBand="1" w:evenHBand="0" w:firstRowFirstColumn="0" w:firstRowLastColumn="0" w:lastRowFirstColumn="0" w:lastRowLastColumn="0"/>
             </w:pPr>
             <w:r>
-              <w:t>2.5hr</w:t>
-            </w:r>
-          </w:p>
-        </w:tc>
-      </w:tr>
-      <w:tr>
-        <w:tc>
-          <w:tcPr>
-            <w:cnfStyle w:val="001000000000" w:firstRow="0" w:lastRow="0" w:firstColumn="1" w:lastColumn="0" w:oddVBand="0" w:evenVBand="0" w:oddHBand="0" w:evenHBand="0" w:firstRowFirstColumn="0" w:firstRowLastColumn="0" w:lastRowFirstColumn="0" w:lastRowLastColumn="0"/>
-            <w:tcW w:w="903" w:type="dxa"/>
-          </w:tcPr>
-          <w:p>
-            <w:r>
-              <w:t>38</w:t>
-            </w:r>
-          </w:p>
-        </w:tc>
-        <w:tc>
-          <w:tcPr>
-            <w:tcW w:w="6300" w:type="dxa"/>
-          </w:tcPr>
-          <w:p>
-            <w:pPr>
-              <w:cnfStyle w:val="000000000000" w:firstRow="0" w:lastRow="0" w:firstColumn="0" w:lastColumn="0" w:oddVBand="0" w:evenVBand="0" w:oddHBand="0" w:evenHBand="0" w:firstRowFirstColumn="0" w:firstRowLastColumn="0" w:lastRowFirstColumn="0" w:lastRowLastColumn="0"/>
-            </w:pPr>
-            <w:r>
-              <w:t>Create and perform unit tests/acceptance tests.</w:t>
-            </w:r>
-          </w:p>
-        </w:tc>
-        <w:tc>
-          <w:tcPr>
-            <w:tcW w:w="1095" w:type="dxa"/>
-          </w:tcPr>
-          <w:p>
-            <w:pPr>
-              <w:cnfStyle w:val="000000000000" w:firstRow="0" w:lastRow="0" w:firstColumn="0" w:lastColumn="0" w:oddVBand="0" w:evenVBand="0" w:oddHBand="0" w:evenHBand="0" w:firstRowFirstColumn="0" w:firstRowLastColumn="0" w:lastRowFirstColumn="0" w:lastRowLastColumn="0"/>
-            </w:pPr>
-            <w:r>
               <w:t>1hr</w:t>
             </w:r>
           </w:p>
         </w:tc>
-        <w:tc>
-          <w:tcPr>
-            <w:tcW w:w="885" w:type="dxa"/>
-          </w:tcPr>
-          <w:p>
-            <w:pPr>
-              <w:cnfStyle w:val="000000000000" w:firstRow="0" w:lastRow="0" w:firstColumn="0" w:lastColumn="0" w:oddVBand="0" w:evenVBand="0" w:oddHBand="0" w:evenHBand="0" w:firstRowFirstColumn="0" w:firstRowLastColumn="0" w:lastRowFirstColumn="0" w:lastRowLastColumn="0"/>
-            </w:pPr>
-            <w:r>
-              <w:t>1hr</w:t>
-            </w:r>
-          </w:p>
-        </w:tc>
-      </w:tr>
-      <w:tr>
-        <w:trPr>
-          <w:cnfStyle w:val="000000100000" w:firstRow="0" w:lastRow="0" w:firstColumn="0" w:lastColumn="0" w:oddVBand="0" w:evenVBand="0" w:oddHBand="1" w:evenHBand="0" w:firstRowFirstColumn="0" w:firstRowLastColumn="0" w:lastRowFirstColumn="0" w:lastRowLastColumn="0"/>
-        </w:trPr>
+      </w:tr>
+      <w:tr>
         <w:tc>
           <w:tcPr>
             <w:cnfStyle w:val="001000000000" w:firstRow="0" w:lastRow="0" w:firstColumn="1" w:lastColumn="0" w:oddVBand="0" w:evenVBand="0" w:oddHBand="0" w:evenHBand="0" w:firstRowFirstColumn="0" w:firstRowLastColumn="0" w:lastRowFirstColumn="0" w:lastRowLastColumn="0"/>
@@ -7271,7 +7298,7 @@
               <w:tabs>
                 <w:tab w:val="right" w:pos="6219"/>
               </w:tabs>
-              <w:cnfStyle w:val="000000100000" w:firstRow="0" w:lastRow="0" w:firstColumn="0" w:lastColumn="0" w:oddVBand="0" w:evenVBand="0" w:oddHBand="1" w:evenHBand="0" w:firstRowFirstColumn="0" w:firstRowLastColumn="0" w:lastRowFirstColumn="0" w:lastRowLastColumn="0"/>
+              <w:cnfStyle w:val="000000000000" w:firstRow="0" w:lastRow="0" w:firstColumn="0" w:lastColumn="0" w:oddVBand="0" w:evenVBand="0" w:oddHBand="0" w:evenHBand="0" w:firstRowFirstColumn="0" w:firstRowLastColumn="0" w:lastRowFirstColumn="0" w:lastRowLastColumn="0"/>
             </w:pPr>
             <w:r>
               <w:t>Story Points: 5</w:t>
@@ -7288,13 +7315,10 @@
           </w:tcPr>
           <w:p>
             <w:pPr>
-              <w:cnfStyle w:val="000000100000" w:firstRow="0" w:lastRow="0" w:firstColumn="0" w:lastColumn="0" w:oddVBand="0" w:evenVBand="0" w:oddHBand="1" w:evenHBand="0" w:firstRowFirstColumn="0" w:firstRowLastColumn="0" w:lastRowFirstColumn="0" w:lastRowLastColumn="0"/>
-            </w:pPr>
-            <w:r>
-              <w:t>5</w:t>
-            </w:r>
-            <w:r>
-              <w:t>hr 10 min</w:t>
+              <w:cnfStyle w:val="000000000000" w:firstRow="0" w:lastRow="0" w:firstColumn="0" w:lastColumn="0" w:oddVBand="0" w:evenVBand="0" w:oddHBand="0" w:evenHBand="0" w:firstRowFirstColumn="0" w:firstRowLastColumn="0" w:lastRowFirstColumn="0" w:lastRowLastColumn="0"/>
+            </w:pPr>
+            <w:r>
+              <w:t>4.5hr</w:t>
             </w:r>
           </w:p>
         </w:tc>
@@ -7304,10 +7328,13 @@
           </w:tcPr>
           <w:p>
             <w:pPr>
-              <w:cnfStyle w:val="000000100000" w:firstRow="0" w:lastRow="0" w:firstColumn="0" w:lastColumn="0" w:oddVBand="0" w:evenVBand="0" w:oddHBand="1" w:evenHBand="0" w:firstRowFirstColumn="0" w:firstRowLastColumn="0" w:lastRowFirstColumn="0" w:lastRowLastColumn="0"/>
-            </w:pPr>
-            <w:r>
-              <w:t>9hr 40min</w:t>
+              <w:cnfStyle w:val="000000000000" w:firstRow="0" w:lastRow="0" w:firstColumn="0" w:lastColumn="0" w:oddVBand="0" w:evenVBand="0" w:oddHBand="0" w:evenHBand="0" w:firstRowFirstColumn="0" w:firstRowLastColumn="0" w:lastRowFirstColumn="0" w:lastRowLastColumn="0"/>
+            </w:pPr>
+            <w:r>
+              <w:t>7</w:t>
+            </w:r>
+            <w:r>
+              <w:t xml:space="preserve"> hrs</w:t>
             </w:r>
           </w:p>
         </w:tc>
@@ -7429,7 +7456,7 @@
           </w:tcPr>
           <w:p>
             <w:r>
-              <w:t>39</w:t>
+              <w:t>36</w:t>
             </w:r>
           </w:p>
         </w:tc>
@@ -7481,7 +7508,7 @@
           </w:tcPr>
           <w:p>
             <w:r>
-              <w:t>40</w:t>
+              <w:t>37</w:t>
             </w:r>
           </w:p>
         </w:tc>
@@ -7536,7 +7563,7 @@
           </w:tcPr>
           <w:p>
             <w:r>
-              <w:t>41</w:t>
+              <w:t>38</w:t>
             </w:r>
           </w:p>
         </w:tc>
@@ -7552,15 +7579,7 @@
               <w:t xml:space="preserve">Save </w:t>
             </w:r>
             <w:r>
-              <w:t xml:space="preserve">a new row into </w:t>
-            </w:r>
-            <w:proofErr w:type="spellStart"/>
-            <w:r>
-              <w:t>SavedPlace</w:t>
-            </w:r>
-            <w:proofErr w:type="spellEnd"/>
-            <w:r>
-              <w:t xml:space="preserve"> model</w:t>
+              <w:t>a new row into SavedPlace model</w:t>
             </w:r>
           </w:p>
         </w:tc>
@@ -7599,8 +7618,7 @@
           </w:tcPr>
           <w:p>
             <w:r>
-              <w:lastRenderedPageBreak/>
-              <w:t>42</w:t>
+              <w:t>39</w:t>
             </w:r>
           </w:p>
         </w:tc>
@@ -7655,7 +7673,7 @@
           </w:tcPr>
           <w:p>
             <w:r>
-              <w:t>43</w:t>
+              <w:t>40</w:t>
             </w:r>
           </w:p>
         </w:tc>
@@ -7713,7 +7731,8 @@
           </w:tcPr>
           <w:p>
             <w:r>
-              <w:t>44</w:t>
+              <w:lastRenderedPageBreak/>
+              <w:t>41</w:t>
             </w:r>
           </w:p>
         </w:tc>
@@ -7771,7 +7790,7 @@
           </w:tcPr>
           <w:p>
             <w:r>
-              <w:t>45</w:t>
+              <w:t>42</w:t>
             </w:r>
           </w:p>
         </w:tc>
@@ -7990,7 +8009,7 @@
           </w:tcPr>
           <w:p>
             <w:r>
-              <w:t>46</w:t>
+              <w:t>43</w:t>
             </w:r>
           </w:p>
         </w:tc>
@@ -8003,15 +8022,7 @@
               <w:cnfStyle w:val="000000100000" w:firstRow="0" w:lastRow="0" w:firstColumn="0" w:lastColumn="0" w:oddVBand="0" w:evenVBand="0" w:oddHBand="1" w:evenHBand="0" w:firstRowFirstColumn="0" w:firstRowLastColumn="0" w:lastRowFirstColumn="0" w:lastRowLastColumn="0"/>
             </w:pPr>
             <w:r>
-              <w:t xml:space="preserve">Add </w:t>
-            </w:r>
-            <w:proofErr w:type="gramStart"/>
-            <w:r>
-              <w:t>server side</w:t>
-            </w:r>
-            <w:proofErr w:type="gramEnd"/>
-            <w:r>
-              <w:t xml:space="preserve"> code to enable pagination</w:t>
+              <w:t>Add server side code to enable pagination</w:t>
             </w:r>
           </w:p>
         </w:tc>
@@ -8065,6 +8076,9 @@
               <w:t xml:space="preserve">Story Points: </w:t>
             </w:r>
             <w:r>
+              <w:t>1</w:t>
+            </w:r>
+            <w:r>
               <w:tab/>
               <w:t>Total Hours:</w:t>
             </w:r>
@@ -8094,6 +8108,2171 @@
             <w:r>
               <w:t>10min</w:t>
             </w:r>
+          </w:p>
+        </w:tc>
+      </w:tr>
+    </w:tbl>
+    <w:p>
+      <w:pPr>
+        <w:pStyle w:val="Heading1"/>
+      </w:pPr>
+      <w:r>
+        <w:t>Sprint 2</w:t>
+      </w:r>
+    </w:p>
+    <w:p>
+      <w:pPr>
+        <w:tabs>
+          <w:tab w:val="right" w:pos="9026"/>
+        </w:tabs>
+        <w:spacing w:after="0" w:line="240" w:lineRule="auto"/>
+        <w:rPr>
+          <w:sz w:val="24"/>
+          <w:szCs w:val="24"/>
+        </w:rPr>
+      </w:pPr>
+      <w:r>
+        <w:rPr>
+          <w:sz w:val="24"/>
+          <w:szCs w:val="24"/>
+        </w:rPr>
+        <w:t xml:space="preserve">Total Story Points: </w:t>
+      </w:r>
+      <w:r>
+        <w:rPr>
+          <w:sz w:val="24"/>
+          <w:szCs w:val="24"/>
+        </w:rPr>
+        <w:t>16</w:t>
+      </w:r>
+      <w:r>
+        <w:rPr>
+          <w:sz w:val="24"/>
+          <w:szCs w:val="24"/>
+        </w:rPr>
+        <w:tab/>
+        <w:t xml:space="preserve">Total Hours: </w:t>
+      </w:r>
+      <w:r>
+        <w:rPr>
+          <w:sz w:val="24"/>
+          <w:szCs w:val="24"/>
+        </w:rPr>
+        <w:t xml:space="preserve">13 </w:t>
+      </w:r>
+      <w:r>
+        <w:rPr>
+          <w:sz w:val="24"/>
+          <w:szCs w:val="24"/>
+        </w:rPr>
+        <w:t>(and 20min)</w:t>
+      </w:r>
+    </w:p>
+    <w:p>
+      <w:pPr>
+        <w:pStyle w:val="Heading2"/>
+        <w:rPr>
+          <w:b w:val="0"/>
+        </w:rPr>
+      </w:pPr>
+      <w:r>
+        <w:rPr>
+          <w:b w:val="0"/>
+        </w:rPr>
+        <w:t>Current Velocity: 30</w:t>
+      </w:r>
+    </w:p>
+    <w:p>
+      <w:pPr>
+        <w:tabs>
+          <w:tab w:val="right" w:pos="9026"/>
+        </w:tabs>
+        <w:spacing w:before="240" w:after="120" w:line="240" w:lineRule="auto"/>
+        <w:rPr>
+          <w:b/>
+          <w:sz w:val="24"/>
+          <w:szCs w:val="24"/>
+        </w:rPr>
+      </w:pPr>
+      <w:r>
+        <w:rPr>
+          <w:b/>
+          <w:sz w:val="24"/>
+          <w:szCs w:val="24"/>
+        </w:rPr>
+        <w:t xml:space="preserve">Story ID: </w:t>
+      </w:r>
+      <w:r>
+        <w:rPr>
+          <w:b/>
+          <w:sz w:val="24"/>
+          <w:szCs w:val="24"/>
+        </w:rPr>
+        <w:t>Integrated Maps</w:t>
+      </w:r>
+    </w:p>
+    <w:tbl>
+      <w:tblPr>
+        <w:tblStyle w:val="af2"/>
+        <w:tblW w:w="9183" w:type="dxa"/>
+        <w:tblBorders>
+          <w:top w:val="single" w:sz="8" w:space="0" w:color="8064A2"/>
+          <w:left w:val="single" w:sz="8" w:space="0" w:color="8064A2"/>
+          <w:bottom w:val="single" w:sz="8" w:space="0" w:color="8064A2"/>
+          <w:right w:val="single" w:sz="8" w:space="0" w:color="8064A2"/>
+          <w:insideH w:val="single" w:sz="4" w:space="0" w:color="000000"/>
+          <w:insideV w:val="single" w:sz="4" w:space="0" w:color="000000"/>
+        </w:tblBorders>
+        <w:tblLayout w:type="fixed"/>
+        <w:tblLook w:val="04A0" w:firstRow="1" w:lastRow="0" w:firstColumn="1" w:lastColumn="0" w:noHBand="0" w:noVBand="1"/>
+      </w:tblPr>
+      <w:tblGrid>
+        <w:gridCol w:w="903"/>
+        <w:gridCol w:w="6300"/>
+        <w:gridCol w:w="1095"/>
+        <w:gridCol w:w="885"/>
+      </w:tblGrid>
+      <w:tr>
+        <w:trPr>
+          <w:cnfStyle w:val="100000000000" w:firstRow="1" w:lastRow="0" w:firstColumn="0" w:lastColumn="0" w:oddVBand="0" w:evenVBand="0" w:oddHBand="0" w:evenHBand="0" w:firstRowFirstColumn="0" w:firstRowLastColumn="0" w:lastRowFirstColumn="0" w:lastRowLastColumn="0"/>
+        </w:trPr>
+        <w:tc>
+          <w:tcPr>
+            <w:cnfStyle w:val="001000000000" w:firstRow="0" w:lastRow="0" w:firstColumn="1" w:lastColumn="0" w:oddVBand="0" w:evenVBand="0" w:oddHBand="0" w:evenHBand="0" w:firstRowFirstColumn="0" w:firstRowLastColumn="0" w:lastRowFirstColumn="0" w:lastRowLastColumn="0"/>
+            <w:tcW w:w="903" w:type="dxa"/>
+          </w:tcPr>
+          <w:p>
+            <w:r>
+              <w:t>Task ID</w:t>
+            </w:r>
+          </w:p>
+        </w:tc>
+        <w:tc>
+          <w:tcPr>
+            <w:tcW w:w="6300" w:type="dxa"/>
+          </w:tcPr>
+          <w:p>
+            <w:pPr>
+              <w:cnfStyle w:val="100000000000" w:firstRow="1" w:lastRow="0" w:firstColumn="0" w:lastColumn="0" w:oddVBand="0" w:evenVBand="0" w:oddHBand="0" w:evenHBand="0" w:firstRowFirstColumn="0" w:firstRowLastColumn="0" w:lastRowFirstColumn="0" w:lastRowLastColumn="0"/>
+            </w:pPr>
+            <w:r>
+              <w:t>Task Description</w:t>
+            </w:r>
+          </w:p>
+        </w:tc>
+        <w:tc>
+          <w:tcPr>
+            <w:tcW w:w="1095" w:type="dxa"/>
+          </w:tcPr>
+          <w:p>
+            <w:pPr>
+              <w:cnfStyle w:val="100000000000" w:firstRow="1" w:lastRow="0" w:firstColumn="0" w:lastColumn="0" w:oddVBand="0" w:evenVBand="0" w:oddHBand="0" w:evenHBand="0" w:firstRowFirstColumn="0" w:firstRowLastColumn="0" w:lastRowFirstColumn="0" w:lastRowLastColumn="0"/>
+            </w:pPr>
+            <w:r>
+              <w:t>Estimate</w:t>
+            </w:r>
+          </w:p>
+        </w:tc>
+        <w:tc>
+          <w:tcPr>
+            <w:tcW w:w="885" w:type="dxa"/>
+          </w:tcPr>
+          <w:p>
+            <w:pPr>
+              <w:cnfStyle w:val="100000000000" w:firstRow="1" w:lastRow="0" w:firstColumn="0" w:lastColumn="0" w:oddVBand="0" w:evenVBand="0" w:oddHBand="0" w:evenHBand="0" w:firstRowFirstColumn="0" w:firstRowLastColumn="0" w:lastRowFirstColumn="0" w:lastRowLastColumn="0"/>
+            </w:pPr>
+            <w:r>
+              <w:t>Taken</w:t>
+            </w:r>
+          </w:p>
+        </w:tc>
+      </w:tr>
+      <w:tr>
+        <w:trPr>
+          <w:cnfStyle w:val="000000100000" w:firstRow="0" w:lastRow="0" w:firstColumn="0" w:lastColumn="0" w:oddVBand="0" w:evenVBand="0" w:oddHBand="1" w:evenHBand="0" w:firstRowFirstColumn="0" w:firstRowLastColumn="0" w:lastRowFirstColumn="0" w:lastRowLastColumn="0"/>
+        </w:trPr>
+        <w:tc>
+          <w:tcPr>
+            <w:cnfStyle w:val="001000000000" w:firstRow="0" w:lastRow="0" w:firstColumn="1" w:lastColumn="0" w:oddVBand="0" w:evenVBand="0" w:oddHBand="0" w:evenHBand="0" w:firstRowFirstColumn="0" w:firstRowLastColumn="0" w:lastRowFirstColumn="0" w:lastRowLastColumn="0"/>
+            <w:tcW w:w="903" w:type="dxa"/>
+          </w:tcPr>
+          <w:p>
+            <w:r>
+              <w:t>1</w:t>
+            </w:r>
+          </w:p>
+        </w:tc>
+        <w:tc>
+          <w:tcPr>
+            <w:tcW w:w="6300" w:type="dxa"/>
+          </w:tcPr>
+          <w:p>
+            <w:pPr>
+              <w:cnfStyle w:val="000000100000" w:firstRow="0" w:lastRow="0" w:firstColumn="0" w:lastColumn="0" w:oddVBand="0" w:evenVBand="0" w:oddHBand="1" w:evenHBand="0" w:firstRowFirstColumn="0" w:firstRowLastColumn="0" w:lastRowFirstColumn="0" w:lastRowLastColumn="0"/>
+            </w:pPr>
+            <w:r>
+              <w:t>Modify individual item page html to include google maps frame</w:t>
+            </w:r>
+          </w:p>
+        </w:tc>
+        <w:tc>
+          <w:tcPr>
+            <w:tcW w:w="1095" w:type="dxa"/>
+          </w:tcPr>
+          <w:p>
+            <w:pPr>
+              <w:cnfStyle w:val="000000100000" w:firstRow="0" w:lastRow="0" w:firstColumn="0" w:lastColumn="0" w:oddVBand="0" w:evenVBand="0" w:oddHBand="1" w:evenHBand="0" w:firstRowFirstColumn="0" w:firstRowLastColumn="0" w:lastRowFirstColumn="0" w:lastRowLastColumn="0"/>
+            </w:pPr>
+            <w:r>
+              <w:t>2</w:t>
+            </w:r>
+            <w:r>
+              <w:t>0min</w:t>
+            </w:r>
+          </w:p>
+        </w:tc>
+        <w:tc>
+          <w:tcPr>
+            <w:tcW w:w="885" w:type="dxa"/>
+          </w:tcPr>
+          <w:p>
+            <w:pPr>
+              <w:cnfStyle w:val="000000100000" w:firstRow="0" w:lastRow="0" w:firstColumn="0" w:lastColumn="0" w:oddVBand="0" w:evenVBand="0" w:oddHBand="1" w:evenHBand="0" w:firstRowFirstColumn="0" w:firstRowLastColumn="0" w:lastRowFirstColumn="0" w:lastRowLastColumn="0"/>
+            </w:pPr>
+          </w:p>
+        </w:tc>
+      </w:tr>
+      <w:tr>
+        <w:tc>
+          <w:tcPr>
+            <w:cnfStyle w:val="001000000000" w:firstRow="0" w:lastRow="0" w:firstColumn="1" w:lastColumn="0" w:oddVBand="0" w:evenVBand="0" w:oddHBand="0" w:evenHBand="0" w:firstRowFirstColumn="0" w:firstRowLastColumn="0" w:lastRowFirstColumn="0" w:lastRowLastColumn="0"/>
+            <w:tcW w:w="903" w:type="dxa"/>
+          </w:tcPr>
+          <w:p>
+            <w:r>
+              <w:t>2</w:t>
+            </w:r>
+          </w:p>
+        </w:tc>
+        <w:tc>
+          <w:tcPr>
+            <w:tcW w:w="6300" w:type="dxa"/>
+          </w:tcPr>
+          <w:p>
+            <w:pPr>
+              <w:cnfStyle w:val="000000000000" w:firstRow="0" w:lastRow="0" w:firstColumn="0" w:lastColumn="0" w:oddVBand="0" w:evenVBand="0" w:oddHBand="0" w:evenHBand="0" w:firstRowFirstColumn="0" w:firstRowLastColumn="0" w:lastRowFirstColumn="0" w:lastRowLastColumn="0"/>
+            </w:pPr>
+            <w:r>
+              <w:t xml:space="preserve">Create new column in place model to input location longitude and latitude coordinates </w:t>
+            </w:r>
+          </w:p>
+        </w:tc>
+        <w:tc>
+          <w:tcPr>
+            <w:tcW w:w="1095" w:type="dxa"/>
+          </w:tcPr>
+          <w:p>
+            <w:pPr>
+              <w:cnfStyle w:val="000000000000" w:firstRow="0" w:lastRow="0" w:firstColumn="0" w:lastColumn="0" w:oddVBand="0" w:evenVBand="0" w:oddHBand="0" w:evenHBand="0" w:firstRowFirstColumn="0" w:firstRowLastColumn="0" w:lastRowFirstColumn="0" w:lastRowLastColumn="0"/>
+            </w:pPr>
+            <w:r>
+              <w:t>10min</w:t>
+            </w:r>
+          </w:p>
+        </w:tc>
+        <w:tc>
+          <w:tcPr>
+            <w:tcW w:w="885" w:type="dxa"/>
+          </w:tcPr>
+          <w:p>
+            <w:pPr>
+              <w:cnfStyle w:val="000000000000" w:firstRow="0" w:lastRow="0" w:firstColumn="0" w:lastColumn="0" w:oddVBand="0" w:evenVBand="0" w:oddHBand="0" w:evenHBand="0" w:firstRowFirstColumn="0" w:firstRowLastColumn="0" w:lastRowFirstColumn="0" w:lastRowLastColumn="0"/>
+            </w:pPr>
+          </w:p>
+        </w:tc>
+      </w:tr>
+      <w:tr>
+        <w:trPr>
+          <w:cnfStyle w:val="000000100000" w:firstRow="0" w:lastRow="0" w:firstColumn="0" w:lastColumn="0" w:oddVBand="0" w:evenVBand="0" w:oddHBand="1" w:evenHBand="0" w:firstRowFirstColumn="0" w:firstRowLastColumn="0" w:lastRowFirstColumn="0" w:lastRowLastColumn="0"/>
+        </w:trPr>
+        <w:tc>
+          <w:tcPr>
+            <w:cnfStyle w:val="001000000000" w:firstRow="0" w:lastRow="0" w:firstColumn="1" w:lastColumn="0" w:oddVBand="0" w:evenVBand="0" w:oddHBand="0" w:evenHBand="0" w:firstRowFirstColumn="0" w:firstRowLastColumn="0" w:lastRowFirstColumn="0" w:lastRowLastColumn="0"/>
+            <w:tcW w:w="903" w:type="dxa"/>
+          </w:tcPr>
+          <w:p>
+            <w:r>
+              <w:t>3</w:t>
+            </w:r>
+          </w:p>
+        </w:tc>
+        <w:tc>
+          <w:tcPr>
+            <w:tcW w:w="6300" w:type="dxa"/>
+          </w:tcPr>
+          <w:p>
+            <w:pPr>
+              <w:cnfStyle w:val="000000100000" w:firstRow="0" w:lastRow="0" w:firstColumn="0" w:lastColumn="0" w:oddVBand="0" w:evenVBand="0" w:oddHBand="1" w:evenHBand="0" w:firstRowFirstColumn="0" w:firstRowLastColumn="0" w:lastRowFirstColumn="0" w:lastRowLastColumn="0"/>
+            </w:pPr>
+            <w:r>
+              <w:t>Create new view functionality and variables for longitude and latitude to pass onto template</w:t>
+            </w:r>
+          </w:p>
+        </w:tc>
+        <w:tc>
+          <w:tcPr>
+            <w:tcW w:w="1095" w:type="dxa"/>
+          </w:tcPr>
+          <w:p>
+            <w:pPr>
+              <w:cnfStyle w:val="000000100000" w:firstRow="0" w:lastRow="0" w:firstColumn="0" w:lastColumn="0" w:oddVBand="0" w:evenVBand="0" w:oddHBand="1" w:evenHBand="0" w:firstRowFirstColumn="0" w:firstRowLastColumn="0" w:lastRowFirstColumn="0" w:lastRowLastColumn="0"/>
+            </w:pPr>
+            <w:r>
+              <w:t>30</w:t>
+            </w:r>
+            <w:r>
+              <w:t>min</w:t>
+            </w:r>
+          </w:p>
+        </w:tc>
+        <w:tc>
+          <w:tcPr>
+            <w:tcW w:w="885" w:type="dxa"/>
+          </w:tcPr>
+          <w:p>
+            <w:pPr>
+              <w:cnfStyle w:val="000000100000" w:firstRow="0" w:lastRow="0" w:firstColumn="0" w:lastColumn="0" w:oddVBand="0" w:evenVBand="0" w:oddHBand="1" w:evenHBand="0" w:firstRowFirstColumn="0" w:firstRowLastColumn="0" w:lastRowFirstColumn="0" w:lastRowLastColumn="0"/>
+            </w:pPr>
+          </w:p>
+        </w:tc>
+      </w:tr>
+      <w:tr>
+        <w:tc>
+          <w:tcPr>
+            <w:cnfStyle w:val="001000000000" w:firstRow="0" w:lastRow="0" w:firstColumn="1" w:lastColumn="0" w:oddVBand="0" w:evenVBand="0" w:oddHBand="0" w:evenHBand="0" w:firstRowFirstColumn="0" w:firstRowLastColumn="0" w:lastRowFirstColumn="0" w:lastRowLastColumn="0"/>
+            <w:tcW w:w="903" w:type="dxa"/>
+          </w:tcPr>
+          <w:p>
+            <w:r>
+              <w:t>4</w:t>
+            </w:r>
+          </w:p>
+        </w:tc>
+        <w:tc>
+          <w:tcPr>
+            <w:tcW w:w="6300" w:type="dxa"/>
+          </w:tcPr>
+          <w:p>
+            <w:pPr>
+              <w:cnfStyle w:val="000000000000" w:firstRow="0" w:lastRow="0" w:firstColumn="0" w:lastColumn="0" w:oddVBand="0" w:evenVBand="0" w:oddHBand="0" w:evenHBand="0" w:firstRowFirstColumn="0" w:firstRowLastColumn="0" w:lastRowFirstColumn="0" w:lastRowLastColumn="0"/>
+            </w:pPr>
+            <w:r>
+              <w:t>Integrate variables from views.py to template for individual items to make dynamic maps</w:t>
+            </w:r>
+          </w:p>
+        </w:tc>
+        <w:tc>
+          <w:tcPr>
+            <w:tcW w:w="1095" w:type="dxa"/>
+          </w:tcPr>
+          <w:p>
+            <w:pPr>
+              <w:cnfStyle w:val="000000000000" w:firstRow="0" w:lastRow="0" w:firstColumn="0" w:lastColumn="0" w:oddVBand="0" w:evenVBand="0" w:oddHBand="0" w:evenHBand="0" w:firstRowFirstColumn="0" w:firstRowLastColumn="0" w:lastRowFirstColumn="0" w:lastRowLastColumn="0"/>
+            </w:pPr>
+            <w:r>
+              <w:t>30min</w:t>
+            </w:r>
+          </w:p>
+        </w:tc>
+        <w:tc>
+          <w:tcPr>
+            <w:tcW w:w="885" w:type="dxa"/>
+          </w:tcPr>
+          <w:p>
+            <w:pPr>
+              <w:cnfStyle w:val="000000000000" w:firstRow="0" w:lastRow="0" w:firstColumn="0" w:lastColumn="0" w:oddVBand="0" w:evenVBand="0" w:oddHBand="0" w:evenHBand="0" w:firstRowFirstColumn="0" w:firstRowLastColumn="0" w:lastRowFirstColumn="0" w:lastRowLastColumn="0"/>
+            </w:pPr>
+          </w:p>
+        </w:tc>
+      </w:tr>
+      <w:tr>
+        <w:trPr>
+          <w:cnfStyle w:val="000000100000" w:firstRow="0" w:lastRow="0" w:firstColumn="0" w:lastColumn="0" w:oddVBand="0" w:evenVBand="0" w:oddHBand="1" w:evenHBand="0" w:firstRowFirstColumn="0" w:firstRowLastColumn="0" w:lastRowFirstColumn="0" w:lastRowLastColumn="0"/>
+        </w:trPr>
+        <w:tc>
+          <w:tcPr>
+            <w:cnfStyle w:val="001000000000" w:firstRow="0" w:lastRow="0" w:firstColumn="1" w:lastColumn="0" w:oddVBand="0" w:evenVBand="0" w:oddHBand="0" w:evenHBand="0" w:firstRowFirstColumn="0" w:firstRowLastColumn="0" w:lastRowFirstColumn="0" w:lastRowLastColumn="0"/>
+            <w:tcW w:w="903" w:type="dxa"/>
+          </w:tcPr>
+          <w:p>
+            <w:r>
+              <w:t>5</w:t>
+            </w:r>
+          </w:p>
+        </w:tc>
+        <w:tc>
+          <w:tcPr>
+            <w:tcW w:w="6300" w:type="dxa"/>
+          </w:tcPr>
+          <w:p>
+            <w:pPr>
+              <w:tabs>
+                <w:tab w:val="right" w:pos="6219"/>
+              </w:tabs>
+              <w:cnfStyle w:val="000000100000" w:firstRow="0" w:lastRow="0" w:firstColumn="0" w:lastColumn="0" w:oddVBand="0" w:evenVBand="0" w:oddHBand="1" w:evenHBand="0" w:firstRowFirstColumn="0" w:firstRowLastColumn="0" w:lastRowFirstColumn="0" w:lastRowLastColumn="0"/>
+            </w:pPr>
+            <w:r>
+              <w:t xml:space="preserve">Story Points: </w:t>
+            </w:r>
+            <w:r>
+              <w:t>2</w:t>
+            </w:r>
+            <w:r>
+              <w:tab/>
+              <w:t>Total Hours:</w:t>
+            </w:r>
+          </w:p>
+        </w:tc>
+        <w:tc>
+          <w:tcPr>
+            <w:tcW w:w="1095" w:type="dxa"/>
+          </w:tcPr>
+          <w:p>
+            <w:pPr>
+              <w:cnfStyle w:val="000000100000" w:firstRow="0" w:lastRow="0" w:firstColumn="0" w:lastColumn="0" w:oddVBand="0" w:evenVBand="0" w:oddHBand="1" w:evenHBand="0" w:firstRowFirstColumn="0" w:firstRowLastColumn="0" w:lastRowFirstColumn="0" w:lastRowLastColumn="0"/>
+            </w:pPr>
+            <w:r>
+              <w:t>1hr 30</w:t>
+            </w:r>
+            <w:r>
+              <w:t>min</w:t>
+            </w:r>
+          </w:p>
+        </w:tc>
+        <w:tc>
+          <w:tcPr>
+            <w:tcW w:w="885" w:type="dxa"/>
+          </w:tcPr>
+          <w:p>
+            <w:pPr>
+              <w:cnfStyle w:val="000000100000" w:firstRow="0" w:lastRow="0" w:firstColumn="0" w:lastColumn="0" w:oddVBand="0" w:evenVBand="0" w:oddHBand="1" w:evenHBand="0" w:firstRowFirstColumn="0" w:firstRowLastColumn="0" w:lastRowFirstColumn="0" w:lastRowLastColumn="0"/>
+            </w:pPr>
+          </w:p>
+        </w:tc>
+      </w:tr>
+    </w:tbl>
+    <w:p>
+      <w:pPr>
+        <w:tabs>
+          <w:tab w:val="right" w:pos="9026"/>
+        </w:tabs>
+        <w:spacing w:before="240" w:after="120" w:line="240" w:lineRule="auto"/>
+        <w:rPr>
+          <w:b/>
+          <w:sz w:val="24"/>
+          <w:szCs w:val="24"/>
+        </w:rPr>
+      </w:pPr>
+      <w:r>
+        <w:rPr>
+          <w:b/>
+          <w:sz w:val="24"/>
+          <w:szCs w:val="24"/>
+        </w:rPr>
+        <w:t xml:space="preserve">Story ID: </w:t>
+      </w:r>
+      <w:r>
+        <w:rPr>
+          <w:b/>
+          <w:sz w:val="24"/>
+          <w:szCs w:val="24"/>
+        </w:rPr>
+        <w:t>Write User Reviews</w:t>
+      </w:r>
+    </w:p>
+    <w:tbl>
+      <w:tblPr>
+        <w:tblStyle w:val="af2"/>
+        <w:tblW w:w="9183" w:type="dxa"/>
+        <w:tblBorders>
+          <w:top w:val="single" w:sz="8" w:space="0" w:color="8064A2"/>
+          <w:left w:val="single" w:sz="8" w:space="0" w:color="8064A2"/>
+          <w:bottom w:val="single" w:sz="8" w:space="0" w:color="8064A2"/>
+          <w:right w:val="single" w:sz="8" w:space="0" w:color="8064A2"/>
+          <w:insideH w:val="single" w:sz="4" w:space="0" w:color="000000"/>
+          <w:insideV w:val="single" w:sz="4" w:space="0" w:color="000000"/>
+        </w:tblBorders>
+        <w:tblLayout w:type="fixed"/>
+        <w:tblLook w:val="04A0" w:firstRow="1" w:lastRow="0" w:firstColumn="1" w:lastColumn="0" w:noHBand="0" w:noVBand="1"/>
+      </w:tblPr>
+      <w:tblGrid>
+        <w:gridCol w:w="903"/>
+        <w:gridCol w:w="6300"/>
+        <w:gridCol w:w="1095"/>
+        <w:gridCol w:w="885"/>
+      </w:tblGrid>
+      <w:tr>
+        <w:trPr>
+          <w:cnfStyle w:val="100000000000" w:firstRow="1" w:lastRow="0" w:firstColumn="0" w:lastColumn="0" w:oddVBand="0" w:evenVBand="0" w:oddHBand="0" w:evenHBand="0" w:firstRowFirstColumn="0" w:firstRowLastColumn="0" w:lastRowFirstColumn="0" w:lastRowLastColumn="0"/>
+        </w:trPr>
+        <w:tc>
+          <w:tcPr>
+            <w:cnfStyle w:val="001000000000" w:firstRow="0" w:lastRow="0" w:firstColumn="1" w:lastColumn="0" w:oddVBand="0" w:evenVBand="0" w:oddHBand="0" w:evenHBand="0" w:firstRowFirstColumn="0" w:firstRowLastColumn="0" w:lastRowFirstColumn="0" w:lastRowLastColumn="0"/>
+            <w:tcW w:w="903" w:type="dxa"/>
+          </w:tcPr>
+          <w:p>
+            <w:r>
+              <w:t>Task ID</w:t>
+            </w:r>
+          </w:p>
+        </w:tc>
+        <w:tc>
+          <w:tcPr>
+            <w:tcW w:w="6300" w:type="dxa"/>
+          </w:tcPr>
+          <w:p>
+            <w:pPr>
+              <w:cnfStyle w:val="100000000000" w:firstRow="1" w:lastRow="0" w:firstColumn="0" w:lastColumn="0" w:oddVBand="0" w:evenVBand="0" w:oddHBand="0" w:evenHBand="0" w:firstRowFirstColumn="0" w:firstRowLastColumn="0" w:lastRowFirstColumn="0" w:lastRowLastColumn="0"/>
+            </w:pPr>
+            <w:r>
+              <w:t>Task Description</w:t>
+            </w:r>
+          </w:p>
+        </w:tc>
+        <w:tc>
+          <w:tcPr>
+            <w:tcW w:w="1095" w:type="dxa"/>
+          </w:tcPr>
+          <w:p>
+            <w:pPr>
+              <w:cnfStyle w:val="100000000000" w:firstRow="1" w:lastRow="0" w:firstColumn="0" w:lastColumn="0" w:oddVBand="0" w:evenVBand="0" w:oddHBand="0" w:evenHBand="0" w:firstRowFirstColumn="0" w:firstRowLastColumn="0" w:lastRowFirstColumn="0" w:lastRowLastColumn="0"/>
+            </w:pPr>
+            <w:r>
+              <w:t>Estimate</w:t>
+            </w:r>
+          </w:p>
+        </w:tc>
+        <w:tc>
+          <w:tcPr>
+            <w:tcW w:w="885" w:type="dxa"/>
+          </w:tcPr>
+          <w:p>
+            <w:pPr>
+              <w:cnfStyle w:val="100000000000" w:firstRow="1" w:lastRow="0" w:firstColumn="0" w:lastColumn="0" w:oddVBand="0" w:evenVBand="0" w:oddHBand="0" w:evenHBand="0" w:firstRowFirstColumn="0" w:firstRowLastColumn="0" w:lastRowFirstColumn="0" w:lastRowLastColumn="0"/>
+            </w:pPr>
+            <w:r>
+              <w:t>Taken</w:t>
+            </w:r>
+          </w:p>
+        </w:tc>
+      </w:tr>
+      <w:tr>
+        <w:trPr>
+          <w:cnfStyle w:val="000000100000" w:firstRow="0" w:lastRow="0" w:firstColumn="0" w:lastColumn="0" w:oddVBand="0" w:evenVBand="0" w:oddHBand="1" w:evenHBand="0" w:firstRowFirstColumn="0" w:firstRowLastColumn="0" w:lastRowFirstColumn="0" w:lastRowLastColumn="0"/>
+        </w:trPr>
+        <w:tc>
+          <w:tcPr>
+            <w:cnfStyle w:val="001000000000" w:firstRow="0" w:lastRow="0" w:firstColumn="1" w:lastColumn="0" w:oddVBand="0" w:evenVBand="0" w:oddHBand="0" w:evenHBand="0" w:firstRowFirstColumn="0" w:firstRowLastColumn="0" w:lastRowFirstColumn="0" w:lastRowLastColumn="0"/>
+            <w:tcW w:w="903" w:type="dxa"/>
+          </w:tcPr>
+          <w:p>
+            <w:r>
+              <w:t>6</w:t>
+            </w:r>
+          </w:p>
+        </w:tc>
+        <w:tc>
+          <w:tcPr>
+            <w:tcW w:w="6300" w:type="dxa"/>
+          </w:tcPr>
+          <w:p>
+            <w:pPr>
+              <w:cnfStyle w:val="000000100000" w:firstRow="0" w:lastRow="0" w:firstColumn="0" w:lastColumn="0" w:oddVBand="0" w:evenVBand="0" w:oddHBand="1" w:evenHBand="0" w:firstRowFirstColumn="0" w:firstRowLastColumn="0" w:lastRowFirstColumn="0" w:lastRowLastColumn="0"/>
+            </w:pPr>
+            <w:r>
+              <w:t xml:space="preserve">Create a </w:t>
+            </w:r>
+            <w:r>
+              <w:t>new table/model called Reviews to store all written reviews, ratings and place name</w:t>
+            </w:r>
+          </w:p>
+        </w:tc>
+        <w:tc>
+          <w:tcPr>
+            <w:tcW w:w="1095" w:type="dxa"/>
+          </w:tcPr>
+          <w:p>
+            <w:pPr>
+              <w:cnfStyle w:val="000000100000" w:firstRow="0" w:lastRow="0" w:firstColumn="0" w:lastColumn="0" w:oddVBand="0" w:evenVBand="0" w:oddHBand="1" w:evenHBand="0" w:firstRowFirstColumn="0" w:firstRowLastColumn="0" w:lastRowFirstColumn="0" w:lastRowLastColumn="0"/>
+            </w:pPr>
+            <w:r>
+              <w:t>10min</w:t>
+            </w:r>
+          </w:p>
+        </w:tc>
+        <w:tc>
+          <w:tcPr>
+            <w:tcW w:w="885" w:type="dxa"/>
+          </w:tcPr>
+          <w:p>
+            <w:pPr>
+              <w:cnfStyle w:val="000000100000" w:firstRow="0" w:lastRow="0" w:firstColumn="0" w:lastColumn="0" w:oddVBand="0" w:evenVBand="0" w:oddHBand="1" w:evenHBand="0" w:firstRowFirstColumn="0" w:firstRowLastColumn="0" w:lastRowFirstColumn="0" w:lastRowLastColumn="0"/>
+            </w:pPr>
+          </w:p>
+        </w:tc>
+      </w:tr>
+      <w:tr>
+        <w:tc>
+          <w:tcPr>
+            <w:cnfStyle w:val="001000000000" w:firstRow="0" w:lastRow="0" w:firstColumn="1" w:lastColumn="0" w:oddVBand="0" w:evenVBand="0" w:oddHBand="0" w:evenHBand="0" w:firstRowFirstColumn="0" w:firstRowLastColumn="0" w:lastRowFirstColumn="0" w:lastRowLastColumn="0"/>
+            <w:tcW w:w="903" w:type="dxa"/>
+          </w:tcPr>
+          <w:p>
+            <w:r>
+              <w:t>7</w:t>
+            </w:r>
+          </w:p>
+        </w:tc>
+        <w:tc>
+          <w:tcPr>
+            <w:tcW w:w="6300" w:type="dxa"/>
+          </w:tcPr>
+          <w:p>
+            <w:pPr>
+              <w:cnfStyle w:val="000000000000" w:firstRow="0" w:lastRow="0" w:firstColumn="0" w:lastColumn="0" w:oddVBand="0" w:evenVBand="0" w:oddHBand="0" w:evenHBand="0" w:firstRowFirstColumn="0" w:firstRowLastColumn="0" w:lastRowFirstColumn="0" w:lastRowLastColumn="0"/>
+            </w:pPr>
+            <w:r>
+              <w:t>Create a button on an individual item page labelled “Write Review” with associated form</w:t>
+            </w:r>
+          </w:p>
+        </w:tc>
+        <w:tc>
+          <w:tcPr>
+            <w:tcW w:w="1095" w:type="dxa"/>
+          </w:tcPr>
+          <w:p>
+            <w:pPr>
+              <w:cnfStyle w:val="000000000000" w:firstRow="0" w:lastRow="0" w:firstColumn="0" w:lastColumn="0" w:oddVBand="0" w:evenVBand="0" w:oddHBand="0" w:evenHBand="0" w:firstRowFirstColumn="0" w:firstRowLastColumn="0" w:lastRowFirstColumn="0" w:lastRowLastColumn="0"/>
+            </w:pPr>
+            <w:r>
+              <w:t>10min</w:t>
+            </w:r>
+          </w:p>
+        </w:tc>
+        <w:tc>
+          <w:tcPr>
+            <w:tcW w:w="885" w:type="dxa"/>
+          </w:tcPr>
+          <w:p>
+            <w:pPr>
+              <w:cnfStyle w:val="000000000000" w:firstRow="0" w:lastRow="0" w:firstColumn="0" w:lastColumn="0" w:oddVBand="0" w:evenVBand="0" w:oddHBand="0" w:evenHBand="0" w:firstRowFirstColumn="0" w:firstRowLastColumn="0" w:lastRowFirstColumn="0" w:lastRowLastColumn="0"/>
+            </w:pPr>
+          </w:p>
+        </w:tc>
+      </w:tr>
+      <w:tr>
+        <w:trPr>
+          <w:cnfStyle w:val="000000100000" w:firstRow="0" w:lastRow="0" w:firstColumn="0" w:lastColumn="0" w:oddVBand="0" w:evenVBand="0" w:oddHBand="1" w:evenHBand="0" w:firstRowFirstColumn="0" w:firstRowLastColumn="0" w:lastRowFirstColumn="0" w:lastRowLastColumn="0"/>
+        </w:trPr>
+        <w:tc>
+          <w:tcPr>
+            <w:cnfStyle w:val="001000000000" w:firstRow="0" w:lastRow="0" w:firstColumn="1" w:lastColumn="0" w:oddVBand="0" w:evenVBand="0" w:oddHBand="0" w:evenHBand="0" w:firstRowFirstColumn="0" w:firstRowLastColumn="0" w:lastRowFirstColumn="0" w:lastRowLastColumn="0"/>
+            <w:tcW w:w="903" w:type="dxa"/>
+          </w:tcPr>
+          <w:p>
+            <w:r>
+              <w:t>8</w:t>
+            </w:r>
+          </w:p>
+        </w:tc>
+        <w:tc>
+          <w:tcPr>
+            <w:tcW w:w="6300" w:type="dxa"/>
+          </w:tcPr>
+          <w:p>
+            <w:pPr>
+              <w:cnfStyle w:val="000000100000" w:firstRow="0" w:lastRow="0" w:firstColumn="0" w:lastColumn="0" w:oddVBand="0" w:evenVBand="0" w:oddHBand="1" w:evenHBand="0" w:firstRowFirstColumn="0" w:firstRowLastColumn="0" w:lastRowFirstColumn="0" w:lastRowLastColumn="0"/>
+            </w:pPr>
+            <w:r>
+              <w:t>Create view functionality to allow a new pop up window to appear</w:t>
+            </w:r>
+            <w:r>
+              <w:t xml:space="preserve"> once “Write Review” button is pressed</w:t>
+            </w:r>
+          </w:p>
+        </w:tc>
+        <w:tc>
+          <w:tcPr>
+            <w:tcW w:w="1095" w:type="dxa"/>
+          </w:tcPr>
+          <w:p>
+            <w:pPr>
+              <w:cnfStyle w:val="000000100000" w:firstRow="0" w:lastRow="0" w:firstColumn="0" w:lastColumn="0" w:oddVBand="0" w:evenVBand="0" w:oddHBand="1" w:evenHBand="0" w:firstRowFirstColumn="0" w:firstRowLastColumn="0" w:lastRowFirstColumn="0" w:lastRowLastColumn="0"/>
+            </w:pPr>
+            <w:r>
+              <w:t>1</w:t>
+            </w:r>
+            <w:r>
+              <w:t>.5</w:t>
+            </w:r>
+            <w:r>
+              <w:t xml:space="preserve">hr </w:t>
+            </w:r>
+          </w:p>
+        </w:tc>
+        <w:tc>
+          <w:tcPr>
+            <w:tcW w:w="885" w:type="dxa"/>
+          </w:tcPr>
+          <w:p>
+            <w:pPr>
+              <w:cnfStyle w:val="000000100000" w:firstRow="0" w:lastRow="0" w:firstColumn="0" w:lastColumn="0" w:oddVBand="0" w:evenVBand="0" w:oddHBand="1" w:evenHBand="0" w:firstRowFirstColumn="0" w:firstRowLastColumn="0" w:lastRowFirstColumn="0" w:lastRowLastColumn="0"/>
+            </w:pPr>
+          </w:p>
+        </w:tc>
+      </w:tr>
+      <w:tr>
+        <w:tc>
+          <w:tcPr>
+            <w:cnfStyle w:val="001000000000" w:firstRow="0" w:lastRow="0" w:firstColumn="1" w:lastColumn="0" w:oddVBand="0" w:evenVBand="0" w:oddHBand="0" w:evenHBand="0" w:firstRowFirstColumn="0" w:firstRowLastColumn="0" w:lastRowFirstColumn="0" w:lastRowLastColumn="0"/>
+            <w:tcW w:w="903" w:type="dxa"/>
+          </w:tcPr>
+          <w:p>
+            <w:r>
+              <w:t>9</w:t>
+            </w:r>
+          </w:p>
+        </w:tc>
+        <w:tc>
+          <w:tcPr>
+            <w:tcW w:w="6300" w:type="dxa"/>
+          </w:tcPr>
+          <w:p>
+            <w:pPr>
+              <w:cnfStyle w:val="000000000000" w:firstRow="0" w:lastRow="0" w:firstColumn="0" w:lastColumn="0" w:oddVBand="0" w:evenVBand="0" w:oddHBand="0" w:evenHBand="0" w:firstRowFirstColumn="0" w:firstRowLastColumn="0" w:lastRowFirstColumn="0" w:lastRowLastColumn="0"/>
+            </w:pPr>
+            <w:r>
+              <w:t xml:space="preserve">Create write review pop up window </w:t>
+            </w:r>
+            <w:r>
+              <w:sym w:font="Wingdings" w:char="F0E0"/>
+            </w:r>
+            <w:r>
+              <w:t xml:space="preserve"> html page which allows user input in a textbox to write their review, a drop down bar with an option of 0 – 5 to allow users to leave a rating, and a button labelled “Submit review”, and an option to exit or close the window with a button labelled “Close Window” </w:t>
+            </w:r>
+            <w:r>
+              <w:t>and associated form func</w:t>
+            </w:r>
+            <w:r>
+              <w:t>t</w:t>
+            </w:r>
+            <w:r>
+              <w:t>ionality</w:t>
+            </w:r>
+          </w:p>
+        </w:tc>
+        <w:tc>
+          <w:tcPr>
+            <w:tcW w:w="1095" w:type="dxa"/>
+          </w:tcPr>
+          <w:p>
+            <w:pPr>
+              <w:cnfStyle w:val="000000000000" w:firstRow="0" w:lastRow="0" w:firstColumn="0" w:lastColumn="0" w:oddVBand="0" w:evenVBand="0" w:oddHBand="0" w:evenHBand="0" w:firstRowFirstColumn="0" w:firstRowLastColumn="0" w:lastRowFirstColumn="0" w:lastRowLastColumn="0"/>
+            </w:pPr>
+            <w:r>
+              <w:t>1.5hr</w:t>
+            </w:r>
+          </w:p>
+        </w:tc>
+        <w:tc>
+          <w:tcPr>
+            <w:tcW w:w="885" w:type="dxa"/>
+          </w:tcPr>
+          <w:p>
+            <w:pPr>
+              <w:cnfStyle w:val="000000000000" w:firstRow="0" w:lastRow="0" w:firstColumn="0" w:lastColumn="0" w:oddVBand="0" w:evenVBand="0" w:oddHBand="0" w:evenHBand="0" w:firstRowFirstColumn="0" w:firstRowLastColumn="0" w:lastRowFirstColumn="0" w:lastRowLastColumn="0"/>
+            </w:pPr>
+          </w:p>
+        </w:tc>
+      </w:tr>
+      <w:tr>
+        <w:trPr>
+          <w:cnfStyle w:val="000000100000" w:firstRow="0" w:lastRow="0" w:firstColumn="0" w:lastColumn="0" w:oddVBand="0" w:evenVBand="0" w:oddHBand="1" w:evenHBand="0" w:firstRowFirstColumn="0" w:firstRowLastColumn="0" w:lastRowFirstColumn="0" w:lastRowLastColumn="0"/>
+        </w:trPr>
+        <w:tc>
+          <w:tcPr>
+            <w:cnfStyle w:val="001000000000" w:firstRow="0" w:lastRow="0" w:firstColumn="1" w:lastColumn="0" w:oddVBand="0" w:evenVBand="0" w:oddHBand="0" w:evenHBand="0" w:firstRowFirstColumn="0" w:firstRowLastColumn="0" w:lastRowFirstColumn="0" w:lastRowLastColumn="0"/>
+            <w:tcW w:w="903" w:type="dxa"/>
+          </w:tcPr>
+          <w:p/>
+        </w:tc>
+        <w:tc>
+          <w:tcPr>
+            <w:tcW w:w="6300" w:type="dxa"/>
+          </w:tcPr>
+          <w:p>
+            <w:pPr>
+              <w:tabs>
+                <w:tab w:val="right" w:pos="6219"/>
+              </w:tabs>
+              <w:cnfStyle w:val="000000100000" w:firstRow="0" w:lastRow="0" w:firstColumn="0" w:lastColumn="0" w:oddVBand="0" w:evenVBand="0" w:oddHBand="1" w:evenHBand="0" w:firstRowFirstColumn="0" w:firstRowLastColumn="0" w:lastRowFirstColumn="0" w:lastRowLastColumn="0"/>
+            </w:pPr>
+            <w:r>
+              <w:t xml:space="preserve">Story Points: </w:t>
+            </w:r>
+            <w:r>
+              <w:t>4</w:t>
+            </w:r>
+            <w:r>
+              <w:tab/>
+              <w:t>Total Hours:</w:t>
+            </w:r>
+          </w:p>
+        </w:tc>
+        <w:tc>
+          <w:tcPr>
+            <w:tcW w:w="1095" w:type="dxa"/>
+          </w:tcPr>
+          <w:p>
+            <w:pPr>
+              <w:cnfStyle w:val="000000100000" w:firstRow="0" w:lastRow="0" w:firstColumn="0" w:lastColumn="0" w:oddVBand="0" w:evenVBand="0" w:oddHBand="1" w:evenHBand="0" w:firstRowFirstColumn="0" w:firstRowLastColumn="0" w:lastRowFirstColumn="0" w:lastRowLastColumn="0"/>
+            </w:pPr>
+            <w:r>
+              <w:t>3hr</w:t>
+            </w:r>
+            <w:r>
+              <w:t xml:space="preserve"> </w:t>
+            </w:r>
+            <w:r>
+              <w:t>2</w:t>
+            </w:r>
+            <w:r>
+              <w:t>0min</w:t>
+            </w:r>
+          </w:p>
+        </w:tc>
+        <w:tc>
+          <w:tcPr>
+            <w:tcW w:w="885" w:type="dxa"/>
+          </w:tcPr>
+          <w:p>
+            <w:pPr>
+              <w:cnfStyle w:val="000000100000" w:firstRow="0" w:lastRow="0" w:firstColumn="0" w:lastColumn="0" w:oddVBand="0" w:evenVBand="0" w:oddHBand="1" w:evenHBand="0" w:firstRowFirstColumn="0" w:firstRowLastColumn="0" w:lastRowFirstColumn="0" w:lastRowLastColumn="0"/>
+            </w:pPr>
+          </w:p>
+        </w:tc>
+      </w:tr>
+    </w:tbl>
+    <w:p>
+      <w:pPr>
+        <w:tabs>
+          <w:tab w:val="right" w:pos="9026"/>
+        </w:tabs>
+        <w:spacing w:before="240" w:after="120" w:line="240" w:lineRule="auto"/>
+        <w:rPr>
+          <w:b/>
+          <w:sz w:val="24"/>
+          <w:szCs w:val="24"/>
+        </w:rPr>
+      </w:pPr>
+    </w:p>
+    <w:p>
+      <w:pPr>
+        <w:tabs>
+          <w:tab w:val="right" w:pos="9026"/>
+        </w:tabs>
+        <w:spacing w:before="240" w:after="120" w:line="240" w:lineRule="auto"/>
+        <w:rPr>
+          <w:b/>
+          <w:sz w:val="24"/>
+          <w:szCs w:val="24"/>
+        </w:rPr>
+      </w:pPr>
+      <w:r>
+        <w:rPr>
+          <w:b/>
+          <w:sz w:val="24"/>
+          <w:szCs w:val="24"/>
+        </w:rPr>
+        <w:t xml:space="preserve">Story ID: </w:t>
+      </w:r>
+      <w:r>
+        <w:rPr>
+          <w:b/>
+          <w:sz w:val="24"/>
+          <w:szCs w:val="24"/>
+        </w:rPr>
+        <w:t>Show User Reviews</w:t>
+      </w:r>
+    </w:p>
+    <w:tbl>
+      <w:tblPr>
+        <w:tblStyle w:val="af2"/>
+        <w:tblW w:w="9183" w:type="dxa"/>
+        <w:tblBorders>
+          <w:top w:val="single" w:sz="8" w:space="0" w:color="8064A2"/>
+          <w:left w:val="single" w:sz="8" w:space="0" w:color="8064A2"/>
+          <w:bottom w:val="single" w:sz="8" w:space="0" w:color="8064A2"/>
+          <w:right w:val="single" w:sz="8" w:space="0" w:color="8064A2"/>
+          <w:insideH w:val="single" w:sz="4" w:space="0" w:color="000000"/>
+          <w:insideV w:val="single" w:sz="4" w:space="0" w:color="000000"/>
+        </w:tblBorders>
+        <w:tblLayout w:type="fixed"/>
+        <w:tblLook w:val="04A0" w:firstRow="1" w:lastRow="0" w:firstColumn="1" w:lastColumn="0" w:noHBand="0" w:noVBand="1"/>
+      </w:tblPr>
+      <w:tblGrid>
+        <w:gridCol w:w="903"/>
+        <w:gridCol w:w="6300"/>
+        <w:gridCol w:w="1095"/>
+        <w:gridCol w:w="885"/>
+      </w:tblGrid>
+      <w:tr>
+        <w:trPr>
+          <w:cnfStyle w:val="100000000000" w:firstRow="1" w:lastRow="0" w:firstColumn="0" w:lastColumn="0" w:oddVBand="0" w:evenVBand="0" w:oddHBand="0" w:evenHBand="0" w:firstRowFirstColumn="0" w:firstRowLastColumn="0" w:lastRowFirstColumn="0" w:lastRowLastColumn="0"/>
+        </w:trPr>
+        <w:tc>
+          <w:tcPr>
+            <w:cnfStyle w:val="001000000000" w:firstRow="0" w:lastRow="0" w:firstColumn="1" w:lastColumn="0" w:oddVBand="0" w:evenVBand="0" w:oddHBand="0" w:evenHBand="0" w:firstRowFirstColumn="0" w:firstRowLastColumn="0" w:lastRowFirstColumn="0" w:lastRowLastColumn="0"/>
+            <w:tcW w:w="903" w:type="dxa"/>
+          </w:tcPr>
+          <w:p>
+            <w:r>
+              <w:t>Task ID</w:t>
+            </w:r>
+          </w:p>
+        </w:tc>
+        <w:tc>
+          <w:tcPr>
+            <w:tcW w:w="6300" w:type="dxa"/>
+          </w:tcPr>
+          <w:p>
+            <w:pPr>
+              <w:cnfStyle w:val="100000000000" w:firstRow="1" w:lastRow="0" w:firstColumn="0" w:lastColumn="0" w:oddVBand="0" w:evenVBand="0" w:oddHBand="0" w:evenHBand="0" w:firstRowFirstColumn="0" w:firstRowLastColumn="0" w:lastRowFirstColumn="0" w:lastRowLastColumn="0"/>
+            </w:pPr>
+            <w:r>
+              <w:t>Task Description</w:t>
+            </w:r>
+          </w:p>
+        </w:tc>
+        <w:tc>
+          <w:tcPr>
+            <w:tcW w:w="1095" w:type="dxa"/>
+          </w:tcPr>
+          <w:p>
+            <w:pPr>
+              <w:cnfStyle w:val="100000000000" w:firstRow="1" w:lastRow="0" w:firstColumn="0" w:lastColumn="0" w:oddVBand="0" w:evenVBand="0" w:oddHBand="0" w:evenHBand="0" w:firstRowFirstColumn="0" w:firstRowLastColumn="0" w:lastRowFirstColumn="0" w:lastRowLastColumn="0"/>
+            </w:pPr>
+            <w:r>
+              <w:t>Estimate</w:t>
+            </w:r>
+          </w:p>
+        </w:tc>
+        <w:tc>
+          <w:tcPr>
+            <w:tcW w:w="885" w:type="dxa"/>
+          </w:tcPr>
+          <w:p>
+            <w:pPr>
+              <w:cnfStyle w:val="100000000000" w:firstRow="1" w:lastRow="0" w:firstColumn="0" w:lastColumn="0" w:oddVBand="0" w:evenVBand="0" w:oddHBand="0" w:evenHBand="0" w:firstRowFirstColumn="0" w:firstRowLastColumn="0" w:lastRowFirstColumn="0" w:lastRowLastColumn="0"/>
+            </w:pPr>
+            <w:r>
+              <w:t>Taken</w:t>
+            </w:r>
+          </w:p>
+        </w:tc>
+      </w:tr>
+      <w:tr>
+        <w:trPr>
+          <w:cnfStyle w:val="000000100000" w:firstRow="0" w:lastRow="0" w:firstColumn="0" w:lastColumn="0" w:oddVBand="0" w:evenVBand="0" w:oddHBand="1" w:evenHBand="0" w:firstRowFirstColumn="0" w:firstRowLastColumn="0" w:lastRowFirstColumn="0" w:lastRowLastColumn="0"/>
+        </w:trPr>
+        <w:tc>
+          <w:tcPr>
+            <w:cnfStyle w:val="001000000000" w:firstRow="0" w:lastRow="0" w:firstColumn="1" w:lastColumn="0" w:oddVBand="0" w:evenVBand="0" w:oddHBand="0" w:evenHBand="0" w:firstRowFirstColumn="0" w:firstRowLastColumn="0" w:lastRowFirstColumn="0" w:lastRowLastColumn="0"/>
+            <w:tcW w:w="903" w:type="dxa"/>
+          </w:tcPr>
+          <w:p>
+            <w:r>
+              <w:t>10</w:t>
+            </w:r>
+          </w:p>
+        </w:tc>
+        <w:tc>
+          <w:tcPr>
+            <w:tcW w:w="6300" w:type="dxa"/>
+          </w:tcPr>
+          <w:p>
+            <w:pPr>
+              <w:cnfStyle w:val="000000100000" w:firstRow="0" w:lastRow="0" w:firstColumn="0" w:lastColumn="0" w:oddVBand="0" w:evenVBand="0" w:oddHBand="1" w:evenHBand="0" w:firstRowFirstColumn="0" w:firstRowLastColumn="0" w:lastRowFirstColumn="0" w:lastRowLastColumn="0"/>
+            </w:pPr>
+            <w:r>
+              <w:t xml:space="preserve">Modify view functionality to </w:t>
+            </w:r>
+            <w:r>
+              <w:t>pass Review model variables into template</w:t>
+            </w:r>
+          </w:p>
+        </w:tc>
+        <w:tc>
+          <w:tcPr>
+            <w:tcW w:w="1095" w:type="dxa"/>
+          </w:tcPr>
+          <w:p>
+            <w:pPr>
+              <w:cnfStyle w:val="000000100000" w:firstRow="0" w:lastRow="0" w:firstColumn="0" w:lastColumn="0" w:oddVBand="0" w:evenVBand="0" w:oddHBand="1" w:evenHBand="0" w:firstRowFirstColumn="0" w:firstRowLastColumn="0" w:lastRowFirstColumn="0" w:lastRowLastColumn="0"/>
+            </w:pPr>
+            <w:r>
+              <w:t>30</w:t>
+            </w:r>
+            <w:r>
+              <w:t>min</w:t>
+            </w:r>
+          </w:p>
+        </w:tc>
+        <w:tc>
+          <w:tcPr>
+            <w:tcW w:w="885" w:type="dxa"/>
+          </w:tcPr>
+          <w:p>
+            <w:pPr>
+              <w:cnfStyle w:val="000000100000" w:firstRow="0" w:lastRow="0" w:firstColumn="0" w:lastColumn="0" w:oddVBand="0" w:evenVBand="0" w:oddHBand="1" w:evenHBand="0" w:firstRowFirstColumn="0" w:firstRowLastColumn="0" w:lastRowFirstColumn="0" w:lastRowLastColumn="0"/>
+            </w:pPr>
+          </w:p>
+        </w:tc>
+      </w:tr>
+      <w:tr>
+        <w:tc>
+          <w:tcPr>
+            <w:cnfStyle w:val="001000000000" w:firstRow="0" w:lastRow="0" w:firstColumn="1" w:lastColumn="0" w:oddVBand="0" w:evenVBand="0" w:oddHBand="0" w:evenHBand="0" w:firstRowFirstColumn="0" w:firstRowLastColumn="0" w:lastRowFirstColumn="0" w:lastRowLastColumn="0"/>
+            <w:tcW w:w="903" w:type="dxa"/>
+          </w:tcPr>
+          <w:p>
+            <w:r>
+              <w:t>11</w:t>
+            </w:r>
+          </w:p>
+        </w:tc>
+        <w:tc>
+          <w:tcPr>
+            <w:tcW w:w="6300" w:type="dxa"/>
+          </w:tcPr>
+          <w:p>
+            <w:pPr>
+              <w:cnfStyle w:val="000000000000" w:firstRow="0" w:lastRow="0" w:firstColumn="0" w:lastColumn="0" w:oddVBand="0" w:evenVBand="0" w:oddHBand="0" w:evenHBand="0" w:firstRowFirstColumn="0" w:firstRowLastColumn="0" w:lastRowFirstColumn="0" w:lastRowLastColumn="0"/>
+            </w:pPr>
+            <w:r>
+              <w:t>Modify individual item page template to display review functionality</w:t>
+            </w:r>
+          </w:p>
+        </w:tc>
+        <w:tc>
+          <w:tcPr>
+            <w:tcW w:w="1095" w:type="dxa"/>
+          </w:tcPr>
+          <w:p>
+            <w:pPr>
+              <w:cnfStyle w:val="000000000000" w:firstRow="0" w:lastRow="0" w:firstColumn="0" w:lastColumn="0" w:oddVBand="0" w:evenVBand="0" w:oddHBand="0" w:evenHBand="0" w:firstRowFirstColumn="0" w:firstRowLastColumn="0" w:lastRowFirstColumn="0" w:lastRowLastColumn="0"/>
+            </w:pPr>
+            <w:r>
+              <w:t>30min</w:t>
+            </w:r>
+          </w:p>
+        </w:tc>
+        <w:tc>
+          <w:tcPr>
+            <w:tcW w:w="885" w:type="dxa"/>
+          </w:tcPr>
+          <w:p>
+            <w:pPr>
+              <w:cnfStyle w:val="000000000000" w:firstRow="0" w:lastRow="0" w:firstColumn="0" w:lastColumn="0" w:oddVBand="0" w:evenVBand="0" w:oddHBand="0" w:evenHBand="0" w:firstRowFirstColumn="0" w:firstRowLastColumn="0" w:lastRowFirstColumn="0" w:lastRowLastColumn="0"/>
+            </w:pPr>
+          </w:p>
+        </w:tc>
+      </w:tr>
+      <w:tr>
+        <w:trPr>
+          <w:cnfStyle w:val="000000100000" w:firstRow="0" w:lastRow="0" w:firstColumn="0" w:lastColumn="0" w:oddVBand="0" w:evenVBand="0" w:oddHBand="1" w:evenHBand="0" w:firstRowFirstColumn="0" w:firstRowLastColumn="0" w:lastRowFirstColumn="0" w:lastRowLastColumn="0"/>
+        </w:trPr>
+        <w:tc>
+          <w:tcPr>
+            <w:cnfStyle w:val="001000000000" w:firstRow="0" w:lastRow="0" w:firstColumn="1" w:lastColumn="0" w:oddVBand="0" w:evenVBand="0" w:oddHBand="0" w:evenHBand="0" w:firstRowFirstColumn="0" w:firstRowLastColumn="0" w:lastRowFirstColumn="0" w:lastRowLastColumn="0"/>
+            <w:tcW w:w="903" w:type="dxa"/>
+          </w:tcPr>
+          <w:p/>
+        </w:tc>
+        <w:tc>
+          <w:tcPr>
+            <w:tcW w:w="6300" w:type="dxa"/>
+          </w:tcPr>
+          <w:p>
+            <w:pPr>
+              <w:tabs>
+                <w:tab w:val="right" w:pos="6219"/>
+              </w:tabs>
+              <w:cnfStyle w:val="000000100000" w:firstRow="0" w:lastRow="0" w:firstColumn="0" w:lastColumn="0" w:oddVBand="0" w:evenVBand="0" w:oddHBand="1" w:evenHBand="0" w:firstRowFirstColumn="0" w:firstRowLastColumn="0" w:lastRowFirstColumn="0" w:lastRowLastColumn="0"/>
+            </w:pPr>
+            <w:r>
+              <w:t xml:space="preserve">Story Points: </w:t>
+            </w:r>
+            <w:r>
+              <w:t>2</w:t>
+            </w:r>
+            <w:r>
+              <w:tab/>
+              <w:t>Total Hours:</w:t>
+            </w:r>
+          </w:p>
+        </w:tc>
+        <w:tc>
+          <w:tcPr>
+            <w:tcW w:w="1095" w:type="dxa"/>
+          </w:tcPr>
+          <w:p>
+            <w:pPr>
+              <w:cnfStyle w:val="000000100000" w:firstRow="0" w:lastRow="0" w:firstColumn="0" w:lastColumn="0" w:oddVBand="0" w:evenVBand="0" w:oddHBand="1" w:evenHBand="0" w:firstRowFirstColumn="0" w:firstRowLastColumn="0" w:lastRowFirstColumn="0" w:lastRowLastColumn="0"/>
+            </w:pPr>
+            <w:r>
+              <w:t>1 hr</w:t>
+            </w:r>
+          </w:p>
+        </w:tc>
+        <w:tc>
+          <w:tcPr>
+            <w:tcW w:w="885" w:type="dxa"/>
+          </w:tcPr>
+          <w:p>
+            <w:pPr>
+              <w:cnfStyle w:val="000000100000" w:firstRow="0" w:lastRow="0" w:firstColumn="0" w:lastColumn="0" w:oddVBand="0" w:evenVBand="0" w:oddHBand="1" w:evenHBand="0" w:firstRowFirstColumn="0" w:firstRowLastColumn="0" w:lastRowFirstColumn="0" w:lastRowLastColumn="0"/>
+            </w:pPr>
+          </w:p>
+        </w:tc>
+      </w:tr>
+    </w:tbl>
+    <w:p>
+      <w:pPr>
+        <w:tabs>
+          <w:tab w:val="right" w:pos="9026"/>
+        </w:tabs>
+        <w:spacing w:before="240" w:after="120" w:line="240" w:lineRule="auto"/>
+        <w:rPr>
+          <w:b/>
+          <w:sz w:val="24"/>
+          <w:szCs w:val="24"/>
+        </w:rPr>
+      </w:pPr>
+      <w:r>
+        <w:rPr>
+          <w:b/>
+          <w:sz w:val="24"/>
+          <w:szCs w:val="24"/>
+        </w:rPr>
+        <w:t xml:space="preserve">Story ID: </w:t>
+      </w:r>
+      <w:r>
+        <w:rPr>
+          <w:b/>
+          <w:sz w:val="24"/>
+          <w:szCs w:val="24"/>
+        </w:rPr>
+        <w:t>Forgot Password</w:t>
+      </w:r>
+    </w:p>
+    <w:tbl>
+      <w:tblPr>
+        <w:tblStyle w:val="af2"/>
+        <w:tblW w:w="9183" w:type="dxa"/>
+        <w:tblBorders>
+          <w:top w:val="single" w:sz="8" w:space="0" w:color="8064A2"/>
+          <w:left w:val="single" w:sz="8" w:space="0" w:color="8064A2"/>
+          <w:bottom w:val="single" w:sz="8" w:space="0" w:color="8064A2"/>
+          <w:right w:val="single" w:sz="8" w:space="0" w:color="8064A2"/>
+          <w:insideH w:val="single" w:sz="4" w:space="0" w:color="000000"/>
+          <w:insideV w:val="single" w:sz="4" w:space="0" w:color="000000"/>
+        </w:tblBorders>
+        <w:tblLayout w:type="fixed"/>
+        <w:tblLook w:val="04A0" w:firstRow="1" w:lastRow="0" w:firstColumn="1" w:lastColumn="0" w:noHBand="0" w:noVBand="1"/>
+      </w:tblPr>
+      <w:tblGrid>
+        <w:gridCol w:w="903"/>
+        <w:gridCol w:w="6300"/>
+        <w:gridCol w:w="1095"/>
+        <w:gridCol w:w="885"/>
+      </w:tblGrid>
+      <w:tr>
+        <w:trPr>
+          <w:cnfStyle w:val="100000000000" w:firstRow="1" w:lastRow="0" w:firstColumn="0" w:lastColumn="0" w:oddVBand="0" w:evenVBand="0" w:oddHBand="0" w:evenHBand="0" w:firstRowFirstColumn="0" w:firstRowLastColumn="0" w:lastRowFirstColumn="0" w:lastRowLastColumn="0"/>
+        </w:trPr>
+        <w:tc>
+          <w:tcPr>
+            <w:cnfStyle w:val="001000000000" w:firstRow="0" w:lastRow="0" w:firstColumn="1" w:lastColumn="0" w:oddVBand="0" w:evenVBand="0" w:oddHBand="0" w:evenHBand="0" w:firstRowFirstColumn="0" w:firstRowLastColumn="0" w:lastRowFirstColumn="0" w:lastRowLastColumn="0"/>
+            <w:tcW w:w="903" w:type="dxa"/>
+          </w:tcPr>
+          <w:p>
+            <w:r>
+              <w:t>Task ID</w:t>
+            </w:r>
+          </w:p>
+        </w:tc>
+        <w:tc>
+          <w:tcPr>
+            <w:tcW w:w="6300" w:type="dxa"/>
+          </w:tcPr>
+          <w:p>
+            <w:pPr>
+              <w:cnfStyle w:val="100000000000" w:firstRow="1" w:lastRow="0" w:firstColumn="0" w:lastColumn="0" w:oddVBand="0" w:evenVBand="0" w:oddHBand="0" w:evenHBand="0" w:firstRowFirstColumn="0" w:firstRowLastColumn="0" w:lastRowFirstColumn="0" w:lastRowLastColumn="0"/>
+            </w:pPr>
+            <w:r>
+              <w:t>Task Description</w:t>
+            </w:r>
+          </w:p>
+        </w:tc>
+        <w:tc>
+          <w:tcPr>
+            <w:tcW w:w="1095" w:type="dxa"/>
+          </w:tcPr>
+          <w:p>
+            <w:pPr>
+              <w:cnfStyle w:val="100000000000" w:firstRow="1" w:lastRow="0" w:firstColumn="0" w:lastColumn="0" w:oddVBand="0" w:evenVBand="0" w:oddHBand="0" w:evenHBand="0" w:firstRowFirstColumn="0" w:firstRowLastColumn="0" w:lastRowFirstColumn="0" w:lastRowLastColumn="0"/>
+            </w:pPr>
+            <w:r>
+              <w:t>Estimate</w:t>
+            </w:r>
+          </w:p>
+        </w:tc>
+        <w:tc>
+          <w:tcPr>
+            <w:tcW w:w="885" w:type="dxa"/>
+          </w:tcPr>
+          <w:p>
+            <w:pPr>
+              <w:cnfStyle w:val="100000000000" w:firstRow="1" w:lastRow="0" w:firstColumn="0" w:lastColumn="0" w:oddVBand="0" w:evenVBand="0" w:oddHBand="0" w:evenHBand="0" w:firstRowFirstColumn="0" w:firstRowLastColumn="0" w:lastRowFirstColumn="0" w:lastRowLastColumn="0"/>
+            </w:pPr>
+            <w:r>
+              <w:t>Taken</w:t>
+            </w:r>
+          </w:p>
+        </w:tc>
+      </w:tr>
+      <w:tr>
+        <w:trPr>
+          <w:cnfStyle w:val="000000100000" w:firstRow="0" w:lastRow="0" w:firstColumn="0" w:lastColumn="0" w:oddVBand="0" w:evenVBand="0" w:oddHBand="1" w:evenHBand="0" w:firstRowFirstColumn="0" w:firstRowLastColumn="0" w:lastRowFirstColumn="0" w:lastRowLastColumn="0"/>
+        </w:trPr>
+        <w:tc>
+          <w:tcPr>
+            <w:cnfStyle w:val="001000000000" w:firstRow="0" w:lastRow="0" w:firstColumn="1" w:lastColumn="0" w:oddVBand="0" w:evenVBand="0" w:oddHBand="0" w:evenHBand="0" w:firstRowFirstColumn="0" w:firstRowLastColumn="0" w:lastRowFirstColumn="0" w:lastRowLastColumn="0"/>
+            <w:tcW w:w="903" w:type="dxa"/>
+          </w:tcPr>
+          <w:p>
+            <w:r>
+              <w:t>12</w:t>
+            </w:r>
+          </w:p>
+        </w:tc>
+        <w:tc>
+          <w:tcPr>
+            <w:tcW w:w="6300" w:type="dxa"/>
+          </w:tcPr>
+          <w:p>
+            <w:pPr>
+              <w:cnfStyle w:val="000000100000" w:firstRow="0" w:lastRow="0" w:firstColumn="0" w:lastColumn="0" w:oddVBand="0" w:evenVBand="0" w:oddHBand="1" w:evenHBand="0" w:firstRowFirstColumn="0" w:firstRowLastColumn="0" w:lastRowFirstColumn="0" w:lastRowLastColumn="0"/>
+            </w:pPr>
+            <w:r>
+              <w:t>Modify login template (user login form) to display a forgot password link</w:t>
+            </w:r>
+          </w:p>
+        </w:tc>
+        <w:tc>
+          <w:tcPr>
+            <w:tcW w:w="1095" w:type="dxa"/>
+          </w:tcPr>
+          <w:p>
+            <w:pPr>
+              <w:cnfStyle w:val="000000100000" w:firstRow="0" w:lastRow="0" w:firstColumn="0" w:lastColumn="0" w:oddVBand="0" w:evenVBand="0" w:oddHBand="1" w:evenHBand="0" w:firstRowFirstColumn="0" w:firstRowLastColumn="0" w:lastRowFirstColumn="0" w:lastRowLastColumn="0"/>
+            </w:pPr>
+            <w:r>
+              <w:t>10min</w:t>
+            </w:r>
+          </w:p>
+        </w:tc>
+        <w:tc>
+          <w:tcPr>
+            <w:tcW w:w="885" w:type="dxa"/>
+          </w:tcPr>
+          <w:p>
+            <w:pPr>
+              <w:cnfStyle w:val="000000100000" w:firstRow="0" w:lastRow="0" w:firstColumn="0" w:lastColumn="0" w:oddVBand="0" w:evenVBand="0" w:oddHBand="1" w:evenHBand="0" w:firstRowFirstColumn="0" w:firstRowLastColumn="0" w:lastRowFirstColumn="0" w:lastRowLastColumn="0"/>
+            </w:pPr>
+          </w:p>
+        </w:tc>
+      </w:tr>
+      <w:tr>
+        <w:tc>
+          <w:tcPr>
+            <w:cnfStyle w:val="001000000000" w:firstRow="0" w:lastRow="0" w:firstColumn="1" w:lastColumn="0" w:oddVBand="0" w:evenVBand="0" w:oddHBand="0" w:evenHBand="0" w:firstRowFirstColumn="0" w:firstRowLastColumn="0" w:lastRowFirstColumn="0" w:lastRowLastColumn="0"/>
+            <w:tcW w:w="903" w:type="dxa"/>
+          </w:tcPr>
+          <w:p>
+            <w:r>
+              <w:t>13</w:t>
+            </w:r>
+          </w:p>
+        </w:tc>
+        <w:tc>
+          <w:tcPr>
+            <w:tcW w:w="6300" w:type="dxa"/>
+          </w:tcPr>
+          <w:p>
+            <w:pPr>
+              <w:cnfStyle w:val="000000000000" w:firstRow="0" w:lastRow="0" w:firstColumn="0" w:lastColumn="0" w:oddVBand="0" w:evenVBand="0" w:oddHBand="0" w:evenHBand="0" w:firstRowFirstColumn="0" w:firstRowLastColumn="0" w:lastRowFirstColumn="0" w:lastRowLastColumn="0"/>
+            </w:pPr>
+            <w:r>
+              <w:t>Create new html page named forgotPassword with a form which allows the user to submit their email address to review a link to reset their password</w:t>
+            </w:r>
+          </w:p>
+        </w:tc>
+        <w:tc>
+          <w:tcPr>
+            <w:tcW w:w="1095" w:type="dxa"/>
+          </w:tcPr>
+          <w:p>
+            <w:pPr>
+              <w:cnfStyle w:val="000000000000" w:firstRow="0" w:lastRow="0" w:firstColumn="0" w:lastColumn="0" w:oddVBand="0" w:evenVBand="0" w:oddHBand="0" w:evenHBand="0" w:firstRowFirstColumn="0" w:firstRowLastColumn="0" w:lastRowFirstColumn="0" w:lastRowLastColumn="0"/>
+            </w:pPr>
+            <w:r>
+              <w:t>20min</w:t>
+            </w:r>
+          </w:p>
+        </w:tc>
+        <w:tc>
+          <w:tcPr>
+            <w:tcW w:w="885" w:type="dxa"/>
+          </w:tcPr>
+          <w:p>
+            <w:pPr>
+              <w:cnfStyle w:val="000000000000" w:firstRow="0" w:lastRow="0" w:firstColumn="0" w:lastColumn="0" w:oddVBand="0" w:evenVBand="0" w:oddHBand="0" w:evenHBand="0" w:firstRowFirstColumn="0" w:firstRowLastColumn="0" w:lastRowFirstColumn="0" w:lastRowLastColumn="0"/>
+            </w:pPr>
+          </w:p>
+        </w:tc>
+      </w:tr>
+      <w:tr>
+        <w:trPr>
+          <w:cnfStyle w:val="000000100000" w:firstRow="0" w:lastRow="0" w:firstColumn="0" w:lastColumn="0" w:oddVBand="0" w:evenVBand="0" w:oddHBand="1" w:evenHBand="0" w:firstRowFirstColumn="0" w:firstRowLastColumn="0" w:lastRowFirstColumn="0" w:lastRowLastColumn="0"/>
+        </w:trPr>
+        <w:tc>
+          <w:tcPr>
+            <w:cnfStyle w:val="001000000000" w:firstRow="0" w:lastRow="0" w:firstColumn="1" w:lastColumn="0" w:oddVBand="0" w:evenVBand="0" w:oddHBand="0" w:evenHBand="0" w:firstRowFirstColumn="0" w:firstRowLastColumn="0" w:lastRowFirstColumn="0" w:lastRowLastColumn="0"/>
+            <w:tcW w:w="903" w:type="dxa"/>
+          </w:tcPr>
+          <w:p>
+            <w:r>
+              <w:t>14</w:t>
+            </w:r>
+          </w:p>
+        </w:tc>
+        <w:tc>
+          <w:tcPr>
+            <w:tcW w:w="6300" w:type="dxa"/>
+          </w:tcPr>
+          <w:p>
+            <w:pPr>
+              <w:cnfStyle w:val="000000100000" w:firstRow="0" w:lastRow="0" w:firstColumn="0" w:lastColumn="0" w:oddVBand="0" w:evenVBand="0" w:oddHBand="1" w:evenHBand="0" w:firstRowFirstColumn="0" w:firstRowLastColumn="0" w:lastRowFirstColumn="0" w:lastRowLastColumn="0"/>
+            </w:pPr>
+            <w:r>
+              <w:t xml:space="preserve">Create view functionality to obtain and process user’s input email and sent a reset link to their email. </w:t>
+            </w:r>
+          </w:p>
+        </w:tc>
+        <w:tc>
+          <w:tcPr>
+            <w:tcW w:w="1095" w:type="dxa"/>
+          </w:tcPr>
+          <w:p>
+            <w:pPr>
+              <w:cnfStyle w:val="000000100000" w:firstRow="0" w:lastRow="0" w:firstColumn="0" w:lastColumn="0" w:oddVBand="0" w:evenVBand="0" w:oddHBand="1" w:evenHBand="0" w:firstRowFirstColumn="0" w:firstRowLastColumn="0" w:lastRowFirstColumn="0" w:lastRowLastColumn="0"/>
+            </w:pPr>
+            <w:r>
+              <w:t>1</w:t>
+            </w:r>
+            <w:r>
+              <w:t>.5</w:t>
+            </w:r>
+            <w:r>
+              <w:t>hr</w:t>
+            </w:r>
+          </w:p>
+        </w:tc>
+        <w:tc>
+          <w:tcPr>
+            <w:tcW w:w="885" w:type="dxa"/>
+          </w:tcPr>
+          <w:p>
+            <w:pPr>
+              <w:cnfStyle w:val="000000100000" w:firstRow="0" w:lastRow="0" w:firstColumn="0" w:lastColumn="0" w:oddVBand="0" w:evenVBand="0" w:oddHBand="1" w:evenHBand="0" w:firstRowFirstColumn="0" w:firstRowLastColumn="0" w:lastRowFirstColumn="0" w:lastRowLastColumn="0"/>
+            </w:pPr>
+          </w:p>
+        </w:tc>
+      </w:tr>
+      <w:tr>
+        <w:tc>
+          <w:tcPr>
+            <w:cnfStyle w:val="001000000000" w:firstRow="0" w:lastRow="0" w:firstColumn="1" w:lastColumn="0" w:oddVBand="0" w:evenVBand="0" w:oddHBand="0" w:evenHBand="0" w:firstRowFirstColumn="0" w:firstRowLastColumn="0" w:lastRowFirstColumn="0" w:lastRowLastColumn="0"/>
+            <w:tcW w:w="903" w:type="dxa"/>
+          </w:tcPr>
+          <w:p>
+            <w:r>
+              <w:t>15</w:t>
+            </w:r>
+          </w:p>
+        </w:tc>
+        <w:tc>
+          <w:tcPr>
+            <w:tcW w:w="6300" w:type="dxa"/>
+          </w:tcPr>
+          <w:p>
+            <w:pPr>
+              <w:cnfStyle w:val="000000000000" w:firstRow="0" w:lastRow="0" w:firstColumn="0" w:lastColumn="0" w:oddVBand="0" w:evenVBand="0" w:oddHBand="0" w:evenHBand="0" w:firstRowFirstColumn="0" w:firstRowLastColumn="0" w:lastRowFirstColumn="0" w:lastRowLastColumn="0"/>
+            </w:pPr>
+            <w:r>
+              <w:t>Create new html page called resetPassword with input fields for users to input their password, and another field for them to repeat their password. Create submit button at bottom of form</w:t>
+            </w:r>
+          </w:p>
+        </w:tc>
+        <w:tc>
+          <w:tcPr>
+            <w:tcW w:w="1095" w:type="dxa"/>
+          </w:tcPr>
+          <w:p>
+            <w:pPr>
+              <w:cnfStyle w:val="000000000000" w:firstRow="0" w:lastRow="0" w:firstColumn="0" w:lastColumn="0" w:oddVBand="0" w:evenVBand="0" w:oddHBand="0" w:evenHBand="0" w:firstRowFirstColumn="0" w:firstRowLastColumn="0" w:lastRowFirstColumn="0" w:lastRowLastColumn="0"/>
+            </w:pPr>
+            <w:r>
+              <w:t>20min</w:t>
+            </w:r>
+          </w:p>
+        </w:tc>
+        <w:tc>
+          <w:tcPr>
+            <w:tcW w:w="885" w:type="dxa"/>
+          </w:tcPr>
+          <w:p>
+            <w:pPr>
+              <w:cnfStyle w:val="000000000000" w:firstRow="0" w:lastRow="0" w:firstColumn="0" w:lastColumn="0" w:oddVBand="0" w:evenVBand="0" w:oddHBand="0" w:evenHBand="0" w:firstRowFirstColumn="0" w:firstRowLastColumn="0" w:lastRowFirstColumn="0" w:lastRowLastColumn="0"/>
+            </w:pPr>
+          </w:p>
+        </w:tc>
+      </w:tr>
+      <w:tr>
+        <w:trPr>
+          <w:cnfStyle w:val="000000100000" w:firstRow="0" w:lastRow="0" w:firstColumn="0" w:lastColumn="0" w:oddVBand="0" w:evenVBand="0" w:oddHBand="1" w:evenHBand="0" w:firstRowFirstColumn="0" w:firstRowLastColumn="0" w:lastRowFirstColumn="0" w:lastRowLastColumn="0"/>
+        </w:trPr>
+        <w:tc>
+          <w:tcPr>
+            <w:cnfStyle w:val="001000000000" w:firstRow="0" w:lastRow="0" w:firstColumn="1" w:lastColumn="0" w:oddVBand="0" w:evenVBand="0" w:oddHBand="0" w:evenHBand="0" w:firstRowFirstColumn="0" w:firstRowLastColumn="0" w:lastRowFirstColumn="0" w:lastRowLastColumn="0"/>
+            <w:tcW w:w="903" w:type="dxa"/>
+          </w:tcPr>
+          <w:p>
+            <w:r>
+              <w:t>16</w:t>
+            </w:r>
+          </w:p>
+        </w:tc>
+        <w:tc>
+          <w:tcPr>
+            <w:tcW w:w="6300" w:type="dxa"/>
+          </w:tcPr>
+          <w:p>
+            <w:pPr>
+              <w:cnfStyle w:val="000000100000" w:firstRow="0" w:lastRow="0" w:firstColumn="0" w:lastColumn="0" w:oddVBand="0" w:evenVBand="0" w:oddHBand="1" w:evenHBand="0" w:firstRowFirstColumn="0" w:firstRowLastColumn="0" w:lastRowFirstColumn="0" w:lastRowLastColumn="0"/>
+            </w:pPr>
+            <w:r>
+              <w:t>Create views functionality to reset password and update database for the user’s new password</w:t>
+            </w:r>
+          </w:p>
+        </w:tc>
+        <w:tc>
+          <w:tcPr>
+            <w:tcW w:w="1095" w:type="dxa"/>
+          </w:tcPr>
+          <w:p>
+            <w:pPr>
+              <w:cnfStyle w:val="000000100000" w:firstRow="0" w:lastRow="0" w:firstColumn="0" w:lastColumn="0" w:oddVBand="0" w:evenVBand="0" w:oddHBand="1" w:evenHBand="0" w:firstRowFirstColumn="0" w:firstRowLastColumn="0" w:lastRowFirstColumn="0" w:lastRowLastColumn="0"/>
+            </w:pPr>
+            <w:r>
+              <w:t>1.5hr</w:t>
+            </w:r>
+          </w:p>
+        </w:tc>
+        <w:tc>
+          <w:tcPr>
+            <w:tcW w:w="885" w:type="dxa"/>
+          </w:tcPr>
+          <w:p>
+            <w:pPr>
+              <w:cnfStyle w:val="000000100000" w:firstRow="0" w:lastRow="0" w:firstColumn="0" w:lastColumn="0" w:oddVBand="0" w:evenVBand="0" w:oddHBand="1" w:evenHBand="0" w:firstRowFirstColumn="0" w:firstRowLastColumn="0" w:lastRowFirstColumn="0" w:lastRowLastColumn="0"/>
+            </w:pPr>
+          </w:p>
+        </w:tc>
+      </w:tr>
+      <w:tr>
+        <w:tc>
+          <w:tcPr>
+            <w:cnfStyle w:val="001000000000" w:firstRow="0" w:lastRow="0" w:firstColumn="1" w:lastColumn="0" w:oddVBand="0" w:evenVBand="0" w:oddHBand="0" w:evenHBand="0" w:firstRowFirstColumn="0" w:firstRowLastColumn="0" w:lastRowFirstColumn="0" w:lastRowLastColumn="0"/>
+            <w:tcW w:w="903" w:type="dxa"/>
+          </w:tcPr>
+          <w:p/>
+        </w:tc>
+        <w:tc>
+          <w:tcPr>
+            <w:tcW w:w="6300" w:type="dxa"/>
+          </w:tcPr>
+          <w:p>
+            <w:pPr>
+              <w:tabs>
+                <w:tab w:val="right" w:pos="6219"/>
+              </w:tabs>
+              <w:cnfStyle w:val="000000000000" w:firstRow="0" w:lastRow="0" w:firstColumn="0" w:lastColumn="0" w:oddVBand="0" w:evenVBand="0" w:oddHBand="0" w:evenHBand="0" w:firstRowFirstColumn="0" w:firstRowLastColumn="0" w:lastRowFirstColumn="0" w:lastRowLastColumn="0"/>
+            </w:pPr>
+            <w:r>
+              <w:t xml:space="preserve">Story Points: </w:t>
+            </w:r>
+            <w:r>
+              <w:t>4</w:t>
+            </w:r>
+            <w:r>
+              <w:tab/>
+              <w:t>Total Hours:</w:t>
+            </w:r>
+          </w:p>
+        </w:tc>
+        <w:tc>
+          <w:tcPr>
+            <w:tcW w:w="1095" w:type="dxa"/>
+          </w:tcPr>
+          <w:p>
+            <w:pPr>
+              <w:cnfStyle w:val="000000000000" w:firstRow="0" w:lastRow="0" w:firstColumn="0" w:lastColumn="0" w:oddVBand="0" w:evenVBand="0" w:oddHBand="0" w:evenHBand="0" w:firstRowFirstColumn="0" w:firstRowLastColumn="0" w:lastRowFirstColumn="0" w:lastRowLastColumn="0"/>
+            </w:pPr>
+            <w:r>
+              <w:t>4hr</w:t>
+            </w:r>
+          </w:p>
+        </w:tc>
+        <w:tc>
+          <w:tcPr>
+            <w:tcW w:w="885" w:type="dxa"/>
+          </w:tcPr>
+          <w:p>
+            <w:pPr>
+              <w:cnfStyle w:val="000000000000" w:firstRow="0" w:lastRow="0" w:firstColumn="0" w:lastColumn="0" w:oddVBand="0" w:evenVBand="0" w:oddHBand="0" w:evenHBand="0" w:firstRowFirstColumn="0" w:firstRowLastColumn="0" w:lastRowFirstColumn="0" w:lastRowLastColumn="0"/>
+            </w:pPr>
+          </w:p>
+        </w:tc>
+      </w:tr>
+    </w:tbl>
+    <w:p>
+      <w:pPr>
+        <w:tabs>
+          <w:tab w:val="right" w:pos="9026"/>
+        </w:tabs>
+        <w:spacing w:before="240" w:after="120" w:line="240" w:lineRule="auto"/>
+        <w:rPr>
+          <w:b/>
+          <w:sz w:val="24"/>
+          <w:szCs w:val="24"/>
+        </w:rPr>
+      </w:pPr>
+      <w:r>
+        <w:rPr>
+          <w:b/>
+          <w:sz w:val="24"/>
+          <w:szCs w:val="24"/>
+        </w:rPr>
+        <w:t xml:space="preserve">Story ID: </w:t>
+      </w:r>
+      <w:r>
+        <w:rPr>
+          <w:b/>
+          <w:sz w:val="24"/>
+          <w:szCs w:val="24"/>
+        </w:rPr>
+        <w:t>Sort Search Results</w:t>
+      </w:r>
+    </w:p>
+    <w:tbl>
+      <w:tblPr>
+        <w:tblStyle w:val="af2"/>
+        <w:tblW w:w="9183" w:type="dxa"/>
+        <w:tblBorders>
+          <w:top w:val="single" w:sz="8" w:space="0" w:color="8064A2"/>
+          <w:left w:val="single" w:sz="8" w:space="0" w:color="8064A2"/>
+          <w:bottom w:val="single" w:sz="8" w:space="0" w:color="8064A2"/>
+          <w:right w:val="single" w:sz="8" w:space="0" w:color="8064A2"/>
+          <w:insideH w:val="single" w:sz="4" w:space="0" w:color="000000"/>
+          <w:insideV w:val="single" w:sz="4" w:space="0" w:color="000000"/>
+        </w:tblBorders>
+        <w:tblLayout w:type="fixed"/>
+        <w:tblLook w:val="04A0" w:firstRow="1" w:lastRow="0" w:firstColumn="1" w:lastColumn="0" w:noHBand="0" w:noVBand="1"/>
+      </w:tblPr>
+      <w:tblGrid>
+        <w:gridCol w:w="903"/>
+        <w:gridCol w:w="6300"/>
+        <w:gridCol w:w="1095"/>
+        <w:gridCol w:w="885"/>
+      </w:tblGrid>
+      <w:tr>
+        <w:trPr>
+          <w:cnfStyle w:val="100000000000" w:firstRow="1" w:lastRow="0" w:firstColumn="0" w:lastColumn="0" w:oddVBand="0" w:evenVBand="0" w:oddHBand="0" w:evenHBand="0" w:firstRowFirstColumn="0" w:firstRowLastColumn="0" w:lastRowFirstColumn="0" w:lastRowLastColumn="0"/>
+        </w:trPr>
+        <w:tc>
+          <w:tcPr>
+            <w:cnfStyle w:val="001000000000" w:firstRow="0" w:lastRow="0" w:firstColumn="1" w:lastColumn="0" w:oddVBand="0" w:evenVBand="0" w:oddHBand="0" w:evenHBand="0" w:firstRowFirstColumn="0" w:firstRowLastColumn="0" w:lastRowFirstColumn="0" w:lastRowLastColumn="0"/>
+            <w:tcW w:w="903" w:type="dxa"/>
+          </w:tcPr>
+          <w:p>
+            <w:r>
+              <w:t>Task ID</w:t>
+            </w:r>
+          </w:p>
+        </w:tc>
+        <w:tc>
+          <w:tcPr>
+            <w:tcW w:w="6300" w:type="dxa"/>
+          </w:tcPr>
+          <w:p>
+            <w:pPr>
+              <w:cnfStyle w:val="100000000000" w:firstRow="1" w:lastRow="0" w:firstColumn="0" w:lastColumn="0" w:oddVBand="0" w:evenVBand="0" w:oddHBand="0" w:evenHBand="0" w:firstRowFirstColumn="0" w:firstRowLastColumn="0" w:lastRowFirstColumn="0" w:lastRowLastColumn="0"/>
+            </w:pPr>
+            <w:r>
+              <w:t>Task Description</w:t>
+            </w:r>
+          </w:p>
+        </w:tc>
+        <w:tc>
+          <w:tcPr>
+            <w:tcW w:w="1095" w:type="dxa"/>
+          </w:tcPr>
+          <w:p>
+            <w:pPr>
+              <w:cnfStyle w:val="100000000000" w:firstRow="1" w:lastRow="0" w:firstColumn="0" w:lastColumn="0" w:oddVBand="0" w:evenVBand="0" w:oddHBand="0" w:evenHBand="0" w:firstRowFirstColumn="0" w:firstRowLastColumn="0" w:lastRowFirstColumn="0" w:lastRowLastColumn="0"/>
+            </w:pPr>
+            <w:r>
+              <w:t>Estimate</w:t>
+            </w:r>
+          </w:p>
+        </w:tc>
+        <w:tc>
+          <w:tcPr>
+            <w:tcW w:w="885" w:type="dxa"/>
+          </w:tcPr>
+          <w:p>
+            <w:pPr>
+              <w:cnfStyle w:val="100000000000" w:firstRow="1" w:lastRow="0" w:firstColumn="0" w:lastColumn="0" w:oddVBand="0" w:evenVBand="0" w:oddHBand="0" w:evenHBand="0" w:firstRowFirstColumn="0" w:firstRowLastColumn="0" w:lastRowFirstColumn="0" w:lastRowLastColumn="0"/>
+            </w:pPr>
+            <w:r>
+              <w:t>Taken</w:t>
+            </w:r>
+          </w:p>
+        </w:tc>
+      </w:tr>
+      <w:tr>
+        <w:trPr>
+          <w:cnfStyle w:val="000000100000" w:firstRow="0" w:lastRow="0" w:firstColumn="0" w:lastColumn="0" w:oddVBand="0" w:evenVBand="0" w:oddHBand="1" w:evenHBand="0" w:firstRowFirstColumn="0" w:firstRowLastColumn="0" w:lastRowFirstColumn="0" w:lastRowLastColumn="0"/>
+        </w:trPr>
+        <w:tc>
+          <w:tcPr>
+            <w:cnfStyle w:val="001000000000" w:firstRow="0" w:lastRow="0" w:firstColumn="1" w:lastColumn="0" w:oddVBand="0" w:evenVBand="0" w:oddHBand="0" w:evenHBand="0" w:firstRowFirstColumn="0" w:firstRowLastColumn="0" w:lastRowFirstColumn="0" w:lastRowLastColumn="0"/>
+            <w:tcW w:w="903" w:type="dxa"/>
+          </w:tcPr>
+          <w:p>
+            <w:r>
+              <w:t>17</w:t>
+            </w:r>
+          </w:p>
+        </w:tc>
+        <w:tc>
+          <w:tcPr>
+            <w:tcW w:w="6300" w:type="dxa"/>
+          </w:tcPr>
+          <w:p>
+            <w:pPr>
+              <w:cnfStyle w:val="000000100000" w:firstRow="0" w:lastRow="0" w:firstColumn="0" w:lastColumn="0" w:oddVBand="0" w:evenVBand="0" w:oddHBand="1" w:evenHBand="0" w:firstRowFirstColumn="0" w:firstRowLastColumn="0" w:lastRowFirstColumn="0" w:lastRowLastColumn="0"/>
+            </w:pPr>
+            <w:r>
+              <w:t>Add dropdown form to search result page template(html)</w:t>
+            </w:r>
+            <w:r>
+              <w:t xml:space="preserve"> and associated form</w:t>
+            </w:r>
+          </w:p>
+        </w:tc>
+        <w:tc>
+          <w:tcPr>
+            <w:tcW w:w="1095" w:type="dxa"/>
+          </w:tcPr>
+          <w:p>
+            <w:pPr>
+              <w:cnfStyle w:val="000000100000" w:firstRow="0" w:lastRow="0" w:firstColumn="0" w:lastColumn="0" w:oddVBand="0" w:evenVBand="0" w:oddHBand="1" w:evenHBand="0" w:firstRowFirstColumn="0" w:firstRowLastColumn="0" w:lastRowFirstColumn="0" w:lastRowLastColumn="0"/>
+            </w:pPr>
+            <w:r>
+              <w:t>1hr</w:t>
+            </w:r>
+          </w:p>
+        </w:tc>
+        <w:tc>
+          <w:tcPr>
+            <w:tcW w:w="885" w:type="dxa"/>
+          </w:tcPr>
+          <w:p>
+            <w:pPr>
+              <w:cnfStyle w:val="000000100000" w:firstRow="0" w:lastRow="0" w:firstColumn="0" w:lastColumn="0" w:oddVBand="0" w:evenVBand="0" w:oddHBand="1" w:evenHBand="0" w:firstRowFirstColumn="0" w:firstRowLastColumn="0" w:lastRowFirstColumn="0" w:lastRowLastColumn="0"/>
+            </w:pPr>
+          </w:p>
+        </w:tc>
+      </w:tr>
+      <w:tr>
+        <w:tc>
+          <w:tcPr>
+            <w:cnfStyle w:val="001000000000" w:firstRow="0" w:lastRow="0" w:firstColumn="1" w:lastColumn="0" w:oddVBand="0" w:evenVBand="0" w:oddHBand="0" w:evenHBand="0" w:firstRowFirstColumn="0" w:firstRowLastColumn="0" w:lastRowFirstColumn="0" w:lastRowLastColumn="0"/>
+            <w:tcW w:w="903" w:type="dxa"/>
+          </w:tcPr>
+          <w:p>
+            <w:r>
+              <w:t>18</w:t>
+            </w:r>
+          </w:p>
+        </w:tc>
+        <w:tc>
+          <w:tcPr>
+            <w:tcW w:w="6300" w:type="dxa"/>
+          </w:tcPr>
+          <w:p>
+            <w:pPr>
+              <w:cnfStyle w:val="000000000000" w:firstRow="0" w:lastRow="0" w:firstColumn="0" w:lastColumn="0" w:oddVBand="0" w:evenVBand="0" w:oddHBand="0" w:evenHBand="0" w:firstRowFirstColumn="0" w:firstRowLastColumn="0" w:lastRowFirstColumn="0" w:lastRowLastColumn="0"/>
+            </w:pPr>
+            <w:r>
+              <w:t>Modify view functionality for search result page to incorporate variables for different methods of sorting results (alphabetically, date added, individual category)</w:t>
+            </w:r>
+          </w:p>
+        </w:tc>
+        <w:tc>
+          <w:tcPr>
+            <w:tcW w:w="1095" w:type="dxa"/>
+          </w:tcPr>
+          <w:p>
+            <w:pPr>
+              <w:cnfStyle w:val="000000000000" w:firstRow="0" w:lastRow="0" w:firstColumn="0" w:lastColumn="0" w:oddVBand="0" w:evenVBand="0" w:oddHBand="0" w:evenHBand="0" w:firstRowFirstColumn="0" w:firstRowLastColumn="0" w:lastRowFirstColumn="0" w:lastRowLastColumn="0"/>
+            </w:pPr>
+            <w:r>
+              <w:t>1.5hr</w:t>
+            </w:r>
+          </w:p>
+        </w:tc>
+        <w:tc>
+          <w:tcPr>
+            <w:tcW w:w="885" w:type="dxa"/>
+          </w:tcPr>
+          <w:p>
+            <w:pPr>
+              <w:cnfStyle w:val="000000000000" w:firstRow="0" w:lastRow="0" w:firstColumn="0" w:lastColumn="0" w:oddVBand="0" w:evenVBand="0" w:oddHBand="0" w:evenHBand="0" w:firstRowFirstColumn="0" w:firstRowLastColumn="0" w:lastRowFirstColumn="0" w:lastRowLastColumn="0"/>
+            </w:pPr>
+          </w:p>
+        </w:tc>
+      </w:tr>
+      <w:tr>
+        <w:trPr>
+          <w:cnfStyle w:val="000000100000" w:firstRow="0" w:lastRow="0" w:firstColumn="0" w:lastColumn="0" w:oddVBand="0" w:evenVBand="0" w:oddHBand="1" w:evenHBand="0" w:firstRowFirstColumn="0" w:firstRowLastColumn="0" w:lastRowFirstColumn="0" w:lastRowLastColumn="0"/>
+        </w:trPr>
+        <w:tc>
+          <w:tcPr>
+            <w:cnfStyle w:val="001000000000" w:firstRow="0" w:lastRow="0" w:firstColumn="1" w:lastColumn="0" w:oddVBand="0" w:evenVBand="0" w:oddHBand="0" w:evenHBand="0" w:firstRowFirstColumn="0" w:firstRowLastColumn="0" w:lastRowFirstColumn="0" w:lastRowLastColumn="0"/>
+            <w:tcW w:w="903" w:type="dxa"/>
+          </w:tcPr>
+          <w:p/>
+        </w:tc>
+        <w:tc>
+          <w:tcPr>
+            <w:tcW w:w="6300" w:type="dxa"/>
+          </w:tcPr>
+          <w:p>
+            <w:pPr>
+              <w:tabs>
+                <w:tab w:val="right" w:pos="6219"/>
+              </w:tabs>
+              <w:cnfStyle w:val="000000100000" w:firstRow="0" w:lastRow="0" w:firstColumn="0" w:lastColumn="0" w:oddVBand="0" w:evenVBand="0" w:oddHBand="1" w:evenHBand="0" w:firstRowFirstColumn="0" w:firstRowLastColumn="0" w:lastRowFirstColumn="0" w:lastRowLastColumn="0"/>
+            </w:pPr>
+            <w:r>
+              <w:t xml:space="preserve">Story Points: </w:t>
+            </w:r>
+            <w:r>
+              <w:t>3</w:t>
+            </w:r>
+            <w:r>
+              <w:tab/>
+              <w:t>Total Hours:</w:t>
+            </w:r>
+          </w:p>
+        </w:tc>
+        <w:tc>
+          <w:tcPr>
+            <w:tcW w:w="1095" w:type="dxa"/>
+          </w:tcPr>
+          <w:p>
+            <w:pPr>
+              <w:cnfStyle w:val="000000100000" w:firstRow="0" w:lastRow="0" w:firstColumn="0" w:lastColumn="0" w:oddVBand="0" w:evenVBand="0" w:oddHBand="1" w:evenHBand="0" w:firstRowFirstColumn="0" w:firstRowLastColumn="0" w:lastRowFirstColumn="0" w:lastRowLastColumn="0"/>
+            </w:pPr>
+            <w:r>
+              <w:t>2.5hr</w:t>
+            </w:r>
+          </w:p>
+        </w:tc>
+        <w:tc>
+          <w:tcPr>
+            <w:tcW w:w="885" w:type="dxa"/>
+          </w:tcPr>
+          <w:p>
+            <w:pPr>
+              <w:cnfStyle w:val="000000100000" w:firstRow="0" w:lastRow="0" w:firstColumn="0" w:lastColumn="0" w:oddVBand="0" w:evenVBand="0" w:oddHBand="1" w:evenHBand="0" w:firstRowFirstColumn="0" w:firstRowLastColumn="0" w:lastRowFirstColumn="0" w:lastRowLastColumn="0"/>
+            </w:pPr>
+          </w:p>
+        </w:tc>
+      </w:tr>
+    </w:tbl>
+    <w:p>
+      <w:pPr>
+        <w:tabs>
+          <w:tab w:val="right" w:pos="9026"/>
+        </w:tabs>
+        <w:spacing w:before="240" w:after="120" w:line="240" w:lineRule="auto"/>
+        <w:rPr>
+          <w:b/>
+          <w:sz w:val="24"/>
+          <w:szCs w:val="24"/>
+        </w:rPr>
+      </w:pPr>
+      <w:r>
+        <w:rPr>
+          <w:b/>
+          <w:sz w:val="24"/>
+          <w:szCs w:val="24"/>
+        </w:rPr>
+        <w:t xml:space="preserve">Story ID: </w:t>
+      </w:r>
+      <w:r>
+        <w:rPr>
+          <w:b/>
+          <w:sz w:val="24"/>
+          <w:szCs w:val="24"/>
+        </w:rPr>
+        <w:t>Remove User Account</w:t>
+      </w:r>
+    </w:p>
+    <w:tbl>
+      <w:tblPr>
+        <w:tblStyle w:val="af2"/>
+        <w:tblW w:w="9183" w:type="dxa"/>
+        <w:tblBorders>
+          <w:top w:val="single" w:sz="8" w:space="0" w:color="8064A2"/>
+          <w:left w:val="single" w:sz="8" w:space="0" w:color="8064A2"/>
+          <w:bottom w:val="single" w:sz="8" w:space="0" w:color="8064A2"/>
+          <w:right w:val="single" w:sz="8" w:space="0" w:color="8064A2"/>
+          <w:insideH w:val="single" w:sz="4" w:space="0" w:color="000000"/>
+          <w:insideV w:val="single" w:sz="4" w:space="0" w:color="000000"/>
+        </w:tblBorders>
+        <w:tblLayout w:type="fixed"/>
+        <w:tblLook w:val="04A0" w:firstRow="1" w:lastRow="0" w:firstColumn="1" w:lastColumn="0" w:noHBand="0" w:noVBand="1"/>
+      </w:tblPr>
+      <w:tblGrid>
+        <w:gridCol w:w="903"/>
+        <w:gridCol w:w="6300"/>
+        <w:gridCol w:w="1095"/>
+        <w:gridCol w:w="885"/>
+      </w:tblGrid>
+      <w:tr>
+        <w:trPr>
+          <w:cnfStyle w:val="100000000000" w:firstRow="1" w:lastRow="0" w:firstColumn="0" w:lastColumn="0" w:oddVBand="0" w:evenVBand="0" w:oddHBand="0" w:evenHBand="0" w:firstRowFirstColumn="0" w:firstRowLastColumn="0" w:lastRowFirstColumn="0" w:lastRowLastColumn="0"/>
+        </w:trPr>
+        <w:tc>
+          <w:tcPr>
+            <w:cnfStyle w:val="001000000000" w:firstRow="0" w:lastRow="0" w:firstColumn="1" w:lastColumn="0" w:oddVBand="0" w:evenVBand="0" w:oddHBand="0" w:evenHBand="0" w:firstRowFirstColumn="0" w:firstRowLastColumn="0" w:lastRowFirstColumn="0" w:lastRowLastColumn="0"/>
+            <w:tcW w:w="903" w:type="dxa"/>
+          </w:tcPr>
+          <w:p>
+            <w:r>
+              <w:t>Task ID</w:t>
+            </w:r>
+          </w:p>
+        </w:tc>
+        <w:tc>
+          <w:tcPr>
+            <w:tcW w:w="6300" w:type="dxa"/>
+          </w:tcPr>
+          <w:p>
+            <w:pPr>
+              <w:cnfStyle w:val="100000000000" w:firstRow="1" w:lastRow="0" w:firstColumn="0" w:lastColumn="0" w:oddVBand="0" w:evenVBand="0" w:oddHBand="0" w:evenHBand="0" w:firstRowFirstColumn="0" w:firstRowLastColumn="0" w:lastRowFirstColumn="0" w:lastRowLastColumn="0"/>
+            </w:pPr>
+            <w:r>
+              <w:t>Task Description</w:t>
+            </w:r>
+          </w:p>
+        </w:tc>
+        <w:tc>
+          <w:tcPr>
+            <w:tcW w:w="1095" w:type="dxa"/>
+          </w:tcPr>
+          <w:p>
+            <w:pPr>
+              <w:cnfStyle w:val="100000000000" w:firstRow="1" w:lastRow="0" w:firstColumn="0" w:lastColumn="0" w:oddVBand="0" w:evenVBand="0" w:oddHBand="0" w:evenHBand="0" w:firstRowFirstColumn="0" w:firstRowLastColumn="0" w:lastRowFirstColumn="0" w:lastRowLastColumn="0"/>
+            </w:pPr>
+            <w:r>
+              <w:t>Estimate</w:t>
+            </w:r>
+          </w:p>
+        </w:tc>
+        <w:tc>
+          <w:tcPr>
+            <w:tcW w:w="885" w:type="dxa"/>
+          </w:tcPr>
+          <w:p>
+            <w:pPr>
+              <w:cnfStyle w:val="100000000000" w:firstRow="1" w:lastRow="0" w:firstColumn="0" w:lastColumn="0" w:oddVBand="0" w:evenVBand="0" w:oddHBand="0" w:evenHBand="0" w:firstRowFirstColumn="0" w:firstRowLastColumn="0" w:lastRowFirstColumn="0" w:lastRowLastColumn="0"/>
+            </w:pPr>
+            <w:r>
+              <w:t>Taken</w:t>
+            </w:r>
+          </w:p>
+        </w:tc>
+      </w:tr>
+      <w:tr>
+        <w:trPr>
+          <w:cnfStyle w:val="000000100000" w:firstRow="0" w:lastRow="0" w:firstColumn="0" w:lastColumn="0" w:oddVBand="0" w:evenVBand="0" w:oddHBand="1" w:evenHBand="0" w:firstRowFirstColumn="0" w:firstRowLastColumn="0" w:lastRowFirstColumn="0" w:lastRowLastColumn="0"/>
+        </w:trPr>
+        <w:tc>
+          <w:tcPr>
+            <w:cnfStyle w:val="001000000000" w:firstRow="0" w:lastRow="0" w:firstColumn="1" w:lastColumn="0" w:oddVBand="0" w:evenVBand="0" w:oddHBand="0" w:evenHBand="0" w:firstRowFirstColumn="0" w:firstRowLastColumn="0" w:lastRowFirstColumn="0" w:lastRowLastColumn="0"/>
+            <w:tcW w:w="903" w:type="dxa"/>
+          </w:tcPr>
+          <w:p>
+            <w:r>
+              <w:t>19</w:t>
+            </w:r>
+          </w:p>
+        </w:tc>
+        <w:tc>
+          <w:tcPr>
+            <w:tcW w:w="6300" w:type="dxa"/>
+          </w:tcPr>
+          <w:p>
+            <w:pPr>
+              <w:cnfStyle w:val="000000100000" w:firstRow="0" w:lastRow="0" w:firstColumn="0" w:lastColumn="0" w:oddVBand="0" w:evenVBand="0" w:oddHBand="1" w:evenHBand="0" w:firstRowFirstColumn="0" w:firstRowLastColumn="0" w:lastRowFirstColumn="0" w:lastRowLastColumn="0"/>
+            </w:pPr>
+            <w:r>
+              <w:t xml:space="preserve">Modify current view functionality to allow removal of user data </w:t>
+            </w:r>
+            <w:r>
+              <w:t>from user model for currently logged in user</w:t>
+            </w:r>
+          </w:p>
+        </w:tc>
+        <w:tc>
+          <w:tcPr>
+            <w:tcW w:w="1095" w:type="dxa"/>
+          </w:tcPr>
+          <w:p>
+            <w:pPr>
+              <w:cnfStyle w:val="000000100000" w:firstRow="0" w:lastRow="0" w:firstColumn="0" w:lastColumn="0" w:oddVBand="0" w:evenVBand="0" w:oddHBand="1" w:evenHBand="0" w:firstRowFirstColumn="0" w:firstRowLastColumn="0" w:lastRowFirstColumn="0" w:lastRowLastColumn="0"/>
+            </w:pPr>
+            <w:r>
+              <w:t>20min</w:t>
+            </w:r>
+          </w:p>
+        </w:tc>
+        <w:tc>
+          <w:tcPr>
+            <w:tcW w:w="885" w:type="dxa"/>
+          </w:tcPr>
+          <w:p>
+            <w:pPr>
+              <w:cnfStyle w:val="000000100000" w:firstRow="0" w:lastRow="0" w:firstColumn="0" w:lastColumn="0" w:oddVBand="0" w:evenVBand="0" w:oddHBand="1" w:evenHBand="0" w:firstRowFirstColumn="0" w:firstRowLastColumn="0" w:lastRowFirstColumn="0" w:lastRowLastColumn="0"/>
+            </w:pPr>
+          </w:p>
+        </w:tc>
+      </w:tr>
+      <w:tr>
+        <w:tc>
+          <w:tcPr>
+            <w:cnfStyle w:val="001000000000" w:firstRow="0" w:lastRow="0" w:firstColumn="1" w:lastColumn="0" w:oddVBand="0" w:evenVBand="0" w:oddHBand="0" w:evenHBand="0" w:firstRowFirstColumn="0" w:firstRowLastColumn="0" w:lastRowFirstColumn="0" w:lastRowLastColumn="0"/>
+            <w:tcW w:w="903" w:type="dxa"/>
+          </w:tcPr>
+          <w:p>
+            <w:r>
+              <w:t>20</w:t>
+            </w:r>
+          </w:p>
+        </w:tc>
+        <w:tc>
+          <w:tcPr>
+            <w:tcW w:w="6300" w:type="dxa"/>
+          </w:tcPr>
+          <w:p>
+            <w:pPr>
+              <w:cnfStyle w:val="000000000000" w:firstRow="0" w:lastRow="0" w:firstColumn="0" w:lastColumn="0" w:oddVBand="0" w:evenVBand="0" w:oddHBand="0" w:evenHBand="0" w:firstRowFirstColumn="0" w:firstRowLastColumn="0" w:lastRowFirstColumn="0" w:lastRowLastColumn="0"/>
+            </w:pPr>
+            <w:r>
+              <w:t>Create</w:t>
+            </w:r>
+            <w:r>
+              <w:t xml:space="preserve"> button on user account/profile template </w:t>
+            </w:r>
+            <w:r>
+              <w:t>which says, “</w:t>
+            </w:r>
+            <w:r>
+              <w:t>Delete</w:t>
+            </w:r>
+            <w:r>
+              <w:t xml:space="preserve"> </w:t>
+            </w:r>
+            <w:r>
+              <w:t>A</w:t>
+            </w:r>
+            <w:r>
+              <w:t xml:space="preserve">ccount” </w:t>
+            </w:r>
+            <w:r>
+              <w:t>with associated form</w:t>
+            </w:r>
+          </w:p>
+        </w:tc>
+        <w:tc>
+          <w:tcPr>
+            <w:tcW w:w="1095" w:type="dxa"/>
+          </w:tcPr>
+          <w:p>
+            <w:pPr>
+              <w:cnfStyle w:val="000000000000" w:firstRow="0" w:lastRow="0" w:firstColumn="0" w:lastColumn="0" w:oddVBand="0" w:evenVBand="0" w:oddHBand="0" w:evenHBand="0" w:firstRowFirstColumn="0" w:firstRowLastColumn="0" w:lastRowFirstColumn="0" w:lastRowLastColumn="0"/>
+            </w:pPr>
+            <w:r>
+              <w:t>10mins</w:t>
+            </w:r>
+          </w:p>
+        </w:tc>
+        <w:tc>
+          <w:tcPr>
+            <w:tcW w:w="885" w:type="dxa"/>
+          </w:tcPr>
+          <w:p>
+            <w:pPr>
+              <w:cnfStyle w:val="000000000000" w:firstRow="0" w:lastRow="0" w:firstColumn="0" w:lastColumn="0" w:oddVBand="0" w:evenVBand="0" w:oddHBand="0" w:evenHBand="0" w:firstRowFirstColumn="0" w:firstRowLastColumn="0" w:lastRowFirstColumn="0" w:lastRowLastColumn="0"/>
+            </w:pPr>
+          </w:p>
+        </w:tc>
+      </w:tr>
+      <w:tr>
+        <w:trPr>
+          <w:cnfStyle w:val="000000100000" w:firstRow="0" w:lastRow="0" w:firstColumn="0" w:lastColumn="0" w:oddVBand="0" w:evenVBand="0" w:oddHBand="1" w:evenHBand="0" w:firstRowFirstColumn="0" w:firstRowLastColumn="0" w:lastRowFirstColumn="0" w:lastRowLastColumn="0"/>
+        </w:trPr>
+        <w:tc>
+          <w:tcPr>
+            <w:cnfStyle w:val="001000000000" w:firstRow="0" w:lastRow="0" w:firstColumn="1" w:lastColumn="0" w:oddVBand="0" w:evenVBand="0" w:oddHBand="0" w:evenHBand="0" w:firstRowFirstColumn="0" w:firstRowLastColumn="0" w:lastRowFirstColumn="0" w:lastRowLastColumn="0"/>
+            <w:tcW w:w="903" w:type="dxa"/>
+          </w:tcPr>
+          <w:p>
+            <w:r>
+              <w:t>21</w:t>
+            </w:r>
+          </w:p>
+        </w:tc>
+        <w:tc>
+          <w:tcPr>
+            <w:tcW w:w="6300" w:type="dxa"/>
+          </w:tcPr>
+          <w:p>
+            <w:pPr>
+              <w:cnfStyle w:val="000000100000" w:firstRow="0" w:lastRow="0" w:firstColumn="0" w:lastColumn="0" w:oddVBand="0" w:evenVBand="0" w:oddHBand="1" w:evenHBand="0" w:firstRowFirstColumn="0" w:firstRowLastColumn="0" w:lastRowFirstColumn="0" w:lastRowLastColumn="0"/>
+            </w:pPr>
+            <w:r>
+              <w:t>Create new html pop up when button is pressed to confirm if user wants to remove their account with a “yes” and “no” button</w:t>
+            </w:r>
+          </w:p>
+        </w:tc>
+        <w:tc>
+          <w:tcPr>
+            <w:tcW w:w="1095" w:type="dxa"/>
+          </w:tcPr>
+          <w:p>
+            <w:pPr>
+              <w:cnfStyle w:val="000000100000" w:firstRow="0" w:lastRow="0" w:firstColumn="0" w:lastColumn="0" w:oddVBand="0" w:evenVBand="0" w:oddHBand="1" w:evenHBand="0" w:firstRowFirstColumn="0" w:firstRowLastColumn="0" w:lastRowFirstColumn="0" w:lastRowLastColumn="0"/>
+            </w:pPr>
+            <w:r>
+              <w:t>30</w:t>
+            </w:r>
+            <w:r>
+              <w:t>min</w:t>
+            </w:r>
+          </w:p>
+        </w:tc>
+        <w:tc>
+          <w:tcPr>
+            <w:tcW w:w="885" w:type="dxa"/>
+          </w:tcPr>
+          <w:p>
+            <w:pPr>
+              <w:cnfStyle w:val="000000100000" w:firstRow="0" w:lastRow="0" w:firstColumn="0" w:lastColumn="0" w:oddVBand="0" w:evenVBand="0" w:oddHBand="1" w:evenHBand="0" w:firstRowFirstColumn="0" w:firstRowLastColumn="0" w:lastRowFirstColumn="0" w:lastRowLastColumn="0"/>
+            </w:pPr>
+          </w:p>
+        </w:tc>
+      </w:tr>
+      <w:tr>
+        <w:tc>
+          <w:tcPr>
+            <w:cnfStyle w:val="001000000000" w:firstRow="0" w:lastRow="0" w:firstColumn="1" w:lastColumn="0" w:oddVBand="0" w:evenVBand="0" w:oddHBand="0" w:evenHBand="0" w:firstRowFirstColumn="0" w:firstRowLastColumn="0" w:lastRowFirstColumn="0" w:lastRowLastColumn="0"/>
+            <w:tcW w:w="903" w:type="dxa"/>
+          </w:tcPr>
+          <w:p/>
+        </w:tc>
+        <w:tc>
+          <w:tcPr>
+            <w:tcW w:w="6300" w:type="dxa"/>
+          </w:tcPr>
+          <w:p>
+            <w:pPr>
+              <w:tabs>
+                <w:tab w:val="right" w:pos="6219"/>
+              </w:tabs>
+              <w:cnfStyle w:val="000000000000" w:firstRow="0" w:lastRow="0" w:firstColumn="0" w:lastColumn="0" w:oddVBand="0" w:evenVBand="0" w:oddHBand="0" w:evenHBand="0" w:firstRowFirstColumn="0" w:firstRowLastColumn="0" w:lastRowFirstColumn="0" w:lastRowLastColumn="0"/>
+            </w:pPr>
+            <w:r>
+              <w:t xml:space="preserve">Story Points: </w:t>
+            </w:r>
+            <w:r>
+              <w:t>1</w:t>
+            </w:r>
+            <w:r>
+              <w:tab/>
+              <w:t>Total Hours:</w:t>
+            </w:r>
+          </w:p>
+        </w:tc>
+        <w:tc>
+          <w:tcPr>
+            <w:tcW w:w="1095" w:type="dxa"/>
+          </w:tcPr>
+          <w:p>
+            <w:pPr>
+              <w:cnfStyle w:val="000000000000" w:firstRow="0" w:lastRow="0" w:firstColumn="0" w:lastColumn="0" w:oddVBand="0" w:evenVBand="0" w:oddHBand="0" w:evenHBand="0" w:firstRowFirstColumn="0" w:firstRowLastColumn="0" w:lastRowFirstColumn="0" w:lastRowLastColumn="0"/>
+            </w:pPr>
+            <w:r>
+              <w:t>1hr</w:t>
+            </w:r>
+          </w:p>
+        </w:tc>
+        <w:tc>
+          <w:tcPr>
+            <w:tcW w:w="885" w:type="dxa"/>
+          </w:tcPr>
+          <w:p>
+            <w:pPr>
+              <w:cnfStyle w:val="000000000000" w:firstRow="0" w:lastRow="0" w:firstColumn="0" w:lastColumn="0" w:oddVBand="0" w:evenVBand="0" w:oddHBand="0" w:evenHBand="0" w:firstRowFirstColumn="0" w:firstRowLastColumn="0" w:lastRowFirstColumn="0" w:lastRowLastColumn="0"/>
+            </w:pPr>
           </w:p>
         </w:tc>
       </w:tr>
@@ -8169,7 +10348,7 @@
       <w:rPr>
         <w:noProof/>
       </w:rPr>
-      <w:t>7</w:t>
+      <w:t>3</w:t>
     </w:r>
     <w:r>
       <w:fldChar w:fldCharType="end"/>
@@ -11108,16 +13287,4 @@
     </a:ext>
   </a:extLst>
 </a:theme>
-</file>
-
-<file path=customXml/item1.xml><?xml version="1.0" encoding="utf-8"?>
-<b:Sources xmlns:b="http://schemas.openxmlformats.org/officeDocument/2006/bibliography" xmlns="http://schemas.openxmlformats.org/officeDocument/2006/bibliography" SelectedStyle="\APASixthEditionOfficeOnline.xsl" StyleName="APA" Version="6"/>
-</file>
-
-<file path=customXml/itemProps1.xml><?xml version="1.0" encoding="utf-8"?>
-<ds:datastoreItem xmlns:ds="http://schemas.openxmlformats.org/officeDocument/2006/customXml" ds:itemID="{81CBCFEC-023A-4959-BF2C-C422879AF6CF}">
-  <ds:schemaRefs>
-    <ds:schemaRef ds:uri="http://schemas.openxmlformats.org/officeDocument/2006/bibliography"/>
-  </ds:schemaRefs>
-</ds:datastoreItem>
 </file>
--- a/Release and Sprint 1 Plan.docx
+++ b/Release and Sprint 1 Plan.docx
@@ -891,7 +891,7 @@
         </w:r>
       </w:hyperlink>
       <w:r>
-        <w:t>10</w:t>
+        <w:t>11</w:t>
       </w:r>
     </w:p>
     <w:p>
@@ -910,7 +910,7 @@
       </w:r>
       <w:r>
         <w:tab/>
-        <w:t>10</w:t>
+        <w:t>11</w:t>
       </w:r>
     </w:p>
     <w:p>
@@ -922,16 +922,11 @@
         <w:ind w:left="440"/>
       </w:pPr>
       <w:r>
-        <w:t xml:space="preserve">Story ID: </w:t>
-      </w:r>
-      <w:r>
-        <w:t>Write User Reviews</w:t>
+        <w:t>Story ID: Website Appearance</w:t>
       </w:r>
       <w:r>
         <w:tab/>
-      </w:r>
-      <w:r>
-        <w:t>10</w:t>
+        <w:t>11</w:t>
       </w:r>
     </w:p>
     <w:p>
@@ -943,10 +938,10 @@
         <w:ind w:left="440"/>
       </w:pPr>
       <w:r>
-        <w:t xml:space="preserve">Story ID: </w:t>
-      </w:r>
-      <w:r>
-        <w:t>Show User Reviews</w:t>
+        <w:t>Stor</w:t>
+      </w:r>
+      <w:r>
+        <w:t>y ID: Mobile Friendly Website</w:t>
       </w:r>
       <w:r>
         <w:tab/>
@@ -962,10 +957,15 @@
         <w:ind w:left="440"/>
       </w:pPr>
       <w:r>
-        <w:t>Story ID: Forgot Password</w:t>
+        <w:t xml:space="preserve">Story ID: </w:t>
+      </w:r>
+      <w:r>
+        <w:t>Write User Reviews</w:t>
       </w:r>
       <w:r>
         <w:tab/>
+      </w:r>
+      <w:r>
         <w:t>11</w:t>
       </w:r>
     </w:p>
@@ -978,11 +978,14 @@
         <w:ind w:left="440"/>
       </w:pPr>
       <w:r>
-        <w:t>Story ID: Sort Search Results</w:t>
+        <w:t xml:space="preserve">Story ID: </w:t>
+      </w:r>
+      <w:r>
+        <w:t>Show User Reviews</w:t>
       </w:r>
       <w:r>
         <w:tab/>
-        <w:t>11</w:t>
+        <w:t>12</w:t>
       </w:r>
     </w:p>
     <w:p>
@@ -994,14 +997,84 @@
         <w:ind w:left="440"/>
       </w:pPr>
       <w:r>
-        <w:t>Story ID: Remove Password</w:t>
-      </w:r>
-      <w:r>
-        <w:tab/>
-        <w:t>11</w:t>
+        <w:t>Story ID: Weather API</w:t>
       </w:r>
       <w:bookmarkStart w:id="0" w:name="_GoBack"/>
       <w:bookmarkEnd w:id="0"/>
+      <w:r>
+        <w:tab/>
+        <w:t>12</w:t>
+      </w:r>
+    </w:p>
+    <w:p>
+      <w:pPr>
+        <w:tabs>
+          <w:tab w:val="right" w:pos="9016"/>
+        </w:tabs>
+        <w:spacing w:after="100"/>
+        <w:ind w:left="440"/>
+      </w:pPr>
+      <w:r>
+        <w:t>Story ID: Sort Search Results</w:t>
+      </w:r>
+      <w:r>
+        <w:tab/>
+        <w:t>12</w:t>
+      </w:r>
+    </w:p>
+    <w:p>
+      <w:pPr>
+        <w:tabs>
+          <w:tab w:val="right" w:pos="9016"/>
+        </w:tabs>
+        <w:spacing w:after="100"/>
+        <w:ind w:left="440"/>
+      </w:pPr>
+      <w:r>
+        <w:t>Story ID: Remove Password</w:t>
+      </w:r>
+      <w:r>
+        <w:tab/>
+        <w:t>12</w:t>
+      </w:r>
+    </w:p>
+    <w:p>
+      <w:pPr>
+        <w:tabs>
+          <w:tab w:val="right" w:pos="9016"/>
+        </w:tabs>
+        <w:spacing w:after="100"/>
+        <w:ind w:left="440"/>
+      </w:pPr>
+      <w:r>
+        <w:t xml:space="preserve">Story ID: Forgot Password </w:t>
+      </w:r>
+      <w:r>
+        <w:tab/>
+        <w:t>12</w:t>
+      </w:r>
+    </w:p>
+    <w:p>
+      <w:pPr>
+        <w:tabs>
+          <w:tab w:val="right" w:pos="9016"/>
+        </w:tabs>
+        <w:spacing w:after="100"/>
+        <w:ind w:left="440"/>
+      </w:pPr>
+      <w:r>
+        <w:t>Story ID: Contact Details</w:t>
+      </w:r>
+      <w:r>
+        <w:tab/>
+        <w:t>13</w:t>
+      </w:r>
+      <w:r>
+        <w:tab/>
+      </w:r>
+      <w:r>
+        <w:tab/>
+      </w:r>
       <w:r>
         <w:tab/>
       </w:r>
@@ -2432,6 +2505,7 @@
         <w:rPr>
           <w:sz w:val="24"/>
           <w:szCs w:val="24"/>
+          <w:highlight w:val="yellow"/>
         </w:rPr>
         <w:t>Delivery date: To be</w:t>
       </w:r>
@@ -2439,6 +2513,7 @@
         <w:rPr>
           <w:sz w:val="24"/>
           <w:szCs w:val="24"/>
+          <w:highlight w:val="yellow"/>
         </w:rPr>
         <w:t xml:space="preserve"> decided.</w:t>
       </w:r>
@@ -2448,7 +2523,14 @@
           <w:szCs w:val="24"/>
         </w:rPr>
         <w:tab/>
-        <w:t>Total Story Points: 13</w:t>
+      </w:r>
+      <w:r>
+        <w:rPr>
+          <w:sz w:val="24"/>
+          <w:szCs w:val="24"/>
+          <w:highlight w:val="yellow"/>
+        </w:rPr>
+        <w:t>Total Story Points: 44</w:t>
       </w:r>
     </w:p>
     <w:p>
@@ -2457,7 +2539,10 @@
         <w:spacing w:after="120" w:line="240" w:lineRule="auto"/>
       </w:pPr>
       <w:r>
-        <w:t>This release builds off of the first release items and provides extra functionality on the web-service for the user.</w:t>
+        <w:t>This release builds off</w:t>
+      </w:r>
+      <w:r>
+        <w:t xml:space="preserve"> the first release items and provides extra functionality on the web-service for the user.</w:t>
       </w:r>
     </w:p>
     <w:p>
@@ -2476,6 +2561,9 @@
         <w:spacing w:after="120" w:line="240" w:lineRule="auto"/>
       </w:pPr>
       <w:r>
+        <w:rPr>
+          <w:highlight w:val="yellow"/>
+        </w:rPr>
         <w:t>Short paragraph summarising this feature and its business value.</w:t>
       </w:r>
     </w:p>
@@ -2684,6 +2772,9 @@
         <w:spacing w:after="120" w:line="240" w:lineRule="auto"/>
       </w:pPr>
       <w:r>
+        <w:rPr>
+          <w:highlight w:val="yellow"/>
+        </w:rPr>
         <w:t>Short paragraph summarising this feature and its business value.</w:t>
       </w:r>
     </w:p>
@@ -2800,7 +2891,7 @@
           </w:tcPr>
           <w:p>
             <w:r>
-              <w:t>40</w:t>
+              <w:t>16</w:t>
             </w:r>
           </w:p>
         </w:tc>
@@ -2813,7 +2904,7 @@
               <w:cnfStyle w:val="000000000000" w:firstRow="0" w:lastRow="0" w:firstColumn="0" w:lastColumn="0" w:oddVBand="0" w:evenVBand="0" w:oddHBand="0" w:evenHBand="0" w:firstRowFirstColumn="0" w:firstRowLastColumn="0" w:lastRowFirstColumn="0" w:lastRowLastColumn="0"/>
             </w:pPr>
             <w:r>
-              <w:t>Integrated Maps</w:t>
+              <w:t>Sort Search Results</w:t>
             </w:r>
           </w:p>
         </w:tc>
@@ -2826,7 +2917,7 @@
               <w:cnfStyle w:val="000000000000" w:firstRow="0" w:lastRow="0" w:firstColumn="0" w:lastColumn="0" w:oddVBand="0" w:evenVBand="0" w:oddHBand="0" w:evenHBand="0" w:firstRowFirstColumn="0" w:firstRowLastColumn="0" w:lastRowFirstColumn="0" w:lastRowLastColumn="0"/>
             </w:pPr>
             <w:r>
-              <w:t>2</w:t>
+              <w:t>3</w:t>
             </w:r>
           </w:p>
         </w:tc>
@@ -2843,7 +2934,7 @@
           <w:p>
             <w:r>
               <w:lastRenderedPageBreak/>
-              <w:t>16</w:t>
+              <w:t>36</w:t>
             </w:r>
           </w:p>
         </w:tc>
@@ -2856,7 +2947,7 @@
               <w:cnfStyle w:val="000000100000" w:firstRow="0" w:lastRow="0" w:firstColumn="0" w:lastColumn="0" w:oddVBand="0" w:evenVBand="0" w:oddHBand="1" w:evenHBand="0" w:firstRowFirstColumn="0" w:firstRowLastColumn="0" w:lastRowFirstColumn="0" w:lastRowLastColumn="0"/>
             </w:pPr>
             <w:r>
-              <w:t>Sort Search Results</w:t>
+              <w:t>Forgot Password</w:t>
             </w:r>
           </w:p>
         </w:tc>
@@ -2869,7 +2960,7 @@
               <w:cnfStyle w:val="000000100000" w:firstRow="0" w:lastRow="0" w:firstColumn="0" w:lastColumn="0" w:oddVBand="0" w:evenVBand="0" w:oddHBand="1" w:evenHBand="0" w:firstRowFirstColumn="0" w:firstRowLastColumn="0" w:lastRowFirstColumn="0" w:lastRowLastColumn="0"/>
             </w:pPr>
             <w:r>
-              <w:t>3</w:t>
+              <w:t>9</w:t>
             </w:r>
           </w:p>
         </w:tc>
@@ -2880,11 +2971,7 @@
             <w:cnfStyle w:val="001000000000" w:firstRow="0" w:lastRow="0" w:firstColumn="1" w:lastColumn="0" w:oddVBand="0" w:evenVBand="0" w:oddHBand="0" w:evenHBand="0" w:firstRowFirstColumn="0" w:firstRowLastColumn="0" w:lastRowFirstColumn="0" w:lastRowLastColumn="0"/>
             <w:tcW w:w="959" w:type="dxa"/>
           </w:tcPr>
-          <w:p>
-            <w:r>
-              <w:t>36</w:t>
-            </w:r>
-          </w:p>
+          <w:p/>
         </w:tc>
         <w:tc>
           <w:tcPr>
@@ -2892,10 +2979,11 @@
           </w:tcPr>
           <w:p>
             <w:pPr>
-              <w:cnfStyle w:val="000000000000" w:firstRow="0" w:lastRow="0" w:firstColumn="0" w:lastColumn="0" w:oddVBand="0" w:evenVBand="0" w:oddHBand="0" w:evenHBand="0" w:firstRowFirstColumn="0" w:firstRowLastColumn="0" w:lastRowFirstColumn="0" w:lastRowLastColumn="0"/>
-            </w:pPr>
-            <w:r>
-              <w:t>Forgot Password</w:t>
+              <w:jc w:val="right"/>
+              <w:cnfStyle w:val="000000000000" w:firstRow="0" w:lastRow="0" w:firstColumn="0" w:lastColumn="0" w:oddVBand="0" w:evenVBand="0" w:oddHBand="0" w:evenHBand="0" w:firstRowFirstColumn="0" w:firstRowLastColumn="0" w:lastRowFirstColumn="0" w:lastRowLastColumn="0"/>
+            </w:pPr>
+            <w:r>
+              <w:t>Story Point Sub-Total:</w:t>
             </w:r>
           </w:p>
         </w:tc>
@@ -2908,7 +2996,95 @@
               <w:cnfStyle w:val="000000000000" w:firstRow="0" w:lastRow="0" w:firstColumn="0" w:lastColumn="0" w:oddVBand="0" w:evenVBand="0" w:oddHBand="0" w:evenHBand="0" w:firstRowFirstColumn="0" w:firstRowLastColumn="0" w:lastRowFirstColumn="0" w:lastRowLastColumn="0"/>
             </w:pPr>
             <w:r>
-              <w:t>1</w:t>
+              <w:t>13</w:t>
+            </w:r>
+          </w:p>
+        </w:tc>
+      </w:tr>
+    </w:tbl>
+    <w:p>
+      <w:pPr>
+        <w:pStyle w:val="Heading2"/>
+      </w:pPr>
+      <w:bookmarkStart w:id="13" w:name="_f8wdab1xuv2" w:colFirst="0" w:colLast="0"/>
+      <w:bookmarkStart w:id="14" w:name="_gtebgsbagt61" w:colFirst="0" w:colLast="0"/>
+      <w:bookmarkEnd w:id="13"/>
+      <w:bookmarkEnd w:id="14"/>
+      <w:r>
+        <w:t>More Information</w:t>
+      </w:r>
+    </w:p>
+    <w:p>
+      <w:pPr>
+        <w:keepNext/>
+        <w:spacing w:after="120" w:line="240" w:lineRule="auto"/>
+      </w:pPr>
+      <w:r>
+        <w:rPr>
+          <w:highlight w:val="yellow"/>
+        </w:rPr>
+        <w:t>Short paragraph summarising this feature and its business value.</w:t>
+      </w:r>
+    </w:p>
+    <w:tbl>
+      <w:tblPr>
+        <w:tblStyle w:val="a5"/>
+        <w:tblW w:w="9073" w:type="dxa"/>
+        <w:tblInd w:w="108" w:type="dxa"/>
+        <w:tblBorders>
+          <w:top w:val="single" w:sz="8" w:space="0" w:color="8064A2"/>
+          <w:left w:val="single" w:sz="8" w:space="0" w:color="8064A2"/>
+          <w:bottom w:val="single" w:sz="8" w:space="0" w:color="8064A2"/>
+          <w:right w:val="single" w:sz="8" w:space="0" w:color="8064A2"/>
+          <w:insideH w:val="single" w:sz="4" w:space="0" w:color="000000"/>
+          <w:insideV w:val="single" w:sz="4" w:space="0" w:color="000000"/>
+        </w:tblBorders>
+        <w:tblLayout w:type="fixed"/>
+        <w:tblLook w:val="04A0" w:firstRow="1" w:lastRow="0" w:firstColumn="1" w:lastColumn="0" w:noHBand="0" w:noVBand="1"/>
+      </w:tblPr>
+      <w:tblGrid>
+        <w:gridCol w:w="959"/>
+        <w:gridCol w:w="6696"/>
+        <w:gridCol w:w="1418"/>
+      </w:tblGrid>
+      <w:tr>
+        <w:trPr>
+          <w:cnfStyle w:val="100000000000" w:firstRow="1" w:lastRow="0" w:firstColumn="0" w:lastColumn="0" w:oddVBand="0" w:evenVBand="0" w:oddHBand="0" w:evenHBand="0" w:firstRowFirstColumn="0" w:firstRowLastColumn="0" w:lastRowFirstColumn="0" w:lastRowLastColumn="0"/>
+        </w:trPr>
+        <w:tc>
+          <w:tcPr>
+            <w:cnfStyle w:val="001000000000" w:firstRow="0" w:lastRow="0" w:firstColumn="1" w:lastColumn="0" w:oddVBand="0" w:evenVBand="0" w:oddHBand="0" w:evenHBand="0" w:firstRowFirstColumn="0" w:firstRowLastColumn="0" w:lastRowFirstColumn="0" w:lastRowLastColumn="0"/>
+            <w:tcW w:w="959" w:type="dxa"/>
+          </w:tcPr>
+          <w:p>
+            <w:r>
+              <w:t>Story ID</w:t>
+            </w:r>
+          </w:p>
+        </w:tc>
+        <w:tc>
+          <w:tcPr>
+            <w:tcW w:w="6696" w:type="dxa"/>
+          </w:tcPr>
+          <w:p>
+            <w:pPr>
+              <w:cnfStyle w:val="100000000000" w:firstRow="1" w:lastRow="0" w:firstColumn="0" w:lastColumn="0" w:oddVBand="0" w:evenVBand="0" w:oddHBand="0" w:evenHBand="0" w:firstRowFirstColumn="0" w:firstRowLastColumn="0" w:lastRowFirstColumn="0" w:lastRowLastColumn="0"/>
+            </w:pPr>
+            <w:r>
+              <w:t>Story Title</w:t>
+            </w:r>
+          </w:p>
+        </w:tc>
+        <w:tc>
+          <w:tcPr>
+            <w:tcW w:w="1418" w:type="dxa"/>
+          </w:tcPr>
+          <w:p>
+            <w:pPr>
+              <w:cnfStyle w:val="100000000000" w:firstRow="1" w:lastRow="0" w:firstColumn="0" w:lastColumn="0" w:oddVBand="0" w:evenVBand="0" w:oddHBand="0" w:evenHBand="0" w:firstRowFirstColumn="0" w:firstRowLastColumn="0" w:lastRowFirstColumn="0" w:lastRowLastColumn="0"/>
+            </w:pPr>
+            <w:r>
+              <w:t>Story Points</w:t>
             </w:r>
           </w:p>
         </w:tc>
@@ -2922,6 +3098,126 @@
             <w:cnfStyle w:val="001000000000" w:firstRow="0" w:lastRow="0" w:firstColumn="1" w:lastColumn="0" w:oddVBand="0" w:evenVBand="0" w:oddHBand="0" w:evenHBand="0" w:firstRowFirstColumn="0" w:firstRowLastColumn="0" w:lastRowFirstColumn="0" w:lastRowLastColumn="0"/>
             <w:tcW w:w="959" w:type="dxa"/>
           </w:tcPr>
+          <w:p>
+            <w:r>
+              <w:t>42</w:t>
+            </w:r>
+          </w:p>
+        </w:tc>
+        <w:tc>
+          <w:tcPr>
+            <w:tcW w:w="6696" w:type="dxa"/>
+          </w:tcPr>
+          <w:p>
+            <w:pPr>
+              <w:cnfStyle w:val="000000100000" w:firstRow="0" w:lastRow="0" w:firstColumn="0" w:lastColumn="0" w:oddVBand="0" w:evenVBand="0" w:oddHBand="1" w:evenHBand="0" w:firstRowFirstColumn="0" w:firstRowLastColumn="0" w:lastRowFirstColumn="0" w:lastRowLastColumn="0"/>
+            </w:pPr>
+            <w:r>
+              <w:t>Weather API</w:t>
+            </w:r>
+          </w:p>
+        </w:tc>
+        <w:tc>
+          <w:tcPr>
+            <w:tcW w:w="1418" w:type="dxa"/>
+          </w:tcPr>
+          <w:p>
+            <w:pPr>
+              <w:cnfStyle w:val="000000100000" w:firstRow="0" w:lastRow="0" w:firstColumn="0" w:lastColumn="0" w:oddVBand="0" w:evenVBand="0" w:oddHBand="1" w:evenHBand="0" w:firstRowFirstColumn="0" w:firstRowLastColumn="0" w:lastRowFirstColumn="0" w:lastRowLastColumn="0"/>
+            </w:pPr>
+            <w:r>
+              <w:t>3</w:t>
+            </w:r>
+          </w:p>
+        </w:tc>
+      </w:tr>
+      <w:tr>
+        <w:tc>
+          <w:tcPr>
+            <w:cnfStyle w:val="001000000000" w:firstRow="0" w:lastRow="0" w:firstColumn="1" w:lastColumn="0" w:oddVBand="0" w:evenVBand="0" w:oddHBand="0" w:evenHBand="0" w:firstRowFirstColumn="0" w:firstRowLastColumn="0" w:lastRowFirstColumn="0" w:lastRowLastColumn="0"/>
+            <w:tcW w:w="959" w:type="dxa"/>
+          </w:tcPr>
+          <w:p>
+            <w:r>
+              <w:t>45</w:t>
+            </w:r>
+          </w:p>
+        </w:tc>
+        <w:tc>
+          <w:tcPr>
+            <w:tcW w:w="6696" w:type="dxa"/>
+          </w:tcPr>
+          <w:p>
+            <w:pPr>
+              <w:cnfStyle w:val="000000000000" w:firstRow="0" w:lastRow="0" w:firstColumn="0" w:lastColumn="0" w:oddVBand="0" w:evenVBand="0" w:oddHBand="0" w:evenHBand="0" w:firstRowFirstColumn="0" w:firstRowLastColumn="0" w:lastRowFirstColumn="0" w:lastRowLastColumn="0"/>
+            </w:pPr>
+            <w:r>
+              <w:t>Contact Details</w:t>
+            </w:r>
+          </w:p>
+        </w:tc>
+        <w:tc>
+          <w:tcPr>
+            <w:tcW w:w="1418" w:type="dxa"/>
+          </w:tcPr>
+          <w:p>
+            <w:pPr>
+              <w:cnfStyle w:val="000000000000" w:firstRow="0" w:lastRow="0" w:firstColumn="0" w:lastColumn="0" w:oddVBand="0" w:evenVBand="0" w:oddHBand="0" w:evenHBand="0" w:firstRowFirstColumn="0" w:firstRowLastColumn="0" w:lastRowFirstColumn="0" w:lastRowLastColumn="0"/>
+            </w:pPr>
+            <w:r>
+              <w:t>1</w:t>
+            </w:r>
+          </w:p>
+        </w:tc>
+      </w:tr>
+      <w:tr>
+        <w:trPr>
+          <w:cnfStyle w:val="000000100000" w:firstRow="0" w:lastRow="0" w:firstColumn="0" w:lastColumn="0" w:oddVBand="0" w:evenVBand="0" w:oddHBand="1" w:evenHBand="0" w:firstRowFirstColumn="0" w:firstRowLastColumn="0" w:lastRowFirstColumn="0" w:lastRowLastColumn="0"/>
+        </w:trPr>
+        <w:tc>
+          <w:tcPr>
+            <w:cnfStyle w:val="001000000000" w:firstRow="0" w:lastRow="0" w:firstColumn="1" w:lastColumn="0" w:oddVBand="0" w:evenVBand="0" w:oddHBand="0" w:evenHBand="0" w:firstRowFirstColumn="0" w:firstRowLastColumn="0" w:lastRowFirstColumn="0" w:lastRowLastColumn="0"/>
+            <w:tcW w:w="959" w:type="dxa"/>
+          </w:tcPr>
+          <w:p>
+            <w:r>
+              <w:t>40</w:t>
+            </w:r>
+          </w:p>
+        </w:tc>
+        <w:tc>
+          <w:tcPr>
+            <w:tcW w:w="6696" w:type="dxa"/>
+          </w:tcPr>
+          <w:p>
+            <w:pPr>
+              <w:cnfStyle w:val="000000100000" w:firstRow="0" w:lastRow="0" w:firstColumn="0" w:lastColumn="0" w:oddVBand="0" w:evenVBand="0" w:oddHBand="1" w:evenHBand="0" w:firstRowFirstColumn="0" w:firstRowLastColumn="0" w:lastRowFirstColumn="0" w:lastRowLastColumn="0"/>
+            </w:pPr>
+            <w:r>
+              <w:t>Integrated Maps</w:t>
+            </w:r>
+          </w:p>
+        </w:tc>
+        <w:tc>
+          <w:tcPr>
+            <w:tcW w:w="1418" w:type="dxa"/>
+          </w:tcPr>
+          <w:p>
+            <w:pPr>
+              <w:cnfStyle w:val="000000100000" w:firstRow="0" w:lastRow="0" w:firstColumn="0" w:lastColumn="0" w:oddVBand="0" w:evenVBand="0" w:oddHBand="1" w:evenHBand="0" w:firstRowFirstColumn="0" w:firstRowLastColumn="0" w:lastRowFirstColumn="0" w:lastRowLastColumn="0"/>
+            </w:pPr>
+            <w:r>
+              <w:t>2</w:t>
+            </w:r>
+          </w:p>
+        </w:tc>
+      </w:tr>
+      <w:tr>
+        <w:tc>
+          <w:tcPr>
+            <w:cnfStyle w:val="001000000000" w:firstRow="0" w:lastRow="0" w:firstColumn="1" w:lastColumn="0" w:oddVBand="0" w:evenVBand="0" w:oddHBand="0" w:evenHBand="0" w:firstRowFirstColumn="0" w:firstRowLastColumn="0" w:lastRowFirstColumn="0" w:lastRowLastColumn="0"/>
+            <w:tcW w:w="959" w:type="dxa"/>
+          </w:tcPr>
           <w:p/>
         </w:tc>
         <w:tc>
@@ -2931,7 +3227,7 @@
           <w:p>
             <w:pPr>
               <w:jc w:val="right"/>
-              <w:cnfStyle w:val="000000100000" w:firstRow="0" w:lastRow="0" w:firstColumn="0" w:lastColumn="0" w:oddVBand="0" w:evenVBand="0" w:oddHBand="1" w:evenHBand="0" w:firstRowFirstColumn="0" w:firstRowLastColumn="0" w:lastRowFirstColumn="0" w:lastRowLastColumn="0"/>
+              <w:cnfStyle w:val="000000000000" w:firstRow="0" w:lastRow="0" w:firstColumn="0" w:lastColumn="0" w:oddVBand="0" w:evenVBand="0" w:oddHBand="0" w:evenHBand="0" w:firstRowFirstColumn="0" w:firstRowLastColumn="0" w:lastRowFirstColumn="0" w:lastRowLastColumn="0"/>
             </w:pPr>
             <w:r>
               <w:t>Story Point Sub-Total:</w:t>
@@ -2944,10 +3240,10 @@
           </w:tcPr>
           <w:p>
             <w:pPr>
-              <w:cnfStyle w:val="000000100000" w:firstRow="0" w:lastRow="0" w:firstColumn="0" w:lastColumn="0" w:oddVBand="0" w:evenVBand="0" w:oddHBand="1" w:evenHBand="0" w:firstRowFirstColumn="0" w:firstRowLastColumn="0" w:lastRowFirstColumn="0" w:lastRowLastColumn="0"/>
-            </w:pPr>
-            <w:r>
-              <w:t>7</w:t>
+              <w:cnfStyle w:val="000000000000" w:firstRow="0" w:lastRow="0" w:firstColumn="0" w:lastColumn="0" w:oddVBand="0" w:evenVBand="0" w:oddHBand="0" w:evenHBand="0" w:firstRowFirstColumn="0" w:firstRowLastColumn="0" w:lastRowFirstColumn="0" w:lastRowLastColumn="0"/>
+            </w:pPr>
+            <w:r>
+              <w:t>6</w:t>
             </w:r>
           </w:p>
         </w:tc>
@@ -2955,17 +3251,374 @@
     </w:tbl>
     <w:p>
       <w:pPr>
-        <w:pStyle w:val="Heading1"/>
-      </w:pPr>
-      <w:bookmarkStart w:id="13" w:name="_f8wdab1xuv2" w:colFirst="0" w:colLast="0"/>
-      <w:bookmarkEnd w:id="13"/>
+        <w:pStyle w:val="Heading2"/>
+      </w:pPr>
+      <w:r>
+        <w:t>Display</w:t>
+      </w:r>
     </w:p>
     <w:p>
       <w:pPr>
+        <w:keepNext/>
+        <w:spacing w:after="120" w:line="240" w:lineRule="auto"/>
+      </w:pPr>
+      <w:r>
+        <w:rPr>
+          <w:highlight w:val="yellow"/>
+        </w:rPr>
+        <w:t>Short paragraph summarising this feature and its business value.</w:t>
+      </w:r>
+    </w:p>
+    <w:tbl>
+      <w:tblPr>
+        <w:tblStyle w:val="a5"/>
+        <w:tblW w:w="9073" w:type="dxa"/>
+        <w:tblInd w:w="108" w:type="dxa"/>
+        <w:tblBorders>
+          <w:top w:val="single" w:sz="8" w:space="0" w:color="8064A2"/>
+          <w:left w:val="single" w:sz="8" w:space="0" w:color="8064A2"/>
+          <w:bottom w:val="single" w:sz="8" w:space="0" w:color="8064A2"/>
+          <w:right w:val="single" w:sz="8" w:space="0" w:color="8064A2"/>
+          <w:insideH w:val="single" w:sz="4" w:space="0" w:color="000000"/>
+          <w:insideV w:val="single" w:sz="4" w:space="0" w:color="000000"/>
+        </w:tblBorders>
+        <w:tblLayout w:type="fixed"/>
+        <w:tblLook w:val="04A0" w:firstRow="1" w:lastRow="0" w:firstColumn="1" w:lastColumn="0" w:noHBand="0" w:noVBand="1"/>
+      </w:tblPr>
+      <w:tblGrid>
+        <w:gridCol w:w="959"/>
+        <w:gridCol w:w="6696"/>
+        <w:gridCol w:w="1418"/>
+      </w:tblGrid>
+      <w:tr>
+        <w:trPr>
+          <w:cnfStyle w:val="100000000000" w:firstRow="1" w:lastRow="0" w:firstColumn="0" w:lastColumn="0" w:oddVBand="0" w:evenVBand="0" w:oddHBand="0" w:evenHBand="0" w:firstRowFirstColumn="0" w:firstRowLastColumn="0" w:lastRowFirstColumn="0" w:lastRowLastColumn="0"/>
+        </w:trPr>
+        <w:tc>
+          <w:tcPr>
+            <w:cnfStyle w:val="001000000000" w:firstRow="0" w:lastRow="0" w:firstColumn="1" w:lastColumn="0" w:oddVBand="0" w:evenVBand="0" w:oddHBand="0" w:evenHBand="0" w:firstRowFirstColumn="0" w:firstRowLastColumn="0" w:lastRowFirstColumn="0" w:lastRowLastColumn="0"/>
+            <w:tcW w:w="959" w:type="dxa"/>
+          </w:tcPr>
+          <w:p>
+            <w:r>
+              <w:t>Story ID</w:t>
+            </w:r>
+          </w:p>
+        </w:tc>
+        <w:tc>
+          <w:tcPr>
+            <w:tcW w:w="6696" w:type="dxa"/>
+          </w:tcPr>
+          <w:p>
+            <w:pPr>
+              <w:cnfStyle w:val="100000000000" w:firstRow="1" w:lastRow="0" w:firstColumn="0" w:lastColumn="0" w:oddVBand="0" w:evenVBand="0" w:oddHBand="0" w:evenHBand="0" w:firstRowFirstColumn="0" w:firstRowLastColumn="0" w:lastRowFirstColumn="0" w:lastRowLastColumn="0"/>
+            </w:pPr>
+            <w:r>
+              <w:t>Story Title</w:t>
+            </w:r>
+          </w:p>
+        </w:tc>
+        <w:tc>
+          <w:tcPr>
+            <w:tcW w:w="1418" w:type="dxa"/>
+          </w:tcPr>
+          <w:p>
+            <w:pPr>
+              <w:cnfStyle w:val="100000000000" w:firstRow="1" w:lastRow="0" w:firstColumn="0" w:lastColumn="0" w:oddVBand="0" w:evenVBand="0" w:oddHBand="0" w:evenHBand="0" w:firstRowFirstColumn="0" w:firstRowLastColumn="0" w:lastRowFirstColumn="0" w:lastRowLastColumn="0"/>
+            </w:pPr>
+            <w:r>
+              <w:t>Story Points</w:t>
+            </w:r>
+          </w:p>
+        </w:tc>
+      </w:tr>
+      <w:tr>
+        <w:trPr>
+          <w:cnfStyle w:val="000000100000" w:firstRow="0" w:lastRow="0" w:firstColumn="0" w:lastColumn="0" w:oddVBand="0" w:evenVBand="0" w:oddHBand="1" w:evenHBand="0" w:firstRowFirstColumn="0" w:firstRowLastColumn="0" w:lastRowFirstColumn="0" w:lastRowLastColumn="0"/>
+        </w:trPr>
+        <w:tc>
+          <w:tcPr>
+            <w:cnfStyle w:val="001000000000" w:firstRow="0" w:lastRow="0" w:firstColumn="1" w:lastColumn="0" w:oddVBand="0" w:evenVBand="0" w:oddHBand="0" w:evenHBand="0" w:firstRowFirstColumn="0" w:firstRowLastColumn="0" w:lastRowFirstColumn="0" w:lastRowLastColumn="0"/>
+            <w:tcW w:w="959" w:type="dxa"/>
+          </w:tcPr>
+          <w:p>
+            <w:r>
+              <w:t>44</w:t>
+            </w:r>
+          </w:p>
+        </w:tc>
+        <w:tc>
+          <w:tcPr>
+            <w:tcW w:w="6696" w:type="dxa"/>
+          </w:tcPr>
+          <w:p>
+            <w:pPr>
+              <w:cnfStyle w:val="000000100000" w:firstRow="0" w:lastRow="0" w:firstColumn="0" w:lastColumn="0" w:oddVBand="0" w:evenVBand="0" w:oddHBand="1" w:evenHBand="0" w:firstRowFirstColumn="0" w:firstRowLastColumn="0" w:lastRowFirstColumn="0" w:lastRowLastColumn="0"/>
+            </w:pPr>
+            <w:r>
+              <w:t>Website Appearance</w:t>
+            </w:r>
+          </w:p>
+        </w:tc>
+        <w:tc>
+          <w:tcPr>
+            <w:tcW w:w="1418" w:type="dxa"/>
+          </w:tcPr>
+          <w:p>
+            <w:pPr>
+              <w:cnfStyle w:val="000000100000" w:firstRow="0" w:lastRow="0" w:firstColumn="0" w:lastColumn="0" w:oddVBand="0" w:evenVBand="0" w:oddHBand="1" w:evenHBand="0" w:firstRowFirstColumn="0" w:firstRowLastColumn="0" w:lastRowFirstColumn="0" w:lastRowLastColumn="0"/>
+            </w:pPr>
+            <w:r>
+              <w:t>6</w:t>
+            </w:r>
+          </w:p>
+        </w:tc>
+      </w:tr>
+      <w:tr>
+        <w:tc>
+          <w:tcPr>
+            <w:cnfStyle w:val="001000000000" w:firstRow="0" w:lastRow="0" w:firstColumn="1" w:lastColumn="0" w:oddVBand="0" w:evenVBand="0" w:oddHBand="0" w:evenHBand="0" w:firstRowFirstColumn="0" w:firstRowLastColumn="0" w:lastRowFirstColumn="0" w:lastRowLastColumn="0"/>
+            <w:tcW w:w="959" w:type="dxa"/>
+          </w:tcPr>
+          <w:p>
+            <w:r>
+              <w:t>41</w:t>
+            </w:r>
+          </w:p>
+        </w:tc>
+        <w:tc>
+          <w:tcPr>
+            <w:tcW w:w="6696" w:type="dxa"/>
+          </w:tcPr>
+          <w:p>
+            <w:pPr>
+              <w:cnfStyle w:val="000000000000" w:firstRow="0" w:lastRow="0" w:firstColumn="0" w:lastColumn="0" w:oddVBand="0" w:evenVBand="0" w:oddHBand="0" w:evenHBand="0" w:firstRowFirstColumn="0" w:firstRowLastColumn="0" w:lastRowFirstColumn="0" w:lastRowLastColumn="0"/>
+            </w:pPr>
+            <w:r>
+              <w:t>Mobile Friendly Website</w:t>
+            </w:r>
+          </w:p>
+        </w:tc>
+        <w:tc>
+          <w:tcPr>
+            <w:tcW w:w="1418" w:type="dxa"/>
+          </w:tcPr>
+          <w:p>
+            <w:pPr>
+              <w:cnfStyle w:val="000000000000" w:firstRow="0" w:lastRow="0" w:firstColumn="0" w:lastColumn="0" w:oddVBand="0" w:evenVBand="0" w:oddHBand="0" w:evenHBand="0" w:firstRowFirstColumn="0" w:firstRowLastColumn="0" w:lastRowFirstColumn="0" w:lastRowLastColumn="0"/>
+            </w:pPr>
+            <w:r>
+              <w:t>6</w:t>
+            </w:r>
+          </w:p>
+        </w:tc>
+      </w:tr>
+      <w:tr>
+        <w:trPr>
+          <w:cnfStyle w:val="000000100000" w:firstRow="0" w:lastRow="0" w:firstColumn="0" w:lastColumn="0" w:oddVBand="0" w:evenVBand="0" w:oddHBand="1" w:evenHBand="0" w:firstRowFirstColumn="0" w:firstRowLastColumn="0" w:lastRowFirstColumn="0" w:lastRowLastColumn="0"/>
+        </w:trPr>
+        <w:tc>
+          <w:tcPr>
+            <w:cnfStyle w:val="001000000000" w:firstRow="0" w:lastRow="0" w:firstColumn="1" w:lastColumn="0" w:oddVBand="0" w:evenVBand="0" w:oddHBand="0" w:evenHBand="0" w:firstRowFirstColumn="0" w:firstRowLastColumn="0" w:lastRowFirstColumn="0" w:lastRowLastColumn="0"/>
+            <w:tcW w:w="959" w:type="dxa"/>
+          </w:tcPr>
+          <w:p/>
+        </w:tc>
+        <w:tc>
+          <w:tcPr>
+            <w:tcW w:w="6696" w:type="dxa"/>
+          </w:tcPr>
+          <w:p>
+            <w:pPr>
+              <w:jc w:val="right"/>
+              <w:cnfStyle w:val="000000100000" w:firstRow="0" w:lastRow="0" w:firstColumn="0" w:lastColumn="0" w:oddVBand="0" w:evenVBand="0" w:oddHBand="1" w:evenHBand="0" w:firstRowFirstColumn="0" w:firstRowLastColumn="0" w:lastRowFirstColumn="0" w:lastRowLastColumn="0"/>
+            </w:pPr>
+            <w:r>
+              <w:t>Story Point Sub-Total:</w:t>
+            </w:r>
+          </w:p>
+        </w:tc>
+        <w:tc>
+          <w:tcPr>
+            <w:tcW w:w="1418" w:type="dxa"/>
+          </w:tcPr>
+          <w:p>
+            <w:pPr>
+              <w:cnfStyle w:val="000000100000" w:firstRow="0" w:lastRow="0" w:firstColumn="0" w:lastColumn="0" w:oddVBand="0" w:evenVBand="0" w:oddHBand="1" w:evenHBand="0" w:firstRowFirstColumn="0" w:firstRowLastColumn="0" w:lastRowFirstColumn="0" w:lastRowLastColumn="0"/>
+            </w:pPr>
+            <w:r>
+              <w:t>12</w:t>
+            </w:r>
+          </w:p>
+        </w:tc>
+      </w:tr>
+    </w:tbl>
+    <w:p>
+      <w:pPr>
+        <w:pStyle w:val="Heading2"/>
+      </w:pPr>
+      <w:r>
+        <w:t>Accuracy</w:t>
+      </w:r>
+    </w:p>
+    <w:p>
+      <w:pPr>
+        <w:keepNext/>
+        <w:spacing w:after="120" w:line="240" w:lineRule="auto"/>
+      </w:pPr>
+      <w:r>
+        <w:rPr>
+          <w:highlight w:val="yellow"/>
+        </w:rPr>
+        <w:t>Short paragraph summarising this feature and its business value.</w:t>
+      </w:r>
+    </w:p>
+    <w:tbl>
+      <w:tblPr>
+        <w:tblStyle w:val="a5"/>
+        <w:tblW w:w="9073" w:type="dxa"/>
+        <w:tblInd w:w="108" w:type="dxa"/>
+        <w:tblBorders>
+          <w:top w:val="single" w:sz="8" w:space="0" w:color="8064A2"/>
+          <w:left w:val="single" w:sz="8" w:space="0" w:color="8064A2"/>
+          <w:bottom w:val="single" w:sz="8" w:space="0" w:color="8064A2"/>
+          <w:right w:val="single" w:sz="8" w:space="0" w:color="8064A2"/>
+          <w:insideH w:val="single" w:sz="4" w:space="0" w:color="000000"/>
+          <w:insideV w:val="single" w:sz="4" w:space="0" w:color="000000"/>
+        </w:tblBorders>
+        <w:tblLayout w:type="fixed"/>
+        <w:tblLook w:val="04A0" w:firstRow="1" w:lastRow="0" w:firstColumn="1" w:lastColumn="0" w:noHBand="0" w:noVBand="1"/>
+      </w:tblPr>
+      <w:tblGrid>
+        <w:gridCol w:w="959"/>
+        <w:gridCol w:w="6696"/>
+        <w:gridCol w:w="1418"/>
+      </w:tblGrid>
+      <w:tr>
+        <w:trPr>
+          <w:cnfStyle w:val="100000000000" w:firstRow="1" w:lastRow="0" w:firstColumn="0" w:lastColumn="0" w:oddVBand="0" w:evenVBand="0" w:oddHBand="0" w:evenHBand="0" w:firstRowFirstColumn="0" w:firstRowLastColumn="0" w:lastRowFirstColumn="0" w:lastRowLastColumn="0"/>
+        </w:trPr>
+        <w:tc>
+          <w:tcPr>
+            <w:cnfStyle w:val="001000000000" w:firstRow="0" w:lastRow="0" w:firstColumn="1" w:lastColumn="0" w:oddVBand="0" w:evenVBand="0" w:oddHBand="0" w:evenHBand="0" w:firstRowFirstColumn="0" w:firstRowLastColumn="0" w:lastRowFirstColumn="0" w:lastRowLastColumn="0"/>
+            <w:tcW w:w="959" w:type="dxa"/>
+          </w:tcPr>
+          <w:p>
+            <w:r>
+              <w:t>Story ID</w:t>
+            </w:r>
+          </w:p>
+        </w:tc>
+        <w:tc>
+          <w:tcPr>
+            <w:tcW w:w="6696" w:type="dxa"/>
+          </w:tcPr>
+          <w:p>
+            <w:pPr>
+              <w:cnfStyle w:val="100000000000" w:firstRow="1" w:lastRow="0" w:firstColumn="0" w:lastColumn="0" w:oddVBand="0" w:evenVBand="0" w:oddHBand="0" w:evenHBand="0" w:firstRowFirstColumn="0" w:firstRowLastColumn="0" w:lastRowFirstColumn="0" w:lastRowLastColumn="0"/>
+            </w:pPr>
+            <w:r>
+              <w:t>Story Title</w:t>
+            </w:r>
+          </w:p>
+        </w:tc>
+        <w:tc>
+          <w:tcPr>
+            <w:tcW w:w="1418" w:type="dxa"/>
+          </w:tcPr>
+          <w:p>
+            <w:pPr>
+              <w:cnfStyle w:val="100000000000" w:firstRow="1" w:lastRow="0" w:firstColumn="0" w:lastColumn="0" w:oddVBand="0" w:evenVBand="0" w:oddHBand="0" w:evenHBand="0" w:firstRowFirstColumn="0" w:firstRowLastColumn="0" w:lastRowFirstColumn="0" w:lastRowLastColumn="0"/>
+            </w:pPr>
+            <w:r>
+              <w:t>Story Points</w:t>
+            </w:r>
+          </w:p>
+        </w:tc>
+      </w:tr>
+      <w:tr>
+        <w:trPr>
+          <w:cnfStyle w:val="000000100000" w:firstRow="0" w:lastRow="0" w:firstColumn="0" w:lastColumn="0" w:oddVBand="0" w:evenVBand="0" w:oddHBand="1" w:evenHBand="0" w:firstRowFirstColumn="0" w:firstRowLastColumn="0" w:lastRowFirstColumn="0" w:lastRowLastColumn="0"/>
+        </w:trPr>
+        <w:tc>
+          <w:tcPr>
+            <w:cnfStyle w:val="001000000000" w:firstRow="0" w:lastRow="0" w:firstColumn="1" w:lastColumn="0" w:oddVBand="0" w:evenVBand="0" w:oddHBand="0" w:evenHBand="0" w:firstRowFirstColumn="0" w:firstRowLastColumn="0" w:lastRowFirstColumn="0" w:lastRowLastColumn="0"/>
+            <w:tcW w:w="959" w:type="dxa"/>
+          </w:tcPr>
+          <w:p>
+            <w:r>
+              <w:t>43</w:t>
+            </w:r>
+          </w:p>
+        </w:tc>
+        <w:tc>
+          <w:tcPr>
+            <w:tcW w:w="6696" w:type="dxa"/>
+          </w:tcPr>
+          <w:p>
+            <w:pPr>
+              <w:cnfStyle w:val="000000100000" w:firstRow="0" w:lastRow="0" w:firstColumn="0" w:lastColumn="0" w:oddVBand="0" w:evenVBand="0" w:oddHBand="1" w:evenHBand="0" w:firstRowFirstColumn="0" w:firstRowLastColumn="0" w:lastRowFirstColumn="0" w:lastRowLastColumn="0"/>
+            </w:pPr>
+            <w:r>
+              <w:t>Unit Tests</w:t>
+            </w:r>
+          </w:p>
+        </w:tc>
+        <w:tc>
+          <w:tcPr>
+            <w:tcW w:w="1418" w:type="dxa"/>
+          </w:tcPr>
+          <w:p>
+            <w:pPr>
+              <w:cnfStyle w:val="000000100000" w:firstRow="0" w:lastRow="0" w:firstColumn="0" w:lastColumn="0" w:oddVBand="0" w:evenVBand="0" w:oddHBand="1" w:evenHBand="0" w:firstRowFirstColumn="0" w:firstRowLastColumn="0" w:lastRowFirstColumn="0" w:lastRowLastColumn="0"/>
+            </w:pPr>
+            <w:r>
+              <w:t>7</w:t>
+            </w:r>
+          </w:p>
+        </w:tc>
+      </w:tr>
+      <w:tr>
+        <w:tc>
+          <w:tcPr>
+            <w:cnfStyle w:val="001000000000" w:firstRow="0" w:lastRow="0" w:firstColumn="1" w:lastColumn="0" w:oddVBand="0" w:evenVBand="0" w:oddHBand="0" w:evenHBand="0" w:firstRowFirstColumn="0" w:firstRowLastColumn="0" w:lastRowFirstColumn="0" w:lastRowLastColumn="0"/>
+            <w:tcW w:w="959" w:type="dxa"/>
+          </w:tcPr>
+          <w:p/>
+        </w:tc>
+        <w:tc>
+          <w:tcPr>
+            <w:tcW w:w="6696" w:type="dxa"/>
+          </w:tcPr>
+          <w:p>
+            <w:pPr>
+              <w:jc w:val="right"/>
+              <w:cnfStyle w:val="000000000000" w:firstRow="0" w:lastRow="0" w:firstColumn="0" w:lastColumn="0" w:oddVBand="0" w:evenVBand="0" w:oddHBand="0" w:evenHBand="0" w:firstRowFirstColumn="0" w:firstRowLastColumn="0" w:lastRowFirstColumn="0" w:lastRowLastColumn="0"/>
+            </w:pPr>
+            <w:r>
+              <w:t>Story Point Sub-Total:</w:t>
+            </w:r>
+          </w:p>
+        </w:tc>
+        <w:tc>
+          <w:tcPr>
+            <w:tcW w:w="1418" w:type="dxa"/>
+          </w:tcPr>
+          <w:p>
+            <w:pPr>
+              <w:cnfStyle w:val="000000000000" w:firstRow="0" w:lastRow="0" w:firstColumn="0" w:lastColumn="0" w:oddVBand="0" w:evenVBand="0" w:oddHBand="0" w:evenHBand="0" w:firstRowFirstColumn="0" w:firstRowLastColumn="0" w:lastRowFirstColumn="0" w:lastRowLastColumn="0"/>
+            </w:pPr>
+            <w:r>
+              <w:t>7</w:t>
+            </w:r>
+          </w:p>
+        </w:tc>
+      </w:tr>
+    </w:tbl>
+    <w:p>
+      <w:pPr>
         <w:pStyle w:val="Heading1"/>
       </w:pPr>
-      <w:bookmarkStart w:id="14" w:name="_gtebgsbagt61" w:colFirst="0" w:colLast="0"/>
-      <w:bookmarkEnd w:id="14"/>
     </w:p>
     <w:p>
       <w:pPr>
@@ -3439,33 +4092,68 @@
     <w:p>
       <w:pPr>
         <w:pStyle w:val="Title"/>
+        <w:rPr>
+          <w:u w:val="single"/>
+        </w:rPr>
       </w:pPr>
       <w:bookmarkStart w:id="18" w:name="_lnxbz9" w:colFirst="0" w:colLast="0"/>
       <w:bookmarkEnd w:id="18"/>
       <w:r>
+        <w:rPr>
+          <w:u w:val="single"/>
+        </w:rPr>
         <w:lastRenderedPageBreak/>
-        <w:t>Sprint Plan</w:t>
+        <w:t>SPRINT PLAN</w:t>
       </w:r>
     </w:p>
     <w:p>
       <w:pPr>
         <w:pStyle w:val="Heading1"/>
+        <w:pBdr>
+          <w:left w:val="single" w:sz="4" w:space="17" w:color="auto"/>
+        </w:pBdr>
+        <w:ind w:left="720"/>
+        <w:rPr>
+          <w:sz w:val="36"/>
+          <w:u w:val="single"/>
+        </w:rPr>
       </w:pPr>
       <w:bookmarkStart w:id="19" w:name="_35nkun2" w:colFirst="0" w:colLast="0"/>
       <w:bookmarkEnd w:id="19"/>
       <w:r>
-        <w:t>Sprint 1</w:t>
+        <w:rPr>
+          <w:sz w:val="36"/>
+          <w:u w:val="single"/>
+        </w:rPr>
+        <w:t>S</w:t>
+      </w:r>
+      <w:r>
+        <w:rPr>
+          <w:sz w:val="36"/>
+          <w:u w:val="single"/>
+        </w:rPr>
+        <w:t>PRINT</w:t>
+      </w:r>
+      <w:r>
+        <w:rPr>
+          <w:sz w:val="36"/>
+          <w:u w:val="single"/>
+        </w:rPr>
+        <w:t xml:space="preserve"> 1</w:t>
       </w:r>
     </w:p>
     <w:p>
       <w:pPr>
+        <w:pBdr>
+          <w:left w:val="single" w:sz="4" w:space="17" w:color="auto"/>
+        </w:pBdr>
         <w:tabs>
           <w:tab w:val="right" w:pos="9026"/>
         </w:tabs>
         <w:spacing w:after="0" w:line="240" w:lineRule="auto"/>
+        <w:ind w:left="720"/>
         <w:rPr>
-          <w:sz w:val="24"/>
-          <w:szCs w:val="24"/>
+          <w:b/>
         </w:rPr>
       </w:pPr>
       <w:r>
@@ -3480,23 +4168,25 @@
           <w:sz w:val="24"/>
           <w:szCs w:val="24"/>
         </w:rPr>
-        <w:tab/>
+        <w:br/>
+      </w:r>
+      <w:r>
+        <w:rPr>
+          <w:sz w:val="24"/>
+          <w:szCs w:val="24"/>
+        </w:rPr>
         <w:t>Total Hours: 34.5</w:t>
       </w:r>
-    </w:p>
-    <w:p>
-      <w:pPr>
-        <w:pStyle w:val="Heading2"/>
-        <w:rPr>
-          <w:b w:val="0"/>
-        </w:rPr>
-      </w:pPr>
       <w:bookmarkStart w:id="20" w:name="_1ksv4uv" w:colFirst="0" w:colLast="0"/>
       <w:bookmarkEnd w:id="20"/>
       <w:r>
         <w:rPr>
-          <w:b w:val="0"/>
+          <w:sz w:val="24"/>
+          <w:szCs w:val="24"/>
         </w:rPr>
+        <w:br/>
+      </w:r>
+      <w:r>
         <w:t>Current Velocity: Not defined</w:t>
       </w:r>
     </w:p>
@@ -8115,17 +8805,80 @@
     <w:p>
       <w:pPr>
         <w:pStyle w:val="Heading1"/>
-      </w:pPr>
-      <w:r>
-        <w:t>Sprint 2</w:t>
+        <w:pBdr>
+          <w:left w:val="none" w:sz="0" w:space="0" w:color="auto"/>
+        </w:pBdr>
+        <w:rPr>
+          <w:u w:val="single"/>
+        </w:rPr>
+      </w:pPr>
+    </w:p>
+    <w:p/>
+    <w:p/>
+    <w:p/>
+    <w:p/>
+    <w:p/>
+    <w:p/>
+    <w:p/>
+    <w:p/>
+    <w:p/>
+    <w:p/>
+    <w:p/>
+    <w:p/>
+    <w:p/>
+    <w:p/>
+    <w:p>
+      <w:pPr>
+        <w:pStyle w:val="Heading1"/>
+        <w:pBdr>
+          <w:left w:val="none" w:sz="0" w:space="0" w:color="auto"/>
+        </w:pBdr>
+        <w:rPr>
+          <w:u w:val="single"/>
+        </w:rPr>
+      </w:pPr>
+    </w:p>
+    <w:p/>
+    <w:p/>
+    <w:p/>
+    <w:p>
+      <w:pPr>
+        <w:pStyle w:val="Heading1"/>
+        <w:pBdr>
+          <w:left w:val="single" w:sz="4" w:space="11" w:color="auto"/>
+        </w:pBdr>
+        <w:ind w:left="720"/>
+        <w:rPr>
+          <w:sz w:val="40"/>
+          <w:u w:val="single"/>
+        </w:rPr>
+      </w:pPr>
+      <w:r>
+        <w:rPr>
+          <w:sz w:val="40"/>
+          <w:u w:val="single"/>
+        </w:rPr>
+        <w:lastRenderedPageBreak/>
+        <w:t>SPRINT</w:t>
+      </w:r>
+      <w:r>
+        <w:rPr>
+          <w:sz w:val="40"/>
+          <w:u w:val="single"/>
+        </w:rPr>
+        <w:t xml:space="preserve"> 2</w:t>
       </w:r>
     </w:p>
     <w:p>
       <w:pPr>
+        <w:pBdr>
+          <w:left w:val="single" w:sz="4" w:space="11" w:color="auto"/>
+        </w:pBdr>
         <w:tabs>
           <w:tab w:val="right" w:pos="9026"/>
         </w:tabs>
         <w:spacing w:after="0" w:line="240" w:lineRule="auto"/>
+        <w:ind w:left="720"/>
         <w:rPr>
           <w:sz w:val="24"/>
           <w:szCs w:val="24"/>
@@ -8143,43 +8896,66 @@
           <w:sz w:val="24"/>
           <w:szCs w:val="24"/>
         </w:rPr>
-        <w:t>16</w:t>
+        <w:t>28</w:t>
       </w:r>
       <w:r>
         <w:rPr>
           <w:sz w:val="24"/>
           <w:szCs w:val="24"/>
         </w:rPr>
-        <w:tab/>
-        <w:t xml:space="preserve">Total Hours: </w:t>
+        <w:br/>
       </w:r>
       <w:r>
         <w:rPr>
           <w:sz w:val="24"/>
           <w:szCs w:val="24"/>
         </w:rPr>
-        <w:t xml:space="preserve">13 </w:t>
+        <w:t xml:space="preserve">Total Hours: </w:t>
       </w:r>
       <w:r>
         <w:rPr>
           <w:sz w:val="24"/>
           <w:szCs w:val="24"/>
         </w:rPr>
-        <w:t>(and 20min)</w:t>
-      </w:r>
-    </w:p>
-    <w:p>
-      <w:pPr>
-        <w:pStyle w:val="Heading2"/>
+        <w:t>36</w:t>
+      </w:r>
+      <w:r>
         <w:rPr>
-          <w:b w:val="0"/>
+          <w:sz w:val="24"/>
+          <w:szCs w:val="24"/>
         </w:rPr>
-      </w:pPr>
+        <w:t xml:space="preserve"> </w:t>
+      </w:r>
       <w:r>
         <w:rPr>
-          <w:b w:val="0"/>
+          <w:sz w:val="24"/>
+          <w:szCs w:val="24"/>
         </w:rPr>
-        <w:t>Current Velocity: 30</w:t>
+        <w:t>(and 50</w:t>
+      </w:r>
+      <w:r>
+        <w:rPr>
+          <w:sz w:val="24"/>
+          <w:szCs w:val="24"/>
+        </w:rPr>
+        <w:t>min)</w:t>
+      </w:r>
+      <w:r>
+        <w:rPr>
+          <w:sz w:val="24"/>
+          <w:szCs w:val="24"/>
+        </w:rPr>
+        <w:br/>
+      </w:r>
+      <w:r>
+        <w:rPr>
+          <w:sz w:val="24"/>
+          <w:szCs w:val="24"/>
+        </w:rPr>
+        <w:t>C</w:t>
+      </w:r>
+      <w:r>
+        <w:t>urrent Velocity: 30</w:t>
       </w:r>
     </w:p>
     <w:p>
@@ -8363,7 +9139,13 @@
               <w:cnfStyle w:val="000000000000" w:firstRow="0" w:lastRow="0" w:firstColumn="0" w:lastColumn="0" w:oddVBand="0" w:evenVBand="0" w:oddHBand="0" w:evenHBand="0" w:firstRowFirstColumn="0" w:firstRowLastColumn="0" w:lastRowFirstColumn="0" w:lastRowLastColumn="0"/>
             </w:pPr>
             <w:r>
-              <w:t xml:space="preserve">Create new column in place model to input location longitude and latitude coordinates </w:t>
+              <w:t xml:space="preserve">Integrate </w:t>
+            </w:r>
+            <w:r>
+              <w:t xml:space="preserve">Google </w:t>
+            </w:r>
+            <w:r>
+              <w:t>Map API to individual item page</w:t>
             </w:r>
           </w:p>
         </w:tc>
@@ -8376,7 +9158,7 @@
               <w:cnfStyle w:val="000000000000" w:firstRow="0" w:lastRow="0" w:firstColumn="0" w:lastColumn="0" w:oddVBand="0" w:evenVBand="0" w:oddHBand="0" w:evenHBand="0" w:firstRowFirstColumn="0" w:firstRowLastColumn="0" w:lastRowFirstColumn="0" w:lastRowLastColumn="0"/>
             </w:pPr>
             <w:r>
-              <w:t>10min</w:t>
+              <w:t>2hr</w:t>
             </w:r>
           </w:p>
         </w:tc>
@@ -8400,115 +9182,7 @@
             <w:cnfStyle w:val="001000000000" w:firstRow="0" w:lastRow="0" w:firstColumn="1" w:lastColumn="0" w:oddVBand="0" w:evenVBand="0" w:oddHBand="0" w:evenHBand="0" w:firstRowFirstColumn="0" w:firstRowLastColumn="0" w:lastRowFirstColumn="0" w:lastRowLastColumn="0"/>
             <w:tcW w:w="903" w:type="dxa"/>
           </w:tcPr>
-          <w:p>
-            <w:r>
-              <w:t>3</w:t>
-            </w:r>
-          </w:p>
-        </w:tc>
-        <w:tc>
-          <w:tcPr>
-            <w:tcW w:w="6300" w:type="dxa"/>
-          </w:tcPr>
-          <w:p>
-            <w:pPr>
-              <w:cnfStyle w:val="000000100000" w:firstRow="0" w:lastRow="0" w:firstColumn="0" w:lastColumn="0" w:oddVBand="0" w:evenVBand="0" w:oddHBand="1" w:evenHBand="0" w:firstRowFirstColumn="0" w:firstRowLastColumn="0" w:lastRowFirstColumn="0" w:lastRowLastColumn="0"/>
-            </w:pPr>
-            <w:r>
-              <w:t>Create new view functionality and variables for longitude and latitude to pass onto template</w:t>
-            </w:r>
-          </w:p>
-        </w:tc>
-        <w:tc>
-          <w:tcPr>
-            <w:tcW w:w="1095" w:type="dxa"/>
-          </w:tcPr>
-          <w:p>
-            <w:pPr>
-              <w:cnfStyle w:val="000000100000" w:firstRow="0" w:lastRow="0" w:firstColumn="0" w:lastColumn="0" w:oddVBand="0" w:evenVBand="0" w:oddHBand="1" w:evenHBand="0" w:firstRowFirstColumn="0" w:firstRowLastColumn="0" w:lastRowFirstColumn="0" w:lastRowLastColumn="0"/>
-            </w:pPr>
-            <w:r>
-              <w:t>30</w:t>
-            </w:r>
-            <w:r>
-              <w:t>min</w:t>
-            </w:r>
-          </w:p>
-        </w:tc>
-        <w:tc>
-          <w:tcPr>
-            <w:tcW w:w="885" w:type="dxa"/>
-          </w:tcPr>
-          <w:p>
-            <w:pPr>
-              <w:cnfStyle w:val="000000100000" w:firstRow="0" w:lastRow="0" w:firstColumn="0" w:lastColumn="0" w:oddVBand="0" w:evenVBand="0" w:oddHBand="1" w:evenHBand="0" w:firstRowFirstColumn="0" w:firstRowLastColumn="0" w:lastRowFirstColumn="0" w:lastRowLastColumn="0"/>
-            </w:pPr>
-          </w:p>
-        </w:tc>
-      </w:tr>
-      <w:tr>
-        <w:tc>
-          <w:tcPr>
-            <w:cnfStyle w:val="001000000000" w:firstRow="0" w:lastRow="0" w:firstColumn="1" w:lastColumn="0" w:oddVBand="0" w:evenVBand="0" w:oddHBand="0" w:evenHBand="0" w:firstRowFirstColumn="0" w:firstRowLastColumn="0" w:lastRowFirstColumn="0" w:lastRowLastColumn="0"/>
-            <w:tcW w:w="903" w:type="dxa"/>
-          </w:tcPr>
-          <w:p>
-            <w:r>
-              <w:t>4</w:t>
-            </w:r>
-          </w:p>
-        </w:tc>
-        <w:tc>
-          <w:tcPr>
-            <w:tcW w:w="6300" w:type="dxa"/>
-          </w:tcPr>
-          <w:p>
-            <w:pPr>
-              <w:cnfStyle w:val="000000000000" w:firstRow="0" w:lastRow="0" w:firstColumn="0" w:lastColumn="0" w:oddVBand="0" w:evenVBand="0" w:oddHBand="0" w:evenHBand="0" w:firstRowFirstColumn="0" w:firstRowLastColumn="0" w:lastRowFirstColumn="0" w:lastRowLastColumn="0"/>
-            </w:pPr>
-            <w:r>
-              <w:t>Integrate variables from views.py to template for individual items to make dynamic maps</w:t>
-            </w:r>
-          </w:p>
-        </w:tc>
-        <w:tc>
-          <w:tcPr>
-            <w:tcW w:w="1095" w:type="dxa"/>
-          </w:tcPr>
-          <w:p>
-            <w:pPr>
-              <w:cnfStyle w:val="000000000000" w:firstRow="0" w:lastRow="0" w:firstColumn="0" w:lastColumn="0" w:oddVBand="0" w:evenVBand="0" w:oddHBand="0" w:evenHBand="0" w:firstRowFirstColumn="0" w:firstRowLastColumn="0" w:lastRowFirstColumn="0" w:lastRowLastColumn="0"/>
-            </w:pPr>
-            <w:r>
-              <w:t>30min</w:t>
-            </w:r>
-          </w:p>
-        </w:tc>
-        <w:tc>
-          <w:tcPr>
-            <w:tcW w:w="885" w:type="dxa"/>
-          </w:tcPr>
-          <w:p>
-            <w:pPr>
-              <w:cnfStyle w:val="000000000000" w:firstRow="0" w:lastRow="0" w:firstColumn="0" w:lastColumn="0" w:oddVBand="0" w:evenVBand="0" w:oddHBand="0" w:evenHBand="0" w:firstRowFirstColumn="0" w:firstRowLastColumn="0" w:lastRowFirstColumn="0" w:lastRowLastColumn="0"/>
-            </w:pPr>
-          </w:p>
-        </w:tc>
-      </w:tr>
-      <w:tr>
-        <w:trPr>
-          <w:cnfStyle w:val="000000100000" w:firstRow="0" w:lastRow="0" w:firstColumn="0" w:lastColumn="0" w:oddVBand="0" w:evenVBand="0" w:oddHBand="1" w:evenHBand="0" w:firstRowFirstColumn="0" w:firstRowLastColumn="0" w:lastRowFirstColumn="0" w:lastRowLastColumn="0"/>
-        </w:trPr>
-        <w:tc>
-          <w:tcPr>
-            <w:cnfStyle w:val="001000000000" w:firstRow="0" w:lastRow="0" w:firstColumn="1" w:lastColumn="0" w:oddVBand="0" w:evenVBand="0" w:oddHBand="0" w:evenHBand="0" w:firstRowFirstColumn="0" w:firstRowLastColumn="0" w:lastRowFirstColumn="0" w:lastRowLastColumn="0"/>
-            <w:tcW w:w="903" w:type="dxa"/>
-          </w:tcPr>
-          <w:p>
-            <w:r>
-              <w:t>5</w:t>
-            </w:r>
-          </w:p>
+          <w:p/>
         </w:tc>
         <w:tc>
           <w:tcPr>
@@ -8542,7 +9216,10 @@
               <w:cnfStyle w:val="000000100000" w:firstRow="0" w:lastRow="0" w:firstColumn="0" w:lastColumn="0" w:oddVBand="0" w:evenVBand="0" w:oddHBand="1" w:evenHBand="0" w:firstRowFirstColumn="0" w:firstRowLastColumn="0" w:lastRowFirstColumn="0" w:lastRowLastColumn="0"/>
             </w:pPr>
             <w:r>
-              <w:t>1hr 30</w:t>
+              <w:t>2hr 2</w:t>
+            </w:r>
+            <w:r>
+              <w:t>0</w:t>
             </w:r>
             <w:r>
               <w:t>min</w:t>
@@ -8587,7 +9264,7 @@
           <w:sz w:val="24"/>
           <w:szCs w:val="24"/>
         </w:rPr>
-        <w:t>Write User Reviews</w:t>
+        <w:t>Website Appearance</w:t>
       </w:r>
     </w:p>
     <w:tbl>
@@ -8677,7 +9354,7 @@
           </w:tcPr>
           <w:p>
             <w:r>
-              <w:t>6</w:t>
+              <w:t>3</w:t>
             </w:r>
           </w:p>
         </w:tc>
@@ -8690,10 +9367,7 @@
               <w:cnfStyle w:val="000000100000" w:firstRow="0" w:lastRow="0" w:firstColumn="0" w:lastColumn="0" w:oddVBand="0" w:evenVBand="0" w:oddHBand="1" w:evenHBand="0" w:firstRowFirstColumn="0" w:firstRowLastColumn="0" w:lastRowFirstColumn="0" w:lastRowLastColumn="0"/>
             </w:pPr>
             <w:r>
-              <w:t xml:space="preserve">Create a </w:t>
-            </w:r>
-            <w:r>
-              <w:t>new table/model called Reviews to store all written reviews, ratings and place name</w:t>
+              <w:t>Edit CSS file to incorporate common theme items for all web pages</w:t>
             </w:r>
           </w:p>
         </w:tc>
@@ -8706,7 +9380,7 @@
               <w:cnfStyle w:val="000000100000" w:firstRow="0" w:lastRow="0" w:firstColumn="0" w:lastColumn="0" w:oddVBand="0" w:evenVBand="0" w:oddHBand="1" w:evenHBand="0" w:firstRowFirstColumn="0" w:firstRowLastColumn="0" w:lastRowFirstColumn="0" w:lastRowLastColumn="0"/>
             </w:pPr>
             <w:r>
-              <w:t>10min</w:t>
+              <w:t>3hr</w:t>
             </w:r>
           </w:p>
         </w:tc>
@@ -8729,7 +9403,7 @@
           </w:tcPr>
           <w:p>
             <w:r>
-              <w:t>7</w:t>
+              <w:t>4</w:t>
             </w:r>
           </w:p>
         </w:tc>
@@ -8742,7 +9416,7 @@
               <w:cnfStyle w:val="000000000000" w:firstRow="0" w:lastRow="0" w:firstColumn="0" w:lastColumn="0" w:oddVBand="0" w:evenVBand="0" w:oddHBand="0" w:evenHBand="0" w:firstRowFirstColumn="0" w:firstRowLastColumn="0" w:lastRowFirstColumn="0" w:lastRowLastColumn="0"/>
             </w:pPr>
             <w:r>
-              <w:t>Create a button on an individual item page labelled “Write Review” with associated form</w:t>
+              <w:t>Edit all html pages to incorporate the CSS file classes/fields</w:t>
             </w:r>
           </w:p>
         </w:tc>
@@ -8755,7 +9429,7 @@
               <w:cnfStyle w:val="000000000000" w:firstRow="0" w:lastRow="0" w:firstColumn="0" w:lastColumn="0" w:oddVBand="0" w:evenVBand="0" w:oddHBand="0" w:evenHBand="0" w:firstRowFirstColumn="0" w:firstRowLastColumn="0" w:lastRowFirstColumn="0" w:lastRowLastColumn="0"/>
             </w:pPr>
             <w:r>
-              <w:t>10min</w:t>
+              <w:t>3hr</w:t>
             </w:r>
           </w:p>
         </w:tc>
@@ -8779,131 +9453,6 @@
             <w:cnfStyle w:val="001000000000" w:firstRow="0" w:lastRow="0" w:firstColumn="1" w:lastColumn="0" w:oddVBand="0" w:evenVBand="0" w:oddHBand="0" w:evenHBand="0" w:firstRowFirstColumn="0" w:firstRowLastColumn="0" w:lastRowFirstColumn="0" w:lastRowLastColumn="0"/>
             <w:tcW w:w="903" w:type="dxa"/>
           </w:tcPr>
-          <w:p>
-            <w:r>
-              <w:t>8</w:t>
-            </w:r>
-          </w:p>
-        </w:tc>
-        <w:tc>
-          <w:tcPr>
-            <w:tcW w:w="6300" w:type="dxa"/>
-          </w:tcPr>
-          <w:p>
-            <w:pPr>
-              <w:cnfStyle w:val="000000100000" w:firstRow="0" w:lastRow="0" w:firstColumn="0" w:lastColumn="0" w:oddVBand="0" w:evenVBand="0" w:oddHBand="1" w:evenHBand="0" w:firstRowFirstColumn="0" w:firstRowLastColumn="0" w:lastRowFirstColumn="0" w:lastRowLastColumn="0"/>
-            </w:pPr>
-            <w:r>
-              <w:t>Create view functionality to allow a new pop up window to appear</w:t>
-            </w:r>
-            <w:r>
-              <w:t xml:space="preserve"> once “Write Review” button is pressed</w:t>
-            </w:r>
-          </w:p>
-        </w:tc>
-        <w:tc>
-          <w:tcPr>
-            <w:tcW w:w="1095" w:type="dxa"/>
-          </w:tcPr>
-          <w:p>
-            <w:pPr>
-              <w:cnfStyle w:val="000000100000" w:firstRow="0" w:lastRow="0" w:firstColumn="0" w:lastColumn="0" w:oddVBand="0" w:evenVBand="0" w:oddHBand="1" w:evenHBand="0" w:firstRowFirstColumn="0" w:firstRowLastColumn="0" w:lastRowFirstColumn="0" w:lastRowLastColumn="0"/>
-            </w:pPr>
-            <w:r>
-              <w:t>1</w:t>
-            </w:r>
-            <w:r>
-              <w:t>.5</w:t>
-            </w:r>
-            <w:r>
-              <w:t xml:space="preserve">hr </w:t>
-            </w:r>
-          </w:p>
-        </w:tc>
-        <w:tc>
-          <w:tcPr>
-            <w:tcW w:w="885" w:type="dxa"/>
-          </w:tcPr>
-          <w:p>
-            <w:pPr>
-              <w:cnfStyle w:val="000000100000" w:firstRow="0" w:lastRow="0" w:firstColumn="0" w:lastColumn="0" w:oddVBand="0" w:evenVBand="0" w:oddHBand="1" w:evenHBand="0" w:firstRowFirstColumn="0" w:firstRowLastColumn="0" w:lastRowFirstColumn="0" w:lastRowLastColumn="0"/>
-            </w:pPr>
-          </w:p>
-        </w:tc>
-      </w:tr>
-      <w:tr>
-        <w:tc>
-          <w:tcPr>
-            <w:cnfStyle w:val="001000000000" w:firstRow="0" w:lastRow="0" w:firstColumn="1" w:lastColumn="0" w:oddVBand="0" w:evenVBand="0" w:oddHBand="0" w:evenHBand="0" w:firstRowFirstColumn="0" w:firstRowLastColumn="0" w:lastRowFirstColumn="0" w:lastRowLastColumn="0"/>
-            <w:tcW w:w="903" w:type="dxa"/>
-          </w:tcPr>
-          <w:p>
-            <w:r>
-              <w:t>9</w:t>
-            </w:r>
-          </w:p>
-        </w:tc>
-        <w:tc>
-          <w:tcPr>
-            <w:tcW w:w="6300" w:type="dxa"/>
-          </w:tcPr>
-          <w:p>
-            <w:pPr>
-              <w:cnfStyle w:val="000000000000" w:firstRow="0" w:lastRow="0" w:firstColumn="0" w:lastColumn="0" w:oddVBand="0" w:evenVBand="0" w:oddHBand="0" w:evenHBand="0" w:firstRowFirstColumn="0" w:firstRowLastColumn="0" w:lastRowFirstColumn="0" w:lastRowLastColumn="0"/>
-            </w:pPr>
-            <w:r>
-              <w:t xml:space="preserve">Create write review pop up window </w:t>
-            </w:r>
-            <w:r>
-              <w:sym w:font="Wingdings" w:char="F0E0"/>
-            </w:r>
-            <w:r>
-              <w:t xml:space="preserve"> html page which allows user input in a textbox to write their review, a drop down bar with an option of 0 – 5 to allow users to leave a rating, and a button labelled “Submit review”, and an option to exit or close the window with a button labelled “Close Window” </w:t>
-            </w:r>
-            <w:r>
-              <w:t>and associated form func</w:t>
-            </w:r>
-            <w:r>
-              <w:t>t</w:t>
-            </w:r>
-            <w:r>
-              <w:t>ionality</w:t>
-            </w:r>
-          </w:p>
-        </w:tc>
-        <w:tc>
-          <w:tcPr>
-            <w:tcW w:w="1095" w:type="dxa"/>
-          </w:tcPr>
-          <w:p>
-            <w:pPr>
-              <w:cnfStyle w:val="000000000000" w:firstRow="0" w:lastRow="0" w:firstColumn="0" w:lastColumn="0" w:oddVBand="0" w:evenVBand="0" w:oddHBand="0" w:evenHBand="0" w:firstRowFirstColumn="0" w:firstRowLastColumn="0" w:lastRowFirstColumn="0" w:lastRowLastColumn="0"/>
-            </w:pPr>
-            <w:r>
-              <w:t>1.5hr</w:t>
-            </w:r>
-          </w:p>
-        </w:tc>
-        <w:tc>
-          <w:tcPr>
-            <w:tcW w:w="885" w:type="dxa"/>
-          </w:tcPr>
-          <w:p>
-            <w:pPr>
-              <w:cnfStyle w:val="000000000000" w:firstRow="0" w:lastRow="0" w:firstColumn="0" w:lastColumn="0" w:oddVBand="0" w:evenVBand="0" w:oddHBand="0" w:evenHBand="0" w:firstRowFirstColumn="0" w:firstRowLastColumn="0" w:lastRowFirstColumn="0" w:lastRowLastColumn="0"/>
-            </w:pPr>
-          </w:p>
-        </w:tc>
-      </w:tr>
-      <w:tr>
-        <w:trPr>
-          <w:cnfStyle w:val="000000100000" w:firstRow="0" w:lastRow="0" w:firstColumn="0" w:lastColumn="0" w:oddVBand="0" w:evenVBand="0" w:oddHBand="1" w:evenHBand="0" w:firstRowFirstColumn="0" w:firstRowLastColumn="0" w:lastRowFirstColumn="0" w:lastRowLastColumn="0"/>
-        </w:trPr>
-        <w:tc>
-          <w:tcPr>
-            <w:cnfStyle w:val="001000000000" w:firstRow="0" w:lastRow="0" w:firstColumn="1" w:lastColumn="0" w:oddVBand="0" w:evenVBand="0" w:oddHBand="0" w:evenHBand="0" w:firstRowFirstColumn="0" w:firstRowLastColumn="0" w:lastRowFirstColumn="0" w:lastRowLastColumn="0"/>
-            <w:tcW w:w="903" w:type="dxa"/>
-          </w:tcPr>
           <w:p/>
         </w:tc>
         <w:tc>
@@ -8918,10 +9467,7 @@
               <w:cnfStyle w:val="000000100000" w:firstRow="0" w:lastRow="0" w:firstColumn="0" w:lastColumn="0" w:oddVBand="0" w:evenVBand="0" w:oddHBand="1" w:evenHBand="0" w:firstRowFirstColumn="0" w:firstRowLastColumn="0" w:lastRowFirstColumn="0" w:lastRowLastColumn="0"/>
             </w:pPr>
             <w:r>
-              <w:t xml:space="preserve">Story Points: </w:t>
-            </w:r>
-            <w:r>
-              <w:t>4</w:t>
+              <w:t>Story Points: 6</w:t>
             </w:r>
             <w:r>
               <w:tab/>
@@ -8938,16 +9484,7 @@
               <w:cnfStyle w:val="000000100000" w:firstRow="0" w:lastRow="0" w:firstColumn="0" w:lastColumn="0" w:oddVBand="0" w:evenVBand="0" w:oddHBand="1" w:evenHBand="0" w:firstRowFirstColumn="0" w:firstRowLastColumn="0" w:lastRowFirstColumn="0" w:lastRowLastColumn="0"/>
             </w:pPr>
             <w:r>
-              <w:t>3hr</w:t>
-            </w:r>
-            <w:r>
-              <w:t xml:space="preserve"> </w:t>
-            </w:r>
-            <w:r>
-              <w:t>2</w:t>
-            </w:r>
-            <w:r>
-              <w:t>0min</w:t>
+              <w:t>6hr</w:t>
             </w:r>
           </w:p>
         </w:tc>
@@ -8975,19 +9512,6 @@
           <w:szCs w:val="24"/>
         </w:rPr>
       </w:pPr>
-    </w:p>
-    <w:p>
-      <w:pPr>
-        <w:tabs>
-          <w:tab w:val="right" w:pos="9026"/>
-        </w:tabs>
-        <w:spacing w:before="240" w:after="120" w:line="240" w:lineRule="auto"/>
-        <w:rPr>
-          <w:b/>
-          <w:sz w:val="24"/>
-          <w:szCs w:val="24"/>
-        </w:rPr>
-      </w:pPr>
       <w:r>
         <w:rPr>
           <w:b/>
@@ -9002,7 +9526,7 @@
           <w:sz w:val="24"/>
           <w:szCs w:val="24"/>
         </w:rPr>
-        <w:t>Show User Reviews</w:t>
+        <w:t>Mobile Friendly Website</w:t>
       </w:r>
     </w:p>
     <w:tbl>
@@ -9092,7 +9616,7 @@
           </w:tcPr>
           <w:p>
             <w:r>
-              <w:t>10</w:t>
+              <w:t>5</w:t>
             </w:r>
           </w:p>
         </w:tc>
@@ -9105,10 +9629,7 @@
               <w:cnfStyle w:val="000000100000" w:firstRow="0" w:lastRow="0" w:firstColumn="0" w:lastColumn="0" w:oddVBand="0" w:evenVBand="0" w:oddHBand="1" w:evenHBand="0" w:firstRowFirstColumn="0" w:firstRowLastColumn="0" w:lastRowFirstColumn="0" w:lastRowLastColumn="0"/>
             </w:pPr>
             <w:r>
-              <w:t xml:space="preserve">Modify view functionality to </w:t>
-            </w:r>
-            <w:r>
-              <w:t>pass Review model variables into template</w:t>
+              <w:t>Using grid, bootstrap columns, and css, ensure all pages are responsive to device used to browse SmartCity</w:t>
             </w:r>
           </w:p>
         </w:tc>
@@ -9121,10 +9642,7 @@
               <w:cnfStyle w:val="000000100000" w:firstRow="0" w:lastRow="0" w:firstColumn="0" w:lastColumn="0" w:oddVBand="0" w:evenVBand="0" w:oddHBand="1" w:evenHBand="0" w:firstRowFirstColumn="0" w:firstRowLastColumn="0" w:lastRowFirstColumn="0" w:lastRowLastColumn="0"/>
             </w:pPr>
             <w:r>
-              <w:t>30</w:t>
-            </w:r>
-            <w:r>
-              <w:t>min</w:t>
+              <w:t>6hr</w:t>
             </w:r>
           </w:p>
         </w:tc>
@@ -9140,58 +9658,6 @@
         </w:tc>
       </w:tr>
       <w:tr>
-        <w:tc>
-          <w:tcPr>
-            <w:cnfStyle w:val="001000000000" w:firstRow="0" w:lastRow="0" w:firstColumn="1" w:lastColumn="0" w:oddVBand="0" w:evenVBand="0" w:oddHBand="0" w:evenHBand="0" w:firstRowFirstColumn="0" w:firstRowLastColumn="0" w:lastRowFirstColumn="0" w:lastRowLastColumn="0"/>
-            <w:tcW w:w="903" w:type="dxa"/>
-          </w:tcPr>
-          <w:p>
-            <w:r>
-              <w:t>11</w:t>
-            </w:r>
-          </w:p>
-        </w:tc>
-        <w:tc>
-          <w:tcPr>
-            <w:tcW w:w="6300" w:type="dxa"/>
-          </w:tcPr>
-          <w:p>
-            <w:pPr>
-              <w:cnfStyle w:val="000000000000" w:firstRow="0" w:lastRow="0" w:firstColumn="0" w:lastColumn="0" w:oddVBand="0" w:evenVBand="0" w:oddHBand="0" w:evenHBand="0" w:firstRowFirstColumn="0" w:firstRowLastColumn="0" w:lastRowFirstColumn="0" w:lastRowLastColumn="0"/>
-            </w:pPr>
-            <w:r>
-              <w:t>Modify individual item page template to display review functionality</w:t>
-            </w:r>
-          </w:p>
-        </w:tc>
-        <w:tc>
-          <w:tcPr>
-            <w:tcW w:w="1095" w:type="dxa"/>
-          </w:tcPr>
-          <w:p>
-            <w:pPr>
-              <w:cnfStyle w:val="000000000000" w:firstRow="0" w:lastRow="0" w:firstColumn="0" w:lastColumn="0" w:oddVBand="0" w:evenVBand="0" w:oddHBand="0" w:evenHBand="0" w:firstRowFirstColumn="0" w:firstRowLastColumn="0" w:lastRowFirstColumn="0" w:lastRowLastColumn="0"/>
-            </w:pPr>
-            <w:r>
-              <w:t>30min</w:t>
-            </w:r>
-          </w:p>
-        </w:tc>
-        <w:tc>
-          <w:tcPr>
-            <w:tcW w:w="885" w:type="dxa"/>
-          </w:tcPr>
-          <w:p>
-            <w:pPr>
-              <w:cnfStyle w:val="000000000000" w:firstRow="0" w:lastRow="0" w:firstColumn="0" w:lastColumn="0" w:oddVBand="0" w:evenVBand="0" w:oddHBand="0" w:evenHBand="0" w:firstRowFirstColumn="0" w:firstRowLastColumn="0" w:lastRowFirstColumn="0" w:lastRowLastColumn="0"/>
-            </w:pPr>
-          </w:p>
-        </w:tc>
-      </w:tr>
-      <w:tr>
-        <w:trPr>
-          <w:cnfStyle w:val="000000100000" w:firstRow="0" w:lastRow="0" w:firstColumn="0" w:lastColumn="0" w:oddVBand="0" w:evenVBand="0" w:oddHBand="1" w:evenHBand="0" w:firstRowFirstColumn="0" w:firstRowLastColumn="0" w:lastRowFirstColumn="0" w:lastRowLastColumn="0"/>
-        </w:trPr>
         <w:tc>
           <w:tcPr>
             <w:cnfStyle w:val="001000000000" w:firstRow="0" w:lastRow="0" w:firstColumn="1" w:lastColumn="0" w:oddVBand="0" w:evenVBand="0" w:oddHBand="0" w:evenHBand="0" w:firstRowFirstColumn="0" w:firstRowLastColumn="0" w:lastRowFirstColumn="0" w:lastRowLastColumn="0"/>
@@ -9208,13 +9674,10 @@
               <w:tabs>
                 <w:tab w:val="right" w:pos="6219"/>
               </w:tabs>
-              <w:cnfStyle w:val="000000100000" w:firstRow="0" w:lastRow="0" w:firstColumn="0" w:lastColumn="0" w:oddVBand="0" w:evenVBand="0" w:oddHBand="1" w:evenHBand="0" w:firstRowFirstColumn="0" w:firstRowLastColumn="0" w:lastRowFirstColumn="0" w:lastRowLastColumn="0"/>
-            </w:pPr>
-            <w:r>
-              <w:t xml:space="preserve">Story Points: </w:t>
-            </w:r>
-            <w:r>
-              <w:t>2</w:t>
+              <w:cnfStyle w:val="000000000000" w:firstRow="0" w:lastRow="0" w:firstColumn="0" w:lastColumn="0" w:oddVBand="0" w:evenVBand="0" w:oddHBand="0" w:evenHBand="0" w:firstRowFirstColumn="0" w:firstRowLastColumn="0" w:lastRowFirstColumn="0" w:lastRowLastColumn="0"/>
+            </w:pPr>
+            <w:r>
+              <w:t>Story Points: 4</w:t>
             </w:r>
             <w:r>
               <w:tab/>
@@ -9228,10 +9691,10 @@
           </w:tcPr>
           <w:p>
             <w:pPr>
-              <w:cnfStyle w:val="000000100000" w:firstRow="0" w:lastRow="0" w:firstColumn="0" w:lastColumn="0" w:oddVBand="0" w:evenVBand="0" w:oddHBand="1" w:evenHBand="0" w:firstRowFirstColumn="0" w:firstRowLastColumn="0" w:lastRowFirstColumn="0" w:lastRowLastColumn="0"/>
-            </w:pPr>
-            <w:r>
-              <w:t>1 hr</w:t>
+              <w:cnfStyle w:val="000000000000" w:firstRow="0" w:lastRow="0" w:firstColumn="0" w:lastColumn="0" w:oddVBand="0" w:evenVBand="0" w:oddHBand="0" w:evenHBand="0" w:firstRowFirstColumn="0" w:firstRowLastColumn="0" w:lastRowFirstColumn="0" w:lastRowLastColumn="0"/>
+            </w:pPr>
+            <w:r>
+              <w:t>6hr</w:t>
             </w:r>
           </w:p>
         </w:tc>
@@ -9241,7 +9704,7 @@
           </w:tcPr>
           <w:p>
             <w:pPr>
-              <w:cnfStyle w:val="000000100000" w:firstRow="0" w:lastRow="0" w:firstColumn="0" w:lastColumn="0" w:oddVBand="0" w:evenVBand="0" w:oddHBand="1" w:evenHBand="0" w:firstRowFirstColumn="0" w:firstRowLastColumn="0" w:lastRowFirstColumn="0" w:lastRowLastColumn="0"/>
+              <w:cnfStyle w:val="000000000000" w:firstRow="0" w:lastRow="0" w:firstColumn="0" w:lastColumn="0" w:oddVBand="0" w:evenVBand="0" w:oddHBand="0" w:evenHBand="0" w:firstRowFirstColumn="0" w:firstRowLastColumn="0" w:lastRowFirstColumn="0" w:lastRowLastColumn="0"/>
             </w:pPr>
           </w:p>
         </w:tc>
@@ -9273,7 +9736,7 @@
           <w:sz w:val="24"/>
           <w:szCs w:val="24"/>
         </w:rPr>
-        <w:t>Forgot Password</w:t>
+        <w:t>Write User Reviews</w:t>
       </w:r>
     </w:p>
     <w:tbl>
@@ -9363,7 +9826,7 @@
           </w:tcPr>
           <w:p>
             <w:r>
-              <w:t>12</w:t>
+              <w:t>6</w:t>
             </w:r>
           </w:p>
         </w:tc>
@@ -9376,7 +9839,10 @@
               <w:cnfStyle w:val="000000100000" w:firstRow="0" w:lastRow="0" w:firstColumn="0" w:lastColumn="0" w:oddVBand="0" w:evenVBand="0" w:oddHBand="1" w:evenHBand="0" w:firstRowFirstColumn="0" w:firstRowLastColumn="0" w:lastRowFirstColumn="0" w:lastRowLastColumn="0"/>
             </w:pPr>
             <w:r>
-              <w:t>Modify login template (user login form) to display a forgot password link</w:t>
+              <w:t xml:space="preserve">Create a </w:t>
+            </w:r>
+            <w:r>
+              <w:t>new table/model called Reviews to store all written reviews, ratings and place name</w:t>
             </w:r>
           </w:p>
         </w:tc>
@@ -9412,7 +9878,7 @@
           </w:tcPr>
           <w:p>
             <w:r>
-              <w:t>13</w:t>
+              <w:t>7</w:t>
             </w:r>
           </w:p>
         </w:tc>
@@ -9425,7 +9891,7 @@
               <w:cnfStyle w:val="000000000000" w:firstRow="0" w:lastRow="0" w:firstColumn="0" w:lastColumn="0" w:oddVBand="0" w:evenVBand="0" w:oddHBand="0" w:evenHBand="0" w:firstRowFirstColumn="0" w:firstRowLastColumn="0" w:lastRowFirstColumn="0" w:lastRowLastColumn="0"/>
             </w:pPr>
             <w:r>
-              <w:t>Create new html page named forgotPassword with a form which allows the user to submit their email address to review a link to reset their password</w:t>
+              <w:t>Create a button on an individual item page labelled “Write Review” with associated form</w:t>
             </w:r>
           </w:p>
         </w:tc>
@@ -9438,7 +9904,7 @@
               <w:cnfStyle w:val="000000000000" w:firstRow="0" w:lastRow="0" w:firstColumn="0" w:lastColumn="0" w:oddVBand="0" w:evenVBand="0" w:oddHBand="0" w:evenHBand="0" w:firstRowFirstColumn="0" w:firstRowLastColumn="0" w:lastRowFirstColumn="0" w:lastRowLastColumn="0"/>
             </w:pPr>
             <w:r>
-              <w:t>20min</w:t>
+              <w:t>10min</w:t>
             </w:r>
           </w:p>
         </w:tc>
@@ -9464,7 +9930,7 @@
           </w:tcPr>
           <w:p>
             <w:r>
-              <w:t>14</w:t>
+              <w:t>8</w:t>
             </w:r>
           </w:p>
         </w:tc>
@@ -9477,7 +9943,10 @@
               <w:cnfStyle w:val="000000100000" w:firstRow="0" w:lastRow="0" w:firstColumn="0" w:lastColumn="0" w:oddVBand="0" w:evenVBand="0" w:oddHBand="1" w:evenHBand="0" w:firstRowFirstColumn="0" w:firstRowLastColumn="0" w:lastRowFirstColumn="0" w:lastRowLastColumn="0"/>
             </w:pPr>
             <w:r>
-              <w:t xml:space="preserve">Create view functionality to obtain and process user’s input email and sent a reset link to their email. </w:t>
+              <w:t>Create view functionality to allow a new pop up window to appear</w:t>
+            </w:r>
+            <w:r>
+              <w:t xml:space="preserve"> once “Write Review” button is pressed</w:t>
             </w:r>
           </w:p>
         </w:tc>
@@ -9496,7 +9965,7 @@
               <w:t>.5</w:t>
             </w:r>
             <w:r>
-              <w:t>hr</w:t>
+              <w:t xml:space="preserve">hr </w:t>
             </w:r>
           </w:p>
         </w:tc>
@@ -9519,7 +9988,7 @@
           </w:tcPr>
           <w:p>
             <w:r>
-              <w:t>15</w:t>
+              <w:t>9</w:t>
             </w:r>
           </w:p>
         </w:tc>
@@ -9532,7 +10001,22 @@
               <w:cnfStyle w:val="000000000000" w:firstRow="0" w:lastRow="0" w:firstColumn="0" w:lastColumn="0" w:oddVBand="0" w:evenVBand="0" w:oddHBand="0" w:evenHBand="0" w:firstRowFirstColumn="0" w:firstRowLastColumn="0" w:lastRowFirstColumn="0" w:lastRowLastColumn="0"/>
             </w:pPr>
             <w:r>
-              <w:t>Create new html page called resetPassword with input fields for users to input their password, and another field for them to repeat their password. Create submit button at bottom of form</w:t>
+              <w:t xml:space="preserve">Create write review pop up window </w:t>
+            </w:r>
+            <w:r>
+              <w:sym w:font="Wingdings" w:char="F0E0"/>
+            </w:r>
+            <w:r>
+              <w:t xml:space="preserve"> html page which allows user input in a textbox to write their review, a drop down bar with an option of 0 – 5 to allow users to leave a rating, and a button labelled “Submit review”, and an option to exit or close the window with a button labelled “Close Window” </w:t>
+            </w:r>
+            <w:r>
+              <w:t>and associated form func</w:t>
+            </w:r>
+            <w:r>
+              <w:t>t</w:t>
+            </w:r>
+            <w:r>
+              <w:t>ionality</w:t>
             </w:r>
           </w:p>
         </w:tc>
@@ -9545,7 +10029,7 @@
               <w:cnfStyle w:val="000000000000" w:firstRow="0" w:lastRow="0" w:firstColumn="0" w:lastColumn="0" w:oddVBand="0" w:evenVBand="0" w:oddHBand="0" w:evenHBand="0" w:firstRowFirstColumn="0" w:firstRowLastColumn="0" w:lastRowFirstColumn="0" w:lastRowLastColumn="0"/>
             </w:pPr>
             <w:r>
-              <w:t>20min</w:t>
+              <w:t>1.5hr</w:t>
             </w:r>
           </w:p>
         </w:tc>
@@ -9569,55 +10053,6 @@
             <w:cnfStyle w:val="001000000000" w:firstRow="0" w:lastRow="0" w:firstColumn="1" w:lastColumn="0" w:oddVBand="0" w:evenVBand="0" w:oddHBand="0" w:evenHBand="0" w:firstRowFirstColumn="0" w:firstRowLastColumn="0" w:lastRowFirstColumn="0" w:lastRowLastColumn="0"/>
             <w:tcW w:w="903" w:type="dxa"/>
           </w:tcPr>
-          <w:p>
-            <w:r>
-              <w:t>16</w:t>
-            </w:r>
-          </w:p>
-        </w:tc>
-        <w:tc>
-          <w:tcPr>
-            <w:tcW w:w="6300" w:type="dxa"/>
-          </w:tcPr>
-          <w:p>
-            <w:pPr>
-              <w:cnfStyle w:val="000000100000" w:firstRow="0" w:lastRow="0" w:firstColumn="0" w:lastColumn="0" w:oddVBand="0" w:evenVBand="0" w:oddHBand="1" w:evenHBand="0" w:firstRowFirstColumn="0" w:firstRowLastColumn="0" w:lastRowFirstColumn="0" w:lastRowLastColumn="0"/>
-            </w:pPr>
-            <w:r>
-              <w:t>Create views functionality to reset password and update database for the user’s new password</w:t>
-            </w:r>
-          </w:p>
-        </w:tc>
-        <w:tc>
-          <w:tcPr>
-            <w:tcW w:w="1095" w:type="dxa"/>
-          </w:tcPr>
-          <w:p>
-            <w:pPr>
-              <w:cnfStyle w:val="000000100000" w:firstRow="0" w:lastRow="0" w:firstColumn="0" w:lastColumn="0" w:oddVBand="0" w:evenVBand="0" w:oddHBand="1" w:evenHBand="0" w:firstRowFirstColumn="0" w:firstRowLastColumn="0" w:lastRowFirstColumn="0" w:lastRowLastColumn="0"/>
-            </w:pPr>
-            <w:r>
-              <w:t>1.5hr</w:t>
-            </w:r>
-          </w:p>
-        </w:tc>
-        <w:tc>
-          <w:tcPr>
-            <w:tcW w:w="885" w:type="dxa"/>
-          </w:tcPr>
-          <w:p>
-            <w:pPr>
-              <w:cnfStyle w:val="000000100000" w:firstRow="0" w:lastRow="0" w:firstColumn="0" w:lastColumn="0" w:oddVBand="0" w:evenVBand="0" w:oddHBand="1" w:evenHBand="0" w:firstRowFirstColumn="0" w:firstRowLastColumn="0" w:lastRowFirstColumn="0" w:lastRowLastColumn="0"/>
-            </w:pPr>
-          </w:p>
-        </w:tc>
-      </w:tr>
-      <w:tr>
-        <w:tc>
-          <w:tcPr>
-            <w:cnfStyle w:val="001000000000" w:firstRow="0" w:lastRow="0" w:firstColumn="1" w:lastColumn="0" w:oddVBand="0" w:evenVBand="0" w:oddHBand="0" w:evenHBand="0" w:firstRowFirstColumn="0" w:firstRowLastColumn="0" w:lastRowFirstColumn="0" w:lastRowLastColumn="0"/>
-            <w:tcW w:w="903" w:type="dxa"/>
-          </w:tcPr>
           <w:p/>
         </w:tc>
         <w:tc>
@@ -9629,7 +10064,7 @@
               <w:tabs>
                 <w:tab w:val="right" w:pos="6219"/>
               </w:tabs>
-              <w:cnfStyle w:val="000000000000" w:firstRow="0" w:lastRow="0" w:firstColumn="0" w:lastColumn="0" w:oddVBand="0" w:evenVBand="0" w:oddHBand="0" w:evenHBand="0" w:firstRowFirstColumn="0" w:firstRowLastColumn="0" w:lastRowFirstColumn="0" w:lastRowLastColumn="0"/>
+              <w:cnfStyle w:val="000000100000" w:firstRow="0" w:lastRow="0" w:firstColumn="0" w:lastColumn="0" w:oddVBand="0" w:evenVBand="0" w:oddHBand="1" w:evenHBand="0" w:firstRowFirstColumn="0" w:firstRowLastColumn="0" w:lastRowFirstColumn="0" w:lastRowLastColumn="0"/>
             </w:pPr>
             <w:r>
               <w:t xml:space="preserve">Story Points: </w:t>
@@ -9649,10 +10084,19 @@
           </w:tcPr>
           <w:p>
             <w:pPr>
-              <w:cnfStyle w:val="000000000000" w:firstRow="0" w:lastRow="0" w:firstColumn="0" w:lastColumn="0" w:oddVBand="0" w:evenVBand="0" w:oddHBand="0" w:evenHBand="0" w:firstRowFirstColumn="0" w:firstRowLastColumn="0" w:lastRowFirstColumn="0" w:lastRowLastColumn="0"/>
-            </w:pPr>
-            <w:r>
-              <w:t>4hr</w:t>
+              <w:cnfStyle w:val="000000100000" w:firstRow="0" w:lastRow="0" w:firstColumn="0" w:lastColumn="0" w:oddVBand="0" w:evenVBand="0" w:oddHBand="1" w:evenHBand="0" w:firstRowFirstColumn="0" w:firstRowLastColumn="0" w:lastRowFirstColumn="0" w:lastRowLastColumn="0"/>
+            </w:pPr>
+            <w:r>
+              <w:t>3hr</w:t>
+            </w:r>
+            <w:r>
+              <w:t xml:space="preserve"> </w:t>
+            </w:r>
+            <w:r>
+              <w:t>2</w:t>
+            </w:r>
+            <w:r>
+              <w:t>0min</w:t>
             </w:r>
           </w:p>
         </w:tc>
@@ -9662,7 +10106,7 @@
           </w:tcPr>
           <w:p>
             <w:pPr>
-              <w:cnfStyle w:val="000000000000" w:firstRow="0" w:lastRow="0" w:firstColumn="0" w:lastColumn="0" w:oddVBand="0" w:evenVBand="0" w:oddHBand="0" w:evenHBand="0" w:firstRowFirstColumn="0" w:firstRowLastColumn="0" w:lastRowFirstColumn="0" w:lastRowLastColumn="0"/>
+              <w:cnfStyle w:val="000000100000" w:firstRow="0" w:lastRow="0" w:firstColumn="0" w:lastColumn="0" w:oddVBand="0" w:evenVBand="0" w:oddHBand="1" w:evenHBand="0" w:firstRowFirstColumn="0" w:firstRowLastColumn="0" w:lastRowFirstColumn="0" w:lastRowLastColumn="0"/>
             </w:pPr>
           </w:p>
         </w:tc>
@@ -9680,21 +10124,48 @@
           <w:szCs w:val="24"/>
         </w:rPr>
       </w:pPr>
-      <w:r>
+    </w:p>
+    <w:p>
+      <w:pPr>
+        <w:tabs>
+          <w:tab w:val="right" w:pos="9026"/>
+        </w:tabs>
+        <w:spacing w:before="240" w:after="120" w:line="240" w:lineRule="auto"/>
         <w:rPr>
           <w:b/>
           <w:sz w:val="24"/>
           <w:szCs w:val="24"/>
         </w:rPr>
-        <w:t xml:space="preserve">Story ID: </w:t>
-      </w:r>
-      <w:r>
+      </w:pPr>
+    </w:p>
+    <w:p>
+      <w:pPr>
+        <w:tabs>
+          <w:tab w:val="right" w:pos="9026"/>
+        </w:tabs>
+        <w:spacing w:before="240" w:after="120" w:line="240" w:lineRule="auto"/>
         <w:rPr>
           <w:b/>
           <w:sz w:val="24"/>
           <w:szCs w:val="24"/>
         </w:rPr>
-        <w:t>Sort Search Results</w:t>
+      </w:pPr>
+      <w:r>
+        <w:rPr>
+          <w:b/>
+          <w:sz w:val="24"/>
+          <w:szCs w:val="24"/>
+        </w:rPr>
+        <w:lastRenderedPageBreak/>
+        <w:t xml:space="preserve">Story ID: </w:t>
+      </w:r>
+      <w:r>
+        <w:rPr>
+          <w:b/>
+          <w:sz w:val="24"/>
+          <w:szCs w:val="24"/>
+        </w:rPr>
+        <w:t>Show User Reviews</w:t>
       </w:r>
     </w:p>
     <w:tbl>
@@ -9784,7 +10255,7 @@
           </w:tcPr>
           <w:p>
             <w:r>
-              <w:t>17</w:t>
+              <w:t>10</w:t>
             </w:r>
           </w:p>
         </w:tc>
@@ -9797,10 +10268,7 @@
               <w:cnfStyle w:val="000000100000" w:firstRow="0" w:lastRow="0" w:firstColumn="0" w:lastColumn="0" w:oddVBand="0" w:evenVBand="0" w:oddHBand="1" w:evenHBand="0" w:firstRowFirstColumn="0" w:firstRowLastColumn="0" w:lastRowFirstColumn="0" w:lastRowLastColumn="0"/>
             </w:pPr>
             <w:r>
-              <w:t>Add dropdown form to search result page template(html)</w:t>
-            </w:r>
-            <w:r>
-              <w:t xml:space="preserve"> and associated form</w:t>
+              <w:t>Modify view functionality to pass Review model variables into template</w:t>
             </w:r>
           </w:p>
         </w:tc>
@@ -9813,7 +10281,10 @@
               <w:cnfStyle w:val="000000100000" w:firstRow="0" w:lastRow="0" w:firstColumn="0" w:lastColumn="0" w:oddVBand="0" w:evenVBand="0" w:oddHBand="1" w:evenHBand="0" w:firstRowFirstColumn="0" w:firstRowLastColumn="0" w:lastRowFirstColumn="0" w:lastRowLastColumn="0"/>
             </w:pPr>
             <w:r>
-              <w:t>1hr</w:t>
+              <w:t>30</w:t>
+            </w:r>
+            <w:r>
+              <w:t>min</w:t>
             </w:r>
           </w:p>
         </w:tc>
@@ -9836,7 +10307,7 @@
           </w:tcPr>
           <w:p>
             <w:r>
-              <w:t>18</w:t>
+              <w:t>11</w:t>
             </w:r>
           </w:p>
         </w:tc>
@@ -9849,7 +10320,7 @@
               <w:cnfStyle w:val="000000000000" w:firstRow="0" w:lastRow="0" w:firstColumn="0" w:lastColumn="0" w:oddVBand="0" w:evenVBand="0" w:oddHBand="0" w:evenHBand="0" w:firstRowFirstColumn="0" w:firstRowLastColumn="0" w:lastRowFirstColumn="0" w:lastRowLastColumn="0"/>
             </w:pPr>
             <w:r>
-              <w:t>Modify view functionality for search result page to incorporate variables for different methods of sorting results (alphabetically, date added, individual category)</w:t>
+              <w:t>Modify individual item page template to display review functionality</w:t>
             </w:r>
           </w:p>
         </w:tc>
@@ -9862,7 +10333,7 @@
               <w:cnfStyle w:val="000000000000" w:firstRow="0" w:lastRow="0" w:firstColumn="0" w:lastColumn="0" w:oddVBand="0" w:evenVBand="0" w:oddHBand="0" w:evenHBand="0" w:firstRowFirstColumn="0" w:firstRowLastColumn="0" w:lastRowFirstColumn="0" w:lastRowLastColumn="0"/>
             </w:pPr>
             <w:r>
-              <w:t>1.5hr</w:t>
+              <w:t>30min</w:t>
             </w:r>
           </w:p>
         </w:tc>
@@ -9903,7 +10374,7 @@
               <w:t xml:space="preserve">Story Points: </w:t>
             </w:r>
             <w:r>
-              <w:t>3</w:t>
+              <w:t>2</w:t>
             </w:r>
             <w:r>
               <w:tab/>
@@ -9920,7 +10391,7 @@
               <w:cnfStyle w:val="000000100000" w:firstRow="0" w:lastRow="0" w:firstColumn="0" w:lastColumn="0" w:oddVBand="0" w:evenVBand="0" w:oddHBand="1" w:evenHBand="0" w:firstRowFirstColumn="0" w:firstRowLastColumn="0" w:lastRowFirstColumn="0" w:lastRowLastColumn="0"/>
             </w:pPr>
             <w:r>
-              <w:t>2.5hr</w:t>
+              <w:t>1 hr</w:t>
             </w:r>
           </w:p>
         </w:tc>
@@ -9962,7 +10433,7 @@
           <w:sz w:val="24"/>
           <w:szCs w:val="24"/>
         </w:rPr>
-        <w:t>Remove User Account</w:t>
+        <w:t>Weather API</w:t>
       </w:r>
     </w:p>
     <w:tbl>
@@ -10051,8 +10522,16 @@
             <w:tcW w:w="903" w:type="dxa"/>
           </w:tcPr>
           <w:p>
-            <w:r>
-              <w:t>19</w:t>
+            <w:pPr>
+              <w:rPr>
+                <w:rFonts w:asciiTheme="minorHAnsi" w:hAnsiTheme="minorHAnsi" w:cstheme="minorHAnsi"/>
+              </w:rPr>
+            </w:pPr>
+            <w:r>
+              <w:rPr>
+                <w:rFonts w:asciiTheme="minorHAnsi" w:hAnsiTheme="minorHAnsi" w:cstheme="minorHAnsi"/>
+              </w:rPr>
+              <w:t>12</w:t>
             </w:r>
           </w:p>
         </w:tc>
@@ -10063,12 +10542,17 @@
           <w:p>
             <w:pPr>
               <w:cnfStyle w:val="000000100000" w:firstRow="0" w:lastRow="0" w:firstColumn="0" w:lastColumn="0" w:oddVBand="0" w:evenVBand="0" w:oddHBand="1" w:evenHBand="0" w:firstRowFirstColumn="0" w:firstRowLastColumn="0" w:lastRowFirstColumn="0" w:lastRowLastColumn="0"/>
-            </w:pPr>
-            <w:r>
-              <w:t xml:space="preserve">Modify current view functionality to allow removal of user data </w:t>
-            </w:r>
-            <w:r>
-              <w:t>from user model for currently logged in user</w:t>
+              <w:rPr>
+                <w:rFonts w:asciiTheme="minorHAnsi" w:hAnsiTheme="minorHAnsi" w:cstheme="minorHAnsi"/>
+              </w:rPr>
+            </w:pPr>
+            <w:r>
+              <w:rPr>
+                <w:rFonts w:asciiTheme="minorHAnsi" w:hAnsiTheme="minorHAnsi" w:cstheme="minorHAnsi"/>
+                <w:color w:val="333333"/>
+                <w:shd w:val="clear" w:color="auto" w:fill="FFFFFF"/>
+              </w:rPr>
+              <w:t>Add a script to connect to a weather API service to retrieve data</w:t>
             </w:r>
           </w:p>
         </w:tc>
@@ -10079,9 +10563,27 @@
           <w:p>
             <w:pPr>
               <w:cnfStyle w:val="000000100000" w:firstRow="0" w:lastRow="0" w:firstColumn="0" w:lastColumn="0" w:oddVBand="0" w:evenVBand="0" w:oddHBand="1" w:evenHBand="0" w:firstRowFirstColumn="0" w:firstRowLastColumn="0" w:lastRowFirstColumn="0" w:lastRowLastColumn="0"/>
-            </w:pPr>
-            <w:r>
-              <w:t>20min</w:t>
+              <w:rPr>
+                <w:rFonts w:asciiTheme="minorHAnsi" w:hAnsiTheme="minorHAnsi" w:cstheme="minorHAnsi"/>
+              </w:rPr>
+            </w:pPr>
+            <w:r>
+              <w:rPr>
+                <w:rFonts w:asciiTheme="minorHAnsi" w:hAnsiTheme="minorHAnsi" w:cstheme="minorHAnsi"/>
+              </w:rPr>
+              <w:t>1</w:t>
+            </w:r>
+            <w:r>
+              <w:rPr>
+                <w:rFonts w:asciiTheme="minorHAnsi" w:hAnsiTheme="minorHAnsi" w:cstheme="minorHAnsi"/>
+              </w:rPr>
+              <w:t>.5</w:t>
+            </w:r>
+            <w:r>
+              <w:rPr>
+                <w:rFonts w:asciiTheme="minorHAnsi" w:hAnsiTheme="minorHAnsi" w:cstheme="minorHAnsi"/>
+              </w:rPr>
+              <w:t>hr</w:t>
             </w:r>
           </w:p>
         </w:tc>
@@ -10103,8 +10605,16 @@
             <w:tcW w:w="903" w:type="dxa"/>
           </w:tcPr>
           <w:p>
-            <w:r>
-              <w:t>20</w:t>
+            <w:pPr>
+              <w:rPr>
+                <w:rFonts w:asciiTheme="minorHAnsi" w:hAnsiTheme="minorHAnsi" w:cstheme="minorHAnsi"/>
+              </w:rPr>
+            </w:pPr>
+            <w:r>
+              <w:rPr>
+                <w:rFonts w:asciiTheme="minorHAnsi" w:hAnsiTheme="minorHAnsi" w:cstheme="minorHAnsi"/>
+              </w:rPr>
+              <w:t>13</w:t>
             </w:r>
           </w:p>
         </w:tc>
@@ -10115,30 +10625,17 @@
           <w:p>
             <w:pPr>
               <w:cnfStyle w:val="000000000000" w:firstRow="0" w:lastRow="0" w:firstColumn="0" w:lastColumn="0" w:oddVBand="0" w:evenVBand="0" w:oddHBand="0" w:evenHBand="0" w:firstRowFirstColumn="0" w:firstRowLastColumn="0" w:lastRowFirstColumn="0" w:lastRowLastColumn="0"/>
-            </w:pPr>
-            <w:r>
-              <w:t>Create</w:t>
-            </w:r>
-            <w:r>
-              <w:t xml:space="preserve"> button on user account/profile template </w:t>
-            </w:r>
-            <w:r>
-              <w:t>which says, “</w:t>
-            </w:r>
-            <w:r>
-              <w:t>Delete</w:t>
-            </w:r>
-            <w:r>
-              <w:t xml:space="preserve"> </w:t>
-            </w:r>
-            <w:r>
-              <w:t>A</w:t>
-            </w:r>
-            <w:r>
-              <w:t xml:space="preserve">ccount” </w:t>
-            </w:r>
-            <w:r>
-              <w:t>with associated form</w:t>
+              <w:rPr>
+                <w:rFonts w:asciiTheme="minorHAnsi" w:hAnsiTheme="minorHAnsi" w:cstheme="minorHAnsi"/>
+              </w:rPr>
+            </w:pPr>
+            <w:r>
+              <w:rPr>
+                <w:rFonts w:asciiTheme="minorHAnsi" w:hAnsiTheme="minorHAnsi" w:cstheme="minorHAnsi"/>
+                <w:color w:val="333333"/>
+                <w:shd w:val="clear" w:color="auto" w:fill="FFFFFF"/>
+              </w:rPr>
+              <w:t>Add an html element that displays the weather information to users</w:t>
             </w:r>
           </w:p>
         </w:tc>
@@ -10149,9 +10646,27 @@
           <w:p>
             <w:pPr>
               <w:cnfStyle w:val="000000000000" w:firstRow="0" w:lastRow="0" w:firstColumn="0" w:lastColumn="0" w:oddVBand="0" w:evenVBand="0" w:oddHBand="0" w:evenHBand="0" w:firstRowFirstColumn="0" w:firstRowLastColumn="0" w:lastRowFirstColumn="0" w:lastRowLastColumn="0"/>
-            </w:pPr>
-            <w:r>
-              <w:t>10mins</w:t>
+              <w:rPr>
+                <w:rFonts w:asciiTheme="minorHAnsi" w:hAnsiTheme="minorHAnsi" w:cstheme="minorHAnsi"/>
+              </w:rPr>
+            </w:pPr>
+            <w:r>
+              <w:rPr>
+                <w:rFonts w:asciiTheme="minorHAnsi" w:hAnsiTheme="minorHAnsi" w:cstheme="minorHAnsi"/>
+              </w:rPr>
+              <w:t>1</w:t>
+            </w:r>
+            <w:r>
+              <w:rPr>
+                <w:rFonts w:asciiTheme="minorHAnsi" w:hAnsiTheme="minorHAnsi" w:cstheme="minorHAnsi"/>
+              </w:rPr>
+              <w:t>.5</w:t>
+            </w:r>
+            <w:r>
+              <w:rPr>
+                <w:rFonts w:asciiTheme="minorHAnsi" w:hAnsiTheme="minorHAnsi" w:cstheme="minorHAnsi"/>
+              </w:rPr>
+              <w:t>hr</w:t>
             </w:r>
           </w:p>
         </w:tc>
@@ -10175,58 +10690,6 @@
             <w:cnfStyle w:val="001000000000" w:firstRow="0" w:lastRow="0" w:firstColumn="1" w:lastColumn="0" w:oddVBand="0" w:evenVBand="0" w:oddHBand="0" w:evenHBand="0" w:firstRowFirstColumn="0" w:firstRowLastColumn="0" w:lastRowFirstColumn="0" w:lastRowLastColumn="0"/>
             <w:tcW w:w="903" w:type="dxa"/>
           </w:tcPr>
-          <w:p>
-            <w:r>
-              <w:t>21</w:t>
-            </w:r>
-          </w:p>
-        </w:tc>
-        <w:tc>
-          <w:tcPr>
-            <w:tcW w:w="6300" w:type="dxa"/>
-          </w:tcPr>
-          <w:p>
-            <w:pPr>
-              <w:cnfStyle w:val="000000100000" w:firstRow="0" w:lastRow="0" w:firstColumn="0" w:lastColumn="0" w:oddVBand="0" w:evenVBand="0" w:oddHBand="1" w:evenHBand="0" w:firstRowFirstColumn="0" w:firstRowLastColumn="0" w:lastRowFirstColumn="0" w:lastRowLastColumn="0"/>
-            </w:pPr>
-            <w:r>
-              <w:t>Create new html pop up when button is pressed to confirm if user wants to remove their account with a “yes” and “no” button</w:t>
-            </w:r>
-          </w:p>
-        </w:tc>
-        <w:tc>
-          <w:tcPr>
-            <w:tcW w:w="1095" w:type="dxa"/>
-          </w:tcPr>
-          <w:p>
-            <w:pPr>
-              <w:cnfStyle w:val="000000100000" w:firstRow="0" w:lastRow="0" w:firstColumn="0" w:lastColumn="0" w:oddVBand="0" w:evenVBand="0" w:oddHBand="1" w:evenHBand="0" w:firstRowFirstColumn="0" w:firstRowLastColumn="0" w:lastRowFirstColumn="0" w:lastRowLastColumn="0"/>
-            </w:pPr>
-            <w:r>
-              <w:t>30</w:t>
-            </w:r>
-            <w:r>
-              <w:t>min</w:t>
-            </w:r>
-          </w:p>
-        </w:tc>
-        <w:tc>
-          <w:tcPr>
-            <w:tcW w:w="885" w:type="dxa"/>
-          </w:tcPr>
-          <w:p>
-            <w:pPr>
-              <w:cnfStyle w:val="000000100000" w:firstRow="0" w:lastRow="0" w:firstColumn="0" w:lastColumn="0" w:oddVBand="0" w:evenVBand="0" w:oddHBand="1" w:evenHBand="0" w:firstRowFirstColumn="0" w:firstRowLastColumn="0" w:lastRowFirstColumn="0" w:lastRowLastColumn="0"/>
-            </w:pPr>
-          </w:p>
-        </w:tc>
-      </w:tr>
-      <w:tr>
-        <w:tc>
-          <w:tcPr>
-            <w:cnfStyle w:val="001000000000" w:firstRow="0" w:lastRow="0" w:firstColumn="1" w:lastColumn="0" w:oddVBand="0" w:evenVBand="0" w:oddHBand="0" w:evenHBand="0" w:firstRowFirstColumn="0" w:firstRowLastColumn="0" w:lastRowFirstColumn="0" w:lastRowLastColumn="0"/>
-            <w:tcW w:w="903" w:type="dxa"/>
-          </w:tcPr>
           <w:p/>
         </w:tc>
         <w:tc>
@@ -10238,13 +10701,13 @@
               <w:tabs>
                 <w:tab w:val="right" w:pos="6219"/>
               </w:tabs>
-              <w:cnfStyle w:val="000000000000" w:firstRow="0" w:lastRow="0" w:firstColumn="0" w:lastColumn="0" w:oddVBand="0" w:evenVBand="0" w:oddHBand="0" w:evenHBand="0" w:firstRowFirstColumn="0" w:firstRowLastColumn="0" w:lastRowFirstColumn="0" w:lastRowLastColumn="0"/>
+              <w:cnfStyle w:val="000000100000" w:firstRow="0" w:lastRow="0" w:firstColumn="0" w:lastColumn="0" w:oddVBand="0" w:evenVBand="0" w:oddHBand="1" w:evenHBand="0" w:firstRowFirstColumn="0" w:firstRowLastColumn="0" w:lastRowFirstColumn="0" w:lastRowLastColumn="0"/>
             </w:pPr>
             <w:r>
               <w:t xml:space="preserve">Story Points: </w:t>
             </w:r>
             <w:r>
-              <w:t>1</w:t>
+              <w:t>3</w:t>
             </w:r>
             <w:r>
               <w:tab/>
@@ -10258,10 +10721,13 @@
           </w:tcPr>
           <w:p>
             <w:pPr>
-              <w:cnfStyle w:val="000000000000" w:firstRow="0" w:lastRow="0" w:firstColumn="0" w:lastColumn="0" w:oddVBand="0" w:evenVBand="0" w:oddHBand="0" w:evenHBand="0" w:firstRowFirstColumn="0" w:firstRowLastColumn="0" w:lastRowFirstColumn="0" w:lastRowLastColumn="0"/>
-            </w:pPr>
-            <w:r>
-              <w:t>1hr</w:t>
+              <w:cnfStyle w:val="000000100000" w:firstRow="0" w:lastRow="0" w:firstColumn="0" w:lastColumn="0" w:oddVBand="0" w:evenVBand="0" w:oddHBand="1" w:evenHBand="0" w:firstRowFirstColumn="0" w:firstRowLastColumn="0" w:lastRowFirstColumn="0" w:lastRowLastColumn="0"/>
+            </w:pPr>
+            <w:r>
+              <w:t>3</w:t>
+            </w:r>
+            <w:r>
+              <w:t>hr</w:t>
             </w:r>
           </w:p>
         </w:tc>
@@ -10271,7 +10737,7 @@
           </w:tcPr>
           <w:p>
             <w:pPr>
-              <w:cnfStyle w:val="000000000000" w:firstRow="0" w:lastRow="0" w:firstColumn="0" w:lastColumn="0" w:oddVBand="0" w:evenVBand="0" w:oddHBand="0" w:evenHBand="0" w:firstRowFirstColumn="0" w:firstRowLastColumn="0" w:lastRowFirstColumn="0" w:lastRowLastColumn="0"/>
+              <w:cnfStyle w:val="000000100000" w:firstRow="0" w:lastRow="0" w:firstColumn="0" w:lastColumn="0" w:oddVBand="0" w:evenVBand="0" w:oddHBand="1" w:evenHBand="0" w:firstRowFirstColumn="0" w:firstRowLastColumn="0" w:lastRowFirstColumn="0" w:lastRowLastColumn="0"/>
             </w:pPr>
           </w:p>
         </w:tc>
@@ -10283,6 +10749,1399 @@
           <w:tab w:val="right" w:pos="9026"/>
         </w:tabs>
         <w:spacing w:before="240" w:after="120" w:line="240" w:lineRule="auto"/>
+        <w:rPr>
+          <w:b/>
+          <w:sz w:val="24"/>
+          <w:szCs w:val="24"/>
+        </w:rPr>
+      </w:pPr>
+      <w:r>
+        <w:rPr>
+          <w:b/>
+          <w:sz w:val="24"/>
+          <w:szCs w:val="24"/>
+        </w:rPr>
+        <w:t xml:space="preserve">Story ID: </w:t>
+      </w:r>
+      <w:r>
+        <w:rPr>
+          <w:b/>
+          <w:sz w:val="24"/>
+          <w:szCs w:val="24"/>
+        </w:rPr>
+        <w:t>Sort Search Results</w:t>
+      </w:r>
+    </w:p>
+    <w:tbl>
+      <w:tblPr>
+        <w:tblStyle w:val="af2"/>
+        <w:tblW w:w="9183" w:type="dxa"/>
+        <w:tblBorders>
+          <w:top w:val="single" w:sz="8" w:space="0" w:color="8064A2"/>
+          <w:left w:val="single" w:sz="8" w:space="0" w:color="8064A2"/>
+          <w:bottom w:val="single" w:sz="8" w:space="0" w:color="8064A2"/>
+          <w:right w:val="single" w:sz="8" w:space="0" w:color="8064A2"/>
+          <w:insideH w:val="single" w:sz="4" w:space="0" w:color="000000"/>
+          <w:insideV w:val="single" w:sz="4" w:space="0" w:color="000000"/>
+        </w:tblBorders>
+        <w:tblLayout w:type="fixed"/>
+        <w:tblLook w:val="04A0" w:firstRow="1" w:lastRow="0" w:firstColumn="1" w:lastColumn="0" w:noHBand="0" w:noVBand="1"/>
+      </w:tblPr>
+      <w:tblGrid>
+        <w:gridCol w:w="903"/>
+        <w:gridCol w:w="6300"/>
+        <w:gridCol w:w="1095"/>
+        <w:gridCol w:w="885"/>
+      </w:tblGrid>
+      <w:tr>
+        <w:trPr>
+          <w:cnfStyle w:val="100000000000" w:firstRow="1" w:lastRow="0" w:firstColumn="0" w:lastColumn="0" w:oddVBand="0" w:evenVBand="0" w:oddHBand="0" w:evenHBand="0" w:firstRowFirstColumn="0" w:firstRowLastColumn="0" w:lastRowFirstColumn="0" w:lastRowLastColumn="0"/>
+        </w:trPr>
+        <w:tc>
+          <w:tcPr>
+            <w:cnfStyle w:val="001000000000" w:firstRow="0" w:lastRow="0" w:firstColumn="1" w:lastColumn="0" w:oddVBand="0" w:evenVBand="0" w:oddHBand="0" w:evenHBand="0" w:firstRowFirstColumn="0" w:firstRowLastColumn="0" w:lastRowFirstColumn="0" w:lastRowLastColumn="0"/>
+            <w:tcW w:w="903" w:type="dxa"/>
+          </w:tcPr>
+          <w:p>
+            <w:r>
+              <w:t>Task ID</w:t>
+            </w:r>
+          </w:p>
+        </w:tc>
+        <w:tc>
+          <w:tcPr>
+            <w:tcW w:w="6300" w:type="dxa"/>
+          </w:tcPr>
+          <w:p>
+            <w:pPr>
+              <w:cnfStyle w:val="100000000000" w:firstRow="1" w:lastRow="0" w:firstColumn="0" w:lastColumn="0" w:oddVBand="0" w:evenVBand="0" w:oddHBand="0" w:evenHBand="0" w:firstRowFirstColumn="0" w:firstRowLastColumn="0" w:lastRowFirstColumn="0" w:lastRowLastColumn="0"/>
+            </w:pPr>
+            <w:r>
+              <w:t>Task Description</w:t>
+            </w:r>
+          </w:p>
+        </w:tc>
+        <w:tc>
+          <w:tcPr>
+            <w:tcW w:w="1095" w:type="dxa"/>
+          </w:tcPr>
+          <w:p>
+            <w:pPr>
+              <w:cnfStyle w:val="100000000000" w:firstRow="1" w:lastRow="0" w:firstColumn="0" w:lastColumn="0" w:oddVBand="0" w:evenVBand="0" w:oddHBand="0" w:evenHBand="0" w:firstRowFirstColumn="0" w:firstRowLastColumn="0" w:lastRowFirstColumn="0" w:lastRowLastColumn="0"/>
+            </w:pPr>
+            <w:r>
+              <w:t>Estimate</w:t>
+            </w:r>
+          </w:p>
+        </w:tc>
+        <w:tc>
+          <w:tcPr>
+            <w:tcW w:w="885" w:type="dxa"/>
+          </w:tcPr>
+          <w:p>
+            <w:pPr>
+              <w:cnfStyle w:val="100000000000" w:firstRow="1" w:lastRow="0" w:firstColumn="0" w:lastColumn="0" w:oddVBand="0" w:evenVBand="0" w:oddHBand="0" w:evenHBand="0" w:firstRowFirstColumn="0" w:firstRowLastColumn="0" w:lastRowFirstColumn="0" w:lastRowLastColumn="0"/>
+            </w:pPr>
+            <w:r>
+              <w:t>Taken</w:t>
+            </w:r>
+          </w:p>
+        </w:tc>
+      </w:tr>
+      <w:tr>
+        <w:trPr>
+          <w:cnfStyle w:val="000000100000" w:firstRow="0" w:lastRow="0" w:firstColumn="0" w:lastColumn="0" w:oddVBand="0" w:evenVBand="0" w:oddHBand="1" w:evenHBand="0" w:firstRowFirstColumn="0" w:firstRowLastColumn="0" w:lastRowFirstColumn="0" w:lastRowLastColumn="0"/>
+        </w:trPr>
+        <w:tc>
+          <w:tcPr>
+            <w:cnfStyle w:val="001000000000" w:firstRow="0" w:lastRow="0" w:firstColumn="1" w:lastColumn="0" w:oddVBand="0" w:evenVBand="0" w:oddHBand="0" w:evenHBand="0" w:firstRowFirstColumn="0" w:firstRowLastColumn="0" w:lastRowFirstColumn="0" w:lastRowLastColumn="0"/>
+            <w:tcW w:w="903" w:type="dxa"/>
+          </w:tcPr>
+          <w:p>
+            <w:r>
+              <w:t>14</w:t>
+            </w:r>
+          </w:p>
+        </w:tc>
+        <w:tc>
+          <w:tcPr>
+            <w:tcW w:w="6300" w:type="dxa"/>
+          </w:tcPr>
+          <w:p>
+            <w:pPr>
+              <w:cnfStyle w:val="000000100000" w:firstRow="0" w:lastRow="0" w:firstColumn="0" w:lastColumn="0" w:oddVBand="0" w:evenVBand="0" w:oddHBand="1" w:evenHBand="0" w:firstRowFirstColumn="0" w:firstRowLastColumn="0" w:lastRowFirstColumn="0" w:lastRowLastColumn="0"/>
+            </w:pPr>
+            <w:r>
+              <w:t>Add dropdown form to search result page template(html)</w:t>
+            </w:r>
+            <w:r>
+              <w:t xml:space="preserve"> and associated form</w:t>
+            </w:r>
+          </w:p>
+        </w:tc>
+        <w:tc>
+          <w:tcPr>
+            <w:tcW w:w="1095" w:type="dxa"/>
+          </w:tcPr>
+          <w:p>
+            <w:pPr>
+              <w:cnfStyle w:val="000000100000" w:firstRow="0" w:lastRow="0" w:firstColumn="0" w:lastColumn="0" w:oddVBand="0" w:evenVBand="0" w:oddHBand="1" w:evenHBand="0" w:firstRowFirstColumn="0" w:firstRowLastColumn="0" w:lastRowFirstColumn="0" w:lastRowLastColumn="0"/>
+            </w:pPr>
+            <w:r>
+              <w:t>1hr</w:t>
+            </w:r>
+          </w:p>
+        </w:tc>
+        <w:tc>
+          <w:tcPr>
+            <w:tcW w:w="885" w:type="dxa"/>
+          </w:tcPr>
+          <w:p>
+            <w:pPr>
+              <w:cnfStyle w:val="000000100000" w:firstRow="0" w:lastRow="0" w:firstColumn="0" w:lastColumn="0" w:oddVBand="0" w:evenVBand="0" w:oddHBand="1" w:evenHBand="0" w:firstRowFirstColumn="0" w:firstRowLastColumn="0" w:lastRowFirstColumn="0" w:lastRowLastColumn="0"/>
+            </w:pPr>
+          </w:p>
+        </w:tc>
+      </w:tr>
+      <w:tr>
+        <w:tc>
+          <w:tcPr>
+            <w:cnfStyle w:val="001000000000" w:firstRow="0" w:lastRow="0" w:firstColumn="1" w:lastColumn="0" w:oddVBand="0" w:evenVBand="0" w:oddHBand="0" w:evenHBand="0" w:firstRowFirstColumn="0" w:firstRowLastColumn="0" w:lastRowFirstColumn="0" w:lastRowLastColumn="0"/>
+            <w:tcW w:w="903" w:type="dxa"/>
+          </w:tcPr>
+          <w:p>
+            <w:r>
+              <w:t>15</w:t>
+            </w:r>
+          </w:p>
+        </w:tc>
+        <w:tc>
+          <w:tcPr>
+            <w:tcW w:w="6300" w:type="dxa"/>
+          </w:tcPr>
+          <w:p>
+            <w:pPr>
+              <w:cnfStyle w:val="000000000000" w:firstRow="0" w:lastRow="0" w:firstColumn="0" w:lastColumn="0" w:oddVBand="0" w:evenVBand="0" w:oddHBand="0" w:evenHBand="0" w:firstRowFirstColumn="0" w:firstRowLastColumn="0" w:lastRowFirstColumn="0" w:lastRowLastColumn="0"/>
+            </w:pPr>
+            <w:r>
+              <w:t>Modify view functionality for search result page to incorporate variables for different methods of sorting results (alphabetically, date added, individual category)</w:t>
+            </w:r>
+          </w:p>
+        </w:tc>
+        <w:tc>
+          <w:tcPr>
+            <w:tcW w:w="1095" w:type="dxa"/>
+          </w:tcPr>
+          <w:p>
+            <w:pPr>
+              <w:cnfStyle w:val="000000000000" w:firstRow="0" w:lastRow="0" w:firstColumn="0" w:lastColumn="0" w:oddVBand="0" w:evenVBand="0" w:oddHBand="0" w:evenHBand="0" w:firstRowFirstColumn="0" w:firstRowLastColumn="0" w:lastRowFirstColumn="0" w:lastRowLastColumn="0"/>
+            </w:pPr>
+            <w:r>
+              <w:t>1.5hr</w:t>
+            </w:r>
+          </w:p>
+        </w:tc>
+        <w:tc>
+          <w:tcPr>
+            <w:tcW w:w="885" w:type="dxa"/>
+          </w:tcPr>
+          <w:p>
+            <w:pPr>
+              <w:cnfStyle w:val="000000000000" w:firstRow="0" w:lastRow="0" w:firstColumn="0" w:lastColumn="0" w:oddVBand="0" w:evenVBand="0" w:oddHBand="0" w:evenHBand="0" w:firstRowFirstColumn="0" w:firstRowLastColumn="0" w:lastRowFirstColumn="0" w:lastRowLastColumn="0"/>
+            </w:pPr>
+          </w:p>
+        </w:tc>
+      </w:tr>
+      <w:tr>
+        <w:trPr>
+          <w:cnfStyle w:val="000000100000" w:firstRow="0" w:lastRow="0" w:firstColumn="0" w:lastColumn="0" w:oddVBand="0" w:evenVBand="0" w:oddHBand="1" w:evenHBand="0" w:firstRowFirstColumn="0" w:firstRowLastColumn="0" w:lastRowFirstColumn="0" w:lastRowLastColumn="0"/>
+        </w:trPr>
+        <w:tc>
+          <w:tcPr>
+            <w:cnfStyle w:val="001000000000" w:firstRow="0" w:lastRow="0" w:firstColumn="1" w:lastColumn="0" w:oddVBand="0" w:evenVBand="0" w:oddHBand="0" w:evenHBand="0" w:firstRowFirstColumn="0" w:firstRowLastColumn="0" w:lastRowFirstColumn="0" w:lastRowLastColumn="0"/>
+            <w:tcW w:w="903" w:type="dxa"/>
+          </w:tcPr>
+          <w:p/>
+        </w:tc>
+        <w:tc>
+          <w:tcPr>
+            <w:tcW w:w="6300" w:type="dxa"/>
+          </w:tcPr>
+          <w:p>
+            <w:pPr>
+              <w:tabs>
+                <w:tab w:val="right" w:pos="6219"/>
+              </w:tabs>
+              <w:cnfStyle w:val="000000100000" w:firstRow="0" w:lastRow="0" w:firstColumn="0" w:lastColumn="0" w:oddVBand="0" w:evenVBand="0" w:oddHBand="1" w:evenHBand="0" w:firstRowFirstColumn="0" w:firstRowLastColumn="0" w:lastRowFirstColumn="0" w:lastRowLastColumn="0"/>
+            </w:pPr>
+            <w:r>
+              <w:t xml:space="preserve">Story Points: </w:t>
+            </w:r>
+            <w:r>
+              <w:t>3</w:t>
+            </w:r>
+            <w:r>
+              <w:tab/>
+              <w:t>Total Hours:</w:t>
+            </w:r>
+          </w:p>
+        </w:tc>
+        <w:tc>
+          <w:tcPr>
+            <w:tcW w:w="1095" w:type="dxa"/>
+          </w:tcPr>
+          <w:p>
+            <w:pPr>
+              <w:cnfStyle w:val="000000100000" w:firstRow="0" w:lastRow="0" w:firstColumn="0" w:lastColumn="0" w:oddVBand="0" w:evenVBand="0" w:oddHBand="1" w:evenHBand="0" w:firstRowFirstColumn="0" w:firstRowLastColumn="0" w:lastRowFirstColumn="0" w:lastRowLastColumn="0"/>
+            </w:pPr>
+            <w:r>
+              <w:t>2.5hr</w:t>
+            </w:r>
+          </w:p>
+        </w:tc>
+        <w:tc>
+          <w:tcPr>
+            <w:tcW w:w="885" w:type="dxa"/>
+          </w:tcPr>
+          <w:p>
+            <w:pPr>
+              <w:cnfStyle w:val="000000100000" w:firstRow="0" w:lastRow="0" w:firstColumn="0" w:lastColumn="0" w:oddVBand="0" w:evenVBand="0" w:oddHBand="1" w:evenHBand="0" w:firstRowFirstColumn="0" w:firstRowLastColumn="0" w:lastRowFirstColumn="0" w:lastRowLastColumn="0"/>
+            </w:pPr>
+          </w:p>
+        </w:tc>
+      </w:tr>
+    </w:tbl>
+    <w:p>
+      <w:pPr>
+        <w:tabs>
+          <w:tab w:val="right" w:pos="9026"/>
+        </w:tabs>
+        <w:spacing w:before="240" w:after="120" w:line="240" w:lineRule="auto"/>
+        <w:rPr>
+          <w:b/>
+          <w:sz w:val="24"/>
+          <w:szCs w:val="24"/>
+        </w:rPr>
+      </w:pPr>
+      <w:r>
+        <w:rPr>
+          <w:b/>
+          <w:sz w:val="24"/>
+          <w:szCs w:val="24"/>
+        </w:rPr>
+        <w:t xml:space="preserve">Story ID: </w:t>
+      </w:r>
+      <w:r>
+        <w:rPr>
+          <w:b/>
+          <w:sz w:val="24"/>
+          <w:szCs w:val="24"/>
+        </w:rPr>
+        <w:t>Remove User Account</w:t>
+      </w:r>
+    </w:p>
+    <w:tbl>
+      <w:tblPr>
+        <w:tblStyle w:val="af2"/>
+        <w:tblW w:w="9183" w:type="dxa"/>
+        <w:tblBorders>
+          <w:top w:val="single" w:sz="8" w:space="0" w:color="8064A2"/>
+          <w:left w:val="single" w:sz="8" w:space="0" w:color="8064A2"/>
+          <w:bottom w:val="single" w:sz="8" w:space="0" w:color="8064A2"/>
+          <w:right w:val="single" w:sz="8" w:space="0" w:color="8064A2"/>
+          <w:insideH w:val="single" w:sz="4" w:space="0" w:color="000000"/>
+          <w:insideV w:val="single" w:sz="4" w:space="0" w:color="000000"/>
+        </w:tblBorders>
+        <w:tblLayout w:type="fixed"/>
+        <w:tblLook w:val="04A0" w:firstRow="1" w:lastRow="0" w:firstColumn="1" w:lastColumn="0" w:noHBand="0" w:noVBand="1"/>
+      </w:tblPr>
+      <w:tblGrid>
+        <w:gridCol w:w="903"/>
+        <w:gridCol w:w="6300"/>
+        <w:gridCol w:w="1095"/>
+        <w:gridCol w:w="885"/>
+      </w:tblGrid>
+      <w:tr>
+        <w:trPr>
+          <w:cnfStyle w:val="100000000000" w:firstRow="1" w:lastRow="0" w:firstColumn="0" w:lastColumn="0" w:oddVBand="0" w:evenVBand="0" w:oddHBand="0" w:evenHBand="0" w:firstRowFirstColumn="0" w:firstRowLastColumn="0" w:lastRowFirstColumn="0" w:lastRowLastColumn="0"/>
+        </w:trPr>
+        <w:tc>
+          <w:tcPr>
+            <w:cnfStyle w:val="001000000000" w:firstRow="0" w:lastRow="0" w:firstColumn="1" w:lastColumn="0" w:oddVBand="0" w:evenVBand="0" w:oddHBand="0" w:evenHBand="0" w:firstRowFirstColumn="0" w:firstRowLastColumn="0" w:lastRowFirstColumn="0" w:lastRowLastColumn="0"/>
+            <w:tcW w:w="903" w:type="dxa"/>
+          </w:tcPr>
+          <w:p>
+            <w:r>
+              <w:t>Task ID</w:t>
+            </w:r>
+          </w:p>
+        </w:tc>
+        <w:tc>
+          <w:tcPr>
+            <w:tcW w:w="6300" w:type="dxa"/>
+          </w:tcPr>
+          <w:p>
+            <w:pPr>
+              <w:cnfStyle w:val="100000000000" w:firstRow="1" w:lastRow="0" w:firstColumn="0" w:lastColumn="0" w:oddVBand="0" w:evenVBand="0" w:oddHBand="0" w:evenHBand="0" w:firstRowFirstColumn="0" w:firstRowLastColumn="0" w:lastRowFirstColumn="0" w:lastRowLastColumn="0"/>
+            </w:pPr>
+            <w:r>
+              <w:t>Task Description</w:t>
+            </w:r>
+          </w:p>
+        </w:tc>
+        <w:tc>
+          <w:tcPr>
+            <w:tcW w:w="1095" w:type="dxa"/>
+          </w:tcPr>
+          <w:p>
+            <w:pPr>
+              <w:cnfStyle w:val="100000000000" w:firstRow="1" w:lastRow="0" w:firstColumn="0" w:lastColumn="0" w:oddVBand="0" w:evenVBand="0" w:oddHBand="0" w:evenHBand="0" w:firstRowFirstColumn="0" w:firstRowLastColumn="0" w:lastRowFirstColumn="0" w:lastRowLastColumn="0"/>
+            </w:pPr>
+            <w:r>
+              <w:t>Estimate</w:t>
+            </w:r>
+          </w:p>
+        </w:tc>
+        <w:tc>
+          <w:tcPr>
+            <w:tcW w:w="885" w:type="dxa"/>
+          </w:tcPr>
+          <w:p>
+            <w:pPr>
+              <w:cnfStyle w:val="100000000000" w:firstRow="1" w:lastRow="0" w:firstColumn="0" w:lastColumn="0" w:oddVBand="0" w:evenVBand="0" w:oddHBand="0" w:evenHBand="0" w:firstRowFirstColumn="0" w:firstRowLastColumn="0" w:lastRowFirstColumn="0" w:lastRowLastColumn="0"/>
+            </w:pPr>
+            <w:r>
+              <w:t>Taken</w:t>
+            </w:r>
+          </w:p>
+        </w:tc>
+      </w:tr>
+      <w:tr>
+        <w:trPr>
+          <w:cnfStyle w:val="000000100000" w:firstRow="0" w:lastRow="0" w:firstColumn="0" w:lastColumn="0" w:oddVBand="0" w:evenVBand="0" w:oddHBand="1" w:evenHBand="0" w:firstRowFirstColumn="0" w:firstRowLastColumn="0" w:lastRowFirstColumn="0" w:lastRowLastColumn="0"/>
+        </w:trPr>
+        <w:tc>
+          <w:tcPr>
+            <w:cnfStyle w:val="001000000000" w:firstRow="0" w:lastRow="0" w:firstColumn="1" w:lastColumn="0" w:oddVBand="0" w:evenVBand="0" w:oddHBand="0" w:evenHBand="0" w:firstRowFirstColumn="0" w:firstRowLastColumn="0" w:lastRowFirstColumn="0" w:lastRowLastColumn="0"/>
+            <w:tcW w:w="903" w:type="dxa"/>
+          </w:tcPr>
+          <w:p>
+            <w:r>
+              <w:t>16</w:t>
+            </w:r>
+          </w:p>
+        </w:tc>
+        <w:tc>
+          <w:tcPr>
+            <w:tcW w:w="6300" w:type="dxa"/>
+          </w:tcPr>
+          <w:p>
+            <w:pPr>
+              <w:cnfStyle w:val="000000100000" w:firstRow="0" w:lastRow="0" w:firstColumn="0" w:lastColumn="0" w:oddVBand="0" w:evenVBand="0" w:oddHBand="1" w:evenHBand="0" w:firstRowFirstColumn="0" w:firstRowLastColumn="0" w:lastRowFirstColumn="0" w:lastRowLastColumn="0"/>
+            </w:pPr>
+            <w:r>
+              <w:t xml:space="preserve">Modify current view functionality to allow removal of user data </w:t>
+            </w:r>
+            <w:r>
+              <w:t>from user model for currently logged in user</w:t>
+            </w:r>
+          </w:p>
+        </w:tc>
+        <w:tc>
+          <w:tcPr>
+            <w:tcW w:w="1095" w:type="dxa"/>
+          </w:tcPr>
+          <w:p>
+            <w:pPr>
+              <w:cnfStyle w:val="000000100000" w:firstRow="0" w:lastRow="0" w:firstColumn="0" w:lastColumn="0" w:oddVBand="0" w:evenVBand="0" w:oddHBand="1" w:evenHBand="0" w:firstRowFirstColumn="0" w:firstRowLastColumn="0" w:lastRowFirstColumn="0" w:lastRowLastColumn="0"/>
+            </w:pPr>
+            <w:r>
+              <w:t>20min</w:t>
+            </w:r>
+          </w:p>
+        </w:tc>
+        <w:tc>
+          <w:tcPr>
+            <w:tcW w:w="885" w:type="dxa"/>
+          </w:tcPr>
+          <w:p>
+            <w:pPr>
+              <w:cnfStyle w:val="000000100000" w:firstRow="0" w:lastRow="0" w:firstColumn="0" w:lastColumn="0" w:oddVBand="0" w:evenVBand="0" w:oddHBand="1" w:evenHBand="0" w:firstRowFirstColumn="0" w:firstRowLastColumn="0" w:lastRowFirstColumn="0" w:lastRowLastColumn="0"/>
+            </w:pPr>
+          </w:p>
+        </w:tc>
+      </w:tr>
+      <w:tr>
+        <w:tc>
+          <w:tcPr>
+            <w:cnfStyle w:val="001000000000" w:firstRow="0" w:lastRow="0" w:firstColumn="1" w:lastColumn="0" w:oddVBand="0" w:evenVBand="0" w:oddHBand="0" w:evenHBand="0" w:firstRowFirstColumn="0" w:firstRowLastColumn="0" w:lastRowFirstColumn="0" w:lastRowLastColumn="0"/>
+            <w:tcW w:w="903" w:type="dxa"/>
+          </w:tcPr>
+          <w:p>
+            <w:r>
+              <w:t>17</w:t>
+            </w:r>
+          </w:p>
+        </w:tc>
+        <w:tc>
+          <w:tcPr>
+            <w:tcW w:w="6300" w:type="dxa"/>
+          </w:tcPr>
+          <w:p>
+            <w:pPr>
+              <w:cnfStyle w:val="000000000000" w:firstRow="0" w:lastRow="0" w:firstColumn="0" w:lastColumn="0" w:oddVBand="0" w:evenVBand="0" w:oddHBand="0" w:evenHBand="0" w:firstRowFirstColumn="0" w:firstRowLastColumn="0" w:lastRowFirstColumn="0" w:lastRowLastColumn="0"/>
+            </w:pPr>
+            <w:r>
+              <w:t>Create</w:t>
+            </w:r>
+            <w:r>
+              <w:t xml:space="preserve"> button on user account/profile template </w:t>
+            </w:r>
+            <w:r>
+              <w:t>which says, “</w:t>
+            </w:r>
+            <w:r>
+              <w:t>Delete</w:t>
+            </w:r>
+            <w:r>
+              <w:t xml:space="preserve"> </w:t>
+            </w:r>
+            <w:r>
+              <w:t>A</w:t>
+            </w:r>
+            <w:r>
+              <w:t xml:space="preserve">ccount” </w:t>
+            </w:r>
+            <w:r>
+              <w:t>with associated form</w:t>
+            </w:r>
+          </w:p>
+        </w:tc>
+        <w:tc>
+          <w:tcPr>
+            <w:tcW w:w="1095" w:type="dxa"/>
+          </w:tcPr>
+          <w:p>
+            <w:pPr>
+              <w:cnfStyle w:val="000000000000" w:firstRow="0" w:lastRow="0" w:firstColumn="0" w:lastColumn="0" w:oddVBand="0" w:evenVBand="0" w:oddHBand="0" w:evenHBand="0" w:firstRowFirstColumn="0" w:firstRowLastColumn="0" w:lastRowFirstColumn="0" w:lastRowLastColumn="0"/>
+            </w:pPr>
+            <w:r>
+              <w:t>10mins</w:t>
+            </w:r>
+          </w:p>
+        </w:tc>
+        <w:tc>
+          <w:tcPr>
+            <w:tcW w:w="885" w:type="dxa"/>
+          </w:tcPr>
+          <w:p>
+            <w:pPr>
+              <w:cnfStyle w:val="000000000000" w:firstRow="0" w:lastRow="0" w:firstColumn="0" w:lastColumn="0" w:oddVBand="0" w:evenVBand="0" w:oddHBand="0" w:evenHBand="0" w:firstRowFirstColumn="0" w:firstRowLastColumn="0" w:lastRowFirstColumn="0" w:lastRowLastColumn="0"/>
+            </w:pPr>
+          </w:p>
+        </w:tc>
+      </w:tr>
+      <w:tr>
+        <w:trPr>
+          <w:cnfStyle w:val="000000100000" w:firstRow="0" w:lastRow="0" w:firstColumn="0" w:lastColumn="0" w:oddVBand="0" w:evenVBand="0" w:oddHBand="1" w:evenHBand="0" w:firstRowFirstColumn="0" w:firstRowLastColumn="0" w:lastRowFirstColumn="0" w:lastRowLastColumn="0"/>
+        </w:trPr>
+        <w:tc>
+          <w:tcPr>
+            <w:cnfStyle w:val="001000000000" w:firstRow="0" w:lastRow="0" w:firstColumn="1" w:lastColumn="0" w:oddVBand="0" w:evenVBand="0" w:oddHBand="0" w:evenHBand="0" w:firstRowFirstColumn="0" w:firstRowLastColumn="0" w:lastRowFirstColumn="0" w:lastRowLastColumn="0"/>
+            <w:tcW w:w="903" w:type="dxa"/>
+          </w:tcPr>
+          <w:p>
+            <w:r>
+              <w:t>18</w:t>
+            </w:r>
+          </w:p>
+        </w:tc>
+        <w:tc>
+          <w:tcPr>
+            <w:tcW w:w="6300" w:type="dxa"/>
+          </w:tcPr>
+          <w:p>
+            <w:pPr>
+              <w:cnfStyle w:val="000000100000" w:firstRow="0" w:lastRow="0" w:firstColumn="0" w:lastColumn="0" w:oddVBand="0" w:evenVBand="0" w:oddHBand="1" w:evenHBand="0" w:firstRowFirstColumn="0" w:firstRowLastColumn="0" w:lastRowFirstColumn="0" w:lastRowLastColumn="0"/>
+            </w:pPr>
+            <w:r>
+              <w:t>Create new html pop up when button is pressed to confirm if user wants to remove their account with a “yes” and “no” button</w:t>
+            </w:r>
+          </w:p>
+        </w:tc>
+        <w:tc>
+          <w:tcPr>
+            <w:tcW w:w="1095" w:type="dxa"/>
+          </w:tcPr>
+          <w:p>
+            <w:pPr>
+              <w:cnfStyle w:val="000000100000" w:firstRow="0" w:lastRow="0" w:firstColumn="0" w:lastColumn="0" w:oddVBand="0" w:evenVBand="0" w:oddHBand="1" w:evenHBand="0" w:firstRowFirstColumn="0" w:firstRowLastColumn="0" w:lastRowFirstColumn="0" w:lastRowLastColumn="0"/>
+            </w:pPr>
+            <w:r>
+              <w:t>30</w:t>
+            </w:r>
+            <w:r>
+              <w:t>min</w:t>
+            </w:r>
+          </w:p>
+        </w:tc>
+        <w:tc>
+          <w:tcPr>
+            <w:tcW w:w="885" w:type="dxa"/>
+          </w:tcPr>
+          <w:p>
+            <w:pPr>
+              <w:cnfStyle w:val="000000100000" w:firstRow="0" w:lastRow="0" w:firstColumn="0" w:lastColumn="0" w:oddVBand="0" w:evenVBand="0" w:oddHBand="1" w:evenHBand="0" w:firstRowFirstColumn="0" w:firstRowLastColumn="0" w:lastRowFirstColumn="0" w:lastRowLastColumn="0"/>
+            </w:pPr>
+          </w:p>
+        </w:tc>
+      </w:tr>
+      <w:tr>
+        <w:tc>
+          <w:tcPr>
+            <w:cnfStyle w:val="001000000000" w:firstRow="0" w:lastRow="0" w:firstColumn="1" w:lastColumn="0" w:oddVBand="0" w:evenVBand="0" w:oddHBand="0" w:evenHBand="0" w:firstRowFirstColumn="0" w:firstRowLastColumn="0" w:lastRowFirstColumn="0" w:lastRowLastColumn="0"/>
+            <w:tcW w:w="903" w:type="dxa"/>
+          </w:tcPr>
+          <w:p/>
+        </w:tc>
+        <w:tc>
+          <w:tcPr>
+            <w:tcW w:w="6300" w:type="dxa"/>
+          </w:tcPr>
+          <w:p>
+            <w:pPr>
+              <w:tabs>
+                <w:tab w:val="right" w:pos="6219"/>
+              </w:tabs>
+              <w:cnfStyle w:val="000000000000" w:firstRow="0" w:lastRow="0" w:firstColumn="0" w:lastColumn="0" w:oddVBand="0" w:evenVBand="0" w:oddHBand="0" w:evenHBand="0" w:firstRowFirstColumn="0" w:firstRowLastColumn="0" w:lastRowFirstColumn="0" w:lastRowLastColumn="0"/>
+            </w:pPr>
+            <w:r>
+              <w:t xml:space="preserve">Story Points: </w:t>
+            </w:r>
+            <w:r>
+              <w:t>1</w:t>
+            </w:r>
+            <w:r>
+              <w:tab/>
+              <w:t>Total Hours:</w:t>
+            </w:r>
+          </w:p>
+        </w:tc>
+        <w:tc>
+          <w:tcPr>
+            <w:tcW w:w="1095" w:type="dxa"/>
+          </w:tcPr>
+          <w:p>
+            <w:pPr>
+              <w:cnfStyle w:val="000000000000" w:firstRow="0" w:lastRow="0" w:firstColumn="0" w:lastColumn="0" w:oddVBand="0" w:evenVBand="0" w:oddHBand="0" w:evenHBand="0" w:firstRowFirstColumn="0" w:firstRowLastColumn="0" w:lastRowFirstColumn="0" w:lastRowLastColumn="0"/>
+            </w:pPr>
+            <w:r>
+              <w:t>1hr</w:t>
+            </w:r>
+          </w:p>
+        </w:tc>
+        <w:tc>
+          <w:tcPr>
+            <w:tcW w:w="885" w:type="dxa"/>
+          </w:tcPr>
+          <w:p>
+            <w:pPr>
+              <w:cnfStyle w:val="000000000000" w:firstRow="0" w:lastRow="0" w:firstColumn="0" w:lastColumn="0" w:oddVBand="0" w:evenVBand="0" w:oddHBand="0" w:evenHBand="0" w:firstRowFirstColumn="0" w:firstRowLastColumn="0" w:lastRowFirstColumn="0" w:lastRowLastColumn="0"/>
+            </w:pPr>
+          </w:p>
+        </w:tc>
+      </w:tr>
+    </w:tbl>
+    <w:p>
+      <w:pPr>
+        <w:tabs>
+          <w:tab w:val="right" w:pos="9026"/>
+        </w:tabs>
+        <w:spacing w:before="240" w:after="120" w:line="240" w:lineRule="auto"/>
+        <w:rPr>
+          <w:b/>
+          <w:sz w:val="24"/>
+          <w:szCs w:val="24"/>
+        </w:rPr>
+      </w:pPr>
+      <w:r>
+        <w:rPr>
+          <w:b/>
+          <w:sz w:val="24"/>
+          <w:szCs w:val="24"/>
+        </w:rPr>
+        <w:t xml:space="preserve">Story ID: </w:t>
+      </w:r>
+      <w:r>
+        <w:rPr>
+          <w:b/>
+          <w:sz w:val="24"/>
+          <w:szCs w:val="24"/>
+        </w:rPr>
+        <w:t>Forgot Password</w:t>
+      </w:r>
+    </w:p>
+    <w:tbl>
+      <w:tblPr>
+        <w:tblStyle w:val="af2"/>
+        <w:tblW w:w="9183" w:type="dxa"/>
+        <w:tblBorders>
+          <w:top w:val="single" w:sz="8" w:space="0" w:color="8064A2"/>
+          <w:left w:val="single" w:sz="8" w:space="0" w:color="8064A2"/>
+          <w:bottom w:val="single" w:sz="8" w:space="0" w:color="8064A2"/>
+          <w:right w:val="single" w:sz="8" w:space="0" w:color="8064A2"/>
+          <w:insideH w:val="single" w:sz="4" w:space="0" w:color="000000"/>
+          <w:insideV w:val="single" w:sz="4" w:space="0" w:color="000000"/>
+        </w:tblBorders>
+        <w:tblLayout w:type="fixed"/>
+        <w:tblLook w:val="04A0" w:firstRow="1" w:lastRow="0" w:firstColumn="1" w:lastColumn="0" w:noHBand="0" w:noVBand="1"/>
+      </w:tblPr>
+      <w:tblGrid>
+        <w:gridCol w:w="903"/>
+        <w:gridCol w:w="6300"/>
+        <w:gridCol w:w="1095"/>
+        <w:gridCol w:w="885"/>
+      </w:tblGrid>
+      <w:tr>
+        <w:trPr>
+          <w:cnfStyle w:val="100000000000" w:firstRow="1" w:lastRow="0" w:firstColumn="0" w:lastColumn="0" w:oddVBand="0" w:evenVBand="0" w:oddHBand="0" w:evenHBand="0" w:firstRowFirstColumn="0" w:firstRowLastColumn="0" w:lastRowFirstColumn="0" w:lastRowLastColumn="0"/>
+        </w:trPr>
+        <w:tc>
+          <w:tcPr>
+            <w:cnfStyle w:val="001000000000" w:firstRow="0" w:lastRow="0" w:firstColumn="1" w:lastColumn="0" w:oddVBand="0" w:evenVBand="0" w:oddHBand="0" w:evenHBand="0" w:firstRowFirstColumn="0" w:firstRowLastColumn="0" w:lastRowFirstColumn="0" w:lastRowLastColumn="0"/>
+            <w:tcW w:w="903" w:type="dxa"/>
+          </w:tcPr>
+          <w:p>
+            <w:r>
+              <w:t>Task ID</w:t>
+            </w:r>
+          </w:p>
+        </w:tc>
+        <w:tc>
+          <w:tcPr>
+            <w:tcW w:w="6300" w:type="dxa"/>
+          </w:tcPr>
+          <w:p>
+            <w:pPr>
+              <w:cnfStyle w:val="100000000000" w:firstRow="1" w:lastRow="0" w:firstColumn="0" w:lastColumn="0" w:oddVBand="0" w:evenVBand="0" w:oddHBand="0" w:evenHBand="0" w:firstRowFirstColumn="0" w:firstRowLastColumn="0" w:lastRowFirstColumn="0" w:lastRowLastColumn="0"/>
+            </w:pPr>
+            <w:r>
+              <w:t>Task Description</w:t>
+            </w:r>
+          </w:p>
+        </w:tc>
+        <w:tc>
+          <w:tcPr>
+            <w:tcW w:w="1095" w:type="dxa"/>
+          </w:tcPr>
+          <w:p>
+            <w:pPr>
+              <w:cnfStyle w:val="100000000000" w:firstRow="1" w:lastRow="0" w:firstColumn="0" w:lastColumn="0" w:oddVBand="0" w:evenVBand="0" w:oddHBand="0" w:evenHBand="0" w:firstRowFirstColumn="0" w:firstRowLastColumn="0" w:lastRowFirstColumn="0" w:lastRowLastColumn="0"/>
+            </w:pPr>
+            <w:r>
+              <w:t>Estimate</w:t>
+            </w:r>
+          </w:p>
+        </w:tc>
+        <w:tc>
+          <w:tcPr>
+            <w:tcW w:w="885" w:type="dxa"/>
+          </w:tcPr>
+          <w:p>
+            <w:pPr>
+              <w:cnfStyle w:val="100000000000" w:firstRow="1" w:lastRow="0" w:firstColumn="0" w:lastColumn="0" w:oddVBand="0" w:evenVBand="0" w:oddHBand="0" w:evenHBand="0" w:firstRowFirstColumn="0" w:firstRowLastColumn="0" w:lastRowFirstColumn="0" w:lastRowLastColumn="0"/>
+            </w:pPr>
+            <w:r>
+              <w:t>Taken</w:t>
+            </w:r>
+          </w:p>
+        </w:tc>
+      </w:tr>
+      <w:tr>
+        <w:trPr>
+          <w:cnfStyle w:val="000000100000" w:firstRow="0" w:lastRow="0" w:firstColumn="0" w:lastColumn="0" w:oddVBand="0" w:evenVBand="0" w:oddHBand="1" w:evenHBand="0" w:firstRowFirstColumn="0" w:firstRowLastColumn="0" w:lastRowFirstColumn="0" w:lastRowLastColumn="0"/>
+        </w:trPr>
+        <w:tc>
+          <w:tcPr>
+            <w:cnfStyle w:val="001000000000" w:firstRow="0" w:lastRow="0" w:firstColumn="1" w:lastColumn="0" w:oddVBand="0" w:evenVBand="0" w:oddHBand="0" w:evenHBand="0" w:firstRowFirstColumn="0" w:firstRowLastColumn="0" w:lastRowFirstColumn="0" w:lastRowLastColumn="0"/>
+            <w:tcW w:w="903" w:type="dxa"/>
+          </w:tcPr>
+          <w:p>
+            <w:r>
+              <w:t>19</w:t>
+            </w:r>
+          </w:p>
+        </w:tc>
+        <w:tc>
+          <w:tcPr>
+            <w:tcW w:w="6300" w:type="dxa"/>
+          </w:tcPr>
+          <w:p>
+            <w:pPr>
+              <w:cnfStyle w:val="000000100000" w:firstRow="0" w:lastRow="0" w:firstColumn="0" w:lastColumn="0" w:oddVBand="0" w:evenVBand="0" w:oddHBand="1" w:evenHBand="0" w:firstRowFirstColumn="0" w:firstRowLastColumn="0" w:lastRowFirstColumn="0" w:lastRowLastColumn="0"/>
+            </w:pPr>
+            <w:r>
+              <w:t>Add link to login page to begin reset password functionality</w:t>
+            </w:r>
+          </w:p>
+        </w:tc>
+        <w:tc>
+          <w:tcPr>
+            <w:tcW w:w="1095" w:type="dxa"/>
+          </w:tcPr>
+          <w:p>
+            <w:pPr>
+              <w:cnfStyle w:val="000000100000" w:firstRow="0" w:lastRow="0" w:firstColumn="0" w:lastColumn="0" w:oddVBand="0" w:evenVBand="0" w:oddHBand="1" w:evenHBand="0" w:firstRowFirstColumn="0" w:firstRowLastColumn="0" w:lastRowFirstColumn="0" w:lastRowLastColumn="0"/>
+            </w:pPr>
+            <w:r>
+              <w:t>10min</w:t>
+            </w:r>
+          </w:p>
+        </w:tc>
+        <w:tc>
+          <w:tcPr>
+            <w:tcW w:w="885" w:type="dxa"/>
+          </w:tcPr>
+          <w:p>
+            <w:pPr>
+              <w:cnfStyle w:val="000000100000" w:firstRow="0" w:lastRow="0" w:firstColumn="0" w:lastColumn="0" w:oddVBand="0" w:evenVBand="0" w:oddHBand="1" w:evenHBand="0" w:firstRowFirstColumn="0" w:firstRowLastColumn="0" w:lastRowFirstColumn="0" w:lastRowLastColumn="0"/>
+            </w:pPr>
+          </w:p>
+        </w:tc>
+      </w:tr>
+      <w:tr>
+        <w:tc>
+          <w:tcPr>
+            <w:cnfStyle w:val="001000000000" w:firstRow="0" w:lastRow="0" w:firstColumn="1" w:lastColumn="0" w:oddVBand="0" w:evenVBand="0" w:oddHBand="0" w:evenHBand="0" w:firstRowFirstColumn="0" w:firstRowLastColumn="0" w:lastRowFirstColumn="0" w:lastRowLastColumn="0"/>
+            <w:tcW w:w="903" w:type="dxa"/>
+          </w:tcPr>
+          <w:p>
+            <w:r>
+              <w:t>20</w:t>
+            </w:r>
+          </w:p>
+        </w:tc>
+        <w:tc>
+          <w:tcPr>
+            <w:tcW w:w="6300" w:type="dxa"/>
+          </w:tcPr>
+          <w:p>
+            <w:pPr>
+              <w:cnfStyle w:val="000000000000" w:firstRow="0" w:lastRow="0" w:firstColumn="0" w:lastColumn="0" w:oddVBand="0" w:evenVBand="0" w:oddHBand="0" w:evenHBand="0" w:firstRowFirstColumn="0" w:firstRowLastColumn="0" w:lastRowFirstColumn="0" w:lastRowLastColumn="0"/>
+            </w:pPr>
+            <w:r>
+              <w:t>Create a Django form to be submitted</w:t>
+            </w:r>
+          </w:p>
+        </w:tc>
+        <w:tc>
+          <w:tcPr>
+            <w:tcW w:w="1095" w:type="dxa"/>
+          </w:tcPr>
+          <w:p>
+            <w:pPr>
+              <w:cnfStyle w:val="000000000000" w:firstRow="0" w:lastRow="0" w:firstColumn="0" w:lastColumn="0" w:oddVBand="0" w:evenVBand="0" w:oddHBand="0" w:evenHBand="0" w:firstRowFirstColumn="0" w:firstRowLastColumn="0" w:lastRowFirstColumn="0" w:lastRowLastColumn="0"/>
+            </w:pPr>
+            <w:r>
+              <w:t>30mins</w:t>
+            </w:r>
+          </w:p>
+        </w:tc>
+        <w:tc>
+          <w:tcPr>
+            <w:tcW w:w="885" w:type="dxa"/>
+          </w:tcPr>
+          <w:p>
+            <w:pPr>
+              <w:cnfStyle w:val="000000000000" w:firstRow="0" w:lastRow="0" w:firstColumn="0" w:lastColumn="0" w:oddVBand="0" w:evenVBand="0" w:oddHBand="0" w:evenHBand="0" w:firstRowFirstColumn="0" w:firstRowLastColumn="0" w:lastRowFirstColumn="0" w:lastRowLastColumn="0"/>
+            </w:pPr>
+          </w:p>
+        </w:tc>
+      </w:tr>
+      <w:tr>
+        <w:trPr>
+          <w:cnfStyle w:val="000000100000" w:firstRow="0" w:lastRow="0" w:firstColumn="0" w:lastColumn="0" w:oddVBand="0" w:evenVBand="0" w:oddHBand="1" w:evenHBand="0" w:firstRowFirstColumn="0" w:firstRowLastColumn="0" w:lastRowFirstColumn="0" w:lastRowLastColumn="0"/>
+        </w:trPr>
+        <w:tc>
+          <w:tcPr>
+            <w:cnfStyle w:val="001000000000" w:firstRow="0" w:lastRow="0" w:firstColumn="1" w:lastColumn="0" w:oddVBand="0" w:evenVBand="0" w:oddHBand="0" w:evenHBand="0" w:firstRowFirstColumn="0" w:firstRowLastColumn="0" w:lastRowFirstColumn="0" w:lastRowLastColumn="0"/>
+            <w:tcW w:w="903" w:type="dxa"/>
+          </w:tcPr>
+          <w:p>
+            <w:r>
+              <w:t>21</w:t>
+            </w:r>
+          </w:p>
+        </w:tc>
+        <w:tc>
+          <w:tcPr>
+            <w:tcW w:w="6300" w:type="dxa"/>
+          </w:tcPr>
+          <w:p>
+            <w:pPr>
+              <w:cnfStyle w:val="000000100000" w:firstRow="0" w:lastRow="0" w:firstColumn="0" w:lastColumn="0" w:oddVBand="0" w:evenVBand="0" w:oddHBand="1" w:evenHBand="0" w:firstRowFirstColumn="0" w:firstRowLastColumn="0" w:lastRowFirstColumn="0" w:lastRowLastColumn="0"/>
+            </w:pPr>
+            <w:r>
+              <w:t>Add a field for inputting the address and a button for submitting the form</w:t>
+            </w:r>
+          </w:p>
+        </w:tc>
+        <w:tc>
+          <w:tcPr>
+            <w:tcW w:w="1095" w:type="dxa"/>
+          </w:tcPr>
+          <w:p>
+            <w:pPr>
+              <w:cnfStyle w:val="000000100000" w:firstRow="0" w:lastRow="0" w:firstColumn="0" w:lastColumn="0" w:oddVBand="0" w:evenVBand="0" w:oddHBand="1" w:evenHBand="0" w:firstRowFirstColumn="0" w:firstRowLastColumn="0" w:lastRowFirstColumn="0" w:lastRowLastColumn="0"/>
+            </w:pPr>
+            <w:r>
+              <w:t>30min</w:t>
+            </w:r>
+          </w:p>
+        </w:tc>
+        <w:tc>
+          <w:tcPr>
+            <w:tcW w:w="885" w:type="dxa"/>
+          </w:tcPr>
+          <w:p>
+            <w:pPr>
+              <w:cnfStyle w:val="000000100000" w:firstRow="0" w:lastRow="0" w:firstColumn="0" w:lastColumn="0" w:oddVBand="0" w:evenVBand="0" w:oddHBand="1" w:evenHBand="0" w:firstRowFirstColumn="0" w:firstRowLastColumn="0" w:lastRowFirstColumn="0" w:lastRowLastColumn="0"/>
+            </w:pPr>
+          </w:p>
+        </w:tc>
+      </w:tr>
+      <w:tr>
+        <w:tc>
+          <w:tcPr>
+            <w:cnfStyle w:val="001000000000" w:firstRow="0" w:lastRow="0" w:firstColumn="1" w:lastColumn="0" w:oddVBand="0" w:evenVBand="0" w:oddHBand="0" w:evenHBand="0" w:firstRowFirstColumn="0" w:firstRowLastColumn="0" w:lastRowFirstColumn="0" w:lastRowLastColumn="0"/>
+            <w:tcW w:w="903" w:type="dxa"/>
+          </w:tcPr>
+          <w:p>
+            <w:r>
+              <w:t>22</w:t>
+            </w:r>
+          </w:p>
+        </w:tc>
+        <w:tc>
+          <w:tcPr>
+            <w:tcW w:w="6300" w:type="dxa"/>
+          </w:tcPr>
+          <w:p>
+            <w:pPr>
+              <w:cnfStyle w:val="000000000000" w:firstRow="0" w:lastRow="0" w:firstColumn="0" w:lastColumn="0" w:oddVBand="0" w:evenVBand="0" w:oddHBand="0" w:evenHBand="0" w:firstRowFirstColumn="0" w:firstRowLastColumn="0" w:lastRowFirstColumn="0" w:lastRowLastColumn="0"/>
+            </w:pPr>
+            <w:r>
+              <w:t>Create a .html page to reset the password of the user with forms to be submitted</w:t>
+            </w:r>
+          </w:p>
+        </w:tc>
+        <w:tc>
+          <w:tcPr>
+            <w:tcW w:w="1095" w:type="dxa"/>
+          </w:tcPr>
+          <w:p>
+            <w:pPr>
+              <w:cnfStyle w:val="000000000000" w:firstRow="0" w:lastRow="0" w:firstColumn="0" w:lastColumn="0" w:oddVBand="0" w:evenVBand="0" w:oddHBand="0" w:evenHBand="0" w:firstRowFirstColumn="0" w:firstRowLastColumn="0" w:lastRowFirstColumn="0" w:lastRowLastColumn="0"/>
+            </w:pPr>
+            <w:r>
+              <w:t>2hr</w:t>
+            </w:r>
+          </w:p>
+        </w:tc>
+        <w:tc>
+          <w:tcPr>
+            <w:tcW w:w="885" w:type="dxa"/>
+          </w:tcPr>
+          <w:p>
+            <w:pPr>
+              <w:cnfStyle w:val="000000000000" w:firstRow="0" w:lastRow="0" w:firstColumn="0" w:lastColumn="0" w:oddVBand="0" w:evenVBand="0" w:oddHBand="0" w:evenHBand="0" w:firstRowFirstColumn="0" w:firstRowLastColumn="0" w:lastRowFirstColumn="0" w:lastRowLastColumn="0"/>
+            </w:pPr>
+          </w:p>
+        </w:tc>
+      </w:tr>
+      <w:tr>
+        <w:trPr>
+          <w:cnfStyle w:val="000000100000" w:firstRow="0" w:lastRow="0" w:firstColumn="0" w:lastColumn="0" w:oddVBand="0" w:evenVBand="0" w:oddHBand="1" w:evenHBand="0" w:firstRowFirstColumn="0" w:firstRowLastColumn="0" w:lastRowFirstColumn="0" w:lastRowLastColumn="0"/>
+        </w:trPr>
+        <w:tc>
+          <w:tcPr>
+            <w:cnfStyle w:val="001000000000" w:firstRow="0" w:lastRow="0" w:firstColumn="1" w:lastColumn="0" w:oddVBand="0" w:evenVBand="0" w:oddHBand="0" w:evenHBand="0" w:firstRowFirstColumn="0" w:firstRowLastColumn="0" w:lastRowFirstColumn="0" w:lastRowLastColumn="0"/>
+            <w:tcW w:w="903" w:type="dxa"/>
+          </w:tcPr>
+          <w:p>
+            <w:r>
+              <w:t>23</w:t>
+            </w:r>
+          </w:p>
+        </w:tc>
+        <w:tc>
+          <w:tcPr>
+            <w:tcW w:w="6300" w:type="dxa"/>
+          </w:tcPr>
+          <w:p>
+            <w:pPr>
+              <w:cnfStyle w:val="000000100000" w:firstRow="0" w:lastRow="0" w:firstColumn="0" w:lastColumn="0" w:oddVBand="0" w:evenVBand="0" w:oddHBand="1" w:evenHBand="0" w:firstRowFirstColumn="0" w:firstRowLastColumn="0" w:lastRowFirstColumn="0" w:lastRowLastColumn="0"/>
+            </w:pPr>
+            <w:r>
+              <w:t>Implement code to send an email to the input email address with a link to the password reset page</w:t>
+            </w:r>
+          </w:p>
+        </w:tc>
+        <w:tc>
+          <w:tcPr>
+            <w:tcW w:w="1095" w:type="dxa"/>
+          </w:tcPr>
+          <w:p>
+            <w:pPr>
+              <w:cnfStyle w:val="000000100000" w:firstRow="0" w:lastRow="0" w:firstColumn="0" w:lastColumn="0" w:oddVBand="0" w:evenVBand="0" w:oddHBand="1" w:evenHBand="0" w:firstRowFirstColumn="0" w:firstRowLastColumn="0" w:lastRowFirstColumn="0" w:lastRowLastColumn="0"/>
+            </w:pPr>
+            <w:r>
+              <w:t>4hr</w:t>
+            </w:r>
+          </w:p>
+        </w:tc>
+        <w:tc>
+          <w:tcPr>
+            <w:tcW w:w="885" w:type="dxa"/>
+          </w:tcPr>
+          <w:p>
+            <w:pPr>
+              <w:cnfStyle w:val="000000100000" w:firstRow="0" w:lastRow="0" w:firstColumn="0" w:lastColumn="0" w:oddVBand="0" w:evenVBand="0" w:oddHBand="1" w:evenHBand="0" w:firstRowFirstColumn="0" w:firstRowLastColumn="0" w:lastRowFirstColumn="0" w:lastRowLastColumn="0"/>
+            </w:pPr>
+          </w:p>
+        </w:tc>
+      </w:tr>
+      <w:tr>
+        <w:tc>
+          <w:tcPr>
+            <w:cnfStyle w:val="001000000000" w:firstRow="0" w:lastRow="0" w:firstColumn="1" w:lastColumn="0" w:oddVBand="0" w:evenVBand="0" w:oddHBand="0" w:evenHBand="0" w:firstRowFirstColumn="0" w:firstRowLastColumn="0" w:lastRowFirstColumn="0" w:lastRowLastColumn="0"/>
+            <w:tcW w:w="903" w:type="dxa"/>
+          </w:tcPr>
+          <w:p>
+            <w:r>
+              <w:t>2</w:t>
+            </w:r>
+            <w:r>
+              <w:t>4</w:t>
+            </w:r>
+          </w:p>
+        </w:tc>
+        <w:tc>
+          <w:tcPr>
+            <w:tcW w:w="6300" w:type="dxa"/>
+          </w:tcPr>
+          <w:p>
+            <w:pPr>
+              <w:cnfStyle w:val="000000000000" w:firstRow="0" w:lastRow="0" w:firstColumn="0" w:lastColumn="0" w:oddVBand="0" w:evenVBand="0" w:oddHBand="0" w:evenHBand="0" w:firstRowFirstColumn="0" w:firstRowLastColumn="0" w:lastRowFirstColumn="0" w:lastRowLastColumn="0"/>
+            </w:pPr>
+            <w:r>
+              <w:t>Verify the input details and add confirmation message</w:t>
+            </w:r>
+          </w:p>
+        </w:tc>
+        <w:tc>
+          <w:tcPr>
+            <w:tcW w:w="1095" w:type="dxa"/>
+          </w:tcPr>
+          <w:p>
+            <w:pPr>
+              <w:cnfStyle w:val="000000000000" w:firstRow="0" w:lastRow="0" w:firstColumn="0" w:lastColumn="0" w:oddVBand="0" w:evenVBand="0" w:oddHBand="0" w:evenHBand="0" w:firstRowFirstColumn="0" w:firstRowLastColumn="0" w:lastRowFirstColumn="0" w:lastRowLastColumn="0"/>
+            </w:pPr>
+            <w:r>
+              <w:t>1hr</w:t>
+            </w:r>
+          </w:p>
+        </w:tc>
+        <w:tc>
+          <w:tcPr>
+            <w:tcW w:w="885" w:type="dxa"/>
+          </w:tcPr>
+          <w:p>
+            <w:pPr>
+              <w:cnfStyle w:val="000000000000" w:firstRow="0" w:lastRow="0" w:firstColumn="0" w:lastColumn="0" w:oddVBand="0" w:evenVBand="0" w:oddHBand="0" w:evenHBand="0" w:firstRowFirstColumn="0" w:firstRowLastColumn="0" w:lastRowFirstColumn="0" w:lastRowLastColumn="0"/>
+            </w:pPr>
+          </w:p>
+        </w:tc>
+      </w:tr>
+      <w:tr>
+        <w:trPr>
+          <w:cnfStyle w:val="000000100000" w:firstRow="0" w:lastRow="0" w:firstColumn="0" w:lastColumn="0" w:oddVBand="0" w:evenVBand="0" w:oddHBand="1" w:evenHBand="0" w:firstRowFirstColumn="0" w:firstRowLastColumn="0" w:lastRowFirstColumn="0" w:lastRowLastColumn="0"/>
+        </w:trPr>
+        <w:tc>
+          <w:tcPr>
+            <w:cnfStyle w:val="001000000000" w:firstRow="0" w:lastRow="0" w:firstColumn="1" w:lastColumn="0" w:oddVBand="0" w:evenVBand="0" w:oddHBand="0" w:evenHBand="0" w:firstRowFirstColumn="0" w:firstRowLastColumn="0" w:lastRowFirstColumn="0" w:lastRowLastColumn="0"/>
+            <w:tcW w:w="903" w:type="dxa"/>
+          </w:tcPr>
+          <w:p>
+            <w:r>
+              <w:lastRenderedPageBreak/>
+              <w:t>25</w:t>
+            </w:r>
+          </w:p>
+        </w:tc>
+        <w:tc>
+          <w:tcPr>
+            <w:tcW w:w="6300" w:type="dxa"/>
+          </w:tcPr>
+          <w:p>
+            <w:pPr>
+              <w:cnfStyle w:val="000000100000" w:firstRow="0" w:lastRow="0" w:firstColumn="0" w:lastColumn="0" w:oddVBand="0" w:evenVBand="0" w:oddHBand="1" w:evenHBand="0" w:firstRowFirstColumn="0" w:firstRowLastColumn="0" w:lastRowFirstColumn="0" w:lastRowLastColumn="0"/>
+            </w:pPr>
+            <w:r>
+              <w:t>Update user’s password in the SQL database</w:t>
+            </w:r>
+          </w:p>
+        </w:tc>
+        <w:tc>
+          <w:tcPr>
+            <w:tcW w:w="1095" w:type="dxa"/>
+          </w:tcPr>
+          <w:p>
+            <w:pPr>
+              <w:cnfStyle w:val="000000100000" w:firstRow="0" w:lastRow="0" w:firstColumn="0" w:lastColumn="0" w:oddVBand="0" w:evenVBand="0" w:oddHBand="1" w:evenHBand="0" w:firstRowFirstColumn="0" w:firstRowLastColumn="0" w:lastRowFirstColumn="0" w:lastRowLastColumn="0"/>
+            </w:pPr>
+            <w:r>
+              <w:t>1hr</w:t>
+            </w:r>
+          </w:p>
+        </w:tc>
+        <w:tc>
+          <w:tcPr>
+            <w:tcW w:w="885" w:type="dxa"/>
+          </w:tcPr>
+          <w:p>
+            <w:pPr>
+              <w:cnfStyle w:val="000000100000" w:firstRow="0" w:lastRow="0" w:firstColumn="0" w:lastColumn="0" w:oddVBand="0" w:evenVBand="0" w:oddHBand="1" w:evenHBand="0" w:firstRowFirstColumn="0" w:firstRowLastColumn="0" w:lastRowFirstColumn="0" w:lastRowLastColumn="0"/>
+            </w:pPr>
+          </w:p>
+        </w:tc>
+      </w:tr>
+      <w:tr>
+        <w:tc>
+          <w:tcPr>
+            <w:cnfStyle w:val="001000000000" w:firstRow="0" w:lastRow="0" w:firstColumn="1" w:lastColumn="0" w:oddVBand="0" w:evenVBand="0" w:oddHBand="0" w:evenHBand="0" w:firstRowFirstColumn="0" w:firstRowLastColumn="0" w:lastRowFirstColumn="0" w:lastRowLastColumn="0"/>
+            <w:tcW w:w="903" w:type="dxa"/>
+          </w:tcPr>
+          <w:p/>
+        </w:tc>
+        <w:tc>
+          <w:tcPr>
+            <w:tcW w:w="6300" w:type="dxa"/>
+          </w:tcPr>
+          <w:p>
+            <w:pPr>
+              <w:tabs>
+                <w:tab w:val="right" w:pos="6219"/>
+              </w:tabs>
+              <w:cnfStyle w:val="000000000000" w:firstRow="0" w:lastRow="0" w:firstColumn="0" w:lastColumn="0" w:oddVBand="0" w:evenVBand="0" w:oddHBand="0" w:evenHBand="0" w:firstRowFirstColumn="0" w:firstRowLastColumn="0" w:lastRowFirstColumn="0" w:lastRowLastColumn="0"/>
+            </w:pPr>
+            <w:r>
+              <w:t>Story Points: 9</w:t>
+            </w:r>
+            <w:r>
+              <w:tab/>
+              <w:t>Total Hours:</w:t>
+            </w:r>
+          </w:p>
+        </w:tc>
+        <w:tc>
+          <w:tcPr>
+            <w:tcW w:w="1095" w:type="dxa"/>
+          </w:tcPr>
+          <w:p>
+            <w:pPr>
+              <w:cnfStyle w:val="000000000000" w:firstRow="0" w:lastRow="0" w:firstColumn="0" w:lastColumn="0" w:oddVBand="0" w:evenVBand="0" w:oddHBand="0" w:evenHBand="0" w:firstRowFirstColumn="0" w:firstRowLastColumn="0" w:lastRowFirstColumn="0" w:lastRowLastColumn="0"/>
+            </w:pPr>
+            <w:r>
+              <w:t>9 hr 10min</w:t>
+            </w:r>
+          </w:p>
+        </w:tc>
+        <w:tc>
+          <w:tcPr>
+            <w:tcW w:w="885" w:type="dxa"/>
+          </w:tcPr>
+          <w:p>
+            <w:pPr>
+              <w:cnfStyle w:val="000000000000" w:firstRow="0" w:lastRow="0" w:firstColumn="0" w:lastColumn="0" w:oddVBand="0" w:evenVBand="0" w:oddHBand="0" w:evenHBand="0" w:firstRowFirstColumn="0" w:firstRowLastColumn="0" w:lastRowFirstColumn="0" w:lastRowLastColumn="0"/>
+            </w:pPr>
+          </w:p>
+        </w:tc>
+      </w:tr>
+    </w:tbl>
+    <w:p>
+      <w:pPr>
+        <w:tabs>
+          <w:tab w:val="right" w:pos="9026"/>
+        </w:tabs>
+        <w:spacing w:before="240" w:after="120" w:line="240" w:lineRule="auto"/>
+        <w:rPr>
+          <w:b/>
+          <w:sz w:val="24"/>
+          <w:szCs w:val="24"/>
+        </w:rPr>
+      </w:pPr>
+      <w:r>
+        <w:rPr>
+          <w:b/>
+          <w:sz w:val="24"/>
+          <w:szCs w:val="24"/>
+        </w:rPr>
+        <w:t xml:space="preserve">Story ID: </w:t>
+      </w:r>
+      <w:r>
+        <w:rPr>
+          <w:b/>
+          <w:sz w:val="24"/>
+          <w:szCs w:val="24"/>
+        </w:rPr>
+        <w:t>Contact Details</w:t>
+      </w:r>
+    </w:p>
+    <w:tbl>
+      <w:tblPr>
+        <w:tblStyle w:val="af2"/>
+        <w:tblW w:w="9183" w:type="dxa"/>
+        <w:tblBorders>
+          <w:top w:val="single" w:sz="8" w:space="0" w:color="8064A2"/>
+          <w:left w:val="single" w:sz="8" w:space="0" w:color="8064A2"/>
+          <w:bottom w:val="single" w:sz="8" w:space="0" w:color="8064A2"/>
+          <w:right w:val="single" w:sz="8" w:space="0" w:color="8064A2"/>
+          <w:insideH w:val="single" w:sz="4" w:space="0" w:color="000000"/>
+          <w:insideV w:val="single" w:sz="4" w:space="0" w:color="000000"/>
+        </w:tblBorders>
+        <w:tblLayout w:type="fixed"/>
+        <w:tblLook w:val="04A0" w:firstRow="1" w:lastRow="0" w:firstColumn="1" w:lastColumn="0" w:noHBand="0" w:noVBand="1"/>
+      </w:tblPr>
+      <w:tblGrid>
+        <w:gridCol w:w="903"/>
+        <w:gridCol w:w="6300"/>
+        <w:gridCol w:w="1095"/>
+        <w:gridCol w:w="885"/>
+      </w:tblGrid>
+      <w:tr>
+        <w:trPr>
+          <w:cnfStyle w:val="100000000000" w:firstRow="1" w:lastRow="0" w:firstColumn="0" w:lastColumn="0" w:oddVBand="0" w:evenVBand="0" w:oddHBand="0" w:evenHBand="0" w:firstRowFirstColumn="0" w:firstRowLastColumn="0" w:lastRowFirstColumn="0" w:lastRowLastColumn="0"/>
+        </w:trPr>
+        <w:tc>
+          <w:tcPr>
+            <w:cnfStyle w:val="001000000000" w:firstRow="0" w:lastRow="0" w:firstColumn="1" w:lastColumn="0" w:oddVBand="0" w:evenVBand="0" w:oddHBand="0" w:evenHBand="0" w:firstRowFirstColumn="0" w:firstRowLastColumn="0" w:lastRowFirstColumn="0" w:lastRowLastColumn="0"/>
+            <w:tcW w:w="903" w:type="dxa"/>
+          </w:tcPr>
+          <w:p>
+            <w:r>
+              <w:t>Task ID</w:t>
+            </w:r>
+          </w:p>
+        </w:tc>
+        <w:tc>
+          <w:tcPr>
+            <w:tcW w:w="6300" w:type="dxa"/>
+          </w:tcPr>
+          <w:p>
+            <w:pPr>
+              <w:cnfStyle w:val="100000000000" w:firstRow="1" w:lastRow="0" w:firstColumn="0" w:lastColumn="0" w:oddVBand="0" w:evenVBand="0" w:oddHBand="0" w:evenHBand="0" w:firstRowFirstColumn="0" w:firstRowLastColumn="0" w:lastRowFirstColumn="0" w:lastRowLastColumn="0"/>
+            </w:pPr>
+            <w:r>
+              <w:t>Task Description</w:t>
+            </w:r>
+          </w:p>
+        </w:tc>
+        <w:tc>
+          <w:tcPr>
+            <w:tcW w:w="1095" w:type="dxa"/>
+          </w:tcPr>
+          <w:p>
+            <w:pPr>
+              <w:cnfStyle w:val="100000000000" w:firstRow="1" w:lastRow="0" w:firstColumn="0" w:lastColumn="0" w:oddVBand="0" w:evenVBand="0" w:oddHBand="0" w:evenHBand="0" w:firstRowFirstColumn="0" w:firstRowLastColumn="0" w:lastRowFirstColumn="0" w:lastRowLastColumn="0"/>
+            </w:pPr>
+            <w:r>
+              <w:t>Estimate</w:t>
+            </w:r>
+          </w:p>
+        </w:tc>
+        <w:tc>
+          <w:tcPr>
+            <w:tcW w:w="885" w:type="dxa"/>
+          </w:tcPr>
+          <w:p>
+            <w:pPr>
+              <w:cnfStyle w:val="100000000000" w:firstRow="1" w:lastRow="0" w:firstColumn="0" w:lastColumn="0" w:oddVBand="0" w:evenVBand="0" w:oddHBand="0" w:evenHBand="0" w:firstRowFirstColumn="0" w:firstRowLastColumn="0" w:lastRowFirstColumn="0" w:lastRowLastColumn="0"/>
+            </w:pPr>
+            <w:r>
+              <w:t>Taken</w:t>
+            </w:r>
+          </w:p>
+        </w:tc>
+      </w:tr>
+      <w:tr>
+        <w:trPr>
+          <w:cnfStyle w:val="000000100000" w:firstRow="0" w:lastRow="0" w:firstColumn="0" w:lastColumn="0" w:oddVBand="0" w:evenVBand="0" w:oddHBand="1" w:evenHBand="0" w:firstRowFirstColumn="0" w:firstRowLastColumn="0" w:lastRowFirstColumn="0" w:lastRowLastColumn="0"/>
+        </w:trPr>
+        <w:tc>
+          <w:tcPr>
+            <w:cnfStyle w:val="001000000000" w:firstRow="0" w:lastRow="0" w:firstColumn="1" w:lastColumn="0" w:oddVBand="0" w:evenVBand="0" w:oddHBand="0" w:evenHBand="0" w:firstRowFirstColumn="0" w:firstRowLastColumn="0" w:lastRowFirstColumn="0" w:lastRowLastColumn="0"/>
+            <w:tcW w:w="903" w:type="dxa"/>
+          </w:tcPr>
+          <w:p>
+            <w:r>
+              <w:t>26</w:t>
+            </w:r>
+          </w:p>
+        </w:tc>
+        <w:tc>
+          <w:tcPr>
+            <w:tcW w:w="6300" w:type="dxa"/>
+          </w:tcPr>
+          <w:p>
+            <w:pPr>
+              <w:cnfStyle w:val="000000100000" w:firstRow="0" w:lastRow="0" w:firstColumn="0" w:lastColumn="0" w:oddVBand="0" w:evenVBand="0" w:oddHBand="1" w:evenHBand="0" w:firstRowFirstColumn="0" w:firstRowLastColumn="0" w:lastRowFirstColumn="0" w:lastRowLastColumn="0"/>
+            </w:pPr>
+            <w:r>
+              <w:t>Create new .html page which displays contact email and phone number for SmartCity</w:t>
+            </w:r>
+          </w:p>
+        </w:tc>
+        <w:tc>
+          <w:tcPr>
+            <w:tcW w:w="1095" w:type="dxa"/>
+          </w:tcPr>
+          <w:p>
+            <w:pPr>
+              <w:cnfStyle w:val="000000100000" w:firstRow="0" w:lastRow="0" w:firstColumn="0" w:lastColumn="0" w:oddVBand="0" w:evenVBand="0" w:oddHBand="1" w:evenHBand="0" w:firstRowFirstColumn="0" w:firstRowLastColumn="0" w:lastRowFirstColumn="0" w:lastRowLastColumn="0"/>
+            </w:pPr>
+            <w:r>
+              <w:t>30min</w:t>
+            </w:r>
+          </w:p>
+        </w:tc>
+        <w:tc>
+          <w:tcPr>
+            <w:tcW w:w="885" w:type="dxa"/>
+          </w:tcPr>
+          <w:p>
+            <w:pPr>
+              <w:cnfStyle w:val="000000100000" w:firstRow="0" w:lastRow="0" w:firstColumn="0" w:lastColumn="0" w:oddVBand="0" w:evenVBand="0" w:oddHBand="1" w:evenHBand="0" w:firstRowFirstColumn="0" w:firstRowLastColumn="0" w:lastRowFirstColumn="0" w:lastRowLastColumn="0"/>
+            </w:pPr>
+          </w:p>
+        </w:tc>
+      </w:tr>
+      <w:tr>
+        <w:tc>
+          <w:tcPr>
+            <w:cnfStyle w:val="001000000000" w:firstRow="0" w:lastRow="0" w:firstColumn="1" w:lastColumn="0" w:oddVBand="0" w:evenVBand="0" w:oddHBand="0" w:evenHBand="0" w:firstRowFirstColumn="0" w:firstRowLastColumn="0" w:lastRowFirstColumn="0" w:lastRowLastColumn="0"/>
+            <w:tcW w:w="903" w:type="dxa"/>
+          </w:tcPr>
+          <w:p>
+            <w:r>
+              <w:t>2</w:t>
+            </w:r>
+            <w:r>
+              <w:t>7</w:t>
+            </w:r>
+          </w:p>
+        </w:tc>
+        <w:tc>
+          <w:tcPr>
+            <w:tcW w:w="6300" w:type="dxa"/>
+          </w:tcPr>
+          <w:p>
+            <w:pPr>
+              <w:cnfStyle w:val="000000000000" w:firstRow="0" w:lastRow="0" w:firstColumn="0" w:lastColumn="0" w:oddVBand="0" w:evenVBand="0" w:oddHBand="0" w:evenHBand="0" w:firstRowFirstColumn="0" w:firstRowLastColumn="0" w:lastRowFirstColumn="0" w:lastRowLastColumn="0"/>
+            </w:pPr>
+            <w:r>
+              <w:t>Update “Contact Us” button from search results html page to direct to new contact us html page</w:t>
+            </w:r>
+          </w:p>
+        </w:tc>
+        <w:tc>
+          <w:tcPr>
+            <w:tcW w:w="1095" w:type="dxa"/>
+          </w:tcPr>
+          <w:p>
+            <w:pPr>
+              <w:cnfStyle w:val="000000000000" w:firstRow="0" w:lastRow="0" w:firstColumn="0" w:lastColumn="0" w:oddVBand="0" w:evenVBand="0" w:oddHBand="0" w:evenHBand="0" w:firstRowFirstColumn="0" w:firstRowLastColumn="0" w:lastRowFirstColumn="0" w:lastRowLastColumn="0"/>
+            </w:pPr>
+            <w:r>
+              <w:t>10mins</w:t>
+            </w:r>
+          </w:p>
+        </w:tc>
+        <w:tc>
+          <w:tcPr>
+            <w:tcW w:w="885" w:type="dxa"/>
+          </w:tcPr>
+          <w:p>
+            <w:pPr>
+              <w:cnfStyle w:val="000000000000" w:firstRow="0" w:lastRow="0" w:firstColumn="0" w:lastColumn="0" w:oddVBand="0" w:evenVBand="0" w:oddHBand="0" w:evenHBand="0" w:firstRowFirstColumn="0" w:firstRowLastColumn="0" w:lastRowFirstColumn="0" w:lastRowLastColumn="0"/>
+            </w:pPr>
+          </w:p>
+        </w:tc>
+      </w:tr>
+      <w:tr>
+        <w:trPr>
+          <w:cnfStyle w:val="000000100000" w:firstRow="0" w:lastRow="0" w:firstColumn="0" w:lastColumn="0" w:oddVBand="0" w:evenVBand="0" w:oddHBand="1" w:evenHBand="0" w:firstRowFirstColumn="0" w:firstRowLastColumn="0" w:lastRowFirstColumn="0" w:lastRowLastColumn="0"/>
+        </w:trPr>
+        <w:tc>
+          <w:tcPr>
+            <w:cnfStyle w:val="001000000000" w:firstRow="0" w:lastRow="0" w:firstColumn="1" w:lastColumn="0" w:oddVBand="0" w:evenVBand="0" w:oddHBand="0" w:evenHBand="0" w:firstRowFirstColumn="0" w:firstRowLastColumn="0" w:lastRowFirstColumn="0" w:lastRowLastColumn="0"/>
+            <w:tcW w:w="903" w:type="dxa"/>
+          </w:tcPr>
+          <w:p/>
+        </w:tc>
+        <w:tc>
+          <w:tcPr>
+            <w:tcW w:w="6300" w:type="dxa"/>
+          </w:tcPr>
+          <w:p>
+            <w:pPr>
+              <w:tabs>
+                <w:tab w:val="right" w:pos="6219"/>
+              </w:tabs>
+              <w:cnfStyle w:val="000000100000" w:firstRow="0" w:lastRow="0" w:firstColumn="0" w:lastColumn="0" w:oddVBand="0" w:evenVBand="0" w:oddHBand="1" w:evenHBand="0" w:firstRowFirstColumn="0" w:firstRowLastColumn="0" w:lastRowFirstColumn="0" w:lastRowLastColumn="0"/>
+            </w:pPr>
+            <w:r>
+              <w:t>Story Points: 1</w:t>
+            </w:r>
+            <w:r>
+              <w:tab/>
+              <w:t>Total Hours:</w:t>
+            </w:r>
+          </w:p>
+        </w:tc>
+        <w:tc>
+          <w:tcPr>
+            <w:tcW w:w="1095" w:type="dxa"/>
+          </w:tcPr>
+          <w:p>
+            <w:pPr>
+              <w:cnfStyle w:val="000000100000" w:firstRow="0" w:lastRow="0" w:firstColumn="0" w:lastColumn="0" w:oddVBand="0" w:evenVBand="0" w:oddHBand="1" w:evenHBand="0" w:firstRowFirstColumn="0" w:firstRowLastColumn="0" w:lastRowFirstColumn="0" w:lastRowLastColumn="0"/>
+            </w:pPr>
+            <w:r>
+              <w:t>40</w:t>
+            </w:r>
+            <w:r>
+              <w:t>min</w:t>
+            </w:r>
+          </w:p>
+        </w:tc>
+        <w:tc>
+          <w:tcPr>
+            <w:tcW w:w="885" w:type="dxa"/>
+          </w:tcPr>
+          <w:p>
+            <w:pPr>
+              <w:cnfStyle w:val="000000100000" w:firstRow="0" w:lastRow="0" w:firstColumn="0" w:lastColumn="0" w:oddVBand="0" w:evenVBand="0" w:oddHBand="1" w:evenHBand="0" w:firstRowFirstColumn="0" w:firstRowLastColumn="0" w:lastRowFirstColumn="0" w:lastRowLastColumn="0"/>
+            </w:pPr>
+          </w:p>
+        </w:tc>
+      </w:tr>
+    </w:tbl>
+    <w:p>
+      <w:pPr>
+        <w:tabs>
+          <w:tab w:val="left" w:pos="2383"/>
+        </w:tabs>
         <w:rPr>
           <w:sz w:val="24"/>
           <w:szCs w:val="24"/>

--- a/Release and Sprint 1 Plan.docx
+++ b/Release and Sprint 1 Plan.docx
@@ -260,7 +260,7 @@
           <w:sz w:val="24"/>
           <w:szCs w:val="24"/>
         </w:rPr>
-        <w:t>Version: 1.6</w:t>
+        <w:t>Version: 1.7</w:t>
       </w:r>
     </w:p>
     <w:p>
@@ -277,7 +277,14 @@
           <w:sz w:val="24"/>
           <w:szCs w:val="24"/>
         </w:rPr>
-        <w:t>Date: 01/10</w:t>
+        <w:t>Date: 19</w:t>
+      </w:r>
+      <w:r>
+        <w:rPr>
+          <w:sz w:val="24"/>
+          <w:szCs w:val="24"/>
+        </w:rPr>
+        <w:t>/10</w:t>
       </w:r>
       <w:r>
         <w:rPr>
@@ -999,8 +1006,6 @@
       <w:r>
         <w:t>Story ID: Weather API</w:t>
       </w:r>
-      <w:bookmarkStart w:id="0" w:name="_GoBack"/>
-      <w:bookmarkEnd w:id="0"/>
       <w:r>
         <w:tab/>
         <w:t>12</w:t>
@@ -1069,8 +1074,23 @@
         <w:tab/>
         <w:t>13</w:t>
       </w:r>
+    </w:p>
+    <w:p>
+      <w:pPr>
+        <w:tabs>
+          <w:tab w:val="right" w:pos="9016"/>
+        </w:tabs>
+        <w:spacing w:after="100"/>
+        <w:ind w:left="440"/>
+      </w:pPr>
+      <w:r>
+        <w:t xml:space="preserve">Story ID: Verify Website </w:t>
+      </w:r>
       <w:r>
         <w:tab/>
+      </w:r>
+      <w:r>
+        <w:t>13</w:t>
       </w:r>
       <w:r>
         <w:tab/>
@@ -1125,8 +1145,8 @@
           <w:szCs w:val="24"/>
         </w:rPr>
       </w:pPr>
-      <w:bookmarkStart w:id="1" w:name="_gjdgxs" w:colFirst="0" w:colLast="0"/>
-      <w:bookmarkEnd w:id="1"/>
+      <w:bookmarkStart w:id="0" w:name="_gjdgxs" w:colFirst="0" w:colLast="0"/>
+      <w:bookmarkEnd w:id="0"/>
       <w:r>
         <w:lastRenderedPageBreak/>
         <w:t>Release Plan</w:t>
@@ -1136,8 +1156,8 @@
       <w:pPr>
         <w:pStyle w:val="Heading1"/>
       </w:pPr>
-      <w:bookmarkStart w:id="2" w:name="_30j0zll" w:colFirst="0" w:colLast="0"/>
-      <w:bookmarkEnd w:id="2"/>
+      <w:bookmarkStart w:id="1" w:name="_30j0zll" w:colFirst="0" w:colLast="0"/>
+      <w:bookmarkEnd w:id="1"/>
       <w:r>
         <w:t>Release 1</w:t>
       </w:r>
@@ -1201,8 +1221,8 @@
       <w:pPr>
         <w:pStyle w:val="Heading2"/>
       </w:pPr>
-      <w:bookmarkStart w:id="3" w:name="_1fob9te" w:colFirst="0" w:colLast="0"/>
-      <w:bookmarkEnd w:id="3"/>
+      <w:bookmarkStart w:id="2" w:name="_1fob9te" w:colFirst="0" w:colLast="0"/>
+      <w:bookmarkEnd w:id="2"/>
       <w:r>
         <w:t>Searching</w:t>
       </w:r>
@@ -1447,8 +1467,8 @@
       <w:pPr>
         <w:pStyle w:val="Heading2"/>
       </w:pPr>
-      <w:bookmarkStart w:id="4" w:name="_3znysh7" w:colFirst="0" w:colLast="0"/>
-      <w:bookmarkEnd w:id="4"/>
+      <w:bookmarkStart w:id="3" w:name="_3znysh7" w:colFirst="0" w:colLast="0"/>
+      <w:bookmarkEnd w:id="3"/>
       <w:r>
         <w:t>User Authentication</w:t>
       </w:r>
@@ -1650,8 +1670,8 @@
       <w:pPr>
         <w:pStyle w:val="Heading2"/>
       </w:pPr>
-      <w:bookmarkStart w:id="5" w:name="_53ajgsduuqte" w:colFirst="0" w:colLast="0"/>
-      <w:bookmarkEnd w:id="5"/>
+      <w:bookmarkStart w:id="4" w:name="_53ajgsduuqte" w:colFirst="0" w:colLast="0"/>
+      <w:bookmarkEnd w:id="4"/>
       <w:r>
         <w:t>User Account</w:t>
       </w:r>
@@ -1911,15 +1931,15 @@
       <w:pPr>
         <w:pStyle w:val="Heading2"/>
       </w:pPr>
-      <w:bookmarkStart w:id="6" w:name="_9jebkkoj6g6w" w:colFirst="0" w:colLast="0"/>
-      <w:bookmarkEnd w:id="6"/>
+      <w:bookmarkStart w:id="5" w:name="_9jebkkoj6g6w" w:colFirst="0" w:colLast="0"/>
+      <w:bookmarkEnd w:id="5"/>
     </w:p>
     <w:p>
       <w:pPr>
         <w:pStyle w:val="Heading2"/>
       </w:pPr>
-      <w:bookmarkStart w:id="7" w:name="_tyjcwt" w:colFirst="0" w:colLast="0"/>
-      <w:bookmarkEnd w:id="7"/>
+      <w:bookmarkStart w:id="6" w:name="_tyjcwt" w:colFirst="0" w:colLast="0"/>
+      <w:bookmarkEnd w:id="6"/>
       <w:r>
         <w:t>Administration Functionality</w:t>
       </w:r>
@@ -2160,8 +2180,8 @@
       <w:pPr>
         <w:pStyle w:val="Heading2"/>
       </w:pPr>
-      <w:bookmarkStart w:id="8" w:name="_3dy6vkm" w:colFirst="0" w:colLast="0"/>
-      <w:bookmarkEnd w:id="8"/>
+      <w:bookmarkStart w:id="7" w:name="_3dy6vkm" w:colFirst="0" w:colLast="0"/>
+      <w:bookmarkEnd w:id="7"/>
       <w:r>
         <w:t xml:space="preserve">Display Information </w:t>
       </w:r>
@@ -2483,8 +2503,8 @@
       <w:pPr>
         <w:pStyle w:val="Heading1"/>
       </w:pPr>
-      <w:bookmarkStart w:id="9" w:name="_1t3h5sf" w:colFirst="0" w:colLast="0"/>
-      <w:bookmarkEnd w:id="9"/>
+      <w:bookmarkStart w:id="8" w:name="_1t3h5sf" w:colFirst="0" w:colLast="0"/>
+      <w:bookmarkEnd w:id="8"/>
       <w:r>
         <w:t>Release 2</w:t>
       </w:r>
@@ -2549,8 +2569,8 @@
       <w:pPr>
         <w:pStyle w:val="Heading2"/>
       </w:pPr>
-      <w:bookmarkStart w:id="10" w:name="_4d34og8" w:colFirst="0" w:colLast="0"/>
-      <w:bookmarkEnd w:id="10"/>
+      <w:bookmarkStart w:id="9" w:name="_4d34og8" w:colFirst="0" w:colLast="0"/>
+      <w:bookmarkEnd w:id="9"/>
       <w:r>
         <w:t>Reviews</w:t>
       </w:r>
@@ -2758,10 +2778,10 @@
           <w:b w:val="0"/>
         </w:rPr>
       </w:pPr>
-      <w:bookmarkStart w:id="11" w:name="_2s8eyo1" w:colFirst="0" w:colLast="0"/>
-      <w:bookmarkStart w:id="12" w:name="_44ycaz2es8a5" w:colFirst="0" w:colLast="0"/>
+      <w:bookmarkStart w:id="10" w:name="_2s8eyo1" w:colFirst="0" w:colLast="0"/>
+      <w:bookmarkStart w:id="11" w:name="_44ycaz2es8a5" w:colFirst="0" w:colLast="0"/>
+      <w:bookmarkEnd w:id="10"/>
       <w:bookmarkEnd w:id="11"/>
-      <w:bookmarkEnd w:id="12"/>
       <w:r>
         <w:t>Extra User Usability</w:t>
       </w:r>
@@ -3006,10 +3026,10 @@
       <w:pPr>
         <w:pStyle w:val="Heading2"/>
       </w:pPr>
-      <w:bookmarkStart w:id="13" w:name="_f8wdab1xuv2" w:colFirst="0" w:colLast="0"/>
-      <w:bookmarkStart w:id="14" w:name="_gtebgsbagt61" w:colFirst="0" w:colLast="0"/>
+      <w:bookmarkStart w:id="12" w:name="_f8wdab1xuv2" w:colFirst="0" w:colLast="0"/>
+      <w:bookmarkStart w:id="13" w:name="_gtebgsbagt61" w:colFirst="0" w:colLast="0"/>
+      <w:bookmarkEnd w:id="12"/>
       <w:bookmarkEnd w:id="13"/>
-      <w:bookmarkEnd w:id="14"/>
       <w:r>
         <w:t>More Information</w:t>
       </w:r>
@@ -3584,6 +3604,48 @@
             <w:cnfStyle w:val="001000000000" w:firstRow="0" w:lastRow="0" w:firstColumn="1" w:lastColumn="0" w:oddVBand="0" w:evenVBand="0" w:oddHBand="0" w:evenHBand="0" w:firstRowFirstColumn="0" w:firstRowLastColumn="0" w:lastRowFirstColumn="0" w:lastRowLastColumn="0"/>
             <w:tcW w:w="959" w:type="dxa"/>
           </w:tcPr>
+          <w:p>
+            <w:r>
+              <w:t>46</w:t>
+            </w:r>
+          </w:p>
+        </w:tc>
+        <w:tc>
+          <w:tcPr>
+            <w:tcW w:w="6696" w:type="dxa"/>
+          </w:tcPr>
+          <w:p>
+            <w:pPr>
+              <w:cnfStyle w:val="000000000000" w:firstRow="0" w:lastRow="0" w:firstColumn="0" w:lastColumn="0" w:oddVBand="0" w:evenVBand="0" w:oddHBand="0" w:evenHBand="0" w:firstRowFirstColumn="0" w:firstRowLastColumn="0" w:lastRowFirstColumn="0" w:lastRowLastColumn="0"/>
+            </w:pPr>
+            <w:r>
+              <w:t>Verify Website</w:t>
+            </w:r>
+          </w:p>
+        </w:tc>
+        <w:tc>
+          <w:tcPr>
+            <w:tcW w:w="1418" w:type="dxa"/>
+          </w:tcPr>
+          <w:p>
+            <w:pPr>
+              <w:cnfStyle w:val="000000000000" w:firstRow="0" w:lastRow="0" w:firstColumn="0" w:lastColumn="0" w:oddVBand="0" w:evenVBand="0" w:oddHBand="0" w:evenHBand="0" w:firstRowFirstColumn="0" w:firstRowLastColumn="0" w:lastRowFirstColumn="0" w:lastRowLastColumn="0"/>
+            </w:pPr>
+            <w:r>
+              <w:t>4</w:t>
+            </w:r>
+          </w:p>
+        </w:tc>
+      </w:tr>
+      <w:tr>
+        <w:trPr>
+          <w:cnfStyle w:val="000000100000" w:firstRow="0" w:lastRow="0" w:firstColumn="0" w:lastColumn="0" w:oddVBand="0" w:evenVBand="0" w:oddHBand="1" w:evenHBand="0" w:firstRowFirstColumn="0" w:firstRowLastColumn="0" w:lastRowFirstColumn="0" w:lastRowLastColumn="0"/>
+        </w:trPr>
+        <w:tc>
+          <w:tcPr>
+            <w:cnfStyle w:val="001000000000" w:firstRow="0" w:lastRow="0" w:firstColumn="1" w:lastColumn="0" w:oddVBand="0" w:evenVBand="0" w:oddHBand="0" w:evenHBand="0" w:firstRowFirstColumn="0" w:firstRowLastColumn="0" w:lastRowFirstColumn="0" w:lastRowLastColumn="0"/>
+            <w:tcW w:w="959" w:type="dxa"/>
+          </w:tcPr>
           <w:p/>
         </w:tc>
         <w:tc>
@@ -3593,7 +3655,7 @@
           <w:p>
             <w:pPr>
               <w:jc w:val="right"/>
-              <w:cnfStyle w:val="000000000000" w:firstRow="0" w:lastRow="0" w:firstColumn="0" w:lastColumn="0" w:oddVBand="0" w:evenVBand="0" w:oddHBand="0" w:evenHBand="0" w:firstRowFirstColumn="0" w:firstRowLastColumn="0" w:lastRowFirstColumn="0" w:lastRowLastColumn="0"/>
+              <w:cnfStyle w:val="000000100000" w:firstRow="0" w:lastRow="0" w:firstColumn="0" w:lastColumn="0" w:oddVBand="0" w:evenVBand="0" w:oddHBand="1" w:evenHBand="0" w:firstRowFirstColumn="0" w:firstRowLastColumn="0" w:lastRowFirstColumn="0" w:lastRowLastColumn="0"/>
             </w:pPr>
             <w:r>
               <w:t>Story Point Sub-Total:</w:t>
@@ -3606,10 +3668,10 @@
           </w:tcPr>
           <w:p>
             <w:pPr>
-              <w:cnfStyle w:val="000000000000" w:firstRow="0" w:lastRow="0" w:firstColumn="0" w:lastColumn="0" w:oddVBand="0" w:evenVBand="0" w:oddHBand="0" w:evenHBand="0" w:firstRowFirstColumn="0" w:firstRowLastColumn="0" w:lastRowFirstColumn="0" w:lastRowLastColumn="0"/>
-            </w:pPr>
-            <w:r>
-              <w:t>7</w:t>
+              <w:cnfStyle w:val="000000100000" w:firstRow="0" w:lastRow="0" w:firstColumn="0" w:lastColumn="0" w:oddVBand="0" w:evenVBand="0" w:oddHBand="1" w:evenHBand="0" w:firstRowFirstColumn="0" w:firstRowLastColumn="0" w:lastRowFirstColumn="0" w:lastRowLastColumn="0"/>
+            </w:pPr>
+            <w:r>
+              <w:t>11</w:t>
             </w:r>
           </w:p>
         </w:tc>
@@ -3624,8 +3686,8 @@
       <w:pPr>
         <w:pStyle w:val="Heading1"/>
       </w:pPr>
-      <w:bookmarkStart w:id="15" w:name="_17dp8vu" w:colFirst="0" w:colLast="0"/>
-      <w:bookmarkEnd w:id="15"/>
+      <w:bookmarkStart w:id="14" w:name="_17dp8vu" w:colFirst="0" w:colLast="0"/>
+      <w:bookmarkEnd w:id="14"/>
       <w:r>
         <w:t>Delivery Schedule</w:t>
       </w:r>
@@ -4022,8 +4084,8 @@
               </w:tabs>
               <w:jc w:val="center"/>
             </w:pPr>
-            <w:bookmarkStart w:id="16" w:name="_3rdcrjn" w:colFirst="0" w:colLast="0"/>
-            <w:bookmarkEnd w:id="16"/>
+            <w:bookmarkStart w:id="15" w:name="_3rdcrjn" w:colFirst="0" w:colLast="0"/>
+            <w:bookmarkEnd w:id="15"/>
             <w:r>
               <w:t xml:space="preserve">Sprint 3 </w:t>
             </w:r>
@@ -4068,8 +4130,8 @@
           <w:b w:val="0"/>
         </w:rPr>
       </w:pPr>
-      <w:bookmarkStart w:id="17" w:name="_26in1rg" w:colFirst="0" w:colLast="0"/>
-      <w:bookmarkEnd w:id="17"/>
+      <w:bookmarkStart w:id="16" w:name="_26in1rg" w:colFirst="0" w:colLast="0"/>
+      <w:bookmarkEnd w:id="16"/>
       <w:r>
         <w:rPr>
           <w:rFonts w:ascii="Impact" w:hAnsi="Impact"/>
@@ -4096,8 +4158,8 @@
           <w:u w:val="single"/>
         </w:rPr>
       </w:pPr>
-      <w:bookmarkStart w:id="18" w:name="_lnxbz9" w:colFirst="0" w:colLast="0"/>
-      <w:bookmarkEnd w:id="18"/>
+      <w:bookmarkStart w:id="17" w:name="_lnxbz9" w:colFirst="0" w:colLast="0"/>
+      <w:bookmarkEnd w:id="17"/>
       <w:r>
         <w:rPr>
           <w:u w:val="single"/>
@@ -4118,8 +4180,8 @@
           <w:u w:val="single"/>
         </w:rPr>
       </w:pPr>
-      <w:bookmarkStart w:id="19" w:name="_35nkun2" w:colFirst="0" w:colLast="0"/>
-      <w:bookmarkEnd w:id="19"/>
+      <w:bookmarkStart w:id="18" w:name="_35nkun2" w:colFirst="0" w:colLast="0"/>
+      <w:bookmarkEnd w:id="18"/>
       <w:r>
         <w:rPr>
           <w:sz w:val="36"/>
@@ -4177,8 +4239,8 @@
         </w:rPr>
         <w:t>Total Hours: 34.5</w:t>
       </w:r>
-      <w:bookmarkStart w:id="20" w:name="_1ksv4uv" w:colFirst="0" w:colLast="0"/>
-      <w:bookmarkEnd w:id="20"/>
+      <w:bookmarkStart w:id="19" w:name="_1ksv4uv" w:colFirst="0" w:colLast="0"/>
+      <w:bookmarkEnd w:id="19"/>
       <w:r>
         <w:rPr>
           <w:sz w:val="24"/>
@@ -4198,8 +4260,8 @@
           <w:b w:val="0"/>
         </w:rPr>
       </w:pPr>
-      <w:bookmarkStart w:id="21" w:name="_44sinio" w:colFirst="0" w:colLast="0"/>
-      <w:bookmarkEnd w:id="21"/>
+      <w:bookmarkStart w:id="20" w:name="_44sinio" w:colFirst="0" w:colLast="0"/>
+      <w:bookmarkEnd w:id="20"/>
       <w:r>
         <w:t>Story ID: Create User Account</w:t>
       </w:r>
@@ -4655,8 +4717,8 @@
         <w:pStyle w:val="Heading2"/>
         <w:spacing w:before="360"/>
       </w:pPr>
-      <w:bookmarkStart w:id="22" w:name="_2jxsxqh" w:colFirst="0" w:colLast="0"/>
-      <w:bookmarkEnd w:id="22"/>
+      <w:bookmarkStart w:id="21" w:name="_2jxsxqh" w:colFirst="0" w:colLast="0"/>
+      <w:bookmarkEnd w:id="21"/>
       <w:r>
         <w:t>Story ID: Login To Account</w:t>
       </w:r>
@@ -5087,8 +5149,8 @@
         <w:pStyle w:val="Heading2"/>
         <w:spacing w:before="360"/>
       </w:pPr>
-      <w:bookmarkStart w:id="23" w:name="_z337ya" w:colFirst="0" w:colLast="0"/>
-      <w:bookmarkEnd w:id="23"/>
+      <w:bookmarkStart w:id="22" w:name="_z337ya" w:colFirst="0" w:colLast="0"/>
+      <w:bookmarkEnd w:id="22"/>
       <w:r>
         <w:t>Story ID: Manage User Session</w:t>
       </w:r>
@@ -5285,8 +5347,8 @@
         <w:pStyle w:val="Heading2"/>
         <w:spacing w:before="360"/>
       </w:pPr>
-      <w:bookmarkStart w:id="24" w:name="_urkxz4gfzrto" w:colFirst="0" w:colLast="0"/>
-      <w:bookmarkEnd w:id="24"/>
+      <w:bookmarkStart w:id="23" w:name="_urkxz4gfzrto" w:colFirst="0" w:colLast="0"/>
+      <w:bookmarkEnd w:id="23"/>
     </w:p>
     <w:p>
       <w:pPr>
@@ -5651,8 +5713,8 @@
         <w:pStyle w:val="Heading2"/>
         <w:spacing w:before="360"/>
       </w:pPr>
-      <w:bookmarkStart w:id="25" w:name="_770en5jqmwqn" w:colFirst="0" w:colLast="0"/>
-      <w:bookmarkEnd w:id="25"/>
+      <w:bookmarkStart w:id="24" w:name="_770en5jqmwqn" w:colFirst="0" w:colLast="0"/>
+      <w:bookmarkEnd w:id="24"/>
       <w:r>
         <w:t>Story ID: Individual Item Page</w:t>
       </w:r>
@@ -5959,8 +6021,8 @@
         <w:pStyle w:val="Heading2"/>
         <w:spacing w:before="360"/>
       </w:pPr>
-      <w:bookmarkStart w:id="26" w:name="_geer7r9bikv" w:colFirst="0" w:colLast="0"/>
-      <w:bookmarkEnd w:id="26"/>
+      <w:bookmarkStart w:id="25" w:name="_geer7r9bikv" w:colFirst="0" w:colLast="0"/>
+      <w:bookmarkEnd w:id="25"/>
       <w:r>
         <w:t>Story ID: Anchored Navigation Bar</w:t>
       </w:r>
@@ -6215,8 +6277,8 @@
         <w:pStyle w:val="Heading2"/>
         <w:spacing w:before="360"/>
       </w:pPr>
-      <w:bookmarkStart w:id="27" w:name="_1p3doya01855" w:colFirst="0" w:colLast="0"/>
-      <w:bookmarkEnd w:id="27"/>
+      <w:bookmarkStart w:id="26" w:name="_1p3doya01855" w:colFirst="0" w:colLast="0"/>
+      <w:bookmarkEnd w:id="26"/>
       <w:r>
         <w:t>Story ID: User Search</w:t>
       </w:r>
@@ -6575,8 +6637,8 @@
         <w:pStyle w:val="Heading2"/>
         <w:spacing w:before="360"/>
       </w:pPr>
-      <w:bookmarkStart w:id="28" w:name="_9iib59u96ucn" w:colFirst="0" w:colLast="0"/>
-      <w:bookmarkEnd w:id="28"/>
+      <w:bookmarkStart w:id="27" w:name="_9iib59u96ucn" w:colFirst="0" w:colLast="0"/>
+      <w:bookmarkEnd w:id="27"/>
     </w:p>
     <w:p>
       <w:pPr>
@@ -6886,8 +6948,8 @@
         <w:pStyle w:val="Heading2"/>
         <w:spacing w:before="360"/>
       </w:pPr>
-      <w:bookmarkStart w:id="29" w:name="_r6rt6c5phgxm" w:colFirst="0" w:colLast="0"/>
-      <w:bookmarkEnd w:id="29"/>
+      <w:bookmarkStart w:id="28" w:name="_r6rt6c5phgxm" w:colFirst="0" w:colLast="0"/>
+      <w:bookmarkEnd w:id="28"/>
       <w:r>
         <w:t>Story ID: Admin Control Panel</w:t>
       </w:r>
@@ -9115,6 +9177,9 @@
             <w:pPr>
               <w:cnfStyle w:val="000000100000" w:firstRow="0" w:lastRow="0" w:firstColumn="0" w:lastColumn="0" w:oddVBand="0" w:evenVBand="0" w:oddHBand="1" w:evenHBand="0" w:firstRowFirstColumn="0" w:firstRowLastColumn="0" w:lastRowFirstColumn="0" w:lastRowLastColumn="0"/>
             </w:pPr>
+            <w:r>
+              <w:t>20min</w:t>
+            </w:r>
           </w:p>
         </w:tc>
       </w:tr>
@@ -9170,6 +9235,9 @@
             <w:pPr>
               <w:cnfStyle w:val="000000000000" w:firstRow="0" w:lastRow="0" w:firstColumn="0" w:lastColumn="0" w:oddVBand="0" w:evenVBand="0" w:oddHBand="0" w:evenHBand="0" w:firstRowFirstColumn="0" w:firstRowLastColumn="0" w:lastRowFirstColumn="0" w:lastRowLastColumn="0"/>
             </w:pPr>
+            <w:r>
+              <w:t>1.5hr</w:t>
+            </w:r>
           </w:p>
         </w:tc>
       </w:tr>
@@ -9234,6 +9302,9 @@
             <w:pPr>
               <w:cnfStyle w:val="000000100000" w:firstRow="0" w:lastRow="0" w:firstColumn="0" w:lastColumn="0" w:oddVBand="0" w:evenVBand="0" w:oddHBand="1" w:evenHBand="0" w:firstRowFirstColumn="0" w:firstRowLastColumn="0" w:lastRowFirstColumn="0" w:lastRowLastColumn="0"/>
             </w:pPr>
+            <w:r>
+              <w:t>1hr 50min</w:t>
+            </w:r>
           </w:p>
         </w:tc>
       </w:tr>
@@ -9392,6 +9463,9 @@
             <w:pPr>
               <w:cnfStyle w:val="000000100000" w:firstRow="0" w:lastRow="0" w:firstColumn="0" w:lastColumn="0" w:oddVBand="0" w:evenVBand="0" w:oddHBand="1" w:evenHBand="0" w:firstRowFirstColumn="0" w:firstRowLastColumn="0" w:lastRowFirstColumn="0" w:lastRowLastColumn="0"/>
             </w:pPr>
+            <w:r>
+              <w:t>4hr</w:t>
+            </w:r>
           </w:p>
         </w:tc>
       </w:tr>
@@ -9867,6 +9941,9 @@
             <w:pPr>
               <w:cnfStyle w:val="000000100000" w:firstRow="0" w:lastRow="0" w:firstColumn="0" w:lastColumn="0" w:oddVBand="0" w:evenVBand="0" w:oddHBand="1" w:evenHBand="0" w:firstRowFirstColumn="0" w:firstRowLastColumn="0" w:lastRowFirstColumn="0" w:lastRowLastColumn="0"/>
             </w:pPr>
+            <w:r>
+              <w:t>10min</w:t>
+            </w:r>
           </w:p>
         </w:tc>
       </w:tr>
@@ -9916,6 +9993,9 @@
             <w:pPr>
               <w:cnfStyle w:val="000000000000" w:firstRow="0" w:lastRow="0" w:firstColumn="0" w:lastColumn="0" w:oddVBand="0" w:evenVBand="0" w:oddHBand="0" w:evenHBand="0" w:firstRowFirstColumn="0" w:firstRowLastColumn="0" w:lastRowFirstColumn="0" w:lastRowLastColumn="0"/>
             </w:pPr>
+            <w:r>
+              <w:t>10min</w:t>
+            </w:r>
           </w:p>
         </w:tc>
       </w:tr>
@@ -9977,6 +10057,9 @@
             <w:pPr>
               <w:cnfStyle w:val="000000100000" w:firstRow="0" w:lastRow="0" w:firstColumn="0" w:lastColumn="0" w:oddVBand="0" w:evenVBand="0" w:oddHBand="1" w:evenHBand="0" w:firstRowFirstColumn="0" w:firstRowLastColumn="0" w:lastRowFirstColumn="0" w:lastRowLastColumn="0"/>
             </w:pPr>
+            <w:r>
+              <w:t>2hr</w:t>
+            </w:r>
           </w:p>
         </w:tc>
       </w:tr>
@@ -10296,6 +10379,9 @@
             <w:pPr>
               <w:cnfStyle w:val="000000100000" w:firstRow="0" w:lastRow="0" w:firstColumn="0" w:lastColumn="0" w:oddVBand="0" w:evenVBand="0" w:oddHBand="1" w:evenHBand="0" w:firstRowFirstColumn="0" w:firstRowLastColumn="0" w:lastRowFirstColumn="0" w:lastRowLastColumn="0"/>
             </w:pPr>
+            <w:r>
+              <w:t>50min</w:t>
+            </w:r>
           </w:p>
         </w:tc>
       </w:tr>
@@ -10900,6 +10986,9 @@
             <w:pPr>
               <w:cnfStyle w:val="000000100000" w:firstRow="0" w:lastRow="0" w:firstColumn="0" w:lastColumn="0" w:oddVBand="0" w:evenVBand="0" w:oddHBand="1" w:evenHBand="0" w:firstRowFirstColumn="0" w:firstRowLastColumn="0" w:lastRowFirstColumn="0" w:lastRowLastColumn="0"/>
             </w:pPr>
+            <w:r>
+              <w:t>1hr</w:t>
+            </w:r>
           </w:p>
         </w:tc>
       </w:tr>
@@ -10949,6 +11038,9 @@
             <w:pPr>
               <w:cnfStyle w:val="000000000000" w:firstRow="0" w:lastRow="0" w:firstColumn="0" w:lastColumn="0" w:oddVBand="0" w:evenVBand="0" w:oddHBand="0" w:evenHBand="0" w:firstRowFirstColumn="0" w:firstRowLastColumn="0" w:lastRowFirstColumn="0" w:lastRowLastColumn="0"/>
             </w:pPr>
+            <w:r>
+              <w:t>1.5hr</w:t>
+            </w:r>
           </w:p>
         </w:tc>
       </w:tr>
@@ -11007,6 +11099,9 @@
             <w:pPr>
               <w:cnfStyle w:val="000000100000" w:firstRow="0" w:lastRow="0" w:firstColumn="0" w:lastColumn="0" w:oddVBand="0" w:evenVBand="0" w:oddHBand="1" w:evenHBand="0" w:firstRowFirstColumn="0" w:firstRowLastColumn="0" w:lastRowFirstColumn="0" w:lastRowLastColumn="0"/>
             </w:pPr>
+            <w:r>
+              <w:t>2.5hr</w:t>
+            </w:r>
           </w:p>
         </w:tc>
       </w:tr>
@@ -11168,6 +11263,9 @@
             <w:pPr>
               <w:cnfStyle w:val="000000100000" w:firstRow="0" w:lastRow="0" w:firstColumn="0" w:lastColumn="0" w:oddVBand="0" w:evenVBand="0" w:oddHBand="1" w:evenHBand="0" w:firstRowFirstColumn="0" w:firstRowLastColumn="0" w:lastRowFirstColumn="0" w:lastRowLastColumn="0"/>
             </w:pPr>
+            <w:r>
+              <w:t>20min</w:t>
+            </w:r>
           </w:p>
         </w:tc>
       </w:tr>
@@ -11238,6 +11336,9 @@
             <w:pPr>
               <w:cnfStyle w:val="000000000000" w:firstRow="0" w:lastRow="0" w:firstColumn="0" w:lastColumn="0" w:oddVBand="0" w:evenVBand="0" w:oddHBand="0" w:evenHBand="0" w:firstRowFirstColumn="0" w:firstRowLastColumn="0" w:lastRowFirstColumn="0" w:lastRowLastColumn="0"/>
             </w:pPr>
+            <w:r>
+              <w:t>10min</w:t>
+            </w:r>
           </w:p>
         </w:tc>
       </w:tr>
@@ -12023,6 +12124,9 @@
             <w:pPr>
               <w:cnfStyle w:val="000000100000" w:firstRow="0" w:lastRow="0" w:firstColumn="0" w:lastColumn="0" w:oddVBand="0" w:evenVBand="0" w:oddHBand="1" w:evenHBand="0" w:firstRowFirstColumn="0" w:firstRowLastColumn="0" w:lastRowFirstColumn="0" w:lastRowLastColumn="0"/>
             </w:pPr>
+            <w:r>
+              <w:t>40min</w:t>
+            </w:r>
           </w:p>
         </w:tc>
       </w:tr>
@@ -12075,6 +12179,9 @@
             <w:pPr>
               <w:cnfStyle w:val="000000000000" w:firstRow="0" w:lastRow="0" w:firstColumn="0" w:lastColumn="0" w:oddVBand="0" w:evenVBand="0" w:oddHBand="0" w:evenHBand="0" w:firstRowFirstColumn="0" w:firstRowLastColumn="0" w:lastRowFirstColumn="0" w:lastRowLastColumn="0"/>
             </w:pPr>
+            <w:r>
+              <w:t>10min</w:t>
+            </w:r>
           </w:p>
         </w:tc>
       </w:tr>
@@ -12087,6 +12194,58 @@
             <w:cnfStyle w:val="001000000000" w:firstRow="0" w:lastRow="0" w:firstColumn="1" w:lastColumn="0" w:oddVBand="0" w:evenVBand="0" w:oddHBand="0" w:evenHBand="0" w:firstRowFirstColumn="0" w:firstRowLastColumn="0" w:lastRowFirstColumn="0" w:lastRowLastColumn="0"/>
             <w:tcW w:w="903" w:type="dxa"/>
           </w:tcPr>
+          <w:p>
+            <w:r>
+              <w:t>28</w:t>
+            </w:r>
+          </w:p>
+        </w:tc>
+        <w:tc>
+          <w:tcPr>
+            <w:tcW w:w="6300" w:type="dxa"/>
+          </w:tcPr>
+          <w:p>
+            <w:pPr>
+              <w:cnfStyle w:val="000000100000" w:firstRow="0" w:lastRow="0" w:firstColumn="0" w:lastColumn="0" w:oddVBand="0" w:evenVBand="0" w:oddHBand="1" w:evenHBand="0" w:firstRowFirstColumn="0" w:firstRowLastColumn="0" w:lastRowFirstColumn="0" w:lastRowLastColumn="0"/>
+            </w:pPr>
+            <w:r>
+              <w:t>Update url.py to include new contact url</w:t>
+            </w:r>
+          </w:p>
+        </w:tc>
+        <w:tc>
+          <w:tcPr>
+            <w:tcW w:w="1095" w:type="dxa"/>
+          </w:tcPr>
+          <w:p>
+            <w:pPr>
+              <w:cnfStyle w:val="000000100000" w:firstRow="0" w:lastRow="0" w:firstColumn="0" w:lastColumn="0" w:oddVBand="0" w:evenVBand="0" w:oddHBand="1" w:evenHBand="0" w:firstRowFirstColumn="0" w:firstRowLastColumn="0" w:lastRowFirstColumn="0" w:lastRowLastColumn="0"/>
+            </w:pPr>
+            <w:r>
+              <w:t>5min</w:t>
+            </w:r>
+          </w:p>
+        </w:tc>
+        <w:tc>
+          <w:tcPr>
+            <w:tcW w:w="885" w:type="dxa"/>
+          </w:tcPr>
+          <w:p>
+            <w:pPr>
+              <w:cnfStyle w:val="000000100000" w:firstRow="0" w:lastRow="0" w:firstColumn="0" w:lastColumn="0" w:oddVBand="0" w:evenVBand="0" w:oddHBand="1" w:evenHBand="0" w:firstRowFirstColumn="0" w:firstRowLastColumn="0" w:lastRowFirstColumn="0" w:lastRowLastColumn="0"/>
+            </w:pPr>
+            <w:r>
+              <w:t>5min</w:t>
+            </w:r>
+          </w:p>
+        </w:tc>
+      </w:tr>
+      <w:tr>
+        <w:tc>
+          <w:tcPr>
+            <w:cnfStyle w:val="001000000000" w:firstRow="0" w:lastRow="0" w:firstColumn="1" w:lastColumn="0" w:oddVBand="0" w:evenVBand="0" w:oddHBand="0" w:evenHBand="0" w:firstRowFirstColumn="0" w:firstRowLastColumn="0" w:lastRowFirstColumn="0" w:lastRowLastColumn="0"/>
+            <w:tcW w:w="903" w:type="dxa"/>
+          </w:tcPr>
           <w:p/>
         </w:tc>
         <w:tc>
@@ -12098,7 +12257,7 @@
               <w:tabs>
                 <w:tab w:val="right" w:pos="6219"/>
               </w:tabs>
-              <w:cnfStyle w:val="000000100000" w:firstRow="0" w:lastRow="0" w:firstColumn="0" w:lastColumn="0" w:oddVBand="0" w:evenVBand="0" w:oddHBand="1" w:evenHBand="0" w:firstRowFirstColumn="0" w:firstRowLastColumn="0" w:lastRowFirstColumn="0" w:lastRowLastColumn="0"/>
+              <w:cnfStyle w:val="000000000000" w:firstRow="0" w:lastRow="0" w:firstColumn="0" w:lastColumn="0" w:oddVBand="0" w:evenVBand="0" w:oddHBand="0" w:evenHBand="0" w:firstRowFirstColumn="0" w:firstRowLastColumn="0" w:lastRowFirstColumn="0" w:lastRowLastColumn="0"/>
             </w:pPr>
             <w:r>
               <w:t>Story Points: 1</w:t>
@@ -12115,11 +12274,1384 @@
           </w:tcPr>
           <w:p>
             <w:pPr>
-              <w:cnfStyle w:val="000000100000" w:firstRow="0" w:lastRow="0" w:firstColumn="0" w:lastColumn="0" w:oddVBand="0" w:evenVBand="0" w:oddHBand="1" w:evenHBand="0" w:firstRowFirstColumn="0" w:firstRowLastColumn="0" w:lastRowFirstColumn="0" w:lastRowLastColumn="0"/>
-            </w:pPr>
+              <w:cnfStyle w:val="000000000000" w:firstRow="0" w:lastRow="0" w:firstColumn="0" w:lastColumn="0" w:oddVBand="0" w:evenVBand="0" w:oddHBand="0" w:evenHBand="0" w:firstRowFirstColumn="0" w:firstRowLastColumn="0" w:lastRowFirstColumn="0" w:lastRowLastColumn="0"/>
+            </w:pPr>
+            <w:r>
+              <w:t>45</w:t>
+            </w:r>
+            <w:r>
+              <w:t>min</w:t>
+            </w:r>
+          </w:p>
+        </w:tc>
+        <w:tc>
+          <w:tcPr>
+            <w:tcW w:w="885" w:type="dxa"/>
+          </w:tcPr>
+          <w:p>
+            <w:pPr>
+              <w:cnfStyle w:val="000000000000" w:firstRow="0" w:lastRow="0" w:firstColumn="0" w:lastColumn="0" w:oddVBand="0" w:evenVBand="0" w:oddHBand="0" w:evenHBand="0" w:firstRowFirstColumn="0" w:firstRowLastColumn="0" w:lastRowFirstColumn="0" w:lastRowLastColumn="0"/>
+            </w:pPr>
+            <w:r>
+              <w:t>55</w:t>
+            </w:r>
+            <w:r>
+              <w:t>min</w:t>
+            </w:r>
+          </w:p>
+        </w:tc>
+      </w:tr>
+    </w:tbl>
+    <w:p>
+      <w:pPr>
+        <w:tabs>
+          <w:tab w:val="right" w:pos="9026"/>
+        </w:tabs>
+        <w:spacing w:before="240" w:after="120" w:line="240" w:lineRule="auto"/>
+        <w:rPr>
+          <w:b/>
+          <w:sz w:val="24"/>
+          <w:szCs w:val="24"/>
+        </w:rPr>
+      </w:pPr>
+      <w:r>
+        <w:rPr>
+          <w:b/>
+          <w:sz w:val="24"/>
+          <w:szCs w:val="24"/>
+        </w:rPr>
+        <w:t xml:space="preserve">Story ID: </w:t>
+      </w:r>
+      <w:r>
+        <w:rPr>
+          <w:b/>
+          <w:sz w:val="24"/>
+          <w:szCs w:val="24"/>
+        </w:rPr>
+        <w:t>Verify We</w:t>
+      </w:r>
+      <w:r>
+        <w:rPr>
+          <w:b/>
+          <w:sz w:val="24"/>
+          <w:szCs w:val="24"/>
+        </w:rPr>
+        <w:t>b</w:t>
+      </w:r>
+      <w:r>
+        <w:rPr>
+          <w:b/>
+          <w:sz w:val="24"/>
+          <w:szCs w:val="24"/>
+        </w:rPr>
+        <w:t>s</w:t>
+      </w:r>
+      <w:bookmarkStart w:id="29" w:name="_GoBack"/>
+      <w:bookmarkEnd w:id="29"/>
+      <w:r>
+        <w:rPr>
+          <w:b/>
+          <w:sz w:val="24"/>
+          <w:szCs w:val="24"/>
+        </w:rPr>
+        <w:t>ite</w:t>
+      </w:r>
+    </w:p>
+    <w:tbl>
+      <w:tblPr>
+        <w:tblStyle w:val="af2"/>
+        <w:tblW w:w="9183" w:type="dxa"/>
+        <w:tblBorders>
+          <w:top w:val="single" w:sz="8" w:space="0" w:color="8064A2"/>
+          <w:left w:val="single" w:sz="8" w:space="0" w:color="8064A2"/>
+          <w:bottom w:val="single" w:sz="8" w:space="0" w:color="8064A2"/>
+          <w:right w:val="single" w:sz="8" w:space="0" w:color="8064A2"/>
+          <w:insideH w:val="single" w:sz="4" w:space="0" w:color="000000"/>
+          <w:insideV w:val="single" w:sz="4" w:space="0" w:color="000000"/>
+        </w:tblBorders>
+        <w:tblLayout w:type="fixed"/>
+        <w:tblLook w:val="04A0" w:firstRow="1" w:lastRow="0" w:firstColumn="1" w:lastColumn="0" w:noHBand="0" w:noVBand="1"/>
+      </w:tblPr>
+      <w:tblGrid>
+        <w:gridCol w:w="903"/>
+        <w:gridCol w:w="6300"/>
+        <w:gridCol w:w="1095"/>
+        <w:gridCol w:w="885"/>
+      </w:tblGrid>
+      <w:tr>
+        <w:trPr>
+          <w:cnfStyle w:val="100000000000" w:firstRow="1" w:lastRow="0" w:firstColumn="0" w:lastColumn="0" w:oddVBand="0" w:evenVBand="0" w:oddHBand="0" w:evenHBand="0" w:firstRowFirstColumn="0" w:firstRowLastColumn="0" w:lastRowFirstColumn="0" w:lastRowLastColumn="0"/>
+        </w:trPr>
+        <w:tc>
+          <w:tcPr>
+            <w:cnfStyle w:val="001000000000" w:firstRow="0" w:lastRow="0" w:firstColumn="1" w:lastColumn="0" w:oddVBand="0" w:evenVBand="0" w:oddHBand="0" w:evenHBand="0" w:firstRowFirstColumn="0" w:firstRowLastColumn="0" w:lastRowFirstColumn="0" w:lastRowLastColumn="0"/>
+            <w:tcW w:w="903" w:type="dxa"/>
+          </w:tcPr>
+          <w:p>
+            <w:r>
+              <w:t>Task ID</w:t>
+            </w:r>
+          </w:p>
+        </w:tc>
+        <w:tc>
+          <w:tcPr>
+            <w:tcW w:w="6300" w:type="dxa"/>
+          </w:tcPr>
+          <w:p>
+            <w:pPr>
+              <w:cnfStyle w:val="100000000000" w:firstRow="1" w:lastRow="0" w:firstColumn="0" w:lastColumn="0" w:oddVBand="0" w:evenVBand="0" w:oddHBand="0" w:evenHBand="0" w:firstRowFirstColumn="0" w:firstRowLastColumn="0" w:lastRowFirstColumn="0" w:lastRowLastColumn="0"/>
+            </w:pPr>
+            <w:r>
+              <w:t>Task Description</w:t>
+            </w:r>
+          </w:p>
+        </w:tc>
+        <w:tc>
+          <w:tcPr>
+            <w:tcW w:w="1095" w:type="dxa"/>
+          </w:tcPr>
+          <w:p>
+            <w:pPr>
+              <w:cnfStyle w:val="100000000000" w:firstRow="1" w:lastRow="0" w:firstColumn="0" w:lastColumn="0" w:oddVBand="0" w:evenVBand="0" w:oddHBand="0" w:evenHBand="0" w:firstRowFirstColumn="0" w:firstRowLastColumn="0" w:lastRowFirstColumn="0" w:lastRowLastColumn="0"/>
+            </w:pPr>
+            <w:r>
+              <w:t>Estimate</w:t>
+            </w:r>
+          </w:p>
+        </w:tc>
+        <w:tc>
+          <w:tcPr>
+            <w:tcW w:w="885" w:type="dxa"/>
+          </w:tcPr>
+          <w:p>
+            <w:pPr>
+              <w:cnfStyle w:val="100000000000" w:firstRow="1" w:lastRow="0" w:firstColumn="0" w:lastColumn="0" w:oddVBand="0" w:evenVBand="0" w:oddHBand="0" w:evenHBand="0" w:firstRowFirstColumn="0" w:firstRowLastColumn="0" w:lastRowFirstColumn="0" w:lastRowLastColumn="0"/>
+            </w:pPr>
+            <w:r>
+              <w:t>Taken</w:t>
+            </w:r>
+          </w:p>
+        </w:tc>
+      </w:tr>
+      <w:tr>
+        <w:trPr>
+          <w:cnfStyle w:val="000000100000" w:firstRow="0" w:lastRow="0" w:firstColumn="0" w:lastColumn="0" w:oddVBand="0" w:evenVBand="0" w:oddHBand="1" w:evenHBand="0" w:firstRowFirstColumn="0" w:firstRowLastColumn="0" w:lastRowFirstColumn="0" w:lastRowLastColumn="0"/>
+        </w:trPr>
+        <w:tc>
+          <w:tcPr>
+            <w:cnfStyle w:val="001000000000" w:firstRow="0" w:lastRow="0" w:firstColumn="1" w:lastColumn="0" w:oddVBand="0" w:evenVBand="0" w:oddHBand="0" w:evenHBand="0" w:firstRowFirstColumn="0" w:firstRowLastColumn="0" w:lastRowFirstColumn="0" w:lastRowLastColumn="0"/>
+            <w:tcW w:w="903" w:type="dxa"/>
+          </w:tcPr>
+          <w:p>
+            <w:r>
+              <w:t>29</w:t>
+            </w:r>
+          </w:p>
+        </w:tc>
+        <w:tc>
+          <w:tcPr>
+            <w:tcW w:w="6300" w:type="dxa"/>
+          </w:tcPr>
+          <w:p>
+            <w:pPr>
+              <w:cnfStyle w:val="000000100000" w:firstRow="0" w:lastRow="0" w:firstColumn="0" w:lastColumn="0" w:oddVBand="0" w:evenVBand="0" w:oddHBand="1" w:evenHBand="0" w:firstRowFirstColumn="0" w:firstRowLastColumn="0" w:lastRowFirstColumn="0" w:lastRowLastColumn="0"/>
+            </w:pPr>
+            <w:r>
+              <w:t xml:space="preserve">Verify </w:t>
+            </w:r>
+            <w:r>
+              <w:t>“Create User Account”</w:t>
+            </w:r>
+            <w:r>
+              <w:t xml:space="preserve"> user story is complete</w:t>
+            </w:r>
+          </w:p>
+        </w:tc>
+        <w:tc>
+          <w:tcPr>
+            <w:tcW w:w="1095" w:type="dxa"/>
+          </w:tcPr>
+          <w:p>
+            <w:pPr>
+              <w:cnfStyle w:val="000000100000" w:firstRow="0" w:lastRow="0" w:firstColumn="0" w:lastColumn="0" w:oddVBand="0" w:evenVBand="0" w:oddHBand="1" w:evenHBand="0" w:firstRowFirstColumn="0" w:firstRowLastColumn="0" w:lastRowFirstColumn="0" w:lastRowLastColumn="0"/>
+            </w:pPr>
+            <w:r>
+              <w:t>10 min</w:t>
+            </w:r>
+          </w:p>
+        </w:tc>
+        <w:tc>
+          <w:tcPr>
+            <w:tcW w:w="885" w:type="dxa"/>
+          </w:tcPr>
+          <w:p>
+            <w:pPr>
+              <w:cnfStyle w:val="000000100000" w:firstRow="0" w:lastRow="0" w:firstColumn="0" w:lastColumn="0" w:oddVBand="0" w:evenVBand="0" w:oddHBand="1" w:evenHBand="0" w:firstRowFirstColumn="0" w:firstRowLastColumn="0" w:lastRowFirstColumn="0" w:lastRowLastColumn="0"/>
+            </w:pPr>
+          </w:p>
+        </w:tc>
+      </w:tr>
+      <w:tr>
+        <w:tc>
+          <w:tcPr>
+            <w:cnfStyle w:val="001000000000" w:firstRow="0" w:lastRow="0" w:firstColumn="1" w:lastColumn="0" w:oddVBand="0" w:evenVBand="0" w:oddHBand="0" w:evenHBand="0" w:firstRowFirstColumn="0" w:firstRowLastColumn="0" w:lastRowFirstColumn="0" w:lastRowLastColumn="0"/>
+            <w:tcW w:w="903" w:type="dxa"/>
+          </w:tcPr>
+          <w:p>
+            <w:r>
+              <w:t>30</w:t>
+            </w:r>
+          </w:p>
+        </w:tc>
+        <w:tc>
+          <w:tcPr>
+            <w:tcW w:w="6300" w:type="dxa"/>
+          </w:tcPr>
+          <w:p>
+            <w:pPr>
+              <w:cnfStyle w:val="000000000000" w:firstRow="0" w:lastRow="0" w:firstColumn="0" w:lastColumn="0" w:oddVBand="0" w:evenVBand="0" w:oddHBand="0" w:evenHBand="0" w:firstRowFirstColumn="0" w:firstRowLastColumn="0" w:lastRowFirstColumn="0" w:lastRowLastColumn="0"/>
+            </w:pPr>
+            <w:r>
+              <w:t xml:space="preserve">Verify </w:t>
+            </w:r>
+            <w:r>
+              <w:t>“Login To Account”</w:t>
+            </w:r>
+            <w:r>
+              <w:t xml:space="preserve"> user story is complete</w:t>
+            </w:r>
+          </w:p>
+        </w:tc>
+        <w:tc>
+          <w:tcPr>
+            <w:tcW w:w="1095" w:type="dxa"/>
+          </w:tcPr>
+          <w:p>
+            <w:pPr>
+              <w:cnfStyle w:val="000000000000" w:firstRow="0" w:lastRow="0" w:firstColumn="0" w:lastColumn="0" w:oddVBand="0" w:evenVBand="0" w:oddHBand="0" w:evenHBand="0" w:firstRowFirstColumn="0" w:firstRowLastColumn="0" w:lastRowFirstColumn="0" w:lastRowLastColumn="0"/>
+            </w:pPr>
+            <w:r>
+              <w:t>10 min</w:t>
+            </w:r>
+          </w:p>
+        </w:tc>
+        <w:tc>
+          <w:tcPr>
+            <w:tcW w:w="885" w:type="dxa"/>
+          </w:tcPr>
+          <w:p>
+            <w:pPr>
+              <w:cnfStyle w:val="000000000000" w:firstRow="0" w:lastRow="0" w:firstColumn="0" w:lastColumn="0" w:oddVBand="0" w:evenVBand="0" w:oddHBand="0" w:evenHBand="0" w:firstRowFirstColumn="0" w:firstRowLastColumn="0" w:lastRowFirstColumn="0" w:lastRowLastColumn="0"/>
+            </w:pPr>
+          </w:p>
+        </w:tc>
+      </w:tr>
+      <w:tr>
+        <w:trPr>
+          <w:cnfStyle w:val="000000100000" w:firstRow="0" w:lastRow="0" w:firstColumn="0" w:lastColumn="0" w:oddVBand="0" w:evenVBand="0" w:oddHBand="1" w:evenHBand="0" w:firstRowFirstColumn="0" w:firstRowLastColumn="0" w:lastRowFirstColumn="0" w:lastRowLastColumn="0"/>
+        </w:trPr>
+        <w:tc>
+          <w:tcPr>
+            <w:cnfStyle w:val="001000000000" w:firstRow="0" w:lastRow="0" w:firstColumn="1" w:lastColumn="0" w:oddVBand="0" w:evenVBand="0" w:oddHBand="0" w:evenHBand="0" w:firstRowFirstColumn="0" w:firstRowLastColumn="0" w:lastRowFirstColumn="0" w:lastRowLastColumn="0"/>
+            <w:tcW w:w="903" w:type="dxa"/>
+          </w:tcPr>
+          <w:p>
+            <w:r>
+              <w:t>31</w:t>
+            </w:r>
+          </w:p>
+        </w:tc>
+        <w:tc>
+          <w:tcPr>
+            <w:tcW w:w="6300" w:type="dxa"/>
+          </w:tcPr>
+          <w:p>
+            <w:pPr>
+              <w:cnfStyle w:val="000000100000" w:firstRow="0" w:lastRow="0" w:firstColumn="0" w:lastColumn="0" w:oddVBand="0" w:evenVBand="0" w:oddHBand="1" w:evenHBand="0" w:firstRowFirstColumn="0" w:firstRowLastColumn="0" w:lastRowFirstColumn="0" w:lastRowLastColumn="0"/>
+            </w:pPr>
+            <w:r>
+              <w:t xml:space="preserve">Verify </w:t>
+            </w:r>
+            <w:r>
+              <w:t>“Manage User Session”</w:t>
+            </w:r>
+            <w:r>
+              <w:t xml:space="preserve"> user story is complete</w:t>
+            </w:r>
+          </w:p>
+        </w:tc>
+        <w:tc>
+          <w:tcPr>
+            <w:tcW w:w="1095" w:type="dxa"/>
+          </w:tcPr>
+          <w:p>
+            <w:pPr>
+              <w:cnfStyle w:val="000000100000" w:firstRow="0" w:lastRow="0" w:firstColumn="0" w:lastColumn="0" w:oddVBand="0" w:evenVBand="0" w:oddHBand="1" w:evenHBand="0" w:firstRowFirstColumn="0" w:firstRowLastColumn="0" w:lastRowFirstColumn="0" w:lastRowLastColumn="0"/>
+            </w:pPr>
+            <w:r>
+              <w:t>10 min</w:t>
+            </w:r>
+          </w:p>
+        </w:tc>
+        <w:tc>
+          <w:tcPr>
+            <w:tcW w:w="885" w:type="dxa"/>
+          </w:tcPr>
+          <w:p>
+            <w:pPr>
+              <w:cnfStyle w:val="000000100000" w:firstRow="0" w:lastRow="0" w:firstColumn="0" w:lastColumn="0" w:oddVBand="0" w:evenVBand="0" w:oddHBand="1" w:evenHBand="0" w:firstRowFirstColumn="0" w:firstRowLastColumn="0" w:lastRowFirstColumn="0" w:lastRowLastColumn="0"/>
+            </w:pPr>
+          </w:p>
+        </w:tc>
+      </w:tr>
+      <w:tr>
+        <w:tc>
+          <w:tcPr>
+            <w:cnfStyle w:val="001000000000" w:firstRow="0" w:lastRow="0" w:firstColumn="1" w:lastColumn="0" w:oddVBand="0" w:evenVBand="0" w:oddHBand="0" w:evenHBand="0" w:firstRowFirstColumn="0" w:firstRowLastColumn="0" w:lastRowFirstColumn="0" w:lastRowLastColumn="0"/>
+            <w:tcW w:w="903" w:type="dxa"/>
+          </w:tcPr>
+          <w:p>
+            <w:r>
+              <w:t>32</w:t>
+            </w:r>
+          </w:p>
+        </w:tc>
+        <w:tc>
+          <w:tcPr>
+            <w:tcW w:w="6300" w:type="dxa"/>
+          </w:tcPr>
+          <w:p>
+            <w:pPr>
+              <w:cnfStyle w:val="000000000000" w:firstRow="0" w:lastRow="0" w:firstColumn="0" w:lastColumn="0" w:oddVBand="0" w:evenVBand="0" w:oddHBand="0" w:evenHBand="0" w:firstRowFirstColumn="0" w:firstRowLastColumn="0" w:lastRowFirstColumn="0" w:lastRowLastColumn="0"/>
+            </w:pPr>
+            <w:r>
+              <w:t xml:space="preserve">Verify </w:t>
+            </w:r>
+            <w:r>
+              <w:t>“Show Recommended Information”</w:t>
+            </w:r>
+            <w:r>
+              <w:t xml:space="preserve"> user story is complete</w:t>
+            </w:r>
+          </w:p>
+        </w:tc>
+        <w:tc>
+          <w:tcPr>
+            <w:tcW w:w="1095" w:type="dxa"/>
+          </w:tcPr>
+          <w:p>
+            <w:pPr>
+              <w:cnfStyle w:val="000000000000" w:firstRow="0" w:lastRow="0" w:firstColumn="0" w:lastColumn="0" w:oddVBand="0" w:evenVBand="0" w:oddHBand="0" w:evenHBand="0" w:firstRowFirstColumn="0" w:firstRowLastColumn="0" w:lastRowFirstColumn="0" w:lastRowLastColumn="0"/>
+            </w:pPr>
+            <w:r>
+              <w:t>10 min</w:t>
+            </w:r>
+          </w:p>
+        </w:tc>
+        <w:tc>
+          <w:tcPr>
+            <w:tcW w:w="885" w:type="dxa"/>
+          </w:tcPr>
+          <w:p>
+            <w:pPr>
+              <w:cnfStyle w:val="000000000000" w:firstRow="0" w:lastRow="0" w:firstColumn="0" w:lastColumn="0" w:oddVBand="0" w:evenVBand="0" w:oddHBand="0" w:evenHBand="0" w:firstRowFirstColumn="0" w:firstRowLastColumn="0" w:lastRowFirstColumn="0" w:lastRowLastColumn="0"/>
+            </w:pPr>
+          </w:p>
+        </w:tc>
+      </w:tr>
+      <w:tr>
+        <w:trPr>
+          <w:cnfStyle w:val="000000100000" w:firstRow="0" w:lastRow="0" w:firstColumn="0" w:lastColumn="0" w:oddVBand="0" w:evenVBand="0" w:oddHBand="1" w:evenHBand="0" w:firstRowFirstColumn="0" w:firstRowLastColumn="0" w:lastRowFirstColumn="0" w:lastRowLastColumn="0"/>
+        </w:trPr>
+        <w:tc>
+          <w:tcPr>
+            <w:cnfStyle w:val="001000000000" w:firstRow="0" w:lastRow="0" w:firstColumn="1" w:lastColumn="0" w:oddVBand="0" w:evenVBand="0" w:oddHBand="0" w:evenHBand="0" w:firstRowFirstColumn="0" w:firstRowLastColumn="0" w:lastRowFirstColumn="0" w:lastRowLastColumn="0"/>
+            <w:tcW w:w="903" w:type="dxa"/>
+          </w:tcPr>
+          <w:p>
+            <w:r>
+              <w:t>33</w:t>
+            </w:r>
+          </w:p>
+        </w:tc>
+        <w:tc>
+          <w:tcPr>
+            <w:tcW w:w="6300" w:type="dxa"/>
+          </w:tcPr>
+          <w:p>
+            <w:pPr>
+              <w:cnfStyle w:val="000000100000" w:firstRow="0" w:lastRow="0" w:firstColumn="0" w:lastColumn="0" w:oddVBand="0" w:evenVBand="0" w:oddHBand="1" w:evenHBand="0" w:firstRowFirstColumn="0" w:firstRowLastColumn="0" w:lastRowFirstColumn="0" w:lastRowLastColumn="0"/>
+            </w:pPr>
+            <w:r>
+              <w:t xml:space="preserve">Verify </w:t>
+            </w:r>
+            <w:r>
+              <w:t>“Individual Item Page”</w:t>
+            </w:r>
+            <w:r>
+              <w:t xml:space="preserve"> user story is complete</w:t>
+            </w:r>
+          </w:p>
+        </w:tc>
+        <w:tc>
+          <w:tcPr>
+            <w:tcW w:w="1095" w:type="dxa"/>
+          </w:tcPr>
+          <w:p>
+            <w:pPr>
+              <w:cnfStyle w:val="000000100000" w:firstRow="0" w:lastRow="0" w:firstColumn="0" w:lastColumn="0" w:oddVBand="0" w:evenVBand="0" w:oddHBand="1" w:evenHBand="0" w:firstRowFirstColumn="0" w:firstRowLastColumn="0" w:lastRowFirstColumn="0" w:lastRowLastColumn="0"/>
+            </w:pPr>
+            <w:r>
+              <w:t>10 min</w:t>
+            </w:r>
+          </w:p>
+        </w:tc>
+        <w:tc>
+          <w:tcPr>
+            <w:tcW w:w="885" w:type="dxa"/>
+          </w:tcPr>
+          <w:p>
+            <w:pPr>
+              <w:cnfStyle w:val="000000100000" w:firstRow="0" w:lastRow="0" w:firstColumn="0" w:lastColumn="0" w:oddVBand="0" w:evenVBand="0" w:oddHBand="1" w:evenHBand="0" w:firstRowFirstColumn="0" w:firstRowLastColumn="0" w:lastRowFirstColumn="0" w:lastRowLastColumn="0"/>
+            </w:pPr>
+          </w:p>
+        </w:tc>
+      </w:tr>
+      <w:tr>
+        <w:tc>
+          <w:tcPr>
+            <w:cnfStyle w:val="001000000000" w:firstRow="0" w:lastRow="0" w:firstColumn="1" w:lastColumn="0" w:oddVBand="0" w:evenVBand="0" w:oddHBand="0" w:evenHBand="0" w:firstRowFirstColumn="0" w:firstRowLastColumn="0" w:lastRowFirstColumn="0" w:lastRowLastColumn="0"/>
+            <w:tcW w:w="903" w:type="dxa"/>
+          </w:tcPr>
+          <w:p>
+            <w:r>
+              <w:t>34</w:t>
+            </w:r>
+          </w:p>
+        </w:tc>
+        <w:tc>
+          <w:tcPr>
+            <w:tcW w:w="6300" w:type="dxa"/>
+          </w:tcPr>
+          <w:p>
+            <w:pPr>
+              <w:cnfStyle w:val="000000000000" w:firstRow="0" w:lastRow="0" w:firstColumn="0" w:lastColumn="0" w:oddVBand="0" w:evenVBand="0" w:oddHBand="0" w:evenHBand="0" w:firstRowFirstColumn="0" w:firstRowLastColumn="0" w:lastRowFirstColumn="0" w:lastRowLastColumn="0"/>
+            </w:pPr>
+            <w:r>
+              <w:t xml:space="preserve">Verify </w:t>
+            </w:r>
+            <w:r>
+              <w:t>“Anchored Navigation Bar”</w:t>
+            </w:r>
+            <w:r>
+              <w:t xml:space="preserve"> user story is complete</w:t>
+            </w:r>
+          </w:p>
+        </w:tc>
+        <w:tc>
+          <w:tcPr>
+            <w:tcW w:w="1095" w:type="dxa"/>
+          </w:tcPr>
+          <w:p>
+            <w:pPr>
+              <w:cnfStyle w:val="000000000000" w:firstRow="0" w:lastRow="0" w:firstColumn="0" w:lastColumn="0" w:oddVBand="0" w:evenVBand="0" w:oddHBand="0" w:evenHBand="0" w:firstRowFirstColumn="0" w:firstRowLastColumn="0" w:lastRowFirstColumn="0" w:lastRowLastColumn="0"/>
+            </w:pPr>
+            <w:r>
+              <w:t>10 min</w:t>
+            </w:r>
+          </w:p>
+        </w:tc>
+        <w:tc>
+          <w:tcPr>
+            <w:tcW w:w="885" w:type="dxa"/>
+          </w:tcPr>
+          <w:p>
+            <w:pPr>
+              <w:cnfStyle w:val="000000000000" w:firstRow="0" w:lastRow="0" w:firstColumn="0" w:lastColumn="0" w:oddVBand="0" w:evenVBand="0" w:oddHBand="0" w:evenHBand="0" w:firstRowFirstColumn="0" w:firstRowLastColumn="0" w:lastRowFirstColumn="0" w:lastRowLastColumn="0"/>
+            </w:pPr>
+          </w:p>
+        </w:tc>
+      </w:tr>
+      <w:tr>
+        <w:trPr>
+          <w:cnfStyle w:val="000000100000" w:firstRow="0" w:lastRow="0" w:firstColumn="0" w:lastColumn="0" w:oddVBand="0" w:evenVBand="0" w:oddHBand="1" w:evenHBand="0" w:firstRowFirstColumn="0" w:firstRowLastColumn="0" w:lastRowFirstColumn="0" w:lastRowLastColumn="0"/>
+        </w:trPr>
+        <w:tc>
+          <w:tcPr>
+            <w:cnfStyle w:val="001000000000" w:firstRow="0" w:lastRow="0" w:firstColumn="1" w:lastColumn="0" w:oddVBand="0" w:evenVBand="0" w:oddHBand="0" w:evenHBand="0" w:firstRowFirstColumn="0" w:firstRowLastColumn="0" w:lastRowFirstColumn="0" w:lastRowLastColumn="0"/>
+            <w:tcW w:w="903" w:type="dxa"/>
+          </w:tcPr>
+          <w:p>
+            <w:r>
+              <w:t>35</w:t>
+            </w:r>
+          </w:p>
+        </w:tc>
+        <w:tc>
+          <w:tcPr>
+            <w:tcW w:w="6300" w:type="dxa"/>
+          </w:tcPr>
+          <w:p>
+            <w:pPr>
+              <w:cnfStyle w:val="000000100000" w:firstRow="0" w:lastRow="0" w:firstColumn="0" w:lastColumn="0" w:oddVBand="0" w:evenVBand="0" w:oddHBand="1" w:evenHBand="0" w:firstRowFirstColumn="0" w:firstRowLastColumn="0" w:lastRowFirstColumn="0" w:lastRowLastColumn="0"/>
+            </w:pPr>
+            <w:r>
+              <w:t xml:space="preserve">Verify </w:t>
+            </w:r>
+            <w:r>
+              <w:t>“User Search”</w:t>
+            </w:r>
+            <w:r>
+              <w:t xml:space="preserve"> user story is complete</w:t>
+            </w:r>
+          </w:p>
+        </w:tc>
+        <w:tc>
+          <w:tcPr>
+            <w:tcW w:w="1095" w:type="dxa"/>
+          </w:tcPr>
+          <w:p>
+            <w:pPr>
+              <w:cnfStyle w:val="000000100000" w:firstRow="0" w:lastRow="0" w:firstColumn="0" w:lastColumn="0" w:oddVBand="0" w:evenVBand="0" w:oddHBand="1" w:evenHBand="0" w:firstRowFirstColumn="0" w:firstRowLastColumn="0" w:lastRowFirstColumn="0" w:lastRowLastColumn="0"/>
+            </w:pPr>
+            <w:r>
+              <w:t>10 min</w:t>
+            </w:r>
+          </w:p>
+        </w:tc>
+        <w:tc>
+          <w:tcPr>
+            <w:tcW w:w="885" w:type="dxa"/>
+          </w:tcPr>
+          <w:p>
+            <w:pPr>
+              <w:cnfStyle w:val="000000100000" w:firstRow="0" w:lastRow="0" w:firstColumn="0" w:lastColumn="0" w:oddVBand="0" w:evenVBand="0" w:oddHBand="1" w:evenHBand="0" w:firstRowFirstColumn="0" w:firstRowLastColumn="0" w:lastRowFirstColumn="0" w:lastRowLastColumn="0"/>
+            </w:pPr>
+          </w:p>
+        </w:tc>
+      </w:tr>
+      <w:tr>
+        <w:tc>
+          <w:tcPr>
+            <w:cnfStyle w:val="001000000000" w:firstRow="0" w:lastRow="0" w:firstColumn="1" w:lastColumn="0" w:oddVBand="0" w:evenVBand="0" w:oddHBand="0" w:evenHBand="0" w:firstRowFirstColumn="0" w:firstRowLastColumn="0" w:lastRowFirstColumn="0" w:lastRowLastColumn="0"/>
+            <w:tcW w:w="903" w:type="dxa"/>
+          </w:tcPr>
+          <w:p>
+            <w:r>
+              <w:t>36</w:t>
+            </w:r>
+          </w:p>
+        </w:tc>
+        <w:tc>
+          <w:tcPr>
+            <w:tcW w:w="6300" w:type="dxa"/>
+          </w:tcPr>
+          <w:p>
+            <w:pPr>
+              <w:cnfStyle w:val="000000000000" w:firstRow="0" w:lastRow="0" w:firstColumn="0" w:lastColumn="0" w:oddVBand="0" w:evenVBand="0" w:oddHBand="0" w:evenHBand="0" w:firstRowFirstColumn="0" w:firstRowLastColumn="0" w:lastRowFirstColumn="0" w:lastRowLastColumn="0"/>
+            </w:pPr>
+            <w:r>
+              <w:t xml:space="preserve">Verify </w:t>
+            </w:r>
+            <w:r>
+              <w:t>“Admin Control Panel”</w:t>
+            </w:r>
+            <w:r>
+              <w:t xml:space="preserve"> user story is complete</w:t>
+            </w:r>
+          </w:p>
+        </w:tc>
+        <w:tc>
+          <w:tcPr>
+            <w:tcW w:w="1095" w:type="dxa"/>
+          </w:tcPr>
+          <w:p>
+            <w:pPr>
+              <w:cnfStyle w:val="000000000000" w:firstRow="0" w:lastRow="0" w:firstColumn="0" w:lastColumn="0" w:oddVBand="0" w:evenVBand="0" w:oddHBand="0" w:evenHBand="0" w:firstRowFirstColumn="0" w:firstRowLastColumn="0" w:lastRowFirstColumn="0" w:lastRowLastColumn="0"/>
+            </w:pPr>
+            <w:r>
+              <w:t>10 min</w:t>
+            </w:r>
+          </w:p>
+        </w:tc>
+        <w:tc>
+          <w:tcPr>
+            <w:tcW w:w="885" w:type="dxa"/>
+          </w:tcPr>
+          <w:p>
+            <w:pPr>
+              <w:cnfStyle w:val="000000000000" w:firstRow="0" w:lastRow="0" w:firstColumn="0" w:lastColumn="0" w:oddVBand="0" w:evenVBand="0" w:oddHBand="0" w:evenHBand="0" w:firstRowFirstColumn="0" w:firstRowLastColumn="0" w:lastRowFirstColumn="0" w:lastRowLastColumn="0"/>
+            </w:pPr>
+          </w:p>
+        </w:tc>
+      </w:tr>
+      <w:tr>
+        <w:trPr>
+          <w:cnfStyle w:val="000000100000" w:firstRow="0" w:lastRow="0" w:firstColumn="0" w:lastColumn="0" w:oddVBand="0" w:evenVBand="0" w:oddHBand="1" w:evenHBand="0" w:firstRowFirstColumn="0" w:firstRowLastColumn="0" w:lastRowFirstColumn="0" w:lastRowLastColumn="0"/>
+        </w:trPr>
+        <w:tc>
+          <w:tcPr>
+            <w:cnfStyle w:val="001000000000" w:firstRow="0" w:lastRow="0" w:firstColumn="1" w:lastColumn="0" w:oddVBand="0" w:evenVBand="0" w:oddHBand="0" w:evenHBand="0" w:firstRowFirstColumn="0" w:firstRowLastColumn="0" w:lastRowFirstColumn="0" w:lastRowLastColumn="0"/>
+            <w:tcW w:w="903" w:type="dxa"/>
+          </w:tcPr>
+          <w:p>
+            <w:r>
+              <w:t>37</w:t>
+            </w:r>
+          </w:p>
+        </w:tc>
+        <w:tc>
+          <w:tcPr>
+            <w:tcW w:w="6300" w:type="dxa"/>
+          </w:tcPr>
+          <w:p>
+            <w:pPr>
+              <w:cnfStyle w:val="000000100000" w:firstRow="0" w:lastRow="0" w:firstColumn="0" w:lastColumn="0" w:oddVBand="0" w:evenVBand="0" w:oddHBand="1" w:evenHBand="0" w:firstRowFirstColumn="0" w:firstRowLastColumn="0" w:lastRowFirstColumn="0" w:lastRowLastColumn="0"/>
+            </w:pPr>
+            <w:r>
+              <w:t xml:space="preserve">Verify </w:t>
+            </w:r>
+            <w:r>
+              <w:t>“Individual Category Page”</w:t>
+            </w:r>
+            <w:r>
+              <w:t xml:space="preserve"> user story is complete</w:t>
+            </w:r>
+          </w:p>
+        </w:tc>
+        <w:tc>
+          <w:tcPr>
+            <w:tcW w:w="1095" w:type="dxa"/>
+          </w:tcPr>
+          <w:p>
+            <w:pPr>
+              <w:cnfStyle w:val="000000100000" w:firstRow="0" w:lastRow="0" w:firstColumn="0" w:lastColumn="0" w:oddVBand="0" w:evenVBand="0" w:oddHBand="1" w:evenHBand="0" w:firstRowFirstColumn="0" w:firstRowLastColumn="0" w:lastRowFirstColumn="0" w:lastRowLastColumn="0"/>
+            </w:pPr>
+            <w:r>
+              <w:t>10 min</w:t>
+            </w:r>
+          </w:p>
+        </w:tc>
+        <w:tc>
+          <w:tcPr>
+            <w:tcW w:w="885" w:type="dxa"/>
+          </w:tcPr>
+          <w:p>
+            <w:pPr>
+              <w:cnfStyle w:val="000000100000" w:firstRow="0" w:lastRow="0" w:firstColumn="0" w:lastColumn="0" w:oddVBand="0" w:evenVBand="0" w:oddHBand="1" w:evenHBand="0" w:firstRowFirstColumn="0" w:firstRowLastColumn="0" w:lastRowFirstColumn="0" w:lastRowLastColumn="0"/>
+            </w:pPr>
+          </w:p>
+        </w:tc>
+      </w:tr>
+      <w:tr>
+        <w:tc>
+          <w:tcPr>
+            <w:cnfStyle w:val="001000000000" w:firstRow="0" w:lastRow="0" w:firstColumn="1" w:lastColumn="0" w:oddVBand="0" w:evenVBand="0" w:oddHBand="0" w:evenHBand="0" w:firstRowFirstColumn="0" w:firstRowLastColumn="0" w:lastRowFirstColumn="0" w:lastRowLastColumn="0"/>
+            <w:tcW w:w="903" w:type="dxa"/>
+          </w:tcPr>
+          <w:p>
+            <w:r>
+              <w:t>38</w:t>
+            </w:r>
+          </w:p>
+        </w:tc>
+        <w:tc>
+          <w:tcPr>
+            <w:tcW w:w="6300" w:type="dxa"/>
+          </w:tcPr>
+          <w:p>
+            <w:pPr>
+              <w:cnfStyle w:val="000000000000" w:firstRow="0" w:lastRow="0" w:firstColumn="0" w:lastColumn="0" w:oddVBand="0" w:evenVBand="0" w:oddHBand="0" w:evenHBand="0" w:firstRowFirstColumn="0" w:firstRowLastColumn="0" w:lastRowFirstColumn="0" w:lastRowLastColumn="0"/>
+            </w:pPr>
+            <w:r>
+              <w:t xml:space="preserve">Verify </w:t>
+            </w:r>
+            <w:r>
+              <w:t>“User Profile”</w:t>
+            </w:r>
+            <w:r>
+              <w:t xml:space="preserve"> user story is complete</w:t>
+            </w:r>
+          </w:p>
+        </w:tc>
+        <w:tc>
+          <w:tcPr>
+            <w:tcW w:w="1095" w:type="dxa"/>
+          </w:tcPr>
+          <w:p>
+            <w:pPr>
+              <w:cnfStyle w:val="000000000000" w:firstRow="0" w:lastRow="0" w:firstColumn="0" w:lastColumn="0" w:oddVBand="0" w:evenVBand="0" w:oddHBand="0" w:evenHBand="0" w:firstRowFirstColumn="0" w:firstRowLastColumn="0" w:lastRowFirstColumn="0" w:lastRowLastColumn="0"/>
+            </w:pPr>
+            <w:r>
+              <w:t>10 min</w:t>
+            </w:r>
+          </w:p>
+        </w:tc>
+        <w:tc>
+          <w:tcPr>
+            <w:tcW w:w="885" w:type="dxa"/>
+          </w:tcPr>
+          <w:p>
+            <w:pPr>
+              <w:cnfStyle w:val="000000000000" w:firstRow="0" w:lastRow="0" w:firstColumn="0" w:lastColumn="0" w:oddVBand="0" w:evenVBand="0" w:oddHBand="0" w:evenHBand="0" w:firstRowFirstColumn="0" w:firstRowLastColumn="0" w:lastRowFirstColumn="0" w:lastRowLastColumn="0"/>
+            </w:pPr>
+          </w:p>
+        </w:tc>
+      </w:tr>
+      <w:tr>
+        <w:trPr>
+          <w:cnfStyle w:val="000000100000" w:firstRow="0" w:lastRow="0" w:firstColumn="0" w:lastColumn="0" w:oddVBand="0" w:evenVBand="0" w:oddHBand="1" w:evenHBand="0" w:firstRowFirstColumn="0" w:firstRowLastColumn="0" w:lastRowFirstColumn="0" w:lastRowLastColumn="0"/>
+        </w:trPr>
+        <w:tc>
+          <w:tcPr>
+            <w:cnfStyle w:val="001000000000" w:firstRow="0" w:lastRow="0" w:firstColumn="1" w:lastColumn="0" w:oddVBand="0" w:evenVBand="0" w:oddHBand="0" w:evenHBand="0" w:firstRowFirstColumn="0" w:firstRowLastColumn="0" w:lastRowFirstColumn="0" w:lastRowLastColumn="0"/>
+            <w:tcW w:w="903" w:type="dxa"/>
+          </w:tcPr>
+          <w:p>
+            <w:r>
+              <w:t>39</w:t>
+            </w:r>
+          </w:p>
+        </w:tc>
+        <w:tc>
+          <w:tcPr>
+            <w:tcW w:w="6300" w:type="dxa"/>
+          </w:tcPr>
+          <w:p>
+            <w:pPr>
+              <w:cnfStyle w:val="000000100000" w:firstRow="0" w:lastRow="0" w:firstColumn="0" w:lastColumn="0" w:oddVBand="0" w:evenVBand="0" w:oddHBand="1" w:evenHBand="0" w:firstRowFirstColumn="0" w:firstRowLastColumn="0" w:lastRowFirstColumn="0" w:lastRowLastColumn="0"/>
+            </w:pPr>
+            <w:r>
+              <w:t>Verify “Saved Pages” user story is complete</w:t>
+            </w:r>
+          </w:p>
+        </w:tc>
+        <w:tc>
+          <w:tcPr>
+            <w:tcW w:w="1095" w:type="dxa"/>
+          </w:tcPr>
+          <w:p>
+            <w:pPr>
+              <w:cnfStyle w:val="000000100000" w:firstRow="0" w:lastRow="0" w:firstColumn="0" w:lastColumn="0" w:oddVBand="0" w:evenVBand="0" w:oddHBand="1" w:evenHBand="0" w:firstRowFirstColumn="0" w:firstRowLastColumn="0" w:lastRowFirstColumn="0" w:lastRowLastColumn="0"/>
+            </w:pPr>
+            <w:r>
+              <w:t>10 min</w:t>
+            </w:r>
+          </w:p>
+        </w:tc>
+        <w:tc>
+          <w:tcPr>
+            <w:tcW w:w="885" w:type="dxa"/>
+          </w:tcPr>
+          <w:p>
+            <w:pPr>
+              <w:cnfStyle w:val="000000100000" w:firstRow="0" w:lastRow="0" w:firstColumn="0" w:lastColumn="0" w:oddVBand="0" w:evenVBand="0" w:oddHBand="1" w:evenHBand="0" w:firstRowFirstColumn="0" w:firstRowLastColumn="0" w:lastRowFirstColumn="0" w:lastRowLastColumn="0"/>
+            </w:pPr>
+          </w:p>
+        </w:tc>
+      </w:tr>
+      <w:tr>
+        <w:tc>
+          <w:tcPr>
+            <w:cnfStyle w:val="001000000000" w:firstRow="0" w:lastRow="0" w:firstColumn="1" w:lastColumn="0" w:oddVBand="0" w:evenVBand="0" w:oddHBand="0" w:evenHBand="0" w:firstRowFirstColumn="0" w:firstRowLastColumn="0" w:lastRowFirstColumn="0" w:lastRowLastColumn="0"/>
+            <w:tcW w:w="903" w:type="dxa"/>
+          </w:tcPr>
+          <w:p>
             <w:r>
               <w:t>40</w:t>
             </w:r>
+          </w:p>
+        </w:tc>
+        <w:tc>
+          <w:tcPr>
+            <w:tcW w:w="6300" w:type="dxa"/>
+          </w:tcPr>
+          <w:p>
+            <w:pPr>
+              <w:cnfStyle w:val="000000000000" w:firstRow="0" w:lastRow="0" w:firstColumn="0" w:lastColumn="0" w:oddVBand="0" w:evenVBand="0" w:oddHBand="0" w:evenHBand="0" w:firstRowFirstColumn="0" w:firstRowLastColumn="0" w:lastRowFirstColumn="0" w:lastRowLastColumn="0"/>
+            </w:pPr>
+            <w:r>
+              <w:t>Verify “Search Results Paging” user story is complete</w:t>
+            </w:r>
+          </w:p>
+        </w:tc>
+        <w:tc>
+          <w:tcPr>
+            <w:tcW w:w="1095" w:type="dxa"/>
+          </w:tcPr>
+          <w:p>
+            <w:pPr>
+              <w:cnfStyle w:val="000000000000" w:firstRow="0" w:lastRow="0" w:firstColumn="0" w:lastColumn="0" w:oddVBand="0" w:evenVBand="0" w:oddHBand="0" w:evenHBand="0" w:firstRowFirstColumn="0" w:firstRowLastColumn="0" w:lastRowFirstColumn="0" w:lastRowLastColumn="0"/>
+            </w:pPr>
+            <w:r>
+              <w:t>10 min</w:t>
+            </w:r>
+          </w:p>
+        </w:tc>
+        <w:tc>
+          <w:tcPr>
+            <w:tcW w:w="885" w:type="dxa"/>
+          </w:tcPr>
+          <w:p>
+            <w:pPr>
+              <w:cnfStyle w:val="000000000000" w:firstRow="0" w:lastRow="0" w:firstColumn="0" w:lastColumn="0" w:oddVBand="0" w:evenVBand="0" w:oddHBand="0" w:evenHBand="0" w:firstRowFirstColumn="0" w:firstRowLastColumn="0" w:lastRowFirstColumn="0" w:lastRowLastColumn="0"/>
+            </w:pPr>
+          </w:p>
+        </w:tc>
+      </w:tr>
+      <w:tr>
+        <w:trPr>
+          <w:cnfStyle w:val="000000100000" w:firstRow="0" w:lastRow="0" w:firstColumn="0" w:lastColumn="0" w:oddVBand="0" w:evenVBand="0" w:oddHBand="1" w:evenHBand="0" w:firstRowFirstColumn="0" w:firstRowLastColumn="0" w:lastRowFirstColumn="0" w:lastRowLastColumn="0"/>
+        </w:trPr>
+        <w:tc>
+          <w:tcPr>
+            <w:cnfStyle w:val="001000000000" w:firstRow="0" w:lastRow="0" w:firstColumn="1" w:lastColumn="0" w:oddVBand="0" w:evenVBand="0" w:oddHBand="0" w:evenHBand="0" w:firstRowFirstColumn="0" w:firstRowLastColumn="0" w:lastRowFirstColumn="0" w:lastRowLastColumn="0"/>
+            <w:tcW w:w="903" w:type="dxa"/>
+          </w:tcPr>
+          <w:p>
+            <w:r>
+              <w:t>41</w:t>
+            </w:r>
+          </w:p>
+        </w:tc>
+        <w:tc>
+          <w:tcPr>
+            <w:tcW w:w="6300" w:type="dxa"/>
+          </w:tcPr>
+          <w:p>
+            <w:pPr>
+              <w:cnfStyle w:val="000000100000" w:firstRow="0" w:lastRow="0" w:firstColumn="0" w:lastColumn="0" w:oddVBand="0" w:evenVBand="0" w:oddHBand="1" w:evenHBand="0" w:firstRowFirstColumn="0" w:firstRowLastColumn="0" w:lastRowFirstColumn="0" w:lastRowLastColumn="0"/>
+            </w:pPr>
+            <w:r>
+              <w:t>Verify “Integrated Maps” user story is complete</w:t>
+            </w:r>
+          </w:p>
+        </w:tc>
+        <w:tc>
+          <w:tcPr>
+            <w:tcW w:w="1095" w:type="dxa"/>
+          </w:tcPr>
+          <w:p>
+            <w:pPr>
+              <w:cnfStyle w:val="000000100000" w:firstRow="0" w:lastRow="0" w:firstColumn="0" w:lastColumn="0" w:oddVBand="0" w:evenVBand="0" w:oddHBand="1" w:evenHBand="0" w:firstRowFirstColumn="0" w:firstRowLastColumn="0" w:lastRowFirstColumn="0" w:lastRowLastColumn="0"/>
+            </w:pPr>
+            <w:r>
+              <w:t>10 min</w:t>
+            </w:r>
+          </w:p>
+        </w:tc>
+        <w:tc>
+          <w:tcPr>
+            <w:tcW w:w="885" w:type="dxa"/>
+          </w:tcPr>
+          <w:p>
+            <w:pPr>
+              <w:cnfStyle w:val="000000100000" w:firstRow="0" w:lastRow="0" w:firstColumn="0" w:lastColumn="0" w:oddVBand="0" w:evenVBand="0" w:oddHBand="1" w:evenHBand="0" w:firstRowFirstColumn="0" w:firstRowLastColumn="0" w:lastRowFirstColumn="0" w:lastRowLastColumn="0"/>
+            </w:pPr>
+          </w:p>
+        </w:tc>
+      </w:tr>
+      <w:tr>
+        <w:tc>
+          <w:tcPr>
+            <w:cnfStyle w:val="001000000000" w:firstRow="0" w:lastRow="0" w:firstColumn="1" w:lastColumn="0" w:oddVBand="0" w:evenVBand="0" w:oddHBand="0" w:evenHBand="0" w:firstRowFirstColumn="0" w:firstRowLastColumn="0" w:lastRowFirstColumn="0" w:lastRowLastColumn="0"/>
+            <w:tcW w:w="903" w:type="dxa"/>
+          </w:tcPr>
+          <w:p>
+            <w:r>
+              <w:t>42</w:t>
+            </w:r>
+          </w:p>
+        </w:tc>
+        <w:tc>
+          <w:tcPr>
+            <w:tcW w:w="6300" w:type="dxa"/>
+          </w:tcPr>
+          <w:p>
+            <w:pPr>
+              <w:cnfStyle w:val="000000000000" w:firstRow="0" w:lastRow="0" w:firstColumn="0" w:lastColumn="0" w:oddVBand="0" w:evenVBand="0" w:oddHBand="0" w:evenHBand="0" w:firstRowFirstColumn="0" w:firstRowLastColumn="0" w:lastRowFirstColumn="0" w:lastRowLastColumn="0"/>
+            </w:pPr>
+            <w:r>
+              <w:t>Verify “Website Appearance” user story is complete</w:t>
+            </w:r>
+          </w:p>
+        </w:tc>
+        <w:tc>
+          <w:tcPr>
+            <w:tcW w:w="1095" w:type="dxa"/>
+          </w:tcPr>
+          <w:p>
+            <w:pPr>
+              <w:cnfStyle w:val="000000000000" w:firstRow="0" w:lastRow="0" w:firstColumn="0" w:lastColumn="0" w:oddVBand="0" w:evenVBand="0" w:oddHBand="0" w:evenHBand="0" w:firstRowFirstColumn="0" w:firstRowLastColumn="0" w:lastRowFirstColumn="0" w:lastRowLastColumn="0"/>
+            </w:pPr>
+            <w:r>
+              <w:t>10 min</w:t>
+            </w:r>
+          </w:p>
+        </w:tc>
+        <w:tc>
+          <w:tcPr>
+            <w:tcW w:w="885" w:type="dxa"/>
+          </w:tcPr>
+          <w:p>
+            <w:pPr>
+              <w:cnfStyle w:val="000000000000" w:firstRow="0" w:lastRow="0" w:firstColumn="0" w:lastColumn="0" w:oddVBand="0" w:evenVBand="0" w:oddHBand="0" w:evenHBand="0" w:firstRowFirstColumn="0" w:firstRowLastColumn="0" w:lastRowFirstColumn="0" w:lastRowLastColumn="0"/>
+            </w:pPr>
+          </w:p>
+        </w:tc>
+      </w:tr>
+      <w:tr>
+        <w:trPr>
+          <w:cnfStyle w:val="000000100000" w:firstRow="0" w:lastRow="0" w:firstColumn="0" w:lastColumn="0" w:oddVBand="0" w:evenVBand="0" w:oddHBand="1" w:evenHBand="0" w:firstRowFirstColumn="0" w:firstRowLastColumn="0" w:lastRowFirstColumn="0" w:lastRowLastColumn="0"/>
+        </w:trPr>
+        <w:tc>
+          <w:tcPr>
+            <w:cnfStyle w:val="001000000000" w:firstRow="0" w:lastRow="0" w:firstColumn="1" w:lastColumn="0" w:oddVBand="0" w:evenVBand="0" w:oddHBand="0" w:evenHBand="0" w:firstRowFirstColumn="0" w:firstRowLastColumn="0" w:lastRowFirstColumn="0" w:lastRowLastColumn="0"/>
+            <w:tcW w:w="903" w:type="dxa"/>
+          </w:tcPr>
+          <w:p>
+            <w:r>
+              <w:t>43</w:t>
+            </w:r>
+          </w:p>
+        </w:tc>
+        <w:tc>
+          <w:tcPr>
+            <w:tcW w:w="6300" w:type="dxa"/>
+          </w:tcPr>
+          <w:p>
+            <w:pPr>
+              <w:cnfStyle w:val="000000100000" w:firstRow="0" w:lastRow="0" w:firstColumn="0" w:lastColumn="0" w:oddVBand="0" w:evenVBand="0" w:oddHBand="1" w:evenHBand="0" w:firstRowFirstColumn="0" w:firstRowLastColumn="0" w:lastRowFirstColumn="0" w:lastRowLastColumn="0"/>
+            </w:pPr>
+            <w:r>
+              <w:t>Verify “Mobile Friendly Website” user story is complete</w:t>
+            </w:r>
+          </w:p>
+        </w:tc>
+        <w:tc>
+          <w:tcPr>
+            <w:tcW w:w="1095" w:type="dxa"/>
+          </w:tcPr>
+          <w:p>
+            <w:pPr>
+              <w:cnfStyle w:val="000000100000" w:firstRow="0" w:lastRow="0" w:firstColumn="0" w:lastColumn="0" w:oddVBand="0" w:evenVBand="0" w:oddHBand="1" w:evenHBand="0" w:firstRowFirstColumn="0" w:firstRowLastColumn="0" w:lastRowFirstColumn="0" w:lastRowLastColumn="0"/>
+            </w:pPr>
+            <w:r>
+              <w:t>10 min</w:t>
+            </w:r>
+          </w:p>
+        </w:tc>
+        <w:tc>
+          <w:tcPr>
+            <w:tcW w:w="885" w:type="dxa"/>
+          </w:tcPr>
+          <w:p>
+            <w:pPr>
+              <w:cnfStyle w:val="000000100000" w:firstRow="0" w:lastRow="0" w:firstColumn="0" w:lastColumn="0" w:oddVBand="0" w:evenVBand="0" w:oddHBand="1" w:evenHBand="0" w:firstRowFirstColumn="0" w:firstRowLastColumn="0" w:lastRowFirstColumn="0" w:lastRowLastColumn="0"/>
+            </w:pPr>
+          </w:p>
+        </w:tc>
+      </w:tr>
+      <w:tr>
+        <w:tc>
+          <w:tcPr>
+            <w:cnfStyle w:val="001000000000" w:firstRow="0" w:lastRow="0" w:firstColumn="1" w:lastColumn="0" w:oddVBand="0" w:evenVBand="0" w:oddHBand="0" w:evenHBand="0" w:firstRowFirstColumn="0" w:firstRowLastColumn="0" w:lastRowFirstColumn="0" w:lastRowLastColumn="0"/>
+            <w:tcW w:w="903" w:type="dxa"/>
+          </w:tcPr>
+          <w:p>
+            <w:r>
+              <w:t>44</w:t>
+            </w:r>
+          </w:p>
+        </w:tc>
+        <w:tc>
+          <w:tcPr>
+            <w:tcW w:w="6300" w:type="dxa"/>
+          </w:tcPr>
+          <w:p>
+            <w:pPr>
+              <w:cnfStyle w:val="000000000000" w:firstRow="0" w:lastRow="0" w:firstColumn="0" w:lastColumn="0" w:oddVBand="0" w:evenVBand="0" w:oddHBand="0" w:evenHBand="0" w:firstRowFirstColumn="0" w:firstRowLastColumn="0" w:lastRowFirstColumn="0" w:lastRowLastColumn="0"/>
+            </w:pPr>
+            <w:r>
+              <w:t>Verify “Write User Reviews” user story is complete</w:t>
+            </w:r>
+          </w:p>
+        </w:tc>
+        <w:tc>
+          <w:tcPr>
+            <w:tcW w:w="1095" w:type="dxa"/>
+          </w:tcPr>
+          <w:p>
+            <w:pPr>
+              <w:cnfStyle w:val="000000000000" w:firstRow="0" w:lastRow="0" w:firstColumn="0" w:lastColumn="0" w:oddVBand="0" w:evenVBand="0" w:oddHBand="0" w:evenHBand="0" w:firstRowFirstColumn="0" w:firstRowLastColumn="0" w:lastRowFirstColumn="0" w:lastRowLastColumn="0"/>
+            </w:pPr>
+            <w:r>
+              <w:t>10 min</w:t>
+            </w:r>
+          </w:p>
+        </w:tc>
+        <w:tc>
+          <w:tcPr>
+            <w:tcW w:w="885" w:type="dxa"/>
+          </w:tcPr>
+          <w:p>
+            <w:pPr>
+              <w:cnfStyle w:val="000000000000" w:firstRow="0" w:lastRow="0" w:firstColumn="0" w:lastColumn="0" w:oddVBand="0" w:evenVBand="0" w:oddHBand="0" w:evenHBand="0" w:firstRowFirstColumn="0" w:firstRowLastColumn="0" w:lastRowFirstColumn="0" w:lastRowLastColumn="0"/>
+            </w:pPr>
+          </w:p>
+        </w:tc>
+      </w:tr>
+      <w:tr>
+        <w:trPr>
+          <w:cnfStyle w:val="000000100000" w:firstRow="0" w:lastRow="0" w:firstColumn="0" w:lastColumn="0" w:oddVBand="0" w:evenVBand="0" w:oddHBand="1" w:evenHBand="0" w:firstRowFirstColumn="0" w:firstRowLastColumn="0" w:lastRowFirstColumn="0" w:lastRowLastColumn="0"/>
+        </w:trPr>
+        <w:tc>
+          <w:tcPr>
+            <w:cnfStyle w:val="001000000000" w:firstRow="0" w:lastRow="0" w:firstColumn="1" w:lastColumn="0" w:oddVBand="0" w:evenVBand="0" w:oddHBand="0" w:evenHBand="0" w:firstRowFirstColumn="0" w:firstRowLastColumn="0" w:lastRowFirstColumn="0" w:lastRowLastColumn="0"/>
+            <w:tcW w:w="903" w:type="dxa"/>
+          </w:tcPr>
+          <w:p>
+            <w:r>
+              <w:t>45</w:t>
+            </w:r>
+          </w:p>
+        </w:tc>
+        <w:tc>
+          <w:tcPr>
+            <w:tcW w:w="6300" w:type="dxa"/>
+          </w:tcPr>
+          <w:p>
+            <w:pPr>
+              <w:cnfStyle w:val="000000100000" w:firstRow="0" w:lastRow="0" w:firstColumn="0" w:lastColumn="0" w:oddVBand="0" w:evenVBand="0" w:oddHBand="1" w:evenHBand="0" w:firstRowFirstColumn="0" w:firstRowLastColumn="0" w:lastRowFirstColumn="0" w:lastRowLastColumn="0"/>
+            </w:pPr>
+            <w:r>
+              <w:t>Verify “Show User Reviews” user story is complete</w:t>
+            </w:r>
+          </w:p>
+        </w:tc>
+        <w:tc>
+          <w:tcPr>
+            <w:tcW w:w="1095" w:type="dxa"/>
+          </w:tcPr>
+          <w:p>
+            <w:pPr>
+              <w:cnfStyle w:val="000000100000" w:firstRow="0" w:lastRow="0" w:firstColumn="0" w:lastColumn="0" w:oddVBand="0" w:evenVBand="0" w:oddHBand="1" w:evenHBand="0" w:firstRowFirstColumn="0" w:firstRowLastColumn="0" w:lastRowFirstColumn="0" w:lastRowLastColumn="0"/>
+            </w:pPr>
+            <w:r>
+              <w:t>10 min</w:t>
+            </w:r>
+          </w:p>
+        </w:tc>
+        <w:tc>
+          <w:tcPr>
+            <w:tcW w:w="885" w:type="dxa"/>
+          </w:tcPr>
+          <w:p>
+            <w:pPr>
+              <w:cnfStyle w:val="000000100000" w:firstRow="0" w:lastRow="0" w:firstColumn="0" w:lastColumn="0" w:oddVBand="0" w:evenVBand="0" w:oddHBand="1" w:evenHBand="0" w:firstRowFirstColumn="0" w:firstRowLastColumn="0" w:lastRowFirstColumn="0" w:lastRowLastColumn="0"/>
+            </w:pPr>
+          </w:p>
+        </w:tc>
+      </w:tr>
+      <w:tr>
+        <w:tc>
+          <w:tcPr>
+            <w:cnfStyle w:val="001000000000" w:firstRow="0" w:lastRow="0" w:firstColumn="1" w:lastColumn="0" w:oddVBand="0" w:evenVBand="0" w:oddHBand="0" w:evenHBand="0" w:firstRowFirstColumn="0" w:firstRowLastColumn="0" w:lastRowFirstColumn="0" w:lastRowLastColumn="0"/>
+            <w:tcW w:w="903" w:type="dxa"/>
+          </w:tcPr>
+          <w:p>
+            <w:r>
+              <w:t>46</w:t>
+            </w:r>
+          </w:p>
+        </w:tc>
+        <w:tc>
+          <w:tcPr>
+            <w:tcW w:w="6300" w:type="dxa"/>
+          </w:tcPr>
+          <w:p>
+            <w:pPr>
+              <w:cnfStyle w:val="000000000000" w:firstRow="0" w:lastRow="0" w:firstColumn="0" w:lastColumn="0" w:oddVBand="0" w:evenVBand="0" w:oddHBand="0" w:evenHBand="0" w:firstRowFirstColumn="0" w:firstRowLastColumn="0" w:lastRowFirstColumn="0" w:lastRowLastColumn="0"/>
+            </w:pPr>
+            <w:r>
+              <w:t>Verify “Weather API” user story is complete</w:t>
+            </w:r>
+          </w:p>
+        </w:tc>
+        <w:tc>
+          <w:tcPr>
+            <w:tcW w:w="1095" w:type="dxa"/>
+          </w:tcPr>
+          <w:p>
+            <w:pPr>
+              <w:cnfStyle w:val="000000000000" w:firstRow="0" w:lastRow="0" w:firstColumn="0" w:lastColumn="0" w:oddVBand="0" w:evenVBand="0" w:oddHBand="0" w:evenHBand="0" w:firstRowFirstColumn="0" w:firstRowLastColumn="0" w:lastRowFirstColumn="0" w:lastRowLastColumn="0"/>
+            </w:pPr>
+            <w:r>
+              <w:t>10 min</w:t>
+            </w:r>
+          </w:p>
+        </w:tc>
+        <w:tc>
+          <w:tcPr>
+            <w:tcW w:w="885" w:type="dxa"/>
+          </w:tcPr>
+          <w:p>
+            <w:pPr>
+              <w:cnfStyle w:val="000000000000" w:firstRow="0" w:lastRow="0" w:firstColumn="0" w:lastColumn="0" w:oddVBand="0" w:evenVBand="0" w:oddHBand="0" w:evenHBand="0" w:firstRowFirstColumn="0" w:firstRowLastColumn="0" w:lastRowFirstColumn="0" w:lastRowLastColumn="0"/>
+            </w:pPr>
+          </w:p>
+        </w:tc>
+      </w:tr>
+      <w:tr>
+        <w:trPr>
+          <w:cnfStyle w:val="000000100000" w:firstRow="0" w:lastRow="0" w:firstColumn="0" w:lastColumn="0" w:oddVBand="0" w:evenVBand="0" w:oddHBand="1" w:evenHBand="0" w:firstRowFirstColumn="0" w:firstRowLastColumn="0" w:lastRowFirstColumn="0" w:lastRowLastColumn="0"/>
+        </w:trPr>
+        <w:tc>
+          <w:tcPr>
+            <w:cnfStyle w:val="001000000000" w:firstRow="0" w:lastRow="0" w:firstColumn="1" w:lastColumn="0" w:oddVBand="0" w:evenVBand="0" w:oddHBand="0" w:evenHBand="0" w:firstRowFirstColumn="0" w:firstRowLastColumn="0" w:lastRowFirstColumn="0" w:lastRowLastColumn="0"/>
+            <w:tcW w:w="903" w:type="dxa"/>
+          </w:tcPr>
+          <w:p>
+            <w:r>
+              <w:t>47</w:t>
+            </w:r>
+          </w:p>
+        </w:tc>
+        <w:tc>
+          <w:tcPr>
+            <w:tcW w:w="6300" w:type="dxa"/>
+          </w:tcPr>
+          <w:p>
+            <w:pPr>
+              <w:cnfStyle w:val="000000100000" w:firstRow="0" w:lastRow="0" w:firstColumn="0" w:lastColumn="0" w:oddVBand="0" w:evenVBand="0" w:oddHBand="1" w:evenHBand="0" w:firstRowFirstColumn="0" w:firstRowLastColumn="0" w:lastRowFirstColumn="0" w:lastRowLastColumn="0"/>
+            </w:pPr>
+            <w:r>
+              <w:t>Verify “Sort Search Results” user story is complete</w:t>
+            </w:r>
+          </w:p>
+        </w:tc>
+        <w:tc>
+          <w:tcPr>
+            <w:tcW w:w="1095" w:type="dxa"/>
+          </w:tcPr>
+          <w:p>
+            <w:pPr>
+              <w:cnfStyle w:val="000000100000" w:firstRow="0" w:lastRow="0" w:firstColumn="0" w:lastColumn="0" w:oddVBand="0" w:evenVBand="0" w:oddHBand="1" w:evenHBand="0" w:firstRowFirstColumn="0" w:firstRowLastColumn="0" w:lastRowFirstColumn="0" w:lastRowLastColumn="0"/>
+            </w:pPr>
+            <w:r>
+              <w:t>10 min</w:t>
+            </w:r>
+          </w:p>
+        </w:tc>
+        <w:tc>
+          <w:tcPr>
+            <w:tcW w:w="885" w:type="dxa"/>
+          </w:tcPr>
+          <w:p>
+            <w:pPr>
+              <w:cnfStyle w:val="000000100000" w:firstRow="0" w:lastRow="0" w:firstColumn="0" w:lastColumn="0" w:oddVBand="0" w:evenVBand="0" w:oddHBand="1" w:evenHBand="0" w:firstRowFirstColumn="0" w:firstRowLastColumn="0" w:lastRowFirstColumn="0" w:lastRowLastColumn="0"/>
+            </w:pPr>
+          </w:p>
+        </w:tc>
+      </w:tr>
+      <w:tr>
+        <w:tc>
+          <w:tcPr>
+            <w:cnfStyle w:val="001000000000" w:firstRow="0" w:lastRow="0" w:firstColumn="1" w:lastColumn="0" w:oddVBand="0" w:evenVBand="0" w:oddHBand="0" w:evenHBand="0" w:firstRowFirstColumn="0" w:firstRowLastColumn="0" w:lastRowFirstColumn="0" w:lastRowLastColumn="0"/>
+            <w:tcW w:w="903" w:type="dxa"/>
+          </w:tcPr>
+          <w:p>
+            <w:r>
+              <w:t>48</w:t>
+            </w:r>
+          </w:p>
+        </w:tc>
+        <w:tc>
+          <w:tcPr>
+            <w:tcW w:w="6300" w:type="dxa"/>
+          </w:tcPr>
+          <w:p>
+            <w:pPr>
+              <w:cnfStyle w:val="000000000000" w:firstRow="0" w:lastRow="0" w:firstColumn="0" w:lastColumn="0" w:oddVBand="0" w:evenVBand="0" w:oddHBand="0" w:evenHBand="0" w:firstRowFirstColumn="0" w:firstRowLastColumn="0" w:lastRowFirstColumn="0" w:lastRowLastColumn="0"/>
+            </w:pPr>
+            <w:r>
+              <w:t>Verify “Remove User Account” user story is complete</w:t>
+            </w:r>
+          </w:p>
+        </w:tc>
+        <w:tc>
+          <w:tcPr>
+            <w:tcW w:w="1095" w:type="dxa"/>
+          </w:tcPr>
+          <w:p>
+            <w:pPr>
+              <w:cnfStyle w:val="000000000000" w:firstRow="0" w:lastRow="0" w:firstColumn="0" w:lastColumn="0" w:oddVBand="0" w:evenVBand="0" w:oddHBand="0" w:evenHBand="0" w:firstRowFirstColumn="0" w:firstRowLastColumn="0" w:lastRowFirstColumn="0" w:lastRowLastColumn="0"/>
+            </w:pPr>
+            <w:r>
+              <w:t>10 min</w:t>
+            </w:r>
+          </w:p>
+        </w:tc>
+        <w:tc>
+          <w:tcPr>
+            <w:tcW w:w="885" w:type="dxa"/>
+          </w:tcPr>
+          <w:p>
+            <w:pPr>
+              <w:cnfStyle w:val="000000000000" w:firstRow="0" w:lastRow="0" w:firstColumn="0" w:lastColumn="0" w:oddVBand="0" w:evenVBand="0" w:oddHBand="0" w:evenHBand="0" w:firstRowFirstColumn="0" w:firstRowLastColumn="0" w:lastRowFirstColumn="0" w:lastRowLastColumn="0"/>
+            </w:pPr>
+          </w:p>
+        </w:tc>
+      </w:tr>
+      <w:tr>
+        <w:trPr>
+          <w:cnfStyle w:val="000000100000" w:firstRow="0" w:lastRow="0" w:firstColumn="0" w:lastColumn="0" w:oddVBand="0" w:evenVBand="0" w:oddHBand="1" w:evenHBand="0" w:firstRowFirstColumn="0" w:firstRowLastColumn="0" w:lastRowFirstColumn="0" w:lastRowLastColumn="0"/>
+        </w:trPr>
+        <w:tc>
+          <w:tcPr>
+            <w:cnfStyle w:val="001000000000" w:firstRow="0" w:lastRow="0" w:firstColumn="1" w:lastColumn="0" w:oddVBand="0" w:evenVBand="0" w:oddHBand="0" w:evenHBand="0" w:firstRowFirstColumn="0" w:firstRowLastColumn="0" w:lastRowFirstColumn="0" w:lastRowLastColumn="0"/>
+            <w:tcW w:w="903" w:type="dxa"/>
+          </w:tcPr>
+          <w:p>
+            <w:r>
+              <w:t>49</w:t>
+            </w:r>
+          </w:p>
+        </w:tc>
+        <w:tc>
+          <w:tcPr>
+            <w:tcW w:w="6300" w:type="dxa"/>
+          </w:tcPr>
+          <w:p>
+            <w:pPr>
+              <w:cnfStyle w:val="000000100000" w:firstRow="0" w:lastRow="0" w:firstColumn="0" w:lastColumn="0" w:oddVBand="0" w:evenVBand="0" w:oddHBand="1" w:evenHBand="0" w:firstRowFirstColumn="0" w:firstRowLastColumn="0" w:lastRowFirstColumn="0" w:lastRowLastColumn="0"/>
+            </w:pPr>
+            <w:r>
+              <w:t>Verify “Forgot Password” user story is complete</w:t>
+            </w:r>
+          </w:p>
+        </w:tc>
+        <w:tc>
+          <w:tcPr>
+            <w:tcW w:w="1095" w:type="dxa"/>
+          </w:tcPr>
+          <w:p>
+            <w:pPr>
+              <w:cnfStyle w:val="000000100000" w:firstRow="0" w:lastRow="0" w:firstColumn="0" w:lastColumn="0" w:oddVBand="0" w:evenVBand="0" w:oddHBand="1" w:evenHBand="0" w:firstRowFirstColumn="0" w:firstRowLastColumn="0" w:lastRowFirstColumn="0" w:lastRowLastColumn="0"/>
+            </w:pPr>
+            <w:r>
+              <w:t>10 min</w:t>
+            </w:r>
+          </w:p>
+        </w:tc>
+        <w:tc>
+          <w:tcPr>
+            <w:tcW w:w="885" w:type="dxa"/>
+          </w:tcPr>
+          <w:p>
+            <w:pPr>
+              <w:cnfStyle w:val="000000100000" w:firstRow="0" w:lastRow="0" w:firstColumn="0" w:lastColumn="0" w:oddVBand="0" w:evenVBand="0" w:oddHBand="1" w:evenHBand="0" w:firstRowFirstColumn="0" w:firstRowLastColumn="0" w:lastRowFirstColumn="0" w:lastRowLastColumn="0"/>
+            </w:pPr>
+          </w:p>
+        </w:tc>
+      </w:tr>
+      <w:tr>
+        <w:tc>
+          <w:tcPr>
+            <w:cnfStyle w:val="001000000000" w:firstRow="0" w:lastRow="0" w:firstColumn="1" w:lastColumn="0" w:oddVBand="0" w:evenVBand="0" w:oddHBand="0" w:evenHBand="0" w:firstRowFirstColumn="0" w:firstRowLastColumn="0" w:lastRowFirstColumn="0" w:lastRowLastColumn="0"/>
+            <w:tcW w:w="903" w:type="dxa"/>
+          </w:tcPr>
+          <w:p>
+            <w:r>
+              <w:t>50</w:t>
+            </w:r>
+          </w:p>
+        </w:tc>
+        <w:tc>
+          <w:tcPr>
+            <w:tcW w:w="6300" w:type="dxa"/>
+          </w:tcPr>
+          <w:p>
+            <w:pPr>
+              <w:cnfStyle w:val="000000000000" w:firstRow="0" w:lastRow="0" w:firstColumn="0" w:lastColumn="0" w:oddVBand="0" w:evenVBand="0" w:oddHBand="0" w:evenHBand="0" w:firstRowFirstColumn="0" w:firstRowLastColumn="0" w:lastRowFirstColumn="0" w:lastRowLastColumn="0"/>
+            </w:pPr>
+            <w:r>
+              <w:t>Verify “</w:t>
+            </w:r>
+            <w:r>
+              <w:t>Contact Details</w:t>
+            </w:r>
+            <w:r>
+              <w:t>” user story is complete</w:t>
+            </w:r>
+          </w:p>
+        </w:tc>
+        <w:tc>
+          <w:tcPr>
+            <w:tcW w:w="1095" w:type="dxa"/>
+          </w:tcPr>
+          <w:p>
+            <w:pPr>
+              <w:cnfStyle w:val="000000000000" w:firstRow="0" w:lastRow="0" w:firstColumn="0" w:lastColumn="0" w:oddVBand="0" w:evenVBand="0" w:oddHBand="0" w:evenHBand="0" w:firstRowFirstColumn="0" w:firstRowLastColumn="0" w:lastRowFirstColumn="0" w:lastRowLastColumn="0"/>
+            </w:pPr>
+            <w:r>
+              <w:t>10 min</w:t>
+            </w:r>
+          </w:p>
+        </w:tc>
+        <w:tc>
+          <w:tcPr>
+            <w:tcW w:w="885" w:type="dxa"/>
+          </w:tcPr>
+          <w:p>
+            <w:pPr>
+              <w:cnfStyle w:val="000000000000" w:firstRow="0" w:lastRow="0" w:firstColumn="0" w:lastColumn="0" w:oddVBand="0" w:evenVBand="0" w:oddHBand="0" w:evenHBand="0" w:firstRowFirstColumn="0" w:firstRowLastColumn="0" w:lastRowFirstColumn="0" w:lastRowLastColumn="0"/>
+            </w:pPr>
+          </w:p>
+        </w:tc>
+      </w:tr>
+      <w:tr>
+        <w:trPr>
+          <w:cnfStyle w:val="000000100000" w:firstRow="0" w:lastRow="0" w:firstColumn="0" w:lastColumn="0" w:oddVBand="0" w:evenVBand="0" w:oddHBand="1" w:evenHBand="0" w:firstRowFirstColumn="0" w:firstRowLastColumn="0" w:lastRowFirstColumn="0" w:lastRowLastColumn="0"/>
+        </w:trPr>
+        <w:tc>
+          <w:tcPr>
+            <w:cnfStyle w:val="001000000000" w:firstRow="0" w:lastRow="0" w:firstColumn="1" w:lastColumn="0" w:oddVBand="0" w:evenVBand="0" w:oddHBand="0" w:evenHBand="0" w:firstRowFirstColumn="0" w:firstRowLastColumn="0" w:lastRowFirstColumn="0" w:lastRowLastColumn="0"/>
+            <w:tcW w:w="903" w:type="dxa"/>
+          </w:tcPr>
+          <w:p/>
+        </w:tc>
+        <w:tc>
+          <w:tcPr>
+            <w:tcW w:w="6300" w:type="dxa"/>
+          </w:tcPr>
+          <w:p>
+            <w:pPr>
+              <w:tabs>
+                <w:tab w:val="right" w:pos="6219"/>
+              </w:tabs>
+              <w:cnfStyle w:val="000000100000" w:firstRow="0" w:lastRow="0" w:firstColumn="0" w:lastColumn="0" w:oddVBand="0" w:evenVBand="0" w:oddHBand="1" w:evenHBand="0" w:firstRowFirstColumn="0" w:firstRowLastColumn="0" w:lastRowFirstColumn="0" w:lastRowLastColumn="0"/>
+            </w:pPr>
+            <w:r>
+              <w:t>Story Points: 4</w:t>
+            </w:r>
+            <w:r>
+              <w:tab/>
+              <w:t>Total Hours:</w:t>
+            </w:r>
+          </w:p>
+        </w:tc>
+        <w:tc>
+          <w:tcPr>
+            <w:tcW w:w="1095" w:type="dxa"/>
+          </w:tcPr>
+          <w:p>
+            <w:pPr>
+              <w:cnfStyle w:val="000000100000" w:firstRow="0" w:lastRow="0" w:firstColumn="0" w:lastColumn="0" w:oddVBand="0" w:evenVBand="0" w:oddHBand="1" w:evenHBand="0" w:firstRowFirstColumn="0" w:firstRowLastColumn="0" w:lastRowFirstColumn="0" w:lastRowLastColumn="0"/>
+            </w:pPr>
+            <w:r>
+              <w:t>3hr 40</w:t>
+            </w:r>
             <w:r>
               <w:t>min</w:t>
             </w:r>
@@ -12137,6 +13669,17 @@
         </w:tc>
       </w:tr>
     </w:tbl>
+    <w:p>
+      <w:pPr>
+        <w:tabs>
+          <w:tab w:val="left" w:pos="2383"/>
+        </w:tabs>
+        <w:rPr>
+          <w:sz w:val="24"/>
+          <w:szCs w:val="24"/>
+        </w:rPr>
+      </w:pPr>
+    </w:p>
     <w:p>
       <w:pPr>
         <w:tabs>
@@ -12207,7 +13750,7 @@
       <w:rPr>
         <w:noProof/>
       </w:rPr>
-      <w:t>3</w:t>
+      <w:t>13</w:t>
     </w:r>
     <w:r>
       <w:fldChar w:fldCharType="end"/>
